--- a/pwiz_tools/Skyline/Documentation/Tutorials/Chinese/Skyline DIA TTOF_zh-CHS.docx
+++ b/pwiz_tools/Skyline/Documentation/Tutorials/Chinese/Skyline DIA TTOF_zh-CHS.docx
@@ -4710,14 +4710,13 @@
       </w:pPr>
       <w:r>
         <w:rPr>
-          <w:rFonts w:eastAsia="SimSun"/>
           <w:noProof/>
         </w:rPr>
         <w:drawing>
-          <wp:inline distT="0" distB="0" distL="0" distR="0" wp14:anchorId="69D88FE9" wp14:editId="3415DA67">
+          <wp:inline distT="0" distB="0" distL="0" distR="0" wp14:anchorId="173EA106" wp14:editId="58B42C15">
             <wp:extent cx="4381500" cy="5353050"/>
             <wp:effectExtent l="0" t="0" r="0" b="0"/>
-            <wp:docPr id="47" name="Picture 47"/>
+            <wp:docPr id="9" name="Picture 9"/>
             <wp:cNvGraphicFramePr>
               <a:graphicFrameLocks xmlns:a="http://schemas.openxmlformats.org/drawingml/2006/main" noChangeAspect="1"/>
             </wp:cNvGraphicFramePr>
@@ -4725,10 +4724,8 @@
               <a:graphicData uri="http://schemas.openxmlformats.org/drawingml/2006/picture">
                 <pic:pic xmlns:pic="http://schemas.openxmlformats.org/drawingml/2006/picture">
                   <pic:nvPicPr>
-                    <pic:cNvPr id="47" name="Picture 47"/>
-                    <pic:cNvPicPr>
-                      <a:picLocks noChangeAspect="1"/>
-                    </pic:cNvPicPr>
+                    <pic:cNvPr id="1" name=""/>
+                    <pic:cNvPicPr/>
                   </pic:nvPicPr>
                   <pic:blipFill>
                     <a:blip r:embed="rId22"/>
@@ -5369,15 +5366,14 @@
       </w:pPr>
       <w:r>
         <w:rPr>
-          <w:rFonts w:eastAsia="SimSun"/>
           <w:noProof/>
         </w:rPr>
         <w:lastRenderedPageBreak/>
         <w:drawing>
-          <wp:inline distT="0" distB="0" distL="0" distR="0" wp14:anchorId="5E10AF82" wp14:editId="412A08E2">
+          <wp:inline distT="0" distB="0" distL="0" distR="0" wp14:anchorId="7B9F2C8E" wp14:editId="247D2AFD">
             <wp:extent cx="3848100" cy="5514975"/>
             <wp:effectExtent l="0" t="0" r="0" b="9525"/>
-            <wp:docPr id="49" name="Picture 49"/>
+            <wp:docPr id="6" name="Picture 6"/>
             <wp:cNvGraphicFramePr>
               <a:graphicFrameLocks xmlns:a="http://schemas.openxmlformats.org/drawingml/2006/main" noChangeAspect="1"/>
             </wp:cNvGraphicFramePr>
@@ -5385,10 +5381,8 @@
               <a:graphicData uri="http://schemas.openxmlformats.org/drawingml/2006/picture">
                 <pic:pic xmlns:pic="http://schemas.openxmlformats.org/drawingml/2006/picture">
                   <pic:nvPicPr>
-                    <pic:cNvPr id="49" name="Picture 49"/>
-                    <pic:cNvPicPr>
-                      <a:picLocks noChangeAspect="1"/>
-                    </pic:cNvPicPr>
+                    <pic:cNvPr id="1" name=""/>
+                    <pic:cNvPicPr/>
                   </pic:nvPicPr>
                   <pic:blipFill>
                     <a:blip r:embed="rId24"/>
@@ -11682,15 +11676,14 @@
       </w:pPr>
       <w:r>
         <w:rPr>
-          <w:rFonts w:eastAsia="SimSun"/>
           <w:noProof/>
         </w:rPr>
         <w:lastRenderedPageBreak/>
         <w:drawing>
-          <wp:inline distT="0" distB="0" distL="0" distR="0" wp14:anchorId="5C9EEA49" wp14:editId="578EE16A">
+          <wp:inline distT="0" distB="0" distL="0" distR="0" wp14:anchorId="0C60EC1C" wp14:editId="7D4E9668">
             <wp:extent cx="5619750" cy="4114800"/>
             <wp:effectExtent l="0" t="0" r="0" b="0"/>
-            <wp:docPr id="65" name="Picture 65"/>
+            <wp:docPr id="7" name="Picture 7"/>
             <wp:cNvGraphicFramePr>
               <a:graphicFrameLocks xmlns:a="http://schemas.openxmlformats.org/drawingml/2006/main" noChangeAspect="1"/>
             </wp:cNvGraphicFramePr>
@@ -11698,10 +11691,8 @@
               <a:graphicData uri="http://schemas.openxmlformats.org/drawingml/2006/picture">
                 <pic:pic xmlns:pic="http://schemas.openxmlformats.org/drawingml/2006/picture">
                   <pic:nvPicPr>
-                    <pic:cNvPr id="65" name="Picture 65"/>
-                    <pic:cNvPicPr>
-                      <a:picLocks noChangeAspect="1"/>
-                    </pic:cNvPicPr>
+                    <pic:cNvPr id="1" name=""/>
+                    <pic:cNvPicPr/>
                   </pic:nvPicPr>
                   <pic:blipFill>
                     <a:blip r:embed="rId42"/>
@@ -11764,14 +11755,13 @@
       </w:pPr>
       <w:r>
         <w:rPr>
-          <w:rFonts w:eastAsia="SimSun"/>
           <w:noProof/>
         </w:rPr>
         <w:drawing>
-          <wp:inline distT="0" distB="0" distL="0" distR="0" wp14:anchorId="1F6A72C1" wp14:editId="51C12862">
+          <wp:inline distT="0" distB="0" distL="0" distR="0" wp14:anchorId="7E4C8357" wp14:editId="1F07C060">
             <wp:extent cx="5756910" cy="2885440"/>
             <wp:effectExtent l="0" t="0" r="0" b="0"/>
-            <wp:docPr id="66" name="Picture 66"/>
+            <wp:docPr id="8" name="Picture 8"/>
             <wp:cNvGraphicFramePr>
               <a:graphicFrameLocks xmlns:a="http://schemas.openxmlformats.org/drawingml/2006/main" noChangeAspect="1"/>
             </wp:cNvGraphicFramePr>
@@ -11779,10 +11769,8 @@
               <a:graphicData uri="http://schemas.openxmlformats.org/drawingml/2006/picture">
                 <pic:pic xmlns:pic="http://schemas.openxmlformats.org/drawingml/2006/picture">
                   <pic:nvPicPr>
-                    <pic:cNvPr id="66" name="Picture 66"/>
-                    <pic:cNvPicPr>
-                      <a:picLocks noChangeAspect="1"/>
-                    </pic:cNvPicPr>
+                    <pic:cNvPr id="1" name=""/>
+                    <pic:cNvPicPr/>
                   </pic:nvPicPr>
                   <pic:blipFill>
                     <a:blip r:embed="rId43"/>

--- a/pwiz_tools/Skyline/Documentation/Tutorials/Chinese/Skyline DIA TTOF_zh-CHS.docx
+++ b/pwiz_tools/Skyline/Documentation/Tutorials/Chinese/Skyline DIA TTOF_zh-CHS.docx
@@ -134,318 +134,242 @@
         <w:rPr>
           <w:rFonts w:eastAsia="SimSun"/>
         </w:rPr>
+        <w:t xml:space="preserve"> Sciex TripleTOF 6600 </w:t>
+      </w:r>
+      <w:r>
+        <w:rPr>
+          <w:rFonts w:eastAsia="SimSun"/>
+        </w:rPr>
+        <w:t>仪器。如果</w:t>
+      </w:r>
+      <w:r>
+        <w:rPr>
+          <w:rFonts w:eastAsia="SimSun" w:hint="eastAsia"/>
+        </w:rPr>
+        <w:t>使用的数据采集</w:t>
+      </w:r>
+      <w:r>
+        <w:rPr>
+          <w:rFonts w:eastAsia="SimSun"/>
+        </w:rPr>
+        <w:t>于</w:t>
+      </w:r>
+      <w:r>
+        <w:rPr>
+          <w:rFonts w:eastAsia="SimSun"/>
+        </w:rPr>
+        <w:t>Thermo Q-Exactive Plus</w:t>
+      </w:r>
+      <w:r>
+        <w:rPr>
+          <w:rFonts w:eastAsia="SimSun"/>
+        </w:rPr>
+        <w:t>，请参阅</w:t>
+      </w:r>
+      <w:r>
+        <w:rPr>
+          <w:rFonts w:eastAsia="SimSun" w:hint="eastAsia"/>
+        </w:rPr>
+        <w:t>本</w:t>
+      </w:r>
+      <w:r>
+        <w:rPr>
+          <w:rFonts w:eastAsia="SimSun"/>
+        </w:rPr>
+        <w:t>教程</w:t>
+      </w:r>
+      <w:r>
+        <w:rPr>
+          <w:rFonts w:eastAsia="SimSun" w:hint="eastAsia"/>
+        </w:rPr>
+        <w:t>的另一版本</w:t>
+      </w:r>
+      <w:r>
+        <w:rPr>
+          <w:rFonts w:eastAsia="SimSun"/>
+        </w:rPr>
+        <w:t>Skyline DIA QE</w:t>
+      </w:r>
+      <w:r>
+        <w:rPr>
+          <w:rFonts w:eastAsia="SimSun"/>
+        </w:rPr>
+        <w:t>。</w:t>
+      </w:r>
+    </w:p>
+    <w:p>
+      <w:pPr>
+        <w:rPr>
+          <w:rFonts w:eastAsia="SimSun"/>
+        </w:rPr>
+      </w:pPr>
+      <w:r>
+        <w:rPr>
+          <w:rFonts w:eastAsia="SimSun"/>
+        </w:rPr>
+        <w:t>本教程使用</w:t>
+      </w:r>
+      <w:r>
+        <w:rPr>
+          <w:rFonts w:eastAsia="SimSun" w:hint="eastAsia"/>
+        </w:rPr>
+        <w:t>的数据是一个</w:t>
+      </w:r>
+      <w:r>
+        <w:rPr>
+          <w:rFonts w:eastAsia="SimSun"/>
+        </w:rPr>
+        <w:t xml:space="preserve">SWATH-MS </w:t>
+      </w:r>
+      <w:r>
+        <w:rPr>
+          <w:rFonts w:eastAsia="SimSun"/>
+        </w:rPr>
+        <w:t>数据集，</w:t>
+      </w:r>
+      <w:r>
+        <w:rPr>
+          <w:rFonts w:eastAsia="SimSun" w:hint="eastAsia"/>
+        </w:rPr>
+        <w:t>它通过使用</w:t>
+      </w:r>
+      <w:r>
+        <w:rPr>
+          <w:rFonts w:eastAsia="SimSun"/>
+        </w:rPr>
+        <w:t>64</w:t>
+      </w:r>
+      <w:r>
+        <w:rPr>
+          <w:rFonts w:eastAsia="SimSun"/>
+        </w:rPr>
+        <w:t>个可变宽度窗口母离子</w:t>
+      </w:r>
+      <w:r>
+        <w:rPr>
+          <w:rFonts w:eastAsia="SimSun" w:hint="eastAsia"/>
+        </w:rPr>
+        <w:t>隔离</w:t>
+      </w:r>
+      <w:r>
+        <w:rPr>
+          <w:rFonts w:eastAsia="SimSun"/>
+        </w:rPr>
+        <w:t>方案和</w:t>
+      </w:r>
+      <w:r>
+        <w:rPr>
+          <w:rFonts w:eastAsia="SimSun"/>
+        </w:rPr>
+        <w:t xml:space="preserve"> 1 </w:t>
+      </w:r>
+      <w:r>
+        <w:rPr>
+          <w:rFonts w:eastAsia="SimSun"/>
+        </w:rPr>
+        <w:t>小时梯度</w:t>
+      </w:r>
+      <w:r>
+        <w:rPr>
+          <w:rFonts w:eastAsia="SimSun" w:hint="eastAsia"/>
+        </w:rPr>
+        <w:t>采集于</w:t>
+      </w:r>
+      <w:r>
+        <w:rPr>
+          <w:rFonts w:eastAsia="SimSun"/>
+        </w:rPr>
+        <w:t xml:space="preserve">QqTOF </w:t>
+      </w:r>
+      <w:r>
+        <w:rPr>
+          <w:rFonts w:eastAsia="SimSun"/>
+        </w:rPr>
+        <w:t>仪器（</w:t>
+      </w:r>
+      <w:r>
+        <w:rPr>
+          <w:rFonts w:eastAsia="SimSun"/>
+        </w:rPr>
+        <w:t>6600 TripleTOF</w:t>
+      </w:r>
+      <w:r>
+        <w:rPr>
+          <w:rFonts w:eastAsia="SimSun"/>
+        </w:rPr>
+        <w:t>、</w:t>
+      </w:r>
+      <w:r>
+        <w:rPr>
+          <w:rFonts w:eastAsia="SimSun"/>
+        </w:rPr>
+        <w:t>Sciex</w:t>
+      </w:r>
+      <w:r>
+        <w:rPr>
+          <w:rFonts w:eastAsia="SimSun"/>
+        </w:rPr>
+        <w:t>）。</w:t>
+      </w:r>
+      <w:r>
+        <w:rPr>
+          <w:rFonts w:eastAsia="SimSun" w:hint="eastAsia"/>
+        </w:rPr>
+        <w:t>通过本教程，</w:t>
+      </w:r>
+      <w:r>
+        <w:rPr>
+          <w:rFonts w:eastAsia="SimSun"/>
+        </w:rPr>
+        <w:t>您将了解如何使用</w:t>
+      </w:r>
+      <w:r>
+        <w:rPr>
+          <w:rFonts w:eastAsia="SimSun"/>
+        </w:rPr>
+        <w:t xml:space="preserve"> Skyline</w:t>
+      </w:r>
+      <w:r>
+        <w:rPr>
+          <w:rFonts w:eastAsia="SimSun" w:hint="eastAsia"/>
+        </w:rPr>
+        <w:t>对肽段以及推断的蛋白质检测和定量进行靶向分析。</w:t>
+      </w:r>
+      <w:r>
+        <w:rPr>
+          <w:rFonts w:eastAsia="SimSun" w:hint="eastAsia"/>
+        </w:rPr>
         <w:t xml:space="preserve"> </w:t>
       </w:r>
-      <w:proofErr w:type="spellStart"/>
-      <w:r>
-        <w:rPr>
-          <w:rFonts w:eastAsia="SimSun"/>
-        </w:rPr>
-        <w:t>Sciex</w:t>
-      </w:r>
-      <w:proofErr w:type="spellEnd"/>
-      <w:r>
-        <w:rPr>
-          <w:rFonts w:eastAsia="SimSun"/>
-        </w:rPr>
-        <w:t xml:space="preserve"> </w:t>
-      </w:r>
-      <w:proofErr w:type="spellStart"/>
-      <w:r>
-        <w:rPr>
-          <w:rFonts w:eastAsia="SimSun"/>
-        </w:rPr>
-        <w:t>TripleTOF</w:t>
-      </w:r>
-      <w:proofErr w:type="spellEnd"/>
-      <w:r>
-        <w:rPr>
-          <w:rFonts w:eastAsia="SimSun"/>
-        </w:rPr>
-        <w:t xml:space="preserve"> 6600 </w:t>
-      </w:r>
-      <w:r>
-        <w:rPr>
-          <w:rFonts w:eastAsia="SimSun"/>
-        </w:rPr>
-        <w:t>仪器。如果</w:t>
-      </w:r>
+    </w:p>
+    <w:p>
+      <w:pPr>
+        <w:rPr>
+          <w:rFonts w:eastAsia="SimSun"/>
+        </w:rPr>
+      </w:pPr>
       <w:r>
         <w:rPr>
           <w:rFonts w:eastAsia="SimSun" w:hint="eastAsia"/>
         </w:rPr>
-        <w:t>使用的数据采集</w:t>
-      </w:r>
-      <w:r>
-        <w:rPr>
-          <w:rFonts w:eastAsia="SimSun"/>
-        </w:rPr>
-        <w:t>于</w:t>
-      </w:r>
-      <w:r>
-        <w:rPr>
-          <w:rFonts w:eastAsia="SimSun"/>
-        </w:rPr>
-        <w:t>Thermo Q-</w:t>
-      </w:r>
-      <w:proofErr w:type="spellStart"/>
-      <w:r>
-        <w:rPr>
-          <w:rFonts w:eastAsia="SimSun"/>
-        </w:rPr>
-        <w:t>Exactive</w:t>
-      </w:r>
-      <w:proofErr w:type="spellEnd"/>
-      <w:r>
-        <w:rPr>
-          <w:rFonts w:eastAsia="SimSun"/>
-        </w:rPr>
-        <w:t xml:space="preserve"> Plus</w:t>
-      </w:r>
-      <w:r>
-        <w:rPr>
-          <w:rFonts w:eastAsia="SimSun"/>
-        </w:rPr>
-        <w:t>，请参阅</w:t>
-      </w:r>
-      <w:r>
-        <w:rPr>
-          <w:rFonts w:eastAsia="SimSun" w:hint="eastAsia"/>
-        </w:rPr>
-        <w:t>本</w:t>
-      </w:r>
-      <w:r>
-        <w:rPr>
-          <w:rFonts w:eastAsia="SimSun"/>
-        </w:rPr>
-        <w:t>教程</w:t>
-      </w:r>
-      <w:r>
-        <w:rPr>
-          <w:rFonts w:eastAsia="SimSun" w:hint="eastAsia"/>
-        </w:rPr>
-        <w:t>的另一版本</w:t>
-      </w:r>
-      <w:r>
-        <w:rPr>
-          <w:rFonts w:eastAsia="SimSun"/>
-        </w:rPr>
-        <w:t>Skyline DIA QE</w:t>
-      </w:r>
-      <w:r>
-        <w:rPr>
-          <w:rFonts w:eastAsia="SimSun"/>
-        </w:rPr>
-        <w:t>。</w:t>
-      </w:r>
-    </w:p>
-    <w:p>
-      <w:pPr>
-        <w:rPr>
-          <w:rFonts w:eastAsia="SimSun"/>
-        </w:rPr>
-      </w:pPr>
-      <w:r>
-        <w:rPr>
-          <w:rFonts w:eastAsia="SimSun"/>
-        </w:rPr>
-        <w:t>本教程使用</w:t>
-      </w:r>
-      <w:r>
-        <w:rPr>
-          <w:rFonts w:eastAsia="SimSun" w:hint="eastAsia"/>
-        </w:rPr>
-        <w:t>的数据是一个</w:t>
-      </w:r>
-      <w:r>
-        <w:rPr>
-          <w:rFonts w:eastAsia="SimSun"/>
-        </w:rPr>
-        <w:t xml:space="preserve">SWATH-MS </w:t>
-      </w:r>
-      <w:r>
-        <w:rPr>
-          <w:rFonts w:eastAsia="SimSun"/>
-        </w:rPr>
-        <w:t>数据集，</w:t>
-      </w:r>
-      <w:r>
-        <w:rPr>
-          <w:rFonts w:eastAsia="SimSun" w:hint="eastAsia"/>
-        </w:rPr>
-        <w:t>它通过使用</w:t>
-      </w:r>
-      <w:r>
-        <w:rPr>
-          <w:rFonts w:eastAsia="SimSun"/>
-        </w:rPr>
-        <w:t>64</w:t>
-      </w:r>
-      <w:r>
-        <w:rPr>
-          <w:rFonts w:eastAsia="SimSun"/>
-        </w:rPr>
-        <w:t>个可变宽度窗口母离子</w:t>
-      </w:r>
-      <w:r>
-        <w:rPr>
-          <w:rFonts w:eastAsia="SimSun" w:hint="eastAsia"/>
-        </w:rPr>
-        <w:t>分离</w:t>
-      </w:r>
-      <w:r>
-        <w:rPr>
-          <w:rFonts w:eastAsia="SimSun"/>
-        </w:rPr>
-        <w:t>方案和</w:t>
-      </w:r>
-      <w:r>
-        <w:rPr>
-          <w:rFonts w:eastAsia="SimSun"/>
-        </w:rPr>
-        <w:t xml:space="preserve"> 1 </w:t>
-      </w:r>
-      <w:r>
-        <w:rPr>
-          <w:rFonts w:eastAsia="SimSun"/>
-        </w:rPr>
-        <w:t>小时梯度</w:t>
-      </w:r>
-      <w:r>
-        <w:rPr>
-          <w:rFonts w:eastAsia="SimSun" w:hint="eastAsia"/>
-        </w:rPr>
-        <w:t>采集于</w:t>
-      </w:r>
-      <w:proofErr w:type="spellStart"/>
-      <w:r>
-        <w:rPr>
-          <w:rFonts w:eastAsia="SimSun"/>
-        </w:rPr>
-        <w:t>QqTOF</w:t>
-      </w:r>
-      <w:proofErr w:type="spellEnd"/>
-      <w:r>
-        <w:rPr>
-          <w:rFonts w:eastAsia="SimSun"/>
-        </w:rPr>
-        <w:t xml:space="preserve"> </w:t>
-      </w:r>
-      <w:r>
-        <w:rPr>
-          <w:rFonts w:eastAsia="SimSun"/>
-        </w:rPr>
-        <w:t>仪器（</w:t>
-      </w:r>
-      <w:r>
-        <w:rPr>
-          <w:rFonts w:eastAsia="SimSun"/>
-        </w:rPr>
-        <w:t xml:space="preserve">6600 </w:t>
-      </w:r>
-      <w:proofErr w:type="spellStart"/>
-      <w:r>
-        <w:rPr>
-          <w:rFonts w:eastAsia="SimSun"/>
-        </w:rPr>
-        <w:t>TripleTOF</w:t>
-      </w:r>
-      <w:proofErr w:type="spellEnd"/>
-      <w:r>
-        <w:rPr>
-          <w:rFonts w:eastAsia="SimSun"/>
-        </w:rPr>
-        <w:t>、</w:t>
-      </w:r>
-      <w:proofErr w:type="spellStart"/>
-      <w:r>
-        <w:rPr>
-          <w:rFonts w:eastAsia="SimSun"/>
-        </w:rPr>
-        <w:t>Sciex</w:t>
-      </w:r>
-      <w:proofErr w:type="spellEnd"/>
-      <w:r>
-        <w:rPr>
-          <w:rFonts w:eastAsia="SimSun"/>
-        </w:rPr>
-        <w:t>）。</w:t>
-      </w:r>
-      <w:r>
-        <w:rPr>
-          <w:rFonts w:eastAsia="SimSun" w:hint="eastAsia"/>
-        </w:rPr>
-        <w:t>通过本教程，</w:t>
-      </w:r>
-      <w:r>
-        <w:rPr>
-          <w:rFonts w:eastAsia="SimSun"/>
-        </w:rPr>
-        <w:t>您将了解如何使用</w:t>
-      </w:r>
-      <w:r>
-        <w:rPr>
-          <w:rFonts w:eastAsia="SimSun"/>
-        </w:rPr>
-        <w:t xml:space="preserve"> Skyline</w:t>
-      </w:r>
-      <w:r>
-        <w:rPr>
-          <w:rFonts w:eastAsia="SimSun" w:hint="eastAsia"/>
-        </w:rPr>
-        <w:t>对肽段以及推断的蛋白质检测和定量进行靶向分析。</w:t>
-      </w:r>
-      <w:r>
-        <w:rPr>
-          <w:rFonts w:eastAsia="SimSun" w:hint="eastAsia"/>
-        </w:rPr>
-        <w:t xml:space="preserve"> </w:t>
-      </w:r>
-    </w:p>
-    <w:p>
-      <w:pPr>
-        <w:rPr>
-          <w:rFonts w:eastAsia="SimSun"/>
-        </w:rPr>
-      </w:pPr>
-      <w:r>
-        <w:rPr>
-          <w:rFonts w:eastAsia="SimSun" w:hint="eastAsia"/>
-        </w:rPr>
         <w:t>用于采集数据的样品复制于</w:t>
       </w:r>
-      <w:r>
-        <w:fldChar w:fldCharType="begin"/>
-      </w:r>
-      <w:r>
-        <w:instrText xml:space="preserve"> HYPERLINK "http://www.nature.com/nbt/journal/v34/n11/full/nbt.3685.html" </w:instrText>
-      </w:r>
-      <w:r>
-        <w:fldChar w:fldCharType="separate"/>
-      </w:r>
-      <w:proofErr w:type="spellStart"/>
-      <w:r>
-        <w:rPr>
-          <w:rStyle w:val="Hyperlink"/>
-          <w:rFonts w:ascii="Arial" w:hAnsi="Arial" w:cs="Arial"/>
-        </w:rPr>
-        <w:t>LFQBench</w:t>
-      </w:r>
-      <w:proofErr w:type="spellEnd"/>
-      <w:r>
-        <w:rPr>
-          <w:rStyle w:val="Hyperlink"/>
-          <w:rFonts w:ascii="SimSun" w:eastAsia="SimSun" w:hAnsi="SimSun" w:cs="Arial" w:hint="eastAsia"/>
-        </w:rPr>
-        <w:t>研究</w:t>
-      </w:r>
-      <w:r>
-        <w:rPr>
-          <w:rStyle w:val="Hyperlink"/>
-          <w:rFonts w:ascii="SimSun" w:eastAsia="SimSun" w:hAnsi="SimSun" w:cs="Arial"/>
-        </w:rPr>
-        <w:fldChar w:fldCharType="end"/>
-      </w:r>
+      <w:hyperlink r:id="rId9" w:history="1">
+        <w:r>
+          <w:rPr>
+            <w:rStyle w:val="Hyperlink"/>
+            <w:rFonts w:ascii="Arial" w:hAnsi="Arial" w:cs="Arial"/>
+          </w:rPr>
+          <w:t>LFQBench</w:t>
+        </w:r>
+        <w:r>
+          <w:rPr>
+            <w:rStyle w:val="Hyperlink"/>
+            <w:rFonts w:ascii="SimSun" w:eastAsia="SimSun" w:hAnsi="SimSun" w:cs="Arial" w:hint="eastAsia"/>
+          </w:rPr>
+          <w:t>研究</w:t>
+        </w:r>
+      </w:hyperlink>
       <w:r>
         <w:rPr>
           <w:rFonts w:eastAsia="SimSun" w:hint="eastAsia"/>
@@ -605,7 +529,7 @@
                     </pic:cNvPicPr>
                   </pic:nvPicPr>
                   <pic:blipFill>
-                    <a:blip r:embed="rId9">
+                    <a:blip r:embed="rId10">
                       <a:extLst>
                         <a:ext uri="{28A0092B-C50C-407E-A947-70E740481C1C}">
                           <a14:useLocalDpi xmlns:a14="http://schemas.microsoft.com/office/drawing/2010/main" val="0"/>
@@ -654,7 +578,7 @@
                     </pic:cNvPicPr>
                   </pic:nvPicPr>
                   <pic:blipFill>
-                    <a:blip r:embed="rId10"/>
+                    <a:blip r:embed="rId11"/>
                     <a:stretch>
                       <a:fillRect/>
                     </a:stretch>
@@ -802,7 +726,7 @@
           <w:rFonts w:eastAsia="SimSun"/>
         </w:rPr>
       </w:pPr>
-      <w:hyperlink r:id="rId11" w:history="1">
+      <w:hyperlink r:id="rId12" w:history="1">
         <w:r>
           <w:rPr>
             <w:rStyle w:val="Hyperlink"/>
@@ -1051,7 +975,7 @@
                     </pic:cNvPicPr>
                   </pic:nvPicPr>
                   <pic:blipFill>
-                    <a:blip r:embed="rId12"/>
+                    <a:blip r:embed="rId13"/>
                     <a:stretch>
                       <a:fillRect/>
                     </a:stretch>
@@ -1301,7 +1225,7 @@
                     </pic:cNvPicPr>
                   </pic:nvPicPr>
                   <pic:blipFill>
-                    <a:blip r:embed="rId13"/>
+                    <a:blip r:embed="rId14"/>
                     <a:stretch>
                       <a:fillRect/>
                     </a:stretch>
@@ -1376,7 +1300,7 @@
                     </pic:cNvPicPr>
                   </pic:nvPicPr>
                   <pic:blipFill>
-                    <a:blip r:embed="rId14"/>
+                    <a:blip r:embed="rId15"/>
                     <a:stretch>
                       <a:fillRect/>
                     </a:stretch>
@@ -1570,14 +1494,7 @@
         <w:rPr>
           <w:rFonts w:eastAsia="SimSun"/>
         </w:rPr>
-        <w:t>的正常工作流程，</w:t>
-      </w:r>
-      <w:proofErr w:type="gramStart"/>
-      <w:r>
-        <w:rPr>
-          <w:rFonts w:eastAsia="SimSun"/>
-        </w:rPr>
-        <w:t>可以改为使用</w:t>
+        <w:t>的正常工作流程，可以改为使用</w:t>
       </w:r>
       <w:r>
         <w:rPr>
@@ -1585,7 +1502,6 @@
         </w:rPr>
         <w:t>“</w:t>
       </w:r>
-      <w:proofErr w:type="gramEnd"/>
       <w:r>
         <w:rPr>
           <w:rFonts w:eastAsia="SimSun"/>
@@ -1717,21 +1633,7 @@
         <w:rPr>
           <w:rFonts w:eastAsia="SimSun"/>
         </w:rPr>
-        <w:t xml:space="preserve"> </w:t>
-      </w:r>
-      <w:proofErr w:type="spellStart"/>
-      <w:r>
-        <w:rPr>
-          <w:rFonts w:eastAsia="SimSun"/>
-        </w:rPr>
-        <w:t>PeptideProphet</w:t>
-      </w:r>
-      <w:proofErr w:type="spellEnd"/>
-      <w:r>
-        <w:rPr>
-          <w:rFonts w:eastAsia="SimSun"/>
-        </w:rPr>
-        <w:t xml:space="preserve"> </w:t>
+        <w:t xml:space="preserve"> PeptideProphet </w:t>
       </w:r>
       <w:r>
         <w:rPr>
@@ -1775,31 +1677,16 @@
         </w:rPr>
         <w:t>搜索：</w:t>
       </w:r>
-      <w:r>
-        <w:fldChar w:fldCharType="begin"/>
-      </w:r>
-      <w:r>
-        <w:instrText xml:space="preserve"> HYPERLINK "https://skyline.ms/wiki/home/software/Skyline/page.view?name=building_spectral_libraries" </w:instrText>
-      </w:r>
-      <w:r>
-        <w:fldChar w:fldCharType="separate"/>
-      </w:r>
-      <w:r>
-        <w:rPr>
-          <w:rFonts w:eastAsia="SimSun"/>
-          <w:color w:val="0070C0"/>
-          <w:u w:val="single"/>
-        </w:rPr>
-        <w:t>https://skyline.ms/wiki/home/software/Skyline/page.view?name=building_spectral_libraries</w:t>
-      </w:r>
-      <w:r>
-        <w:rPr>
-          <w:rFonts w:eastAsia="SimSun"/>
-          <w:color w:val="0070C0"/>
-          <w:u w:val="single"/>
-        </w:rPr>
-        <w:fldChar w:fldCharType="end"/>
-      </w:r>
+      <w:hyperlink r:id="rId16" w:history="1">
+        <w:r>
+          <w:rPr>
+            <w:rFonts w:eastAsia="SimSun"/>
+            <w:color w:val="0070C0"/>
+            <w:u w:val="single"/>
+          </w:rPr>
+          <w:t>https://skyline.ms/wiki/home/software/Skyline/page.view?name=building_spectral_libraries</w:t>
+        </w:r>
+      </w:hyperlink>
       <w:r>
         <w:rPr>
           <w:rFonts w:eastAsia="SimSun"/>
@@ -1835,21 +1722,7 @@
         <w:rPr>
           <w:rFonts w:eastAsia="SimSun"/>
         </w:rPr>
-        <w:t xml:space="preserve"> </w:t>
-      </w:r>
-      <w:proofErr w:type="spellStart"/>
-      <w:r>
-        <w:rPr>
-          <w:rFonts w:eastAsia="SimSun"/>
-        </w:rPr>
-        <w:t>PeptideProphet</w:t>
-      </w:r>
-      <w:proofErr w:type="spellEnd"/>
-      <w:r>
-        <w:rPr>
-          <w:rFonts w:eastAsia="SimSun"/>
-        </w:rPr>
-        <w:t xml:space="preserve"> </w:t>
+        <w:t xml:space="preserve"> PeptideProphet </w:t>
       </w:r>
       <w:r>
         <w:rPr>
@@ -2191,7 +2064,7 @@
                     </pic:cNvPicPr>
                   </pic:nvPicPr>
                   <pic:blipFill>
-                    <a:blip r:embed="rId15"/>
+                    <a:blip r:embed="rId17"/>
                     <a:stretch>
                       <a:fillRect/>
                     </a:stretch>
@@ -2265,21 +2138,7 @@
         <w:rPr>
           <w:rFonts w:eastAsia="SimSun"/>
         </w:rPr>
-        <w:t xml:space="preserve"> </w:t>
-      </w:r>
-      <w:proofErr w:type="spellStart"/>
-      <w:r>
-        <w:rPr>
-          <w:rFonts w:eastAsia="SimSun"/>
-        </w:rPr>
-        <w:t>PeptideProphet</w:t>
-      </w:r>
-      <w:proofErr w:type="spellEnd"/>
-      <w:r>
-        <w:rPr>
-          <w:rFonts w:eastAsia="SimSun"/>
-        </w:rPr>
-        <w:t xml:space="preserve"> </w:t>
+        <w:t xml:space="preserve"> PeptideProphet </w:t>
       </w:r>
       <w:r>
         <w:rPr>
@@ -2412,21 +2271,7 @@
         <w:rPr>
           <w:rFonts w:eastAsia="SimSun"/>
         </w:rPr>
-        <w:t xml:space="preserve"> </w:t>
-      </w:r>
-      <w:proofErr w:type="spellStart"/>
-      <w:r>
-        <w:rPr>
-          <w:rFonts w:eastAsia="SimSun"/>
-        </w:rPr>
-        <w:t>DDA_search</w:t>
-      </w:r>
-      <w:proofErr w:type="spellEnd"/>
-      <w:r>
-        <w:rPr>
-          <w:rFonts w:eastAsia="SimSun"/>
-        </w:rPr>
-        <w:t xml:space="preserve"> </w:t>
+        <w:t xml:space="preserve"> DDA_search </w:t>
       </w:r>
       <w:r>
         <w:rPr>
@@ -2488,21 +2333,12 @@
         </w:rPr>
         <w:t xml:space="preserve"> </w:t>
       </w:r>
-      <w:proofErr w:type="spellStart"/>
-      <w:r>
-        <w:rPr>
-          <w:rFonts w:eastAsia="SimSun"/>
-          <w:b/>
-        </w:rPr>
-        <w:t>iRT</w:t>
-      </w:r>
-      <w:proofErr w:type="spellEnd"/>
-      <w:r>
-        <w:rPr>
-          <w:rFonts w:eastAsia="SimSun"/>
-          <w:b/>
-        </w:rPr>
-        <w:t xml:space="preserve"> </w:t>
+      <w:r>
+        <w:rPr>
+          <w:rFonts w:eastAsia="SimSun"/>
+          <w:b/>
+        </w:rPr>
+        <w:t xml:space="preserve">iRT </w:t>
       </w:r>
       <w:r>
         <w:rPr>
@@ -2647,7 +2483,7 @@
                     </pic:cNvPicPr>
                   </pic:nvPicPr>
                   <pic:blipFill>
-                    <a:blip r:embed="rId16"/>
+                    <a:blip r:embed="rId18"/>
                     <a:stretch>
                       <a:fillRect/>
                     </a:stretch>
@@ -2756,67 +2592,26 @@
         </w:rPr>
         <w:t>创建的谱图库将通过加入样品中的</w:t>
       </w:r>
-      <w:proofErr w:type="spellStart"/>
       <w:r>
         <w:rPr>
           <w:rFonts w:ascii="Calibri" w:eastAsia="SimSun" w:hAnsi="Calibri" w:cs="Arial"/>
           <w:lang w:bidi="ar"/>
         </w:rPr>
-        <w:t>Biognosys</w:t>
-      </w:r>
-      <w:proofErr w:type="spellEnd"/>
+        <w:t xml:space="preserve">Biognosys iRT </w:t>
+      </w:r>
+      <w:r>
+        <w:rPr>
+          <w:rFonts w:ascii="Calibri" w:eastAsia="SimSun" w:hAnsi="Calibri" w:cs="Arial" w:hint="eastAsia"/>
+          <w:lang w:bidi="ar"/>
+        </w:rPr>
+        <w:t>标准肽段搜索结果校准</w:t>
+      </w:r>
       <w:r>
         <w:rPr>
           <w:rFonts w:ascii="Calibri" w:eastAsia="SimSun" w:hAnsi="Calibri" w:cs="Arial"/>
           <w:lang w:bidi="ar"/>
         </w:rPr>
-        <w:t xml:space="preserve"> </w:t>
-      </w:r>
-      <w:proofErr w:type="spellStart"/>
-      <w:r>
-        <w:rPr>
-          <w:rFonts w:ascii="Calibri" w:eastAsia="SimSun" w:hAnsi="Calibri" w:cs="Arial"/>
-          <w:lang w:bidi="ar"/>
-        </w:rPr>
-        <w:t>iRT</w:t>
-      </w:r>
-      <w:proofErr w:type="spellEnd"/>
-      <w:r>
-        <w:rPr>
-          <w:rFonts w:ascii="Calibri" w:eastAsia="SimSun" w:hAnsi="Calibri" w:cs="Arial"/>
-          <w:lang w:bidi="ar"/>
-        </w:rPr>
-        <w:t xml:space="preserve"> </w:t>
-      </w:r>
-      <w:r>
-        <w:rPr>
-          <w:rFonts w:ascii="Calibri" w:eastAsia="SimSun" w:hAnsi="Calibri" w:cs="Arial" w:hint="eastAsia"/>
-          <w:lang w:bidi="ar"/>
-        </w:rPr>
-        <w:t>标准肽段搜索结果校准</w:t>
-      </w:r>
-      <w:r>
-        <w:rPr>
-          <w:rFonts w:ascii="Calibri" w:eastAsia="SimSun" w:hAnsi="Calibri" w:cs="Arial"/>
-          <w:lang w:bidi="ar"/>
-        </w:rPr>
-        <w:t xml:space="preserve"> </w:t>
-      </w:r>
-      <w:proofErr w:type="spellStart"/>
-      <w:r>
-        <w:rPr>
-          <w:rFonts w:ascii="Calibri" w:eastAsia="SimSun" w:hAnsi="Calibri" w:cs="Arial"/>
-          <w:lang w:bidi="ar"/>
-        </w:rPr>
-        <w:t>iRT</w:t>
-      </w:r>
-      <w:proofErr w:type="spellEnd"/>
-      <w:r>
-        <w:rPr>
-          <w:rFonts w:ascii="Calibri" w:eastAsia="SimSun" w:hAnsi="Calibri" w:cs="Arial"/>
-          <w:lang w:bidi="ar"/>
-        </w:rPr>
-        <w:t xml:space="preserve"> </w:t>
+        <w:t xml:space="preserve"> iRT </w:t>
       </w:r>
       <w:r>
         <w:rPr>
@@ -2874,7 +2669,7 @@
                     </pic:cNvPicPr>
                   </pic:nvPicPr>
                   <pic:blipFill>
-                    <a:blip r:embed="rId17"/>
+                    <a:blip r:embed="rId19"/>
                     <a:stretch>
                       <a:fillRect/>
                     </a:stretch>
@@ -2974,7 +2769,7 @@
                     </pic:cNvPicPr>
                   </pic:nvPicPr>
                   <pic:blipFill>
-                    <a:blip r:embed="rId18"/>
+                    <a:blip r:embed="rId20"/>
                     <a:stretch>
                       <a:fillRect/>
                     </a:stretch>
@@ -3076,21 +2871,12 @@
         </w:rPr>
         <w:t>会询问您是否要重新校准</w:t>
       </w:r>
-      <w:proofErr w:type="spellStart"/>
       <w:r>
         <w:rPr>
           <w:rFonts w:ascii="Calibri" w:eastAsia="SimSun" w:hAnsi="Calibri" w:cs="Arial"/>
           <w:lang w:bidi="ar"/>
         </w:rPr>
-        <w:t>iRT</w:t>
-      </w:r>
-      <w:proofErr w:type="spellEnd"/>
-      <w:r>
-        <w:rPr>
-          <w:rFonts w:ascii="Calibri" w:eastAsia="SimSun" w:hAnsi="Calibri" w:cs="Arial"/>
-          <w:lang w:bidi="ar"/>
-        </w:rPr>
-        <w:t xml:space="preserve"> </w:t>
+        <w:t xml:space="preserve">iRT </w:t>
       </w:r>
       <w:r>
         <w:rPr>
@@ -3450,7 +3236,7 @@
                     </pic:cNvPicPr>
                   </pic:nvPicPr>
                   <pic:blipFill>
-                    <a:blip r:embed="rId19"/>
+                    <a:blip r:embed="rId21"/>
                     <a:stretch>
                       <a:fillRect/>
                     </a:stretch>
@@ -3552,7 +3338,7 @@
                     </pic:cNvPicPr>
                   </pic:nvPicPr>
                   <pic:blipFill>
-                    <a:blip r:embed="rId20"/>
+                    <a:blip r:embed="rId22"/>
                     <a:stretch>
                       <a:fillRect/>
                     </a:stretch>
@@ -3998,7 +3784,7 @@
                     </pic:cNvPicPr>
                   </pic:nvPicPr>
                   <pic:blipFill>
-                    <a:blip r:embed="rId21"/>
+                    <a:blip r:embed="rId23"/>
                     <a:stretch>
                       <a:fillRect/>
                     </a:stretch>
@@ -4266,13 +4052,13 @@
         <w:rPr>
           <w:rFonts w:eastAsia="SimSun" w:hint="eastAsia"/>
         </w:rPr>
-        <w:t>分</w:t>
-      </w:r>
-      <w:r>
-        <w:rPr>
-          <w:rFonts w:eastAsia="SimSun"/>
-        </w:rPr>
-        <w:t>离方案</w:t>
+        <w:t>隔离</w:t>
+      </w:r>
+      <w:r>
+        <w:rPr>
+          <w:rFonts w:eastAsia="SimSun"/>
+        </w:rPr>
+        <w:t>方案</w:t>
       </w:r>
       <w:bookmarkEnd w:id="0"/>
       <w:r>
@@ -4385,7 +4171,7 @@
           <w:rFonts w:eastAsia="SimSun" w:hint="eastAsia"/>
           <w:b/>
         </w:rPr>
-        <w:t>分离</w:t>
+        <w:t>隔离</w:t>
       </w:r>
       <w:r>
         <w:rPr>
@@ -4455,7 +4241,7 @@
           <w:rFonts w:eastAsia="SimSun" w:hint="eastAsia"/>
           <w:b/>
         </w:rPr>
-        <w:t>分离</w:t>
+        <w:t>隔离</w:t>
       </w:r>
       <w:r>
         <w:rPr>
@@ -4543,7 +4329,7 @@
           <w:rFonts w:eastAsia="SimSun" w:hint="eastAsia"/>
           <w:b/>
         </w:rPr>
-        <w:t>分离</w:t>
+        <w:t>隔离</w:t>
       </w:r>
       <w:r>
         <w:rPr>
@@ -4686,7 +4472,7 @@
           <w:rFonts w:eastAsia="SimSun" w:hint="eastAsia"/>
           <w:b/>
         </w:rPr>
-        <w:t>分离</w:t>
+        <w:t>隔离</w:t>
       </w:r>
       <w:r>
         <w:rPr>
@@ -4731,7 +4517,7 @@
                     </pic:cNvPicPr>
                   </pic:nvPicPr>
                   <pic:blipFill>
-                    <a:blip r:embed="rId22"/>
+                    <a:blip r:embed="rId24"/>
                     <a:stretch>
                       <a:fillRect/>
                     </a:stretch>
@@ -4780,7 +4566,7 @@
         <w:rPr>
           <w:rFonts w:eastAsia="SimSun" w:hint="eastAsia"/>
         </w:rPr>
-        <w:t>分离</w:t>
+        <w:t>隔离</w:t>
       </w:r>
       <w:r>
         <w:rPr>
@@ -4856,7 +4642,7 @@
         <w:rPr>
           <w:rFonts w:eastAsia="SimSun" w:hint="eastAsia"/>
         </w:rPr>
-        <w:t>分离</w:t>
+        <w:t>隔离</w:t>
       </w:r>
       <w:r>
         <w:rPr>
@@ -4913,7 +4699,7 @@
           <w:rFonts w:eastAsia="SimSun" w:hint="eastAsia"/>
           <w:b/>
         </w:rPr>
-        <w:t>分离</w:t>
+        <w:t>隔离</w:t>
       </w:r>
       <w:r>
         <w:rPr>
@@ -5053,7 +4839,7 @@
         <w:rPr>
           <w:rFonts w:eastAsia="SimSun" w:hint="eastAsia"/>
         </w:rPr>
-        <w:t>分离</w:t>
+        <w:t>隔离</w:t>
       </w:r>
       <w:r>
         <w:rPr>
@@ -5135,7 +4921,7 @@
                     </pic:cNvPicPr>
                   </pic:nvPicPr>
                   <pic:blipFill>
-                    <a:blip r:embed="rId23"/>
+                    <a:blip r:embed="rId25"/>
                     <a:stretch>
                       <a:fillRect/>
                     </a:stretch>
@@ -5243,7 +5029,7 @@
         <w:rPr>
           <w:rFonts w:eastAsia="SimSun" w:hint="eastAsia"/>
         </w:rPr>
-        <w:t>分离</w:t>
+        <w:t>隔离</w:t>
       </w:r>
       <w:r>
         <w:rPr>
@@ -5312,7 +5098,7 @@
           <w:rFonts w:eastAsia="SimSun" w:hint="eastAsia"/>
           <w:b/>
         </w:rPr>
-        <w:t>分离</w:t>
+        <w:t>隔离</w:t>
       </w:r>
       <w:r>
         <w:rPr>
@@ -5391,7 +5177,7 @@
                     </pic:cNvPicPr>
                   </pic:nvPicPr>
                   <pic:blipFill>
-                    <a:blip r:embed="rId24"/>
+                    <a:blip r:embed="rId26"/>
                     <a:stretch>
                       <a:fillRect/>
                     </a:stretch>
@@ -5570,21 +5356,7 @@
         <w:rPr>
           <w:rFonts w:eastAsia="SimSun"/>
         </w:rPr>
-        <w:t xml:space="preserve"> "</w:t>
-      </w:r>
-      <w:proofErr w:type="spellStart"/>
-      <w:r>
-        <w:rPr>
-          <w:rFonts w:eastAsia="SimSun"/>
-        </w:rPr>
-        <w:t>target_protein_sequences.fasta</w:t>
-      </w:r>
-      <w:proofErr w:type="spellEnd"/>
-      <w:r>
-        <w:rPr>
-          <w:rFonts w:eastAsia="SimSun"/>
-        </w:rPr>
-        <w:t xml:space="preserve">" </w:t>
+        <w:t xml:space="preserve"> "target_protein_sequences.fasta" </w:t>
       </w:r>
       <w:r>
         <w:rPr>
@@ -5636,21 +5408,7 @@
               <w:rPr>
                 <w:rFonts w:eastAsia="SimSun"/>
               </w:rPr>
-              <w:t xml:space="preserve"> </w:t>
-            </w:r>
-            <w:proofErr w:type="spellStart"/>
-            <w:r>
-              <w:rPr>
-                <w:rFonts w:eastAsia="SimSun"/>
-              </w:rPr>
-              <w:t>DDA_search</w:t>
-            </w:r>
-            <w:proofErr w:type="spellEnd"/>
-            <w:r>
-              <w:rPr>
-                <w:rFonts w:eastAsia="SimSun"/>
-              </w:rPr>
-              <w:t xml:space="preserve"> </w:t>
+              <w:t xml:space="preserve"> DDA_search </w:t>
             </w:r>
             <w:r>
               <w:rPr>
@@ -5771,23 +5529,7 @@
           <w:rFonts w:eastAsia="SimSun"/>
           <w:b/>
         </w:rPr>
-        <w:t xml:space="preserve"> </w:t>
-      </w:r>
-      <w:proofErr w:type="spellStart"/>
-      <w:r>
-        <w:rPr>
-          <w:rFonts w:eastAsia="SimSun"/>
-          <w:b/>
-        </w:rPr>
-        <w:t>mProphet</w:t>
-      </w:r>
-      <w:proofErr w:type="spellEnd"/>
-      <w:r>
-        <w:rPr>
-          <w:rFonts w:eastAsia="SimSun"/>
-          <w:b/>
-        </w:rPr>
-        <w:t xml:space="preserve"> </w:t>
+        <w:t xml:space="preserve"> mProphet </w:t>
       </w:r>
       <w:r>
         <w:rPr>
@@ -5859,7 +5601,7 @@
                     </pic:cNvPicPr>
                   </pic:nvPicPr>
                   <pic:blipFill>
-                    <a:blip r:embed="rId25"/>
+                    <a:blip r:embed="rId27"/>
                     <a:stretch>
                       <a:fillRect/>
                     </a:stretch>
@@ -5966,7 +5708,7 @@
                     </pic:cNvPicPr>
                   </pic:nvPicPr>
                   <pic:blipFill>
-                    <a:blip r:embed="rId26"/>
+                    <a:blip r:embed="rId28"/>
                     <a:stretch>
                       <a:fillRect/>
                     </a:stretch>
@@ -6096,14 +5838,7 @@
         <w:rPr>
           <w:rFonts w:eastAsia="SimSun"/>
         </w:rPr>
-        <w:t>，</w:t>
-      </w:r>
-      <w:proofErr w:type="gramStart"/>
-      <w:r>
-        <w:rPr>
-          <w:rFonts w:eastAsia="SimSun"/>
-        </w:rPr>
-        <w:t>您会看到警告</w:t>
+        <w:t>，您会看到警告</w:t>
       </w:r>
       <w:r>
         <w:rPr>
@@ -6111,7 +5846,6 @@
         </w:rPr>
         <w:t>“</w:t>
       </w:r>
-      <w:proofErr w:type="gramEnd"/>
       <w:r>
         <w:rPr>
           <w:rFonts w:eastAsia="SimSun"/>
@@ -6234,7 +5968,7 @@
                     </pic:cNvPicPr>
                   </pic:nvPicPr>
                   <pic:blipFill>
-                    <a:blip r:embed="rId27"/>
+                    <a:blip r:embed="rId29"/>
                     <a:stretch>
                       <a:fillRect/>
                     </a:stretch>
@@ -6359,21 +6093,7 @@
         <w:rPr>
           <w:rFonts w:eastAsia="SimSun"/>
         </w:rPr>
-        <w:t xml:space="preserve"> </w:t>
-      </w:r>
-      <w:proofErr w:type="spellStart"/>
-      <w:r>
-        <w:rPr>
-          <w:rFonts w:eastAsia="SimSun"/>
-        </w:rPr>
-        <w:t>mProphet</w:t>
-      </w:r>
-      <w:proofErr w:type="spellEnd"/>
-      <w:r>
-        <w:rPr>
-          <w:rFonts w:eastAsia="SimSun"/>
-        </w:rPr>
-        <w:t xml:space="preserve"> </w:t>
+        <w:t xml:space="preserve"> mProphet </w:t>
       </w:r>
       <w:r>
         <w:rPr>
@@ -6412,7 +6132,7 @@
                     </pic:cNvPicPr>
                   </pic:nvPicPr>
                   <pic:blipFill>
-                    <a:blip r:embed="rId28"/>
+                    <a:blip r:embed="rId30"/>
                     <a:stretch>
                       <a:fillRect/>
                     </a:stretch>
@@ -6480,23 +6200,7 @@
           <w:rFonts w:ascii="Calibri" w:eastAsia="SimSun" w:hAnsi="Calibri" w:cs="Arial"/>
           <w:lang w:bidi="ar"/>
         </w:rPr>
-        <w:t xml:space="preserve"> </w:t>
-      </w:r>
-      <w:proofErr w:type="spellStart"/>
-      <w:r>
-        <w:rPr>
-          <w:rFonts w:ascii="Calibri" w:eastAsia="SimSun" w:hAnsi="Calibri" w:cs="Arial"/>
-          <w:lang w:bidi="ar"/>
-        </w:rPr>
-        <w:t>mProphet</w:t>
-      </w:r>
-      <w:proofErr w:type="spellEnd"/>
-      <w:r>
-        <w:rPr>
-          <w:rFonts w:ascii="Calibri" w:eastAsia="SimSun" w:hAnsi="Calibri" w:cs="Arial"/>
-          <w:lang w:bidi="ar"/>
-        </w:rPr>
-        <w:t xml:space="preserve"> </w:t>
+        <w:t xml:space="preserve"> mProphet </w:t>
       </w:r>
       <w:r>
         <w:rPr>
@@ -6515,21 +6219,7 @@
         <w:rPr>
           <w:rFonts w:eastAsia="SimSun"/>
         </w:rPr>
-        <w:t xml:space="preserve"> </w:t>
-      </w:r>
-      <w:proofErr w:type="spellStart"/>
-      <w:r>
-        <w:rPr>
-          <w:rFonts w:eastAsia="SimSun"/>
-        </w:rPr>
-        <w:t>mProphet</w:t>
-      </w:r>
-      <w:proofErr w:type="spellEnd"/>
-      <w:r>
-        <w:rPr>
-          <w:rFonts w:eastAsia="SimSun"/>
-        </w:rPr>
-        <w:t xml:space="preserve"> </w:t>
+        <w:t xml:space="preserve"> mProphet </w:t>
       </w:r>
       <w:r>
         <w:rPr>
@@ -6610,21 +6300,7 @@
         <w:rPr>
           <w:rFonts w:eastAsia="SimSun"/>
         </w:rPr>
-        <w:t xml:space="preserve"> </w:t>
-      </w:r>
-      <w:proofErr w:type="spellStart"/>
-      <w:r>
-        <w:rPr>
-          <w:rFonts w:eastAsia="SimSun"/>
-        </w:rPr>
-        <w:t>mProphet</w:t>
-      </w:r>
-      <w:proofErr w:type="spellEnd"/>
-      <w:r>
-        <w:rPr>
-          <w:rFonts w:eastAsia="SimSun"/>
-        </w:rPr>
-        <w:t xml:space="preserve"> </w:t>
+        <w:t xml:space="preserve"> mProphet </w:t>
       </w:r>
       <w:r>
         <w:rPr>
@@ -7235,7 +6911,7 @@
                     </pic:cNvPicPr>
                   </pic:nvPicPr>
                   <pic:blipFill>
-                    <a:blip r:embed="rId29"/>
+                    <a:blip r:embed="rId31"/>
                     <a:stretch>
                       <a:fillRect/>
                     </a:stretch>
@@ -7314,21 +6990,7 @@
         <w:rPr>
           <w:rFonts w:eastAsia="SimSun"/>
         </w:rPr>
-        <w:t xml:space="preserve"> "</w:t>
-      </w:r>
-      <w:proofErr w:type="spellStart"/>
-      <w:r>
-        <w:rPr>
-          <w:rFonts w:eastAsia="SimSun"/>
-        </w:rPr>
-        <w:t>BioReplicate</w:t>
-      </w:r>
-      <w:proofErr w:type="spellEnd"/>
-      <w:r>
-        <w:rPr>
-          <w:rFonts w:eastAsia="SimSun"/>
-        </w:rPr>
-        <w:t xml:space="preserve">" </w:t>
+        <w:t xml:space="preserve"> "BioReplicate" </w:t>
       </w:r>
       <w:r>
         <w:rPr>
@@ -7377,21 +7039,7 @@
         <w:rPr>
           <w:rFonts w:eastAsia="SimSun"/>
         </w:rPr>
-        <w:t xml:space="preserve"> </w:t>
-      </w:r>
-      <w:proofErr w:type="spellStart"/>
-      <w:r>
-        <w:rPr>
-          <w:rFonts w:eastAsia="SimSun"/>
-        </w:rPr>
-        <w:t>BioReplicate</w:t>
-      </w:r>
-      <w:proofErr w:type="spellEnd"/>
-      <w:r>
-        <w:rPr>
-          <w:rFonts w:eastAsia="SimSun"/>
-        </w:rPr>
-        <w:t xml:space="preserve"> </w:t>
+        <w:t xml:space="preserve"> BioReplicate </w:t>
       </w:r>
       <w:r>
         <w:rPr>
@@ -7586,7 +7234,6 @@
         </w:rPr>
         <w:t xml:space="preserve"> </w:t>
       </w:r>
-      <w:proofErr w:type="spellStart"/>
       <w:r>
         <w:rPr>
           <w:rFonts w:eastAsia="SimSun"/>
@@ -7594,7 +7241,6 @@
         </w:rPr>
         <w:t>BioReplicate</w:t>
       </w:r>
-      <w:proofErr w:type="spellEnd"/>
       <w:r>
         <w:rPr>
           <w:rFonts w:eastAsia="SimSun"/>
@@ -7920,7 +7566,7 @@
                     </pic:cNvPicPr>
                   </pic:nvPicPr>
                   <pic:blipFill>
-                    <a:blip r:embed="rId30"/>
+                    <a:blip r:embed="rId32"/>
                     <a:stretch>
                       <a:fillRect/>
                     </a:stretch>
@@ -8697,7 +8343,7 @@
                     </pic:cNvPicPr>
                   </pic:nvPicPr>
                   <pic:blipFill>
-                    <a:blip r:embed="rId31">
+                    <a:blip r:embed="rId33">
                       <a:extLst>
                         <a:ext uri="{28A0092B-C50C-407E-A947-70E740481C1C}">
                           <a14:useLocalDpi xmlns:a14="http://schemas.microsoft.com/office/drawing/2010/main" val="0"/>
@@ -8756,7 +8402,7 @@
                     </pic:cNvPicPr>
                   </pic:nvPicPr>
                   <pic:blipFill>
-                    <a:blip r:embed="rId32">
+                    <a:blip r:embed="rId34">
                       <a:extLst>
                         <a:ext uri="{28A0092B-C50C-407E-A947-70E740481C1C}">
                           <a14:useLocalDpi xmlns:a14="http://schemas.microsoft.com/office/drawing/2010/main" val="0"/>
@@ -8882,7 +8528,7 @@
                     </pic:cNvPicPr>
                   </pic:nvPicPr>
                   <pic:blipFill>
-                    <a:blip r:embed="rId33"/>
+                    <a:blip r:embed="rId35"/>
                     <a:stretch>
                       <a:fillRect/>
                     </a:stretch>
@@ -9149,7 +8795,7 @@
                     </pic:cNvPicPr>
                   </pic:nvPicPr>
                   <pic:blipFill>
-                    <a:blip r:embed="rId34"/>
+                    <a:blip r:embed="rId36"/>
                     <a:stretch>
                       <a:fillRect/>
                     </a:stretch>
@@ -9481,7 +9127,7 @@
                     </pic:cNvPicPr>
                   </pic:nvPicPr>
                   <pic:blipFill>
-                    <a:blip r:embed="rId35">
+                    <a:blip r:embed="rId37">
                       <a:extLst>
                         <a:ext uri="{28A0092B-C50C-407E-A947-70E740481C1C}">
                           <a14:useLocalDpi xmlns:a14="http://schemas.microsoft.com/office/drawing/2010/main" val="0"/>
@@ -9598,311 +9244,6 @@
                     </pic:cNvPicPr>
                   </pic:nvPicPr>
                   <pic:blipFill>
-                    <a:blip r:embed="rId36"/>
-                    <a:stretch>
-                      <a:fillRect/>
-                    </a:stretch>
-                  </pic:blipFill>
-                  <pic:spPr>
-                    <a:xfrm>
-                      <a:off x="0" y="0"/>
-                      <a:ext cx="5619750" cy="4114800"/>
-                    </a:xfrm>
-                    <a:prstGeom prst="rect">
-                      <a:avLst/>
-                    </a:prstGeom>
-                  </pic:spPr>
-                </pic:pic>
-              </a:graphicData>
-            </a:graphic>
-          </wp:inline>
-        </w:drawing>
-      </w:r>
-    </w:p>
-    <w:p>
-      <w:pPr>
-        <w:pStyle w:val="NoSpacing"/>
-        <w:numPr>
-          <w:ilvl w:val="0"/>
-          <w:numId w:val="18"/>
-        </w:numPr>
-        <w:spacing w:before="240" w:after="240"/>
-        <w:rPr>
-          <w:rFonts w:eastAsia="SimSun"/>
-        </w:rPr>
-      </w:pPr>
-      <w:r>
-        <w:rPr>
-          <w:rFonts w:eastAsia="SimSun"/>
-        </w:rPr>
-        <w:t>单击</w:t>
-      </w:r>
-      <w:r>
-        <w:rPr>
-          <w:rFonts w:eastAsia="SimSun"/>
-          <w:b/>
-        </w:rPr>
-        <w:t>全扫描</w:t>
-      </w:r>
-      <w:r>
-        <w:rPr>
-          <w:rFonts w:eastAsia="SimSun"/>
-        </w:rPr>
-        <w:t>工具栏中的放大镜按钮可以查看整个谱图。</w:t>
-      </w:r>
-    </w:p>
-    <w:p>
-      <w:pPr>
-        <w:spacing w:before="240"/>
-        <w:rPr>
-          <w:rFonts w:eastAsia="SimSun"/>
-        </w:rPr>
-      </w:pPr>
-      <w:r>
-        <w:rPr>
-          <w:rFonts w:eastAsia="SimSun"/>
-          <w:noProof/>
-        </w:rPr>
-        <w:drawing>
-          <wp:inline distT="0" distB="0" distL="0" distR="0" wp14:anchorId="074E444A" wp14:editId="609E7D28">
-            <wp:extent cx="5619750" cy="4114800"/>
-            <wp:effectExtent l="0" t="0" r="0" b="0"/>
-            <wp:docPr id="61" name="Picture 61"/>
-            <wp:cNvGraphicFramePr>
-              <a:graphicFrameLocks xmlns:a="http://schemas.openxmlformats.org/drawingml/2006/main" noChangeAspect="1"/>
-            </wp:cNvGraphicFramePr>
-            <a:graphic xmlns:a="http://schemas.openxmlformats.org/drawingml/2006/main">
-              <a:graphicData uri="http://schemas.openxmlformats.org/drawingml/2006/picture">
-                <pic:pic xmlns:pic="http://schemas.openxmlformats.org/drawingml/2006/picture">
-                  <pic:nvPicPr>
-                    <pic:cNvPr id="61" name="Picture 61"/>
-                    <pic:cNvPicPr>
-                      <a:picLocks noChangeAspect="1"/>
-                    </pic:cNvPicPr>
-                  </pic:nvPicPr>
-                  <pic:blipFill>
-                    <a:blip r:embed="rId37"/>
-                    <a:stretch>
-                      <a:fillRect/>
-                    </a:stretch>
-                  </pic:blipFill>
-                  <pic:spPr>
-                    <a:xfrm>
-                      <a:off x="0" y="0"/>
-                      <a:ext cx="5619750" cy="4114800"/>
-                    </a:xfrm>
-                    <a:prstGeom prst="rect">
-                      <a:avLst/>
-                    </a:prstGeom>
-                  </pic:spPr>
-                </pic:pic>
-              </a:graphicData>
-            </a:graphic>
-          </wp:inline>
-        </w:drawing>
-      </w:r>
-    </w:p>
-    <w:p>
-      <w:pPr>
-        <w:spacing w:before="240"/>
-        <w:rPr>
-          <w:rFonts w:eastAsia="SimSun"/>
-        </w:rPr>
-      </w:pPr>
-      <w:r>
-        <w:rPr>
-          <w:rFonts w:eastAsia="SimSun"/>
-        </w:rPr>
-        <w:lastRenderedPageBreak/>
-        <w:t>进一步手动探索数据（包括一些诱饵）。</w:t>
-      </w:r>
-    </w:p>
-    <w:p>
-      <w:pPr>
-        <w:pStyle w:val="Heading1"/>
-        <w:rPr>
-          <w:rFonts w:eastAsia="SimSun"/>
-        </w:rPr>
-      </w:pPr>
-      <w:r>
-        <w:rPr>
-          <w:rFonts w:eastAsia="SimSun"/>
-        </w:rPr>
-        <w:t>质量误差和保留时间偏差</w:t>
-      </w:r>
-      <w:r>
-        <w:rPr>
-          <w:rFonts w:eastAsia="SimSun"/>
-        </w:rPr>
-        <w:t xml:space="preserve"> </w:t>
-      </w:r>
-    </w:p>
-    <w:p>
-      <w:pPr>
-        <w:rPr>
-          <w:rFonts w:ascii="Arial" w:eastAsia="SimSun" w:hAnsi="Arial" w:cs="Arial"/>
-        </w:rPr>
-      </w:pPr>
-      <w:r>
-        <w:rPr>
-          <w:rFonts w:eastAsia="SimSun"/>
-        </w:rPr>
-        <w:t>您可以检查质量</w:t>
-      </w:r>
-      <w:r>
-        <w:rPr>
-          <w:rFonts w:eastAsia="SimSun" w:hint="eastAsia"/>
-        </w:rPr>
-        <w:t>精度</w:t>
-      </w:r>
-      <w:r>
-        <w:rPr>
-          <w:rFonts w:eastAsia="SimSun"/>
-        </w:rPr>
-        <w:t>和保留时间预测准确度，以确定是否使用了最佳提取参数，或是否</w:t>
-      </w:r>
-      <w:r>
-        <w:rPr>
-          <w:rFonts w:eastAsia="SimSun" w:hint="eastAsia"/>
-        </w:rPr>
-        <w:t>需要</w:t>
-      </w:r>
-      <w:r>
-        <w:rPr>
-          <w:rFonts w:eastAsia="SimSun"/>
-        </w:rPr>
-        <w:t>进行某些调整以改善结果。</w:t>
-      </w:r>
-    </w:p>
-    <w:p>
-      <w:pPr>
-        <w:pStyle w:val="ListParagraph"/>
-        <w:numPr>
-          <w:ilvl w:val="0"/>
-          <w:numId w:val="19"/>
-        </w:numPr>
-        <w:rPr>
-          <w:rFonts w:eastAsia="SimSun"/>
-        </w:rPr>
-      </w:pPr>
-      <w:r>
-        <w:rPr>
-          <w:rFonts w:eastAsia="SimSun"/>
-        </w:rPr>
-        <w:t>在</w:t>
-      </w:r>
-      <w:r>
-        <w:rPr>
-          <w:rFonts w:eastAsia="SimSun"/>
-          <w:b/>
-        </w:rPr>
-        <w:t>视图</w:t>
-      </w:r>
-      <w:r>
-        <w:rPr>
-          <w:rFonts w:eastAsia="SimSun"/>
-        </w:rPr>
-        <w:t>菜单中选择</w:t>
-      </w:r>
-      <w:r>
-        <w:rPr>
-          <w:rFonts w:eastAsia="SimSun"/>
-          <w:b/>
-        </w:rPr>
-        <w:t>质量误差</w:t>
-      </w:r>
-      <w:r>
-        <w:rPr>
-          <w:rFonts w:eastAsia="SimSun"/>
-        </w:rPr>
-        <w:t>，然后单击</w:t>
-      </w:r>
-      <w:r>
-        <w:rPr>
-          <w:rFonts w:eastAsia="SimSun"/>
-          <w:b/>
-        </w:rPr>
-        <w:t>直方图</w:t>
-      </w:r>
-      <w:r>
-        <w:rPr>
-          <w:rFonts w:eastAsia="SimSun"/>
-        </w:rPr>
-        <w:t>。</w:t>
-      </w:r>
-    </w:p>
-    <w:p>
-      <w:pPr>
-        <w:rPr>
-          <w:rFonts w:eastAsia="SimSun"/>
-        </w:rPr>
-      </w:pPr>
-      <w:r>
-        <w:rPr>
-          <w:rFonts w:eastAsia="SimSun"/>
-        </w:rPr>
-        <w:t>这将显示质量误差在数据集中的分布。提取窗口</w:t>
-      </w:r>
-      <w:r>
-        <w:rPr>
-          <w:rFonts w:eastAsia="SimSun"/>
-        </w:rPr>
-        <w:t xml:space="preserve"> (±20 ppm) </w:t>
-      </w:r>
-      <w:r>
-        <w:rPr>
-          <w:rFonts w:eastAsia="SimSun"/>
-        </w:rPr>
-        <w:t>能否进一步优化？一般情况下，平均误差</w:t>
-      </w:r>
-      <w:r>
-        <w:rPr>
-          <w:rFonts w:eastAsia="SimSun"/>
-        </w:rPr>
-        <w:t xml:space="preserve"> +/- 3 </w:t>
-      </w:r>
-      <w:r>
-        <w:rPr>
-          <w:rFonts w:eastAsia="SimSun"/>
-        </w:rPr>
-        <w:t>个标准偏差便足以应对。但是，如果显示的直方图被截止，并且在极端情况下计数很高，则可能需要增宽提取窗口。</w:t>
-      </w:r>
-      <w:r>
-        <w:rPr>
-          <w:rFonts w:eastAsia="SimSun"/>
-        </w:rPr>
-        <w:t xml:space="preserve"> </w:t>
-      </w:r>
-    </w:p>
-    <w:p>
-      <w:pPr>
-        <w:rPr>
-          <w:rFonts w:eastAsia="SimSun"/>
-        </w:rPr>
-      </w:pPr>
-      <w:r>
-        <w:rPr>
-          <w:rFonts w:eastAsia="SimSun"/>
-          <w:noProof/>
-        </w:rPr>
-        <w:drawing>
-          <wp:inline distT="0" distB="0" distL="0" distR="0" wp14:anchorId="3B34632A" wp14:editId="63CD10DB">
-            <wp:extent cx="5619750" cy="4114800"/>
-            <wp:effectExtent l="0" t="0" r="0" b="0"/>
-            <wp:docPr id="62" name="Picture 62"/>
-            <wp:cNvGraphicFramePr>
-              <a:graphicFrameLocks xmlns:a="http://schemas.openxmlformats.org/drawingml/2006/main" noChangeAspect="1"/>
-            </wp:cNvGraphicFramePr>
-            <a:graphic xmlns:a="http://schemas.openxmlformats.org/drawingml/2006/main">
-              <a:graphicData uri="http://schemas.openxmlformats.org/drawingml/2006/picture">
-                <pic:pic xmlns:pic="http://schemas.openxmlformats.org/drawingml/2006/picture">
-                  <pic:nvPicPr>
-                    <pic:cNvPr id="62" name="Picture 62"/>
-                    <pic:cNvPicPr>
-                      <a:picLocks noChangeAspect="1"/>
-                    </pic:cNvPicPr>
-                  </pic:nvPicPr>
-                  <pic:blipFill>
                     <a:blip r:embed="rId38"/>
                     <a:stretch>
                       <a:fillRect/>
@@ -9926,104 +9267,12 @@
     </w:p>
     <w:p>
       <w:pPr>
-        <w:rPr>
-          <w:rFonts w:eastAsia="SimSun"/>
-        </w:rPr>
-      </w:pPr>
-      <w:r>
-        <w:rPr>
-          <w:rFonts w:eastAsia="SimSun"/>
-        </w:rPr>
-        <w:t>请注意，该分布似乎有两个峰，一个在</w:t>
-      </w:r>
-      <w:r>
-        <w:rPr>
-          <w:rFonts w:eastAsia="SimSun"/>
-        </w:rPr>
-        <w:t xml:space="preserve"> 0 </w:t>
-      </w:r>
-      <w:r>
-        <w:rPr>
-          <w:rFonts w:eastAsia="SimSun"/>
-        </w:rPr>
-        <w:t>附近，另一个在</w:t>
-      </w:r>
-      <w:r>
-        <w:rPr>
-          <w:rFonts w:eastAsia="SimSun"/>
-        </w:rPr>
-        <w:t xml:space="preserve"> 5 </w:t>
-      </w:r>
-      <w:r>
-        <w:rPr>
-          <w:rFonts w:eastAsia="SimSun"/>
-        </w:rPr>
-        <w:t>附近。为更好地理解这一点，应当明白这些是所有</w:t>
-      </w:r>
-      <w:r>
-        <w:rPr>
-          <w:rFonts w:eastAsia="SimSun"/>
-        </w:rPr>
-        <w:t xml:space="preserve"> 6 </w:t>
-      </w:r>
-      <w:r>
-        <w:rPr>
-          <w:rFonts w:eastAsia="SimSun"/>
-        </w:rPr>
-        <w:t>次运行的质量误差值。</w:t>
-      </w:r>
-    </w:p>
-    <w:p>
-      <w:pPr>
-        <w:pStyle w:val="ListParagraph"/>
+        <w:pStyle w:val="NoSpacing"/>
         <w:numPr>
           <w:ilvl w:val="0"/>
-          <w:numId w:val="19"/>
+          <w:numId w:val="18"/>
         </w:numPr>
-        <w:rPr>
-          <w:rFonts w:eastAsia="SimSun"/>
-        </w:rPr>
-      </w:pPr>
-      <w:r>
-        <w:rPr>
-          <w:rFonts w:eastAsia="SimSun"/>
-        </w:rPr>
-        <w:t>右键单击该图，选择</w:t>
-      </w:r>
-      <w:r>
-        <w:rPr>
-          <w:rFonts w:eastAsia="SimSun"/>
-          <w:b/>
-        </w:rPr>
-        <w:t>重复测定</w:t>
-      </w:r>
-      <w:r>
-        <w:rPr>
-          <w:rFonts w:eastAsia="SimSun"/>
-        </w:rPr>
-        <w:t>，然后单击</w:t>
-      </w:r>
-      <w:r>
-        <w:rPr>
-          <w:rFonts w:eastAsia="SimSun"/>
-          <w:b/>
-        </w:rPr>
-        <w:t>单一</w:t>
-      </w:r>
-      <w:r>
-        <w:rPr>
-          <w:rFonts w:eastAsia="SimSun"/>
-        </w:rPr>
-        <w:t>。</w:t>
-      </w:r>
-    </w:p>
-    <w:p>
-      <w:pPr>
-        <w:pStyle w:val="ListParagraph"/>
-        <w:numPr>
-          <w:ilvl w:val="0"/>
-          <w:numId w:val="19"/>
-        </w:numPr>
+        <w:spacing w:before="240" w:after="240"/>
         <w:rPr>
           <w:rFonts w:eastAsia="SimSun"/>
         </w:rPr>
@@ -10039,421 +9288,18 @@
           <w:rFonts w:eastAsia="SimSun"/>
           <w:b/>
         </w:rPr>
-        <w:t>目标</w:t>
-      </w:r>
-      <w:r>
-        <w:rPr>
-          <w:rFonts w:eastAsia="SimSun"/>
-        </w:rPr>
-        <w:t>视图顶部的</w:t>
-      </w:r>
-      <w:r>
-        <w:rPr>
-          <w:rFonts w:eastAsia="SimSun"/>
-          <w:b/>
-        </w:rPr>
-        <w:t>重复测定</w:t>
-      </w:r>
-      <w:r>
-        <w:rPr>
-          <w:rFonts w:eastAsia="SimSun"/>
-        </w:rPr>
-        <w:t>下拉列表。</w:t>
-      </w:r>
-      <w:r>
-        <w:rPr>
-          <w:rFonts w:eastAsia="SimSun"/>
-        </w:rPr>
-        <w:t xml:space="preserve"> </w:t>
-      </w:r>
-    </w:p>
-    <w:p>
-      <w:pPr>
-        <w:pStyle w:val="ListParagraph"/>
-        <w:numPr>
-          <w:ilvl w:val="0"/>
-          <w:numId w:val="19"/>
-        </w:numPr>
-        <w:rPr>
-          <w:rFonts w:eastAsia="SimSun"/>
-        </w:rPr>
-      </w:pPr>
-      <w:r>
-        <w:rPr>
-          <w:rFonts w:eastAsia="SimSun"/>
-        </w:rPr>
-        <w:t>使用键盘上的向上和向下箭头键查看所有</w:t>
-      </w:r>
-      <w:r>
-        <w:rPr>
-          <w:rFonts w:eastAsia="SimSun"/>
-        </w:rPr>
-        <w:t xml:space="preserve"> 6 </w:t>
-      </w:r>
-      <w:r>
-        <w:rPr>
-          <w:rFonts w:eastAsia="SimSun"/>
-        </w:rPr>
-        <w:t>个重复测定中的质量误差值。</w:t>
-      </w:r>
-    </w:p>
-    <w:p>
-      <w:pPr>
-        <w:rPr>
-          <w:rFonts w:eastAsia="SimSun"/>
-        </w:rPr>
-      </w:pPr>
-      <w:r>
-        <w:rPr>
-          <w:rFonts w:eastAsia="SimSun"/>
-        </w:rPr>
-        <w:t>您会看到平均值介于</w:t>
-      </w:r>
-      <w:r>
-        <w:rPr>
-          <w:rFonts w:eastAsia="SimSun"/>
-        </w:rPr>
-        <w:t xml:space="preserve"> -0.4 </w:t>
-      </w:r>
-      <w:r>
-        <w:rPr>
-          <w:rFonts w:eastAsia="SimSun"/>
-        </w:rPr>
-        <w:t>到</w:t>
-      </w:r>
-      <w:r>
-        <w:rPr>
-          <w:rFonts w:eastAsia="SimSun"/>
-        </w:rPr>
-        <w:t xml:space="preserve"> 4.5 </w:t>
-      </w:r>
-      <w:r>
-        <w:rPr>
-          <w:rFonts w:eastAsia="SimSun"/>
-        </w:rPr>
-        <w:t>之间，而标准偏差值介于</w:t>
-      </w:r>
-      <w:r>
-        <w:rPr>
-          <w:rFonts w:eastAsia="SimSun"/>
-        </w:rPr>
-        <w:t xml:space="preserve"> 3.7 </w:t>
-      </w:r>
-      <w:r>
-        <w:rPr>
-          <w:rFonts w:eastAsia="SimSun"/>
-        </w:rPr>
-        <w:t>到</w:t>
-      </w:r>
-      <w:r>
-        <w:rPr>
-          <w:rFonts w:eastAsia="SimSun"/>
-        </w:rPr>
-        <w:t xml:space="preserve"> 4.5 </w:t>
-      </w:r>
-      <w:r>
-        <w:rPr>
-          <w:rFonts w:eastAsia="SimSun"/>
-        </w:rPr>
-        <w:t>之间。在最极端的情况下使用简单的计算方式，即平均值</w:t>
-      </w:r>
-      <w:r>
-        <w:rPr>
-          <w:rFonts w:eastAsia="SimSun"/>
-        </w:rPr>
-        <w:t xml:space="preserve"> + 3 * SD = 4.5 + 4.5 * 3 = 18 PPM</w:t>
-      </w:r>
-      <w:r>
-        <w:rPr>
-          <w:rFonts w:eastAsia="SimSun"/>
-        </w:rPr>
-        <w:t>，这似乎表明</w:t>
-      </w:r>
-      <w:r>
-        <w:rPr>
-          <w:rFonts w:eastAsia="SimSun"/>
-        </w:rPr>
-        <w:t xml:space="preserve"> 20 PPM </w:t>
-      </w:r>
-      <w:r>
-        <w:rPr>
-          <w:rFonts w:eastAsia="SimSun"/>
-        </w:rPr>
-        <w:t>的公差就是这些数据所需的优良近似值。</w:t>
-      </w:r>
-    </w:p>
-    <w:p>
-      <w:pPr>
-        <w:rPr>
-          <w:rFonts w:eastAsia="SimSun"/>
-        </w:rPr>
-      </w:pPr>
-      <w:r>
-        <w:rPr>
-          <w:rFonts w:eastAsia="SimSun"/>
-        </w:rPr>
-        <w:t>还要查看诱饵的质量误差：</w:t>
-      </w:r>
-    </w:p>
-    <w:p>
-      <w:pPr>
-        <w:pStyle w:val="ListParagraph"/>
-        <w:numPr>
-          <w:ilvl w:val="0"/>
-          <w:numId w:val="19"/>
-        </w:numPr>
-        <w:rPr>
-          <w:rFonts w:eastAsia="SimSun"/>
-        </w:rPr>
-      </w:pPr>
-      <w:r>
-        <w:rPr>
-          <w:rFonts w:eastAsia="SimSun"/>
-        </w:rPr>
-        <w:lastRenderedPageBreak/>
-        <w:t>右键单击该图，选择</w:t>
-      </w:r>
-      <w:r>
-        <w:rPr>
-          <w:rFonts w:eastAsia="SimSun"/>
-          <w:b/>
-        </w:rPr>
-        <w:t>点</w:t>
-      </w:r>
-      <w:r>
-        <w:rPr>
-          <w:rFonts w:eastAsia="SimSun"/>
-        </w:rPr>
-        <w:t>，然后单击</w:t>
-      </w:r>
-      <w:r>
-        <w:rPr>
-          <w:rFonts w:eastAsia="SimSun"/>
-          <w:b/>
-        </w:rPr>
-        <w:t>诱饵</w:t>
-      </w:r>
-      <w:r>
-        <w:rPr>
-          <w:rFonts w:eastAsia="SimSun"/>
-        </w:rPr>
-        <w:t>。</w:t>
-      </w:r>
-    </w:p>
-    <w:p>
-      <w:pPr>
-        <w:pStyle w:val="ListParagraph"/>
-        <w:numPr>
-          <w:ilvl w:val="0"/>
-          <w:numId w:val="19"/>
-        </w:numPr>
-        <w:rPr>
-          <w:rFonts w:eastAsia="SimSun"/>
-        </w:rPr>
-      </w:pPr>
-      <w:r>
-        <w:rPr>
-          <w:rFonts w:eastAsia="SimSun"/>
-        </w:rPr>
-        <w:t>右键单击该图，选择</w:t>
-      </w:r>
-      <w:r>
-        <w:rPr>
-          <w:rFonts w:eastAsia="SimSun"/>
-          <w:b/>
-        </w:rPr>
-        <w:t>重复测定</w:t>
-      </w:r>
-      <w:r>
-        <w:rPr>
-          <w:rFonts w:eastAsia="SimSun"/>
-        </w:rPr>
-        <w:t>，然后单击</w:t>
-      </w:r>
-      <w:r>
-        <w:rPr>
-          <w:rFonts w:eastAsia="SimSun"/>
-          <w:b/>
-        </w:rPr>
-        <w:t>全部</w:t>
-      </w:r>
-      <w:r>
-        <w:rPr>
-          <w:rFonts w:eastAsia="SimSun"/>
-        </w:rPr>
-        <w:t>。</w:t>
-      </w:r>
-      <w:r>
-        <w:rPr>
-          <w:rFonts w:eastAsia="SimSun"/>
-        </w:rPr>
-        <w:br/>
-      </w:r>
-      <w:r>
-        <w:rPr>
-          <w:rFonts w:eastAsia="SimSun"/>
-        </w:rPr>
-        <w:t>（然后切换回</w:t>
-      </w:r>
-      <w:r>
-        <w:rPr>
-          <w:rFonts w:eastAsia="SimSun"/>
-          <w:b/>
-        </w:rPr>
-        <w:t>目标</w:t>
-      </w:r>
-      <w:r>
-        <w:rPr>
-          <w:rFonts w:eastAsia="SimSun"/>
-        </w:rPr>
-        <w:t>）</w:t>
-      </w:r>
-    </w:p>
-    <w:p>
-      <w:pPr>
-        <w:rPr>
-          <w:rFonts w:eastAsia="SimSun"/>
-        </w:rPr>
-      </w:pPr>
-      <w:r>
-        <w:rPr>
-          <w:rFonts w:eastAsia="SimSun"/>
-        </w:rPr>
-        <w:t>要查看基于</w:t>
-      </w:r>
-      <w:r>
-        <w:rPr>
-          <w:rFonts w:eastAsia="SimSun"/>
-        </w:rPr>
-        <w:t xml:space="preserve"> </w:t>
-      </w:r>
-      <w:proofErr w:type="spellStart"/>
-      <w:r>
-        <w:rPr>
-          <w:rFonts w:eastAsia="SimSun"/>
-        </w:rPr>
-        <w:t>iRT</w:t>
-      </w:r>
-      <w:proofErr w:type="spellEnd"/>
-      <w:r>
-        <w:rPr>
-          <w:rFonts w:eastAsia="SimSun"/>
-        </w:rPr>
-        <w:t xml:space="preserve"> </w:t>
-      </w:r>
-      <w:r>
-        <w:rPr>
-          <w:rFonts w:eastAsia="SimSun"/>
-        </w:rPr>
-        <w:t>肽段和目标肽段库</w:t>
-      </w:r>
-      <w:r>
-        <w:rPr>
-          <w:rFonts w:eastAsia="SimSun"/>
-        </w:rPr>
-        <w:t xml:space="preserve"> </w:t>
-      </w:r>
-      <w:proofErr w:type="spellStart"/>
-      <w:r>
-        <w:rPr>
-          <w:rFonts w:eastAsia="SimSun"/>
-        </w:rPr>
-        <w:t>iRT</w:t>
-      </w:r>
-      <w:proofErr w:type="spellEnd"/>
-      <w:r>
-        <w:rPr>
-          <w:rFonts w:eastAsia="SimSun"/>
-        </w:rPr>
-        <w:t xml:space="preserve"> </w:t>
-      </w:r>
-      <w:r>
-        <w:rPr>
-          <w:rFonts w:eastAsia="SimSun"/>
-        </w:rPr>
-        <w:t>值预测目标肽段保留时间而使用的线性回归：</w:t>
-      </w:r>
-    </w:p>
-    <w:p>
-      <w:pPr>
-        <w:pStyle w:val="ListParagraph"/>
-        <w:numPr>
-          <w:ilvl w:val="0"/>
-          <w:numId w:val="19"/>
-        </w:numPr>
-        <w:rPr>
-          <w:rFonts w:eastAsia="SimSun"/>
-        </w:rPr>
-      </w:pPr>
-      <w:bookmarkStart w:id="6" w:name="_Hlk23864603"/>
-      <w:r>
-        <w:rPr>
-          <w:rFonts w:eastAsia="SimSun"/>
-        </w:rPr>
-        <w:t>在</w:t>
-      </w:r>
-      <w:r>
-        <w:rPr>
-          <w:rFonts w:eastAsia="SimSun"/>
-          <w:b/>
-        </w:rPr>
-        <w:t>视图</w:t>
-      </w:r>
-      <w:r>
-        <w:rPr>
-          <w:rFonts w:eastAsia="SimSun"/>
-        </w:rPr>
-        <w:t>菜单中选择</w:t>
-      </w:r>
-      <w:r>
-        <w:rPr>
-          <w:rFonts w:eastAsia="SimSun"/>
-          <w:b/>
-        </w:rPr>
-        <w:t>保留时间</w:t>
-      </w:r>
-      <w:r>
-        <w:rPr>
-          <w:rFonts w:eastAsia="SimSun"/>
-        </w:rPr>
-        <w:t>，然后单击</w:t>
-      </w:r>
-      <w:r>
-        <w:rPr>
-          <w:rFonts w:eastAsia="SimSun"/>
-          <w:b/>
-          <w:bCs/>
-        </w:rPr>
-        <w:t>回归</w:t>
-      </w:r>
-      <w:r>
-        <w:rPr>
-          <w:rFonts w:eastAsia="SimSun"/>
-        </w:rPr>
-        <w:t>，最后单击</w:t>
-      </w:r>
-      <w:r>
-        <w:rPr>
-          <w:rFonts w:eastAsia="SimSun"/>
-          <w:b/>
-        </w:rPr>
-        <w:t>运行分数</w:t>
-      </w:r>
-      <w:r>
-        <w:rPr>
-          <w:rFonts w:eastAsia="SimSun"/>
-        </w:rPr>
-        <w:t>。</w:t>
-      </w:r>
-      <w:r>
-        <w:rPr>
-          <w:rFonts w:eastAsia="SimSun"/>
-        </w:rPr>
-        <w:t xml:space="preserve"> </w:t>
-      </w:r>
-    </w:p>
-    <w:p>
-      <w:pPr>
+        <w:t>全扫描</w:t>
+      </w:r>
+      <w:r>
+        <w:rPr>
+          <w:rFonts w:eastAsia="SimSun"/>
+        </w:rPr>
+        <w:t>工具栏中的放大镜按钮可以查看整个谱图。</w:t>
+      </w:r>
+    </w:p>
+    <w:p>
+      <w:pPr>
+        <w:spacing w:before="240"/>
         <w:rPr>
           <w:rFonts w:eastAsia="SimSun"/>
         </w:rPr>
@@ -10464,10 +9310,10 @@
           <w:noProof/>
         </w:rPr>
         <w:drawing>
-          <wp:inline distT="0" distB="0" distL="0" distR="0" wp14:anchorId="4D0C9027" wp14:editId="760305E6">
+          <wp:inline distT="0" distB="0" distL="0" distR="0" wp14:anchorId="074E444A" wp14:editId="609E7D28">
             <wp:extent cx="5619750" cy="4114800"/>
             <wp:effectExtent l="0" t="0" r="0" b="0"/>
-            <wp:docPr id="63" name="Picture 63"/>
+            <wp:docPr id="61" name="Picture 61"/>
             <wp:cNvGraphicFramePr>
               <a:graphicFrameLocks xmlns:a="http://schemas.openxmlformats.org/drawingml/2006/main" noChangeAspect="1"/>
             </wp:cNvGraphicFramePr>
@@ -10475,7 +9321,7 @@
               <a:graphicData uri="http://schemas.openxmlformats.org/drawingml/2006/picture">
                 <pic:pic xmlns:pic="http://schemas.openxmlformats.org/drawingml/2006/picture">
                   <pic:nvPicPr>
-                    <pic:cNvPr id="63" name="Picture 63"/>
+                    <pic:cNvPr id="61" name="Picture 61"/>
                     <pic:cNvPicPr>
                       <a:picLocks noChangeAspect="1"/>
                     </pic:cNvPicPr>
@@ -10502,7 +9348,78 @@
         </w:drawing>
       </w:r>
     </w:p>
-    <w:bookmarkEnd w:id="6"/>
+    <w:p>
+      <w:pPr>
+        <w:spacing w:before="240"/>
+        <w:rPr>
+          <w:rFonts w:eastAsia="SimSun"/>
+        </w:rPr>
+      </w:pPr>
+      <w:r>
+        <w:rPr>
+          <w:rFonts w:eastAsia="SimSun"/>
+        </w:rPr>
+        <w:lastRenderedPageBreak/>
+        <w:t>进一步手动探索数据（包括一些诱饵）。</w:t>
+      </w:r>
+    </w:p>
+    <w:p>
+      <w:pPr>
+        <w:pStyle w:val="Heading1"/>
+        <w:rPr>
+          <w:rFonts w:eastAsia="SimSun"/>
+        </w:rPr>
+      </w:pPr>
+      <w:r>
+        <w:rPr>
+          <w:rFonts w:eastAsia="SimSun"/>
+        </w:rPr>
+        <w:t>质量误差和保留时间偏差</w:t>
+      </w:r>
+      <w:r>
+        <w:rPr>
+          <w:rFonts w:eastAsia="SimSun"/>
+        </w:rPr>
+        <w:t xml:space="preserve"> </w:t>
+      </w:r>
+    </w:p>
+    <w:p>
+      <w:pPr>
+        <w:rPr>
+          <w:rFonts w:ascii="Arial" w:eastAsia="SimSun" w:hAnsi="Arial" w:cs="Arial"/>
+        </w:rPr>
+      </w:pPr>
+      <w:r>
+        <w:rPr>
+          <w:rFonts w:eastAsia="SimSun"/>
+        </w:rPr>
+        <w:t>您可以检查质量</w:t>
+      </w:r>
+      <w:r>
+        <w:rPr>
+          <w:rFonts w:eastAsia="SimSun" w:hint="eastAsia"/>
+        </w:rPr>
+        <w:t>精度</w:t>
+      </w:r>
+      <w:r>
+        <w:rPr>
+          <w:rFonts w:eastAsia="SimSun"/>
+        </w:rPr>
+        <w:t>和保留时间预测准确度，以确定是否使用了最佳提取参数，或是否</w:t>
+      </w:r>
+      <w:r>
+        <w:rPr>
+          <w:rFonts w:eastAsia="SimSun" w:hint="eastAsia"/>
+        </w:rPr>
+        <w:t>需要</w:t>
+      </w:r>
+      <w:r>
+        <w:rPr>
+          <w:rFonts w:eastAsia="SimSun"/>
+        </w:rPr>
+        <w:t>进行某些调整以改善结果。</w:t>
+      </w:r>
+    </w:p>
     <w:p>
       <w:pPr>
         <w:pStyle w:val="ListParagraph"/>
@@ -10518,14 +9435,27 @@
         <w:rPr>
           <w:rFonts w:eastAsia="SimSun"/>
         </w:rPr>
-        <w:t>右键单击此图，选择</w:t>
-      </w:r>
-      <w:r>
-        <w:rPr>
-          <w:rFonts w:eastAsia="SimSun"/>
-          <w:b/>
-        </w:rPr>
-        <w:t>绘图</w:t>
+        <w:t>在</w:t>
+      </w:r>
+      <w:r>
+        <w:rPr>
+          <w:rFonts w:eastAsia="SimSun"/>
+          <w:b/>
+        </w:rPr>
+        <w:t>视图</w:t>
+      </w:r>
+      <w:r>
+        <w:rPr>
+          <w:rFonts w:eastAsia="SimSun"/>
+        </w:rPr>
+        <w:t>菜单中选择</w:t>
+      </w:r>
+      <w:r>
+        <w:rPr>
+          <w:rFonts w:eastAsia="SimSun"/>
+          <w:b/>
+        </w:rPr>
+        <w:t>质量误差</w:t>
       </w:r>
       <w:r>
         <w:rPr>
@@ -10538,7 +9468,7 @@
           <w:rFonts w:eastAsia="SimSun"/>
           <w:b/>
         </w:rPr>
-        <w:t>残差</w:t>
+        <w:t>直方图</w:t>
       </w:r>
       <w:r>
         <w:rPr>
@@ -10546,6 +9476,43 @@
         </w:rPr>
         <w:t>。</w:t>
       </w:r>
+    </w:p>
+    <w:p>
+      <w:pPr>
+        <w:rPr>
+          <w:rFonts w:eastAsia="SimSun"/>
+        </w:rPr>
+      </w:pPr>
+      <w:r>
+        <w:rPr>
+          <w:rFonts w:eastAsia="SimSun"/>
+        </w:rPr>
+        <w:t>这将显示质量误差在数据集中的分布。提取窗口</w:t>
+      </w:r>
+      <w:r>
+        <w:rPr>
+          <w:rFonts w:eastAsia="SimSun"/>
+        </w:rPr>
+        <w:t xml:space="preserve"> (±20 ppm) </w:t>
+      </w:r>
+      <w:r>
+        <w:rPr>
+          <w:rFonts w:eastAsia="SimSun"/>
+        </w:rPr>
+        <w:t>能否进一步优化？一般情况下，平均误差</w:t>
+      </w:r>
+      <w:r>
+        <w:rPr>
+          <w:rFonts w:eastAsia="SimSun"/>
+        </w:rPr>
+        <w:t xml:space="preserve"> +/- 3 </w:t>
+      </w:r>
+      <w:r>
+        <w:rPr>
+          <w:rFonts w:eastAsia="SimSun"/>
+        </w:rPr>
+        <w:t>个标准偏差便足以应对。但是，如果显示的直方图被截止，并且在极端情况下计数很高，则可能需要增宽提取窗口。</w:t>
+      </w:r>
       <w:r>
         <w:rPr>
           <w:rFonts w:eastAsia="SimSun"/>
@@ -10562,51 +9529,13 @@
       <w:r>
         <w:rPr>
           <w:rFonts w:eastAsia="SimSun"/>
-        </w:rPr>
-        <w:t>随即显示该数据集中与预计保留时间的偏差。能否针对此分析进一步优化提取窗口（</w:t>
-      </w:r>
-      <w:r>
-        <w:rPr>
-          <w:rFonts w:eastAsia="SimSun"/>
-        </w:rPr>
-        <w:t xml:space="preserve">±5 </w:t>
-      </w:r>
-      <w:r>
-        <w:rPr>
-          <w:rFonts w:eastAsia="SimSun"/>
-        </w:rPr>
-        <w:t>分钟）？</w:t>
-      </w:r>
-      <w:r>
-        <w:rPr>
-          <w:rFonts w:eastAsia="SimSun" w:hint="eastAsia"/>
-        </w:rPr>
-        <w:t>这时请进一步</w:t>
-      </w:r>
-      <w:r>
-        <w:rPr>
-          <w:rFonts w:eastAsia="SimSun"/>
-        </w:rPr>
-        <w:t>检查诱饵。</w:t>
-      </w:r>
-    </w:p>
-    <w:p>
-      <w:pPr>
-        <w:rPr>
-          <w:rFonts w:ascii="Arial" w:eastAsia="SimSun" w:hAnsi="Arial" w:cs="Arial"/>
-        </w:rPr>
-      </w:pPr>
-      <w:r>
-        <w:rPr>
-          <w:rFonts w:eastAsia="SimSun"/>
           <w:noProof/>
         </w:rPr>
-        <w:lastRenderedPageBreak/>
         <w:drawing>
-          <wp:inline distT="0" distB="0" distL="0" distR="0" wp14:anchorId="6D0651AC" wp14:editId="26781CE9">
+          <wp:inline distT="0" distB="0" distL="0" distR="0" wp14:anchorId="3B34632A" wp14:editId="63CD10DB">
             <wp:extent cx="5619750" cy="4114800"/>
             <wp:effectExtent l="0" t="0" r="0" b="0"/>
-            <wp:docPr id="64" name="Picture 64"/>
+            <wp:docPr id="62" name="Picture 62"/>
             <wp:cNvGraphicFramePr>
               <a:graphicFrameLocks xmlns:a="http://schemas.openxmlformats.org/drawingml/2006/main" noChangeAspect="1"/>
             </wp:cNvGraphicFramePr>
@@ -10614,7 +9543,7 @@
               <a:graphicData uri="http://schemas.openxmlformats.org/drawingml/2006/picture">
                 <pic:pic xmlns:pic="http://schemas.openxmlformats.org/drawingml/2006/picture">
                   <pic:nvPicPr>
-                    <pic:cNvPr id="64" name="Picture 64"/>
+                    <pic:cNvPr id="62" name="Picture 62"/>
                     <pic:cNvPicPr>
                       <a:picLocks noChangeAspect="1"/>
                     </pic:cNvPicPr>
@@ -10643,251 +9572,51 @@
     </w:p>
     <w:p>
       <w:pPr>
-        <w:pStyle w:val="ListParagraph"/>
-        <w:ind w:left="0"/>
-        <w:jc w:val="both"/>
-        <w:rPr>
-          <w:rFonts w:ascii="Arial" w:eastAsia="SimSun" w:hAnsi="Arial" w:cs="Arial"/>
-        </w:rPr>
-      </w:pPr>
-      <w:r>
-        <w:rPr>
-          <w:rFonts w:eastAsia="SimSun"/>
-          <w:b/>
-        </w:rPr>
-        <w:t>注意：</w:t>
-      </w:r>
-      <w:r>
-        <w:rPr>
-          <w:rFonts w:ascii="Calibri" w:eastAsia="SimSun" w:hAnsi="Calibri" w:cs="Arial" w:hint="eastAsia"/>
-          <w:lang w:bidi="ar"/>
-        </w:rPr>
-        <w:t>因为这项分析的谱图库是通过对相同样品进行并排分析构建而成，所以保留时间预测的准确性非常好。在对不同仪器不同时间不同样品分析创建的外部谱图库中，保留时间将导致这些预测中的误差较大。</w:t>
-      </w:r>
-    </w:p>
-    <w:p>
-      <w:pPr>
-        <w:pStyle w:val="Heading1"/>
-        <w:rPr>
-          <w:rFonts w:eastAsia="SimSun"/>
-        </w:rPr>
-      </w:pPr>
-      <w:r>
-        <w:rPr>
-          <w:rFonts w:eastAsia="SimSun"/>
-        </w:rPr>
-        <w:t>定量比较</w:t>
-      </w:r>
-      <w:r>
-        <w:rPr>
-          <w:rFonts w:eastAsia="SimSun"/>
-        </w:rPr>
-        <w:t xml:space="preserve">  </w:t>
-      </w:r>
-    </w:p>
-    <w:p>
-      <w:pPr>
-        <w:rPr>
-          <w:rFonts w:eastAsia="SimSun"/>
-        </w:rPr>
-      </w:pPr>
-      <w:r>
-        <w:rPr>
-          <w:rFonts w:eastAsia="SimSun"/>
-        </w:rPr>
-        <w:t>您已经进行了一些常规验证，证明使用</w:t>
-      </w:r>
-      <w:r>
-        <w:rPr>
-          <w:rFonts w:eastAsia="SimSun"/>
-        </w:rPr>
-        <w:t xml:space="preserve"> Skyline </w:t>
-      </w:r>
-      <w:r>
-        <w:rPr>
-          <w:rFonts w:eastAsia="SimSun"/>
-        </w:rPr>
-        <w:t>进行的数据处理没有严重缺陷。</w:t>
-      </w:r>
-      <w:r>
-        <w:rPr>
-          <w:rFonts w:eastAsia="SimSun"/>
-        </w:rPr>
-        <w:t xml:space="preserve"> </w:t>
-      </w:r>
-      <w:proofErr w:type="spellStart"/>
-      <w:r>
-        <w:rPr>
-          <w:rFonts w:eastAsia="SimSun"/>
-        </w:rPr>
-        <w:t>mProphet</w:t>
-      </w:r>
-      <w:proofErr w:type="spellEnd"/>
-      <w:r>
-        <w:rPr>
-          <w:rFonts w:eastAsia="SimSun"/>
-        </w:rPr>
-        <w:t xml:space="preserve"> </w:t>
-      </w:r>
-      <w:r>
-        <w:rPr>
-          <w:rFonts w:eastAsia="SimSun"/>
-        </w:rPr>
-        <w:t>评分模型中包含所有可用的特征评分，并且该模型在目标和诱饵（用于模拟不可检测的随机目标）之间实现了合理的分离。您或许觉得</w:t>
-      </w:r>
-      <w:r>
-        <w:rPr>
-          <w:rFonts w:eastAsia="SimSun"/>
-        </w:rPr>
-        <w:t xml:space="preserve"> RT </w:t>
-      </w:r>
-      <w:r>
-        <w:rPr>
-          <w:rFonts w:eastAsia="SimSun"/>
-        </w:rPr>
-        <w:t>提取范围可以从</w:t>
-      </w:r>
-      <w:r>
-        <w:rPr>
-          <w:rFonts w:eastAsia="SimSun"/>
-        </w:rPr>
-        <w:t xml:space="preserve"> +/- 5 </w:t>
-      </w:r>
-      <w:r>
-        <w:rPr>
-          <w:rFonts w:eastAsia="SimSun"/>
-        </w:rPr>
-        <w:t>收紧到</w:t>
-      </w:r>
-      <w:r>
-        <w:rPr>
-          <w:rFonts w:eastAsia="SimSun"/>
-        </w:rPr>
-        <w:t xml:space="preserve"> 3</w:t>
-      </w:r>
-      <w:r>
-        <w:rPr>
-          <w:rFonts w:eastAsia="SimSun"/>
-        </w:rPr>
-        <w:t>。这些设置显然有用，并且最终的</w:t>
-      </w:r>
-      <w:r>
-        <w:rPr>
-          <w:rFonts w:eastAsia="SimSun"/>
-        </w:rPr>
-        <w:t xml:space="preserve"> </w:t>
-      </w:r>
-      <w:proofErr w:type="spellStart"/>
-      <w:r>
-        <w:rPr>
-          <w:rFonts w:eastAsia="SimSun"/>
-        </w:rPr>
-        <w:t>mProphet</w:t>
-      </w:r>
-      <w:proofErr w:type="spellEnd"/>
-      <w:r>
-        <w:rPr>
-          <w:rFonts w:eastAsia="SimSun"/>
-        </w:rPr>
-        <w:t xml:space="preserve"> </w:t>
-      </w:r>
-      <w:r>
-        <w:rPr>
-          <w:rFonts w:eastAsia="SimSun"/>
-        </w:rPr>
-        <w:t>模型也看似可以接受。</w:t>
-      </w:r>
-      <w:r>
-        <w:rPr>
-          <w:rFonts w:eastAsia="SimSun"/>
-        </w:rPr>
-        <w:t xml:space="preserve"> </w:t>
-      </w:r>
-    </w:p>
-    <w:p>
-      <w:pPr>
-        <w:rPr>
-          <w:rFonts w:eastAsia="SimSun"/>
-        </w:rPr>
-      </w:pPr>
-      <w:r>
-        <w:rPr>
-          <w:rFonts w:eastAsia="SimSun"/>
-        </w:rPr>
-        <w:t>这种对数百个肽段进行的分析通常需要针对每个目标进行手工分析，该操作既耗时，又容易出错。</w:t>
-      </w:r>
-      <w:r>
-        <w:rPr>
-          <w:rFonts w:ascii="Calibri" w:eastAsia="SimSun" w:hAnsi="Calibri" w:cs="Arial" w:hint="eastAsia"/>
-          <w:lang w:bidi="ar"/>
-        </w:rPr>
-        <w:t>当前的分析则可以扩展到整个包含三个物种（人类、酵母、大肠杆菌）蛋白序列的</w:t>
-      </w:r>
-      <w:r>
-        <w:rPr>
-          <w:rFonts w:ascii="Calibri" w:eastAsia="SimSun" w:hAnsi="Calibri" w:cs="Arial" w:hint="eastAsia"/>
-          <w:lang w:bidi="ar"/>
-        </w:rPr>
-        <w:t xml:space="preserve"> FASTA </w:t>
-      </w:r>
-      <w:r>
-        <w:rPr>
-          <w:rFonts w:ascii="Calibri" w:eastAsia="SimSun" w:hAnsi="Calibri" w:cs="Arial" w:hint="eastAsia"/>
-          <w:lang w:bidi="ar"/>
-        </w:rPr>
-        <w:t>文件，即全蛋白组水平分析，其中包含数以万计的肽段</w:t>
-      </w:r>
-      <w:r>
-        <w:rPr>
-          <w:rFonts w:ascii="SimSun" w:eastAsia="SimSun" w:hAnsi="SimSun" w:cs="SimSun"/>
-          <w:sz w:val="24"/>
-          <w:szCs w:val="24"/>
-        </w:rPr>
-        <w:t xml:space="preserve"> </w:t>
-      </w:r>
-      <w:r>
-        <w:rPr>
-          <w:rFonts w:eastAsia="SimSun"/>
-        </w:rPr>
-        <w:t>研究人员通常不会单独考虑每个肽段，而是进行某些类型的群组比较，</w:t>
-      </w:r>
-      <w:r>
-        <w:rPr>
-          <w:rFonts w:ascii="Calibri" w:eastAsia="SimSun" w:hAnsi="Calibri" w:cs="Arial" w:hint="eastAsia"/>
-          <w:lang w:bidi="ar"/>
-        </w:rPr>
-        <w:t>然后跟进那些以有趣的方式明显变化的肽段或蛋白质</w:t>
-      </w:r>
-      <w:r>
-        <w:rPr>
-          <w:rFonts w:eastAsia="SimSun"/>
-        </w:rPr>
-        <w:t>。</w:t>
-      </w:r>
-    </w:p>
-    <w:p>
-      <w:pPr>
-        <w:rPr>
-          <w:rFonts w:eastAsia="SimSun"/>
-        </w:rPr>
-      </w:pPr>
-      <w:r>
-        <w:rPr>
-          <w:rFonts w:eastAsia="SimSun"/>
-        </w:rPr>
-        <w:t>要在</w:t>
-      </w:r>
-      <w:r>
-        <w:rPr>
-          <w:rFonts w:eastAsia="SimSun"/>
-        </w:rPr>
-        <w:t xml:space="preserve"> Skyline </w:t>
-      </w:r>
-      <w:r>
-        <w:rPr>
-          <w:rFonts w:eastAsia="SimSun"/>
-        </w:rPr>
-        <w:t>中执行简单的成对群组比较，请执行以下操作：</w:t>
+        <w:rPr>
+          <w:rFonts w:eastAsia="SimSun"/>
+        </w:rPr>
+      </w:pPr>
+      <w:r>
+        <w:rPr>
+          <w:rFonts w:eastAsia="SimSun"/>
+        </w:rPr>
+        <w:t>请注意，该分布似乎有两个峰，一个在</w:t>
+      </w:r>
+      <w:r>
+        <w:rPr>
+          <w:rFonts w:eastAsia="SimSun"/>
+        </w:rPr>
+        <w:t xml:space="preserve"> 0 </w:t>
+      </w:r>
+      <w:r>
+        <w:rPr>
+          <w:rFonts w:eastAsia="SimSun"/>
+        </w:rPr>
+        <w:t>附近，另一个在</w:t>
+      </w:r>
+      <w:r>
+        <w:rPr>
+          <w:rFonts w:eastAsia="SimSun"/>
+        </w:rPr>
+        <w:t xml:space="preserve"> 5 </w:t>
+      </w:r>
+      <w:r>
+        <w:rPr>
+          <w:rFonts w:eastAsia="SimSun"/>
+        </w:rPr>
+        <w:t>附近。为更好地理解这一点，应当明白这些是所有</w:t>
+      </w:r>
+      <w:r>
+        <w:rPr>
+          <w:rFonts w:eastAsia="SimSun"/>
+        </w:rPr>
+        <w:t xml:space="preserve"> 6 </w:t>
+      </w:r>
+      <w:r>
+        <w:rPr>
+          <w:rFonts w:eastAsia="SimSun"/>
+        </w:rPr>
+        <w:t>次运行的质量误差值。</w:t>
       </w:r>
     </w:p>
     <w:p>
@@ -10905,54 +9634,27 @@
         <w:rPr>
           <w:rFonts w:eastAsia="SimSun"/>
         </w:rPr>
-        <w:t>在</w:t>
-      </w:r>
-      <w:r>
-        <w:rPr>
-          <w:rFonts w:eastAsia="SimSun"/>
-          <w:b/>
-        </w:rPr>
-        <w:t>视图</w:t>
-      </w:r>
-      <w:r>
-        <w:rPr>
-          <w:rFonts w:eastAsia="SimSun"/>
-        </w:rPr>
-        <w:t>菜单中选择</w:t>
-      </w:r>
-      <w:r>
-        <w:rPr>
-          <w:rFonts w:eastAsia="SimSun"/>
-          <w:b/>
-          <w:bCs/>
-        </w:rPr>
-        <w:t>其他网格</w:t>
-      </w:r>
-      <w:r>
-        <w:rPr>
-          <w:rFonts w:eastAsia="SimSun"/>
-        </w:rPr>
-        <w:t>，然后选择</w:t>
-      </w:r>
-      <w:r>
-        <w:rPr>
-          <w:rFonts w:eastAsia="SimSun"/>
-          <w:b/>
-        </w:rPr>
-        <w:t>群组比较</w:t>
-      </w:r>
-      <w:r>
-        <w:rPr>
-          <w:rFonts w:eastAsia="SimSun"/>
-        </w:rPr>
-        <w:t>，最后单击</w:t>
-      </w:r>
-      <w:r>
-        <w:rPr>
-          <w:rFonts w:eastAsia="SimSun"/>
-          <w:b/>
-        </w:rPr>
-        <w:t>添加</w:t>
+        <w:t>右键单击该图，选择</w:t>
+      </w:r>
+      <w:r>
+        <w:rPr>
+          <w:rFonts w:eastAsia="SimSun"/>
+          <w:b/>
+        </w:rPr>
+        <w:t>重复测定</w:t>
+      </w:r>
+      <w:r>
+        <w:rPr>
+          <w:rFonts w:eastAsia="SimSun"/>
+        </w:rPr>
+        <w:t>，然后单击</w:t>
+      </w:r>
+      <w:r>
+        <w:rPr>
+          <w:rFonts w:eastAsia="SimSun"/>
+          <w:b/>
+        </w:rPr>
+        <w:t>单一</w:t>
       </w:r>
       <w:r>
         <w:rPr>
@@ -10969,41 +9671,46 @@
           <w:numId w:val="19"/>
         </w:numPr>
         <w:rPr>
-          <w:rFonts w:ascii="Arial" w:eastAsia="SimSun" w:hAnsi="Arial" w:cs="Arial"/>
-          <w:sz w:val="20"/>
-          <w:szCs w:val="20"/>
-        </w:rPr>
-      </w:pPr>
-      <w:r>
-        <w:rPr>
-          <w:rFonts w:eastAsia="SimSun"/>
-        </w:rPr>
-        <w:t>在</w:t>
-      </w:r>
-      <w:r>
-        <w:rPr>
-          <w:rFonts w:eastAsia="SimSun"/>
-          <w:b/>
-        </w:rPr>
-        <w:t>名称</w:t>
-      </w:r>
-      <w:r>
-        <w:rPr>
-          <w:rFonts w:eastAsia="SimSun"/>
-        </w:rPr>
-        <w:t>字段中输入</w:t>
-      </w:r>
-      <w:r>
-        <w:rPr>
-          <w:rFonts w:eastAsia="SimSun"/>
-        </w:rPr>
-        <w:t xml:space="preserve"> "By Condition"</w:t>
-      </w:r>
-      <w:r>
-        <w:rPr>
-          <w:rFonts w:eastAsia="SimSun"/>
-        </w:rPr>
-        <w:t>。</w:t>
+          <w:rFonts w:eastAsia="SimSun"/>
+        </w:rPr>
+      </w:pPr>
+      <w:r>
+        <w:rPr>
+          <w:rFonts w:eastAsia="SimSun"/>
+        </w:rPr>
+        <w:t>单击</w:t>
+      </w:r>
+      <w:r>
+        <w:rPr>
+          <w:rFonts w:eastAsia="SimSun"/>
+          <w:b/>
+        </w:rPr>
+        <w:t>目标</w:t>
+      </w:r>
+      <w:r>
+        <w:rPr>
+          <w:rFonts w:eastAsia="SimSun"/>
+        </w:rPr>
+        <w:t>视图顶部的</w:t>
+      </w:r>
+      <w:r>
+        <w:rPr>
+          <w:rFonts w:eastAsia="SimSun"/>
+          <w:b/>
+        </w:rPr>
+        <w:t>重复测定</w:t>
+      </w:r>
+      <w:r>
+        <w:rPr>
+          <w:rFonts w:eastAsia="SimSun"/>
+        </w:rPr>
+        <w:t>下拉列表。</w:t>
+      </w:r>
+      <w:r>
+        <w:rPr>
+          <w:rFonts w:eastAsia="SimSun"/>
+        </w:rPr>
+        <w:t xml:space="preserve"> </w:t>
       </w:r>
     </w:p>
     <w:p>
@@ -11014,41 +9721,124 @@
           <w:numId w:val="19"/>
         </w:numPr>
         <w:rPr>
-          <w:rFonts w:ascii="Arial" w:eastAsia="SimSun" w:hAnsi="Arial" w:cs="Arial"/>
-          <w:sz w:val="20"/>
-          <w:szCs w:val="20"/>
-        </w:rPr>
-      </w:pPr>
-      <w:r>
-        <w:rPr>
-          <w:rFonts w:eastAsia="SimSun"/>
-        </w:rPr>
-        <w:t>为</w:t>
-      </w:r>
-      <w:r>
-        <w:rPr>
-          <w:rFonts w:eastAsia="SimSun"/>
-          <w:b/>
-        </w:rPr>
-        <w:t>控制群组注释</w:t>
-      </w:r>
-      <w:r>
-        <w:rPr>
-          <w:rFonts w:eastAsia="SimSun"/>
-        </w:rPr>
-        <w:t>字段选择</w:t>
-      </w:r>
-      <w:r>
-        <w:rPr>
-          <w:rFonts w:eastAsia="SimSun"/>
-        </w:rPr>
-        <w:t xml:space="preserve"> "Condition"</w:t>
-      </w:r>
-      <w:r>
-        <w:rPr>
-          <w:rFonts w:eastAsia="SimSun"/>
-        </w:rPr>
-        <w:t>。</w:t>
+          <w:rFonts w:eastAsia="SimSun"/>
+        </w:rPr>
+      </w:pPr>
+      <w:r>
+        <w:rPr>
+          <w:rFonts w:eastAsia="SimSun"/>
+        </w:rPr>
+        <w:t>使用键盘上的向上和向下箭头键查看所有</w:t>
+      </w:r>
+      <w:r>
+        <w:rPr>
+          <w:rFonts w:eastAsia="SimSun"/>
+        </w:rPr>
+        <w:t xml:space="preserve"> 6 </w:t>
+      </w:r>
+      <w:r>
+        <w:rPr>
+          <w:rFonts w:eastAsia="SimSun"/>
+        </w:rPr>
+        <w:t>个重复测定中的质量误差值。</w:t>
+      </w:r>
+    </w:p>
+    <w:p>
+      <w:pPr>
+        <w:rPr>
+          <w:rFonts w:eastAsia="SimSun"/>
+        </w:rPr>
+      </w:pPr>
+      <w:r>
+        <w:rPr>
+          <w:rFonts w:eastAsia="SimSun"/>
+        </w:rPr>
+        <w:t>您会看到平均值介于</w:t>
+      </w:r>
+      <w:r>
+        <w:rPr>
+          <w:rFonts w:eastAsia="SimSun"/>
+        </w:rPr>
+        <w:t xml:space="preserve"> -0.4 </w:t>
+      </w:r>
+      <w:r>
+        <w:rPr>
+          <w:rFonts w:eastAsia="SimSun"/>
+        </w:rPr>
+        <w:t>到</w:t>
+      </w:r>
+      <w:r>
+        <w:rPr>
+          <w:rFonts w:eastAsia="SimSun"/>
+        </w:rPr>
+        <w:t xml:space="preserve"> 4.5 </w:t>
+      </w:r>
+      <w:r>
+        <w:rPr>
+          <w:rFonts w:eastAsia="SimSun"/>
+        </w:rPr>
+        <w:t>之间，而标准偏差值介于</w:t>
+      </w:r>
+      <w:r>
+        <w:rPr>
+          <w:rFonts w:eastAsia="SimSun"/>
+        </w:rPr>
+        <w:t xml:space="preserve"> 3.7 </w:t>
+      </w:r>
+      <w:r>
+        <w:rPr>
+          <w:rFonts w:eastAsia="SimSun"/>
+        </w:rPr>
+        <w:t>到</w:t>
+      </w:r>
+      <w:r>
+        <w:rPr>
+          <w:rFonts w:eastAsia="SimSun"/>
+        </w:rPr>
+        <w:t xml:space="preserve"> 4.5 </w:t>
+      </w:r>
+      <w:r>
+        <w:rPr>
+          <w:rFonts w:eastAsia="SimSun"/>
+        </w:rPr>
+        <w:t>之间。在最极端的情况下使用简单的计算方式，即平均值</w:t>
+      </w:r>
+      <w:r>
+        <w:rPr>
+          <w:rFonts w:eastAsia="SimSun"/>
+        </w:rPr>
+        <w:t xml:space="preserve"> + 3 * SD = 4.5 + 4.5 * 3 = 18 PPM</w:t>
+      </w:r>
+      <w:r>
+        <w:rPr>
+          <w:rFonts w:eastAsia="SimSun"/>
+        </w:rPr>
+        <w:t>，这似乎表明</w:t>
+      </w:r>
+      <w:r>
+        <w:rPr>
+          <w:rFonts w:eastAsia="SimSun"/>
+        </w:rPr>
+        <w:t xml:space="preserve"> 20 PPM </w:t>
+      </w:r>
+      <w:r>
+        <w:rPr>
+          <w:rFonts w:eastAsia="SimSun"/>
+        </w:rPr>
+        <w:t>的公差就是这些数据所需的优良近似值。</w:t>
+      </w:r>
+    </w:p>
+    <w:p>
+      <w:pPr>
+        <w:rPr>
+          <w:rFonts w:eastAsia="SimSun"/>
+        </w:rPr>
+      </w:pPr>
+      <w:r>
+        <w:rPr>
+          <w:rFonts w:eastAsia="SimSun"/>
+        </w:rPr>
+        <w:t>还要查看诱饵的质量误差：</w:t>
       </w:r>
     </w:p>
     <w:p>
@@ -11059,35 +9849,35 @@
           <w:numId w:val="19"/>
         </w:numPr>
         <w:rPr>
-          <w:rFonts w:ascii="Arial" w:eastAsia="SimSun" w:hAnsi="Arial" w:cs="Arial"/>
-          <w:sz w:val="20"/>
-          <w:szCs w:val="20"/>
-        </w:rPr>
-      </w:pPr>
-      <w:r>
-        <w:rPr>
-          <w:rFonts w:eastAsia="SimSun"/>
-        </w:rPr>
-        <w:t>为</w:t>
-      </w:r>
-      <w:r>
-        <w:rPr>
-          <w:rFonts w:eastAsia="SimSun"/>
-          <w:b/>
-        </w:rPr>
-        <w:t>控制群组值</w:t>
-      </w:r>
-      <w:r>
-        <w:rPr>
-          <w:rFonts w:eastAsia="SimSun"/>
-        </w:rPr>
-        <w:t>字段选择</w:t>
-      </w:r>
-      <w:r>
-        <w:rPr>
-          <w:rFonts w:eastAsia="SimSun"/>
-        </w:rPr>
-        <w:t xml:space="preserve"> "A"</w:t>
+          <w:rFonts w:eastAsia="SimSun"/>
+        </w:rPr>
+      </w:pPr>
+      <w:r>
+        <w:rPr>
+          <w:rFonts w:eastAsia="SimSun"/>
+        </w:rPr>
+        <w:lastRenderedPageBreak/>
+        <w:t>右键单击该图，选择</w:t>
+      </w:r>
+      <w:r>
+        <w:rPr>
+          <w:rFonts w:eastAsia="SimSun"/>
+          <w:b/>
+        </w:rPr>
+        <w:t>点</w:t>
+      </w:r>
+      <w:r>
+        <w:rPr>
+          <w:rFonts w:eastAsia="SimSun"/>
+        </w:rPr>
+        <w:t>，然后单击</w:t>
+      </w:r>
+      <w:r>
+        <w:rPr>
+          <w:rFonts w:eastAsia="SimSun"/>
+          <w:b/>
+        </w:rPr>
+        <w:t>诱饵</w:t>
       </w:r>
       <w:r>
         <w:rPr>
@@ -11104,41 +9894,102 @@
           <w:numId w:val="19"/>
         </w:numPr>
         <w:rPr>
-          <w:rFonts w:ascii="Arial" w:eastAsia="SimSun" w:hAnsi="Arial" w:cs="Arial"/>
-          <w:sz w:val="20"/>
-          <w:szCs w:val="20"/>
-        </w:rPr>
-      </w:pPr>
-      <w:r>
-        <w:rPr>
-          <w:rFonts w:eastAsia="SimSun"/>
-        </w:rPr>
-        <w:t>为</w:t>
-      </w:r>
-      <w:r>
-        <w:rPr>
-          <w:rFonts w:eastAsia="SimSun"/>
-          <w:b/>
-        </w:rPr>
-        <w:t>比较值</w:t>
-      </w:r>
-      <w:r>
-        <w:rPr>
-          <w:rFonts w:eastAsia="SimSun"/>
-        </w:rPr>
-        <w:t>字段选择</w:t>
-      </w:r>
-      <w:r>
-        <w:rPr>
-          <w:rFonts w:eastAsia="SimSun"/>
-        </w:rPr>
-        <w:t xml:space="preserve"> "B"</w:t>
+          <w:rFonts w:eastAsia="SimSun"/>
+        </w:rPr>
+      </w:pPr>
+      <w:r>
+        <w:rPr>
+          <w:rFonts w:eastAsia="SimSun"/>
+        </w:rPr>
+        <w:t>右键单击该图，选择</w:t>
+      </w:r>
+      <w:r>
+        <w:rPr>
+          <w:rFonts w:eastAsia="SimSun"/>
+          <w:b/>
+        </w:rPr>
+        <w:t>重复测定</w:t>
+      </w:r>
+      <w:r>
+        <w:rPr>
+          <w:rFonts w:eastAsia="SimSun"/>
+        </w:rPr>
+        <w:t>，然后单击</w:t>
+      </w:r>
+      <w:r>
+        <w:rPr>
+          <w:rFonts w:eastAsia="SimSun"/>
+          <w:b/>
+        </w:rPr>
+        <w:t>全部</w:t>
       </w:r>
       <w:r>
         <w:rPr>
           <w:rFonts w:eastAsia="SimSun"/>
         </w:rPr>
         <w:t>。</w:t>
+      </w:r>
+      <w:r>
+        <w:rPr>
+          <w:rFonts w:eastAsia="SimSun"/>
+        </w:rPr>
+        <w:br/>
+      </w:r>
+      <w:r>
+        <w:rPr>
+          <w:rFonts w:eastAsia="SimSun"/>
+        </w:rPr>
+        <w:t>（然后切换回</w:t>
+      </w:r>
+      <w:r>
+        <w:rPr>
+          <w:rFonts w:eastAsia="SimSun"/>
+          <w:b/>
+        </w:rPr>
+        <w:t>目标</w:t>
+      </w:r>
+      <w:r>
+        <w:rPr>
+          <w:rFonts w:eastAsia="SimSun"/>
+        </w:rPr>
+        <w:t>）</w:t>
+      </w:r>
+    </w:p>
+    <w:p>
+      <w:pPr>
+        <w:rPr>
+          <w:rFonts w:eastAsia="SimSun"/>
+        </w:rPr>
+      </w:pPr>
+      <w:r>
+        <w:rPr>
+          <w:rFonts w:eastAsia="SimSun"/>
+        </w:rPr>
+        <w:t>要查看基于</w:t>
+      </w:r>
+      <w:r>
+        <w:rPr>
+          <w:rFonts w:eastAsia="SimSun"/>
+        </w:rPr>
+        <w:t xml:space="preserve"> iRT </w:t>
+      </w:r>
+      <w:r>
+        <w:rPr>
+          <w:rFonts w:eastAsia="SimSun"/>
+        </w:rPr>
+        <w:t>肽段和目标肽段库</w:t>
+      </w:r>
+      <w:r>
+        <w:rPr>
+          <w:rFonts w:eastAsia="SimSun"/>
+        </w:rPr>
+        <w:t xml:space="preserve"> iRT </w:t>
+      </w:r>
+      <w:r>
+        <w:rPr>
+          <w:rFonts w:eastAsia="SimSun"/>
+        </w:rPr>
+        <w:t>值预测目标肽段保留时间而使用的线性回归：</w:t>
       </w:r>
     </w:p>
     <w:p>
@@ -11149,125 +10000,80 @@
           <w:numId w:val="19"/>
         </w:numPr>
         <w:rPr>
-          <w:rFonts w:ascii="Arial" w:eastAsia="SimSun" w:hAnsi="Arial" w:cs="Arial"/>
-          <w:sz w:val="20"/>
-          <w:szCs w:val="20"/>
-        </w:rPr>
-      </w:pPr>
-      <w:r>
-        <w:rPr>
-          <w:rFonts w:eastAsia="SimSun"/>
-        </w:rPr>
-        <w:t>单击</w:t>
-      </w:r>
-      <w:r>
-        <w:rPr>
-          <w:rFonts w:eastAsia="SimSun"/>
-          <w:b/>
-        </w:rPr>
-        <w:t>高级</w:t>
-      </w:r>
-      <w:r>
-        <w:rPr>
-          <w:rFonts w:eastAsia="SimSun"/>
-        </w:rPr>
-        <w:t>按钮。</w:t>
-      </w:r>
-    </w:p>
-    <w:p>
-      <w:pPr>
-        <w:pStyle w:val="ListParagraph"/>
-        <w:numPr>
-          <w:ilvl w:val="0"/>
-          <w:numId w:val="19"/>
-        </w:numPr>
-        <w:rPr>
-          <w:rFonts w:ascii="Arial" w:eastAsia="SimSun" w:hAnsi="Arial" w:cs="Arial"/>
-          <w:sz w:val="20"/>
-          <w:szCs w:val="20"/>
-        </w:rPr>
-      </w:pPr>
-      <w:r>
-        <w:rPr>
-          <w:rFonts w:eastAsia="SimSun"/>
-        </w:rPr>
-        <w:lastRenderedPageBreak/>
+          <w:rFonts w:eastAsia="SimSun"/>
+        </w:rPr>
+      </w:pPr>
+      <w:bookmarkStart w:id="6" w:name="_Hlk23864603"/>
+      <w:r>
+        <w:rPr>
+          <w:rFonts w:eastAsia="SimSun"/>
+        </w:rPr>
         <w:t>在</w:t>
       </w:r>
       <w:r>
         <w:rPr>
           <w:rFonts w:eastAsia="SimSun"/>
+          <w:b/>
+        </w:rPr>
+        <w:t>视图</w:t>
+      </w:r>
+      <w:r>
+        <w:rPr>
+          <w:rFonts w:eastAsia="SimSun"/>
+        </w:rPr>
+        <w:t>菜单中选择</w:t>
+      </w:r>
+      <w:r>
+        <w:rPr>
+          <w:rFonts w:eastAsia="SimSun"/>
+          <w:b/>
+        </w:rPr>
+        <w:t>保留时间</w:t>
+      </w:r>
+      <w:r>
+        <w:rPr>
+          <w:rFonts w:eastAsia="SimSun"/>
+        </w:rPr>
+        <w:t>，然后单击</w:t>
+      </w:r>
+      <w:r>
+        <w:rPr>
+          <w:rFonts w:eastAsia="SimSun"/>
+          <w:b/>
+          <w:bCs/>
+        </w:rPr>
+        <w:t>回归</w:t>
+      </w:r>
+      <w:r>
+        <w:rPr>
+          <w:rFonts w:eastAsia="SimSun"/>
+        </w:rPr>
+        <w:t>，最后单击</w:t>
+      </w:r>
+      <w:r>
+        <w:rPr>
+          <w:rFonts w:eastAsia="SimSun"/>
+          <w:b/>
+        </w:rPr>
+        <w:t>运行分数</w:t>
+      </w:r>
+      <w:r>
+        <w:rPr>
+          <w:rFonts w:eastAsia="SimSun"/>
+        </w:rPr>
+        <w:t>。</w:t>
+      </w:r>
+      <w:r>
+        <w:rPr>
+          <w:rFonts w:eastAsia="SimSun"/>
         </w:rPr>
         <w:t xml:space="preserve"> </w:t>
       </w:r>
-      <w:r>
-        <w:rPr>
-          <w:rFonts w:eastAsia="SimSun"/>
-          <w:b/>
-        </w:rPr>
-        <w:t xml:space="preserve">Q </w:t>
-      </w:r>
-      <w:r>
-        <w:rPr>
-          <w:rFonts w:eastAsia="SimSun"/>
-          <w:b/>
-        </w:rPr>
-        <w:t>值</w:t>
-      </w:r>
-      <w:r>
-        <w:rPr>
-          <w:rFonts w:eastAsia="SimSun" w:hint="eastAsia"/>
-          <w:b/>
-        </w:rPr>
-        <w:t>界限</w:t>
-      </w:r>
-      <w:r>
-        <w:rPr>
-          <w:rFonts w:eastAsia="SimSun"/>
-        </w:rPr>
-        <w:t>字段中输入</w:t>
-      </w:r>
-      <w:r>
-        <w:rPr>
-          <w:rFonts w:eastAsia="SimSun"/>
-        </w:rPr>
-        <w:t xml:space="preserve"> "0.01"</w:t>
-      </w:r>
-      <w:r>
-        <w:rPr>
-          <w:rFonts w:eastAsia="SimSun"/>
-        </w:rPr>
-        <w:t>。</w:t>
-      </w:r>
-    </w:p>
-    <w:p>
-      <w:pPr>
-        <w:rPr>
-          <w:rFonts w:ascii="Arial" w:eastAsia="SimSun" w:hAnsi="Arial" w:cs="Arial"/>
-          <w:sz w:val="20"/>
-          <w:szCs w:val="20"/>
-        </w:rPr>
-      </w:pPr>
-      <w:r>
-        <w:rPr>
-          <w:rFonts w:eastAsia="SimSun"/>
-          <w:b/>
-        </w:rPr>
-        <w:t>编辑群组比较</w:t>
-      </w:r>
-      <w:r>
-        <w:rPr>
-          <w:rFonts w:eastAsia="SimSun"/>
-        </w:rPr>
-        <w:t>表单应如下显示。</w:t>
-      </w:r>
-    </w:p>
-    <w:p>
-      <w:pPr>
-        <w:rPr>
-          <w:rFonts w:ascii="Arial" w:eastAsia="SimSun" w:hAnsi="Arial" w:cs="Arial"/>
-          <w:sz w:val="20"/>
-          <w:szCs w:val="20"/>
+    </w:p>
+    <w:p>
+      <w:pPr>
+        <w:rPr>
+          <w:rFonts w:eastAsia="SimSun"/>
         </w:rPr>
       </w:pPr>
       <w:r>
@@ -11276,10 +10082,10 @@
           <w:noProof/>
         </w:rPr>
         <w:drawing>
-          <wp:inline distT="0" distB="0" distL="0" distR="0" wp14:anchorId="68F9DFFF" wp14:editId="5513332B">
-            <wp:extent cx="4924425" cy="5667375"/>
-            <wp:effectExtent l="0" t="0" r="9525" b="9525"/>
-            <wp:docPr id="1" name="Picture 1"/>
+          <wp:inline distT="0" distB="0" distL="0" distR="0" wp14:anchorId="4D0C9027" wp14:editId="760305E6">
+            <wp:extent cx="5619750" cy="4114800"/>
+            <wp:effectExtent l="0" t="0" r="0" b="0"/>
+            <wp:docPr id="63" name="Picture 63"/>
             <wp:cNvGraphicFramePr>
               <a:graphicFrameLocks xmlns:a="http://schemas.openxmlformats.org/drawingml/2006/main" noChangeAspect="1"/>
             </wp:cNvGraphicFramePr>
@@ -11287,7 +10093,7 @@
               <a:graphicData uri="http://schemas.openxmlformats.org/drawingml/2006/picture">
                 <pic:pic xmlns:pic="http://schemas.openxmlformats.org/drawingml/2006/picture">
                   <pic:nvPicPr>
-                    <pic:cNvPr id="1" name="Picture 1"/>
+                    <pic:cNvPr id="63" name="Picture 63"/>
                     <pic:cNvPicPr>
                       <a:picLocks noChangeAspect="1"/>
                     </pic:cNvPicPr>
@@ -11301,7 +10107,7 @@
                   <pic:spPr>
                     <a:xfrm>
                       <a:off x="0" y="0"/>
-                      <a:ext cx="4924425" cy="5667375"/>
+                      <a:ext cx="5619750" cy="4114800"/>
                     </a:xfrm>
                     <a:prstGeom prst="rect">
                       <a:avLst/>
@@ -11314,6 +10120,7 @@
         </w:drawing>
       </w:r>
     </w:p>
+    <w:bookmarkEnd w:id="6"/>
     <w:p>
       <w:pPr>
         <w:pStyle w:val="ListParagraph"/>
@@ -11329,349 +10136,76 @@
         <w:rPr>
           <w:rFonts w:eastAsia="SimSun"/>
         </w:rPr>
-        <w:t>单击</w:t>
-      </w:r>
-      <w:r>
-        <w:rPr>
-          <w:rFonts w:eastAsia="SimSun"/>
-          <w:b/>
-        </w:rPr>
-        <w:t>确定</w:t>
-      </w:r>
-      <w:r>
-        <w:rPr>
-          <w:rFonts w:eastAsia="SimSun"/>
-        </w:rPr>
-        <w:t>按钮。</w:t>
-      </w:r>
-    </w:p>
-    <w:p>
-      <w:pPr>
-        <w:rPr>
-          <w:rFonts w:ascii="Arial" w:eastAsia="SimSun" w:hAnsi="Arial" w:cs="Arial"/>
-          <w:sz w:val="20"/>
-          <w:szCs w:val="20"/>
-        </w:rPr>
-      </w:pPr>
-      <w:r>
-        <w:rPr>
-          <w:rFonts w:ascii="Arial" w:eastAsia="SimSun" w:hAnsi="Arial"/>
-          <w:sz w:val="20"/>
-        </w:rPr>
-        <w:t>要查看刚刚创建的群组比较：</w:t>
-      </w:r>
-    </w:p>
-    <w:p>
-      <w:pPr>
-        <w:pStyle w:val="ListParagraph"/>
-        <w:numPr>
-          <w:ilvl w:val="0"/>
-          <w:numId w:val="19"/>
-        </w:numPr>
-        <w:rPr>
-          <w:rFonts w:ascii="Arial" w:eastAsia="SimSun" w:hAnsi="Arial" w:cs="Arial"/>
-          <w:sz w:val="20"/>
-          <w:szCs w:val="20"/>
-        </w:rPr>
-      </w:pPr>
-      <w:r>
-        <w:rPr>
-          <w:rFonts w:ascii="Arial" w:eastAsia="SimSun" w:hAnsi="Arial"/>
-          <w:sz w:val="20"/>
-        </w:rPr>
-        <w:t>在</w:t>
-      </w:r>
-      <w:r>
-        <w:rPr>
-          <w:rFonts w:ascii="Arial" w:eastAsia="SimSun" w:hAnsi="Arial"/>
-          <w:b/>
-          <w:sz w:val="20"/>
-          <w:szCs w:val="20"/>
-        </w:rPr>
-        <w:t>视图</w:t>
-      </w:r>
-      <w:r>
-        <w:rPr>
-          <w:rFonts w:ascii="Arial" w:eastAsia="SimSun" w:hAnsi="Arial"/>
-          <w:sz w:val="20"/>
-        </w:rPr>
-        <w:t>菜单中选择</w:t>
-      </w:r>
-      <w:r>
-        <w:rPr>
-          <w:rFonts w:ascii="Arial" w:eastAsia="SimSun" w:hAnsi="Arial"/>
-          <w:b/>
-          <w:sz w:val="20"/>
-          <w:szCs w:val="20"/>
-        </w:rPr>
-        <w:t>其他网格</w:t>
-      </w:r>
-      <w:r>
-        <w:rPr>
-          <w:rFonts w:ascii="Arial" w:eastAsia="SimSun" w:hAnsi="Arial"/>
-          <w:sz w:val="20"/>
-        </w:rPr>
-        <w:t>，然后选择</w:t>
-      </w:r>
-      <w:r>
-        <w:rPr>
-          <w:rFonts w:ascii="Arial" w:eastAsia="SimSun" w:hAnsi="Arial"/>
-          <w:b/>
-          <w:sz w:val="20"/>
-          <w:szCs w:val="20"/>
-        </w:rPr>
-        <w:t>群组比较</w:t>
-      </w:r>
-      <w:r>
-        <w:rPr>
-          <w:rFonts w:ascii="Arial" w:eastAsia="SimSun" w:hAnsi="Arial"/>
-          <w:sz w:val="20"/>
-        </w:rPr>
-        <w:t>，最后单击</w:t>
-      </w:r>
-      <w:r>
-        <w:rPr>
-          <w:rFonts w:ascii="Arial" w:eastAsia="SimSun" w:hAnsi="Arial"/>
-          <w:sz w:val="20"/>
+        <w:t>右键单击此图，选择</w:t>
+      </w:r>
+      <w:r>
+        <w:rPr>
+          <w:rFonts w:eastAsia="SimSun"/>
+          <w:b/>
+        </w:rPr>
+        <w:t>绘图</w:t>
+      </w:r>
+      <w:r>
+        <w:rPr>
+          <w:rFonts w:eastAsia="SimSun"/>
+        </w:rPr>
+        <w:t>，然后单击</w:t>
+      </w:r>
+      <w:r>
+        <w:rPr>
+          <w:rFonts w:eastAsia="SimSun"/>
+          <w:b/>
+        </w:rPr>
+        <w:t>残差</w:t>
+      </w:r>
+      <w:r>
+        <w:rPr>
+          <w:rFonts w:eastAsia="SimSun"/>
+        </w:rPr>
+        <w:t>。</w:t>
+      </w:r>
+      <w:r>
+        <w:rPr>
+          <w:rFonts w:eastAsia="SimSun"/>
         </w:rPr>
         <w:t xml:space="preserve"> </w:t>
       </w:r>
-      <w:r>
-        <w:rPr>
-          <w:rFonts w:ascii="Arial" w:eastAsia="SimSun" w:hAnsi="Arial"/>
-          <w:b/>
-          <w:sz w:val="20"/>
-          <w:szCs w:val="20"/>
-        </w:rPr>
-        <w:t>By Condition</w:t>
-      </w:r>
-      <w:r>
-        <w:rPr>
-          <w:rFonts w:ascii="Arial" w:eastAsia="SimSun" w:hAnsi="Arial"/>
-          <w:sz w:val="20"/>
-        </w:rPr>
-        <w:t>。</w:t>
-      </w:r>
-    </w:p>
-    <w:p>
-      <w:pPr>
-        <w:rPr>
-          <w:rFonts w:eastAsia="SimSun"/>
-        </w:rPr>
-      </w:pPr>
-      <w:r>
-        <w:rPr>
-          <w:rFonts w:eastAsia="SimSun"/>
-        </w:rPr>
-        <w:t>这时会出现一个表格，显示肽段水平的倍数变化以及已调整的</w:t>
-      </w:r>
-      <w:r>
-        <w:rPr>
-          <w:rFonts w:eastAsia="SimSun"/>
-        </w:rPr>
-        <w:t xml:space="preserve"> p </w:t>
-      </w:r>
-      <w:r>
-        <w:rPr>
-          <w:rFonts w:eastAsia="SimSun"/>
-        </w:rPr>
-        <w:t>值（错误发现率</w:t>
-      </w:r>
-      <w:r>
-        <w:rPr>
-          <w:rFonts w:eastAsia="SimSun"/>
-        </w:rPr>
-        <w:t xml:space="preserve"> - FDR </w:t>
-      </w:r>
-      <w:r>
-        <w:rPr>
-          <w:rFonts w:eastAsia="SimSun"/>
-        </w:rPr>
-        <w:t>的估计值），这些值用于</w:t>
-      </w:r>
-      <w:r>
-        <w:rPr>
-          <w:rFonts w:eastAsia="SimSun"/>
-        </w:rPr>
-        <w:t xml:space="preserve"> A</w:t>
-      </w:r>
-      <w:r>
-        <w:rPr>
-          <w:rFonts w:eastAsia="SimSun"/>
-        </w:rPr>
-        <w:t>、</w:t>
-      </w:r>
-      <w:r>
-        <w:rPr>
-          <w:rFonts w:eastAsia="SimSun"/>
-        </w:rPr>
-        <w:t xml:space="preserve">B </w:t>
-      </w:r>
-      <w:r>
-        <w:rPr>
-          <w:rFonts w:eastAsia="SimSun"/>
-        </w:rPr>
-        <w:t>样品混合物之间的比较。</w:t>
-      </w:r>
-      <w:r>
-        <w:rPr>
-          <w:rFonts w:eastAsia="SimSun"/>
-        </w:rPr>
-        <w:t xml:space="preserve"> </w:t>
-      </w:r>
-    </w:p>
-    <w:p>
-      <w:pPr>
-        <w:pStyle w:val="ListParagraph"/>
-        <w:numPr>
-          <w:ilvl w:val="0"/>
-          <w:numId w:val="19"/>
-        </w:numPr>
-        <w:rPr>
-          <w:rFonts w:eastAsia="SimSun"/>
-        </w:rPr>
-      </w:pPr>
-      <w:r>
-        <w:rPr>
-          <w:rFonts w:eastAsia="SimSun"/>
-        </w:rPr>
-        <w:t>展开</w:t>
-      </w:r>
-      <w:r>
-        <w:rPr>
-          <w:rFonts w:eastAsia="SimSun"/>
-          <w:b/>
-        </w:rPr>
-        <w:t>蛋白质</w:t>
-      </w:r>
-      <w:r>
-        <w:rPr>
-          <w:rFonts w:eastAsia="SimSun"/>
-        </w:rPr>
-        <w:t>列标题的宽度，以便看到完整的蛋白质名称</w:t>
-      </w:r>
-      <w:r>
-        <w:rPr>
-          <w:rFonts w:eastAsia="SimSun"/>
-        </w:rPr>
-        <w:t xml:space="preserve"> - </w:t>
-      </w:r>
-      <w:r>
-        <w:rPr>
-          <w:rFonts w:eastAsia="SimSun"/>
-        </w:rPr>
-        <w:t>包括相应的物种名称。</w:t>
-      </w:r>
-      <w:r>
-        <w:rPr>
-          <w:rFonts w:eastAsia="SimSun"/>
-        </w:rPr>
-        <w:t xml:space="preserve"> </w:t>
-      </w:r>
-    </w:p>
-    <w:p>
-      <w:pPr>
-        <w:pStyle w:val="ListParagraph"/>
-        <w:numPr>
-          <w:ilvl w:val="0"/>
-          <w:numId w:val="19"/>
-        </w:numPr>
-        <w:rPr>
-          <w:rFonts w:eastAsia="SimSun"/>
-        </w:rPr>
-      </w:pPr>
-      <w:r>
-        <w:rPr>
-          <w:rFonts w:eastAsia="SimSun"/>
-        </w:rPr>
-        <w:t>单击</w:t>
-      </w:r>
-      <w:r>
-        <w:rPr>
-          <w:rFonts w:eastAsia="SimSun"/>
-          <w:b/>
-        </w:rPr>
-        <w:t>倍数变化结果</w:t>
-      </w:r>
-      <w:r>
-        <w:rPr>
-          <w:rFonts w:eastAsia="SimSun"/>
-        </w:rPr>
-        <w:t>列标题，然后单击</w:t>
-      </w:r>
-      <w:r>
-        <w:rPr>
-          <w:rFonts w:eastAsia="SimSun"/>
-          <w:b/>
-        </w:rPr>
-        <w:t>升序排列</w:t>
-      </w:r>
-      <w:r>
-        <w:rPr>
-          <w:rFonts w:eastAsia="SimSun"/>
-        </w:rPr>
-        <w:t>。</w:t>
-      </w:r>
-    </w:p>
-    <w:p>
-      <w:pPr>
-        <w:rPr>
-          <w:rFonts w:eastAsia="SimSun"/>
-        </w:rPr>
-      </w:pPr>
-      <w:r>
-        <w:rPr>
-          <w:rFonts w:eastAsia="SimSun"/>
-        </w:rPr>
-        <w:t>检查表中某些肽段的倍数变化估计值，同时要记住它们来自哪个物种以及预期的比率（人类蛋白质</w:t>
-      </w:r>
-      <w:r>
-        <w:rPr>
-          <w:rFonts w:eastAsia="SimSun"/>
-        </w:rPr>
-        <w:t xml:space="preserve"> 1:1</w:t>
-      </w:r>
-      <w:r>
-        <w:rPr>
-          <w:rFonts w:eastAsia="SimSun"/>
-        </w:rPr>
-        <w:t>，酵母</w:t>
-      </w:r>
-      <w:r>
-        <w:rPr>
-          <w:rFonts w:eastAsia="SimSun"/>
-        </w:rPr>
-        <w:t xml:space="preserve"> 1:2</w:t>
-      </w:r>
-      <w:r>
-        <w:rPr>
-          <w:rFonts w:eastAsia="SimSun"/>
-        </w:rPr>
-        <w:t>，大肠杆菌</w:t>
-      </w:r>
-      <w:r>
-        <w:rPr>
-          <w:rFonts w:eastAsia="SimSun"/>
-        </w:rPr>
-        <w:t xml:space="preserve"> 4:1</w:t>
-      </w:r>
-      <w:r>
-        <w:rPr>
-          <w:rFonts w:eastAsia="SimSun"/>
-        </w:rPr>
-        <w:t>）。考虑已调整的</w:t>
-      </w:r>
-      <w:r>
-        <w:rPr>
-          <w:rFonts w:eastAsia="SimSun"/>
-        </w:rPr>
-        <w:t xml:space="preserve"> p </w:t>
-      </w:r>
-      <w:r>
-        <w:rPr>
-          <w:rFonts w:eastAsia="SimSun"/>
-        </w:rPr>
-        <w:t>值以及您可能期望的值。</w:t>
+    </w:p>
+    <w:p>
+      <w:pPr>
+        <w:rPr>
+          <w:rFonts w:eastAsia="SimSun"/>
+        </w:rPr>
+      </w:pPr>
+      <w:r>
+        <w:rPr>
+          <w:rFonts w:eastAsia="SimSun"/>
+        </w:rPr>
+        <w:t>随即显示该数据集中与预计保留时间的偏差。能否针对此分析进一步优化提取窗口（</w:t>
+      </w:r>
+      <w:r>
+        <w:rPr>
+          <w:rFonts w:eastAsia="SimSun"/>
+        </w:rPr>
+        <w:t xml:space="preserve">±5 </w:t>
+      </w:r>
+      <w:r>
+        <w:rPr>
+          <w:rFonts w:eastAsia="SimSun"/>
+        </w:rPr>
+        <w:t>分钟）？</w:t>
+      </w:r>
+      <w:r>
+        <w:rPr>
+          <w:rFonts w:eastAsia="SimSun" w:hint="eastAsia"/>
+        </w:rPr>
+        <w:t>这时请进一步</w:t>
+      </w:r>
+      <w:r>
+        <w:rPr>
+          <w:rFonts w:eastAsia="SimSun"/>
+        </w:rPr>
+        <w:t>检查诱饵。</w:t>
       </w:r>
     </w:p>
     <w:p>
@@ -11687,10 +10221,10 @@
         </w:rPr>
         <w:lastRenderedPageBreak/>
         <w:drawing>
-          <wp:inline distT="0" distB="0" distL="0" distR="0" wp14:anchorId="5C9EEA49" wp14:editId="578EE16A">
+          <wp:inline distT="0" distB="0" distL="0" distR="0" wp14:anchorId="6D0651AC" wp14:editId="26781CE9">
             <wp:extent cx="5619750" cy="4114800"/>
             <wp:effectExtent l="0" t="0" r="0" b="0"/>
-            <wp:docPr id="65" name="Picture 65"/>
+            <wp:docPr id="64" name="Picture 64"/>
             <wp:cNvGraphicFramePr>
               <a:graphicFrameLocks xmlns:a="http://schemas.openxmlformats.org/drawingml/2006/main" noChangeAspect="1"/>
             </wp:cNvGraphicFramePr>
@@ -11698,7 +10232,7 @@
               <a:graphicData uri="http://schemas.openxmlformats.org/drawingml/2006/picture">
                 <pic:pic xmlns:pic="http://schemas.openxmlformats.org/drawingml/2006/picture">
                   <pic:nvPicPr>
-                    <pic:cNvPr id="65" name="Picture 65"/>
+                    <pic:cNvPr id="64" name="Picture 64"/>
                     <pic:cNvPicPr>
                       <a:picLocks noChangeAspect="1"/>
                     </pic:cNvPicPr>
@@ -11728,9 +10262,242 @@
     <w:p>
       <w:pPr>
         <w:pStyle w:val="ListParagraph"/>
+        <w:ind w:left="0"/>
+        <w:jc w:val="both"/>
+        <w:rPr>
+          <w:rFonts w:ascii="Arial" w:eastAsia="SimSun" w:hAnsi="Arial" w:cs="Arial"/>
+        </w:rPr>
+      </w:pPr>
+      <w:r>
+        <w:rPr>
+          <w:rFonts w:eastAsia="SimSun"/>
+          <w:b/>
+        </w:rPr>
+        <w:t>注意：</w:t>
+      </w:r>
+      <w:r>
+        <w:rPr>
+          <w:rFonts w:ascii="Calibri" w:eastAsia="SimSun" w:hAnsi="Calibri" w:cs="Arial" w:hint="eastAsia"/>
+          <w:lang w:bidi="ar"/>
+        </w:rPr>
+        <w:t>因为这项分析的谱图库是通过对相同样品进行并排分析构建而成，所以保留时间预测的准确性非常好。在对不同仪器不同时间不同样品分析创建的外部谱图库中，保留时间将导致这些预测中的误差较大。</w:t>
+      </w:r>
+    </w:p>
+    <w:p>
+      <w:pPr>
+        <w:pStyle w:val="Heading1"/>
+        <w:rPr>
+          <w:rFonts w:eastAsia="SimSun"/>
+        </w:rPr>
+      </w:pPr>
+      <w:r>
+        <w:rPr>
+          <w:rFonts w:eastAsia="SimSun"/>
+        </w:rPr>
+        <w:t>定量比较</w:t>
+      </w:r>
+      <w:r>
+        <w:rPr>
+          <w:rFonts w:eastAsia="SimSun"/>
+        </w:rPr>
+        <w:t xml:space="preserve">  </w:t>
+      </w:r>
+    </w:p>
+    <w:p>
+      <w:pPr>
+        <w:rPr>
+          <w:rFonts w:eastAsia="SimSun"/>
+        </w:rPr>
+      </w:pPr>
+      <w:r>
+        <w:rPr>
+          <w:rFonts w:eastAsia="SimSun"/>
+        </w:rPr>
+        <w:t>您已经进行了一些常规验证，证明使用</w:t>
+      </w:r>
+      <w:r>
+        <w:rPr>
+          <w:rFonts w:eastAsia="SimSun"/>
+        </w:rPr>
+        <w:t xml:space="preserve"> Skyline </w:t>
+      </w:r>
+      <w:r>
+        <w:rPr>
+          <w:rFonts w:eastAsia="SimSun"/>
+        </w:rPr>
+        <w:t>进行的数据处理没有严重缺陷。</w:t>
+      </w:r>
+      <w:r>
+        <w:rPr>
+          <w:rFonts w:eastAsia="SimSun"/>
+        </w:rPr>
+        <w:t xml:space="preserve"> mProphet </w:t>
+      </w:r>
+      <w:r>
+        <w:rPr>
+          <w:rFonts w:eastAsia="SimSun"/>
+        </w:rPr>
+        <w:t>评分模型中包含所有可用的特征评分，并且该模型在目标和诱饵（用于模拟不可检测的随机目标）之间实现了合理的</w:t>
+      </w:r>
+      <w:r>
+        <w:rPr>
+          <w:rFonts w:eastAsia="SimSun"/>
+        </w:rPr>
+        <w:t>隔离</w:t>
+      </w:r>
+      <w:r>
+        <w:rPr>
+          <w:rFonts w:eastAsia="SimSun"/>
+        </w:rPr>
+        <w:t>。您或许觉得</w:t>
+      </w:r>
+      <w:r>
+        <w:rPr>
+          <w:rFonts w:eastAsia="SimSun"/>
+        </w:rPr>
+        <w:t xml:space="preserve"> RT </w:t>
+      </w:r>
+      <w:r>
+        <w:rPr>
+          <w:rFonts w:eastAsia="SimSun"/>
+        </w:rPr>
+        <w:t>提取范围可以从</w:t>
+      </w:r>
+      <w:r>
+        <w:rPr>
+          <w:rFonts w:eastAsia="SimSun"/>
+        </w:rPr>
+        <w:t xml:space="preserve"> +/- 5 </w:t>
+      </w:r>
+      <w:r>
+        <w:rPr>
+          <w:rFonts w:eastAsia="SimSun"/>
+        </w:rPr>
+        <w:t>收紧到</w:t>
+      </w:r>
+      <w:r>
+        <w:rPr>
+          <w:rFonts w:eastAsia="SimSun"/>
+        </w:rPr>
+        <w:t xml:space="preserve"> 3</w:t>
+      </w:r>
+      <w:r>
+        <w:rPr>
+          <w:rFonts w:eastAsia="SimSun"/>
+        </w:rPr>
+        <w:t>。这些设置显然有用，并且最终的</w:t>
+      </w:r>
+      <w:r>
+        <w:rPr>
+          <w:rFonts w:eastAsia="SimSun"/>
+        </w:rPr>
+        <w:t xml:space="preserve"> mProphet </w:t>
+      </w:r>
+      <w:r>
+        <w:rPr>
+          <w:rFonts w:eastAsia="SimSun"/>
+        </w:rPr>
+        <w:t>模型也看似可以接受。</w:t>
+      </w:r>
+      <w:r>
+        <w:rPr>
+          <w:rFonts w:eastAsia="SimSun"/>
+        </w:rPr>
+        <w:t xml:space="preserve"> </w:t>
+      </w:r>
+    </w:p>
+    <w:p>
+      <w:pPr>
+        <w:rPr>
+          <w:rFonts w:eastAsia="SimSun"/>
+        </w:rPr>
+      </w:pPr>
+      <w:r>
+        <w:rPr>
+          <w:rFonts w:eastAsia="SimSun"/>
+        </w:rPr>
+        <w:t>这种对数百个肽段进行的分析通常需要针对每个目标进行手工分析，该操作既耗时，又容易出错。</w:t>
+      </w:r>
+      <w:r>
+        <w:rPr>
+          <w:rFonts w:ascii="Calibri" w:eastAsia="SimSun" w:hAnsi="Calibri" w:cs="Arial" w:hint="eastAsia"/>
+          <w:lang w:bidi="ar"/>
+        </w:rPr>
+        <w:t>当前的分析则可以扩展到整个包含三个物种（人类、酵母、大肠杆菌）蛋白序列的</w:t>
+      </w:r>
+      <w:r>
+        <w:rPr>
+          <w:rFonts w:ascii="Calibri" w:eastAsia="SimSun" w:hAnsi="Calibri" w:cs="Arial" w:hint="eastAsia"/>
+          <w:lang w:bidi="ar"/>
+        </w:rPr>
+        <w:t xml:space="preserve"> FASTA </w:t>
+      </w:r>
+      <w:r>
+        <w:rPr>
+          <w:rFonts w:ascii="Calibri" w:eastAsia="SimSun" w:hAnsi="Calibri" w:cs="Arial" w:hint="eastAsia"/>
+          <w:lang w:bidi="ar"/>
+        </w:rPr>
+        <w:t>文件，即全蛋白组水平分析，其中包含数以万计的肽段</w:t>
+      </w:r>
+      <w:r>
+        <w:rPr>
+          <w:rFonts w:ascii="SimSun" w:eastAsia="SimSun" w:hAnsi="SimSun" w:cs="SimSun"/>
+          <w:sz w:val="24"/>
+          <w:szCs w:val="24"/>
+        </w:rPr>
+        <w:t xml:space="preserve"> </w:t>
+      </w:r>
+      <w:r>
+        <w:rPr>
+          <w:rFonts w:eastAsia="SimSun"/>
+        </w:rPr>
+        <w:t>研究人员通常不会单独考虑每个肽段，而是进行某些类型的群组比较，</w:t>
+      </w:r>
+      <w:r>
+        <w:rPr>
+          <w:rFonts w:ascii="Calibri" w:eastAsia="SimSun" w:hAnsi="Calibri" w:cs="Arial" w:hint="eastAsia"/>
+          <w:lang w:bidi="ar"/>
+        </w:rPr>
+        <w:t>然后跟进那些以有趣的方式明显变化的肽段或蛋白质</w:t>
+      </w:r>
+      <w:r>
+        <w:rPr>
+          <w:rFonts w:eastAsia="SimSun"/>
+        </w:rPr>
+        <w:t>。</w:t>
+      </w:r>
+    </w:p>
+    <w:p>
+      <w:pPr>
+        <w:rPr>
+          <w:rFonts w:eastAsia="SimSun"/>
+        </w:rPr>
+      </w:pPr>
+      <w:r>
+        <w:rPr>
+          <w:rFonts w:eastAsia="SimSun"/>
+        </w:rPr>
+        <w:t>要在</w:t>
+      </w:r>
+      <w:r>
+        <w:rPr>
+          <w:rFonts w:eastAsia="SimSun"/>
+        </w:rPr>
+        <w:t xml:space="preserve"> Skyline </w:t>
+      </w:r>
+      <w:r>
+        <w:rPr>
+          <w:rFonts w:eastAsia="SimSun"/>
+        </w:rPr>
+        <w:t>中执行简单的成对群组比较，请执行以下操作：</w:t>
+      </w:r>
+    </w:p>
+    <w:p>
+      <w:pPr>
+        <w:pStyle w:val="ListParagraph"/>
         <w:numPr>
           <w:ilvl w:val="0"/>
-          <w:numId w:val="20"/>
+          <w:numId w:val="19"/>
         </w:numPr>
         <w:rPr>
           <w:rFonts w:eastAsia="SimSun"/>
@@ -11740,14 +10507,267 @@
         <w:rPr>
           <w:rFonts w:eastAsia="SimSun"/>
         </w:rPr>
-        <w:t>单击网格窗口左上角的</w:t>
-      </w:r>
-      <w:r>
-        <w:rPr>
-          <w:rFonts w:eastAsia="SimSun"/>
-          <w:b/>
-        </w:rPr>
-        <w:t>火山图</w:t>
+        <w:t>在</w:t>
+      </w:r>
+      <w:r>
+        <w:rPr>
+          <w:rFonts w:eastAsia="SimSun"/>
+          <w:b/>
+        </w:rPr>
+        <w:t>视图</w:t>
+      </w:r>
+      <w:r>
+        <w:rPr>
+          <w:rFonts w:eastAsia="SimSun"/>
+        </w:rPr>
+        <w:t>菜单中选择</w:t>
+      </w:r>
+      <w:r>
+        <w:rPr>
+          <w:rFonts w:eastAsia="SimSun"/>
+          <w:b/>
+          <w:bCs/>
+        </w:rPr>
+        <w:t>其他网格</w:t>
+      </w:r>
+      <w:r>
+        <w:rPr>
+          <w:rFonts w:eastAsia="SimSun"/>
+        </w:rPr>
+        <w:t>，然后选择</w:t>
+      </w:r>
+      <w:r>
+        <w:rPr>
+          <w:rFonts w:eastAsia="SimSun"/>
+          <w:b/>
+        </w:rPr>
+        <w:t>群组比较</w:t>
+      </w:r>
+      <w:r>
+        <w:rPr>
+          <w:rFonts w:eastAsia="SimSun"/>
+        </w:rPr>
+        <w:t>，最后单击</w:t>
+      </w:r>
+      <w:r>
+        <w:rPr>
+          <w:rFonts w:eastAsia="SimSun"/>
+          <w:b/>
+        </w:rPr>
+        <w:t>添加</w:t>
+      </w:r>
+      <w:r>
+        <w:rPr>
+          <w:rFonts w:eastAsia="SimSun"/>
+        </w:rPr>
+        <w:t>。</w:t>
+      </w:r>
+    </w:p>
+    <w:p>
+      <w:pPr>
+        <w:pStyle w:val="ListParagraph"/>
+        <w:numPr>
+          <w:ilvl w:val="0"/>
+          <w:numId w:val="19"/>
+        </w:numPr>
+        <w:rPr>
+          <w:rFonts w:ascii="Arial" w:eastAsia="SimSun" w:hAnsi="Arial" w:cs="Arial"/>
+          <w:sz w:val="20"/>
+          <w:szCs w:val="20"/>
+        </w:rPr>
+      </w:pPr>
+      <w:r>
+        <w:rPr>
+          <w:rFonts w:eastAsia="SimSun"/>
+        </w:rPr>
+        <w:t>在</w:t>
+      </w:r>
+      <w:r>
+        <w:rPr>
+          <w:rFonts w:eastAsia="SimSun"/>
+          <w:b/>
+        </w:rPr>
+        <w:t>名称</w:t>
+      </w:r>
+      <w:r>
+        <w:rPr>
+          <w:rFonts w:eastAsia="SimSun"/>
+        </w:rPr>
+        <w:t>字段中输入</w:t>
+      </w:r>
+      <w:r>
+        <w:rPr>
+          <w:rFonts w:eastAsia="SimSun"/>
+        </w:rPr>
+        <w:t xml:space="preserve"> "By Condition"</w:t>
+      </w:r>
+      <w:r>
+        <w:rPr>
+          <w:rFonts w:eastAsia="SimSun"/>
+        </w:rPr>
+        <w:t>。</w:t>
+      </w:r>
+    </w:p>
+    <w:p>
+      <w:pPr>
+        <w:pStyle w:val="ListParagraph"/>
+        <w:numPr>
+          <w:ilvl w:val="0"/>
+          <w:numId w:val="19"/>
+        </w:numPr>
+        <w:rPr>
+          <w:rFonts w:ascii="Arial" w:eastAsia="SimSun" w:hAnsi="Arial" w:cs="Arial"/>
+          <w:sz w:val="20"/>
+          <w:szCs w:val="20"/>
+        </w:rPr>
+      </w:pPr>
+      <w:r>
+        <w:rPr>
+          <w:rFonts w:eastAsia="SimSun"/>
+        </w:rPr>
+        <w:t>为</w:t>
+      </w:r>
+      <w:r>
+        <w:rPr>
+          <w:rFonts w:eastAsia="SimSun"/>
+          <w:b/>
+        </w:rPr>
+        <w:t>控制群组注释</w:t>
+      </w:r>
+      <w:r>
+        <w:rPr>
+          <w:rFonts w:eastAsia="SimSun"/>
+        </w:rPr>
+        <w:t>字段选择</w:t>
+      </w:r>
+      <w:r>
+        <w:rPr>
+          <w:rFonts w:eastAsia="SimSun"/>
+        </w:rPr>
+        <w:t xml:space="preserve"> "Condition"</w:t>
+      </w:r>
+      <w:r>
+        <w:rPr>
+          <w:rFonts w:eastAsia="SimSun"/>
+        </w:rPr>
+        <w:t>。</w:t>
+      </w:r>
+    </w:p>
+    <w:p>
+      <w:pPr>
+        <w:pStyle w:val="ListParagraph"/>
+        <w:numPr>
+          <w:ilvl w:val="0"/>
+          <w:numId w:val="19"/>
+        </w:numPr>
+        <w:rPr>
+          <w:rFonts w:ascii="Arial" w:eastAsia="SimSun" w:hAnsi="Arial" w:cs="Arial"/>
+          <w:sz w:val="20"/>
+          <w:szCs w:val="20"/>
+        </w:rPr>
+      </w:pPr>
+      <w:r>
+        <w:rPr>
+          <w:rFonts w:eastAsia="SimSun"/>
+        </w:rPr>
+        <w:t>为</w:t>
+      </w:r>
+      <w:r>
+        <w:rPr>
+          <w:rFonts w:eastAsia="SimSun"/>
+          <w:b/>
+        </w:rPr>
+        <w:t>控制群组值</w:t>
+      </w:r>
+      <w:r>
+        <w:rPr>
+          <w:rFonts w:eastAsia="SimSun"/>
+        </w:rPr>
+        <w:t>字段选择</w:t>
+      </w:r>
+      <w:r>
+        <w:rPr>
+          <w:rFonts w:eastAsia="SimSun"/>
+        </w:rPr>
+        <w:t xml:space="preserve"> "A"</w:t>
+      </w:r>
+      <w:r>
+        <w:rPr>
+          <w:rFonts w:eastAsia="SimSun"/>
+        </w:rPr>
+        <w:t>。</w:t>
+      </w:r>
+    </w:p>
+    <w:p>
+      <w:pPr>
+        <w:pStyle w:val="ListParagraph"/>
+        <w:numPr>
+          <w:ilvl w:val="0"/>
+          <w:numId w:val="19"/>
+        </w:numPr>
+        <w:rPr>
+          <w:rFonts w:ascii="Arial" w:eastAsia="SimSun" w:hAnsi="Arial" w:cs="Arial"/>
+          <w:sz w:val="20"/>
+          <w:szCs w:val="20"/>
+        </w:rPr>
+      </w:pPr>
+      <w:r>
+        <w:rPr>
+          <w:rFonts w:eastAsia="SimSun"/>
+        </w:rPr>
+        <w:t>为</w:t>
+      </w:r>
+      <w:r>
+        <w:rPr>
+          <w:rFonts w:eastAsia="SimSun"/>
+          <w:b/>
+        </w:rPr>
+        <w:t>比较值</w:t>
+      </w:r>
+      <w:r>
+        <w:rPr>
+          <w:rFonts w:eastAsia="SimSun"/>
+        </w:rPr>
+        <w:t>字段选择</w:t>
+      </w:r>
+      <w:r>
+        <w:rPr>
+          <w:rFonts w:eastAsia="SimSun"/>
+        </w:rPr>
+        <w:t xml:space="preserve"> "B"</w:t>
+      </w:r>
+      <w:r>
+        <w:rPr>
+          <w:rFonts w:eastAsia="SimSun"/>
+        </w:rPr>
+        <w:t>。</w:t>
+      </w:r>
+    </w:p>
+    <w:p>
+      <w:pPr>
+        <w:pStyle w:val="ListParagraph"/>
+        <w:numPr>
+          <w:ilvl w:val="0"/>
+          <w:numId w:val="19"/>
+        </w:numPr>
+        <w:rPr>
+          <w:rFonts w:ascii="Arial" w:eastAsia="SimSun" w:hAnsi="Arial" w:cs="Arial"/>
+          <w:sz w:val="20"/>
+          <w:szCs w:val="20"/>
+        </w:rPr>
+      </w:pPr>
+      <w:r>
+        <w:rPr>
+          <w:rFonts w:eastAsia="SimSun"/>
+        </w:rPr>
+        <w:t>单击</w:t>
+      </w:r>
+      <w:r>
+        <w:rPr>
+          <w:rFonts w:eastAsia="SimSun"/>
+          <w:b/>
+        </w:rPr>
+        <w:t>高级</w:t>
       </w:r>
       <w:r>
         <w:rPr>
@@ -11758,8 +10778,98 @@
     </w:p>
     <w:p>
       <w:pPr>
-        <w:rPr>
-          <w:rFonts w:eastAsia="SimSun"/>
+        <w:pStyle w:val="ListParagraph"/>
+        <w:numPr>
+          <w:ilvl w:val="0"/>
+          <w:numId w:val="19"/>
+        </w:numPr>
+        <w:rPr>
+          <w:rFonts w:ascii="Arial" w:eastAsia="SimSun" w:hAnsi="Arial" w:cs="Arial"/>
+          <w:sz w:val="20"/>
+          <w:szCs w:val="20"/>
+        </w:rPr>
+      </w:pPr>
+      <w:r>
+        <w:rPr>
+          <w:rFonts w:eastAsia="SimSun"/>
+        </w:rPr>
+        <w:lastRenderedPageBreak/>
+        <w:t>在</w:t>
+      </w:r>
+      <w:r>
+        <w:rPr>
+          <w:rFonts w:eastAsia="SimSun"/>
+        </w:rPr>
+        <w:t xml:space="preserve"> </w:t>
+      </w:r>
+      <w:r>
+        <w:rPr>
+          <w:rFonts w:eastAsia="SimSun"/>
+          <w:b/>
+        </w:rPr>
+        <w:t xml:space="preserve">Q </w:t>
+      </w:r>
+      <w:r>
+        <w:rPr>
+          <w:rFonts w:eastAsia="SimSun"/>
+          <w:b/>
+        </w:rPr>
+        <w:t>值</w:t>
+      </w:r>
+      <w:r>
+        <w:rPr>
+          <w:rFonts w:eastAsia="SimSun" w:hint="eastAsia"/>
+          <w:b/>
+        </w:rPr>
+        <w:t>界限</w:t>
+      </w:r>
+      <w:r>
+        <w:rPr>
+          <w:rFonts w:eastAsia="SimSun"/>
+        </w:rPr>
+        <w:t>字段中输入</w:t>
+      </w:r>
+      <w:r>
+        <w:rPr>
+          <w:rFonts w:eastAsia="SimSun"/>
+        </w:rPr>
+        <w:t xml:space="preserve"> "0.01"</w:t>
+      </w:r>
+      <w:r>
+        <w:rPr>
+          <w:rFonts w:eastAsia="SimSun"/>
+        </w:rPr>
+        <w:t>。</w:t>
+      </w:r>
+    </w:p>
+    <w:p>
+      <w:pPr>
+        <w:rPr>
+          <w:rFonts w:ascii="Arial" w:eastAsia="SimSun" w:hAnsi="Arial" w:cs="Arial"/>
+          <w:sz w:val="20"/>
+          <w:szCs w:val="20"/>
+        </w:rPr>
+      </w:pPr>
+      <w:r>
+        <w:rPr>
+          <w:rFonts w:eastAsia="SimSun"/>
+          <w:b/>
+        </w:rPr>
+        <w:t>编辑群组比较</w:t>
+      </w:r>
+      <w:r>
+        <w:rPr>
+          <w:rFonts w:eastAsia="SimSun"/>
+        </w:rPr>
+        <w:t>表单应如下显示。</w:t>
+      </w:r>
+    </w:p>
+    <w:p>
+      <w:pPr>
+        <w:rPr>
+          <w:rFonts w:ascii="Arial" w:eastAsia="SimSun" w:hAnsi="Arial" w:cs="Arial"/>
+          <w:sz w:val="20"/>
+          <w:szCs w:val="20"/>
         </w:rPr>
       </w:pPr>
       <w:r>
@@ -11768,10 +10878,10 @@
           <w:noProof/>
         </w:rPr>
         <w:drawing>
-          <wp:inline distT="0" distB="0" distL="0" distR="0" wp14:anchorId="1F6A72C1" wp14:editId="51C12862">
-            <wp:extent cx="5756910" cy="2885440"/>
-            <wp:effectExtent l="0" t="0" r="0" b="0"/>
-            <wp:docPr id="66" name="Picture 66"/>
+          <wp:inline distT="0" distB="0" distL="0" distR="0" wp14:anchorId="68F9DFFF" wp14:editId="5513332B">
+            <wp:extent cx="4924425" cy="5667375"/>
+            <wp:effectExtent l="0" t="0" r="9525" b="9525"/>
+            <wp:docPr id="1" name="Picture 1"/>
             <wp:cNvGraphicFramePr>
               <a:graphicFrameLocks xmlns:a="http://schemas.openxmlformats.org/drawingml/2006/main" noChangeAspect="1"/>
             </wp:cNvGraphicFramePr>
@@ -11779,13 +10889,499 @@
               <a:graphicData uri="http://schemas.openxmlformats.org/drawingml/2006/picture">
                 <pic:pic xmlns:pic="http://schemas.openxmlformats.org/drawingml/2006/picture">
                   <pic:nvPicPr>
-                    <pic:cNvPr id="66" name="Picture 66"/>
+                    <pic:cNvPr id="1" name="Picture 1"/>
                     <pic:cNvPicPr>
                       <a:picLocks noChangeAspect="1"/>
                     </pic:cNvPicPr>
                   </pic:nvPicPr>
                   <pic:blipFill>
                     <a:blip r:embed="rId43"/>
+                    <a:stretch>
+                      <a:fillRect/>
+                    </a:stretch>
+                  </pic:blipFill>
+                  <pic:spPr>
+                    <a:xfrm>
+                      <a:off x="0" y="0"/>
+                      <a:ext cx="4924425" cy="5667375"/>
+                    </a:xfrm>
+                    <a:prstGeom prst="rect">
+                      <a:avLst/>
+                    </a:prstGeom>
+                  </pic:spPr>
+                </pic:pic>
+              </a:graphicData>
+            </a:graphic>
+          </wp:inline>
+        </w:drawing>
+      </w:r>
+    </w:p>
+    <w:p>
+      <w:pPr>
+        <w:pStyle w:val="ListParagraph"/>
+        <w:numPr>
+          <w:ilvl w:val="0"/>
+          <w:numId w:val="19"/>
+        </w:numPr>
+        <w:rPr>
+          <w:rFonts w:eastAsia="SimSun"/>
+        </w:rPr>
+      </w:pPr>
+      <w:r>
+        <w:rPr>
+          <w:rFonts w:eastAsia="SimSun"/>
+        </w:rPr>
+        <w:t>单击</w:t>
+      </w:r>
+      <w:r>
+        <w:rPr>
+          <w:rFonts w:eastAsia="SimSun"/>
+          <w:b/>
+        </w:rPr>
+        <w:t>确定</w:t>
+      </w:r>
+      <w:r>
+        <w:rPr>
+          <w:rFonts w:eastAsia="SimSun"/>
+        </w:rPr>
+        <w:t>按钮。</w:t>
+      </w:r>
+    </w:p>
+    <w:p>
+      <w:pPr>
+        <w:rPr>
+          <w:rFonts w:ascii="Arial" w:eastAsia="SimSun" w:hAnsi="Arial" w:cs="Arial"/>
+          <w:sz w:val="20"/>
+          <w:szCs w:val="20"/>
+        </w:rPr>
+      </w:pPr>
+      <w:r>
+        <w:rPr>
+          <w:rFonts w:ascii="Arial" w:eastAsia="SimSun" w:hAnsi="Arial"/>
+          <w:sz w:val="20"/>
+        </w:rPr>
+        <w:t>要查看刚刚创建的群组比较：</w:t>
+      </w:r>
+    </w:p>
+    <w:p>
+      <w:pPr>
+        <w:pStyle w:val="ListParagraph"/>
+        <w:numPr>
+          <w:ilvl w:val="0"/>
+          <w:numId w:val="19"/>
+        </w:numPr>
+        <w:rPr>
+          <w:rFonts w:ascii="Arial" w:eastAsia="SimSun" w:hAnsi="Arial" w:cs="Arial"/>
+          <w:sz w:val="20"/>
+          <w:szCs w:val="20"/>
+        </w:rPr>
+      </w:pPr>
+      <w:r>
+        <w:rPr>
+          <w:rFonts w:ascii="Arial" w:eastAsia="SimSun" w:hAnsi="Arial"/>
+          <w:sz w:val="20"/>
+        </w:rPr>
+        <w:t>在</w:t>
+      </w:r>
+      <w:r>
+        <w:rPr>
+          <w:rFonts w:ascii="Arial" w:eastAsia="SimSun" w:hAnsi="Arial"/>
+          <w:b/>
+          <w:sz w:val="20"/>
+          <w:szCs w:val="20"/>
+        </w:rPr>
+        <w:t>视图</w:t>
+      </w:r>
+      <w:r>
+        <w:rPr>
+          <w:rFonts w:ascii="Arial" w:eastAsia="SimSun" w:hAnsi="Arial"/>
+          <w:sz w:val="20"/>
+        </w:rPr>
+        <w:t>菜单中选择</w:t>
+      </w:r>
+      <w:r>
+        <w:rPr>
+          <w:rFonts w:ascii="Arial" w:eastAsia="SimSun" w:hAnsi="Arial"/>
+          <w:b/>
+          <w:sz w:val="20"/>
+          <w:szCs w:val="20"/>
+        </w:rPr>
+        <w:t>其他网格</w:t>
+      </w:r>
+      <w:r>
+        <w:rPr>
+          <w:rFonts w:ascii="Arial" w:eastAsia="SimSun" w:hAnsi="Arial"/>
+          <w:sz w:val="20"/>
+        </w:rPr>
+        <w:t>，然后选择</w:t>
+      </w:r>
+      <w:r>
+        <w:rPr>
+          <w:rFonts w:ascii="Arial" w:eastAsia="SimSun" w:hAnsi="Arial"/>
+          <w:b/>
+          <w:sz w:val="20"/>
+          <w:szCs w:val="20"/>
+        </w:rPr>
+        <w:t>群组比较</w:t>
+      </w:r>
+      <w:r>
+        <w:rPr>
+          <w:rFonts w:ascii="Arial" w:eastAsia="SimSun" w:hAnsi="Arial"/>
+          <w:sz w:val="20"/>
+        </w:rPr>
+        <w:t>，最后单击</w:t>
+      </w:r>
+      <w:r>
+        <w:rPr>
+          <w:rFonts w:ascii="Arial" w:eastAsia="SimSun" w:hAnsi="Arial"/>
+          <w:sz w:val="20"/>
+        </w:rPr>
+        <w:t xml:space="preserve"> </w:t>
+      </w:r>
+      <w:r>
+        <w:rPr>
+          <w:rFonts w:ascii="Arial" w:eastAsia="SimSun" w:hAnsi="Arial"/>
+          <w:b/>
+          <w:sz w:val="20"/>
+          <w:szCs w:val="20"/>
+        </w:rPr>
+        <w:t>By Condition</w:t>
+      </w:r>
+      <w:r>
+        <w:rPr>
+          <w:rFonts w:ascii="Arial" w:eastAsia="SimSun" w:hAnsi="Arial"/>
+          <w:sz w:val="20"/>
+        </w:rPr>
+        <w:t>。</w:t>
+      </w:r>
+    </w:p>
+    <w:p>
+      <w:pPr>
+        <w:rPr>
+          <w:rFonts w:eastAsia="SimSun"/>
+        </w:rPr>
+      </w:pPr>
+      <w:r>
+        <w:rPr>
+          <w:rFonts w:eastAsia="SimSun"/>
+        </w:rPr>
+        <w:t>这时会出现一个表格，显示肽段水平的倍数变化以及已调整的</w:t>
+      </w:r>
+      <w:r>
+        <w:rPr>
+          <w:rFonts w:eastAsia="SimSun"/>
+        </w:rPr>
+        <w:t xml:space="preserve"> p </w:t>
+      </w:r>
+      <w:r>
+        <w:rPr>
+          <w:rFonts w:eastAsia="SimSun"/>
+        </w:rPr>
+        <w:t>值（错误发现率</w:t>
+      </w:r>
+      <w:r>
+        <w:rPr>
+          <w:rFonts w:eastAsia="SimSun"/>
+        </w:rPr>
+        <w:t xml:space="preserve"> - FDR </w:t>
+      </w:r>
+      <w:r>
+        <w:rPr>
+          <w:rFonts w:eastAsia="SimSun"/>
+        </w:rPr>
+        <w:t>的估计值），这些值用于</w:t>
+      </w:r>
+      <w:r>
+        <w:rPr>
+          <w:rFonts w:eastAsia="SimSun"/>
+        </w:rPr>
+        <w:t xml:space="preserve"> A</w:t>
+      </w:r>
+      <w:r>
+        <w:rPr>
+          <w:rFonts w:eastAsia="SimSun"/>
+        </w:rPr>
+        <w:t>、</w:t>
+      </w:r>
+      <w:r>
+        <w:rPr>
+          <w:rFonts w:eastAsia="SimSun"/>
+        </w:rPr>
+        <w:t xml:space="preserve">B </w:t>
+      </w:r>
+      <w:r>
+        <w:rPr>
+          <w:rFonts w:eastAsia="SimSun"/>
+        </w:rPr>
+        <w:t>样品混合物之间的比较。</w:t>
+      </w:r>
+      <w:r>
+        <w:rPr>
+          <w:rFonts w:eastAsia="SimSun"/>
+        </w:rPr>
+        <w:t xml:space="preserve"> </w:t>
+      </w:r>
+    </w:p>
+    <w:p>
+      <w:pPr>
+        <w:pStyle w:val="ListParagraph"/>
+        <w:numPr>
+          <w:ilvl w:val="0"/>
+          <w:numId w:val="19"/>
+        </w:numPr>
+        <w:rPr>
+          <w:rFonts w:eastAsia="SimSun"/>
+        </w:rPr>
+      </w:pPr>
+      <w:r>
+        <w:rPr>
+          <w:rFonts w:eastAsia="SimSun"/>
+        </w:rPr>
+        <w:t>展开</w:t>
+      </w:r>
+      <w:r>
+        <w:rPr>
+          <w:rFonts w:eastAsia="SimSun"/>
+          <w:b/>
+        </w:rPr>
+        <w:t>蛋白质</w:t>
+      </w:r>
+      <w:r>
+        <w:rPr>
+          <w:rFonts w:eastAsia="SimSun"/>
+        </w:rPr>
+        <w:t>列标题的宽度，以便看到完整的蛋白质名称</w:t>
+      </w:r>
+      <w:r>
+        <w:rPr>
+          <w:rFonts w:eastAsia="SimSun"/>
+        </w:rPr>
+        <w:t xml:space="preserve"> - </w:t>
+      </w:r>
+      <w:r>
+        <w:rPr>
+          <w:rFonts w:eastAsia="SimSun"/>
+        </w:rPr>
+        <w:t>包括相应的物种名称。</w:t>
+      </w:r>
+      <w:r>
+        <w:rPr>
+          <w:rFonts w:eastAsia="SimSun"/>
+        </w:rPr>
+        <w:t xml:space="preserve"> </w:t>
+      </w:r>
+    </w:p>
+    <w:p>
+      <w:pPr>
+        <w:pStyle w:val="ListParagraph"/>
+        <w:numPr>
+          <w:ilvl w:val="0"/>
+          <w:numId w:val="19"/>
+        </w:numPr>
+        <w:rPr>
+          <w:rFonts w:eastAsia="SimSun"/>
+        </w:rPr>
+      </w:pPr>
+      <w:r>
+        <w:rPr>
+          <w:rFonts w:eastAsia="SimSun"/>
+        </w:rPr>
+        <w:t>单击</w:t>
+      </w:r>
+      <w:r>
+        <w:rPr>
+          <w:rFonts w:eastAsia="SimSun"/>
+          <w:b/>
+        </w:rPr>
+        <w:t>倍数变化结果</w:t>
+      </w:r>
+      <w:r>
+        <w:rPr>
+          <w:rFonts w:eastAsia="SimSun"/>
+        </w:rPr>
+        <w:t>列标题，然后单击</w:t>
+      </w:r>
+      <w:r>
+        <w:rPr>
+          <w:rFonts w:eastAsia="SimSun"/>
+          <w:b/>
+        </w:rPr>
+        <w:t>升序排列</w:t>
+      </w:r>
+      <w:r>
+        <w:rPr>
+          <w:rFonts w:eastAsia="SimSun"/>
+        </w:rPr>
+        <w:t>。</w:t>
+      </w:r>
+    </w:p>
+    <w:p>
+      <w:pPr>
+        <w:rPr>
+          <w:rFonts w:eastAsia="SimSun"/>
+        </w:rPr>
+      </w:pPr>
+      <w:r>
+        <w:rPr>
+          <w:rFonts w:eastAsia="SimSun"/>
+        </w:rPr>
+        <w:t>检查表中某些肽段的倍数变化估计值，同时要记住它们来自哪个物种以及预期的比率（人类蛋白质</w:t>
+      </w:r>
+      <w:r>
+        <w:rPr>
+          <w:rFonts w:eastAsia="SimSun"/>
+        </w:rPr>
+        <w:t xml:space="preserve"> 1:1</w:t>
+      </w:r>
+      <w:r>
+        <w:rPr>
+          <w:rFonts w:eastAsia="SimSun"/>
+        </w:rPr>
+        <w:t>，酵母</w:t>
+      </w:r>
+      <w:r>
+        <w:rPr>
+          <w:rFonts w:eastAsia="SimSun"/>
+        </w:rPr>
+        <w:t xml:space="preserve"> 1:2</w:t>
+      </w:r>
+      <w:r>
+        <w:rPr>
+          <w:rFonts w:eastAsia="SimSun"/>
+        </w:rPr>
+        <w:t>，大肠杆菌</w:t>
+      </w:r>
+      <w:r>
+        <w:rPr>
+          <w:rFonts w:eastAsia="SimSun"/>
+        </w:rPr>
+        <w:t xml:space="preserve"> 4:1</w:t>
+      </w:r>
+      <w:r>
+        <w:rPr>
+          <w:rFonts w:eastAsia="SimSun"/>
+        </w:rPr>
+        <w:t>）。考虑已调整的</w:t>
+      </w:r>
+      <w:r>
+        <w:rPr>
+          <w:rFonts w:eastAsia="SimSun"/>
+        </w:rPr>
+        <w:t xml:space="preserve"> p </w:t>
+      </w:r>
+      <w:r>
+        <w:rPr>
+          <w:rFonts w:eastAsia="SimSun"/>
+        </w:rPr>
+        <w:t>值以及您可能期望的值。</w:t>
+      </w:r>
+    </w:p>
+    <w:p>
+      <w:pPr>
+        <w:rPr>
+          <w:rFonts w:ascii="Arial" w:eastAsia="SimSun" w:hAnsi="Arial" w:cs="Arial"/>
+        </w:rPr>
+      </w:pPr>
+      <w:r>
+        <w:rPr>
+          <w:noProof/>
+        </w:rPr>
+        <w:lastRenderedPageBreak/>
+        <w:drawing>
+          <wp:inline distT="0" distB="0" distL="0" distR="0" wp14:anchorId="34A767CF" wp14:editId="15462D6B">
+            <wp:extent cx="5619750" cy="4114800"/>
+            <wp:effectExtent l="0" t="0" r="0" b="0"/>
+            <wp:docPr id="7" name="Picture 7"/>
+            <wp:cNvGraphicFramePr>
+              <a:graphicFrameLocks xmlns:a="http://schemas.openxmlformats.org/drawingml/2006/main" noChangeAspect="1"/>
+            </wp:cNvGraphicFramePr>
+            <a:graphic xmlns:a="http://schemas.openxmlformats.org/drawingml/2006/main">
+              <a:graphicData uri="http://schemas.openxmlformats.org/drawingml/2006/picture">
+                <pic:pic xmlns:pic="http://schemas.openxmlformats.org/drawingml/2006/picture">
+                  <pic:nvPicPr>
+                    <pic:cNvPr id="1" name=""/>
+                    <pic:cNvPicPr/>
+                  </pic:nvPicPr>
+                  <pic:blipFill>
+                    <a:blip r:embed="rId44"/>
+                    <a:stretch>
+                      <a:fillRect/>
+                    </a:stretch>
+                  </pic:blipFill>
+                  <pic:spPr>
+                    <a:xfrm>
+                      <a:off x="0" y="0"/>
+                      <a:ext cx="5619750" cy="4114800"/>
+                    </a:xfrm>
+                    <a:prstGeom prst="rect">
+                      <a:avLst/>
+                    </a:prstGeom>
+                  </pic:spPr>
+                </pic:pic>
+              </a:graphicData>
+            </a:graphic>
+          </wp:inline>
+        </w:drawing>
+      </w:r>
+    </w:p>
+    <w:p>
+      <w:pPr>
+        <w:pStyle w:val="ListParagraph"/>
+        <w:numPr>
+          <w:ilvl w:val="0"/>
+          <w:numId w:val="20"/>
+        </w:numPr>
+        <w:rPr>
+          <w:rFonts w:eastAsia="SimSun"/>
+        </w:rPr>
+      </w:pPr>
+      <w:r>
+        <w:rPr>
+          <w:rFonts w:eastAsia="SimSun"/>
+        </w:rPr>
+        <w:t>单击网格窗口左上角的</w:t>
+      </w:r>
+      <w:r>
+        <w:rPr>
+          <w:rFonts w:eastAsia="SimSun"/>
+          <w:b/>
+        </w:rPr>
+        <w:t>火山图</w:t>
+      </w:r>
+      <w:r>
+        <w:rPr>
+          <w:rFonts w:eastAsia="SimSun"/>
+        </w:rPr>
+        <w:t>按钮。</w:t>
+      </w:r>
+    </w:p>
+    <w:p>
+      <w:pPr>
+        <w:rPr>
+          <w:rFonts w:eastAsia="SimSun"/>
+        </w:rPr>
+      </w:pPr>
+      <w:r>
+        <w:rPr>
+          <w:noProof/>
+        </w:rPr>
+        <w:drawing>
+          <wp:inline distT="0" distB="0" distL="0" distR="0" wp14:anchorId="3ECBC640" wp14:editId="2947CD5D">
+            <wp:extent cx="5756910" cy="2885440"/>
+            <wp:effectExtent l="0" t="0" r="0" b="0"/>
+            <wp:docPr id="8" name="Picture 8"/>
+            <wp:cNvGraphicFramePr>
+              <a:graphicFrameLocks xmlns:a="http://schemas.openxmlformats.org/drawingml/2006/main" noChangeAspect="1"/>
+            </wp:cNvGraphicFramePr>
+            <a:graphic xmlns:a="http://schemas.openxmlformats.org/drawingml/2006/main">
+              <a:graphicData uri="http://schemas.openxmlformats.org/drawingml/2006/picture">
+                <pic:pic xmlns:pic="http://schemas.openxmlformats.org/drawingml/2006/picture">
+                  <pic:nvPicPr>
+                    <pic:cNvPr id="1" name=""/>
+                    <pic:cNvPicPr/>
+                  </pic:nvPicPr>
+                  <pic:blipFill>
+                    <a:blip r:embed="rId45"/>
                     <a:stretch>
                       <a:fillRect/>
                     </a:stretch>
@@ -12084,7 +11680,7 @@
                     </pic:cNvPicPr>
                   </pic:nvPicPr>
                   <pic:blipFill>
-                    <a:blip r:embed="rId44"/>
+                    <a:blip r:embed="rId46"/>
                     <a:stretch>
                       <a:fillRect/>
                     </a:stretch>
@@ -12331,7 +11927,7 @@
                     </pic:cNvPicPr>
                   </pic:nvPicPr>
                   <pic:blipFill>
-                    <a:blip r:embed="rId45"/>
+                    <a:blip r:embed="rId47"/>
                     <a:stretch>
                       <a:fillRect/>
                     </a:stretch>
@@ -12426,7 +12022,7 @@
                     </pic:cNvPicPr>
                   </pic:nvPicPr>
                   <pic:blipFill>
-                    <a:blip r:embed="rId46">
+                    <a:blip r:embed="rId48">
                       <a:extLst>
                         <a:ext uri="{28A0092B-C50C-407E-A947-70E740481C1C}">
                           <a14:useLocalDpi xmlns:a14="http://schemas.microsoft.com/office/drawing/2010/main" val="0"/>
@@ -12487,21 +12083,7 @@
         <w:rPr>
           <w:rFonts w:eastAsia="SimSun"/>
         </w:rPr>
-        <w:t xml:space="preserve"> </w:t>
-      </w:r>
-      <w:proofErr w:type="spellStart"/>
-      <w:r>
-        <w:rPr>
-          <w:rFonts w:eastAsia="SimSun"/>
-        </w:rPr>
-        <w:t>iRT</w:t>
-      </w:r>
-      <w:proofErr w:type="spellEnd"/>
-      <w:r>
-        <w:rPr>
-          <w:rFonts w:eastAsia="SimSun"/>
-        </w:rPr>
-        <w:t xml:space="preserve"> </w:t>
+        <w:t xml:space="preserve"> iRT </w:t>
       </w:r>
       <w:r>
         <w:rPr>
@@ -12997,7 +12579,7 @@
                     </pic:cNvPicPr>
                   </pic:nvPicPr>
                   <pic:blipFill>
-                    <a:blip r:embed="rId47"/>
+                    <a:blip r:embed="rId49"/>
                     <a:stretch>
                       <a:fillRect/>
                     </a:stretch>
@@ -13078,23 +12660,7 @@
           <w:rFonts w:ascii="Arial" w:eastAsia="SimSun" w:hAnsi="Arial"/>
           <w:sz w:val="20"/>
         </w:rPr>
-        <w:t xml:space="preserve"> </w:t>
-      </w:r>
-      <w:proofErr w:type="spellStart"/>
-      <w:r>
-        <w:rPr>
-          <w:rFonts w:ascii="Arial" w:eastAsia="SimSun" w:hAnsi="Arial"/>
-          <w:sz w:val="20"/>
-        </w:rPr>
-        <w:t>iRT</w:t>
-      </w:r>
-      <w:proofErr w:type="spellEnd"/>
-      <w:r>
-        <w:rPr>
-          <w:rFonts w:ascii="Arial" w:eastAsia="SimSun" w:hAnsi="Arial"/>
-          <w:sz w:val="20"/>
-        </w:rPr>
-        <w:t xml:space="preserve"> </w:t>
+        <w:t xml:space="preserve"> iRT </w:t>
       </w:r>
       <w:r>
         <w:rPr>
@@ -13459,7 +13025,7 @@
                     </pic:cNvPicPr>
                   </pic:nvPicPr>
                   <pic:blipFill>
-                    <a:blip r:embed="rId48">
+                    <a:blip r:embed="rId50">
                       <a:extLst>
                         <a:ext uri="{28A0092B-C50C-407E-A947-70E740481C1C}">
                           <a14:useLocalDpi xmlns:a14="http://schemas.microsoft.com/office/drawing/2010/main" val="0"/>
@@ -13577,16 +13143,8 @@
         <w:rPr>
           <w:rFonts w:eastAsia="SimSun"/>
         </w:rPr>
-        <w:t xml:space="preserve"> </w:t>
-      </w:r>
-      <w:proofErr w:type="spellStart"/>
-      <w:r>
-        <w:rPr>
-          <w:rFonts w:eastAsia="SimSun"/>
-        </w:rPr>
-        <w:t>MSstats</w:t>
-      </w:r>
-      <w:proofErr w:type="spellEnd"/>
+        <w:t xml:space="preserve"> MSstats</w:t>
+      </w:r>
       <w:r>
         <w:rPr>
           <w:rFonts w:eastAsia="SimSun"/>
@@ -13609,16 +13167,8 @@
         <w:rPr>
           <w:rFonts w:eastAsia="SimSun"/>
         </w:rPr>
-        <w:t xml:space="preserve"> </w:t>
-      </w:r>
-      <w:proofErr w:type="spellStart"/>
-      <w:r>
-        <w:rPr>
-          <w:rFonts w:eastAsia="SimSun"/>
-        </w:rPr>
-        <w:t>MSstats</w:t>
-      </w:r>
-      <w:proofErr w:type="spellEnd"/>
+        <w:t xml:space="preserve"> MSstats</w:t>
+      </w:r>
       <w:r>
         <w:rPr>
           <w:rFonts w:eastAsia="SimSun"/>
@@ -13722,16 +13272,8 @@
         <w:rPr>
           <w:rFonts w:eastAsia="SimSun"/>
         </w:rPr>
-        <w:t xml:space="preserve"> </w:t>
-      </w:r>
-      <w:proofErr w:type="spellStart"/>
-      <w:r>
-        <w:rPr>
-          <w:rFonts w:eastAsia="SimSun"/>
-        </w:rPr>
-        <w:t>MSstats</w:t>
-      </w:r>
-      <w:proofErr w:type="spellEnd"/>
+        <w:t xml:space="preserve"> MSstats</w:t>
+      </w:r>
       <w:r>
         <w:rPr>
           <w:rFonts w:eastAsia="SimSun"/>
@@ -13766,16 +13308,8 @@
         <w:rPr>
           <w:rFonts w:eastAsia="SimSun"/>
         </w:rPr>
-        <w:t xml:space="preserve"> </w:t>
-      </w:r>
-      <w:proofErr w:type="spellStart"/>
-      <w:r>
-        <w:rPr>
-          <w:rFonts w:eastAsia="SimSun"/>
-        </w:rPr>
-        <w:t>MSstats</w:t>
-      </w:r>
-      <w:proofErr w:type="spellEnd"/>
+        <w:t xml:space="preserve"> MSstats</w:t>
+      </w:r>
       <w:r>
         <w:rPr>
           <w:rFonts w:eastAsia="SimSun"/>
@@ -13886,21 +13420,12 @@
         </w:rPr>
         <w:t xml:space="preserve"> </w:t>
       </w:r>
-      <w:proofErr w:type="spellStart"/>
-      <w:r>
-        <w:rPr>
-          <w:rFonts w:eastAsia="SimSun"/>
-          <w:b/>
-        </w:rPr>
-        <w:t>MSstats</w:t>
-      </w:r>
-      <w:proofErr w:type="spellEnd"/>
-      <w:r>
-        <w:rPr>
-          <w:rFonts w:eastAsia="SimSun"/>
-          <w:b/>
-        </w:rPr>
-        <w:t xml:space="preserve"> </w:t>
+      <w:r>
+        <w:rPr>
+          <w:rFonts w:eastAsia="SimSun"/>
+          <w:b/>
+        </w:rPr>
+        <w:t xml:space="preserve">MSstats </w:t>
       </w:r>
       <w:r>
         <w:rPr>
@@ -14050,21 +13575,7 @@
         <w:rPr>
           <w:rFonts w:eastAsia="SimSun"/>
         </w:rPr>
-        <w:t xml:space="preserve"> </w:t>
-      </w:r>
-      <w:proofErr w:type="spellStart"/>
-      <w:r>
-        <w:rPr>
-          <w:rFonts w:eastAsia="SimSun"/>
-        </w:rPr>
-        <w:t>mProphet</w:t>
-      </w:r>
-      <w:proofErr w:type="spellEnd"/>
-      <w:r>
-        <w:rPr>
-          <w:rFonts w:eastAsia="SimSun"/>
-        </w:rPr>
-        <w:t xml:space="preserve"> </w:t>
+        <w:t xml:space="preserve"> mProphet </w:t>
       </w:r>
       <w:r>
         <w:rPr>
@@ -14124,21 +13635,7 @@
         <w:rPr>
           <w:rFonts w:eastAsia="SimSun"/>
         </w:rPr>
-        <w:t xml:space="preserve"> </w:t>
-      </w:r>
-      <w:proofErr w:type="spellStart"/>
-      <w:r>
-        <w:rPr>
-          <w:rFonts w:eastAsia="SimSun"/>
-        </w:rPr>
-        <w:t>MSstats</w:t>
-      </w:r>
-      <w:proofErr w:type="spellEnd"/>
-      <w:r>
-        <w:rPr>
-          <w:rFonts w:eastAsia="SimSun"/>
-        </w:rPr>
-        <w:t xml:space="preserve"> </w:t>
+        <w:t xml:space="preserve"> MSstats </w:t>
       </w:r>
       <w:r>
         <w:rPr>
@@ -14150,21 +13647,7 @@
         <w:rPr>
           <w:rFonts w:eastAsia="SimSun"/>
         </w:rPr>
-        <w:t xml:space="preserve"> </w:t>
-      </w:r>
-      <w:proofErr w:type="spellStart"/>
-      <w:r>
-        <w:rPr>
-          <w:rFonts w:eastAsia="SimSun"/>
-        </w:rPr>
-        <w:t>MSstats</w:t>
-      </w:r>
-      <w:proofErr w:type="spellEnd"/>
-      <w:r>
-        <w:rPr>
-          <w:rFonts w:eastAsia="SimSun"/>
-        </w:rPr>
-        <w:t xml:space="preserve"> </w:t>
+        <w:t xml:space="preserve"> MSstats </w:t>
       </w:r>
       <w:r>
         <w:rPr>
@@ -14285,8 +13768,8 @@
       </w:r>
     </w:p>
     <w:sectPr>
-      <w:footerReference w:type="even" r:id="rId49"/>
-      <w:footerReference w:type="default" r:id="rId50"/>
+      <w:footerReference w:type="even" r:id="rId51"/>
+      <w:footerReference w:type="default" r:id="rId52"/>
       <w:pgSz w:w="11900" w:h="16840"/>
       <w:pgMar w:top="1417" w:right="1417" w:bottom="1134" w:left="1417" w:header="850" w:footer="850" w:gutter="0"/>
       <w:cols w:space="708"/>
@@ -18355,6 +17838,10 @@
 </file>
 
 <file path=customXml/item1.xml><?xml version="1.0" encoding="utf-8"?>
+<b:Sources xmlns:b="http://schemas.openxmlformats.org/officeDocument/2006/bibliography" xmlns="http://schemas.openxmlformats.org/officeDocument/2006/bibliography" SelectedStyle="\APASixthEditionOfficeOnline.xsl" StyleName="APA" Version="6"/>
+</file>
+
+<file path=customXml/item2.xml><?xml version="1.0" encoding="utf-8"?>
 <s:customData xmlns="http://www.wps.cn/officeDocument/2013/wpsCustomData" xmlns:s="http://www.wps.cn/officeDocument/2013/wpsCustomData">
   <customSectProps>
     <customSectPr/>
@@ -18362,22 +17849,18 @@
 </s:customData>
 </file>
 
-<file path=customXml/item2.xml><?xml version="1.0" encoding="utf-8"?>
-<b:Sources xmlns:b="http://schemas.openxmlformats.org/officeDocument/2006/bibliography" xmlns="http://schemas.openxmlformats.org/officeDocument/2006/bibliography" SelectedStyle="\APASixthEditionOfficeOnline.xsl" StyleName="APA" Version="6"/>
+<file path=customXml/itemProps1.xml><?xml version="1.0" encoding="utf-8"?>
+<ds:datastoreItem xmlns:ds="http://schemas.openxmlformats.org/officeDocument/2006/customXml" ds:itemID="{E8B6D435-4AE6-426D-969B-BB0DF0037A4F}">
+  <ds:schemaRefs>
+    <ds:schemaRef ds:uri="http://schemas.openxmlformats.org/officeDocument/2006/bibliography"/>
+  </ds:schemaRefs>
+</ds:datastoreItem>
 </file>
 
-<file path=customXml/itemProps1.xml><?xml version="1.0" encoding="utf-8"?>
+<file path=customXml/itemProps2.xml><?xml version="1.0" encoding="utf-8"?>
 <ds:datastoreItem xmlns:ds="http://schemas.openxmlformats.org/officeDocument/2006/customXml" ds:itemID="{B1977F7D-205B-4081-913C-38D41E755F92}">
   <ds:schemaRefs>
     <ds:schemaRef ds:uri="http://www.wps.cn/officeDocument/2013/wpsCustomData"/>
   </ds:schemaRefs>
 </ds:datastoreItem>
-</file>
-
-<file path=customXml/itemProps2.xml><?xml version="1.0" encoding="utf-8"?>
-<ds:datastoreItem xmlns:ds="http://schemas.openxmlformats.org/officeDocument/2006/customXml" ds:itemID="{E8B6D435-4AE6-426D-969B-BB0DF0037A4F}">
-  <ds:schemaRefs>
-    <ds:schemaRef ds:uri="http://schemas.openxmlformats.org/officeDocument/2006/bibliography"/>
-  </ds:schemaRefs>
-</ds:datastoreItem>
 </file>
--- a/pwiz_tools/Skyline/Documentation/Tutorials/Chinese/Skyline DIA TTOF_zh-CHS.docx
+++ b/pwiz_tools/Skyline/Documentation/Tutorials/Chinese/Skyline DIA TTOF_zh-CHS.docx
@@ -1,6 +1,6 @@
 
 <file path=word/document.xml><?xml version="1.0" encoding="utf-8"?>
-<w:document xmlns:wpc="http://schemas.microsoft.com/office/word/2010/wordprocessingCanvas" xmlns:cx="http://schemas.microsoft.com/office/drawing/2014/chartex" xmlns:cx1="http://schemas.microsoft.com/office/drawing/2015/9/8/chartex" xmlns:cx2="http://schemas.microsoft.com/office/drawing/2015/10/21/chartex" xmlns:cx3="http://schemas.microsoft.com/office/drawing/2016/5/9/chartex" xmlns:cx4="http://schemas.microsoft.com/office/drawing/2016/5/10/chartex" xmlns:cx5="http://schemas.microsoft.com/office/drawing/2016/5/11/chartex" xmlns:cx6="http://schemas.microsoft.com/office/drawing/2016/5/12/chartex" xmlns:cx7="http://schemas.microsoft.com/office/drawing/2016/5/13/chartex" xmlns:cx8="http://schemas.microsoft.com/office/drawing/2016/5/14/chartex" xmlns:mc="http://schemas.openxmlformats.org/markup-compatibility/2006" xmlns:aink="http://schemas.microsoft.com/office/drawing/2016/ink" xmlns:am3d="http://schemas.microsoft.com/office/drawing/2017/model3d" xmlns:o="urn:schemas-microsoft-com:office:office" xmlns:r="http://schemas.openxmlformats.org/officeDocument/2006/relationships" xmlns:m="http://schemas.openxmlformats.org/officeDocument/2006/math" xmlns:v="urn:schemas-microsoft-com:vml" xmlns:wp14="http://schemas.microsoft.com/office/word/2010/wordprocessingDrawing" xmlns:wp="http://schemas.openxmlformats.org/drawingml/2006/wordprocessingDrawing" xmlns:w10="urn:schemas-microsoft-com:office:word" xmlns:w="http://schemas.openxmlformats.org/wordprocessingml/2006/main" xmlns:w14="http://schemas.microsoft.com/office/word/2010/wordml" xmlns:w15="http://schemas.microsoft.com/office/word/2012/wordml" xmlns:w16cex="http://schemas.microsoft.com/office/word/2018/wordml/cex" xmlns:w16cid="http://schemas.microsoft.com/office/word/2016/wordml/cid" xmlns:w16="http://schemas.microsoft.com/office/word/2018/wordml" xmlns:w16se="http://schemas.microsoft.com/office/word/2015/wordml/symex" xmlns:wpg="http://schemas.microsoft.com/office/word/2010/wordprocessingGroup" xmlns:wpi="http://schemas.microsoft.com/office/word/2010/wordprocessingInk" xmlns:wne="http://schemas.microsoft.com/office/word/2006/wordml" xmlns:wps="http://schemas.microsoft.com/office/word/2010/wordprocessingShape" mc:Ignorable="w14 w15 w16se w16cid w16 w16cex wp14">
+<w:document xmlns:wpc="http://schemas.microsoft.com/office/word/2010/wordprocessingCanvas" xmlns:cx="http://schemas.microsoft.com/office/drawing/2014/chartex" xmlns:cx1="http://schemas.microsoft.com/office/drawing/2015/9/8/chartex" xmlns:cx2="http://schemas.microsoft.com/office/drawing/2015/10/21/chartex" xmlns:cx3="http://schemas.microsoft.com/office/drawing/2016/5/9/chartex" xmlns:cx4="http://schemas.microsoft.com/office/drawing/2016/5/10/chartex" xmlns:cx5="http://schemas.microsoft.com/office/drawing/2016/5/11/chartex" xmlns:cx6="http://schemas.microsoft.com/office/drawing/2016/5/12/chartex" xmlns:cx7="http://schemas.microsoft.com/office/drawing/2016/5/13/chartex" xmlns:cx8="http://schemas.microsoft.com/office/drawing/2016/5/14/chartex" xmlns:mc="http://schemas.openxmlformats.org/markup-compatibility/2006" xmlns:aink="http://schemas.microsoft.com/office/drawing/2016/ink" xmlns:am3d="http://schemas.microsoft.com/office/drawing/2017/model3d" xmlns:o="urn:schemas-microsoft-com:office:office" xmlns:r="http://schemas.openxmlformats.org/officeDocument/2006/relationships" xmlns:m="http://schemas.openxmlformats.org/officeDocument/2006/math" xmlns:v="urn:schemas-microsoft-com:vml" xmlns:wp14="http://schemas.microsoft.com/office/word/2010/wordprocessingDrawing" xmlns:wp="http://schemas.openxmlformats.org/drawingml/2006/wordprocessingDrawing" xmlns:w10="urn:schemas-microsoft-com:office:word" xmlns:w="http://schemas.openxmlformats.org/wordprocessingml/2006/main" xmlns:w14="http://schemas.microsoft.com/office/word/2010/wordml" xmlns:w15="http://schemas.microsoft.com/office/word/2012/wordml" xmlns:w16cex="http://schemas.microsoft.com/office/word/2018/wordml/cex" xmlns:w16cid="http://schemas.microsoft.com/office/word/2016/wordml/cid" xmlns:w16="http://schemas.microsoft.com/office/word/2018/wordml" xmlns:w16sdtdh="http://schemas.microsoft.com/office/word/2020/wordml/sdtdatahash" xmlns:w16se="http://schemas.microsoft.com/office/word/2015/wordml/symex" xmlns:wpg="http://schemas.microsoft.com/office/word/2010/wordprocessingGroup" xmlns:wpi="http://schemas.microsoft.com/office/word/2010/wordprocessingInk" xmlns:wne="http://schemas.microsoft.com/office/word/2006/wordml" xmlns:wps="http://schemas.microsoft.com/office/word/2010/wordprocessingShape" mc:Ignorable="w14 w15 w16se w16cid w16 w16cex w16sdtdh wp14">
   <w:body>
     <w:p>
       <w:pPr>
@@ -134,7 +134,35 @@
         <w:rPr>
           <w:rFonts w:eastAsia="SimSun"/>
         </w:rPr>
-        <w:t xml:space="preserve"> Sciex TripleTOF 6600 </w:t>
+        <w:t xml:space="preserve"> </w:t>
+      </w:r>
+      <w:proofErr w:type="spellStart"/>
+      <w:r>
+        <w:rPr>
+          <w:rFonts w:eastAsia="SimSun"/>
+        </w:rPr>
+        <w:t>Sciex</w:t>
+      </w:r>
+      <w:proofErr w:type="spellEnd"/>
+      <w:r>
+        <w:rPr>
+          <w:rFonts w:eastAsia="SimSun"/>
+        </w:rPr>
+        <w:t xml:space="preserve"> </w:t>
+      </w:r>
+      <w:proofErr w:type="spellStart"/>
+      <w:r>
+        <w:rPr>
+          <w:rFonts w:eastAsia="SimSun"/>
+        </w:rPr>
+        <w:t>TripleTOF</w:t>
+      </w:r>
+      <w:proofErr w:type="spellEnd"/>
+      <w:r>
+        <w:rPr>
+          <w:rFonts w:eastAsia="SimSun"/>
+        </w:rPr>
+        <w:t xml:space="preserve"> 6600 </w:t>
       </w:r>
       <w:r>
         <w:rPr>
@@ -158,7 +186,21 @@
         <w:rPr>
           <w:rFonts w:eastAsia="SimSun"/>
         </w:rPr>
-        <w:t>Thermo Q-Exactive Plus</w:t>
+        <w:t>Thermo Q-</w:t>
+      </w:r>
+      <w:proofErr w:type="spellStart"/>
+      <w:r>
+        <w:rPr>
+          <w:rFonts w:eastAsia="SimSun"/>
+        </w:rPr>
+        <w:t>Exactive</w:t>
+      </w:r>
+      <w:proofErr w:type="spellEnd"/>
+      <w:r>
+        <w:rPr>
+          <w:rFonts w:eastAsia="SimSun"/>
+        </w:rPr>
+        <w:t xml:space="preserve"> Plus</w:t>
       </w:r>
       <w:r>
         <w:rPr>
@@ -275,11 +317,19 @@
         </w:rPr>
         <w:t>采集于</w:t>
       </w:r>
-      <w:r>
-        <w:rPr>
-          <w:rFonts w:eastAsia="SimSun"/>
-        </w:rPr>
-        <w:t xml:space="preserve">QqTOF </w:t>
+      <w:proofErr w:type="spellStart"/>
+      <w:r>
+        <w:rPr>
+          <w:rFonts w:eastAsia="SimSun"/>
+        </w:rPr>
+        <w:t>QqTOF</w:t>
+      </w:r>
+      <w:proofErr w:type="spellEnd"/>
+      <w:r>
+        <w:rPr>
+          <w:rFonts w:eastAsia="SimSun"/>
+        </w:rPr>
+        <w:t xml:space="preserve"> </w:t>
       </w:r>
       <w:r>
         <w:rPr>
@@ -291,20 +341,30 @@
         <w:rPr>
           <w:rFonts w:eastAsia="SimSun"/>
         </w:rPr>
-        <w:t>6600 TripleTOF</w:t>
-      </w:r>
+        <w:t xml:space="preserve">6600 </w:t>
+      </w:r>
+      <w:proofErr w:type="spellStart"/>
+      <w:r>
+        <w:rPr>
+          <w:rFonts w:eastAsia="SimSun"/>
+        </w:rPr>
+        <w:t>TripleTOF</w:t>
+      </w:r>
+      <w:proofErr w:type="spellEnd"/>
       <w:r>
         <w:rPr>
           <w:rFonts w:eastAsia="SimSun"/>
         </w:rPr>
         <w:t>、</w:t>
       </w:r>
+      <w:proofErr w:type="spellStart"/>
       <w:r>
         <w:rPr>
           <w:rFonts w:eastAsia="SimSun"/>
         </w:rPr>
         <w:t>Sciex</w:t>
       </w:r>
+      <w:proofErr w:type="spellEnd"/>
       <w:r>
         <w:rPr>
           <w:rFonts w:eastAsia="SimSun"/>
@@ -354,22 +414,38 @@
         </w:rPr>
         <w:t>用于采集数据的样品复制于</w:t>
       </w:r>
-      <w:hyperlink r:id="rId9" w:history="1">
-        <w:r>
-          <w:rPr>
-            <w:rStyle w:val="Hyperlink"/>
-            <w:rFonts w:ascii="Arial" w:hAnsi="Arial" w:cs="Arial"/>
-          </w:rPr>
-          <w:t>LFQBench</w:t>
-        </w:r>
-        <w:r>
-          <w:rPr>
-            <w:rStyle w:val="Hyperlink"/>
-            <w:rFonts w:ascii="SimSun" w:eastAsia="SimSun" w:hAnsi="SimSun" w:cs="Arial" w:hint="eastAsia"/>
-          </w:rPr>
-          <w:t>研究</w:t>
-        </w:r>
-      </w:hyperlink>
+      <w:r>
+        <w:fldChar w:fldCharType="begin"/>
+      </w:r>
+      <w:r>
+        <w:instrText xml:space="preserve"> HYPERLINK "http://www.nature.com/nbt/journal/v34/n11/full/nbt.3685.html" </w:instrText>
+      </w:r>
+      <w:r>
+        <w:fldChar w:fldCharType="separate"/>
+      </w:r>
+      <w:proofErr w:type="spellStart"/>
+      <w:r>
+        <w:rPr>
+          <w:rStyle w:val="Hyperlink"/>
+          <w:rFonts w:ascii="Arial" w:hAnsi="Arial" w:cs="Arial"/>
+        </w:rPr>
+        <w:t>LFQBench</w:t>
+      </w:r>
+      <w:proofErr w:type="spellEnd"/>
+      <w:r>
+        <w:rPr>
+          <w:rStyle w:val="Hyperlink"/>
+          <w:rFonts w:ascii="SimSun" w:eastAsia="SimSun" w:hAnsi="SimSun" w:cs="Arial" w:hint="eastAsia"/>
+        </w:rPr>
+        <w:t>研究</w:t>
+      </w:r>
+      <w:r>
+        <w:rPr>
+          <w:rStyle w:val="Hyperlink"/>
+          <w:rFonts w:ascii="SimSun" w:eastAsia="SimSun" w:hAnsi="SimSun" w:cs="Arial"/>
+        </w:rPr>
+        <w:fldChar w:fldCharType="end"/>
+      </w:r>
       <w:r>
         <w:rPr>
           <w:rFonts w:eastAsia="SimSun" w:hint="eastAsia"/>
@@ -529,7 +605,7 @@
                     </pic:cNvPicPr>
                   </pic:nvPicPr>
                   <pic:blipFill>
-                    <a:blip r:embed="rId10">
+                    <a:blip r:embed="rId9">
                       <a:extLst>
                         <a:ext uri="{28A0092B-C50C-407E-A947-70E740481C1C}">
                           <a14:useLocalDpi xmlns:a14="http://schemas.microsoft.com/office/drawing/2010/main" val="0"/>
@@ -578,7 +654,7 @@
                     </pic:cNvPicPr>
                   </pic:nvPicPr>
                   <pic:blipFill>
-                    <a:blip r:embed="rId11"/>
+                    <a:blip r:embed="rId10"/>
                     <a:stretch>
                       <a:fillRect/>
                     </a:stretch>
@@ -726,7 +802,7 @@
           <w:rFonts w:eastAsia="SimSun"/>
         </w:rPr>
       </w:pPr>
-      <w:hyperlink r:id="rId12" w:history="1">
+      <w:hyperlink r:id="rId11" w:history="1">
         <w:r>
           <w:rPr>
             <w:rStyle w:val="Hyperlink"/>
@@ -975,7 +1051,7 @@
                     </pic:cNvPicPr>
                   </pic:nvPicPr>
                   <pic:blipFill>
-                    <a:blip r:embed="rId13"/>
+                    <a:blip r:embed="rId12"/>
                     <a:stretch>
                       <a:fillRect/>
                     </a:stretch>
@@ -1225,7 +1301,7 @@
                     </pic:cNvPicPr>
                   </pic:nvPicPr>
                   <pic:blipFill>
-                    <a:blip r:embed="rId14"/>
+                    <a:blip r:embed="rId13"/>
                     <a:stretch>
                       <a:fillRect/>
                     </a:stretch>
@@ -1300,7 +1376,7 @@
                     </pic:cNvPicPr>
                   </pic:nvPicPr>
                   <pic:blipFill>
-                    <a:blip r:embed="rId15"/>
+                    <a:blip r:embed="rId14"/>
                     <a:stretch>
                       <a:fillRect/>
                     </a:stretch>
@@ -1494,7 +1570,14 @@
         <w:rPr>
           <w:rFonts w:eastAsia="SimSun"/>
         </w:rPr>
-        <w:t>的正常工作流程，可以改为使用</w:t>
+        <w:t>的正常工作流程，</w:t>
+      </w:r>
+      <w:proofErr w:type="gramStart"/>
+      <w:r>
+        <w:rPr>
+          <w:rFonts w:eastAsia="SimSun"/>
+        </w:rPr>
+        <w:t>可以改为使用</w:t>
       </w:r>
       <w:r>
         <w:rPr>
@@ -1502,6 +1585,7 @@
         </w:rPr>
         <w:t>“</w:t>
       </w:r>
+      <w:proofErr w:type="gramEnd"/>
       <w:r>
         <w:rPr>
           <w:rFonts w:eastAsia="SimSun"/>
@@ -1633,7 +1717,21 @@
         <w:rPr>
           <w:rFonts w:eastAsia="SimSun"/>
         </w:rPr>
-        <w:t xml:space="preserve"> PeptideProphet </w:t>
+        <w:t xml:space="preserve"> </w:t>
+      </w:r>
+      <w:proofErr w:type="spellStart"/>
+      <w:r>
+        <w:rPr>
+          <w:rFonts w:eastAsia="SimSun"/>
+        </w:rPr>
+        <w:t>PeptideProphet</w:t>
+      </w:r>
+      <w:proofErr w:type="spellEnd"/>
+      <w:r>
+        <w:rPr>
+          <w:rFonts w:eastAsia="SimSun"/>
+        </w:rPr>
+        <w:t xml:space="preserve"> </w:t>
       </w:r>
       <w:r>
         <w:rPr>
@@ -1677,16 +1775,31 @@
         </w:rPr>
         <w:t>搜索：</w:t>
       </w:r>
-      <w:hyperlink r:id="rId16" w:history="1">
-        <w:r>
-          <w:rPr>
-            <w:rFonts w:eastAsia="SimSun"/>
-            <w:color w:val="0070C0"/>
-            <w:u w:val="single"/>
-          </w:rPr>
-          <w:t>https://skyline.ms/wiki/home/software/Skyline/page.view?name=building_spectral_libraries</w:t>
-        </w:r>
-      </w:hyperlink>
+      <w:r>
+        <w:fldChar w:fldCharType="begin"/>
+      </w:r>
+      <w:r>
+        <w:instrText xml:space="preserve"> HYPERLINK "https://skyline.ms/wiki/home/software/Skyline/page.view?name=building_spectral_libraries" </w:instrText>
+      </w:r>
+      <w:r>
+        <w:fldChar w:fldCharType="separate"/>
+      </w:r>
+      <w:r>
+        <w:rPr>
+          <w:rFonts w:eastAsia="SimSun"/>
+          <w:color w:val="0070C0"/>
+          <w:u w:val="single"/>
+        </w:rPr>
+        <w:t>https://skyline.ms/wiki/home/software/Skyline/page.view?name=building_spectral_libraries</w:t>
+      </w:r>
+      <w:r>
+        <w:rPr>
+          <w:rFonts w:eastAsia="SimSun"/>
+          <w:color w:val="0070C0"/>
+          <w:u w:val="single"/>
+        </w:rPr>
+        <w:fldChar w:fldCharType="end"/>
+      </w:r>
       <w:r>
         <w:rPr>
           <w:rFonts w:eastAsia="SimSun"/>
@@ -1722,7 +1835,21 @@
         <w:rPr>
           <w:rFonts w:eastAsia="SimSun"/>
         </w:rPr>
-        <w:t xml:space="preserve"> PeptideProphet </w:t>
+        <w:t xml:space="preserve"> </w:t>
+      </w:r>
+      <w:proofErr w:type="spellStart"/>
+      <w:r>
+        <w:rPr>
+          <w:rFonts w:eastAsia="SimSun"/>
+        </w:rPr>
+        <w:t>PeptideProphet</w:t>
+      </w:r>
+      <w:proofErr w:type="spellEnd"/>
+      <w:r>
+        <w:rPr>
+          <w:rFonts w:eastAsia="SimSun"/>
+        </w:rPr>
+        <w:t xml:space="preserve"> </w:t>
       </w:r>
       <w:r>
         <w:rPr>
@@ -2043,14 +2170,13 @@
       </w:pPr>
       <w:r>
         <w:rPr>
-          <w:rFonts w:eastAsia="SimSun"/>
           <w:noProof/>
         </w:rPr>
         <w:drawing>
-          <wp:inline distT="0" distB="0" distL="0" distR="0" wp14:anchorId="0F923642" wp14:editId="77382ABC">
+          <wp:inline distT="0" distB="0" distL="0" distR="0" wp14:anchorId="5BCB8DE1" wp14:editId="2B0ECABB">
             <wp:extent cx="3848100" cy="5514975"/>
             <wp:effectExtent l="0" t="0" r="0" b="9525"/>
-            <wp:docPr id="2" name="Picture 2"/>
+            <wp:docPr id="6" name="Picture 6" descr="Graphical user interface, text, application&#10;&#10;Description automatically generated"/>
             <wp:cNvGraphicFramePr>
               <a:graphicFrameLocks xmlns:a="http://schemas.openxmlformats.org/drawingml/2006/main" noChangeAspect="1"/>
             </wp:cNvGraphicFramePr>
@@ -2058,13 +2184,11 @@
               <a:graphicData uri="http://schemas.openxmlformats.org/drawingml/2006/picture">
                 <pic:pic xmlns:pic="http://schemas.openxmlformats.org/drawingml/2006/picture">
                   <pic:nvPicPr>
-                    <pic:cNvPr id="2" name="Picture 2"/>
-                    <pic:cNvPicPr>
-                      <a:picLocks noChangeAspect="1"/>
-                    </pic:cNvPicPr>
+                    <pic:cNvPr id="6" name="Picture 6" descr="Graphical user interface, text, application&#10;&#10;Description automatically generated"/>
+                    <pic:cNvPicPr/>
                   </pic:nvPicPr>
                   <pic:blipFill>
-                    <a:blip r:embed="rId17"/>
+                    <a:blip r:embed="rId15"/>
                     <a:stretch>
                       <a:fillRect/>
                     </a:stretch>
@@ -2138,7 +2262,21 @@
         <w:rPr>
           <w:rFonts w:eastAsia="SimSun"/>
         </w:rPr>
-        <w:t xml:space="preserve"> PeptideProphet </w:t>
+        <w:t xml:space="preserve"> </w:t>
+      </w:r>
+      <w:proofErr w:type="spellStart"/>
+      <w:r>
+        <w:rPr>
+          <w:rFonts w:eastAsia="SimSun"/>
+        </w:rPr>
+        <w:t>PeptideProphet</w:t>
+      </w:r>
+      <w:proofErr w:type="spellEnd"/>
+      <w:r>
+        <w:rPr>
+          <w:rFonts w:eastAsia="SimSun"/>
+        </w:rPr>
+        <w:t xml:space="preserve"> </w:t>
       </w:r>
       <w:r>
         <w:rPr>
@@ -2271,7 +2409,21 @@
         <w:rPr>
           <w:rFonts w:eastAsia="SimSun"/>
         </w:rPr>
-        <w:t xml:space="preserve"> DDA_search </w:t>
+        <w:t xml:space="preserve"> </w:t>
+      </w:r>
+      <w:proofErr w:type="spellStart"/>
+      <w:r>
+        <w:rPr>
+          <w:rFonts w:eastAsia="SimSun"/>
+        </w:rPr>
+        <w:t>DDA_search</w:t>
+      </w:r>
+      <w:proofErr w:type="spellEnd"/>
+      <w:r>
+        <w:rPr>
+          <w:rFonts w:eastAsia="SimSun"/>
+        </w:rPr>
+        <w:t xml:space="preserve"> </w:t>
       </w:r>
       <w:r>
         <w:rPr>
@@ -2333,12 +2485,21 @@
         </w:rPr>
         <w:t xml:space="preserve"> </w:t>
       </w:r>
-      <w:r>
-        <w:rPr>
-          <w:rFonts w:eastAsia="SimSun"/>
-          <w:b/>
-        </w:rPr>
-        <w:t xml:space="preserve">iRT </w:t>
+      <w:proofErr w:type="spellStart"/>
+      <w:r>
+        <w:rPr>
+          <w:rFonts w:eastAsia="SimSun"/>
+          <w:b/>
+        </w:rPr>
+        <w:t>iRT</w:t>
+      </w:r>
+      <w:proofErr w:type="spellEnd"/>
+      <w:r>
+        <w:rPr>
+          <w:rFonts w:eastAsia="SimSun"/>
+          <w:b/>
+        </w:rPr>
+        <w:t xml:space="preserve"> </w:t>
       </w:r>
       <w:r>
         <w:rPr>
@@ -2462,14 +2623,13 @@
       </w:pPr>
       <w:r>
         <w:rPr>
-          <w:rFonts w:eastAsia="SimSun"/>
           <w:noProof/>
         </w:rPr>
         <w:drawing>
-          <wp:inline distT="0" distB="0" distL="0" distR="0" wp14:anchorId="40CC674E" wp14:editId="7CA402A9">
+          <wp:inline distT="0" distB="0" distL="0" distR="0" wp14:anchorId="1F2DBAF5" wp14:editId="3869FCA1">
             <wp:extent cx="3848100" cy="5514975"/>
             <wp:effectExtent l="0" t="0" r="0" b="9525"/>
-            <wp:docPr id="14" name="Picture 14"/>
+            <wp:docPr id="5" name="Picture 5" descr="Graphical user interface, text, application, email&#10;&#10;Description automatically generated"/>
             <wp:cNvGraphicFramePr>
               <a:graphicFrameLocks xmlns:a="http://schemas.openxmlformats.org/drawingml/2006/main" noChangeAspect="1"/>
             </wp:cNvGraphicFramePr>
@@ -2477,13 +2637,11 @@
               <a:graphicData uri="http://schemas.openxmlformats.org/drawingml/2006/picture">
                 <pic:pic xmlns:pic="http://schemas.openxmlformats.org/drawingml/2006/picture">
                   <pic:nvPicPr>
-                    <pic:cNvPr id="14" name="Picture 14"/>
-                    <pic:cNvPicPr>
-                      <a:picLocks noChangeAspect="1"/>
-                    </pic:cNvPicPr>
+                    <pic:cNvPr id="8" name="Picture 8" descr="Graphical user interface, text, application, email&#10;&#10;Description automatically generated"/>
+                    <pic:cNvPicPr/>
                   </pic:nvPicPr>
                   <pic:blipFill>
-                    <a:blip r:embed="rId18"/>
+                    <a:blip r:embed="rId16"/>
                     <a:stretch>
                       <a:fillRect/>
                     </a:stretch>
@@ -2592,12 +2750,37 @@
         </w:rPr>
         <w:t>创建的谱图库将通过加入样品中的</w:t>
       </w:r>
+      <w:proofErr w:type="spellStart"/>
       <w:r>
         <w:rPr>
           <w:rFonts w:ascii="Calibri" w:eastAsia="SimSun" w:hAnsi="Calibri" w:cs="Arial"/>
           <w:lang w:bidi="ar"/>
         </w:rPr>
-        <w:t xml:space="preserve">Biognosys iRT </w:t>
+        <w:t>Biognosys</w:t>
+      </w:r>
+      <w:proofErr w:type="spellEnd"/>
+      <w:r>
+        <w:rPr>
+          <w:rFonts w:ascii="Calibri" w:eastAsia="SimSun" w:hAnsi="Calibri" w:cs="Arial"/>
+          <w:lang w:bidi="ar"/>
+        </w:rPr>
+        <w:t xml:space="preserve"> </w:t>
+      </w:r>
+      <w:proofErr w:type="spellStart"/>
+      <w:r>
+        <w:rPr>
+          <w:rFonts w:ascii="Calibri" w:eastAsia="SimSun" w:hAnsi="Calibri" w:cs="Arial"/>
+          <w:lang w:bidi="ar"/>
+        </w:rPr>
+        <w:t>iRT</w:t>
+      </w:r>
+      <w:proofErr w:type="spellEnd"/>
+      <w:r>
+        <w:rPr>
+          <w:rFonts w:ascii="Calibri" w:eastAsia="SimSun" w:hAnsi="Calibri" w:cs="Arial"/>
+          <w:lang w:bidi="ar"/>
+        </w:rPr>
+        <w:t xml:space="preserve"> </w:t>
       </w:r>
       <w:r>
         <w:rPr>
@@ -2611,7 +2794,23 @@
           <w:rFonts w:ascii="Calibri" w:eastAsia="SimSun" w:hAnsi="Calibri" w:cs="Arial"/>
           <w:lang w:bidi="ar"/>
         </w:rPr>
-        <w:t xml:space="preserve"> iRT </w:t>
+        <w:t xml:space="preserve"> </w:t>
+      </w:r>
+      <w:proofErr w:type="spellStart"/>
+      <w:r>
+        <w:rPr>
+          <w:rFonts w:ascii="Calibri" w:eastAsia="SimSun" w:hAnsi="Calibri" w:cs="Arial"/>
+          <w:lang w:bidi="ar"/>
+        </w:rPr>
+        <w:t>iRT</w:t>
+      </w:r>
+      <w:proofErr w:type="spellEnd"/>
+      <w:r>
+        <w:rPr>
+          <w:rFonts w:ascii="Calibri" w:eastAsia="SimSun" w:hAnsi="Calibri" w:cs="Arial"/>
+          <w:lang w:bidi="ar"/>
+        </w:rPr>
+        <w:t xml:space="preserve"> </w:t>
       </w:r>
       <w:r>
         <w:rPr>
@@ -2647,15 +2846,14 @@
       </w:pPr>
       <w:r>
         <w:rPr>
-          <w:rFonts w:eastAsia="SimSun"/>
           <w:noProof/>
         </w:rPr>
         <w:lastRenderedPageBreak/>
         <w:drawing>
-          <wp:inline distT="0" distB="0" distL="0" distR="0" wp14:anchorId="3B06F9BE" wp14:editId="15A7BAAE">
+          <wp:inline distT="0" distB="0" distL="0" distR="0" wp14:anchorId="080DFD6E" wp14:editId="1BC02015">
             <wp:extent cx="5581650" cy="2124075"/>
             <wp:effectExtent l="0" t="0" r="0" b="9525"/>
-            <wp:docPr id="33" name="Picture 33"/>
+            <wp:docPr id="9" name="Picture 9" descr="Text, application, table&#10;&#10;Description automatically generated"/>
             <wp:cNvGraphicFramePr>
               <a:graphicFrameLocks xmlns:a="http://schemas.openxmlformats.org/drawingml/2006/main" noChangeAspect="1"/>
             </wp:cNvGraphicFramePr>
@@ -2663,13 +2861,11 @@
               <a:graphicData uri="http://schemas.openxmlformats.org/drawingml/2006/picture">
                 <pic:pic xmlns:pic="http://schemas.openxmlformats.org/drawingml/2006/picture">
                   <pic:nvPicPr>
-                    <pic:cNvPr id="33" name="Picture 33"/>
-                    <pic:cNvPicPr>
-                      <a:picLocks noChangeAspect="1"/>
-                    </pic:cNvPicPr>
+                    <pic:cNvPr id="10" name="Picture 10" descr="Text, application, table&#10;&#10;Description automatically generated"/>
+                    <pic:cNvPicPr/>
                   </pic:nvPicPr>
                   <pic:blipFill>
-                    <a:blip r:embed="rId19"/>
+                    <a:blip r:embed="rId17"/>
                     <a:stretch>
                       <a:fillRect/>
                     </a:stretch>
@@ -2748,14 +2944,13 @@
       </w:pPr>
       <w:r>
         <w:rPr>
-          <w:rFonts w:eastAsia="SimSun"/>
           <w:noProof/>
         </w:rPr>
         <w:drawing>
-          <wp:inline distT="0" distB="0" distL="0" distR="0" wp14:anchorId="5EB151B8" wp14:editId="5398D5A3">
+          <wp:inline distT="0" distB="0" distL="0" distR="0" wp14:anchorId="63D5FBAB" wp14:editId="4D55F32D">
             <wp:extent cx="5756910" cy="4343400"/>
             <wp:effectExtent l="0" t="0" r="0" b="0"/>
-            <wp:docPr id="40" name="Picture 40"/>
+            <wp:docPr id="19" name="Picture 19" descr="Chart, line chart&#10;&#10;Description automatically generated"/>
             <wp:cNvGraphicFramePr>
               <a:graphicFrameLocks xmlns:a="http://schemas.openxmlformats.org/drawingml/2006/main" noChangeAspect="1"/>
             </wp:cNvGraphicFramePr>
@@ -2763,13 +2958,11 @@
               <a:graphicData uri="http://schemas.openxmlformats.org/drawingml/2006/picture">
                 <pic:pic xmlns:pic="http://schemas.openxmlformats.org/drawingml/2006/picture">
                   <pic:nvPicPr>
-                    <pic:cNvPr id="40" name="Picture 40"/>
-                    <pic:cNvPicPr>
-                      <a:picLocks noChangeAspect="1"/>
-                    </pic:cNvPicPr>
+                    <pic:cNvPr id="19" name="Picture 19" descr="Chart, line chart&#10;&#10;Description automatically generated"/>
+                    <pic:cNvPicPr/>
                   </pic:nvPicPr>
                   <pic:blipFill>
-                    <a:blip r:embed="rId20"/>
+                    <a:blip r:embed="rId18"/>
                     <a:stretch>
                       <a:fillRect/>
                     </a:stretch>
@@ -2871,12 +3064,21 @@
         </w:rPr>
         <w:t>会询问您是否要重新校准</w:t>
       </w:r>
+      <w:proofErr w:type="spellStart"/>
       <w:r>
         <w:rPr>
           <w:rFonts w:ascii="Calibri" w:eastAsia="SimSun" w:hAnsi="Calibri" w:cs="Arial"/>
           <w:lang w:bidi="ar"/>
         </w:rPr>
-        <w:t xml:space="preserve">iRT </w:t>
+        <w:t>iRT</w:t>
+      </w:r>
+      <w:proofErr w:type="spellEnd"/>
+      <w:r>
+        <w:rPr>
+          <w:rFonts w:ascii="Calibri" w:eastAsia="SimSun" w:hAnsi="Calibri" w:cs="Arial"/>
+          <w:lang w:bidi="ar"/>
+        </w:rPr>
+        <w:t xml:space="preserve"> </w:t>
       </w:r>
       <w:r>
         <w:rPr>
@@ -3215,14 +3417,13 @@
       </w:pPr>
       <w:r>
         <w:rPr>
-          <w:rFonts w:eastAsia="SimSun"/>
           <w:noProof/>
         </w:rPr>
         <w:drawing>
-          <wp:inline distT="0" distB="0" distL="0" distR="0" wp14:anchorId="2948A73B" wp14:editId="6344542E">
+          <wp:inline distT="0" distB="0" distL="0" distR="0" wp14:anchorId="5ADF9E9C" wp14:editId="4FD4BACF">
             <wp:extent cx="5562600" cy="4019550"/>
             <wp:effectExtent l="0" t="0" r="0" b="0"/>
-            <wp:docPr id="42" name="Picture 42"/>
+            <wp:docPr id="20" name="Picture 20" descr="Graphical user interface, text, application&#10;&#10;Description automatically generated"/>
             <wp:cNvGraphicFramePr>
               <a:graphicFrameLocks xmlns:a="http://schemas.openxmlformats.org/drawingml/2006/main" noChangeAspect="1"/>
             </wp:cNvGraphicFramePr>
@@ -3230,13 +3431,11 @@
               <a:graphicData uri="http://schemas.openxmlformats.org/drawingml/2006/picture">
                 <pic:pic xmlns:pic="http://schemas.openxmlformats.org/drawingml/2006/picture">
                   <pic:nvPicPr>
-                    <pic:cNvPr id="42" name="Picture 42"/>
-                    <pic:cNvPicPr>
-                      <a:picLocks noChangeAspect="1"/>
-                    </pic:cNvPicPr>
+                    <pic:cNvPr id="20" name="Picture 20" descr="Graphical user interface, text, application&#10;&#10;Description automatically generated"/>
+                    <pic:cNvPicPr/>
                   </pic:nvPicPr>
                   <pic:blipFill>
-                    <a:blip r:embed="rId21"/>
+                    <a:blip r:embed="rId19"/>
                     <a:stretch>
                       <a:fillRect/>
                     </a:stretch>
@@ -3316,15 +3515,14 @@
       </w:pPr>
       <w:r>
         <w:rPr>
-          <w:rFonts w:eastAsia="SimSun"/>
           <w:noProof/>
         </w:rPr>
         <w:lastRenderedPageBreak/>
         <w:drawing>
-          <wp:inline distT="0" distB="0" distL="0" distR="0" wp14:anchorId="4F5E4911" wp14:editId="6F2601A4">
+          <wp:inline distT="0" distB="0" distL="0" distR="0" wp14:anchorId="023E6657" wp14:editId="2EE8CDD1">
             <wp:extent cx="3848100" cy="5514975"/>
             <wp:effectExtent l="0" t="0" r="0" b="9525"/>
-            <wp:docPr id="44" name="Picture 44"/>
+            <wp:docPr id="21" name="Picture 21" descr="Text&#10;&#10;Description automatically generated"/>
             <wp:cNvGraphicFramePr>
               <a:graphicFrameLocks xmlns:a="http://schemas.openxmlformats.org/drawingml/2006/main" noChangeAspect="1"/>
             </wp:cNvGraphicFramePr>
@@ -3332,13 +3530,11 @@
               <a:graphicData uri="http://schemas.openxmlformats.org/drawingml/2006/picture">
                 <pic:pic xmlns:pic="http://schemas.openxmlformats.org/drawingml/2006/picture">
                   <pic:nvPicPr>
-                    <pic:cNvPr id="44" name="Picture 44"/>
-                    <pic:cNvPicPr>
-                      <a:picLocks noChangeAspect="1"/>
-                    </pic:cNvPicPr>
+                    <pic:cNvPr id="21" name="Picture 21" descr="Text&#10;&#10;Description automatically generated"/>
+                    <pic:cNvPicPr/>
                   </pic:nvPicPr>
                   <pic:blipFill>
-                    <a:blip r:embed="rId22"/>
+                    <a:blip r:embed="rId20"/>
                     <a:stretch>
                       <a:fillRect/>
                     </a:stretch>
@@ -3477,6 +3673,64 @@
           <w:b/>
         </w:rPr>
         <w:t>确定</w:t>
+      </w:r>
+      <w:r>
+        <w:rPr>
+          <w:rFonts w:eastAsia="SimSun"/>
+        </w:rPr>
+        <w:t>按钮。</w:t>
+      </w:r>
+    </w:p>
+    <w:p>
+      <w:pPr>
+        <w:rPr>
+          <w:rFonts w:ascii="SimSun" w:eastAsia="SimSun" w:hAnsi="SimSun"/>
+        </w:rPr>
+      </w:pPr>
+      <w:r>
+        <w:rPr>
+          <w:rFonts w:ascii="SimSun" w:eastAsia="SimSun" w:hAnsi="SimSun" w:cs="Microsoft JhengHei" w:hint="eastAsia"/>
+        </w:rPr>
+        <w:t>执行如下操作以跳过</w:t>
+      </w:r>
+      <w:r>
+        <w:rPr>
+          <w:rFonts w:ascii="SimSun" w:eastAsia="SimSun" w:hAnsi="SimSun" w:hint="eastAsia"/>
+          <w:b/>
+          <w:bCs/>
+        </w:rPr>
+        <w:t>添加修饰</w:t>
+      </w:r>
+      <w:r>
+        <w:rPr>
+          <w:rFonts w:ascii="SimSun" w:eastAsia="SimSun" w:hAnsi="SimSun" w:hint="eastAsia"/>
+        </w:rPr>
+        <w:t xml:space="preserve">页面： </w:t>
+      </w:r>
+    </w:p>
+    <w:p>
+      <w:pPr>
+        <w:pStyle w:val="ListParagraph"/>
+        <w:numPr>
+          <w:ilvl w:val="0"/>
+          <w:numId w:val="7"/>
+        </w:numPr>
+        <w:rPr>
+          <w:rFonts w:eastAsia="SimSun"/>
+        </w:rPr>
+      </w:pPr>
+      <w:r>
+        <w:rPr>
+          <w:rFonts w:eastAsia="SimSun"/>
+        </w:rPr>
+        <w:t>单击</w:t>
+      </w:r>
+      <w:r>
+        <w:rPr>
+          <w:rFonts w:eastAsia="SimSun"/>
+          <w:b/>
+        </w:rPr>
+        <w:t>下一个</w:t>
       </w:r>
       <w:r>
         <w:rPr>
@@ -3622,6 +3876,7 @@
               <w:rPr>
                 <w:rFonts w:eastAsia="SimSun"/>
               </w:rPr>
+              <w:lastRenderedPageBreak/>
               <w:t>注意：您可以保留表示母离子的离子类型</w:t>
             </w:r>
             <w:r>
@@ -3745,7 +4000,6 @@
           <w:rFonts w:eastAsia="SimSun"/>
           <w:b/>
         </w:rPr>
-        <w:lastRenderedPageBreak/>
         <w:t>导入肽段搜索</w:t>
       </w:r>
       <w:r>
@@ -3763,14 +4017,13 @@
       </w:pPr>
       <w:r>
         <w:rPr>
-          <w:rFonts w:eastAsia="SimSun"/>
           <w:noProof/>
         </w:rPr>
         <w:drawing>
-          <wp:inline distT="0" distB="0" distL="0" distR="0" wp14:anchorId="2019E312" wp14:editId="1C28F1FF">
+          <wp:inline distT="0" distB="0" distL="0" distR="0" wp14:anchorId="68F8686F" wp14:editId="1CCB4B6F">
             <wp:extent cx="3848100" cy="5514975"/>
             <wp:effectExtent l="0" t="0" r="0" b="9525"/>
-            <wp:docPr id="45" name="Picture 45"/>
+            <wp:docPr id="24" name="Picture 24" descr="Graphical user interface, application&#10;&#10;Description automatically generated"/>
             <wp:cNvGraphicFramePr>
               <a:graphicFrameLocks xmlns:a="http://schemas.openxmlformats.org/drawingml/2006/main" noChangeAspect="1"/>
             </wp:cNvGraphicFramePr>
@@ -3778,13 +4031,11 @@
               <a:graphicData uri="http://schemas.openxmlformats.org/drawingml/2006/picture">
                 <pic:pic xmlns:pic="http://schemas.openxmlformats.org/drawingml/2006/picture">
                   <pic:nvPicPr>
-                    <pic:cNvPr id="45" name="Picture 45"/>
-                    <pic:cNvPicPr>
-                      <a:picLocks noChangeAspect="1"/>
-                    </pic:cNvPicPr>
+                    <pic:cNvPr id="24" name="Picture 24" descr="Graphical user interface, application&#10;&#10;Description automatically generated"/>
+                    <pic:cNvPicPr/>
                   </pic:nvPicPr>
                   <pic:blipFill>
-                    <a:blip r:embed="rId23"/>
+                    <a:blip r:embed="rId21"/>
                     <a:stretch>
                       <a:fillRect/>
                     </a:stretch>
@@ -3983,6 +4234,7 @@
         <w:rPr>
           <w:rFonts w:eastAsia="SimSun"/>
         </w:rPr>
+        <w:lastRenderedPageBreak/>
         <w:t>在两个</w:t>
       </w:r>
       <w:r>
@@ -4163,7 +4415,6 @@
         <w:rPr>
           <w:rFonts w:eastAsia="SimSun"/>
         </w:rPr>
-        <w:lastRenderedPageBreak/>
         <w:t>在</w:t>
       </w:r>
       <w:r>
@@ -4496,14 +4747,13 @@
       </w:pPr>
       <w:r>
         <w:rPr>
-          <w:rFonts w:eastAsia="SimSun"/>
           <w:noProof/>
         </w:rPr>
         <w:drawing>
-          <wp:inline distT="0" distB="0" distL="0" distR="0" wp14:anchorId="69D88FE9" wp14:editId="3415DA67">
+          <wp:inline distT="0" distB="0" distL="0" distR="0" wp14:anchorId="33D44A35" wp14:editId="722F97D0">
             <wp:extent cx="4381500" cy="5353050"/>
             <wp:effectExtent l="0" t="0" r="0" b="0"/>
-            <wp:docPr id="47" name="Picture 47"/>
+            <wp:docPr id="25" name="Picture 25" descr="Table&#10;&#10;Description automatically generated"/>
             <wp:cNvGraphicFramePr>
               <a:graphicFrameLocks xmlns:a="http://schemas.openxmlformats.org/drawingml/2006/main" noChangeAspect="1"/>
             </wp:cNvGraphicFramePr>
@@ -4511,13 +4761,11 @@
               <a:graphicData uri="http://schemas.openxmlformats.org/drawingml/2006/picture">
                 <pic:pic xmlns:pic="http://schemas.openxmlformats.org/drawingml/2006/picture">
                   <pic:nvPicPr>
-                    <pic:cNvPr id="47" name="Picture 47"/>
-                    <pic:cNvPicPr>
-                      <a:picLocks noChangeAspect="1"/>
-                    </pic:cNvPicPr>
+                    <pic:cNvPr id="25" name="Picture 25" descr="Table&#10;&#10;Description automatically generated"/>
+                    <pic:cNvPicPr/>
                   </pic:nvPicPr>
                   <pic:blipFill>
-                    <a:blip r:embed="rId24"/>
+                    <a:blip r:embed="rId22"/>
                     <a:stretch>
                       <a:fillRect/>
                     </a:stretch>
@@ -4548,6 +4796,7 @@
         <w:rPr>
           <w:rFonts w:eastAsia="SimSun"/>
         </w:rPr>
+        <w:lastRenderedPageBreak/>
         <w:t xml:space="preserve">Skyline </w:t>
       </w:r>
       <w:r>
@@ -4749,7 +4998,6 @@
         <w:rPr>
           <w:rFonts w:eastAsia="SimSun"/>
         </w:rPr>
-        <w:lastRenderedPageBreak/>
         <w:t>您会看到</w:t>
       </w:r>
       <w:r>
@@ -4900,14 +5148,13 @@
       </w:pPr>
       <w:r>
         <w:rPr>
-          <w:rFonts w:eastAsia="SimSun"/>
           <w:noProof/>
         </w:rPr>
         <w:drawing>
-          <wp:inline distT="0" distB="0" distL="0" distR="0" wp14:anchorId="45686574" wp14:editId="5108EA48">
+          <wp:inline distT="0" distB="0" distL="0" distR="0" wp14:anchorId="413C095A" wp14:editId="51AE83AD">
             <wp:extent cx="5756910" cy="3282950"/>
             <wp:effectExtent l="0" t="0" r="0" b="0"/>
-            <wp:docPr id="48" name="Picture 48"/>
+            <wp:docPr id="26" name="Picture 26" descr="Graphical user interface, chart, line chart&#10;&#10;Description automatically generated"/>
             <wp:cNvGraphicFramePr>
               <a:graphicFrameLocks xmlns:a="http://schemas.openxmlformats.org/drawingml/2006/main" noChangeAspect="1"/>
             </wp:cNvGraphicFramePr>
@@ -4915,13 +5162,11 @@
               <a:graphicData uri="http://schemas.openxmlformats.org/drawingml/2006/picture">
                 <pic:pic xmlns:pic="http://schemas.openxmlformats.org/drawingml/2006/picture">
                   <pic:nvPicPr>
-                    <pic:cNvPr id="48" name="Picture 48"/>
-                    <pic:cNvPicPr>
-                      <a:picLocks noChangeAspect="1"/>
-                    </pic:cNvPicPr>
+                    <pic:cNvPr id="26" name="Picture 26" descr="Graphical user interface, chart, line chart&#10;&#10;Description automatically generated"/>
+                    <pic:cNvPicPr/>
                   </pic:nvPicPr>
                   <pic:blipFill>
-                    <a:blip r:embed="rId25"/>
+                    <a:blip r:embed="rId23"/>
                     <a:stretch>
                       <a:fillRect/>
                     </a:stretch>
@@ -5155,15 +5400,14 @@
       </w:pPr>
       <w:r>
         <w:rPr>
-          <w:rFonts w:eastAsia="SimSun"/>
           <w:noProof/>
         </w:rPr>
         <w:lastRenderedPageBreak/>
         <w:drawing>
-          <wp:inline distT="0" distB="0" distL="0" distR="0" wp14:anchorId="5E10AF82" wp14:editId="412A08E2">
+          <wp:inline distT="0" distB="0" distL="0" distR="0" wp14:anchorId="7CE51DD5" wp14:editId="7CB676AD">
             <wp:extent cx="3848100" cy="5514975"/>
             <wp:effectExtent l="0" t="0" r="0" b="9525"/>
-            <wp:docPr id="49" name="Picture 49"/>
+            <wp:docPr id="28" name="Picture 28" descr="Graphical user interface, application&#10;&#10;Description automatically generated"/>
             <wp:cNvGraphicFramePr>
               <a:graphicFrameLocks xmlns:a="http://schemas.openxmlformats.org/drawingml/2006/main" noChangeAspect="1"/>
             </wp:cNvGraphicFramePr>
@@ -5171,13 +5415,11 @@
               <a:graphicData uri="http://schemas.openxmlformats.org/drawingml/2006/picture">
                 <pic:pic xmlns:pic="http://schemas.openxmlformats.org/drawingml/2006/picture">
                   <pic:nvPicPr>
-                    <pic:cNvPr id="49" name="Picture 49"/>
-                    <pic:cNvPicPr>
-                      <a:picLocks noChangeAspect="1"/>
-                    </pic:cNvPicPr>
+                    <pic:cNvPr id="28" name="Picture 28" descr="Graphical user interface, application&#10;&#10;Description automatically generated"/>
+                    <pic:cNvPicPr/>
                   </pic:nvPicPr>
                   <pic:blipFill>
-                    <a:blip r:embed="rId26"/>
+                    <a:blip r:embed="rId24"/>
                     <a:stretch>
                       <a:fillRect/>
                     </a:stretch>
@@ -5356,7 +5598,21 @@
         <w:rPr>
           <w:rFonts w:eastAsia="SimSun"/>
         </w:rPr>
-        <w:t xml:space="preserve"> "target_protein_sequences.fasta" </w:t>
+        <w:t xml:space="preserve"> "</w:t>
+      </w:r>
+      <w:proofErr w:type="spellStart"/>
+      <w:r>
+        <w:rPr>
+          <w:rFonts w:eastAsia="SimSun"/>
+        </w:rPr>
+        <w:t>target_protein_sequences.fasta</w:t>
+      </w:r>
+      <w:proofErr w:type="spellEnd"/>
+      <w:r>
+        <w:rPr>
+          <w:rFonts w:eastAsia="SimSun"/>
+        </w:rPr>
+        <w:t xml:space="preserve">" </w:t>
       </w:r>
       <w:r>
         <w:rPr>
@@ -5408,7 +5664,21 @@
               <w:rPr>
                 <w:rFonts w:eastAsia="SimSun"/>
               </w:rPr>
-              <w:t xml:space="preserve"> DDA_search </w:t>
+              <w:t xml:space="preserve"> </w:t>
+            </w:r>
+            <w:proofErr w:type="spellStart"/>
+            <w:r>
+              <w:rPr>
+                <w:rFonts w:eastAsia="SimSun"/>
+              </w:rPr>
+              <w:t>DDA_search</w:t>
+            </w:r>
+            <w:proofErr w:type="spellEnd"/>
+            <w:r>
+              <w:rPr>
+                <w:rFonts w:eastAsia="SimSun"/>
+              </w:rPr>
+              <w:t xml:space="preserve"> </w:t>
             </w:r>
             <w:r>
               <w:rPr>
@@ -5529,7 +5799,23 @@
           <w:rFonts w:eastAsia="SimSun"/>
           <w:b/>
         </w:rPr>
-        <w:t xml:space="preserve"> mProphet </w:t>
+        <w:t xml:space="preserve"> </w:t>
+      </w:r>
+      <w:proofErr w:type="spellStart"/>
+      <w:r>
+        <w:rPr>
+          <w:rFonts w:eastAsia="SimSun"/>
+          <w:b/>
+        </w:rPr>
+        <w:t>mProphet</w:t>
+      </w:r>
+      <w:proofErr w:type="spellEnd"/>
+      <w:r>
+        <w:rPr>
+          <w:rFonts w:eastAsia="SimSun"/>
+          <w:b/>
+        </w:rPr>
+        <w:t xml:space="preserve"> </w:t>
       </w:r>
       <w:r>
         <w:rPr>
@@ -5579,15 +5865,14 @@
       </w:pPr>
       <w:r>
         <w:rPr>
-          <w:rFonts w:eastAsia="SimSun"/>
           <w:noProof/>
         </w:rPr>
         <w:lastRenderedPageBreak/>
         <w:drawing>
-          <wp:inline distT="0" distB="0" distL="0" distR="0" wp14:anchorId="04A3AD35" wp14:editId="16387B56">
+          <wp:inline distT="0" distB="0" distL="0" distR="0" wp14:anchorId="5220699E" wp14:editId="4080A652">
             <wp:extent cx="3848100" cy="5514975"/>
             <wp:effectExtent l="0" t="0" r="0" b="9525"/>
-            <wp:docPr id="50" name="Picture 50"/>
+            <wp:docPr id="32" name="Picture 32" descr="Text&#10;&#10;Description automatically generated"/>
             <wp:cNvGraphicFramePr>
               <a:graphicFrameLocks xmlns:a="http://schemas.openxmlformats.org/drawingml/2006/main" noChangeAspect="1"/>
             </wp:cNvGraphicFramePr>
@@ -5595,13 +5880,11 @@
               <a:graphicData uri="http://schemas.openxmlformats.org/drawingml/2006/picture">
                 <pic:pic xmlns:pic="http://schemas.openxmlformats.org/drawingml/2006/picture">
                   <pic:nvPicPr>
-                    <pic:cNvPr id="50" name="Picture 50"/>
-                    <pic:cNvPicPr>
-                      <a:picLocks noChangeAspect="1"/>
-                    </pic:cNvPicPr>
+                    <pic:cNvPr id="32" name="Picture 32" descr="Text&#10;&#10;Description automatically generated"/>
+                    <pic:cNvPicPr/>
                   </pic:nvPicPr>
                   <pic:blipFill>
-                    <a:blip r:embed="rId27"/>
+                    <a:blip r:embed="rId25"/>
                     <a:stretch>
                       <a:fillRect/>
                     </a:stretch>
@@ -5686,15 +5969,14 @@
       </w:pPr>
       <w:r>
         <w:rPr>
-          <w:rFonts w:eastAsia="SimSun"/>
           <w:noProof/>
         </w:rPr>
         <w:lastRenderedPageBreak/>
         <w:drawing>
-          <wp:inline distT="0" distB="0" distL="0" distR="0" wp14:anchorId="0FE044BF" wp14:editId="29BA1733">
+          <wp:inline distT="0" distB="0" distL="0" distR="0" wp14:anchorId="2BC18CE8" wp14:editId="3B475F5F">
             <wp:extent cx="3962400" cy="2752725"/>
             <wp:effectExtent l="0" t="0" r="0" b="9525"/>
-            <wp:docPr id="52" name="Picture 52"/>
+            <wp:docPr id="34" name="Picture 34" descr="Graphical user interface, text, email&#10;&#10;Description automatically generated"/>
             <wp:cNvGraphicFramePr>
               <a:graphicFrameLocks xmlns:a="http://schemas.openxmlformats.org/drawingml/2006/main" noChangeAspect="1"/>
             </wp:cNvGraphicFramePr>
@@ -5702,13 +5984,11 @@
               <a:graphicData uri="http://schemas.openxmlformats.org/drawingml/2006/picture">
                 <pic:pic xmlns:pic="http://schemas.openxmlformats.org/drawingml/2006/picture">
                   <pic:nvPicPr>
-                    <pic:cNvPr id="52" name="Picture 52"/>
-                    <pic:cNvPicPr>
-                      <a:picLocks noChangeAspect="1"/>
-                    </pic:cNvPicPr>
+                    <pic:cNvPr id="34" name="Picture 34" descr="Graphical user interface, text, email&#10;&#10;Description automatically generated"/>
+                    <pic:cNvPicPr/>
                   </pic:nvPicPr>
                   <pic:blipFill>
-                    <a:blip r:embed="rId28"/>
+                    <a:blip r:embed="rId26"/>
                     <a:stretch>
                       <a:fillRect/>
                     </a:stretch>
@@ -5838,7 +6118,14 @@
         <w:rPr>
           <w:rFonts w:eastAsia="SimSun"/>
         </w:rPr>
-        <w:t>，您会看到警告</w:t>
+        <w:t>，</w:t>
+      </w:r>
+      <w:proofErr w:type="gramStart"/>
+      <w:r>
+        <w:rPr>
+          <w:rFonts w:eastAsia="SimSun"/>
+        </w:rPr>
+        <w:t>您会看到警告</w:t>
       </w:r>
       <w:r>
         <w:rPr>
@@ -5846,6 +6133,7 @@
         </w:rPr>
         <w:t>“</w:t>
       </w:r>
+      <w:proofErr w:type="gramEnd"/>
       <w:r>
         <w:rPr>
           <w:rFonts w:eastAsia="SimSun"/>
@@ -5947,14 +6235,13 @@
       </w:pPr>
       <w:r>
         <w:rPr>
-          <w:rFonts w:eastAsia="SimSun"/>
           <w:noProof/>
         </w:rPr>
         <w:drawing>
-          <wp:inline distT="0" distB="0" distL="0" distR="0" wp14:anchorId="6318C1C3" wp14:editId="47CE458F">
+          <wp:inline distT="0" distB="0" distL="0" distR="0" wp14:anchorId="4C983817" wp14:editId="4345A05A">
             <wp:extent cx="5756910" cy="3269615"/>
             <wp:effectExtent l="0" t="0" r="0" b="6985"/>
-            <wp:docPr id="53" name="Picture 53"/>
+            <wp:docPr id="35" name="Picture 35" descr="Graphical user interface, chart&#10;&#10;Description automatically generated"/>
             <wp:cNvGraphicFramePr>
               <a:graphicFrameLocks xmlns:a="http://schemas.openxmlformats.org/drawingml/2006/main" noChangeAspect="1"/>
             </wp:cNvGraphicFramePr>
@@ -5962,13 +6249,11 @@
               <a:graphicData uri="http://schemas.openxmlformats.org/drawingml/2006/picture">
                 <pic:pic xmlns:pic="http://schemas.openxmlformats.org/drawingml/2006/picture">
                   <pic:nvPicPr>
-                    <pic:cNvPr id="53" name="Picture 53"/>
-                    <pic:cNvPicPr>
-                      <a:picLocks noChangeAspect="1"/>
-                    </pic:cNvPicPr>
+                    <pic:cNvPr id="35" name="Picture 35" descr="Graphical user interface, chart&#10;&#10;Description automatically generated"/>
+                    <pic:cNvPicPr/>
                   </pic:nvPicPr>
                   <pic:blipFill>
-                    <a:blip r:embed="rId29"/>
+                    <a:blip r:embed="rId27"/>
                     <a:stretch>
                       <a:fillRect/>
                     </a:stretch>
@@ -6093,7 +6378,21 @@
         <w:rPr>
           <w:rFonts w:eastAsia="SimSun"/>
         </w:rPr>
-        <w:t xml:space="preserve"> mProphet </w:t>
+        <w:t xml:space="preserve"> </w:t>
+      </w:r>
+      <w:proofErr w:type="spellStart"/>
+      <w:r>
+        <w:rPr>
+          <w:rFonts w:eastAsia="SimSun"/>
+        </w:rPr>
+        <w:t>mProphet</w:t>
+      </w:r>
+      <w:proofErr w:type="spellEnd"/>
+      <w:r>
+        <w:rPr>
+          <w:rFonts w:eastAsia="SimSun"/>
+        </w:rPr>
+        <w:t xml:space="preserve"> </w:t>
       </w:r>
       <w:r>
         <w:rPr>
@@ -6110,15 +6409,14 @@
       </w:pPr>
       <w:r>
         <w:rPr>
-          <w:rFonts w:eastAsia="SimSun"/>
           <w:noProof/>
         </w:rPr>
         <w:lastRenderedPageBreak/>
         <w:drawing>
-          <wp:inline distT="0" distB="0" distL="0" distR="0" wp14:anchorId="4F4F521E" wp14:editId="310E3A91">
+          <wp:inline distT="0" distB="0" distL="0" distR="0" wp14:anchorId="56044FEC" wp14:editId="02EDB381">
             <wp:extent cx="5756910" cy="3526790"/>
             <wp:effectExtent l="0" t="0" r="0" b="0"/>
-            <wp:docPr id="54" name="Picture 54"/>
+            <wp:docPr id="36" name="Picture 36" descr="Chart, histogram&#10;&#10;Description automatically generated"/>
             <wp:cNvGraphicFramePr>
               <a:graphicFrameLocks xmlns:a="http://schemas.openxmlformats.org/drawingml/2006/main" noChangeAspect="1"/>
             </wp:cNvGraphicFramePr>
@@ -6126,13 +6424,11 @@
               <a:graphicData uri="http://schemas.openxmlformats.org/drawingml/2006/picture">
                 <pic:pic xmlns:pic="http://schemas.openxmlformats.org/drawingml/2006/picture">
                   <pic:nvPicPr>
-                    <pic:cNvPr id="54" name="Picture 54"/>
-                    <pic:cNvPicPr>
-                      <a:picLocks noChangeAspect="1"/>
-                    </pic:cNvPicPr>
+                    <pic:cNvPr id="36" name="Picture 36" descr="Chart, histogram&#10;&#10;Description automatically generated"/>
+                    <pic:cNvPicPr/>
                   </pic:nvPicPr>
                   <pic:blipFill>
-                    <a:blip r:embed="rId30"/>
+                    <a:blip r:embed="rId28"/>
                     <a:stretch>
                       <a:fillRect/>
                     </a:stretch>
@@ -6200,7 +6496,23 @@
           <w:rFonts w:ascii="Calibri" w:eastAsia="SimSun" w:hAnsi="Calibri" w:cs="Arial"/>
           <w:lang w:bidi="ar"/>
         </w:rPr>
-        <w:t xml:space="preserve"> mProphet </w:t>
+        <w:t xml:space="preserve"> </w:t>
+      </w:r>
+      <w:proofErr w:type="spellStart"/>
+      <w:r>
+        <w:rPr>
+          <w:rFonts w:ascii="Calibri" w:eastAsia="SimSun" w:hAnsi="Calibri" w:cs="Arial"/>
+          <w:lang w:bidi="ar"/>
+        </w:rPr>
+        <w:t>mProphet</w:t>
+      </w:r>
+      <w:proofErr w:type="spellEnd"/>
+      <w:r>
+        <w:rPr>
+          <w:rFonts w:ascii="Calibri" w:eastAsia="SimSun" w:hAnsi="Calibri" w:cs="Arial"/>
+          <w:lang w:bidi="ar"/>
+        </w:rPr>
+        <w:t xml:space="preserve"> </w:t>
       </w:r>
       <w:r>
         <w:rPr>
@@ -6219,7 +6531,21 @@
         <w:rPr>
           <w:rFonts w:eastAsia="SimSun"/>
         </w:rPr>
-        <w:t xml:space="preserve"> mProphet </w:t>
+        <w:t xml:space="preserve"> </w:t>
+      </w:r>
+      <w:proofErr w:type="spellStart"/>
+      <w:r>
+        <w:rPr>
+          <w:rFonts w:eastAsia="SimSun"/>
+        </w:rPr>
+        <w:t>mProphet</w:t>
+      </w:r>
+      <w:proofErr w:type="spellEnd"/>
+      <w:r>
+        <w:rPr>
+          <w:rFonts w:eastAsia="SimSun"/>
+        </w:rPr>
+        <w:t xml:space="preserve"> </w:t>
       </w:r>
       <w:r>
         <w:rPr>
@@ -6300,7 +6626,21 @@
         <w:rPr>
           <w:rFonts w:eastAsia="SimSun"/>
         </w:rPr>
-        <w:t xml:space="preserve"> mProphet </w:t>
+        <w:t xml:space="preserve"> </w:t>
+      </w:r>
+      <w:proofErr w:type="spellStart"/>
+      <w:r>
+        <w:rPr>
+          <w:rFonts w:eastAsia="SimSun"/>
+        </w:rPr>
+        <w:t>mProphet</w:t>
+      </w:r>
+      <w:proofErr w:type="spellEnd"/>
+      <w:r>
+        <w:rPr>
+          <w:rFonts w:eastAsia="SimSun"/>
+        </w:rPr>
+        <w:t xml:space="preserve"> </w:t>
       </w:r>
       <w:r>
         <w:rPr>
@@ -6889,15 +7229,14 @@
       </w:pPr>
       <w:r>
         <w:rPr>
-          <w:rFonts w:eastAsia="SimSun"/>
           <w:noProof/>
         </w:rPr>
         <w:lastRenderedPageBreak/>
         <w:drawing>
-          <wp:inline distT="0" distB="0" distL="0" distR="0" wp14:anchorId="09E99536" wp14:editId="610DE57F">
+          <wp:inline distT="0" distB="0" distL="0" distR="0" wp14:anchorId="132D5565" wp14:editId="4D31C7BA">
             <wp:extent cx="3448050" cy="4657725"/>
             <wp:effectExtent l="0" t="0" r="0" b="9525"/>
-            <wp:docPr id="55" name="Picture 55"/>
+            <wp:docPr id="37" name="Picture 37" descr="A picture containing text&#10;&#10;Description automatically generated"/>
             <wp:cNvGraphicFramePr>
               <a:graphicFrameLocks xmlns:a="http://schemas.openxmlformats.org/drawingml/2006/main" noChangeAspect="1"/>
             </wp:cNvGraphicFramePr>
@@ -6905,13 +7244,11 @@
               <a:graphicData uri="http://schemas.openxmlformats.org/drawingml/2006/picture">
                 <pic:pic xmlns:pic="http://schemas.openxmlformats.org/drawingml/2006/picture">
                   <pic:nvPicPr>
-                    <pic:cNvPr id="55" name="Picture 55"/>
-                    <pic:cNvPicPr>
-                      <a:picLocks noChangeAspect="1"/>
-                    </pic:cNvPicPr>
+                    <pic:cNvPr id="37" name="Picture 37" descr="A picture containing text&#10;&#10;Description automatically generated"/>
+                    <pic:cNvPicPr/>
                   </pic:nvPicPr>
                   <pic:blipFill>
-                    <a:blip r:embed="rId31"/>
+                    <a:blip r:embed="rId29"/>
                     <a:stretch>
                       <a:fillRect/>
                     </a:stretch>
@@ -6990,7 +7327,21 @@
         <w:rPr>
           <w:rFonts w:eastAsia="SimSun"/>
         </w:rPr>
-        <w:t xml:space="preserve"> "BioReplicate" </w:t>
+        <w:t xml:space="preserve"> "</w:t>
+      </w:r>
+      <w:proofErr w:type="spellStart"/>
+      <w:r>
+        <w:rPr>
+          <w:rFonts w:eastAsia="SimSun"/>
+        </w:rPr>
+        <w:t>BioReplicate</w:t>
+      </w:r>
+      <w:proofErr w:type="spellEnd"/>
+      <w:r>
+        <w:rPr>
+          <w:rFonts w:eastAsia="SimSun"/>
+        </w:rPr>
+        <w:t xml:space="preserve">" </w:t>
       </w:r>
       <w:r>
         <w:rPr>
@@ -7039,7 +7390,21 @@
         <w:rPr>
           <w:rFonts w:eastAsia="SimSun"/>
         </w:rPr>
-        <w:t xml:space="preserve"> BioReplicate </w:t>
+        <w:t xml:space="preserve"> </w:t>
+      </w:r>
+      <w:proofErr w:type="spellStart"/>
+      <w:r>
+        <w:rPr>
+          <w:rFonts w:eastAsia="SimSun"/>
+        </w:rPr>
+        <w:t>BioReplicate</w:t>
+      </w:r>
+      <w:proofErr w:type="spellEnd"/>
+      <w:r>
+        <w:rPr>
+          <w:rFonts w:eastAsia="SimSun"/>
+        </w:rPr>
+        <w:t xml:space="preserve"> </w:t>
       </w:r>
       <w:r>
         <w:rPr>
@@ -7234,6 +7599,7 @@
         </w:rPr>
         <w:t xml:space="preserve"> </w:t>
       </w:r>
+      <w:proofErr w:type="spellStart"/>
       <w:r>
         <w:rPr>
           <w:rFonts w:eastAsia="SimSun"/>
@@ -7241,6 +7607,7 @@
         </w:rPr>
         <w:t>BioReplicate</w:t>
       </w:r>
+      <w:proofErr w:type="spellEnd"/>
       <w:r>
         <w:rPr>
           <w:rFonts w:eastAsia="SimSun"/>
@@ -7544,15 +7911,14 @@
       </w:pPr>
       <w:r>
         <w:rPr>
-          <w:rFonts w:eastAsia="SimSun"/>
           <w:noProof/>
         </w:rPr>
         <w:lastRenderedPageBreak/>
         <w:drawing>
-          <wp:inline distT="0" distB="0" distL="0" distR="0" wp14:anchorId="6D2A31C5" wp14:editId="06C43D58">
+          <wp:inline distT="0" distB="0" distL="0" distR="0" wp14:anchorId="2AFED1BD" wp14:editId="0CC112D6">
             <wp:extent cx="5476875" cy="2619375"/>
             <wp:effectExtent l="0" t="0" r="9525" b="9525"/>
-            <wp:docPr id="56" name="Picture 56"/>
+            <wp:docPr id="38" name="Picture 38" descr="Table&#10;&#10;Description automatically generated"/>
             <wp:cNvGraphicFramePr>
               <a:graphicFrameLocks xmlns:a="http://schemas.openxmlformats.org/drawingml/2006/main" noChangeAspect="1"/>
             </wp:cNvGraphicFramePr>
@@ -7560,13 +7926,11 @@
               <a:graphicData uri="http://schemas.openxmlformats.org/drawingml/2006/picture">
                 <pic:pic xmlns:pic="http://schemas.openxmlformats.org/drawingml/2006/picture">
                   <pic:nvPicPr>
-                    <pic:cNvPr id="56" name="Picture 56"/>
-                    <pic:cNvPicPr>
-                      <a:picLocks noChangeAspect="1"/>
-                    </pic:cNvPicPr>
+                    <pic:cNvPr id="38" name="Picture 38" descr="Table&#10;&#10;Description automatically generated"/>
+                    <pic:cNvPicPr/>
                   </pic:nvPicPr>
                   <pic:blipFill>
-                    <a:blip r:embed="rId32"/>
+                    <a:blip r:embed="rId30"/>
                     <a:stretch>
                       <a:fillRect/>
                     </a:stretch>
@@ -8314,22 +8678,13 @@
       </w:pPr>
       <w:r>
         <w:rPr>
-          <w:rFonts w:eastAsia="SimSun"/>
           <w:noProof/>
         </w:rPr>
         <w:drawing>
-          <wp:anchor distT="0" distB="0" distL="114300" distR="114300" simplePos="0" relativeHeight="251656192" behindDoc="0" locked="0" layoutInCell="1" allowOverlap="1" wp14:anchorId="3172064D" wp14:editId="7E688DB0">
-            <wp:simplePos x="0" y="0"/>
-            <wp:positionH relativeFrom="margin">
-              <wp:posOffset>25400</wp:posOffset>
-            </wp:positionH>
-            <wp:positionV relativeFrom="paragraph">
-              <wp:posOffset>31115</wp:posOffset>
-            </wp:positionV>
+          <wp:inline distT="0" distB="0" distL="0" distR="0" wp14:anchorId="0CA87D9E" wp14:editId="3DF995FE">
             <wp:extent cx="2519680" cy="3385185"/>
-            <wp:effectExtent l="25400" t="25400" r="20320" b="18415"/>
-            <wp:wrapSquare wrapText="bothSides"/>
-            <wp:docPr id="29" name="Picture 29"/>
+            <wp:effectExtent l="19050" t="19050" r="13970" b="24765"/>
+            <wp:docPr id="29" name="Picture 29" descr="Graphical user interface&#10;&#10;Description automatically generated with medium confidence"/>
             <wp:cNvGraphicFramePr>
               <a:graphicFrameLocks xmlns:a="http://schemas.openxmlformats.org/drawingml/2006/main" noChangeAspect="1"/>
             </wp:cNvGraphicFramePr>
@@ -8337,13 +8692,11 @@
               <a:graphicData uri="http://schemas.openxmlformats.org/drawingml/2006/picture">
                 <pic:pic xmlns:pic="http://schemas.openxmlformats.org/drawingml/2006/picture">
                   <pic:nvPicPr>
-                    <pic:cNvPr id="29" name="Picture 29"/>
-                    <pic:cNvPicPr>
-                      <a:picLocks noChangeAspect="1"/>
-                    </pic:cNvPicPr>
+                    <pic:cNvPr id="29" name="Picture 29" descr="Graphical user interface&#10;&#10;Description automatically generated with medium confidence"/>
+                    <pic:cNvPicPr/>
                   </pic:nvPicPr>
-                  <pic:blipFill>
-                    <a:blip r:embed="rId33">
+                  <pic:blipFill rotWithShape="1">
+                    <a:blip r:embed="rId31">
                       <a:extLst>
                         <a:ext uri="{28A0092B-C50C-407E-A947-70E740481C1C}">
                           <a14:useLocalDpi xmlns:a14="http://schemas.microsoft.com/office/drawing/2010/main" val="0"/>
@@ -8351,11 +8704,9 @@
                       </a:extLst>
                     </a:blip>
                     <a:srcRect t="2130"/>
-                    <a:stretch>
-                      <a:fillRect/>
-                    </a:stretch>
+                    <a:stretch/>
                   </pic:blipFill>
-                  <pic:spPr>
+                  <pic:spPr bwMode="auto">
                     <a:xfrm>
                       <a:off x="0" y="0"/>
                       <a:ext cx="2519680" cy="3385185"/>
@@ -8372,11 +8723,16 @@
                       <a:headEnd type="none" w="med" len="med"/>
                       <a:tailEnd type="none" w="med" len="med"/>
                     </a:ln>
+                    <a:extLst>
+                      <a:ext uri="{53640926-AAD7-44d8-BBD7-CCE9431645EC}">
+                        <a14:shadowObscured xmlns="" xmlns:o="urn:schemas-microsoft-com:office:office" xmlns:v="urn:schemas-microsoft-com:vml" xmlns:w10="urn:schemas-microsoft-com:office:word" xmlns:w="http://schemas.openxmlformats.org/wordprocessingml/2006/main" xmlns:a14="http://schemas.microsoft.com/office/drawing/2010/main" xmlns:mv="urn:schemas-microsoft-com:mac:vml" xmlns:mo="http://schemas.microsoft.com/office/mac/office/2008/main"/>
+                      </a:ext>
+                    </a:extLst>
                   </pic:spPr>
                 </pic:pic>
               </a:graphicData>
             </a:graphic>
-          </wp:anchor>
+          </wp:inline>
         </w:drawing>
       </w:r>
       <w:r>
@@ -8384,11 +8740,17 @@
           <w:rFonts w:eastAsia="SimSun"/>
           <w:noProof/>
         </w:rPr>
+        <w:t xml:space="preserve"> </w:t>
+      </w:r>
+      <w:r>
+        <w:rPr>
+          <w:noProof/>
+        </w:rPr>
         <w:drawing>
-          <wp:inline distT="0" distB="0" distL="0" distR="0" wp14:anchorId="0C10915A" wp14:editId="72A4D946">
+          <wp:inline distT="0" distB="0" distL="0" distR="0" wp14:anchorId="4F26C807" wp14:editId="1DD484DE">
             <wp:extent cx="2519680" cy="3405505"/>
             <wp:effectExtent l="19050" t="19050" r="13970" b="23495"/>
-            <wp:docPr id="30" name="Picture 30"/>
+            <wp:docPr id="30" name="Picture 30" descr="Graphical user interface, application, table&#10;&#10;Description automatically generated"/>
             <wp:cNvGraphicFramePr>
               <a:graphicFrameLocks xmlns:a="http://schemas.openxmlformats.org/drawingml/2006/main" noChangeAspect="1"/>
             </wp:cNvGraphicFramePr>
@@ -8396,13 +8758,11 @@
               <a:graphicData uri="http://schemas.openxmlformats.org/drawingml/2006/picture">
                 <pic:pic xmlns:pic="http://schemas.openxmlformats.org/drawingml/2006/picture">
                   <pic:nvPicPr>
-                    <pic:cNvPr id="30" name="Picture 30"/>
-                    <pic:cNvPicPr>
-                      <a:picLocks noChangeAspect="1"/>
-                    </pic:cNvPicPr>
+                    <pic:cNvPr id="30" name="Picture 30" descr="Graphical user interface, application, table&#10;&#10;Description automatically generated"/>
+                    <pic:cNvPicPr/>
                   </pic:nvPicPr>
-                  <pic:blipFill>
-                    <a:blip r:embed="rId34">
+                  <pic:blipFill rotWithShape="1">
+                    <a:blip r:embed="rId32">
                       <a:extLst>
                         <a:ext uri="{28A0092B-C50C-407E-A947-70E740481C1C}">
                           <a14:useLocalDpi xmlns:a14="http://schemas.microsoft.com/office/drawing/2010/main" val="0"/>
@@ -8410,11 +8770,9 @@
                       </a:extLst>
                     </a:blip>
                     <a:srcRect l="5931" r="6188"/>
-                    <a:stretch>
-                      <a:fillRect/>
-                    </a:stretch>
+                    <a:stretch/>
                   </pic:blipFill>
-                  <pic:spPr>
+                  <pic:spPr bwMode="auto">
                     <a:xfrm>
                       <a:off x="0" y="0"/>
                       <a:ext cx="2519680" cy="3405505"/>
@@ -8427,6 +8785,11 @@
                         <a:schemeClr val="accent1"/>
                       </a:solidFill>
                     </a:ln>
+                    <a:extLst>
+                      <a:ext uri="{53640926-AAD7-44d8-BBD7-CCE9431645EC}">
+                        <a14:shadowObscured xmlns="" xmlns:o="urn:schemas-microsoft-com:office:office" xmlns:v="urn:schemas-microsoft-com:vml" xmlns:w10="urn:schemas-microsoft-com:office:word" xmlns:w="http://schemas.openxmlformats.org/wordprocessingml/2006/main" xmlns:a14="http://schemas.microsoft.com/office/drawing/2010/main" xmlns:mv="urn:schemas-microsoft-com:mac:vml" xmlns:mo="http://schemas.microsoft.com/office/mac/office/2008/main"/>
+                      </a:ext>
+                    </a:extLst>
                   </pic:spPr>
                 </pic:pic>
               </a:graphicData>
@@ -8507,14 +8870,13 @@
       </w:pPr>
       <w:r>
         <w:rPr>
-          <w:rFonts w:eastAsia="SimSun"/>
           <w:noProof/>
         </w:rPr>
         <w:drawing>
-          <wp:inline distT="0" distB="0" distL="0" distR="0" wp14:anchorId="39303962" wp14:editId="0A162E42">
+          <wp:inline distT="0" distB="0" distL="0" distR="0" wp14:anchorId="59471A75" wp14:editId="2ACA6357">
             <wp:extent cx="5756910" cy="4241800"/>
             <wp:effectExtent l="0" t="0" r="0" b="6350"/>
-            <wp:docPr id="57" name="Picture 57"/>
+            <wp:docPr id="39" name="Picture 39" descr="Graphical user interface, application&#10;&#10;Description automatically generated"/>
             <wp:cNvGraphicFramePr>
               <a:graphicFrameLocks xmlns:a="http://schemas.openxmlformats.org/drawingml/2006/main" noChangeAspect="1"/>
             </wp:cNvGraphicFramePr>
@@ -8522,13 +8884,11 @@
               <a:graphicData uri="http://schemas.openxmlformats.org/drawingml/2006/picture">
                 <pic:pic xmlns:pic="http://schemas.openxmlformats.org/drawingml/2006/picture">
                   <pic:nvPicPr>
-                    <pic:cNvPr id="57" name="Picture 57"/>
-                    <pic:cNvPicPr>
-                      <a:picLocks noChangeAspect="1"/>
-                    </pic:cNvPicPr>
+                    <pic:cNvPr id="39" name="Picture 39" descr="Graphical user interface, application&#10;&#10;Description automatically generated"/>
+                    <pic:cNvPicPr/>
                   </pic:nvPicPr>
                   <pic:blipFill>
-                    <a:blip r:embed="rId35"/>
+                    <a:blip r:embed="rId33"/>
                     <a:stretch>
                       <a:fillRect/>
                     </a:stretch>
@@ -8774,14 +9134,13 @@
       </w:pPr>
       <w:r>
         <w:rPr>
-          <w:rFonts w:eastAsia="SimSun"/>
           <w:noProof/>
         </w:rPr>
         <w:drawing>
-          <wp:inline distT="0" distB="0" distL="0" distR="0" wp14:anchorId="0FF962A9" wp14:editId="6D4AA836">
+          <wp:inline distT="0" distB="0" distL="0" distR="0" wp14:anchorId="7F43A7FB" wp14:editId="7CD51AC1">
             <wp:extent cx="5756910" cy="4241800"/>
             <wp:effectExtent l="0" t="0" r="0" b="6350"/>
-            <wp:docPr id="58" name="Picture 58"/>
+            <wp:docPr id="41" name="Picture 41" descr="Graphical user interface&#10;&#10;Description automatically generated"/>
             <wp:cNvGraphicFramePr>
               <a:graphicFrameLocks xmlns:a="http://schemas.openxmlformats.org/drawingml/2006/main" noChangeAspect="1"/>
             </wp:cNvGraphicFramePr>
@@ -8789,13 +9148,11 @@
               <a:graphicData uri="http://schemas.openxmlformats.org/drawingml/2006/picture">
                 <pic:pic xmlns:pic="http://schemas.openxmlformats.org/drawingml/2006/picture">
                   <pic:nvPicPr>
-                    <pic:cNvPr id="58" name="Picture 58"/>
-                    <pic:cNvPicPr>
-                      <a:picLocks noChangeAspect="1"/>
-                    </pic:cNvPicPr>
+                    <pic:cNvPr id="41" name="Picture 41" descr="Graphical user interface&#10;&#10;Description automatically generated"/>
+                    <pic:cNvPicPr/>
                   </pic:nvPicPr>
                   <pic:blipFill>
-                    <a:blip r:embed="rId36"/>
+                    <a:blip r:embed="rId34"/>
                     <a:stretch>
                       <a:fillRect/>
                     </a:stretch>
@@ -9106,14 +9463,13 @@
       </w:pPr>
       <w:r>
         <w:rPr>
-          <w:rFonts w:eastAsia="SimSun"/>
           <w:noProof/>
         </w:rPr>
         <w:drawing>
-          <wp:inline distT="0" distB="0" distL="0" distR="0" wp14:anchorId="64241002" wp14:editId="5687083F">
-            <wp:extent cx="4405630" cy="3930650"/>
+          <wp:inline distT="0" distB="0" distL="0" distR="0" wp14:anchorId="21E9EC87" wp14:editId="2623BA68">
+            <wp:extent cx="4406900" cy="3930650"/>
             <wp:effectExtent l="0" t="0" r="0" b="0"/>
-            <wp:docPr id="59" name="Picture 59"/>
+            <wp:docPr id="46" name="Picture 46" descr="Chart, histogram&#10;&#10;Description automatically generated"/>
             <wp:cNvGraphicFramePr>
               <a:graphicFrameLocks xmlns:a="http://schemas.openxmlformats.org/drawingml/2006/main" noChangeAspect="1"/>
             </wp:cNvGraphicFramePr>
@@ -9121,13 +9477,13 @@
               <a:graphicData uri="http://schemas.openxmlformats.org/drawingml/2006/picture">
                 <pic:pic xmlns:pic="http://schemas.openxmlformats.org/drawingml/2006/picture">
                   <pic:nvPicPr>
-                    <pic:cNvPr id="59" name="Picture 59"/>
+                    <pic:cNvPr id="46" name="Picture 46" descr="Chart, histogram&#10;&#10;Description automatically generated"/>
                     <pic:cNvPicPr>
                       <a:picLocks noChangeAspect="1" noChangeArrowheads="1"/>
                     </pic:cNvPicPr>
                   </pic:nvPicPr>
                   <pic:blipFill>
-                    <a:blip r:embed="rId37">
+                    <a:blip r:embed="rId35">
                       <a:extLst>
                         <a:ext uri="{28A0092B-C50C-407E-A947-70E740481C1C}">
                           <a14:useLocalDpi xmlns:a14="http://schemas.microsoft.com/office/drawing/2010/main" val="0"/>
@@ -9139,10 +9495,10 @@
                       <a:fillRect/>
                     </a:stretch>
                   </pic:blipFill>
-                  <pic:spPr>
+                  <pic:spPr bwMode="auto">
                     <a:xfrm>
                       <a:off x="0" y="0"/>
-                      <a:ext cx="4405630" cy="3930650"/>
+                      <a:ext cx="4406900" cy="3930650"/>
                     </a:xfrm>
                     <a:prstGeom prst="rect">
                       <a:avLst/>
@@ -9222,15 +9578,14 @@
       </w:pPr>
       <w:r>
         <w:rPr>
-          <w:rFonts w:eastAsia="SimSun"/>
           <w:noProof/>
         </w:rPr>
         <w:lastRenderedPageBreak/>
         <w:drawing>
-          <wp:inline distT="0" distB="0" distL="0" distR="0" wp14:anchorId="15544BD4" wp14:editId="5DEDCFEB">
+          <wp:inline distT="0" distB="0" distL="0" distR="0" wp14:anchorId="64718F8D" wp14:editId="739D1300">
             <wp:extent cx="5619750" cy="4114800"/>
             <wp:effectExtent l="0" t="0" r="0" b="0"/>
-            <wp:docPr id="60" name="Picture 60"/>
+            <wp:docPr id="51" name="Picture 51" descr="Chart, histogram&#10;&#10;Description automatically generated"/>
             <wp:cNvGraphicFramePr>
               <a:graphicFrameLocks xmlns:a="http://schemas.openxmlformats.org/drawingml/2006/main" noChangeAspect="1"/>
             </wp:cNvGraphicFramePr>
@@ -9238,10 +9593,307 @@
               <a:graphicData uri="http://schemas.openxmlformats.org/drawingml/2006/picture">
                 <pic:pic xmlns:pic="http://schemas.openxmlformats.org/drawingml/2006/picture">
                   <pic:nvPicPr>
-                    <pic:cNvPr id="60" name="Picture 60"/>
-                    <pic:cNvPicPr>
-                      <a:picLocks noChangeAspect="1"/>
-                    </pic:cNvPicPr>
+                    <pic:cNvPr id="51" name="Picture 51" descr="Chart, histogram&#10;&#10;Description automatically generated"/>
+                    <pic:cNvPicPr/>
+                  </pic:nvPicPr>
+                  <pic:blipFill>
+                    <a:blip r:embed="rId36"/>
+                    <a:stretch>
+                      <a:fillRect/>
+                    </a:stretch>
+                  </pic:blipFill>
+                  <pic:spPr>
+                    <a:xfrm>
+                      <a:off x="0" y="0"/>
+                      <a:ext cx="5619750" cy="4114800"/>
+                    </a:xfrm>
+                    <a:prstGeom prst="rect">
+                      <a:avLst/>
+                    </a:prstGeom>
+                  </pic:spPr>
+                </pic:pic>
+              </a:graphicData>
+            </a:graphic>
+          </wp:inline>
+        </w:drawing>
+      </w:r>
+    </w:p>
+    <w:p>
+      <w:pPr>
+        <w:pStyle w:val="NoSpacing"/>
+        <w:numPr>
+          <w:ilvl w:val="0"/>
+          <w:numId w:val="18"/>
+        </w:numPr>
+        <w:spacing w:before="240" w:after="240"/>
+        <w:rPr>
+          <w:rFonts w:eastAsia="SimSun"/>
+        </w:rPr>
+      </w:pPr>
+      <w:r>
+        <w:rPr>
+          <w:rFonts w:eastAsia="SimSun"/>
+        </w:rPr>
+        <w:t>单击</w:t>
+      </w:r>
+      <w:r>
+        <w:rPr>
+          <w:rFonts w:eastAsia="SimSun"/>
+          <w:b/>
+        </w:rPr>
+        <w:t>全扫描</w:t>
+      </w:r>
+      <w:r>
+        <w:rPr>
+          <w:rFonts w:eastAsia="SimSun"/>
+        </w:rPr>
+        <w:t>工具栏中的放大镜按钮可以查看整个谱图。</w:t>
+      </w:r>
+    </w:p>
+    <w:p>
+      <w:pPr>
+        <w:spacing w:before="240"/>
+        <w:rPr>
+          <w:rFonts w:eastAsia="SimSun"/>
+        </w:rPr>
+      </w:pPr>
+      <w:r>
+        <w:rPr>
+          <w:noProof/>
+        </w:rPr>
+        <w:drawing>
+          <wp:inline distT="0" distB="0" distL="0" distR="0" wp14:anchorId="7A3825D0" wp14:editId="570F8430">
+            <wp:extent cx="5619750" cy="4114800"/>
+            <wp:effectExtent l="0" t="0" r="0" b="0"/>
+            <wp:docPr id="59" name="Picture 59" descr="Chart, histogram&#10;&#10;Description automatically generated"/>
+            <wp:cNvGraphicFramePr>
+              <a:graphicFrameLocks xmlns:a="http://schemas.openxmlformats.org/drawingml/2006/main" noChangeAspect="1"/>
+            </wp:cNvGraphicFramePr>
+            <a:graphic xmlns:a="http://schemas.openxmlformats.org/drawingml/2006/main">
+              <a:graphicData uri="http://schemas.openxmlformats.org/drawingml/2006/picture">
+                <pic:pic xmlns:pic="http://schemas.openxmlformats.org/drawingml/2006/picture">
+                  <pic:nvPicPr>
+                    <pic:cNvPr id="59" name="Picture 59" descr="Chart, histogram&#10;&#10;Description automatically generated"/>
+                    <pic:cNvPicPr/>
+                  </pic:nvPicPr>
+                  <pic:blipFill>
+                    <a:blip r:embed="rId37"/>
+                    <a:stretch>
+                      <a:fillRect/>
+                    </a:stretch>
+                  </pic:blipFill>
+                  <pic:spPr>
+                    <a:xfrm>
+                      <a:off x="0" y="0"/>
+                      <a:ext cx="5619750" cy="4114800"/>
+                    </a:xfrm>
+                    <a:prstGeom prst="rect">
+                      <a:avLst/>
+                    </a:prstGeom>
+                  </pic:spPr>
+                </pic:pic>
+              </a:graphicData>
+            </a:graphic>
+          </wp:inline>
+        </w:drawing>
+      </w:r>
+    </w:p>
+    <w:p>
+      <w:pPr>
+        <w:spacing w:before="240"/>
+        <w:rPr>
+          <w:rFonts w:eastAsia="SimSun"/>
+        </w:rPr>
+      </w:pPr>
+      <w:r>
+        <w:rPr>
+          <w:rFonts w:eastAsia="SimSun"/>
+        </w:rPr>
+        <w:lastRenderedPageBreak/>
+        <w:t>进一步手动探索数据（包括一些诱饵）。</w:t>
+      </w:r>
+    </w:p>
+    <w:p>
+      <w:pPr>
+        <w:pStyle w:val="Heading1"/>
+        <w:rPr>
+          <w:rFonts w:eastAsia="SimSun"/>
+        </w:rPr>
+      </w:pPr>
+      <w:r>
+        <w:rPr>
+          <w:rFonts w:eastAsia="SimSun"/>
+        </w:rPr>
+        <w:t>质量误差和保留时间偏差</w:t>
+      </w:r>
+      <w:r>
+        <w:rPr>
+          <w:rFonts w:eastAsia="SimSun"/>
+        </w:rPr>
+        <w:t xml:space="preserve"> </w:t>
+      </w:r>
+    </w:p>
+    <w:p>
+      <w:pPr>
+        <w:rPr>
+          <w:rFonts w:ascii="Arial" w:eastAsia="SimSun" w:hAnsi="Arial" w:cs="Arial"/>
+        </w:rPr>
+      </w:pPr>
+      <w:r>
+        <w:rPr>
+          <w:rFonts w:eastAsia="SimSun"/>
+        </w:rPr>
+        <w:t>您可以检查质量</w:t>
+      </w:r>
+      <w:r>
+        <w:rPr>
+          <w:rFonts w:eastAsia="SimSun" w:hint="eastAsia"/>
+        </w:rPr>
+        <w:t>精度</w:t>
+      </w:r>
+      <w:r>
+        <w:rPr>
+          <w:rFonts w:eastAsia="SimSun"/>
+        </w:rPr>
+        <w:t>和保留时间预测准确度，以确定是否使用了最佳提取参数，或是否</w:t>
+      </w:r>
+      <w:r>
+        <w:rPr>
+          <w:rFonts w:eastAsia="SimSun" w:hint="eastAsia"/>
+        </w:rPr>
+        <w:t>需要</w:t>
+      </w:r>
+      <w:r>
+        <w:rPr>
+          <w:rFonts w:eastAsia="SimSun"/>
+        </w:rPr>
+        <w:t>进行某些调整以改善结果。</w:t>
+      </w:r>
+    </w:p>
+    <w:p>
+      <w:pPr>
+        <w:pStyle w:val="ListParagraph"/>
+        <w:numPr>
+          <w:ilvl w:val="0"/>
+          <w:numId w:val="19"/>
+        </w:numPr>
+        <w:rPr>
+          <w:rFonts w:eastAsia="SimSun"/>
+        </w:rPr>
+      </w:pPr>
+      <w:r>
+        <w:rPr>
+          <w:rFonts w:eastAsia="SimSun"/>
+        </w:rPr>
+        <w:t>在</w:t>
+      </w:r>
+      <w:r>
+        <w:rPr>
+          <w:rFonts w:eastAsia="SimSun"/>
+          <w:b/>
+        </w:rPr>
+        <w:t>视图</w:t>
+      </w:r>
+      <w:r>
+        <w:rPr>
+          <w:rFonts w:eastAsia="SimSun"/>
+        </w:rPr>
+        <w:t>菜单中选择</w:t>
+      </w:r>
+      <w:r>
+        <w:rPr>
+          <w:rFonts w:eastAsia="SimSun"/>
+          <w:b/>
+        </w:rPr>
+        <w:t>质量误差</w:t>
+      </w:r>
+      <w:r>
+        <w:rPr>
+          <w:rFonts w:eastAsia="SimSun"/>
+        </w:rPr>
+        <w:t>，然后单击</w:t>
+      </w:r>
+      <w:r>
+        <w:rPr>
+          <w:rFonts w:eastAsia="SimSun"/>
+          <w:b/>
+        </w:rPr>
+        <w:t>直方图</w:t>
+      </w:r>
+      <w:r>
+        <w:rPr>
+          <w:rFonts w:eastAsia="SimSun"/>
+        </w:rPr>
+        <w:t>。</w:t>
+      </w:r>
+    </w:p>
+    <w:p>
+      <w:pPr>
+        <w:rPr>
+          <w:rFonts w:eastAsia="SimSun"/>
+        </w:rPr>
+      </w:pPr>
+      <w:r>
+        <w:rPr>
+          <w:rFonts w:eastAsia="SimSun"/>
+        </w:rPr>
+        <w:t>这将显示质量误差在数据集中的分布。提取窗口</w:t>
+      </w:r>
+      <w:r>
+        <w:rPr>
+          <w:rFonts w:eastAsia="SimSun"/>
+        </w:rPr>
+        <w:t xml:space="preserve"> (±20 ppm) </w:t>
+      </w:r>
+      <w:r>
+        <w:rPr>
+          <w:rFonts w:eastAsia="SimSun"/>
+        </w:rPr>
+        <w:t>能否进一步优化？一般情况下，平均误差</w:t>
+      </w:r>
+      <w:r>
+        <w:rPr>
+          <w:rFonts w:eastAsia="SimSun"/>
+        </w:rPr>
+        <w:t xml:space="preserve"> +/- 3 </w:t>
+      </w:r>
+      <w:r>
+        <w:rPr>
+          <w:rFonts w:eastAsia="SimSun"/>
+        </w:rPr>
+        <w:t>个标准偏差便足以应对。但是，如果显示的直方图被截止，并且在极端情况下计数很高，则可能需要增宽提取窗口。</w:t>
+      </w:r>
+      <w:r>
+        <w:rPr>
+          <w:rFonts w:eastAsia="SimSun"/>
+        </w:rPr>
+        <w:t xml:space="preserve"> </w:t>
+      </w:r>
+    </w:p>
+    <w:p>
+      <w:pPr>
+        <w:rPr>
+          <w:rFonts w:eastAsia="SimSun"/>
+        </w:rPr>
+      </w:pPr>
+      <w:r>
+        <w:rPr>
+          <w:noProof/>
+        </w:rPr>
+        <w:drawing>
+          <wp:inline distT="0" distB="0" distL="0" distR="0" wp14:anchorId="136FA28B" wp14:editId="3CBB621F">
+            <wp:extent cx="5619750" cy="4114800"/>
+            <wp:effectExtent l="0" t="0" r="0" b="0"/>
+            <wp:docPr id="61" name="Picture 61" descr="Chart, histogram&#10;&#10;Description automatically generated"/>
+            <wp:cNvGraphicFramePr>
+              <a:graphicFrameLocks xmlns:a="http://schemas.openxmlformats.org/drawingml/2006/main" noChangeAspect="1"/>
+            </wp:cNvGraphicFramePr>
+            <a:graphic xmlns:a="http://schemas.openxmlformats.org/drawingml/2006/main">
+              <a:graphicData uri="http://schemas.openxmlformats.org/drawingml/2006/picture">
+                <pic:pic xmlns:pic="http://schemas.openxmlformats.org/drawingml/2006/picture">
+                  <pic:nvPicPr>
+                    <pic:cNvPr id="61" name="Picture 61" descr="Chart, histogram&#10;&#10;Description automatically generated"/>
+                    <pic:cNvPicPr/>
                   </pic:nvPicPr>
                   <pic:blipFill>
                     <a:blip r:embed="rId38"/>
@@ -9267,12 +9919,104 @@
     </w:p>
     <w:p>
       <w:pPr>
-        <w:pStyle w:val="NoSpacing"/>
+        <w:rPr>
+          <w:rFonts w:eastAsia="SimSun"/>
+        </w:rPr>
+      </w:pPr>
+      <w:r>
+        <w:rPr>
+          <w:rFonts w:eastAsia="SimSun"/>
+        </w:rPr>
+        <w:t>请注意，该分布似乎有两个峰，一个在</w:t>
+      </w:r>
+      <w:r>
+        <w:rPr>
+          <w:rFonts w:eastAsia="SimSun"/>
+        </w:rPr>
+        <w:t xml:space="preserve"> 0 </w:t>
+      </w:r>
+      <w:r>
+        <w:rPr>
+          <w:rFonts w:eastAsia="SimSun"/>
+        </w:rPr>
+        <w:t>附近，另一个在</w:t>
+      </w:r>
+      <w:r>
+        <w:rPr>
+          <w:rFonts w:eastAsia="SimSun"/>
+        </w:rPr>
+        <w:t xml:space="preserve"> 5 </w:t>
+      </w:r>
+      <w:r>
+        <w:rPr>
+          <w:rFonts w:eastAsia="SimSun"/>
+        </w:rPr>
+        <w:t>附近。为更好地理解这一点，应当明白这些是所有</w:t>
+      </w:r>
+      <w:r>
+        <w:rPr>
+          <w:rFonts w:eastAsia="SimSun"/>
+        </w:rPr>
+        <w:t xml:space="preserve"> 6 </w:t>
+      </w:r>
+      <w:r>
+        <w:rPr>
+          <w:rFonts w:eastAsia="SimSun"/>
+        </w:rPr>
+        <w:t>次运行的质量误差值。</w:t>
+      </w:r>
+    </w:p>
+    <w:p>
+      <w:pPr>
+        <w:pStyle w:val="ListParagraph"/>
         <w:numPr>
           <w:ilvl w:val="0"/>
-          <w:numId w:val="18"/>
+          <w:numId w:val="19"/>
         </w:numPr>
-        <w:spacing w:before="240" w:after="240"/>
+        <w:rPr>
+          <w:rFonts w:eastAsia="SimSun"/>
+        </w:rPr>
+      </w:pPr>
+      <w:r>
+        <w:rPr>
+          <w:rFonts w:eastAsia="SimSun"/>
+        </w:rPr>
+        <w:t>右键单击该图，选择</w:t>
+      </w:r>
+      <w:r>
+        <w:rPr>
+          <w:rFonts w:eastAsia="SimSun"/>
+          <w:b/>
+        </w:rPr>
+        <w:t>重复测定</w:t>
+      </w:r>
+      <w:r>
+        <w:rPr>
+          <w:rFonts w:eastAsia="SimSun"/>
+        </w:rPr>
+        <w:t>，然后单击</w:t>
+      </w:r>
+      <w:r>
+        <w:rPr>
+          <w:rFonts w:eastAsia="SimSun"/>
+          <w:b/>
+        </w:rPr>
+        <w:t>单一</w:t>
+      </w:r>
+      <w:r>
+        <w:rPr>
+          <w:rFonts w:eastAsia="SimSun"/>
+        </w:rPr>
+        <w:t>。</w:t>
+      </w:r>
+    </w:p>
+    <w:p>
+      <w:pPr>
+        <w:pStyle w:val="ListParagraph"/>
+        <w:numPr>
+          <w:ilvl w:val="0"/>
+          <w:numId w:val="19"/>
+        </w:numPr>
         <w:rPr>
           <w:rFonts w:eastAsia="SimSun"/>
         </w:rPr>
@@ -9288,32 +10032,554 @@
           <w:rFonts w:eastAsia="SimSun"/>
           <w:b/>
         </w:rPr>
-        <w:t>全扫描</w:t>
-      </w:r>
-      <w:r>
-        <w:rPr>
-          <w:rFonts w:eastAsia="SimSun"/>
-        </w:rPr>
-        <w:t>工具栏中的放大镜按钮可以查看整个谱图。</w:t>
-      </w:r>
-    </w:p>
-    <w:p>
-      <w:pPr>
-        <w:spacing w:before="240"/>
-        <w:rPr>
-          <w:rFonts w:eastAsia="SimSun"/>
-        </w:rPr>
-      </w:pPr>
-      <w:r>
-        <w:rPr>
-          <w:rFonts w:eastAsia="SimSun"/>
+        <w:t>目标</w:t>
+      </w:r>
+      <w:r>
+        <w:rPr>
+          <w:rFonts w:eastAsia="SimSun"/>
+        </w:rPr>
+        <w:t>视图顶部的</w:t>
+      </w:r>
+      <w:r>
+        <w:rPr>
+          <w:rFonts w:eastAsia="SimSun"/>
+          <w:b/>
+        </w:rPr>
+        <w:t>重复测定</w:t>
+      </w:r>
+      <w:r>
+        <w:rPr>
+          <w:rFonts w:eastAsia="SimSun"/>
+        </w:rPr>
+        <w:t>下拉列表。</w:t>
+      </w:r>
+      <w:r>
+        <w:rPr>
+          <w:rFonts w:eastAsia="SimSun"/>
+        </w:rPr>
+        <w:t xml:space="preserve"> </w:t>
+      </w:r>
+    </w:p>
+    <w:p>
+      <w:pPr>
+        <w:pStyle w:val="ListParagraph"/>
+        <w:numPr>
+          <w:ilvl w:val="0"/>
+          <w:numId w:val="19"/>
+        </w:numPr>
+        <w:rPr>
+          <w:rFonts w:eastAsia="SimSun"/>
+        </w:rPr>
+      </w:pPr>
+      <w:r>
+        <w:rPr>
+          <w:rFonts w:eastAsia="SimSun"/>
+        </w:rPr>
+        <w:t>使用键盘上的向上和向下箭头键查看所有</w:t>
+      </w:r>
+      <w:r>
+        <w:rPr>
+          <w:rFonts w:eastAsia="SimSun"/>
+        </w:rPr>
+        <w:t xml:space="preserve"> 6 </w:t>
+      </w:r>
+      <w:r>
+        <w:rPr>
+          <w:rFonts w:eastAsia="SimSun"/>
+        </w:rPr>
+        <w:t>个重复测定中的质量误差值。</w:t>
+      </w:r>
+    </w:p>
+    <w:p>
+      <w:pPr>
+        <w:rPr>
+          <w:rFonts w:eastAsia="SimSun"/>
+        </w:rPr>
+      </w:pPr>
+      <w:r>
+        <w:rPr>
+          <w:rFonts w:eastAsia="SimSun"/>
+        </w:rPr>
+        <w:t>您会看到平均值介于</w:t>
+      </w:r>
+      <w:r>
+        <w:rPr>
+          <w:rFonts w:eastAsia="SimSun"/>
+        </w:rPr>
+        <w:t xml:space="preserve"> -0.</w:t>
+      </w:r>
+      <w:r>
+        <w:rPr>
+          <w:rFonts w:eastAsia="SimSun"/>
+        </w:rPr>
+        <w:t>1</w:t>
+      </w:r>
+      <w:r>
+        <w:rPr>
+          <w:rFonts w:eastAsia="SimSun"/>
+        </w:rPr>
+        <w:t xml:space="preserve"> </w:t>
+      </w:r>
+      <w:r>
+        <w:rPr>
+          <w:rFonts w:eastAsia="SimSun"/>
+        </w:rPr>
+        <w:t>到</w:t>
+      </w:r>
+      <w:r>
+        <w:rPr>
+          <w:rFonts w:eastAsia="SimSun"/>
+        </w:rPr>
+        <w:t xml:space="preserve"> </w:t>
+      </w:r>
+      <w:r>
+        <w:rPr>
+          <w:rFonts w:eastAsia="SimSun"/>
+        </w:rPr>
+        <w:t>5</w:t>
+      </w:r>
+      <w:r>
+        <w:rPr>
+          <w:rFonts w:eastAsia="SimSun"/>
+        </w:rPr>
+        <w:t>.</w:t>
+      </w:r>
+      <w:r>
+        <w:rPr>
+          <w:rFonts w:eastAsia="SimSun"/>
+        </w:rPr>
+        <w:t>9</w:t>
+      </w:r>
+      <w:r>
+        <w:rPr>
+          <w:rFonts w:eastAsia="SimSun"/>
+        </w:rPr>
+        <w:t xml:space="preserve"> </w:t>
+      </w:r>
+      <w:r>
+        <w:rPr>
+          <w:rFonts w:eastAsia="SimSun"/>
+        </w:rPr>
+        <w:t>之间，而标准偏差值介于</w:t>
+      </w:r>
+      <w:r>
+        <w:rPr>
+          <w:rFonts w:eastAsia="SimSun"/>
+        </w:rPr>
+        <w:t xml:space="preserve"> 3.</w:t>
+      </w:r>
+      <w:r>
+        <w:rPr>
+          <w:rFonts w:eastAsia="SimSun"/>
+        </w:rPr>
+        <w:t>4</w:t>
+      </w:r>
+      <w:r>
+        <w:rPr>
+          <w:rFonts w:eastAsia="SimSun"/>
+        </w:rPr>
+        <w:t xml:space="preserve"> </w:t>
+      </w:r>
+      <w:r>
+        <w:rPr>
+          <w:rFonts w:eastAsia="SimSun"/>
+        </w:rPr>
+        <w:t>到</w:t>
+      </w:r>
+      <w:r>
+        <w:rPr>
+          <w:rFonts w:eastAsia="SimSun"/>
+        </w:rPr>
+        <w:t xml:space="preserve"> 4.</w:t>
+      </w:r>
+      <w:r>
+        <w:rPr>
+          <w:rFonts w:eastAsia="SimSun"/>
+        </w:rPr>
+        <w:t>3</w:t>
+      </w:r>
+      <w:r>
+        <w:rPr>
+          <w:rFonts w:eastAsia="SimSun"/>
+        </w:rPr>
+        <w:t xml:space="preserve"> </w:t>
+      </w:r>
+      <w:r>
+        <w:rPr>
+          <w:rFonts w:eastAsia="SimSun"/>
+        </w:rPr>
+        <w:t>之间。在最极端的情况下使用简单的计算方式，即平均值</w:t>
+      </w:r>
+      <w:r>
+        <w:rPr>
+          <w:rFonts w:eastAsia="SimSun"/>
+        </w:rPr>
+        <w:t xml:space="preserve"> + 3 * SD = </w:t>
+      </w:r>
+      <w:r>
+        <w:rPr>
+          <w:rFonts w:eastAsia="SimSun"/>
+        </w:rPr>
+        <w:t>5</w:t>
+      </w:r>
+      <w:r>
+        <w:rPr>
+          <w:rFonts w:eastAsia="SimSun"/>
+        </w:rPr>
+        <w:t>.</w:t>
+      </w:r>
+      <w:r>
+        <w:rPr>
+          <w:rFonts w:eastAsia="SimSun"/>
+        </w:rPr>
+        <w:t>9</w:t>
+      </w:r>
+      <w:r>
+        <w:rPr>
+          <w:rFonts w:eastAsia="SimSun"/>
+        </w:rPr>
+        <w:t xml:space="preserve"> + </w:t>
+      </w:r>
+      <w:r>
+        <w:rPr>
+          <w:rFonts w:eastAsia="SimSun"/>
+        </w:rPr>
+        <w:t>3 *</w:t>
+      </w:r>
+      <w:r>
+        <w:rPr>
+          <w:rFonts w:eastAsia="SimSun"/>
+        </w:rPr>
+        <w:t xml:space="preserve"> </w:t>
+      </w:r>
+      <w:r>
+        <w:rPr>
+          <w:rFonts w:eastAsia="SimSun"/>
+        </w:rPr>
+        <w:t>4.3</w:t>
+      </w:r>
+      <w:r>
+        <w:rPr>
+          <w:rFonts w:eastAsia="SimSun"/>
+        </w:rPr>
+        <w:t xml:space="preserve"> = 18</w:t>
+      </w:r>
+      <w:r>
+        <w:rPr>
+          <w:rFonts w:eastAsia="SimSun"/>
+        </w:rPr>
+        <w:t>.8</w:t>
+      </w:r>
+      <w:r>
+        <w:rPr>
+          <w:rFonts w:eastAsia="SimSun"/>
+        </w:rPr>
+        <w:t xml:space="preserve"> PPM</w:t>
+      </w:r>
+      <w:r>
+        <w:rPr>
+          <w:rFonts w:eastAsia="SimSun"/>
+        </w:rPr>
+        <w:t>，这似乎表明</w:t>
+      </w:r>
+      <w:r>
+        <w:rPr>
+          <w:rFonts w:eastAsia="SimSun"/>
+        </w:rPr>
+        <w:t xml:space="preserve"> 20 PPM </w:t>
+      </w:r>
+      <w:r>
+        <w:rPr>
+          <w:rFonts w:eastAsia="SimSun"/>
+        </w:rPr>
+        <w:t>的公差就是这些数据所需的优良近似值。</w:t>
+      </w:r>
+    </w:p>
+    <w:p>
+      <w:pPr>
+        <w:rPr>
+          <w:rFonts w:eastAsia="SimSun"/>
+        </w:rPr>
+      </w:pPr>
+      <w:r>
+        <w:rPr>
+          <w:rFonts w:eastAsia="SimSun"/>
+        </w:rPr>
+        <w:t>还要查看诱饵的质量误差：</w:t>
+      </w:r>
+    </w:p>
+    <w:p>
+      <w:pPr>
+        <w:pStyle w:val="ListParagraph"/>
+        <w:numPr>
+          <w:ilvl w:val="0"/>
+          <w:numId w:val="19"/>
+        </w:numPr>
+        <w:rPr>
+          <w:rFonts w:eastAsia="SimSun"/>
+        </w:rPr>
+      </w:pPr>
+      <w:r>
+        <w:rPr>
+          <w:rFonts w:eastAsia="SimSun"/>
+        </w:rPr>
+        <w:lastRenderedPageBreak/>
+        <w:t>右键单击该图，选择</w:t>
+      </w:r>
+      <w:r>
+        <w:rPr>
+          <w:rFonts w:eastAsia="SimSun"/>
+          <w:b/>
+        </w:rPr>
+        <w:t>点</w:t>
+      </w:r>
+      <w:r>
+        <w:rPr>
+          <w:rFonts w:eastAsia="SimSun"/>
+        </w:rPr>
+        <w:t>，然后单击</w:t>
+      </w:r>
+      <w:r>
+        <w:rPr>
+          <w:rFonts w:eastAsia="SimSun"/>
+          <w:b/>
+        </w:rPr>
+        <w:t>诱饵</w:t>
+      </w:r>
+      <w:r>
+        <w:rPr>
+          <w:rFonts w:eastAsia="SimSun"/>
+        </w:rPr>
+        <w:t>。</w:t>
+      </w:r>
+    </w:p>
+    <w:p>
+      <w:pPr>
+        <w:pStyle w:val="ListParagraph"/>
+        <w:numPr>
+          <w:ilvl w:val="0"/>
+          <w:numId w:val="19"/>
+        </w:numPr>
+        <w:rPr>
+          <w:rFonts w:eastAsia="SimSun"/>
+        </w:rPr>
+      </w:pPr>
+      <w:r>
+        <w:rPr>
+          <w:rFonts w:eastAsia="SimSun"/>
+        </w:rPr>
+        <w:t>右键单击该图，选择</w:t>
+      </w:r>
+      <w:r>
+        <w:rPr>
+          <w:rFonts w:eastAsia="SimSun"/>
+          <w:b/>
+        </w:rPr>
+        <w:t>重复测定</w:t>
+      </w:r>
+      <w:r>
+        <w:rPr>
+          <w:rFonts w:eastAsia="SimSun"/>
+        </w:rPr>
+        <w:t>，然后单击</w:t>
+      </w:r>
+      <w:r>
+        <w:rPr>
+          <w:rFonts w:eastAsia="SimSun"/>
+          <w:b/>
+        </w:rPr>
+        <w:t>全部</w:t>
+      </w:r>
+      <w:r>
+        <w:rPr>
+          <w:rFonts w:eastAsia="SimSun"/>
+        </w:rPr>
+        <w:t>。</w:t>
+      </w:r>
+      <w:r>
+        <w:rPr>
+          <w:rFonts w:eastAsia="SimSun"/>
+        </w:rPr>
+        <w:br/>
+      </w:r>
+      <w:r>
+        <w:rPr>
+          <w:rFonts w:eastAsia="SimSun"/>
+        </w:rPr>
+        <w:t>（然后切换回</w:t>
+      </w:r>
+      <w:r>
+        <w:rPr>
+          <w:rFonts w:eastAsia="SimSun"/>
+          <w:b/>
+        </w:rPr>
+        <w:t>目标</w:t>
+      </w:r>
+      <w:r>
+        <w:rPr>
+          <w:rFonts w:eastAsia="SimSun"/>
+        </w:rPr>
+        <w:t>）</w:t>
+      </w:r>
+    </w:p>
+    <w:p>
+      <w:pPr>
+        <w:rPr>
+          <w:rFonts w:eastAsia="SimSun"/>
+        </w:rPr>
+      </w:pPr>
+      <w:r>
+        <w:rPr>
+          <w:rFonts w:eastAsia="SimSun"/>
+        </w:rPr>
+        <w:t>要查看基于</w:t>
+      </w:r>
+      <w:r>
+        <w:rPr>
+          <w:rFonts w:eastAsia="SimSun"/>
+        </w:rPr>
+        <w:t xml:space="preserve"> </w:t>
+      </w:r>
+      <w:proofErr w:type="spellStart"/>
+      <w:r>
+        <w:rPr>
+          <w:rFonts w:eastAsia="SimSun"/>
+        </w:rPr>
+        <w:t>iRT</w:t>
+      </w:r>
+      <w:proofErr w:type="spellEnd"/>
+      <w:r>
+        <w:rPr>
+          <w:rFonts w:eastAsia="SimSun"/>
+        </w:rPr>
+        <w:t xml:space="preserve"> </w:t>
+      </w:r>
+      <w:r>
+        <w:rPr>
+          <w:rFonts w:eastAsia="SimSun"/>
+        </w:rPr>
+        <w:t>肽段和目标肽段库</w:t>
+      </w:r>
+      <w:r>
+        <w:rPr>
+          <w:rFonts w:eastAsia="SimSun"/>
+        </w:rPr>
+        <w:t xml:space="preserve"> </w:t>
+      </w:r>
+      <w:proofErr w:type="spellStart"/>
+      <w:r>
+        <w:rPr>
+          <w:rFonts w:eastAsia="SimSun"/>
+        </w:rPr>
+        <w:t>iRT</w:t>
+      </w:r>
+      <w:proofErr w:type="spellEnd"/>
+      <w:r>
+        <w:rPr>
+          <w:rFonts w:eastAsia="SimSun"/>
+        </w:rPr>
+        <w:t xml:space="preserve"> </w:t>
+      </w:r>
+      <w:r>
+        <w:rPr>
+          <w:rFonts w:eastAsia="SimSun"/>
+        </w:rPr>
+        <w:t>值预测目标肽段保留时间而使用的线性回归：</w:t>
+      </w:r>
+    </w:p>
+    <w:p>
+      <w:pPr>
+        <w:pStyle w:val="ListParagraph"/>
+        <w:numPr>
+          <w:ilvl w:val="0"/>
+          <w:numId w:val="19"/>
+        </w:numPr>
+        <w:rPr>
+          <w:rFonts w:eastAsia="SimSun"/>
+        </w:rPr>
+      </w:pPr>
+      <w:bookmarkStart w:id="6" w:name="_Hlk23864603"/>
+      <w:r>
+        <w:rPr>
+          <w:rFonts w:eastAsia="SimSun"/>
+        </w:rPr>
+        <w:t>在</w:t>
+      </w:r>
+      <w:r>
+        <w:rPr>
+          <w:rFonts w:eastAsia="SimSun"/>
+          <w:b/>
+        </w:rPr>
+        <w:t>视图</w:t>
+      </w:r>
+      <w:r>
+        <w:rPr>
+          <w:rFonts w:eastAsia="SimSun"/>
+        </w:rPr>
+        <w:t>菜单中选择</w:t>
+      </w:r>
+      <w:r>
+        <w:rPr>
+          <w:rFonts w:eastAsia="SimSun"/>
+          <w:b/>
+        </w:rPr>
+        <w:t>保留时间</w:t>
+      </w:r>
+      <w:r>
+        <w:rPr>
+          <w:rFonts w:eastAsia="SimSun"/>
+        </w:rPr>
+        <w:t>，然后单击</w:t>
+      </w:r>
+      <w:r>
+        <w:rPr>
+          <w:rFonts w:eastAsia="SimSun"/>
+          <w:b/>
+          <w:bCs/>
+        </w:rPr>
+        <w:t>回归</w:t>
+      </w:r>
+      <w:r>
+        <w:rPr>
+          <w:rFonts w:eastAsia="SimSun"/>
+        </w:rPr>
+        <w:t>，最后单击</w:t>
+      </w:r>
+      <w:r>
+        <w:rPr>
+          <w:rFonts w:eastAsia="SimSun"/>
+          <w:b/>
+        </w:rPr>
+        <w:t>运行分数</w:t>
+      </w:r>
+      <w:r>
+        <w:rPr>
+          <w:rFonts w:eastAsia="SimSun"/>
+        </w:rPr>
+        <w:t>。</w:t>
+      </w:r>
+      <w:r>
+        <w:rPr>
+          <w:rFonts w:eastAsia="SimSun"/>
+        </w:rPr>
+        <w:t xml:space="preserve"> </w:t>
+      </w:r>
+    </w:p>
+    <w:p>
+      <w:pPr>
+        <w:rPr>
+          <w:rFonts w:eastAsia="SimSun"/>
+        </w:rPr>
+      </w:pPr>
+      <w:r>
+        <w:rPr>
           <w:noProof/>
         </w:rPr>
         <w:drawing>
-          <wp:inline distT="0" distB="0" distL="0" distR="0" wp14:anchorId="074E444A" wp14:editId="609E7D28">
+          <wp:inline distT="0" distB="0" distL="0" distR="0" wp14:anchorId="7F7AD4A8" wp14:editId="263D3056">
             <wp:extent cx="5619750" cy="4114800"/>
             <wp:effectExtent l="0" t="0" r="0" b="0"/>
-            <wp:docPr id="61" name="Picture 61"/>
+            <wp:docPr id="62" name="Picture 62" descr="Chart, line chart&#10;&#10;Description automatically generated"/>
             <wp:cNvGraphicFramePr>
               <a:graphicFrameLocks xmlns:a="http://schemas.openxmlformats.org/drawingml/2006/main" noChangeAspect="1"/>
             </wp:cNvGraphicFramePr>
@@ -9321,10 +10587,8 @@
               <a:graphicData uri="http://schemas.openxmlformats.org/drawingml/2006/picture">
                 <pic:pic xmlns:pic="http://schemas.openxmlformats.org/drawingml/2006/picture">
                   <pic:nvPicPr>
-                    <pic:cNvPr id="61" name="Picture 61"/>
-                    <pic:cNvPicPr>
-                      <a:picLocks noChangeAspect="1"/>
-                    </pic:cNvPicPr>
+                    <pic:cNvPr id="62" name="Picture 62" descr="Chart, line chart&#10;&#10;Description automatically generated"/>
+                    <pic:cNvPicPr/>
                   </pic:nvPicPr>
                   <pic:blipFill>
                     <a:blip r:embed="rId39"/>
@@ -9348,78 +10612,7 @@
         </w:drawing>
       </w:r>
     </w:p>
-    <w:p>
-      <w:pPr>
-        <w:spacing w:before="240"/>
-        <w:rPr>
-          <w:rFonts w:eastAsia="SimSun"/>
-        </w:rPr>
-      </w:pPr>
-      <w:r>
-        <w:rPr>
-          <w:rFonts w:eastAsia="SimSun"/>
-        </w:rPr>
-        <w:lastRenderedPageBreak/>
-        <w:t>进一步手动探索数据（包括一些诱饵）。</w:t>
-      </w:r>
-    </w:p>
-    <w:p>
-      <w:pPr>
-        <w:pStyle w:val="Heading1"/>
-        <w:rPr>
-          <w:rFonts w:eastAsia="SimSun"/>
-        </w:rPr>
-      </w:pPr>
-      <w:r>
-        <w:rPr>
-          <w:rFonts w:eastAsia="SimSun"/>
-        </w:rPr>
-        <w:t>质量误差和保留时间偏差</w:t>
-      </w:r>
-      <w:r>
-        <w:rPr>
-          <w:rFonts w:eastAsia="SimSun"/>
-        </w:rPr>
-        <w:t xml:space="preserve"> </w:t>
-      </w:r>
-    </w:p>
-    <w:p>
-      <w:pPr>
-        <w:rPr>
-          <w:rFonts w:ascii="Arial" w:eastAsia="SimSun" w:hAnsi="Arial" w:cs="Arial"/>
-        </w:rPr>
-      </w:pPr>
-      <w:r>
-        <w:rPr>
-          <w:rFonts w:eastAsia="SimSun"/>
-        </w:rPr>
-        <w:t>您可以检查质量</w:t>
-      </w:r>
-      <w:r>
-        <w:rPr>
-          <w:rFonts w:eastAsia="SimSun" w:hint="eastAsia"/>
-        </w:rPr>
-        <w:t>精度</w:t>
-      </w:r>
-      <w:r>
-        <w:rPr>
-          <w:rFonts w:eastAsia="SimSun"/>
-        </w:rPr>
-        <w:t>和保留时间预测准确度，以确定是否使用了最佳提取参数，或是否</w:t>
-      </w:r>
-      <w:r>
-        <w:rPr>
-          <w:rFonts w:eastAsia="SimSun" w:hint="eastAsia"/>
-        </w:rPr>
-        <w:t>需要</w:t>
-      </w:r>
-      <w:r>
-        <w:rPr>
-          <w:rFonts w:eastAsia="SimSun"/>
-        </w:rPr>
-        <w:t>进行某些调整以改善结果。</w:t>
-      </w:r>
-    </w:p>
+    <w:bookmarkEnd w:id="6"/>
     <w:p>
       <w:pPr>
         <w:pStyle w:val="ListParagraph"/>
@@ -9435,27 +10628,14 @@
         <w:rPr>
           <w:rFonts w:eastAsia="SimSun"/>
         </w:rPr>
-        <w:t>在</w:t>
-      </w:r>
-      <w:r>
-        <w:rPr>
-          <w:rFonts w:eastAsia="SimSun"/>
-          <w:b/>
-        </w:rPr>
-        <w:t>视图</w:t>
-      </w:r>
-      <w:r>
-        <w:rPr>
-          <w:rFonts w:eastAsia="SimSun"/>
-        </w:rPr>
-        <w:t>菜单中选择</w:t>
-      </w:r>
-      <w:r>
-        <w:rPr>
-          <w:rFonts w:eastAsia="SimSun"/>
-          <w:b/>
-        </w:rPr>
-        <w:t>质量误差</w:t>
+        <w:t>右键单击此图，选择</w:t>
+      </w:r>
+      <w:r>
+        <w:rPr>
+          <w:rFonts w:eastAsia="SimSun"/>
+          <w:b/>
+        </w:rPr>
+        <w:t>绘图</w:t>
       </w:r>
       <w:r>
         <w:rPr>
@@ -9468,7 +10648,7 @@
           <w:rFonts w:eastAsia="SimSun"/>
           <w:b/>
         </w:rPr>
-        <w:t>直方图</w:t>
+        <w:t>残差</w:t>
       </w:r>
       <w:r>
         <w:rPr>
@@ -9476,43 +10656,6 @@
         </w:rPr>
         <w:t>。</w:t>
       </w:r>
-    </w:p>
-    <w:p>
-      <w:pPr>
-        <w:rPr>
-          <w:rFonts w:eastAsia="SimSun"/>
-        </w:rPr>
-      </w:pPr>
-      <w:r>
-        <w:rPr>
-          <w:rFonts w:eastAsia="SimSun"/>
-        </w:rPr>
-        <w:t>这将显示质量误差在数据集中的分布。提取窗口</w:t>
-      </w:r>
-      <w:r>
-        <w:rPr>
-          <w:rFonts w:eastAsia="SimSun"/>
-        </w:rPr>
-        <w:t xml:space="preserve"> (±20 ppm) </w:t>
-      </w:r>
-      <w:r>
-        <w:rPr>
-          <w:rFonts w:eastAsia="SimSun"/>
-        </w:rPr>
-        <w:t>能否进一步优化？一般情况下，平均误差</w:t>
-      </w:r>
-      <w:r>
-        <w:rPr>
-          <w:rFonts w:eastAsia="SimSun"/>
-        </w:rPr>
-        <w:t xml:space="preserve"> +/- 3 </w:t>
-      </w:r>
-      <w:r>
-        <w:rPr>
-          <w:rFonts w:eastAsia="SimSun"/>
-        </w:rPr>
-        <w:t>个标准偏差便足以应对。但是，如果显示的直方图被截止，并且在极端情况下计数很高，则可能需要增宽提取窗口。</w:t>
-      </w:r>
       <w:r>
         <w:rPr>
           <w:rFonts w:eastAsia="SimSun"/>
@@ -9529,13 +10672,50 @@
       <w:r>
         <w:rPr>
           <w:rFonts w:eastAsia="SimSun"/>
+        </w:rPr>
+        <w:t>随即显示该数据集中与预计保留时间的偏差。能否针对此分析进一步优化提取窗口（</w:t>
+      </w:r>
+      <w:r>
+        <w:rPr>
+          <w:rFonts w:eastAsia="SimSun"/>
+        </w:rPr>
+        <w:t xml:space="preserve">±5 </w:t>
+      </w:r>
+      <w:r>
+        <w:rPr>
+          <w:rFonts w:eastAsia="SimSun"/>
+        </w:rPr>
+        <w:t>分钟）？</w:t>
+      </w:r>
+      <w:r>
+        <w:rPr>
+          <w:rFonts w:eastAsia="SimSun" w:hint="eastAsia"/>
+        </w:rPr>
+        <w:t>这时请进一步</w:t>
+      </w:r>
+      <w:r>
+        <w:rPr>
+          <w:rFonts w:eastAsia="SimSun"/>
+        </w:rPr>
+        <w:t>检查诱饵。</w:t>
+      </w:r>
+    </w:p>
+    <w:p>
+      <w:pPr>
+        <w:rPr>
+          <w:rFonts w:ascii="Arial" w:eastAsia="SimSun" w:hAnsi="Arial" w:cs="Arial"/>
+        </w:rPr>
+      </w:pPr>
+      <w:r>
+        <w:rPr>
           <w:noProof/>
         </w:rPr>
+        <w:lastRenderedPageBreak/>
         <w:drawing>
-          <wp:inline distT="0" distB="0" distL="0" distR="0" wp14:anchorId="3B34632A" wp14:editId="63CD10DB">
+          <wp:inline distT="0" distB="0" distL="0" distR="0" wp14:anchorId="7FDE4F10" wp14:editId="0E8C10DA">
             <wp:extent cx="5619750" cy="4114800"/>
             <wp:effectExtent l="0" t="0" r="0" b="0"/>
-            <wp:docPr id="62" name="Picture 62"/>
+            <wp:docPr id="63" name="Picture 63" descr="Chart, scatter chart&#10;&#10;Description automatically generated"/>
             <wp:cNvGraphicFramePr>
               <a:graphicFrameLocks xmlns:a="http://schemas.openxmlformats.org/drawingml/2006/main" noChangeAspect="1"/>
             </wp:cNvGraphicFramePr>
@@ -9543,10 +10723,8 @@
               <a:graphicData uri="http://schemas.openxmlformats.org/drawingml/2006/picture">
                 <pic:pic xmlns:pic="http://schemas.openxmlformats.org/drawingml/2006/picture">
                   <pic:nvPicPr>
-                    <pic:cNvPr id="62" name="Picture 62"/>
-                    <pic:cNvPicPr>
-                      <a:picLocks noChangeAspect="1"/>
-                    </pic:cNvPicPr>
+                    <pic:cNvPr id="63" name="Picture 63" descr="Chart, scatter chart&#10;&#10;Description automatically generated"/>
+                    <pic:cNvPicPr/>
                   </pic:nvPicPr>
                   <pic:blipFill>
                     <a:blip r:embed="rId40"/>
@@ -9572,51 +10750,263 @@
     </w:p>
     <w:p>
       <w:pPr>
-        <w:rPr>
-          <w:rFonts w:eastAsia="SimSun"/>
-        </w:rPr>
-      </w:pPr>
-      <w:r>
-        <w:rPr>
-          <w:rFonts w:eastAsia="SimSun"/>
-        </w:rPr>
-        <w:t>请注意，该分布似乎有两个峰，一个在</w:t>
-      </w:r>
-      <w:r>
-        <w:rPr>
-          <w:rFonts w:eastAsia="SimSun"/>
-        </w:rPr>
-        <w:t xml:space="preserve"> 0 </w:t>
-      </w:r>
-      <w:r>
-        <w:rPr>
-          <w:rFonts w:eastAsia="SimSun"/>
-        </w:rPr>
-        <w:t>附近，另一个在</w:t>
-      </w:r>
-      <w:r>
-        <w:rPr>
-          <w:rFonts w:eastAsia="SimSun"/>
-        </w:rPr>
-        <w:t xml:space="preserve"> 5 </w:t>
-      </w:r>
-      <w:r>
-        <w:rPr>
-          <w:rFonts w:eastAsia="SimSun"/>
-        </w:rPr>
-        <w:t>附近。为更好地理解这一点，应当明白这些是所有</w:t>
-      </w:r>
-      <w:r>
-        <w:rPr>
-          <w:rFonts w:eastAsia="SimSun"/>
-        </w:rPr>
-        <w:t xml:space="preserve"> 6 </w:t>
-      </w:r>
-      <w:r>
-        <w:rPr>
-          <w:rFonts w:eastAsia="SimSun"/>
-        </w:rPr>
-        <w:t>次运行的质量误差值。</w:t>
+        <w:pStyle w:val="ListParagraph"/>
+        <w:ind w:left="0"/>
+        <w:jc w:val="both"/>
+        <w:rPr>
+          <w:rFonts w:ascii="Arial" w:eastAsia="SimSun" w:hAnsi="Arial" w:cs="Arial"/>
+        </w:rPr>
+      </w:pPr>
+      <w:r>
+        <w:rPr>
+          <w:rFonts w:eastAsia="SimSun"/>
+          <w:b/>
+        </w:rPr>
+        <w:t>注意：</w:t>
+      </w:r>
+      <w:r>
+        <w:rPr>
+          <w:rFonts w:ascii="Calibri" w:eastAsia="SimSun" w:hAnsi="Calibri" w:cs="Arial" w:hint="eastAsia"/>
+          <w:lang w:bidi="ar"/>
+        </w:rPr>
+        <w:t>因为这项分析的谱图库是通过对相同样品进行并排分析构建而成，所以保留时间预测的准确性非常好。在对不同仪器不同时间不同样品分析创建的外部谱图库中，保留时间将导致这些预测中的误差较大。</w:t>
+      </w:r>
+    </w:p>
+    <w:p>
+      <w:pPr>
+        <w:pStyle w:val="Heading1"/>
+        <w:rPr>
+          <w:rFonts w:eastAsia="SimSun"/>
+        </w:rPr>
+      </w:pPr>
+      <w:r>
+        <w:rPr>
+          <w:rFonts w:eastAsia="SimSun"/>
+        </w:rPr>
+        <w:t>定量比较</w:t>
+      </w:r>
+      <w:r>
+        <w:rPr>
+          <w:rFonts w:eastAsia="SimSun"/>
+        </w:rPr>
+        <w:t xml:space="preserve">  </w:t>
+      </w:r>
+    </w:p>
+    <w:p>
+      <w:pPr>
+        <w:rPr>
+          <w:rFonts w:eastAsia="SimSun"/>
+        </w:rPr>
+      </w:pPr>
+      <w:r>
+        <w:rPr>
+          <w:rFonts w:eastAsia="SimSun"/>
+        </w:rPr>
+        <w:t>您已经进行了一些常规验证，证明使用</w:t>
+      </w:r>
+      <w:r>
+        <w:rPr>
+          <w:rFonts w:eastAsia="SimSun"/>
+        </w:rPr>
+        <w:t xml:space="preserve"> Skyline </w:t>
+      </w:r>
+      <w:r>
+        <w:rPr>
+          <w:rFonts w:eastAsia="SimSun"/>
+        </w:rPr>
+        <w:t>进行的数据处理没有严重缺陷。</w:t>
+      </w:r>
+      <w:r>
+        <w:rPr>
+          <w:rFonts w:eastAsia="SimSun"/>
+        </w:rPr>
+        <w:t xml:space="preserve"> </w:t>
+      </w:r>
+      <w:proofErr w:type="spellStart"/>
+      <w:r>
+        <w:rPr>
+          <w:rFonts w:eastAsia="SimSun"/>
+        </w:rPr>
+        <w:t>mProphet</w:t>
+      </w:r>
+      <w:proofErr w:type="spellEnd"/>
+      <w:r>
+        <w:rPr>
+          <w:rFonts w:eastAsia="SimSun"/>
+        </w:rPr>
+        <w:t xml:space="preserve"> </w:t>
+      </w:r>
+      <w:r>
+        <w:rPr>
+          <w:rFonts w:eastAsia="SimSun"/>
+        </w:rPr>
+        <w:t>评分模型中包含所有可用的特征评分，并且该模型在目标和诱饵（用于模拟不可检测的随机目标）之间实现了合理的</w:t>
+      </w:r>
+      <w:r>
+        <w:rPr>
+          <w:rFonts w:eastAsia="SimSun"/>
+        </w:rPr>
+        <w:t>隔离</w:t>
+      </w:r>
+      <w:r>
+        <w:rPr>
+          <w:rFonts w:eastAsia="SimSun"/>
+        </w:rPr>
+        <w:t>。您或许觉得</w:t>
+      </w:r>
+      <w:r>
+        <w:rPr>
+          <w:rFonts w:eastAsia="SimSun"/>
+        </w:rPr>
+        <w:t xml:space="preserve"> RT </w:t>
+      </w:r>
+      <w:r>
+        <w:rPr>
+          <w:rFonts w:eastAsia="SimSun"/>
+        </w:rPr>
+        <w:t>提取范围可以从</w:t>
+      </w:r>
+      <w:r>
+        <w:rPr>
+          <w:rFonts w:eastAsia="SimSun"/>
+        </w:rPr>
+        <w:t xml:space="preserve"> +/- 5 </w:t>
+      </w:r>
+      <w:r>
+        <w:rPr>
+          <w:rFonts w:eastAsia="SimSun"/>
+        </w:rPr>
+        <w:t>收紧到</w:t>
+      </w:r>
+      <w:r>
+        <w:rPr>
+          <w:rFonts w:eastAsia="SimSun"/>
+        </w:rPr>
+        <w:t xml:space="preserve"> 3</w:t>
+      </w:r>
+      <w:r>
+        <w:rPr>
+          <w:rFonts w:eastAsia="SimSun"/>
+        </w:rPr>
+        <w:t>。这些设置显然有用，并且最终的</w:t>
+      </w:r>
+      <w:r>
+        <w:rPr>
+          <w:rFonts w:eastAsia="SimSun"/>
+        </w:rPr>
+        <w:t xml:space="preserve"> </w:t>
+      </w:r>
+      <w:proofErr w:type="spellStart"/>
+      <w:r>
+        <w:rPr>
+          <w:rFonts w:eastAsia="SimSun"/>
+        </w:rPr>
+        <w:t>mProphet</w:t>
+      </w:r>
+      <w:proofErr w:type="spellEnd"/>
+      <w:r>
+        <w:rPr>
+          <w:rFonts w:eastAsia="SimSun"/>
+        </w:rPr>
+        <w:t xml:space="preserve"> </w:t>
+      </w:r>
+      <w:r>
+        <w:rPr>
+          <w:rFonts w:eastAsia="SimSun"/>
+        </w:rPr>
+        <w:t>模型也看似可以接受。</w:t>
+      </w:r>
+      <w:r>
+        <w:rPr>
+          <w:rFonts w:eastAsia="SimSun"/>
+        </w:rPr>
+        <w:t xml:space="preserve"> </w:t>
+      </w:r>
+    </w:p>
+    <w:p>
+      <w:pPr>
+        <w:rPr>
+          <w:rFonts w:eastAsia="SimSun"/>
+        </w:rPr>
+      </w:pPr>
+      <w:r>
+        <w:rPr>
+          <w:rFonts w:eastAsia="SimSun"/>
+        </w:rPr>
+        <w:t>这种对数百个肽段进行的分析通常需要针对每个目标进行手工分析，该操作既耗时，又容易出错。</w:t>
+      </w:r>
+      <w:r>
+        <w:rPr>
+          <w:rFonts w:ascii="Calibri" w:eastAsia="SimSun" w:hAnsi="Calibri" w:cs="Arial" w:hint="eastAsia"/>
+          <w:lang w:bidi="ar"/>
+        </w:rPr>
+        <w:t>当前的分析则可以扩展到整个包含三个物种（人类、酵母、大肠杆菌）蛋白序列的</w:t>
+      </w:r>
+      <w:r>
+        <w:rPr>
+          <w:rFonts w:ascii="Calibri" w:eastAsia="SimSun" w:hAnsi="Calibri" w:cs="Arial" w:hint="eastAsia"/>
+          <w:lang w:bidi="ar"/>
+        </w:rPr>
+        <w:t xml:space="preserve"> FASTA </w:t>
+      </w:r>
+      <w:r>
+        <w:rPr>
+          <w:rFonts w:ascii="Calibri" w:eastAsia="SimSun" w:hAnsi="Calibri" w:cs="Arial" w:hint="eastAsia"/>
+          <w:lang w:bidi="ar"/>
+        </w:rPr>
+        <w:t>文件，即全蛋白组水平分析，其中包含数以万计的肽段</w:t>
+      </w:r>
+      <w:r>
+        <w:rPr>
+          <w:rFonts w:ascii="SimSun" w:eastAsia="SimSun" w:hAnsi="SimSun" w:cs="SimSun"/>
+          <w:sz w:val="24"/>
+          <w:szCs w:val="24"/>
+        </w:rPr>
+        <w:t xml:space="preserve"> </w:t>
+      </w:r>
+      <w:r>
+        <w:rPr>
+          <w:rFonts w:eastAsia="SimSun"/>
+        </w:rPr>
+        <w:t>研究人员通常不会单独考虑每个肽段，而是进行某些类型的群组比较，</w:t>
+      </w:r>
+      <w:r>
+        <w:rPr>
+          <w:rFonts w:ascii="Calibri" w:eastAsia="SimSun" w:hAnsi="Calibri" w:cs="Arial" w:hint="eastAsia"/>
+          <w:lang w:bidi="ar"/>
+        </w:rPr>
+        <w:t>然后跟进那些以有趣的方式明显变化的肽段或蛋白质</w:t>
+      </w:r>
+      <w:r>
+        <w:rPr>
+          <w:rFonts w:eastAsia="SimSun"/>
+        </w:rPr>
+        <w:t>。</w:t>
+      </w:r>
+    </w:p>
+    <w:p>
+      <w:pPr>
+        <w:rPr>
+          <w:rFonts w:eastAsia="SimSun"/>
+        </w:rPr>
+      </w:pPr>
+      <w:r>
+        <w:rPr>
+          <w:rFonts w:eastAsia="SimSun"/>
+        </w:rPr>
+        <w:t>要在</w:t>
+      </w:r>
+      <w:r>
+        <w:rPr>
+          <w:rFonts w:eastAsia="SimSun"/>
+        </w:rPr>
+        <w:t xml:space="preserve"> Skyline </w:t>
+      </w:r>
+      <w:r>
+        <w:rPr>
+          <w:rFonts w:eastAsia="SimSun"/>
+        </w:rPr>
+        <w:t>中执行简单的成对群组比较，请执行以下操作：</w:t>
       </w:r>
     </w:p>
     <w:p>
@@ -9634,27 +11024,54 @@
         <w:rPr>
           <w:rFonts w:eastAsia="SimSun"/>
         </w:rPr>
-        <w:t>右键单击该图，选择</w:t>
-      </w:r>
-      <w:r>
-        <w:rPr>
-          <w:rFonts w:eastAsia="SimSun"/>
-          <w:b/>
-        </w:rPr>
-        <w:t>重复测定</w:t>
-      </w:r>
-      <w:r>
-        <w:rPr>
-          <w:rFonts w:eastAsia="SimSun"/>
-        </w:rPr>
-        <w:t>，然后单击</w:t>
-      </w:r>
-      <w:r>
-        <w:rPr>
-          <w:rFonts w:eastAsia="SimSun"/>
-          <w:b/>
-        </w:rPr>
-        <w:t>单一</w:t>
+        <w:t>在</w:t>
+      </w:r>
+      <w:r>
+        <w:rPr>
+          <w:rFonts w:eastAsia="SimSun"/>
+          <w:b/>
+        </w:rPr>
+        <w:t>视图</w:t>
+      </w:r>
+      <w:r>
+        <w:rPr>
+          <w:rFonts w:eastAsia="SimSun"/>
+        </w:rPr>
+        <w:t>菜单中选择</w:t>
+      </w:r>
+      <w:r>
+        <w:rPr>
+          <w:rFonts w:eastAsia="SimSun"/>
+          <w:b/>
+          <w:bCs/>
+        </w:rPr>
+        <w:t>其他网格</w:t>
+      </w:r>
+      <w:r>
+        <w:rPr>
+          <w:rFonts w:eastAsia="SimSun"/>
+        </w:rPr>
+        <w:t>，然后选择</w:t>
+      </w:r>
+      <w:r>
+        <w:rPr>
+          <w:rFonts w:eastAsia="SimSun"/>
+          <w:b/>
+        </w:rPr>
+        <w:t>群组比较</w:t>
+      </w:r>
+      <w:r>
+        <w:rPr>
+          <w:rFonts w:eastAsia="SimSun"/>
+        </w:rPr>
+        <w:t>，最后单击</w:t>
+      </w:r>
+      <w:r>
+        <w:rPr>
+          <w:rFonts w:eastAsia="SimSun"/>
+          <w:b/>
+        </w:rPr>
+        <w:t>添加</w:t>
       </w:r>
       <w:r>
         <w:rPr>
@@ -9671,46 +11088,41 @@
           <w:numId w:val="19"/>
         </w:numPr>
         <w:rPr>
-          <w:rFonts w:eastAsia="SimSun"/>
-        </w:rPr>
-      </w:pPr>
-      <w:r>
-        <w:rPr>
-          <w:rFonts w:eastAsia="SimSun"/>
-        </w:rPr>
-        <w:t>单击</w:t>
-      </w:r>
-      <w:r>
-        <w:rPr>
-          <w:rFonts w:eastAsia="SimSun"/>
-          <w:b/>
-        </w:rPr>
-        <w:t>目标</w:t>
-      </w:r>
-      <w:r>
-        <w:rPr>
-          <w:rFonts w:eastAsia="SimSun"/>
-        </w:rPr>
-        <w:t>视图顶部的</w:t>
-      </w:r>
-      <w:r>
-        <w:rPr>
-          <w:rFonts w:eastAsia="SimSun"/>
-          <w:b/>
-        </w:rPr>
-        <w:t>重复测定</w:t>
-      </w:r>
-      <w:r>
-        <w:rPr>
-          <w:rFonts w:eastAsia="SimSun"/>
-        </w:rPr>
-        <w:t>下拉列表。</w:t>
-      </w:r>
-      <w:r>
-        <w:rPr>
-          <w:rFonts w:eastAsia="SimSun"/>
-        </w:rPr>
-        <w:t xml:space="preserve"> </w:t>
+          <w:rFonts w:ascii="Arial" w:eastAsia="SimSun" w:hAnsi="Arial" w:cs="Arial"/>
+          <w:sz w:val="20"/>
+          <w:szCs w:val="20"/>
+        </w:rPr>
+      </w:pPr>
+      <w:r>
+        <w:rPr>
+          <w:rFonts w:eastAsia="SimSun"/>
+        </w:rPr>
+        <w:t>在</w:t>
+      </w:r>
+      <w:r>
+        <w:rPr>
+          <w:rFonts w:eastAsia="SimSun"/>
+          <w:b/>
+        </w:rPr>
+        <w:t>名称</w:t>
+      </w:r>
+      <w:r>
+        <w:rPr>
+          <w:rFonts w:eastAsia="SimSun"/>
+        </w:rPr>
+        <w:t>字段中输入</w:t>
+      </w:r>
+      <w:r>
+        <w:rPr>
+          <w:rFonts w:eastAsia="SimSun"/>
+        </w:rPr>
+        <w:t xml:space="preserve"> "By Condition"</w:t>
+      </w:r>
+      <w:r>
+        <w:rPr>
+          <w:rFonts w:eastAsia="SimSun"/>
+        </w:rPr>
+        <w:t>。</w:t>
       </w:r>
     </w:p>
     <w:p>
@@ -9721,124 +11133,41 @@
           <w:numId w:val="19"/>
         </w:numPr>
         <w:rPr>
-          <w:rFonts w:eastAsia="SimSun"/>
-        </w:rPr>
-      </w:pPr>
-      <w:r>
-        <w:rPr>
-          <w:rFonts w:eastAsia="SimSun"/>
-        </w:rPr>
-        <w:t>使用键盘上的向上和向下箭头键查看所有</w:t>
-      </w:r>
-      <w:r>
-        <w:rPr>
-          <w:rFonts w:eastAsia="SimSun"/>
-        </w:rPr>
-        <w:t xml:space="preserve"> 6 </w:t>
-      </w:r>
-      <w:r>
-        <w:rPr>
-          <w:rFonts w:eastAsia="SimSun"/>
-        </w:rPr>
-        <w:t>个重复测定中的质量误差值。</w:t>
-      </w:r>
-    </w:p>
-    <w:p>
-      <w:pPr>
-        <w:rPr>
-          <w:rFonts w:eastAsia="SimSun"/>
-        </w:rPr>
-      </w:pPr>
-      <w:r>
-        <w:rPr>
-          <w:rFonts w:eastAsia="SimSun"/>
-        </w:rPr>
-        <w:t>您会看到平均值介于</w:t>
-      </w:r>
-      <w:r>
-        <w:rPr>
-          <w:rFonts w:eastAsia="SimSun"/>
-        </w:rPr>
-        <w:t xml:space="preserve"> -0.4 </w:t>
-      </w:r>
-      <w:r>
-        <w:rPr>
-          <w:rFonts w:eastAsia="SimSun"/>
-        </w:rPr>
-        <w:t>到</w:t>
-      </w:r>
-      <w:r>
-        <w:rPr>
-          <w:rFonts w:eastAsia="SimSun"/>
-        </w:rPr>
-        <w:t xml:space="preserve"> 4.5 </w:t>
-      </w:r>
-      <w:r>
-        <w:rPr>
-          <w:rFonts w:eastAsia="SimSun"/>
-        </w:rPr>
-        <w:t>之间，而标准偏差值介于</w:t>
-      </w:r>
-      <w:r>
-        <w:rPr>
-          <w:rFonts w:eastAsia="SimSun"/>
-        </w:rPr>
-        <w:t xml:space="preserve"> 3.7 </w:t>
-      </w:r>
-      <w:r>
-        <w:rPr>
-          <w:rFonts w:eastAsia="SimSun"/>
-        </w:rPr>
-        <w:t>到</w:t>
-      </w:r>
-      <w:r>
-        <w:rPr>
-          <w:rFonts w:eastAsia="SimSun"/>
-        </w:rPr>
-        <w:t xml:space="preserve"> 4.5 </w:t>
-      </w:r>
-      <w:r>
-        <w:rPr>
-          <w:rFonts w:eastAsia="SimSun"/>
-        </w:rPr>
-        <w:t>之间。在最极端的情况下使用简单的计算方式，即平均值</w:t>
-      </w:r>
-      <w:r>
-        <w:rPr>
-          <w:rFonts w:eastAsia="SimSun"/>
-        </w:rPr>
-        <w:t xml:space="preserve"> + 3 * SD = 4.5 + 4.5 * 3 = 18 PPM</w:t>
-      </w:r>
-      <w:r>
-        <w:rPr>
-          <w:rFonts w:eastAsia="SimSun"/>
-        </w:rPr>
-        <w:t>，这似乎表明</w:t>
-      </w:r>
-      <w:r>
-        <w:rPr>
-          <w:rFonts w:eastAsia="SimSun"/>
-        </w:rPr>
-        <w:t xml:space="preserve"> 20 PPM </w:t>
-      </w:r>
-      <w:r>
-        <w:rPr>
-          <w:rFonts w:eastAsia="SimSun"/>
-        </w:rPr>
-        <w:t>的公差就是这些数据所需的优良近似值。</w:t>
-      </w:r>
-    </w:p>
-    <w:p>
-      <w:pPr>
-        <w:rPr>
-          <w:rFonts w:eastAsia="SimSun"/>
-        </w:rPr>
-      </w:pPr>
-      <w:r>
-        <w:rPr>
-          <w:rFonts w:eastAsia="SimSun"/>
-        </w:rPr>
-        <w:t>还要查看诱饵的质量误差：</w:t>
+          <w:rFonts w:ascii="Arial" w:eastAsia="SimSun" w:hAnsi="Arial" w:cs="Arial"/>
+          <w:sz w:val="20"/>
+          <w:szCs w:val="20"/>
+        </w:rPr>
+      </w:pPr>
+      <w:r>
+        <w:rPr>
+          <w:rFonts w:eastAsia="SimSun"/>
+        </w:rPr>
+        <w:t>为</w:t>
+      </w:r>
+      <w:r>
+        <w:rPr>
+          <w:rFonts w:eastAsia="SimSun"/>
+          <w:b/>
+        </w:rPr>
+        <w:t>控制群组注释</w:t>
+      </w:r>
+      <w:r>
+        <w:rPr>
+          <w:rFonts w:eastAsia="SimSun"/>
+        </w:rPr>
+        <w:t>字段选择</w:t>
+      </w:r>
+      <w:r>
+        <w:rPr>
+          <w:rFonts w:eastAsia="SimSun"/>
+        </w:rPr>
+        <w:t xml:space="preserve"> "Condition"</w:t>
+      </w:r>
+      <w:r>
+        <w:rPr>
+          <w:rFonts w:eastAsia="SimSun"/>
+        </w:rPr>
+        <w:t>。</w:t>
       </w:r>
     </w:p>
     <w:p>
@@ -9849,35 +11178,35 @@
           <w:numId w:val="19"/>
         </w:numPr>
         <w:rPr>
-          <w:rFonts w:eastAsia="SimSun"/>
-        </w:rPr>
-      </w:pPr>
-      <w:r>
-        <w:rPr>
-          <w:rFonts w:eastAsia="SimSun"/>
-        </w:rPr>
-        <w:lastRenderedPageBreak/>
-        <w:t>右键单击该图，选择</w:t>
-      </w:r>
-      <w:r>
-        <w:rPr>
-          <w:rFonts w:eastAsia="SimSun"/>
-          <w:b/>
-        </w:rPr>
-        <w:t>点</w:t>
-      </w:r>
-      <w:r>
-        <w:rPr>
-          <w:rFonts w:eastAsia="SimSun"/>
-        </w:rPr>
-        <w:t>，然后单击</w:t>
-      </w:r>
-      <w:r>
-        <w:rPr>
-          <w:rFonts w:eastAsia="SimSun"/>
-          <w:b/>
-        </w:rPr>
-        <w:t>诱饵</w:t>
+          <w:rFonts w:ascii="Arial" w:eastAsia="SimSun" w:hAnsi="Arial" w:cs="Arial"/>
+          <w:sz w:val="20"/>
+          <w:szCs w:val="20"/>
+        </w:rPr>
+      </w:pPr>
+      <w:r>
+        <w:rPr>
+          <w:rFonts w:eastAsia="SimSun"/>
+        </w:rPr>
+        <w:t>为</w:t>
+      </w:r>
+      <w:r>
+        <w:rPr>
+          <w:rFonts w:eastAsia="SimSun"/>
+          <w:b/>
+        </w:rPr>
+        <w:t>控制群组值</w:t>
+      </w:r>
+      <w:r>
+        <w:rPr>
+          <w:rFonts w:eastAsia="SimSun"/>
+        </w:rPr>
+        <w:t>字段选择</w:t>
+      </w:r>
+      <w:r>
+        <w:rPr>
+          <w:rFonts w:eastAsia="SimSun"/>
+        </w:rPr>
+        <w:t xml:space="preserve"> "A"</w:t>
       </w:r>
       <w:r>
         <w:rPr>
@@ -9894,102 +11223,41 @@
           <w:numId w:val="19"/>
         </w:numPr>
         <w:rPr>
-          <w:rFonts w:eastAsia="SimSun"/>
-        </w:rPr>
-      </w:pPr>
-      <w:r>
-        <w:rPr>
-          <w:rFonts w:eastAsia="SimSun"/>
-        </w:rPr>
-        <w:t>右键单击该图，选择</w:t>
-      </w:r>
-      <w:r>
-        <w:rPr>
-          <w:rFonts w:eastAsia="SimSun"/>
-          <w:b/>
-        </w:rPr>
-        <w:t>重复测定</w:t>
-      </w:r>
-      <w:r>
-        <w:rPr>
-          <w:rFonts w:eastAsia="SimSun"/>
-        </w:rPr>
-        <w:t>，然后单击</w:t>
-      </w:r>
-      <w:r>
-        <w:rPr>
-          <w:rFonts w:eastAsia="SimSun"/>
-          <w:b/>
-        </w:rPr>
-        <w:t>全部</w:t>
+          <w:rFonts w:ascii="Arial" w:eastAsia="SimSun" w:hAnsi="Arial" w:cs="Arial"/>
+          <w:sz w:val="20"/>
+          <w:szCs w:val="20"/>
+        </w:rPr>
+      </w:pPr>
+      <w:r>
+        <w:rPr>
+          <w:rFonts w:eastAsia="SimSun"/>
+        </w:rPr>
+        <w:t>为</w:t>
+      </w:r>
+      <w:r>
+        <w:rPr>
+          <w:rFonts w:eastAsia="SimSun"/>
+          <w:b/>
+        </w:rPr>
+        <w:t>比较值</w:t>
+      </w:r>
+      <w:r>
+        <w:rPr>
+          <w:rFonts w:eastAsia="SimSun"/>
+        </w:rPr>
+        <w:t>字段选择</w:t>
+      </w:r>
+      <w:r>
+        <w:rPr>
+          <w:rFonts w:eastAsia="SimSun"/>
+        </w:rPr>
+        <w:t xml:space="preserve"> "B"</w:t>
       </w:r>
       <w:r>
         <w:rPr>
           <w:rFonts w:eastAsia="SimSun"/>
         </w:rPr>
         <w:t>。</w:t>
-      </w:r>
-      <w:r>
-        <w:rPr>
-          <w:rFonts w:eastAsia="SimSun"/>
-        </w:rPr>
-        <w:br/>
-      </w:r>
-      <w:r>
-        <w:rPr>
-          <w:rFonts w:eastAsia="SimSun"/>
-        </w:rPr>
-        <w:t>（然后切换回</w:t>
-      </w:r>
-      <w:r>
-        <w:rPr>
-          <w:rFonts w:eastAsia="SimSun"/>
-          <w:b/>
-        </w:rPr>
-        <w:t>目标</w:t>
-      </w:r>
-      <w:r>
-        <w:rPr>
-          <w:rFonts w:eastAsia="SimSun"/>
-        </w:rPr>
-        <w:t>）</w:t>
-      </w:r>
-    </w:p>
-    <w:p>
-      <w:pPr>
-        <w:rPr>
-          <w:rFonts w:eastAsia="SimSun"/>
-        </w:rPr>
-      </w:pPr>
-      <w:r>
-        <w:rPr>
-          <w:rFonts w:eastAsia="SimSun"/>
-        </w:rPr>
-        <w:t>要查看基于</w:t>
-      </w:r>
-      <w:r>
-        <w:rPr>
-          <w:rFonts w:eastAsia="SimSun"/>
-        </w:rPr>
-        <w:t xml:space="preserve"> iRT </w:t>
-      </w:r>
-      <w:r>
-        <w:rPr>
-          <w:rFonts w:eastAsia="SimSun"/>
-        </w:rPr>
-        <w:t>肽段和目标肽段库</w:t>
-      </w:r>
-      <w:r>
-        <w:rPr>
-          <w:rFonts w:eastAsia="SimSun"/>
-        </w:rPr>
-        <w:t xml:space="preserve"> iRT </w:t>
-      </w:r>
-      <w:r>
-        <w:rPr>
-          <w:rFonts w:eastAsia="SimSun"/>
-        </w:rPr>
-        <w:t>值预测目标肽段保留时间而使用的线性回归：</w:t>
       </w:r>
     </w:p>
     <w:p>
@@ -10000,62 +11268,89 @@
           <w:numId w:val="19"/>
         </w:numPr>
         <w:rPr>
-          <w:rFonts w:eastAsia="SimSun"/>
-        </w:rPr>
-      </w:pPr>
-      <w:bookmarkStart w:id="6" w:name="_Hlk23864603"/>
-      <w:r>
-        <w:rPr>
-          <w:rFonts w:eastAsia="SimSun"/>
-        </w:rPr>
+          <w:rFonts w:ascii="Arial" w:eastAsia="SimSun" w:hAnsi="Arial" w:cs="Arial"/>
+          <w:sz w:val="20"/>
+          <w:szCs w:val="20"/>
+        </w:rPr>
+      </w:pPr>
+      <w:r>
+        <w:rPr>
+          <w:rFonts w:eastAsia="SimSun"/>
+        </w:rPr>
+        <w:t>单击</w:t>
+      </w:r>
+      <w:r>
+        <w:rPr>
+          <w:rFonts w:eastAsia="SimSun"/>
+          <w:b/>
+        </w:rPr>
+        <w:t>高级</w:t>
+      </w:r>
+      <w:r>
+        <w:rPr>
+          <w:rFonts w:eastAsia="SimSun"/>
+        </w:rPr>
+        <w:t>按钮。</w:t>
+      </w:r>
+    </w:p>
+    <w:p>
+      <w:pPr>
+        <w:pStyle w:val="ListParagraph"/>
+        <w:numPr>
+          <w:ilvl w:val="0"/>
+          <w:numId w:val="19"/>
+        </w:numPr>
+        <w:rPr>
+          <w:rFonts w:ascii="Arial" w:eastAsia="SimSun" w:hAnsi="Arial" w:cs="Arial"/>
+          <w:sz w:val="20"/>
+          <w:szCs w:val="20"/>
+        </w:rPr>
+      </w:pPr>
+      <w:r>
+        <w:rPr>
+          <w:rFonts w:eastAsia="SimSun"/>
+        </w:rPr>
+        <w:lastRenderedPageBreak/>
         <w:t>在</w:t>
       </w:r>
       <w:r>
         <w:rPr>
           <w:rFonts w:eastAsia="SimSun"/>
-          <w:b/>
-        </w:rPr>
-        <w:t>视图</w:t>
-      </w:r>
-      <w:r>
-        <w:rPr>
-          <w:rFonts w:eastAsia="SimSun"/>
-        </w:rPr>
-        <w:t>菜单中选择</w:t>
-      </w:r>
-      <w:r>
-        <w:rPr>
-          <w:rFonts w:eastAsia="SimSun"/>
-          <w:b/>
-        </w:rPr>
-        <w:t>保留时间</w:t>
-      </w:r>
-      <w:r>
-        <w:rPr>
-          <w:rFonts w:eastAsia="SimSun"/>
-        </w:rPr>
-        <w:t>，然后单击</w:t>
-      </w:r>
-      <w:r>
-        <w:rPr>
-          <w:rFonts w:eastAsia="SimSun"/>
-          <w:b/>
-          <w:bCs/>
-        </w:rPr>
-        <w:t>回归</w:t>
-      </w:r>
-      <w:r>
-        <w:rPr>
-          <w:rFonts w:eastAsia="SimSun"/>
-        </w:rPr>
-        <w:t>，最后单击</w:t>
-      </w:r>
-      <w:r>
-        <w:rPr>
-          <w:rFonts w:eastAsia="SimSun"/>
-          <w:b/>
-        </w:rPr>
-        <w:t>运行分数</w:t>
+        </w:rPr>
+        <w:t xml:space="preserve"> </w:t>
+      </w:r>
+      <w:r>
+        <w:rPr>
+          <w:rFonts w:eastAsia="SimSun"/>
+          <w:b/>
+        </w:rPr>
+        <w:t xml:space="preserve">Q </w:t>
+      </w:r>
+      <w:r>
+        <w:rPr>
+          <w:rFonts w:eastAsia="SimSun"/>
+          <w:b/>
+        </w:rPr>
+        <w:t>值</w:t>
+      </w:r>
+      <w:r>
+        <w:rPr>
+          <w:rFonts w:eastAsia="SimSun" w:hint="eastAsia"/>
+          <w:b/>
+        </w:rPr>
+        <w:t>界限</w:t>
+      </w:r>
+      <w:r>
+        <w:rPr>
+          <w:rFonts w:eastAsia="SimSun"/>
+        </w:rPr>
+        <w:t>字段中输入</w:t>
+      </w:r>
+      <w:r>
+        <w:rPr>
+          <w:rFonts w:eastAsia="SimSun"/>
+        </w:rPr>
+        <w:t xml:space="preserve"> "0.01"</w:t>
       </w:r>
       <w:r>
         <w:rPr>
@@ -10063,29 +11358,46 @@
         </w:rPr>
         <w:t>。</w:t>
       </w:r>
-      <w:r>
-        <w:rPr>
-          <w:rFonts w:eastAsia="SimSun"/>
-        </w:rPr>
-        <w:t xml:space="preserve"> </w:t>
-      </w:r>
-    </w:p>
-    <w:p>
-      <w:pPr>
-        <w:rPr>
-          <w:rFonts w:eastAsia="SimSun"/>
-        </w:rPr>
-      </w:pPr>
-      <w:r>
-        <w:rPr>
-          <w:rFonts w:eastAsia="SimSun"/>
+    </w:p>
+    <w:p>
+      <w:pPr>
+        <w:rPr>
+          <w:rFonts w:ascii="Arial" w:eastAsia="SimSun" w:hAnsi="Arial" w:cs="Arial"/>
+          <w:sz w:val="20"/>
+          <w:szCs w:val="20"/>
+        </w:rPr>
+      </w:pPr>
+      <w:r>
+        <w:rPr>
+          <w:rFonts w:eastAsia="SimSun"/>
+          <w:b/>
+        </w:rPr>
+        <w:t>编辑群组比较</w:t>
+      </w:r>
+      <w:r>
+        <w:rPr>
+          <w:rFonts w:eastAsia="SimSun"/>
+        </w:rPr>
+        <w:t>表单应如下显示。</w:t>
+      </w:r>
+    </w:p>
+    <w:p>
+      <w:pPr>
+        <w:rPr>
+          <w:rFonts w:ascii="Arial" w:eastAsia="SimSun" w:hAnsi="Arial" w:cs="Arial"/>
+          <w:sz w:val="20"/>
+          <w:szCs w:val="20"/>
+        </w:rPr>
+      </w:pPr>
+      <w:r>
+        <w:rPr>
           <w:noProof/>
         </w:rPr>
         <w:drawing>
-          <wp:inline distT="0" distB="0" distL="0" distR="0" wp14:anchorId="4D0C9027" wp14:editId="760305E6">
-            <wp:extent cx="5619750" cy="4114800"/>
-            <wp:effectExtent l="0" t="0" r="0" b="0"/>
-            <wp:docPr id="63" name="Picture 63"/>
+          <wp:inline distT="0" distB="0" distL="0" distR="0" wp14:anchorId="545D545A" wp14:editId="1B79DCDC">
+            <wp:extent cx="4924425" cy="5667375"/>
+            <wp:effectExtent l="0" t="0" r="9525" b="9525"/>
+            <wp:docPr id="1" name="Picture 1" descr="Graphical user interface, text, application, email&#10;&#10;Description automatically generated"/>
             <wp:cNvGraphicFramePr>
               <a:graphicFrameLocks xmlns:a="http://schemas.openxmlformats.org/drawingml/2006/main" noChangeAspect="1"/>
             </wp:cNvGraphicFramePr>
@@ -10093,10 +11405,8 @@
               <a:graphicData uri="http://schemas.openxmlformats.org/drawingml/2006/picture">
                 <pic:pic xmlns:pic="http://schemas.openxmlformats.org/drawingml/2006/picture">
                   <pic:nvPicPr>
-                    <pic:cNvPr id="63" name="Picture 63"/>
-                    <pic:cNvPicPr>
-                      <a:picLocks noChangeAspect="1"/>
-                    </pic:cNvPicPr>
+                    <pic:cNvPr id="1" name="Picture 1" descr="Graphical user interface, text, application, email&#10;&#10;Description automatically generated"/>
+                    <pic:cNvPicPr/>
                   </pic:nvPicPr>
                   <pic:blipFill>
                     <a:blip r:embed="rId41"/>
@@ -10107,7 +11417,7 @@
                   <pic:spPr>
                     <a:xfrm>
                       <a:off x="0" y="0"/>
-                      <a:ext cx="5619750" cy="4114800"/>
+                      <a:ext cx="4924425" cy="5667375"/>
                     </a:xfrm>
                     <a:prstGeom prst="rect">
                       <a:avLst/>
@@ -10120,7 +11430,6 @@
         </w:drawing>
       </w:r>
     </w:p>
-    <w:bookmarkEnd w:id="6"/>
     <w:p>
       <w:pPr>
         <w:pStyle w:val="ListParagraph"/>
@@ -10136,34 +11445,190 @@
         <w:rPr>
           <w:rFonts w:eastAsia="SimSun"/>
         </w:rPr>
-        <w:t>右键单击此图，选择</w:t>
-      </w:r>
-      <w:r>
-        <w:rPr>
-          <w:rFonts w:eastAsia="SimSun"/>
-          <w:b/>
-        </w:rPr>
-        <w:t>绘图</w:t>
-      </w:r>
-      <w:r>
-        <w:rPr>
-          <w:rFonts w:eastAsia="SimSun"/>
-        </w:rPr>
-        <w:t>，然后单击</w:t>
-      </w:r>
-      <w:r>
-        <w:rPr>
-          <w:rFonts w:eastAsia="SimSun"/>
-          <w:b/>
-        </w:rPr>
-        <w:t>残差</w:t>
-      </w:r>
-      <w:r>
-        <w:rPr>
-          <w:rFonts w:eastAsia="SimSun"/>
+        <w:t>单击</w:t>
+      </w:r>
+      <w:r>
+        <w:rPr>
+          <w:rFonts w:eastAsia="SimSun"/>
+          <w:b/>
+        </w:rPr>
+        <w:t>确定</w:t>
+      </w:r>
+      <w:r>
+        <w:rPr>
+          <w:rFonts w:eastAsia="SimSun"/>
+        </w:rPr>
+        <w:t>按钮。</w:t>
+      </w:r>
+    </w:p>
+    <w:p>
+      <w:pPr>
+        <w:rPr>
+          <w:rFonts w:ascii="Arial" w:eastAsia="SimSun" w:hAnsi="Arial" w:cs="Arial"/>
+          <w:sz w:val="20"/>
+          <w:szCs w:val="20"/>
+        </w:rPr>
+      </w:pPr>
+      <w:r>
+        <w:rPr>
+          <w:rFonts w:ascii="Arial" w:eastAsia="SimSun" w:hAnsi="Arial"/>
+          <w:sz w:val="20"/>
+        </w:rPr>
+        <w:t>要查看刚刚创建的群组比较：</w:t>
+      </w:r>
+    </w:p>
+    <w:p>
+      <w:pPr>
+        <w:pStyle w:val="ListParagraph"/>
+        <w:numPr>
+          <w:ilvl w:val="0"/>
+          <w:numId w:val="19"/>
+        </w:numPr>
+        <w:rPr>
+          <w:rFonts w:ascii="Arial" w:eastAsia="SimSun" w:hAnsi="Arial" w:cs="Arial"/>
+          <w:sz w:val="20"/>
+          <w:szCs w:val="20"/>
+        </w:rPr>
+      </w:pPr>
+      <w:r>
+        <w:rPr>
+          <w:rFonts w:ascii="Arial" w:eastAsia="SimSun" w:hAnsi="Arial"/>
+          <w:sz w:val="20"/>
+        </w:rPr>
+        <w:t>在</w:t>
+      </w:r>
+      <w:r>
+        <w:rPr>
+          <w:rFonts w:ascii="Arial" w:eastAsia="SimSun" w:hAnsi="Arial"/>
+          <w:b/>
+          <w:sz w:val="20"/>
+          <w:szCs w:val="20"/>
+        </w:rPr>
+        <w:t>视图</w:t>
+      </w:r>
+      <w:r>
+        <w:rPr>
+          <w:rFonts w:ascii="Arial" w:eastAsia="SimSun" w:hAnsi="Arial"/>
+          <w:sz w:val="20"/>
+        </w:rPr>
+        <w:t>菜单中选择</w:t>
+      </w:r>
+      <w:r>
+        <w:rPr>
+          <w:rFonts w:ascii="Arial" w:eastAsia="SimSun" w:hAnsi="Arial"/>
+          <w:b/>
+          <w:sz w:val="20"/>
+          <w:szCs w:val="20"/>
+        </w:rPr>
+        <w:t>其他网格</w:t>
+      </w:r>
+      <w:r>
+        <w:rPr>
+          <w:rFonts w:ascii="Arial" w:eastAsia="SimSun" w:hAnsi="Arial"/>
+          <w:sz w:val="20"/>
+        </w:rPr>
+        <w:t>，然后选择</w:t>
+      </w:r>
+      <w:r>
+        <w:rPr>
+          <w:rFonts w:ascii="Arial" w:eastAsia="SimSun" w:hAnsi="Arial"/>
+          <w:b/>
+          <w:sz w:val="20"/>
+          <w:szCs w:val="20"/>
+        </w:rPr>
+        <w:t>群组比较</w:t>
+      </w:r>
+      <w:r>
+        <w:rPr>
+          <w:rFonts w:ascii="Arial" w:eastAsia="SimSun" w:hAnsi="Arial"/>
+          <w:sz w:val="20"/>
+        </w:rPr>
+        <w:t>，最后单击</w:t>
+      </w:r>
+      <w:r>
+        <w:rPr>
+          <w:rFonts w:ascii="Arial" w:eastAsia="SimSun" w:hAnsi="Arial"/>
+          <w:sz w:val="20"/>
+        </w:rPr>
+        <w:t xml:space="preserve"> </w:t>
+      </w:r>
+      <w:r>
+        <w:rPr>
+          <w:rFonts w:ascii="Arial" w:eastAsia="SimSun" w:hAnsi="Arial"/>
+          <w:b/>
+          <w:sz w:val="20"/>
+          <w:szCs w:val="20"/>
+        </w:rPr>
+        <w:t>By Condition</w:t>
+      </w:r>
+      <w:r>
+        <w:rPr>
+          <w:rFonts w:ascii="Arial" w:eastAsia="SimSun" w:hAnsi="Arial"/>
+          <w:sz w:val="20"/>
         </w:rPr>
         <w:t>。</w:t>
       </w:r>
+    </w:p>
+    <w:p>
+      <w:pPr>
+        <w:rPr>
+          <w:rFonts w:eastAsia="SimSun"/>
+        </w:rPr>
+      </w:pPr>
+      <w:r>
+        <w:rPr>
+          <w:rFonts w:eastAsia="SimSun"/>
+        </w:rPr>
+        <w:t>这时会出现一个表格，显示肽段水平的倍数变化以及已调整的</w:t>
+      </w:r>
+      <w:r>
+        <w:rPr>
+          <w:rFonts w:eastAsia="SimSun"/>
+        </w:rPr>
+        <w:t xml:space="preserve"> p </w:t>
+      </w:r>
+      <w:r>
+        <w:rPr>
+          <w:rFonts w:eastAsia="SimSun"/>
+        </w:rPr>
+        <w:t>值（错误发现率</w:t>
+      </w:r>
+      <w:r>
+        <w:rPr>
+          <w:rFonts w:eastAsia="SimSun"/>
+        </w:rPr>
+        <w:t xml:space="preserve"> - FDR </w:t>
+      </w:r>
+      <w:r>
+        <w:rPr>
+          <w:rFonts w:eastAsia="SimSun"/>
+        </w:rPr>
+        <w:t>的估计值），这些值用于</w:t>
+      </w:r>
+      <w:r>
+        <w:rPr>
+          <w:rFonts w:eastAsia="SimSun"/>
+        </w:rPr>
+        <w:t xml:space="preserve"> A</w:t>
+      </w:r>
+      <w:r>
+        <w:rPr>
+          <w:rFonts w:eastAsia="SimSun"/>
+        </w:rPr>
+        <w:t>、</w:t>
+      </w:r>
+      <w:r>
+        <w:rPr>
+          <w:rFonts w:eastAsia="SimSun"/>
+        </w:rPr>
+        <w:t xml:space="preserve">B </w:t>
+      </w:r>
+      <w:r>
+        <w:rPr>
+          <w:rFonts w:eastAsia="SimSun"/>
+        </w:rPr>
+        <w:t>样品混合物之间的比较。</w:t>
+      </w:r>
       <w:r>
         <w:rPr>
           <w:rFonts w:eastAsia="SimSun"/>
@@ -10173,39 +11638,156 @@
     </w:p>
     <w:p>
       <w:pPr>
-        <w:rPr>
-          <w:rFonts w:eastAsia="SimSun"/>
-        </w:rPr>
-      </w:pPr>
-      <w:r>
-        <w:rPr>
-          <w:rFonts w:eastAsia="SimSun"/>
-        </w:rPr>
-        <w:t>随即显示该数据集中与预计保留时间的偏差。能否针对此分析进一步优化提取窗口（</w:t>
-      </w:r>
-      <w:r>
-        <w:rPr>
-          <w:rFonts w:eastAsia="SimSun"/>
-        </w:rPr>
-        <w:t xml:space="preserve">±5 </w:t>
-      </w:r>
-      <w:r>
-        <w:rPr>
-          <w:rFonts w:eastAsia="SimSun"/>
-        </w:rPr>
-        <w:t>分钟）？</w:t>
-      </w:r>
-      <w:r>
-        <w:rPr>
-          <w:rFonts w:eastAsia="SimSun" w:hint="eastAsia"/>
-        </w:rPr>
-        <w:t>这时请进一步</w:t>
-      </w:r>
-      <w:r>
-        <w:rPr>
-          <w:rFonts w:eastAsia="SimSun"/>
-        </w:rPr>
-        <w:t>检查诱饵。</w:t>
+        <w:pStyle w:val="ListParagraph"/>
+        <w:numPr>
+          <w:ilvl w:val="0"/>
+          <w:numId w:val="19"/>
+        </w:numPr>
+        <w:rPr>
+          <w:rFonts w:eastAsia="SimSun"/>
+        </w:rPr>
+      </w:pPr>
+      <w:r>
+        <w:rPr>
+          <w:rFonts w:eastAsia="SimSun"/>
+        </w:rPr>
+        <w:t>展开</w:t>
+      </w:r>
+      <w:r>
+        <w:rPr>
+          <w:rFonts w:eastAsia="SimSun"/>
+          <w:b/>
+        </w:rPr>
+        <w:t>蛋白质</w:t>
+      </w:r>
+      <w:r>
+        <w:rPr>
+          <w:rFonts w:eastAsia="SimSun"/>
+        </w:rPr>
+        <w:t>列标题的宽度，以便看到完整的蛋白质名称</w:t>
+      </w:r>
+      <w:r>
+        <w:rPr>
+          <w:rFonts w:eastAsia="SimSun"/>
+        </w:rPr>
+        <w:t xml:space="preserve"> - </w:t>
+      </w:r>
+      <w:r>
+        <w:rPr>
+          <w:rFonts w:eastAsia="SimSun"/>
+        </w:rPr>
+        <w:t>包括相应的物种名称。</w:t>
+      </w:r>
+      <w:r>
+        <w:rPr>
+          <w:rFonts w:eastAsia="SimSun"/>
+        </w:rPr>
+        <w:t xml:space="preserve"> </w:t>
+      </w:r>
+    </w:p>
+    <w:p>
+      <w:pPr>
+        <w:pStyle w:val="ListParagraph"/>
+        <w:numPr>
+          <w:ilvl w:val="0"/>
+          <w:numId w:val="19"/>
+        </w:numPr>
+        <w:rPr>
+          <w:rFonts w:eastAsia="SimSun"/>
+        </w:rPr>
+      </w:pPr>
+      <w:r>
+        <w:rPr>
+          <w:rFonts w:eastAsia="SimSun"/>
+        </w:rPr>
+        <w:t>单击</w:t>
+      </w:r>
+      <w:r>
+        <w:rPr>
+          <w:rFonts w:eastAsia="SimSun"/>
+          <w:b/>
+        </w:rPr>
+        <w:t>倍数变化结果</w:t>
+      </w:r>
+      <w:r>
+        <w:rPr>
+          <w:rFonts w:eastAsia="SimSun"/>
+        </w:rPr>
+        <w:t>列标题，然后单击</w:t>
+      </w:r>
+      <w:r>
+        <w:rPr>
+          <w:rFonts w:eastAsia="SimSun"/>
+          <w:b/>
+        </w:rPr>
+        <w:t>升序排列</w:t>
+      </w:r>
+      <w:r>
+        <w:rPr>
+          <w:rFonts w:eastAsia="SimSun"/>
+        </w:rPr>
+        <w:t>。</w:t>
+      </w:r>
+    </w:p>
+    <w:p>
+      <w:pPr>
+        <w:rPr>
+          <w:rFonts w:eastAsia="SimSun"/>
+        </w:rPr>
+      </w:pPr>
+      <w:r>
+        <w:rPr>
+          <w:rFonts w:eastAsia="SimSun"/>
+        </w:rPr>
+        <w:t>检查表中某些肽段的倍数变化估计值，同时要记住它们来自哪个物种以及预期的比率（人类蛋白质</w:t>
+      </w:r>
+      <w:r>
+        <w:rPr>
+          <w:rFonts w:eastAsia="SimSun"/>
+        </w:rPr>
+        <w:t xml:space="preserve"> 1:1</w:t>
+      </w:r>
+      <w:r>
+        <w:rPr>
+          <w:rFonts w:eastAsia="SimSun"/>
+        </w:rPr>
+        <w:t>，酵母</w:t>
+      </w:r>
+      <w:r>
+        <w:rPr>
+          <w:rFonts w:eastAsia="SimSun"/>
+        </w:rPr>
+        <w:t xml:space="preserve"> 1:2</w:t>
+      </w:r>
+      <w:r>
+        <w:rPr>
+          <w:rFonts w:eastAsia="SimSun"/>
+        </w:rPr>
+        <w:t>，大肠杆菌</w:t>
+      </w:r>
+      <w:r>
+        <w:rPr>
+          <w:rFonts w:eastAsia="SimSun"/>
+        </w:rPr>
+        <w:t xml:space="preserve"> 4:1</w:t>
+      </w:r>
+      <w:r>
+        <w:rPr>
+          <w:rFonts w:eastAsia="SimSun"/>
+        </w:rPr>
+        <w:t>）。考虑已调整的</w:t>
+      </w:r>
+      <w:r>
+        <w:rPr>
+          <w:rFonts w:eastAsia="SimSun"/>
+        </w:rPr>
+        <w:t xml:space="preserve"> p </w:t>
+      </w:r>
+      <w:r>
+        <w:rPr>
+          <w:rFonts w:eastAsia="SimSun"/>
+        </w:rPr>
+        <w:t>值以及您可能期望的值。</w:t>
       </w:r>
     </w:p>
     <w:p>
@@ -10216,15 +11798,14 @@
       </w:pPr>
       <w:r>
         <w:rPr>
-          <w:rFonts w:eastAsia="SimSun"/>
           <w:noProof/>
         </w:rPr>
         <w:lastRenderedPageBreak/>
         <w:drawing>
-          <wp:inline distT="0" distB="0" distL="0" distR="0" wp14:anchorId="6D0651AC" wp14:editId="26781CE9">
+          <wp:inline distT="0" distB="0" distL="0" distR="0" wp14:anchorId="5E066737" wp14:editId="36B27F60">
             <wp:extent cx="5619750" cy="4114800"/>
             <wp:effectExtent l="0" t="0" r="0" b="0"/>
-            <wp:docPr id="64" name="Picture 64"/>
+            <wp:docPr id="64" name="Picture 64" descr="Table&#10;&#10;Description automatically generated"/>
             <wp:cNvGraphicFramePr>
               <a:graphicFrameLocks xmlns:a="http://schemas.openxmlformats.org/drawingml/2006/main" noChangeAspect="1"/>
             </wp:cNvGraphicFramePr>
@@ -10232,10 +11813,8 @@
               <a:graphicData uri="http://schemas.openxmlformats.org/drawingml/2006/picture">
                 <pic:pic xmlns:pic="http://schemas.openxmlformats.org/drawingml/2006/picture">
                   <pic:nvPicPr>
-                    <pic:cNvPr id="64" name="Picture 64"/>
-                    <pic:cNvPicPr>
-                      <a:picLocks noChangeAspect="1"/>
-                    </pic:cNvPicPr>
+                    <pic:cNvPr id="64" name="Picture 64" descr="Table&#10;&#10;Description automatically generated"/>
+                    <pic:cNvPicPr/>
                   </pic:nvPicPr>
                   <pic:blipFill>
                     <a:blip r:embed="rId42"/>
@@ -10262,242 +11841,9 @@
     <w:p>
       <w:pPr>
         <w:pStyle w:val="ListParagraph"/>
-        <w:ind w:left="0"/>
-        <w:jc w:val="both"/>
-        <w:rPr>
-          <w:rFonts w:ascii="Arial" w:eastAsia="SimSun" w:hAnsi="Arial" w:cs="Arial"/>
-        </w:rPr>
-      </w:pPr>
-      <w:r>
-        <w:rPr>
-          <w:rFonts w:eastAsia="SimSun"/>
-          <w:b/>
-        </w:rPr>
-        <w:t>注意：</w:t>
-      </w:r>
-      <w:r>
-        <w:rPr>
-          <w:rFonts w:ascii="Calibri" w:eastAsia="SimSun" w:hAnsi="Calibri" w:cs="Arial" w:hint="eastAsia"/>
-          <w:lang w:bidi="ar"/>
-        </w:rPr>
-        <w:t>因为这项分析的谱图库是通过对相同样品进行并排分析构建而成，所以保留时间预测的准确性非常好。在对不同仪器不同时间不同样品分析创建的外部谱图库中，保留时间将导致这些预测中的误差较大。</w:t>
-      </w:r>
-    </w:p>
-    <w:p>
-      <w:pPr>
-        <w:pStyle w:val="Heading1"/>
-        <w:rPr>
-          <w:rFonts w:eastAsia="SimSun"/>
-        </w:rPr>
-      </w:pPr>
-      <w:r>
-        <w:rPr>
-          <w:rFonts w:eastAsia="SimSun"/>
-        </w:rPr>
-        <w:t>定量比较</w:t>
-      </w:r>
-      <w:r>
-        <w:rPr>
-          <w:rFonts w:eastAsia="SimSun"/>
-        </w:rPr>
-        <w:t xml:space="preserve">  </w:t>
-      </w:r>
-    </w:p>
-    <w:p>
-      <w:pPr>
-        <w:rPr>
-          <w:rFonts w:eastAsia="SimSun"/>
-        </w:rPr>
-      </w:pPr>
-      <w:r>
-        <w:rPr>
-          <w:rFonts w:eastAsia="SimSun"/>
-        </w:rPr>
-        <w:t>您已经进行了一些常规验证，证明使用</w:t>
-      </w:r>
-      <w:r>
-        <w:rPr>
-          <w:rFonts w:eastAsia="SimSun"/>
-        </w:rPr>
-        <w:t xml:space="preserve"> Skyline </w:t>
-      </w:r>
-      <w:r>
-        <w:rPr>
-          <w:rFonts w:eastAsia="SimSun"/>
-        </w:rPr>
-        <w:t>进行的数据处理没有严重缺陷。</w:t>
-      </w:r>
-      <w:r>
-        <w:rPr>
-          <w:rFonts w:eastAsia="SimSun"/>
-        </w:rPr>
-        <w:t xml:space="preserve"> mProphet </w:t>
-      </w:r>
-      <w:r>
-        <w:rPr>
-          <w:rFonts w:eastAsia="SimSun"/>
-        </w:rPr>
-        <w:t>评分模型中包含所有可用的特征评分，并且该模型在目标和诱饵（用于模拟不可检测的随机目标）之间实现了合理的</w:t>
-      </w:r>
-      <w:r>
-        <w:rPr>
-          <w:rFonts w:eastAsia="SimSun"/>
-        </w:rPr>
-        <w:t>隔离</w:t>
-      </w:r>
-      <w:r>
-        <w:rPr>
-          <w:rFonts w:eastAsia="SimSun"/>
-        </w:rPr>
-        <w:t>。您或许觉得</w:t>
-      </w:r>
-      <w:r>
-        <w:rPr>
-          <w:rFonts w:eastAsia="SimSun"/>
-        </w:rPr>
-        <w:t xml:space="preserve"> RT </w:t>
-      </w:r>
-      <w:r>
-        <w:rPr>
-          <w:rFonts w:eastAsia="SimSun"/>
-        </w:rPr>
-        <w:t>提取范围可以从</w:t>
-      </w:r>
-      <w:r>
-        <w:rPr>
-          <w:rFonts w:eastAsia="SimSun"/>
-        </w:rPr>
-        <w:t xml:space="preserve"> +/- 5 </w:t>
-      </w:r>
-      <w:r>
-        <w:rPr>
-          <w:rFonts w:eastAsia="SimSun"/>
-        </w:rPr>
-        <w:t>收紧到</w:t>
-      </w:r>
-      <w:r>
-        <w:rPr>
-          <w:rFonts w:eastAsia="SimSun"/>
-        </w:rPr>
-        <w:t xml:space="preserve"> 3</w:t>
-      </w:r>
-      <w:r>
-        <w:rPr>
-          <w:rFonts w:eastAsia="SimSun"/>
-        </w:rPr>
-        <w:t>。这些设置显然有用，并且最终的</w:t>
-      </w:r>
-      <w:r>
-        <w:rPr>
-          <w:rFonts w:eastAsia="SimSun"/>
-        </w:rPr>
-        <w:t xml:space="preserve"> mProphet </w:t>
-      </w:r>
-      <w:r>
-        <w:rPr>
-          <w:rFonts w:eastAsia="SimSun"/>
-        </w:rPr>
-        <w:t>模型也看似可以接受。</w:t>
-      </w:r>
-      <w:r>
-        <w:rPr>
-          <w:rFonts w:eastAsia="SimSun"/>
-        </w:rPr>
-        <w:t xml:space="preserve"> </w:t>
-      </w:r>
-    </w:p>
-    <w:p>
-      <w:pPr>
-        <w:rPr>
-          <w:rFonts w:eastAsia="SimSun"/>
-        </w:rPr>
-      </w:pPr>
-      <w:r>
-        <w:rPr>
-          <w:rFonts w:eastAsia="SimSun"/>
-        </w:rPr>
-        <w:t>这种对数百个肽段进行的分析通常需要针对每个目标进行手工分析，该操作既耗时，又容易出错。</w:t>
-      </w:r>
-      <w:r>
-        <w:rPr>
-          <w:rFonts w:ascii="Calibri" w:eastAsia="SimSun" w:hAnsi="Calibri" w:cs="Arial" w:hint="eastAsia"/>
-          <w:lang w:bidi="ar"/>
-        </w:rPr>
-        <w:t>当前的分析则可以扩展到整个包含三个物种（人类、酵母、大肠杆菌）蛋白序列的</w:t>
-      </w:r>
-      <w:r>
-        <w:rPr>
-          <w:rFonts w:ascii="Calibri" w:eastAsia="SimSun" w:hAnsi="Calibri" w:cs="Arial" w:hint="eastAsia"/>
-          <w:lang w:bidi="ar"/>
-        </w:rPr>
-        <w:t xml:space="preserve"> FASTA </w:t>
-      </w:r>
-      <w:r>
-        <w:rPr>
-          <w:rFonts w:ascii="Calibri" w:eastAsia="SimSun" w:hAnsi="Calibri" w:cs="Arial" w:hint="eastAsia"/>
-          <w:lang w:bidi="ar"/>
-        </w:rPr>
-        <w:t>文件，即全蛋白组水平分析，其中包含数以万计的肽段</w:t>
-      </w:r>
-      <w:r>
-        <w:rPr>
-          <w:rFonts w:ascii="SimSun" w:eastAsia="SimSun" w:hAnsi="SimSun" w:cs="SimSun"/>
-          <w:sz w:val="24"/>
-          <w:szCs w:val="24"/>
-        </w:rPr>
-        <w:t xml:space="preserve"> </w:t>
-      </w:r>
-      <w:r>
-        <w:rPr>
-          <w:rFonts w:eastAsia="SimSun"/>
-        </w:rPr>
-        <w:t>研究人员通常不会单独考虑每个肽段，而是进行某些类型的群组比较，</w:t>
-      </w:r>
-      <w:r>
-        <w:rPr>
-          <w:rFonts w:ascii="Calibri" w:eastAsia="SimSun" w:hAnsi="Calibri" w:cs="Arial" w:hint="eastAsia"/>
-          <w:lang w:bidi="ar"/>
-        </w:rPr>
-        <w:t>然后跟进那些以有趣的方式明显变化的肽段或蛋白质</w:t>
-      </w:r>
-      <w:r>
-        <w:rPr>
-          <w:rFonts w:eastAsia="SimSun"/>
-        </w:rPr>
-        <w:t>。</w:t>
-      </w:r>
-    </w:p>
-    <w:p>
-      <w:pPr>
-        <w:rPr>
-          <w:rFonts w:eastAsia="SimSun"/>
-        </w:rPr>
-      </w:pPr>
-      <w:r>
-        <w:rPr>
-          <w:rFonts w:eastAsia="SimSun"/>
-        </w:rPr>
-        <w:t>要在</w:t>
-      </w:r>
-      <w:r>
-        <w:rPr>
-          <w:rFonts w:eastAsia="SimSun"/>
-        </w:rPr>
-        <w:t xml:space="preserve"> Skyline </w:t>
-      </w:r>
-      <w:r>
-        <w:rPr>
-          <w:rFonts w:eastAsia="SimSun"/>
-        </w:rPr>
-        <w:t>中执行简单的成对群组比较，请执行以下操作：</w:t>
-      </w:r>
-    </w:p>
-    <w:p>
-      <w:pPr>
-        <w:pStyle w:val="ListParagraph"/>
         <w:numPr>
           <w:ilvl w:val="0"/>
-          <w:numId w:val="19"/>
+          <w:numId w:val="20"/>
         </w:numPr>
         <w:rPr>
           <w:rFonts w:eastAsia="SimSun"/>
@@ -10507,267 +11853,14 @@
         <w:rPr>
           <w:rFonts w:eastAsia="SimSun"/>
         </w:rPr>
-        <w:t>在</w:t>
-      </w:r>
-      <w:r>
-        <w:rPr>
-          <w:rFonts w:eastAsia="SimSun"/>
-          <w:b/>
-        </w:rPr>
-        <w:t>视图</w:t>
-      </w:r>
-      <w:r>
-        <w:rPr>
-          <w:rFonts w:eastAsia="SimSun"/>
-        </w:rPr>
-        <w:t>菜单中选择</w:t>
-      </w:r>
-      <w:r>
-        <w:rPr>
-          <w:rFonts w:eastAsia="SimSun"/>
-          <w:b/>
-          <w:bCs/>
-        </w:rPr>
-        <w:t>其他网格</w:t>
-      </w:r>
-      <w:r>
-        <w:rPr>
-          <w:rFonts w:eastAsia="SimSun"/>
-        </w:rPr>
-        <w:t>，然后选择</w:t>
-      </w:r>
-      <w:r>
-        <w:rPr>
-          <w:rFonts w:eastAsia="SimSun"/>
-          <w:b/>
-        </w:rPr>
-        <w:t>群组比较</w:t>
-      </w:r>
-      <w:r>
-        <w:rPr>
-          <w:rFonts w:eastAsia="SimSun"/>
-        </w:rPr>
-        <w:t>，最后单击</w:t>
-      </w:r>
-      <w:r>
-        <w:rPr>
-          <w:rFonts w:eastAsia="SimSun"/>
-          <w:b/>
-        </w:rPr>
-        <w:t>添加</w:t>
-      </w:r>
-      <w:r>
-        <w:rPr>
-          <w:rFonts w:eastAsia="SimSun"/>
-        </w:rPr>
-        <w:t>。</w:t>
-      </w:r>
-    </w:p>
-    <w:p>
-      <w:pPr>
-        <w:pStyle w:val="ListParagraph"/>
-        <w:numPr>
-          <w:ilvl w:val="0"/>
-          <w:numId w:val="19"/>
-        </w:numPr>
-        <w:rPr>
-          <w:rFonts w:ascii="Arial" w:eastAsia="SimSun" w:hAnsi="Arial" w:cs="Arial"/>
-          <w:sz w:val="20"/>
-          <w:szCs w:val="20"/>
-        </w:rPr>
-      </w:pPr>
-      <w:r>
-        <w:rPr>
-          <w:rFonts w:eastAsia="SimSun"/>
-        </w:rPr>
-        <w:t>在</w:t>
-      </w:r>
-      <w:r>
-        <w:rPr>
-          <w:rFonts w:eastAsia="SimSun"/>
-          <w:b/>
-        </w:rPr>
-        <w:t>名称</w:t>
-      </w:r>
-      <w:r>
-        <w:rPr>
-          <w:rFonts w:eastAsia="SimSun"/>
-        </w:rPr>
-        <w:t>字段中输入</w:t>
-      </w:r>
-      <w:r>
-        <w:rPr>
-          <w:rFonts w:eastAsia="SimSun"/>
-        </w:rPr>
-        <w:t xml:space="preserve"> "By Condition"</w:t>
-      </w:r>
-      <w:r>
-        <w:rPr>
-          <w:rFonts w:eastAsia="SimSun"/>
-        </w:rPr>
-        <w:t>。</w:t>
-      </w:r>
-    </w:p>
-    <w:p>
-      <w:pPr>
-        <w:pStyle w:val="ListParagraph"/>
-        <w:numPr>
-          <w:ilvl w:val="0"/>
-          <w:numId w:val="19"/>
-        </w:numPr>
-        <w:rPr>
-          <w:rFonts w:ascii="Arial" w:eastAsia="SimSun" w:hAnsi="Arial" w:cs="Arial"/>
-          <w:sz w:val="20"/>
-          <w:szCs w:val="20"/>
-        </w:rPr>
-      </w:pPr>
-      <w:r>
-        <w:rPr>
-          <w:rFonts w:eastAsia="SimSun"/>
-        </w:rPr>
-        <w:t>为</w:t>
-      </w:r>
-      <w:r>
-        <w:rPr>
-          <w:rFonts w:eastAsia="SimSun"/>
-          <w:b/>
-        </w:rPr>
-        <w:t>控制群组注释</w:t>
-      </w:r>
-      <w:r>
-        <w:rPr>
-          <w:rFonts w:eastAsia="SimSun"/>
-        </w:rPr>
-        <w:t>字段选择</w:t>
-      </w:r>
-      <w:r>
-        <w:rPr>
-          <w:rFonts w:eastAsia="SimSun"/>
-        </w:rPr>
-        <w:t xml:space="preserve"> "Condition"</w:t>
-      </w:r>
-      <w:r>
-        <w:rPr>
-          <w:rFonts w:eastAsia="SimSun"/>
-        </w:rPr>
-        <w:t>。</w:t>
-      </w:r>
-    </w:p>
-    <w:p>
-      <w:pPr>
-        <w:pStyle w:val="ListParagraph"/>
-        <w:numPr>
-          <w:ilvl w:val="0"/>
-          <w:numId w:val="19"/>
-        </w:numPr>
-        <w:rPr>
-          <w:rFonts w:ascii="Arial" w:eastAsia="SimSun" w:hAnsi="Arial" w:cs="Arial"/>
-          <w:sz w:val="20"/>
-          <w:szCs w:val="20"/>
-        </w:rPr>
-      </w:pPr>
-      <w:r>
-        <w:rPr>
-          <w:rFonts w:eastAsia="SimSun"/>
-        </w:rPr>
-        <w:t>为</w:t>
-      </w:r>
-      <w:r>
-        <w:rPr>
-          <w:rFonts w:eastAsia="SimSun"/>
-          <w:b/>
-        </w:rPr>
-        <w:t>控制群组值</w:t>
-      </w:r>
-      <w:r>
-        <w:rPr>
-          <w:rFonts w:eastAsia="SimSun"/>
-        </w:rPr>
-        <w:t>字段选择</w:t>
-      </w:r>
-      <w:r>
-        <w:rPr>
-          <w:rFonts w:eastAsia="SimSun"/>
-        </w:rPr>
-        <w:t xml:space="preserve"> "A"</w:t>
-      </w:r>
-      <w:r>
-        <w:rPr>
-          <w:rFonts w:eastAsia="SimSun"/>
-        </w:rPr>
-        <w:t>。</w:t>
-      </w:r>
-    </w:p>
-    <w:p>
-      <w:pPr>
-        <w:pStyle w:val="ListParagraph"/>
-        <w:numPr>
-          <w:ilvl w:val="0"/>
-          <w:numId w:val="19"/>
-        </w:numPr>
-        <w:rPr>
-          <w:rFonts w:ascii="Arial" w:eastAsia="SimSun" w:hAnsi="Arial" w:cs="Arial"/>
-          <w:sz w:val="20"/>
-          <w:szCs w:val="20"/>
-        </w:rPr>
-      </w:pPr>
-      <w:r>
-        <w:rPr>
-          <w:rFonts w:eastAsia="SimSun"/>
-        </w:rPr>
-        <w:t>为</w:t>
-      </w:r>
-      <w:r>
-        <w:rPr>
-          <w:rFonts w:eastAsia="SimSun"/>
-          <w:b/>
-        </w:rPr>
-        <w:t>比较值</w:t>
-      </w:r>
-      <w:r>
-        <w:rPr>
-          <w:rFonts w:eastAsia="SimSun"/>
-        </w:rPr>
-        <w:t>字段选择</w:t>
-      </w:r>
-      <w:r>
-        <w:rPr>
-          <w:rFonts w:eastAsia="SimSun"/>
-        </w:rPr>
-        <w:t xml:space="preserve"> "B"</w:t>
-      </w:r>
-      <w:r>
-        <w:rPr>
-          <w:rFonts w:eastAsia="SimSun"/>
-        </w:rPr>
-        <w:t>。</w:t>
-      </w:r>
-    </w:p>
-    <w:p>
-      <w:pPr>
-        <w:pStyle w:val="ListParagraph"/>
-        <w:numPr>
-          <w:ilvl w:val="0"/>
-          <w:numId w:val="19"/>
-        </w:numPr>
-        <w:rPr>
-          <w:rFonts w:ascii="Arial" w:eastAsia="SimSun" w:hAnsi="Arial" w:cs="Arial"/>
-          <w:sz w:val="20"/>
-          <w:szCs w:val="20"/>
-        </w:rPr>
-      </w:pPr>
-      <w:r>
-        <w:rPr>
-          <w:rFonts w:eastAsia="SimSun"/>
-        </w:rPr>
-        <w:t>单击</w:t>
-      </w:r>
-      <w:r>
-        <w:rPr>
-          <w:rFonts w:eastAsia="SimSun"/>
-          <w:b/>
-        </w:rPr>
-        <w:t>高级</w:t>
+        <w:t>单击网格窗口左上角的</w:t>
+      </w:r>
+      <w:r>
+        <w:rPr>
+          <w:rFonts w:eastAsia="SimSun"/>
+          <w:b/>
+        </w:rPr>
+        <w:t>火山图</w:t>
       </w:r>
       <w:r>
         <w:rPr>
@@ -10778,110 +11871,19 @@
     </w:p>
     <w:p>
       <w:pPr>
-        <w:pStyle w:val="ListParagraph"/>
-        <w:numPr>
-          <w:ilvl w:val="0"/>
-          <w:numId w:val="19"/>
-        </w:numPr>
-        <w:rPr>
-          <w:rFonts w:ascii="Arial" w:eastAsia="SimSun" w:hAnsi="Arial" w:cs="Arial"/>
-          <w:sz w:val="20"/>
-          <w:szCs w:val="20"/>
-        </w:rPr>
-      </w:pPr>
-      <w:r>
-        <w:rPr>
-          <w:rFonts w:eastAsia="SimSun"/>
-        </w:rPr>
-        <w:lastRenderedPageBreak/>
-        <w:t>在</w:t>
-      </w:r>
-      <w:r>
-        <w:rPr>
-          <w:rFonts w:eastAsia="SimSun"/>
-        </w:rPr>
-        <w:t xml:space="preserve"> </w:t>
-      </w:r>
-      <w:r>
-        <w:rPr>
-          <w:rFonts w:eastAsia="SimSun"/>
-          <w:b/>
-        </w:rPr>
-        <w:t xml:space="preserve">Q </w:t>
-      </w:r>
-      <w:r>
-        <w:rPr>
-          <w:rFonts w:eastAsia="SimSun"/>
-          <w:b/>
-        </w:rPr>
-        <w:t>值</w:t>
-      </w:r>
-      <w:r>
-        <w:rPr>
-          <w:rFonts w:eastAsia="SimSun" w:hint="eastAsia"/>
-          <w:b/>
-        </w:rPr>
-        <w:t>界限</w:t>
-      </w:r>
-      <w:r>
-        <w:rPr>
-          <w:rFonts w:eastAsia="SimSun"/>
-        </w:rPr>
-        <w:t>字段中输入</w:t>
-      </w:r>
-      <w:r>
-        <w:rPr>
-          <w:rFonts w:eastAsia="SimSun"/>
-        </w:rPr>
-        <w:t xml:space="preserve"> "0.01"</w:t>
-      </w:r>
-      <w:r>
-        <w:rPr>
-          <w:rFonts w:eastAsia="SimSun"/>
-        </w:rPr>
-        <w:t>。</w:t>
-      </w:r>
-    </w:p>
-    <w:p>
-      <w:pPr>
-        <w:rPr>
-          <w:rFonts w:ascii="Arial" w:eastAsia="SimSun" w:hAnsi="Arial" w:cs="Arial"/>
-          <w:sz w:val="20"/>
-          <w:szCs w:val="20"/>
-        </w:rPr>
-      </w:pPr>
-      <w:r>
-        <w:rPr>
-          <w:rFonts w:eastAsia="SimSun"/>
-          <w:b/>
-        </w:rPr>
-        <w:t>编辑群组比较</w:t>
-      </w:r>
-      <w:r>
-        <w:rPr>
-          <w:rFonts w:eastAsia="SimSun"/>
-        </w:rPr>
-        <w:t>表单应如下显示。</w:t>
-      </w:r>
-    </w:p>
-    <w:p>
-      <w:pPr>
-        <w:rPr>
-          <w:rFonts w:ascii="Arial" w:eastAsia="SimSun" w:hAnsi="Arial" w:cs="Arial"/>
-          <w:sz w:val="20"/>
-          <w:szCs w:val="20"/>
-        </w:rPr>
-      </w:pPr>
-      <w:r>
-        <w:rPr>
-          <w:rFonts w:eastAsia="SimSun"/>
+        <w:rPr>
+          <w:rFonts w:eastAsia="SimSun"/>
+        </w:rPr>
+      </w:pPr>
+      <w:r>
+        <w:rPr>
           <w:noProof/>
         </w:rPr>
         <w:drawing>
-          <wp:inline distT="0" distB="0" distL="0" distR="0" wp14:anchorId="68F9DFFF" wp14:editId="5513332B">
-            <wp:extent cx="4924425" cy="5667375"/>
-            <wp:effectExtent l="0" t="0" r="9525" b="9525"/>
-            <wp:docPr id="1" name="Picture 1"/>
+          <wp:inline distT="0" distB="0" distL="0" distR="0" wp14:anchorId="381801C7" wp14:editId="6671F089">
+            <wp:extent cx="5756910" cy="2885440"/>
+            <wp:effectExtent l="0" t="0" r="0" b="0"/>
+            <wp:docPr id="65" name="Picture 65" descr="Graphical user interface, application&#10;&#10;Description automatically generated"/>
             <wp:cNvGraphicFramePr>
               <a:graphicFrameLocks xmlns:a="http://schemas.openxmlformats.org/drawingml/2006/main" noChangeAspect="1"/>
             </wp:cNvGraphicFramePr>
@@ -10889,499 +11891,11 @@
               <a:graphicData uri="http://schemas.openxmlformats.org/drawingml/2006/picture">
                 <pic:pic xmlns:pic="http://schemas.openxmlformats.org/drawingml/2006/picture">
                   <pic:nvPicPr>
-                    <pic:cNvPr id="1" name="Picture 1"/>
-                    <pic:cNvPicPr>
-                      <a:picLocks noChangeAspect="1"/>
-                    </pic:cNvPicPr>
+                    <pic:cNvPr id="65" name="Picture 65" descr="Graphical user interface, application&#10;&#10;Description automatically generated"/>
+                    <pic:cNvPicPr/>
                   </pic:nvPicPr>
                   <pic:blipFill>
                     <a:blip r:embed="rId43"/>
-                    <a:stretch>
-                      <a:fillRect/>
-                    </a:stretch>
-                  </pic:blipFill>
-                  <pic:spPr>
-                    <a:xfrm>
-                      <a:off x="0" y="0"/>
-                      <a:ext cx="4924425" cy="5667375"/>
-                    </a:xfrm>
-                    <a:prstGeom prst="rect">
-                      <a:avLst/>
-                    </a:prstGeom>
-                  </pic:spPr>
-                </pic:pic>
-              </a:graphicData>
-            </a:graphic>
-          </wp:inline>
-        </w:drawing>
-      </w:r>
-    </w:p>
-    <w:p>
-      <w:pPr>
-        <w:pStyle w:val="ListParagraph"/>
-        <w:numPr>
-          <w:ilvl w:val="0"/>
-          <w:numId w:val="19"/>
-        </w:numPr>
-        <w:rPr>
-          <w:rFonts w:eastAsia="SimSun"/>
-        </w:rPr>
-      </w:pPr>
-      <w:r>
-        <w:rPr>
-          <w:rFonts w:eastAsia="SimSun"/>
-        </w:rPr>
-        <w:t>单击</w:t>
-      </w:r>
-      <w:r>
-        <w:rPr>
-          <w:rFonts w:eastAsia="SimSun"/>
-          <w:b/>
-        </w:rPr>
-        <w:t>确定</w:t>
-      </w:r>
-      <w:r>
-        <w:rPr>
-          <w:rFonts w:eastAsia="SimSun"/>
-        </w:rPr>
-        <w:t>按钮。</w:t>
-      </w:r>
-    </w:p>
-    <w:p>
-      <w:pPr>
-        <w:rPr>
-          <w:rFonts w:ascii="Arial" w:eastAsia="SimSun" w:hAnsi="Arial" w:cs="Arial"/>
-          <w:sz w:val="20"/>
-          <w:szCs w:val="20"/>
-        </w:rPr>
-      </w:pPr>
-      <w:r>
-        <w:rPr>
-          <w:rFonts w:ascii="Arial" w:eastAsia="SimSun" w:hAnsi="Arial"/>
-          <w:sz w:val="20"/>
-        </w:rPr>
-        <w:t>要查看刚刚创建的群组比较：</w:t>
-      </w:r>
-    </w:p>
-    <w:p>
-      <w:pPr>
-        <w:pStyle w:val="ListParagraph"/>
-        <w:numPr>
-          <w:ilvl w:val="0"/>
-          <w:numId w:val="19"/>
-        </w:numPr>
-        <w:rPr>
-          <w:rFonts w:ascii="Arial" w:eastAsia="SimSun" w:hAnsi="Arial" w:cs="Arial"/>
-          <w:sz w:val="20"/>
-          <w:szCs w:val="20"/>
-        </w:rPr>
-      </w:pPr>
-      <w:r>
-        <w:rPr>
-          <w:rFonts w:ascii="Arial" w:eastAsia="SimSun" w:hAnsi="Arial"/>
-          <w:sz w:val="20"/>
-        </w:rPr>
-        <w:t>在</w:t>
-      </w:r>
-      <w:r>
-        <w:rPr>
-          <w:rFonts w:ascii="Arial" w:eastAsia="SimSun" w:hAnsi="Arial"/>
-          <w:b/>
-          <w:sz w:val="20"/>
-          <w:szCs w:val="20"/>
-        </w:rPr>
-        <w:t>视图</w:t>
-      </w:r>
-      <w:r>
-        <w:rPr>
-          <w:rFonts w:ascii="Arial" w:eastAsia="SimSun" w:hAnsi="Arial"/>
-          <w:sz w:val="20"/>
-        </w:rPr>
-        <w:t>菜单中选择</w:t>
-      </w:r>
-      <w:r>
-        <w:rPr>
-          <w:rFonts w:ascii="Arial" w:eastAsia="SimSun" w:hAnsi="Arial"/>
-          <w:b/>
-          <w:sz w:val="20"/>
-          <w:szCs w:val="20"/>
-        </w:rPr>
-        <w:t>其他网格</w:t>
-      </w:r>
-      <w:r>
-        <w:rPr>
-          <w:rFonts w:ascii="Arial" w:eastAsia="SimSun" w:hAnsi="Arial"/>
-          <w:sz w:val="20"/>
-        </w:rPr>
-        <w:t>，然后选择</w:t>
-      </w:r>
-      <w:r>
-        <w:rPr>
-          <w:rFonts w:ascii="Arial" w:eastAsia="SimSun" w:hAnsi="Arial"/>
-          <w:b/>
-          <w:sz w:val="20"/>
-          <w:szCs w:val="20"/>
-        </w:rPr>
-        <w:t>群组比较</w:t>
-      </w:r>
-      <w:r>
-        <w:rPr>
-          <w:rFonts w:ascii="Arial" w:eastAsia="SimSun" w:hAnsi="Arial"/>
-          <w:sz w:val="20"/>
-        </w:rPr>
-        <w:t>，最后单击</w:t>
-      </w:r>
-      <w:r>
-        <w:rPr>
-          <w:rFonts w:ascii="Arial" w:eastAsia="SimSun" w:hAnsi="Arial"/>
-          <w:sz w:val="20"/>
-        </w:rPr>
-        <w:t xml:space="preserve"> </w:t>
-      </w:r>
-      <w:r>
-        <w:rPr>
-          <w:rFonts w:ascii="Arial" w:eastAsia="SimSun" w:hAnsi="Arial"/>
-          <w:b/>
-          <w:sz w:val="20"/>
-          <w:szCs w:val="20"/>
-        </w:rPr>
-        <w:t>By Condition</w:t>
-      </w:r>
-      <w:r>
-        <w:rPr>
-          <w:rFonts w:ascii="Arial" w:eastAsia="SimSun" w:hAnsi="Arial"/>
-          <w:sz w:val="20"/>
-        </w:rPr>
-        <w:t>。</w:t>
-      </w:r>
-    </w:p>
-    <w:p>
-      <w:pPr>
-        <w:rPr>
-          <w:rFonts w:eastAsia="SimSun"/>
-        </w:rPr>
-      </w:pPr>
-      <w:r>
-        <w:rPr>
-          <w:rFonts w:eastAsia="SimSun"/>
-        </w:rPr>
-        <w:t>这时会出现一个表格，显示肽段水平的倍数变化以及已调整的</w:t>
-      </w:r>
-      <w:r>
-        <w:rPr>
-          <w:rFonts w:eastAsia="SimSun"/>
-        </w:rPr>
-        <w:t xml:space="preserve"> p </w:t>
-      </w:r>
-      <w:r>
-        <w:rPr>
-          <w:rFonts w:eastAsia="SimSun"/>
-        </w:rPr>
-        <w:t>值（错误发现率</w:t>
-      </w:r>
-      <w:r>
-        <w:rPr>
-          <w:rFonts w:eastAsia="SimSun"/>
-        </w:rPr>
-        <w:t xml:space="preserve"> - FDR </w:t>
-      </w:r>
-      <w:r>
-        <w:rPr>
-          <w:rFonts w:eastAsia="SimSun"/>
-        </w:rPr>
-        <w:t>的估计值），这些值用于</w:t>
-      </w:r>
-      <w:r>
-        <w:rPr>
-          <w:rFonts w:eastAsia="SimSun"/>
-        </w:rPr>
-        <w:t xml:space="preserve"> A</w:t>
-      </w:r>
-      <w:r>
-        <w:rPr>
-          <w:rFonts w:eastAsia="SimSun"/>
-        </w:rPr>
-        <w:t>、</w:t>
-      </w:r>
-      <w:r>
-        <w:rPr>
-          <w:rFonts w:eastAsia="SimSun"/>
-        </w:rPr>
-        <w:t xml:space="preserve">B </w:t>
-      </w:r>
-      <w:r>
-        <w:rPr>
-          <w:rFonts w:eastAsia="SimSun"/>
-        </w:rPr>
-        <w:t>样品混合物之间的比较。</w:t>
-      </w:r>
-      <w:r>
-        <w:rPr>
-          <w:rFonts w:eastAsia="SimSun"/>
-        </w:rPr>
-        <w:t xml:space="preserve"> </w:t>
-      </w:r>
-    </w:p>
-    <w:p>
-      <w:pPr>
-        <w:pStyle w:val="ListParagraph"/>
-        <w:numPr>
-          <w:ilvl w:val="0"/>
-          <w:numId w:val="19"/>
-        </w:numPr>
-        <w:rPr>
-          <w:rFonts w:eastAsia="SimSun"/>
-        </w:rPr>
-      </w:pPr>
-      <w:r>
-        <w:rPr>
-          <w:rFonts w:eastAsia="SimSun"/>
-        </w:rPr>
-        <w:t>展开</w:t>
-      </w:r>
-      <w:r>
-        <w:rPr>
-          <w:rFonts w:eastAsia="SimSun"/>
-          <w:b/>
-        </w:rPr>
-        <w:t>蛋白质</w:t>
-      </w:r>
-      <w:r>
-        <w:rPr>
-          <w:rFonts w:eastAsia="SimSun"/>
-        </w:rPr>
-        <w:t>列标题的宽度，以便看到完整的蛋白质名称</w:t>
-      </w:r>
-      <w:r>
-        <w:rPr>
-          <w:rFonts w:eastAsia="SimSun"/>
-        </w:rPr>
-        <w:t xml:space="preserve"> - </w:t>
-      </w:r>
-      <w:r>
-        <w:rPr>
-          <w:rFonts w:eastAsia="SimSun"/>
-        </w:rPr>
-        <w:t>包括相应的物种名称。</w:t>
-      </w:r>
-      <w:r>
-        <w:rPr>
-          <w:rFonts w:eastAsia="SimSun"/>
-        </w:rPr>
-        <w:t xml:space="preserve"> </w:t>
-      </w:r>
-    </w:p>
-    <w:p>
-      <w:pPr>
-        <w:pStyle w:val="ListParagraph"/>
-        <w:numPr>
-          <w:ilvl w:val="0"/>
-          <w:numId w:val="19"/>
-        </w:numPr>
-        <w:rPr>
-          <w:rFonts w:eastAsia="SimSun"/>
-        </w:rPr>
-      </w:pPr>
-      <w:r>
-        <w:rPr>
-          <w:rFonts w:eastAsia="SimSun"/>
-        </w:rPr>
-        <w:t>单击</w:t>
-      </w:r>
-      <w:r>
-        <w:rPr>
-          <w:rFonts w:eastAsia="SimSun"/>
-          <w:b/>
-        </w:rPr>
-        <w:t>倍数变化结果</w:t>
-      </w:r>
-      <w:r>
-        <w:rPr>
-          <w:rFonts w:eastAsia="SimSun"/>
-        </w:rPr>
-        <w:t>列标题，然后单击</w:t>
-      </w:r>
-      <w:r>
-        <w:rPr>
-          <w:rFonts w:eastAsia="SimSun"/>
-          <w:b/>
-        </w:rPr>
-        <w:t>升序排列</w:t>
-      </w:r>
-      <w:r>
-        <w:rPr>
-          <w:rFonts w:eastAsia="SimSun"/>
-        </w:rPr>
-        <w:t>。</w:t>
-      </w:r>
-    </w:p>
-    <w:p>
-      <w:pPr>
-        <w:rPr>
-          <w:rFonts w:eastAsia="SimSun"/>
-        </w:rPr>
-      </w:pPr>
-      <w:r>
-        <w:rPr>
-          <w:rFonts w:eastAsia="SimSun"/>
-        </w:rPr>
-        <w:t>检查表中某些肽段的倍数变化估计值，同时要记住它们来自哪个物种以及预期的比率（人类蛋白质</w:t>
-      </w:r>
-      <w:r>
-        <w:rPr>
-          <w:rFonts w:eastAsia="SimSun"/>
-        </w:rPr>
-        <w:t xml:space="preserve"> 1:1</w:t>
-      </w:r>
-      <w:r>
-        <w:rPr>
-          <w:rFonts w:eastAsia="SimSun"/>
-        </w:rPr>
-        <w:t>，酵母</w:t>
-      </w:r>
-      <w:r>
-        <w:rPr>
-          <w:rFonts w:eastAsia="SimSun"/>
-        </w:rPr>
-        <w:t xml:space="preserve"> 1:2</w:t>
-      </w:r>
-      <w:r>
-        <w:rPr>
-          <w:rFonts w:eastAsia="SimSun"/>
-        </w:rPr>
-        <w:t>，大肠杆菌</w:t>
-      </w:r>
-      <w:r>
-        <w:rPr>
-          <w:rFonts w:eastAsia="SimSun"/>
-        </w:rPr>
-        <w:t xml:space="preserve"> 4:1</w:t>
-      </w:r>
-      <w:r>
-        <w:rPr>
-          <w:rFonts w:eastAsia="SimSun"/>
-        </w:rPr>
-        <w:t>）。考虑已调整的</w:t>
-      </w:r>
-      <w:r>
-        <w:rPr>
-          <w:rFonts w:eastAsia="SimSun"/>
-        </w:rPr>
-        <w:t xml:space="preserve"> p </w:t>
-      </w:r>
-      <w:r>
-        <w:rPr>
-          <w:rFonts w:eastAsia="SimSun"/>
-        </w:rPr>
-        <w:t>值以及您可能期望的值。</w:t>
-      </w:r>
-    </w:p>
-    <w:p>
-      <w:pPr>
-        <w:rPr>
-          <w:rFonts w:ascii="Arial" w:eastAsia="SimSun" w:hAnsi="Arial" w:cs="Arial"/>
-        </w:rPr>
-      </w:pPr>
-      <w:r>
-        <w:rPr>
-          <w:noProof/>
-        </w:rPr>
-        <w:lastRenderedPageBreak/>
-        <w:drawing>
-          <wp:inline distT="0" distB="0" distL="0" distR="0" wp14:anchorId="34A767CF" wp14:editId="15462D6B">
-            <wp:extent cx="5619750" cy="4114800"/>
-            <wp:effectExtent l="0" t="0" r="0" b="0"/>
-            <wp:docPr id="7" name="Picture 7"/>
-            <wp:cNvGraphicFramePr>
-              <a:graphicFrameLocks xmlns:a="http://schemas.openxmlformats.org/drawingml/2006/main" noChangeAspect="1"/>
-            </wp:cNvGraphicFramePr>
-            <a:graphic xmlns:a="http://schemas.openxmlformats.org/drawingml/2006/main">
-              <a:graphicData uri="http://schemas.openxmlformats.org/drawingml/2006/picture">
-                <pic:pic xmlns:pic="http://schemas.openxmlformats.org/drawingml/2006/picture">
-                  <pic:nvPicPr>
-                    <pic:cNvPr id="1" name=""/>
-                    <pic:cNvPicPr/>
-                  </pic:nvPicPr>
-                  <pic:blipFill>
-                    <a:blip r:embed="rId44"/>
-                    <a:stretch>
-                      <a:fillRect/>
-                    </a:stretch>
-                  </pic:blipFill>
-                  <pic:spPr>
-                    <a:xfrm>
-                      <a:off x="0" y="0"/>
-                      <a:ext cx="5619750" cy="4114800"/>
-                    </a:xfrm>
-                    <a:prstGeom prst="rect">
-                      <a:avLst/>
-                    </a:prstGeom>
-                  </pic:spPr>
-                </pic:pic>
-              </a:graphicData>
-            </a:graphic>
-          </wp:inline>
-        </w:drawing>
-      </w:r>
-    </w:p>
-    <w:p>
-      <w:pPr>
-        <w:pStyle w:val="ListParagraph"/>
-        <w:numPr>
-          <w:ilvl w:val="0"/>
-          <w:numId w:val="20"/>
-        </w:numPr>
-        <w:rPr>
-          <w:rFonts w:eastAsia="SimSun"/>
-        </w:rPr>
-      </w:pPr>
-      <w:r>
-        <w:rPr>
-          <w:rFonts w:eastAsia="SimSun"/>
-        </w:rPr>
-        <w:t>单击网格窗口左上角的</w:t>
-      </w:r>
-      <w:r>
-        <w:rPr>
-          <w:rFonts w:eastAsia="SimSun"/>
-          <w:b/>
-        </w:rPr>
-        <w:t>火山图</w:t>
-      </w:r>
-      <w:r>
-        <w:rPr>
-          <w:rFonts w:eastAsia="SimSun"/>
-        </w:rPr>
-        <w:t>按钮。</w:t>
-      </w:r>
-    </w:p>
-    <w:p>
-      <w:pPr>
-        <w:rPr>
-          <w:rFonts w:eastAsia="SimSun"/>
-        </w:rPr>
-      </w:pPr>
-      <w:r>
-        <w:rPr>
-          <w:noProof/>
-        </w:rPr>
-        <w:drawing>
-          <wp:inline distT="0" distB="0" distL="0" distR="0" wp14:anchorId="3ECBC640" wp14:editId="2947CD5D">
-            <wp:extent cx="5756910" cy="2885440"/>
-            <wp:effectExtent l="0" t="0" r="0" b="0"/>
-            <wp:docPr id="8" name="Picture 8"/>
-            <wp:cNvGraphicFramePr>
-              <a:graphicFrameLocks xmlns:a="http://schemas.openxmlformats.org/drawingml/2006/main" noChangeAspect="1"/>
-            </wp:cNvGraphicFramePr>
-            <a:graphic xmlns:a="http://schemas.openxmlformats.org/drawingml/2006/main">
-              <a:graphicData uri="http://schemas.openxmlformats.org/drawingml/2006/picture">
-                <pic:pic xmlns:pic="http://schemas.openxmlformats.org/drawingml/2006/picture">
-                  <pic:nvPicPr>
-                    <pic:cNvPr id="1" name=""/>
-                    <pic:cNvPicPr/>
-                  </pic:nvPicPr>
-                  <pic:blipFill>
-                    <a:blip r:embed="rId45"/>
                     <a:stretch>
                       <a:fillRect/>
                     </a:stretch>
@@ -11659,14 +12173,13 @@
       </w:pPr>
       <w:r>
         <w:rPr>
-          <w:rFonts w:eastAsia="SimSun"/>
           <w:noProof/>
         </w:rPr>
         <w:drawing>
-          <wp:inline distT="0" distB="0" distL="0" distR="0" wp14:anchorId="7A37225F" wp14:editId="302E907F">
+          <wp:inline distT="0" distB="0" distL="0" distR="0" wp14:anchorId="6602907F" wp14:editId="0B6E53A0">
             <wp:extent cx="4676775" cy="3590925"/>
             <wp:effectExtent l="0" t="0" r="9525" b="9525"/>
-            <wp:docPr id="67" name="Picture 67"/>
+            <wp:docPr id="66" name="Picture 66" descr="Graphical user interface, text, application, email&#10;&#10;Description automatically generated"/>
             <wp:cNvGraphicFramePr>
               <a:graphicFrameLocks xmlns:a="http://schemas.openxmlformats.org/drawingml/2006/main" noChangeAspect="1"/>
             </wp:cNvGraphicFramePr>
@@ -11674,13 +12187,11 @@
               <a:graphicData uri="http://schemas.openxmlformats.org/drawingml/2006/picture">
                 <pic:pic xmlns:pic="http://schemas.openxmlformats.org/drawingml/2006/picture">
                   <pic:nvPicPr>
-                    <pic:cNvPr id="67" name="Picture 67"/>
-                    <pic:cNvPicPr>
-                      <a:picLocks noChangeAspect="1"/>
-                    </pic:cNvPicPr>
+                    <pic:cNvPr id="66" name="Picture 66" descr="Graphical user interface, text, application, email&#10;&#10;Description automatically generated"/>
+                    <pic:cNvPicPr/>
                   </pic:nvPicPr>
                   <pic:blipFill>
-                    <a:blip r:embed="rId46"/>
+                    <a:blip r:embed="rId44"/>
                     <a:stretch>
                       <a:fillRect/>
                     </a:stretch>
@@ -11906,14 +12417,13 @@
       </w:pPr>
       <w:r>
         <w:rPr>
-          <w:rFonts w:eastAsia="SimSun"/>
           <w:noProof/>
         </w:rPr>
         <w:drawing>
-          <wp:inline distT="0" distB="0" distL="0" distR="0" wp14:anchorId="056A26E4" wp14:editId="5462A8A2">
+          <wp:inline distT="0" distB="0" distL="0" distR="0" wp14:anchorId="17C06124" wp14:editId="4A5B6A3C">
             <wp:extent cx="4381500" cy="3152775"/>
             <wp:effectExtent l="0" t="0" r="0" b="9525"/>
-            <wp:docPr id="68" name="Picture 68"/>
+            <wp:docPr id="67" name="Picture 67" descr="Graphical user interface, application, table&#10;&#10;Description automatically generated"/>
             <wp:cNvGraphicFramePr>
               <a:graphicFrameLocks xmlns:a="http://schemas.openxmlformats.org/drawingml/2006/main" noChangeAspect="1"/>
             </wp:cNvGraphicFramePr>
@@ -11921,13 +12431,11 @@
               <a:graphicData uri="http://schemas.openxmlformats.org/drawingml/2006/picture">
                 <pic:pic xmlns:pic="http://schemas.openxmlformats.org/drawingml/2006/picture">
                   <pic:nvPicPr>
-                    <pic:cNvPr id="68" name="Picture 68"/>
-                    <pic:cNvPicPr>
-                      <a:picLocks noChangeAspect="1"/>
-                    </pic:cNvPicPr>
+                    <pic:cNvPr id="67" name="Picture 67" descr="Graphical user interface, application, table&#10;&#10;Description automatically generated"/>
+                    <pic:cNvPicPr/>
                   </pic:nvPicPr>
                   <pic:blipFill>
-                    <a:blip r:embed="rId47"/>
+                    <a:blip r:embed="rId45"/>
                     <a:stretch>
                       <a:fillRect/>
                     </a:stretch>
@@ -12001,14 +12509,13 @@
       </w:pPr>
       <w:r>
         <w:rPr>
-          <w:rFonts w:eastAsia="SimSun"/>
           <w:noProof/>
         </w:rPr>
         <w:drawing>
-          <wp:inline distT="0" distB="0" distL="0" distR="0" wp14:anchorId="67EC2458" wp14:editId="693B2779">
-            <wp:extent cx="3396615" cy="3634105"/>
-            <wp:effectExtent l="0" t="0" r="0" b="4445"/>
-            <wp:docPr id="69" name="Picture 69"/>
+          <wp:inline distT="0" distB="0" distL="0" distR="0" wp14:anchorId="06BFD958" wp14:editId="0901C855">
+            <wp:extent cx="3403600" cy="3632200"/>
+            <wp:effectExtent l="0" t="0" r="6350" b="6350"/>
+            <wp:docPr id="68" name="Picture 68"/>
             <wp:cNvGraphicFramePr>
               <a:graphicFrameLocks xmlns:a="http://schemas.openxmlformats.org/drawingml/2006/main" noChangeAspect="1"/>
             </wp:cNvGraphicFramePr>
@@ -12016,13 +12523,13 @@
               <a:graphicData uri="http://schemas.openxmlformats.org/drawingml/2006/picture">
                 <pic:pic xmlns:pic="http://schemas.openxmlformats.org/drawingml/2006/picture">
                   <pic:nvPicPr>
-                    <pic:cNvPr id="69" name="Picture 69"/>
+                    <pic:cNvPr id="0" name="Picture 2"/>
                     <pic:cNvPicPr>
                       <a:picLocks noChangeAspect="1" noChangeArrowheads="1"/>
                     </pic:cNvPicPr>
                   </pic:nvPicPr>
                   <pic:blipFill>
-                    <a:blip r:embed="rId48">
+                    <a:blip r:embed="rId46">
                       <a:extLst>
                         <a:ext uri="{28A0092B-C50C-407E-A947-70E740481C1C}">
                           <a14:useLocalDpi xmlns:a14="http://schemas.microsoft.com/office/drawing/2010/main" val="0"/>
@@ -12034,10 +12541,10 @@
                       <a:fillRect/>
                     </a:stretch>
                   </pic:blipFill>
-                  <pic:spPr>
+                  <pic:spPr bwMode="auto">
                     <a:xfrm>
                       <a:off x="0" y="0"/>
-                      <a:ext cx="3396615" cy="3634105"/>
+                      <a:ext cx="3403600" cy="3632200"/>
                     </a:xfrm>
                     <a:prstGeom prst="rect">
                       <a:avLst/>
@@ -12083,7 +12590,21 @@
         <w:rPr>
           <w:rFonts w:eastAsia="SimSun"/>
         </w:rPr>
-        <w:t xml:space="preserve"> iRT </w:t>
+        <w:t xml:space="preserve"> </w:t>
+      </w:r>
+      <w:proofErr w:type="spellStart"/>
+      <w:r>
+        <w:rPr>
+          <w:rFonts w:eastAsia="SimSun"/>
+        </w:rPr>
+        <w:t>iRT</w:t>
+      </w:r>
+      <w:proofErr w:type="spellEnd"/>
+      <w:r>
+        <w:rPr>
+          <w:rFonts w:eastAsia="SimSun"/>
+        </w:rPr>
+        <w:t xml:space="preserve"> </w:t>
       </w:r>
       <w:r>
         <w:rPr>
@@ -12558,14 +13079,13 @@
       </w:pPr>
       <w:r>
         <w:rPr>
-          <w:rFonts w:eastAsia="SimSun"/>
           <w:noProof/>
         </w:rPr>
         <w:drawing>
-          <wp:inline distT="0" distB="0" distL="0" distR="0" wp14:anchorId="1D662F31" wp14:editId="742D234B">
+          <wp:inline distT="0" distB="0" distL="0" distR="0" wp14:anchorId="7685407E" wp14:editId="69BB6C1A">
             <wp:extent cx="5756910" cy="1762125"/>
             <wp:effectExtent l="0" t="0" r="0" b="9525"/>
-            <wp:docPr id="70" name="Picture 70"/>
+            <wp:docPr id="69" name="Picture 69" descr="A picture containing measuring stick&#10;&#10;Description automatically generated"/>
             <wp:cNvGraphicFramePr>
               <a:graphicFrameLocks xmlns:a="http://schemas.openxmlformats.org/drawingml/2006/main" noChangeAspect="1"/>
             </wp:cNvGraphicFramePr>
@@ -12573,13 +13093,11 @@
               <a:graphicData uri="http://schemas.openxmlformats.org/drawingml/2006/picture">
                 <pic:pic xmlns:pic="http://schemas.openxmlformats.org/drawingml/2006/picture">
                   <pic:nvPicPr>
-                    <pic:cNvPr id="70" name="Picture 70"/>
-                    <pic:cNvPicPr>
-                      <a:picLocks noChangeAspect="1"/>
-                    </pic:cNvPicPr>
+                    <pic:cNvPr id="69" name="Picture 69" descr="A picture containing measuring stick&#10;&#10;Description automatically generated"/>
+                    <pic:cNvPicPr/>
                   </pic:nvPicPr>
                   <pic:blipFill>
-                    <a:blip r:embed="rId49"/>
+                    <a:blip r:embed="rId47"/>
                     <a:stretch>
                       <a:fillRect/>
                     </a:stretch>
@@ -12660,7 +13178,23 @@
           <w:rFonts w:ascii="Arial" w:eastAsia="SimSun" w:hAnsi="Arial"/>
           <w:sz w:val="20"/>
         </w:rPr>
-        <w:t xml:space="preserve"> iRT </w:t>
+        <w:t xml:space="preserve"> </w:t>
+      </w:r>
+      <w:proofErr w:type="spellStart"/>
+      <w:r>
+        <w:rPr>
+          <w:rFonts w:ascii="Arial" w:eastAsia="SimSun" w:hAnsi="Arial"/>
+          <w:sz w:val="20"/>
+        </w:rPr>
+        <w:t>iRT</w:t>
+      </w:r>
+      <w:proofErr w:type="spellEnd"/>
+      <w:r>
+        <w:rPr>
+          <w:rFonts w:ascii="Arial" w:eastAsia="SimSun" w:hAnsi="Arial"/>
+          <w:sz w:val="20"/>
+        </w:rPr>
+        <w:t xml:space="preserve"> </w:t>
       </w:r>
       <w:r>
         <w:rPr>
@@ -13003,15 +13537,15 @@
       </w:pPr>
       <w:r>
         <w:rPr>
-          <w:rFonts w:eastAsia="SimSun"/>
           <w:noProof/>
+          <w:lang w:val="en-GB"/>
         </w:rPr>
         <w:lastRenderedPageBreak/>
         <w:drawing>
-          <wp:inline distT="0" distB="0" distL="0" distR="0" wp14:anchorId="02AFF2CE" wp14:editId="3302745F">
-            <wp:extent cx="3004185" cy="5925820"/>
-            <wp:effectExtent l="0" t="0" r="5715" b="0"/>
-            <wp:docPr id="71" name="Picture 71"/>
+          <wp:inline distT="0" distB="0" distL="0" distR="0" wp14:anchorId="107911F3" wp14:editId="0FB25DB7">
+            <wp:extent cx="3003550" cy="5924550"/>
+            <wp:effectExtent l="0" t="0" r="6350" b="0"/>
+            <wp:docPr id="70" name="Picture 70"/>
             <wp:cNvGraphicFramePr>
               <a:graphicFrameLocks xmlns:a="http://schemas.openxmlformats.org/drawingml/2006/main" noChangeAspect="1"/>
             </wp:cNvGraphicFramePr>
@@ -13019,13 +13553,13 @@
               <a:graphicData uri="http://schemas.openxmlformats.org/drawingml/2006/picture">
                 <pic:pic xmlns:pic="http://schemas.openxmlformats.org/drawingml/2006/picture">
                   <pic:nvPicPr>
-                    <pic:cNvPr id="71" name="Picture 71"/>
+                    <pic:cNvPr id="0" name="Picture 3"/>
                     <pic:cNvPicPr>
                       <a:picLocks noChangeAspect="1" noChangeArrowheads="1"/>
                     </pic:cNvPicPr>
                   </pic:nvPicPr>
                   <pic:blipFill>
-                    <a:blip r:embed="rId50">
+                    <a:blip r:embed="rId48">
                       <a:extLst>
                         <a:ext uri="{28A0092B-C50C-407E-A947-70E740481C1C}">
                           <a14:useLocalDpi xmlns:a14="http://schemas.microsoft.com/office/drawing/2010/main" val="0"/>
@@ -13037,10 +13571,10 @@
                       <a:fillRect/>
                     </a:stretch>
                   </pic:blipFill>
-                  <pic:spPr>
+                  <pic:spPr bwMode="auto">
                     <a:xfrm>
                       <a:off x="0" y="0"/>
-                      <a:ext cx="3004185" cy="5925820"/>
+                      <a:ext cx="3003550" cy="5924550"/>
                     </a:xfrm>
                     <a:prstGeom prst="rect">
                       <a:avLst/>
@@ -13143,8 +13677,16 @@
         <w:rPr>
           <w:rFonts w:eastAsia="SimSun"/>
         </w:rPr>
-        <w:t xml:space="preserve"> MSstats</w:t>
-      </w:r>
+        <w:t xml:space="preserve"> </w:t>
+      </w:r>
+      <w:proofErr w:type="spellStart"/>
+      <w:r>
+        <w:rPr>
+          <w:rFonts w:eastAsia="SimSun"/>
+        </w:rPr>
+        <w:t>MSstats</w:t>
+      </w:r>
+      <w:proofErr w:type="spellEnd"/>
       <w:r>
         <w:rPr>
           <w:rFonts w:eastAsia="SimSun"/>
@@ -13167,8 +13709,16 @@
         <w:rPr>
           <w:rFonts w:eastAsia="SimSun"/>
         </w:rPr>
-        <w:t xml:space="preserve"> MSstats</w:t>
-      </w:r>
+        <w:t xml:space="preserve"> </w:t>
+      </w:r>
+      <w:proofErr w:type="spellStart"/>
+      <w:r>
+        <w:rPr>
+          <w:rFonts w:eastAsia="SimSun"/>
+        </w:rPr>
+        <w:t>MSstats</w:t>
+      </w:r>
+      <w:proofErr w:type="spellEnd"/>
       <w:r>
         <w:rPr>
           <w:rFonts w:eastAsia="SimSun"/>
@@ -13272,8 +13822,16 @@
         <w:rPr>
           <w:rFonts w:eastAsia="SimSun"/>
         </w:rPr>
-        <w:t xml:space="preserve"> MSstats</w:t>
-      </w:r>
+        <w:t xml:space="preserve"> </w:t>
+      </w:r>
+      <w:proofErr w:type="spellStart"/>
+      <w:r>
+        <w:rPr>
+          <w:rFonts w:eastAsia="SimSun"/>
+        </w:rPr>
+        <w:t>MSstats</w:t>
+      </w:r>
+      <w:proofErr w:type="spellEnd"/>
       <w:r>
         <w:rPr>
           <w:rFonts w:eastAsia="SimSun"/>
@@ -13308,8 +13866,16 @@
         <w:rPr>
           <w:rFonts w:eastAsia="SimSun"/>
         </w:rPr>
-        <w:t xml:space="preserve"> MSstats</w:t>
-      </w:r>
+        <w:t xml:space="preserve"> </w:t>
+      </w:r>
+      <w:proofErr w:type="spellStart"/>
+      <w:r>
+        <w:rPr>
+          <w:rFonts w:eastAsia="SimSun"/>
+        </w:rPr>
+        <w:t>MSstats</w:t>
+      </w:r>
+      <w:proofErr w:type="spellEnd"/>
       <w:r>
         <w:rPr>
           <w:rFonts w:eastAsia="SimSun"/>
@@ -13420,12 +13986,21 @@
         </w:rPr>
         <w:t xml:space="preserve"> </w:t>
       </w:r>
-      <w:r>
-        <w:rPr>
-          <w:rFonts w:eastAsia="SimSun"/>
-          <w:b/>
-        </w:rPr>
-        <w:t xml:space="preserve">MSstats </w:t>
+      <w:proofErr w:type="spellStart"/>
+      <w:r>
+        <w:rPr>
+          <w:rFonts w:eastAsia="SimSun"/>
+          <w:b/>
+        </w:rPr>
+        <w:t>MSstats</w:t>
+      </w:r>
+      <w:proofErr w:type="spellEnd"/>
+      <w:r>
+        <w:rPr>
+          <w:rFonts w:eastAsia="SimSun"/>
+          <w:b/>
+        </w:rPr>
+        <w:t xml:space="preserve"> </w:t>
       </w:r>
       <w:r>
         <w:rPr>
@@ -13575,7 +14150,21 @@
         <w:rPr>
           <w:rFonts w:eastAsia="SimSun"/>
         </w:rPr>
-        <w:t xml:space="preserve"> mProphet </w:t>
+        <w:t xml:space="preserve"> </w:t>
+      </w:r>
+      <w:proofErr w:type="spellStart"/>
+      <w:r>
+        <w:rPr>
+          <w:rFonts w:eastAsia="SimSun"/>
+        </w:rPr>
+        <w:t>mProphet</w:t>
+      </w:r>
+      <w:proofErr w:type="spellEnd"/>
+      <w:r>
+        <w:rPr>
+          <w:rFonts w:eastAsia="SimSun"/>
+        </w:rPr>
+        <w:t xml:space="preserve"> </w:t>
       </w:r>
       <w:r>
         <w:rPr>
@@ -13635,7 +14224,21 @@
         <w:rPr>
           <w:rFonts w:eastAsia="SimSun"/>
         </w:rPr>
-        <w:t xml:space="preserve"> MSstats </w:t>
+        <w:t xml:space="preserve"> </w:t>
+      </w:r>
+      <w:proofErr w:type="spellStart"/>
+      <w:r>
+        <w:rPr>
+          <w:rFonts w:eastAsia="SimSun"/>
+        </w:rPr>
+        <w:t>MSstats</w:t>
+      </w:r>
+      <w:proofErr w:type="spellEnd"/>
+      <w:r>
+        <w:rPr>
+          <w:rFonts w:eastAsia="SimSun"/>
+        </w:rPr>
+        <w:t xml:space="preserve"> </w:t>
       </w:r>
       <w:r>
         <w:rPr>
@@ -13647,7 +14250,21 @@
         <w:rPr>
           <w:rFonts w:eastAsia="SimSun"/>
         </w:rPr>
-        <w:t xml:space="preserve"> MSstats </w:t>
+        <w:t xml:space="preserve"> </w:t>
+      </w:r>
+      <w:proofErr w:type="spellStart"/>
+      <w:r>
+        <w:rPr>
+          <w:rFonts w:eastAsia="SimSun"/>
+        </w:rPr>
+        <w:t>MSstats</w:t>
+      </w:r>
+      <w:proofErr w:type="spellEnd"/>
+      <w:r>
+        <w:rPr>
+          <w:rFonts w:eastAsia="SimSun"/>
+        </w:rPr>
+        <w:t xml:space="preserve"> </w:t>
       </w:r>
       <w:r>
         <w:rPr>
@@ -13768,8 +14385,8 @@
       </w:r>
     </w:p>
     <w:sectPr>
-      <w:footerReference w:type="even" r:id="rId51"/>
-      <w:footerReference w:type="default" r:id="rId52"/>
+      <w:footerReference w:type="even" r:id="rId49"/>
+      <w:footerReference w:type="default" r:id="rId50"/>
       <w:pgSz w:w="11900" w:h="16840"/>
       <w:pgMar w:top="1417" w:right="1417" w:bottom="1134" w:left="1417" w:header="850" w:footer="850" w:gutter="0"/>
       <w:cols w:space="708"/>
@@ -13780,7 +14397,7 @@
 </file>
 
 <file path=word/endnotes.xml><?xml version="1.0" encoding="utf-8"?>
-<w:endnotes xmlns:wpc="http://schemas.microsoft.com/office/word/2010/wordprocessingCanvas" xmlns:cx="http://schemas.microsoft.com/office/drawing/2014/chartex" xmlns:cx1="http://schemas.microsoft.com/office/drawing/2015/9/8/chartex" xmlns:cx2="http://schemas.microsoft.com/office/drawing/2015/10/21/chartex" xmlns:cx3="http://schemas.microsoft.com/office/drawing/2016/5/9/chartex" xmlns:cx4="http://schemas.microsoft.com/office/drawing/2016/5/10/chartex" xmlns:cx5="http://schemas.microsoft.com/office/drawing/2016/5/11/chartex" xmlns:cx6="http://schemas.microsoft.com/office/drawing/2016/5/12/chartex" xmlns:cx7="http://schemas.microsoft.com/office/drawing/2016/5/13/chartex" xmlns:cx8="http://schemas.microsoft.com/office/drawing/2016/5/14/chartex" xmlns:mc="http://schemas.openxmlformats.org/markup-compatibility/2006" xmlns:aink="http://schemas.microsoft.com/office/drawing/2016/ink" xmlns:am3d="http://schemas.microsoft.com/office/drawing/2017/model3d" xmlns:o="urn:schemas-microsoft-com:office:office" xmlns:r="http://schemas.openxmlformats.org/officeDocument/2006/relationships" xmlns:m="http://schemas.openxmlformats.org/officeDocument/2006/math" xmlns:v="urn:schemas-microsoft-com:vml" xmlns:wp14="http://schemas.microsoft.com/office/word/2010/wordprocessingDrawing" xmlns:wp="http://schemas.openxmlformats.org/drawingml/2006/wordprocessingDrawing" xmlns:w10="urn:schemas-microsoft-com:office:word" xmlns:w="http://schemas.openxmlformats.org/wordprocessingml/2006/main" xmlns:w14="http://schemas.microsoft.com/office/word/2010/wordml" xmlns:w15="http://schemas.microsoft.com/office/word/2012/wordml" xmlns:w16cex="http://schemas.microsoft.com/office/word/2018/wordml/cex" xmlns:w16cid="http://schemas.microsoft.com/office/word/2016/wordml/cid" xmlns:w16="http://schemas.microsoft.com/office/word/2018/wordml" xmlns:w16se="http://schemas.microsoft.com/office/word/2015/wordml/symex" xmlns:wpg="http://schemas.microsoft.com/office/word/2010/wordprocessingGroup" xmlns:wpi="http://schemas.microsoft.com/office/word/2010/wordprocessingInk" xmlns:wne="http://schemas.microsoft.com/office/word/2006/wordml" xmlns:wps="http://schemas.microsoft.com/office/word/2010/wordprocessingShape" mc:Ignorable="w14 w15 w16se w16cid w16 w16cex wp14">
+<w:endnotes xmlns:wpc="http://schemas.microsoft.com/office/word/2010/wordprocessingCanvas" xmlns:cx="http://schemas.microsoft.com/office/drawing/2014/chartex" xmlns:cx1="http://schemas.microsoft.com/office/drawing/2015/9/8/chartex" xmlns:cx2="http://schemas.microsoft.com/office/drawing/2015/10/21/chartex" xmlns:cx3="http://schemas.microsoft.com/office/drawing/2016/5/9/chartex" xmlns:cx4="http://schemas.microsoft.com/office/drawing/2016/5/10/chartex" xmlns:cx5="http://schemas.microsoft.com/office/drawing/2016/5/11/chartex" xmlns:cx6="http://schemas.microsoft.com/office/drawing/2016/5/12/chartex" xmlns:cx7="http://schemas.microsoft.com/office/drawing/2016/5/13/chartex" xmlns:cx8="http://schemas.microsoft.com/office/drawing/2016/5/14/chartex" xmlns:mc="http://schemas.openxmlformats.org/markup-compatibility/2006" xmlns:aink="http://schemas.microsoft.com/office/drawing/2016/ink" xmlns:am3d="http://schemas.microsoft.com/office/drawing/2017/model3d" xmlns:o="urn:schemas-microsoft-com:office:office" xmlns:r="http://schemas.openxmlformats.org/officeDocument/2006/relationships" xmlns:m="http://schemas.openxmlformats.org/officeDocument/2006/math" xmlns:v="urn:schemas-microsoft-com:vml" xmlns:wp14="http://schemas.microsoft.com/office/word/2010/wordprocessingDrawing" xmlns:wp="http://schemas.openxmlformats.org/drawingml/2006/wordprocessingDrawing" xmlns:w10="urn:schemas-microsoft-com:office:word" xmlns:w="http://schemas.openxmlformats.org/wordprocessingml/2006/main" xmlns:w14="http://schemas.microsoft.com/office/word/2010/wordml" xmlns:w15="http://schemas.microsoft.com/office/word/2012/wordml" xmlns:w16cex="http://schemas.microsoft.com/office/word/2018/wordml/cex" xmlns:w16cid="http://schemas.microsoft.com/office/word/2016/wordml/cid" xmlns:w16="http://schemas.microsoft.com/office/word/2018/wordml" xmlns:w16sdtdh="http://schemas.microsoft.com/office/word/2020/wordml/sdtdatahash" xmlns:w16se="http://schemas.microsoft.com/office/word/2015/wordml/symex" xmlns:wpg="http://schemas.microsoft.com/office/word/2010/wordprocessingGroup" xmlns:wpi="http://schemas.microsoft.com/office/word/2010/wordprocessingInk" xmlns:wne="http://schemas.microsoft.com/office/word/2006/wordml" xmlns:wps="http://schemas.microsoft.com/office/word/2010/wordprocessingShape" mc:Ignorable="w14 w15 w16se w16cid w16 w16cex w16sdtdh wp14">
   <w:endnote w:type="separator" w:id="-1">
     <w:p>
       <w:pPr>
@@ -13805,7 +14422,7 @@
 </file>
 
 <file path=word/footer1.xml><?xml version="1.0" encoding="utf-8"?>
-<w:ftr xmlns:wpc="http://schemas.microsoft.com/office/word/2010/wordprocessingCanvas" xmlns:cx="http://schemas.microsoft.com/office/drawing/2014/chartex" xmlns:cx1="http://schemas.microsoft.com/office/drawing/2015/9/8/chartex" xmlns:cx2="http://schemas.microsoft.com/office/drawing/2015/10/21/chartex" xmlns:cx3="http://schemas.microsoft.com/office/drawing/2016/5/9/chartex" xmlns:cx4="http://schemas.microsoft.com/office/drawing/2016/5/10/chartex" xmlns:cx5="http://schemas.microsoft.com/office/drawing/2016/5/11/chartex" xmlns:cx6="http://schemas.microsoft.com/office/drawing/2016/5/12/chartex" xmlns:cx7="http://schemas.microsoft.com/office/drawing/2016/5/13/chartex" xmlns:cx8="http://schemas.microsoft.com/office/drawing/2016/5/14/chartex" xmlns:mc="http://schemas.openxmlformats.org/markup-compatibility/2006" xmlns:aink="http://schemas.microsoft.com/office/drawing/2016/ink" xmlns:am3d="http://schemas.microsoft.com/office/drawing/2017/model3d" xmlns:o="urn:schemas-microsoft-com:office:office" xmlns:r="http://schemas.openxmlformats.org/officeDocument/2006/relationships" xmlns:m="http://schemas.openxmlformats.org/officeDocument/2006/math" xmlns:v="urn:schemas-microsoft-com:vml" xmlns:wp14="http://schemas.microsoft.com/office/word/2010/wordprocessingDrawing" xmlns:wp="http://schemas.openxmlformats.org/drawingml/2006/wordprocessingDrawing" xmlns:w10="urn:schemas-microsoft-com:office:word" xmlns:w="http://schemas.openxmlformats.org/wordprocessingml/2006/main" xmlns:w14="http://schemas.microsoft.com/office/word/2010/wordml" xmlns:w15="http://schemas.microsoft.com/office/word/2012/wordml" xmlns:w16cex="http://schemas.microsoft.com/office/word/2018/wordml/cex" xmlns:w16cid="http://schemas.microsoft.com/office/word/2016/wordml/cid" xmlns:w16="http://schemas.microsoft.com/office/word/2018/wordml" xmlns:w16se="http://schemas.microsoft.com/office/word/2015/wordml/symex" xmlns:wpg="http://schemas.microsoft.com/office/word/2010/wordprocessingGroup" xmlns:wpi="http://schemas.microsoft.com/office/word/2010/wordprocessingInk" xmlns:wne="http://schemas.microsoft.com/office/word/2006/wordml" xmlns:wps="http://schemas.microsoft.com/office/word/2010/wordprocessingShape" mc:Ignorable="w14 w15 w16se w16cid w16 w16cex wp14">
+<w:ftr xmlns:wpc="http://schemas.microsoft.com/office/word/2010/wordprocessingCanvas" xmlns:cx="http://schemas.microsoft.com/office/drawing/2014/chartex" xmlns:cx1="http://schemas.microsoft.com/office/drawing/2015/9/8/chartex" xmlns:cx2="http://schemas.microsoft.com/office/drawing/2015/10/21/chartex" xmlns:cx3="http://schemas.microsoft.com/office/drawing/2016/5/9/chartex" xmlns:cx4="http://schemas.microsoft.com/office/drawing/2016/5/10/chartex" xmlns:cx5="http://schemas.microsoft.com/office/drawing/2016/5/11/chartex" xmlns:cx6="http://schemas.microsoft.com/office/drawing/2016/5/12/chartex" xmlns:cx7="http://schemas.microsoft.com/office/drawing/2016/5/13/chartex" xmlns:cx8="http://schemas.microsoft.com/office/drawing/2016/5/14/chartex" xmlns:mc="http://schemas.openxmlformats.org/markup-compatibility/2006" xmlns:aink="http://schemas.microsoft.com/office/drawing/2016/ink" xmlns:am3d="http://schemas.microsoft.com/office/drawing/2017/model3d" xmlns:o="urn:schemas-microsoft-com:office:office" xmlns:r="http://schemas.openxmlformats.org/officeDocument/2006/relationships" xmlns:m="http://schemas.openxmlformats.org/officeDocument/2006/math" xmlns:v="urn:schemas-microsoft-com:vml" xmlns:wp14="http://schemas.microsoft.com/office/word/2010/wordprocessingDrawing" xmlns:wp="http://schemas.openxmlformats.org/drawingml/2006/wordprocessingDrawing" xmlns:w10="urn:schemas-microsoft-com:office:word" xmlns:w="http://schemas.openxmlformats.org/wordprocessingml/2006/main" xmlns:w14="http://schemas.microsoft.com/office/word/2010/wordml" xmlns:w15="http://schemas.microsoft.com/office/word/2012/wordml" xmlns:w16cex="http://schemas.microsoft.com/office/word/2018/wordml/cex" xmlns:w16cid="http://schemas.microsoft.com/office/word/2016/wordml/cid" xmlns:w16="http://schemas.microsoft.com/office/word/2018/wordml" xmlns:w16sdtdh="http://schemas.microsoft.com/office/word/2020/wordml/sdtdatahash" xmlns:w16se="http://schemas.microsoft.com/office/word/2015/wordml/symex" xmlns:wpg="http://schemas.microsoft.com/office/word/2010/wordprocessingGroup" xmlns:wpi="http://schemas.microsoft.com/office/word/2010/wordprocessingInk" xmlns:wne="http://schemas.microsoft.com/office/word/2006/wordml" xmlns:wps="http://schemas.microsoft.com/office/word/2010/wordprocessingShape" mc:Ignorable="w14 w15 w16se w16cid w16 w16cex w16sdtdh wp14">
   <w:p>
     <w:pPr>
       <w:pStyle w:val="Footer"/>
@@ -13842,7 +14459,7 @@
 </file>
 
 <file path=word/footer2.xml><?xml version="1.0" encoding="utf-8"?>
-<w:ftr xmlns:wpc="http://schemas.microsoft.com/office/word/2010/wordprocessingCanvas" xmlns:cx="http://schemas.microsoft.com/office/drawing/2014/chartex" xmlns:cx1="http://schemas.microsoft.com/office/drawing/2015/9/8/chartex" xmlns:cx2="http://schemas.microsoft.com/office/drawing/2015/10/21/chartex" xmlns:cx3="http://schemas.microsoft.com/office/drawing/2016/5/9/chartex" xmlns:cx4="http://schemas.microsoft.com/office/drawing/2016/5/10/chartex" xmlns:cx5="http://schemas.microsoft.com/office/drawing/2016/5/11/chartex" xmlns:cx6="http://schemas.microsoft.com/office/drawing/2016/5/12/chartex" xmlns:cx7="http://schemas.microsoft.com/office/drawing/2016/5/13/chartex" xmlns:cx8="http://schemas.microsoft.com/office/drawing/2016/5/14/chartex" xmlns:mc="http://schemas.openxmlformats.org/markup-compatibility/2006" xmlns:aink="http://schemas.microsoft.com/office/drawing/2016/ink" xmlns:am3d="http://schemas.microsoft.com/office/drawing/2017/model3d" xmlns:o="urn:schemas-microsoft-com:office:office" xmlns:r="http://schemas.openxmlformats.org/officeDocument/2006/relationships" xmlns:m="http://schemas.openxmlformats.org/officeDocument/2006/math" xmlns:v="urn:schemas-microsoft-com:vml" xmlns:wp14="http://schemas.microsoft.com/office/word/2010/wordprocessingDrawing" xmlns:wp="http://schemas.openxmlformats.org/drawingml/2006/wordprocessingDrawing" xmlns:w10="urn:schemas-microsoft-com:office:word" xmlns:w="http://schemas.openxmlformats.org/wordprocessingml/2006/main" xmlns:w14="http://schemas.microsoft.com/office/word/2010/wordml" xmlns:w15="http://schemas.microsoft.com/office/word/2012/wordml" xmlns:w16cex="http://schemas.microsoft.com/office/word/2018/wordml/cex" xmlns:w16cid="http://schemas.microsoft.com/office/word/2016/wordml/cid" xmlns:w16="http://schemas.microsoft.com/office/word/2018/wordml" xmlns:w16se="http://schemas.microsoft.com/office/word/2015/wordml/symex" xmlns:wpg="http://schemas.microsoft.com/office/word/2010/wordprocessingGroup" xmlns:wpi="http://schemas.microsoft.com/office/word/2010/wordprocessingInk" xmlns:wne="http://schemas.microsoft.com/office/word/2006/wordml" xmlns:wps="http://schemas.microsoft.com/office/word/2010/wordprocessingShape" mc:Ignorable="w14 w15 w16se w16cid w16 w16cex wp14">
+<w:ftr xmlns:wpc="http://schemas.microsoft.com/office/word/2010/wordprocessingCanvas" xmlns:cx="http://schemas.microsoft.com/office/drawing/2014/chartex" xmlns:cx1="http://schemas.microsoft.com/office/drawing/2015/9/8/chartex" xmlns:cx2="http://schemas.microsoft.com/office/drawing/2015/10/21/chartex" xmlns:cx3="http://schemas.microsoft.com/office/drawing/2016/5/9/chartex" xmlns:cx4="http://schemas.microsoft.com/office/drawing/2016/5/10/chartex" xmlns:cx5="http://schemas.microsoft.com/office/drawing/2016/5/11/chartex" xmlns:cx6="http://schemas.microsoft.com/office/drawing/2016/5/12/chartex" xmlns:cx7="http://schemas.microsoft.com/office/drawing/2016/5/13/chartex" xmlns:cx8="http://schemas.microsoft.com/office/drawing/2016/5/14/chartex" xmlns:mc="http://schemas.openxmlformats.org/markup-compatibility/2006" xmlns:aink="http://schemas.microsoft.com/office/drawing/2016/ink" xmlns:am3d="http://schemas.microsoft.com/office/drawing/2017/model3d" xmlns:o="urn:schemas-microsoft-com:office:office" xmlns:r="http://schemas.openxmlformats.org/officeDocument/2006/relationships" xmlns:m="http://schemas.openxmlformats.org/officeDocument/2006/math" xmlns:v="urn:schemas-microsoft-com:vml" xmlns:wp14="http://schemas.microsoft.com/office/word/2010/wordprocessingDrawing" xmlns:wp="http://schemas.openxmlformats.org/drawingml/2006/wordprocessingDrawing" xmlns:w10="urn:schemas-microsoft-com:office:word" xmlns:w="http://schemas.openxmlformats.org/wordprocessingml/2006/main" xmlns:w14="http://schemas.microsoft.com/office/word/2010/wordml" xmlns:w15="http://schemas.microsoft.com/office/word/2012/wordml" xmlns:w16cex="http://schemas.microsoft.com/office/word/2018/wordml/cex" xmlns:w16cid="http://schemas.microsoft.com/office/word/2016/wordml/cid" xmlns:w16="http://schemas.microsoft.com/office/word/2018/wordml" xmlns:w16sdtdh="http://schemas.microsoft.com/office/word/2020/wordml/sdtdatahash" xmlns:w16se="http://schemas.microsoft.com/office/word/2015/wordml/symex" xmlns:wpg="http://schemas.microsoft.com/office/word/2010/wordprocessingGroup" xmlns:wpi="http://schemas.microsoft.com/office/word/2010/wordprocessingInk" xmlns:wne="http://schemas.microsoft.com/office/word/2006/wordml" xmlns:wps="http://schemas.microsoft.com/office/word/2010/wordprocessingShape" mc:Ignorable="w14 w15 w16se w16cid w16 w16cex w16sdtdh wp14">
   <w:p>
     <w:pPr>
       <w:pStyle w:val="Footer"/>
@@ -13897,7 +14514,7 @@
 </file>
 
 <file path=word/footnotes.xml><?xml version="1.0" encoding="utf-8"?>
-<w:footnotes xmlns:wpc="http://schemas.microsoft.com/office/word/2010/wordprocessingCanvas" xmlns:cx="http://schemas.microsoft.com/office/drawing/2014/chartex" xmlns:cx1="http://schemas.microsoft.com/office/drawing/2015/9/8/chartex" xmlns:cx2="http://schemas.microsoft.com/office/drawing/2015/10/21/chartex" xmlns:cx3="http://schemas.microsoft.com/office/drawing/2016/5/9/chartex" xmlns:cx4="http://schemas.microsoft.com/office/drawing/2016/5/10/chartex" xmlns:cx5="http://schemas.microsoft.com/office/drawing/2016/5/11/chartex" xmlns:cx6="http://schemas.microsoft.com/office/drawing/2016/5/12/chartex" xmlns:cx7="http://schemas.microsoft.com/office/drawing/2016/5/13/chartex" xmlns:cx8="http://schemas.microsoft.com/office/drawing/2016/5/14/chartex" xmlns:mc="http://schemas.openxmlformats.org/markup-compatibility/2006" xmlns:aink="http://schemas.microsoft.com/office/drawing/2016/ink" xmlns:am3d="http://schemas.microsoft.com/office/drawing/2017/model3d" xmlns:o="urn:schemas-microsoft-com:office:office" xmlns:r="http://schemas.openxmlformats.org/officeDocument/2006/relationships" xmlns:m="http://schemas.openxmlformats.org/officeDocument/2006/math" xmlns:v="urn:schemas-microsoft-com:vml" xmlns:wp14="http://schemas.microsoft.com/office/word/2010/wordprocessingDrawing" xmlns:wp="http://schemas.openxmlformats.org/drawingml/2006/wordprocessingDrawing" xmlns:w10="urn:schemas-microsoft-com:office:word" xmlns:w="http://schemas.openxmlformats.org/wordprocessingml/2006/main" xmlns:w14="http://schemas.microsoft.com/office/word/2010/wordml" xmlns:w15="http://schemas.microsoft.com/office/word/2012/wordml" xmlns:w16cex="http://schemas.microsoft.com/office/word/2018/wordml/cex" xmlns:w16cid="http://schemas.microsoft.com/office/word/2016/wordml/cid" xmlns:w16="http://schemas.microsoft.com/office/word/2018/wordml" xmlns:w16se="http://schemas.microsoft.com/office/word/2015/wordml/symex" xmlns:wpg="http://schemas.microsoft.com/office/word/2010/wordprocessingGroup" xmlns:wpi="http://schemas.microsoft.com/office/word/2010/wordprocessingInk" xmlns:wne="http://schemas.microsoft.com/office/word/2006/wordml" xmlns:wps="http://schemas.microsoft.com/office/word/2010/wordprocessingShape" mc:Ignorable="w14 w15 w16se w16cid w16 w16cex wp14">
+<w:footnotes xmlns:wpc="http://schemas.microsoft.com/office/word/2010/wordprocessingCanvas" xmlns:cx="http://schemas.microsoft.com/office/drawing/2014/chartex" xmlns:cx1="http://schemas.microsoft.com/office/drawing/2015/9/8/chartex" xmlns:cx2="http://schemas.microsoft.com/office/drawing/2015/10/21/chartex" xmlns:cx3="http://schemas.microsoft.com/office/drawing/2016/5/9/chartex" xmlns:cx4="http://schemas.microsoft.com/office/drawing/2016/5/10/chartex" xmlns:cx5="http://schemas.microsoft.com/office/drawing/2016/5/11/chartex" xmlns:cx6="http://schemas.microsoft.com/office/drawing/2016/5/12/chartex" xmlns:cx7="http://schemas.microsoft.com/office/drawing/2016/5/13/chartex" xmlns:cx8="http://schemas.microsoft.com/office/drawing/2016/5/14/chartex" xmlns:mc="http://schemas.openxmlformats.org/markup-compatibility/2006" xmlns:aink="http://schemas.microsoft.com/office/drawing/2016/ink" xmlns:am3d="http://schemas.microsoft.com/office/drawing/2017/model3d" xmlns:o="urn:schemas-microsoft-com:office:office" xmlns:r="http://schemas.openxmlformats.org/officeDocument/2006/relationships" xmlns:m="http://schemas.openxmlformats.org/officeDocument/2006/math" xmlns:v="urn:schemas-microsoft-com:vml" xmlns:wp14="http://schemas.microsoft.com/office/word/2010/wordprocessingDrawing" xmlns:wp="http://schemas.openxmlformats.org/drawingml/2006/wordprocessingDrawing" xmlns:w10="urn:schemas-microsoft-com:office:word" xmlns:w="http://schemas.openxmlformats.org/wordprocessingml/2006/main" xmlns:w14="http://schemas.microsoft.com/office/word/2010/wordml" xmlns:w15="http://schemas.microsoft.com/office/word/2012/wordml" xmlns:w16cex="http://schemas.microsoft.com/office/word/2018/wordml/cex" xmlns:w16cid="http://schemas.microsoft.com/office/word/2016/wordml/cid" xmlns:w16="http://schemas.microsoft.com/office/word/2018/wordml" xmlns:w16sdtdh="http://schemas.microsoft.com/office/word/2020/wordml/sdtdatahash" xmlns:w16se="http://schemas.microsoft.com/office/word/2015/wordml/symex" xmlns:wpg="http://schemas.microsoft.com/office/word/2010/wordprocessingGroup" xmlns:wpi="http://schemas.microsoft.com/office/word/2010/wordprocessingInk" xmlns:wne="http://schemas.microsoft.com/office/word/2006/wordml" xmlns:wps="http://schemas.microsoft.com/office/word/2010/wordprocessingShape" mc:Ignorable="w14 w15 w16se w16cid w16 w16cex w16sdtdh wp14">
   <w:footnote w:type="separator" w:id="-1">
     <w:p>
       <w:pPr>
@@ -13922,7 +14539,7 @@
 </file>
 
 <file path=word/numbering.xml><?xml version="1.0" encoding="utf-8"?>
-<w:numbering xmlns:wpc="http://schemas.microsoft.com/office/word/2010/wordprocessingCanvas" xmlns:cx="http://schemas.microsoft.com/office/drawing/2014/chartex" xmlns:cx1="http://schemas.microsoft.com/office/drawing/2015/9/8/chartex" xmlns:cx2="http://schemas.microsoft.com/office/drawing/2015/10/21/chartex" xmlns:cx3="http://schemas.microsoft.com/office/drawing/2016/5/9/chartex" xmlns:cx4="http://schemas.microsoft.com/office/drawing/2016/5/10/chartex" xmlns:cx5="http://schemas.microsoft.com/office/drawing/2016/5/11/chartex" xmlns:cx6="http://schemas.microsoft.com/office/drawing/2016/5/12/chartex" xmlns:cx7="http://schemas.microsoft.com/office/drawing/2016/5/13/chartex" xmlns:cx8="http://schemas.microsoft.com/office/drawing/2016/5/14/chartex" xmlns:mc="http://schemas.openxmlformats.org/markup-compatibility/2006" xmlns:aink="http://schemas.microsoft.com/office/drawing/2016/ink" xmlns:am3d="http://schemas.microsoft.com/office/drawing/2017/model3d" xmlns:o="urn:schemas-microsoft-com:office:office" xmlns:r="http://schemas.openxmlformats.org/officeDocument/2006/relationships" xmlns:m="http://schemas.openxmlformats.org/officeDocument/2006/math" xmlns:v="urn:schemas-microsoft-com:vml" xmlns:wp14="http://schemas.microsoft.com/office/word/2010/wordprocessingDrawing" xmlns:wp="http://schemas.openxmlformats.org/drawingml/2006/wordprocessingDrawing" xmlns:w10="urn:schemas-microsoft-com:office:word" xmlns:w="http://schemas.openxmlformats.org/wordprocessingml/2006/main" xmlns:w14="http://schemas.microsoft.com/office/word/2010/wordml" xmlns:w15="http://schemas.microsoft.com/office/word/2012/wordml" xmlns:w16cex="http://schemas.microsoft.com/office/word/2018/wordml/cex" xmlns:w16cid="http://schemas.microsoft.com/office/word/2016/wordml/cid" xmlns:w16="http://schemas.microsoft.com/office/word/2018/wordml" xmlns:w16se="http://schemas.microsoft.com/office/word/2015/wordml/symex" xmlns:wpg="http://schemas.microsoft.com/office/word/2010/wordprocessingGroup" xmlns:wpi="http://schemas.microsoft.com/office/word/2010/wordprocessingInk" xmlns:wne="http://schemas.microsoft.com/office/word/2006/wordml" xmlns:wps="http://schemas.microsoft.com/office/word/2010/wordprocessingShape" mc:Ignorable="w14 w15 w16se w16cid w16 w16cex wp14">
+<w:numbering xmlns:wpc="http://schemas.microsoft.com/office/word/2010/wordprocessingCanvas" xmlns:cx="http://schemas.microsoft.com/office/drawing/2014/chartex" xmlns:cx1="http://schemas.microsoft.com/office/drawing/2015/9/8/chartex" xmlns:cx2="http://schemas.microsoft.com/office/drawing/2015/10/21/chartex" xmlns:cx3="http://schemas.microsoft.com/office/drawing/2016/5/9/chartex" xmlns:cx4="http://schemas.microsoft.com/office/drawing/2016/5/10/chartex" xmlns:cx5="http://schemas.microsoft.com/office/drawing/2016/5/11/chartex" xmlns:cx6="http://schemas.microsoft.com/office/drawing/2016/5/12/chartex" xmlns:cx7="http://schemas.microsoft.com/office/drawing/2016/5/13/chartex" xmlns:cx8="http://schemas.microsoft.com/office/drawing/2016/5/14/chartex" xmlns:mc="http://schemas.openxmlformats.org/markup-compatibility/2006" xmlns:aink="http://schemas.microsoft.com/office/drawing/2016/ink" xmlns:am3d="http://schemas.microsoft.com/office/drawing/2017/model3d" xmlns:o="urn:schemas-microsoft-com:office:office" xmlns:r="http://schemas.openxmlformats.org/officeDocument/2006/relationships" xmlns:m="http://schemas.openxmlformats.org/officeDocument/2006/math" xmlns:v="urn:schemas-microsoft-com:vml" xmlns:wp14="http://schemas.microsoft.com/office/word/2010/wordprocessingDrawing" xmlns:wp="http://schemas.openxmlformats.org/drawingml/2006/wordprocessingDrawing" xmlns:w10="urn:schemas-microsoft-com:office:word" xmlns:w="http://schemas.openxmlformats.org/wordprocessingml/2006/main" xmlns:w14="http://schemas.microsoft.com/office/word/2010/wordml" xmlns:w15="http://schemas.microsoft.com/office/word/2012/wordml" xmlns:w16cex="http://schemas.microsoft.com/office/word/2018/wordml/cex" xmlns:w16cid="http://schemas.microsoft.com/office/word/2016/wordml/cid" xmlns:w16="http://schemas.microsoft.com/office/word/2018/wordml" xmlns:w16sdtdh="http://schemas.microsoft.com/office/word/2020/wordml/sdtdatahash" xmlns:w16se="http://schemas.microsoft.com/office/word/2015/wordml/symex" xmlns:wpg="http://schemas.microsoft.com/office/word/2010/wordprocessingGroup" xmlns:wpi="http://schemas.microsoft.com/office/word/2010/wordprocessingInk" xmlns:wne="http://schemas.microsoft.com/office/word/2006/wordml" xmlns:wps="http://schemas.microsoft.com/office/word/2010/wordprocessingShape" mc:Ignorable="w14 w15 w16se w16cid w16 w16cex w16sdtdh wp14">
   <w:abstractNum w:abstractNumId="0" w15:restartNumberingAfterBreak="0">
     <w:nsid w:val="00E92463"/>
     <w:multiLevelType w:val="multilevel"/>
@@ -16711,7 +17328,7 @@
 </file>
 
 <file path=word/styles.xml><?xml version="1.0" encoding="utf-8"?>
-<w:styles xmlns:mc="http://schemas.openxmlformats.org/markup-compatibility/2006" xmlns:r="http://schemas.openxmlformats.org/officeDocument/2006/relationships" xmlns:w="http://schemas.openxmlformats.org/wordprocessingml/2006/main" xmlns:w14="http://schemas.microsoft.com/office/word/2010/wordml" xmlns:w15="http://schemas.microsoft.com/office/word/2012/wordml" xmlns:w16cex="http://schemas.microsoft.com/office/word/2018/wordml/cex" xmlns:w16cid="http://schemas.microsoft.com/office/word/2016/wordml/cid" xmlns:w16="http://schemas.microsoft.com/office/word/2018/wordml" xmlns:w16se="http://schemas.microsoft.com/office/word/2015/wordml/symex" mc:Ignorable="w14 w15 w16se w16cid w16 w16cex">
+<w:styles xmlns:mc="http://schemas.openxmlformats.org/markup-compatibility/2006" xmlns:r="http://schemas.openxmlformats.org/officeDocument/2006/relationships" xmlns:w="http://schemas.openxmlformats.org/wordprocessingml/2006/main" xmlns:w14="http://schemas.microsoft.com/office/word/2010/wordml" xmlns:w15="http://schemas.microsoft.com/office/word/2012/wordml" xmlns:w16cex="http://schemas.microsoft.com/office/word/2018/wordml/cex" xmlns:w16cid="http://schemas.microsoft.com/office/word/2016/wordml/cid" xmlns:w16="http://schemas.microsoft.com/office/word/2018/wordml" xmlns:w16sdtdh="http://schemas.microsoft.com/office/word/2020/wordml/sdtdatahash" xmlns:w16se="http://schemas.microsoft.com/office/word/2015/wordml/symex" mc:Ignorable="w14 w15 w16se w16cid w16 w16cex w16sdtdh">
   <w:docDefaults>
     <w:rPrDefault>
       <w:rPr>

--- a/pwiz_tools/Skyline/Documentation/Tutorials/Chinese/Skyline DIA TTOF_zh-CHS.docx
+++ b/pwiz_tools/Skyline/Documentation/Tutorials/Chinese/Skyline DIA TTOF_zh-CHS.docx
@@ -134,318 +134,242 @@
         <w:rPr>
           <w:rFonts w:eastAsia="SimSun"/>
         </w:rPr>
+        <w:t xml:space="preserve"> Sciex TripleTOF 6600 </w:t>
+      </w:r>
+      <w:r>
+        <w:rPr>
+          <w:rFonts w:eastAsia="SimSun"/>
+        </w:rPr>
+        <w:t>仪器。如果</w:t>
+      </w:r>
+      <w:r>
+        <w:rPr>
+          <w:rFonts w:eastAsia="SimSun" w:hint="eastAsia"/>
+        </w:rPr>
+        <w:t>使用的数据采集</w:t>
+      </w:r>
+      <w:r>
+        <w:rPr>
+          <w:rFonts w:eastAsia="SimSun"/>
+        </w:rPr>
+        <w:t>于</w:t>
+      </w:r>
+      <w:r>
+        <w:rPr>
+          <w:rFonts w:eastAsia="SimSun"/>
+        </w:rPr>
+        <w:t>Thermo Q-Exactive Plus</w:t>
+      </w:r>
+      <w:r>
+        <w:rPr>
+          <w:rFonts w:eastAsia="SimSun"/>
+        </w:rPr>
+        <w:t>，请参阅</w:t>
+      </w:r>
+      <w:r>
+        <w:rPr>
+          <w:rFonts w:eastAsia="SimSun" w:hint="eastAsia"/>
+        </w:rPr>
+        <w:t>本</w:t>
+      </w:r>
+      <w:r>
+        <w:rPr>
+          <w:rFonts w:eastAsia="SimSun"/>
+        </w:rPr>
+        <w:t>教程</w:t>
+      </w:r>
+      <w:r>
+        <w:rPr>
+          <w:rFonts w:eastAsia="SimSun" w:hint="eastAsia"/>
+        </w:rPr>
+        <w:t>的另一版本</w:t>
+      </w:r>
+      <w:r>
+        <w:rPr>
+          <w:rFonts w:eastAsia="SimSun"/>
+        </w:rPr>
+        <w:t>Skyline DIA QE</w:t>
+      </w:r>
+      <w:r>
+        <w:rPr>
+          <w:rFonts w:eastAsia="SimSun"/>
+        </w:rPr>
+        <w:t>。</w:t>
+      </w:r>
+    </w:p>
+    <w:p>
+      <w:pPr>
+        <w:rPr>
+          <w:rFonts w:eastAsia="SimSun"/>
+        </w:rPr>
+      </w:pPr>
+      <w:r>
+        <w:rPr>
+          <w:rFonts w:eastAsia="SimSun"/>
+        </w:rPr>
+        <w:t>本教程使用</w:t>
+      </w:r>
+      <w:r>
+        <w:rPr>
+          <w:rFonts w:eastAsia="SimSun" w:hint="eastAsia"/>
+        </w:rPr>
+        <w:t>的数据是一个</w:t>
+      </w:r>
+      <w:r>
+        <w:rPr>
+          <w:rFonts w:eastAsia="SimSun"/>
+        </w:rPr>
+        <w:t xml:space="preserve">SWATH-MS </w:t>
+      </w:r>
+      <w:r>
+        <w:rPr>
+          <w:rFonts w:eastAsia="SimSun"/>
+        </w:rPr>
+        <w:t>数据集，</w:t>
+      </w:r>
+      <w:r>
+        <w:rPr>
+          <w:rFonts w:eastAsia="SimSun" w:hint="eastAsia"/>
+        </w:rPr>
+        <w:t>它通过使用</w:t>
+      </w:r>
+      <w:r>
+        <w:rPr>
+          <w:rFonts w:eastAsia="SimSun"/>
+        </w:rPr>
+        <w:t>64</w:t>
+      </w:r>
+      <w:r>
+        <w:rPr>
+          <w:rFonts w:eastAsia="SimSun"/>
+        </w:rPr>
+        <w:t>个可变宽度窗口母离子</w:t>
+      </w:r>
+      <w:r>
+        <w:rPr>
+          <w:rFonts w:eastAsia="SimSun" w:hint="eastAsia"/>
+        </w:rPr>
+        <w:t>隔离</w:t>
+      </w:r>
+      <w:r>
+        <w:rPr>
+          <w:rFonts w:eastAsia="SimSun"/>
+        </w:rPr>
+        <w:t>方案和</w:t>
+      </w:r>
+      <w:r>
+        <w:rPr>
+          <w:rFonts w:eastAsia="SimSun"/>
+        </w:rPr>
+        <w:t xml:space="preserve"> 1 </w:t>
+      </w:r>
+      <w:r>
+        <w:rPr>
+          <w:rFonts w:eastAsia="SimSun"/>
+        </w:rPr>
+        <w:t>小时梯度</w:t>
+      </w:r>
+      <w:r>
+        <w:rPr>
+          <w:rFonts w:eastAsia="SimSun" w:hint="eastAsia"/>
+        </w:rPr>
+        <w:t>采集于</w:t>
+      </w:r>
+      <w:r>
+        <w:rPr>
+          <w:rFonts w:eastAsia="SimSun"/>
+        </w:rPr>
+        <w:t xml:space="preserve">QqTOF </w:t>
+      </w:r>
+      <w:r>
+        <w:rPr>
+          <w:rFonts w:eastAsia="SimSun"/>
+        </w:rPr>
+        <w:t>仪器（</w:t>
+      </w:r>
+      <w:r>
+        <w:rPr>
+          <w:rFonts w:eastAsia="SimSun"/>
+        </w:rPr>
+        <w:t>6600 TripleTOF</w:t>
+      </w:r>
+      <w:r>
+        <w:rPr>
+          <w:rFonts w:eastAsia="SimSun"/>
+        </w:rPr>
+        <w:t>、</w:t>
+      </w:r>
+      <w:r>
+        <w:rPr>
+          <w:rFonts w:eastAsia="SimSun"/>
+        </w:rPr>
+        <w:t>Sciex</w:t>
+      </w:r>
+      <w:r>
+        <w:rPr>
+          <w:rFonts w:eastAsia="SimSun"/>
+        </w:rPr>
+        <w:t>）。</w:t>
+      </w:r>
+      <w:r>
+        <w:rPr>
+          <w:rFonts w:eastAsia="SimSun" w:hint="eastAsia"/>
+        </w:rPr>
+        <w:t>通过本教程，</w:t>
+      </w:r>
+      <w:r>
+        <w:rPr>
+          <w:rFonts w:eastAsia="SimSun"/>
+        </w:rPr>
+        <w:t>您将了解如何使用</w:t>
+      </w:r>
+      <w:r>
+        <w:rPr>
+          <w:rFonts w:eastAsia="SimSun"/>
+        </w:rPr>
+        <w:t xml:space="preserve"> Skyline</w:t>
+      </w:r>
+      <w:r>
+        <w:rPr>
+          <w:rFonts w:eastAsia="SimSun" w:hint="eastAsia"/>
+        </w:rPr>
+        <w:t>对肽段以及推断的蛋白质检测和定量进行靶向分析。</w:t>
+      </w:r>
+      <w:r>
+        <w:rPr>
+          <w:rFonts w:eastAsia="SimSun" w:hint="eastAsia"/>
+        </w:rPr>
         <w:t xml:space="preserve"> </w:t>
       </w:r>
-      <w:proofErr w:type="spellStart"/>
-      <w:r>
-        <w:rPr>
-          <w:rFonts w:eastAsia="SimSun"/>
-        </w:rPr>
-        <w:t>Sciex</w:t>
-      </w:r>
-      <w:proofErr w:type="spellEnd"/>
-      <w:r>
-        <w:rPr>
-          <w:rFonts w:eastAsia="SimSun"/>
-        </w:rPr>
-        <w:t xml:space="preserve"> </w:t>
-      </w:r>
-      <w:proofErr w:type="spellStart"/>
-      <w:r>
-        <w:rPr>
-          <w:rFonts w:eastAsia="SimSun"/>
-        </w:rPr>
-        <w:t>TripleTOF</w:t>
-      </w:r>
-      <w:proofErr w:type="spellEnd"/>
-      <w:r>
-        <w:rPr>
-          <w:rFonts w:eastAsia="SimSun"/>
-        </w:rPr>
-        <w:t xml:space="preserve"> 6600 </w:t>
-      </w:r>
-      <w:r>
-        <w:rPr>
-          <w:rFonts w:eastAsia="SimSun"/>
-        </w:rPr>
-        <w:t>仪器。如果</w:t>
-      </w:r>
+    </w:p>
+    <w:p>
+      <w:pPr>
+        <w:rPr>
+          <w:rFonts w:eastAsia="SimSun"/>
+        </w:rPr>
+      </w:pPr>
       <w:r>
         <w:rPr>
           <w:rFonts w:eastAsia="SimSun" w:hint="eastAsia"/>
         </w:rPr>
-        <w:t>使用的数据采集</w:t>
-      </w:r>
-      <w:r>
-        <w:rPr>
-          <w:rFonts w:eastAsia="SimSun"/>
-        </w:rPr>
-        <w:t>于</w:t>
-      </w:r>
-      <w:r>
-        <w:rPr>
-          <w:rFonts w:eastAsia="SimSun"/>
-        </w:rPr>
-        <w:t>Thermo Q-</w:t>
-      </w:r>
-      <w:proofErr w:type="spellStart"/>
-      <w:r>
-        <w:rPr>
-          <w:rFonts w:eastAsia="SimSun"/>
-        </w:rPr>
-        <w:t>Exactive</w:t>
-      </w:r>
-      <w:proofErr w:type="spellEnd"/>
-      <w:r>
-        <w:rPr>
-          <w:rFonts w:eastAsia="SimSun"/>
-        </w:rPr>
-        <w:t xml:space="preserve"> Plus</w:t>
-      </w:r>
-      <w:r>
-        <w:rPr>
-          <w:rFonts w:eastAsia="SimSun"/>
-        </w:rPr>
-        <w:t>，请参阅</w:t>
-      </w:r>
-      <w:r>
-        <w:rPr>
-          <w:rFonts w:eastAsia="SimSun" w:hint="eastAsia"/>
-        </w:rPr>
-        <w:t>本</w:t>
-      </w:r>
-      <w:r>
-        <w:rPr>
-          <w:rFonts w:eastAsia="SimSun"/>
-        </w:rPr>
-        <w:t>教程</w:t>
-      </w:r>
-      <w:r>
-        <w:rPr>
-          <w:rFonts w:eastAsia="SimSun" w:hint="eastAsia"/>
-        </w:rPr>
-        <w:t>的另一版本</w:t>
-      </w:r>
-      <w:r>
-        <w:rPr>
-          <w:rFonts w:eastAsia="SimSun"/>
-        </w:rPr>
-        <w:t>Skyline DIA QE</w:t>
-      </w:r>
-      <w:r>
-        <w:rPr>
-          <w:rFonts w:eastAsia="SimSun"/>
-        </w:rPr>
-        <w:t>。</w:t>
-      </w:r>
-    </w:p>
-    <w:p>
-      <w:pPr>
-        <w:rPr>
-          <w:rFonts w:eastAsia="SimSun"/>
-        </w:rPr>
-      </w:pPr>
-      <w:r>
-        <w:rPr>
-          <w:rFonts w:eastAsia="SimSun"/>
-        </w:rPr>
-        <w:t>本教程使用</w:t>
-      </w:r>
-      <w:r>
-        <w:rPr>
-          <w:rFonts w:eastAsia="SimSun" w:hint="eastAsia"/>
-        </w:rPr>
-        <w:t>的数据是一个</w:t>
-      </w:r>
-      <w:r>
-        <w:rPr>
-          <w:rFonts w:eastAsia="SimSun"/>
-        </w:rPr>
-        <w:t xml:space="preserve">SWATH-MS </w:t>
-      </w:r>
-      <w:r>
-        <w:rPr>
-          <w:rFonts w:eastAsia="SimSun"/>
-        </w:rPr>
-        <w:t>数据集，</w:t>
-      </w:r>
-      <w:r>
-        <w:rPr>
-          <w:rFonts w:eastAsia="SimSun" w:hint="eastAsia"/>
-        </w:rPr>
-        <w:t>它通过使用</w:t>
-      </w:r>
-      <w:r>
-        <w:rPr>
-          <w:rFonts w:eastAsia="SimSun"/>
-        </w:rPr>
-        <w:t>64</w:t>
-      </w:r>
-      <w:r>
-        <w:rPr>
-          <w:rFonts w:eastAsia="SimSun"/>
-        </w:rPr>
-        <w:t>个可变宽度窗口母离子</w:t>
-      </w:r>
-      <w:r>
-        <w:rPr>
-          <w:rFonts w:eastAsia="SimSun" w:hint="eastAsia"/>
-        </w:rPr>
-        <w:t>隔离</w:t>
-      </w:r>
-      <w:r>
-        <w:rPr>
-          <w:rFonts w:eastAsia="SimSun"/>
-        </w:rPr>
-        <w:t>方案和</w:t>
-      </w:r>
-      <w:r>
-        <w:rPr>
-          <w:rFonts w:eastAsia="SimSun"/>
-        </w:rPr>
-        <w:t xml:space="preserve"> 1 </w:t>
-      </w:r>
-      <w:r>
-        <w:rPr>
-          <w:rFonts w:eastAsia="SimSun"/>
-        </w:rPr>
-        <w:t>小时梯度</w:t>
-      </w:r>
-      <w:r>
-        <w:rPr>
-          <w:rFonts w:eastAsia="SimSun" w:hint="eastAsia"/>
-        </w:rPr>
-        <w:t>采集于</w:t>
-      </w:r>
-      <w:proofErr w:type="spellStart"/>
-      <w:r>
-        <w:rPr>
-          <w:rFonts w:eastAsia="SimSun"/>
-        </w:rPr>
-        <w:t>QqTOF</w:t>
-      </w:r>
-      <w:proofErr w:type="spellEnd"/>
-      <w:r>
-        <w:rPr>
-          <w:rFonts w:eastAsia="SimSun"/>
-        </w:rPr>
-        <w:t xml:space="preserve"> </w:t>
-      </w:r>
-      <w:r>
-        <w:rPr>
-          <w:rFonts w:eastAsia="SimSun"/>
-        </w:rPr>
-        <w:t>仪器（</w:t>
-      </w:r>
-      <w:r>
-        <w:rPr>
-          <w:rFonts w:eastAsia="SimSun"/>
-        </w:rPr>
-        <w:t xml:space="preserve">6600 </w:t>
-      </w:r>
-      <w:proofErr w:type="spellStart"/>
-      <w:r>
-        <w:rPr>
-          <w:rFonts w:eastAsia="SimSun"/>
-        </w:rPr>
-        <w:t>TripleTOF</w:t>
-      </w:r>
-      <w:proofErr w:type="spellEnd"/>
-      <w:r>
-        <w:rPr>
-          <w:rFonts w:eastAsia="SimSun"/>
-        </w:rPr>
-        <w:t>、</w:t>
-      </w:r>
-      <w:proofErr w:type="spellStart"/>
-      <w:r>
-        <w:rPr>
-          <w:rFonts w:eastAsia="SimSun"/>
-        </w:rPr>
-        <w:t>Sciex</w:t>
-      </w:r>
-      <w:proofErr w:type="spellEnd"/>
-      <w:r>
-        <w:rPr>
-          <w:rFonts w:eastAsia="SimSun"/>
-        </w:rPr>
-        <w:t>）。</w:t>
-      </w:r>
-      <w:r>
-        <w:rPr>
-          <w:rFonts w:eastAsia="SimSun" w:hint="eastAsia"/>
-        </w:rPr>
-        <w:t>通过本教程，</w:t>
-      </w:r>
-      <w:r>
-        <w:rPr>
-          <w:rFonts w:eastAsia="SimSun"/>
-        </w:rPr>
-        <w:t>您将了解如何使用</w:t>
-      </w:r>
-      <w:r>
-        <w:rPr>
-          <w:rFonts w:eastAsia="SimSun"/>
-        </w:rPr>
-        <w:t xml:space="preserve"> Skyline</w:t>
-      </w:r>
-      <w:r>
-        <w:rPr>
-          <w:rFonts w:eastAsia="SimSun" w:hint="eastAsia"/>
-        </w:rPr>
-        <w:t>对肽段以及推断的蛋白质检测和定量进行靶向分析。</w:t>
-      </w:r>
-      <w:r>
-        <w:rPr>
-          <w:rFonts w:eastAsia="SimSun" w:hint="eastAsia"/>
-        </w:rPr>
-        <w:t xml:space="preserve"> </w:t>
-      </w:r>
-    </w:p>
-    <w:p>
-      <w:pPr>
-        <w:rPr>
-          <w:rFonts w:eastAsia="SimSun"/>
-        </w:rPr>
-      </w:pPr>
-      <w:r>
-        <w:rPr>
-          <w:rFonts w:eastAsia="SimSun" w:hint="eastAsia"/>
-        </w:rPr>
         <w:t>用于采集数据的样品复制于</w:t>
       </w:r>
-      <w:r>
-        <w:fldChar w:fldCharType="begin"/>
-      </w:r>
-      <w:r>
-        <w:instrText xml:space="preserve"> HYPERLINK "http://www.nature.com/nbt/journal/v34/n11/full/nbt.3685.html" </w:instrText>
-      </w:r>
-      <w:r>
-        <w:fldChar w:fldCharType="separate"/>
-      </w:r>
-      <w:proofErr w:type="spellStart"/>
-      <w:r>
-        <w:rPr>
-          <w:rStyle w:val="Hyperlink"/>
-          <w:rFonts w:ascii="Arial" w:hAnsi="Arial" w:cs="Arial"/>
-        </w:rPr>
-        <w:t>LFQBench</w:t>
-      </w:r>
-      <w:proofErr w:type="spellEnd"/>
-      <w:r>
-        <w:rPr>
-          <w:rStyle w:val="Hyperlink"/>
-          <w:rFonts w:ascii="SimSun" w:eastAsia="SimSun" w:hAnsi="SimSun" w:cs="Arial" w:hint="eastAsia"/>
-        </w:rPr>
-        <w:t>研究</w:t>
-      </w:r>
-      <w:r>
-        <w:rPr>
-          <w:rStyle w:val="Hyperlink"/>
-          <w:rFonts w:ascii="SimSun" w:eastAsia="SimSun" w:hAnsi="SimSun" w:cs="Arial"/>
-        </w:rPr>
-        <w:fldChar w:fldCharType="end"/>
-      </w:r>
+      <w:hyperlink r:id="rId9" w:history="1">
+        <w:r>
+          <w:rPr>
+            <w:rStyle w:val="Hyperlink"/>
+            <w:rFonts w:ascii="Arial" w:hAnsi="Arial" w:cs="Arial"/>
+          </w:rPr>
+          <w:t>LFQBench</w:t>
+        </w:r>
+        <w:r>
+          <w:rPr>
+            <w:rStyle w:val="Hyperlink"/>
+            <w:rFonts w:ascii="SimSun" w:eastAsia="SimSun" w:hAnsi="SimSun" w:cs="Arial" w:hint="eastAsia"/>
+          </w:rPr>
+          <w:t>研究</w:t>
+        </w:r>
+      </w:hyperlink>
       <w:r>
         <w:rPr>
           <w:rFonts w:eastAsia="SimSun" w:hint="eastAsia"/>
@@ -605,7 +529,7 @@
                     </pic:cNvPicPr>
                   </pic:nvPicPr>
                   <pic:blipFill>
-                    <a:blip r:embed="rId9">
+                    <a:blip r:embed="rId10">
                       <a:extLst>
                         <a:ext uri="{28A0092B-C50C-407E-A947-70E740481C1C}">
                           <a14:useLocalDpi xmlns:a14="http://schemas.microsoft.com/office/drawing/2010/main" val="0"/>
@@ -654,7 +578,7 @@
                     </pic:cNvPicPr>
                   </pic:nvPicPr>
                   <pic:blipFill>
-                    <a:blip r:embed="rId10"/>
+                    <a:blip r:embed="rId11"/>
                     <a:stretch>
                       <a:fillRect/>
                     </a:stretch>
@@ -802,7 +726,7 @@
           <w:rFonts w:eastAsia="SimSun"/>
         </w:rPr>
       </w:pPr>
-      <w:hyperlink r:id="rId11" w:history="1">
+      <w:hyperlink r:id="rId12" w:history="1">
         <w:r>
           <w:rPr>
             <w:rStyle w:val="Hyperlink"/>
@@ -1051,7 +975,7 @@
                     </pic:cNvPicPr>
                   </pic:nvPicPr>
                   <pic:blipFill>
-                    <a:blip r:embed="rId12"/>
+                    <a:blip r:embed="rId13"/>
                     <a:stretch>
                       <a:fillRect/>
                     </a:stretch>
@@ -1301,7 +1225,7 @@
                     </pic:cNvPicPr>
                   </pic:nvPicPr>
                   <pic:blipFill>
-                    <a:blip r:embed="rId13"/>
+                    <a:blip r:embed="rId14"/>
                     <a:stretch>
                       <a:fillRect/>
                     </a:stretch>
@@ -1376,7 +1300,7 @@
                     </pic:cNvPicPr>
                   </pic:nvPicPr>
                   <pic:blipFill>
-                    <a:blip r:embed="rId14"/>
+                    <a:blip r:embed="rId15"/>
                     <a:stretch>
                       <a:fillRect/>
                     </a:stretch>
@@ -1570,14 +1494,7 @@
         <w:rPr>
           <w:rFonts w:eastAsia="SimSun"/>
         </w:rPr>
-        <w:t>的正常工作流程，</w:t>
-      </w:r>
-      <w:proofErr w:type="gramStart"/>
-      <w:r>
-        <w:rPr>
-          <w:rFonts w:eastAsia="SimSun"/>
-        </w:rPr>
-        <w:t>可以改为使用</w:t>
+        <w:t>的正常工作流程，可以改为使用</w:t>
       </w:r>
       <w:r>
         <w:rPr>
@@ -1585,7 +1502,6 @@
         </w:rPr>
         <w:t>“</w:t>
       </w:r>
-      <w:proofErr w:type="gramEnd"/>
       <w:r>
         <w:rPr>
           <w:rFonts w:eastAsia="SimSun"/>
@@ -1717,21 +1633,7 @@
         <w:rPr>
           <w:rFonts w:eastAsia="SimSun"/>
         </w:rPr>
-        <w:t xml:space="preserve"> </w:t>
-      </w:r>
-      <w:proofErr w:type="spellStart"/>
-      <w:r>
-        <w:rPr>
-          <w:rFonts w:eastAsia="SimSun"/>
-        </w:rPr>
-        <w:t>PeptideProphet</w:t>
-      </w:r>
-      <w:proofErr w:type="spellEnd"/>
-      <w:r>
-        <w:rPr>
-          <w:rFonts w:eastAsia="SimSun"/>
-        </w:rPr>
-        <w:t xml:space="preserve"> </w:t>
+        <w:t xml:space="preserve"> PeptideProphet </w:t>
       </w:r>
       <w:r>
         <w:rPr>
@@ -1775,31 +1677,16 @@
         </w:rPr>
         <w:t>搜索：</w:t>
       </w:r>
-      <w:r>
-        <w:fldChar w:fldCharType="begin"/>
-      </w:r>
-      <w:r>
-        <w:instrText xml:space="preserve"> HYPERLINK "https://skyline.ms/wiki/home/software/Skyline/page.view?name=building_spectral_libraries" </w:instrText>
-      </w:r>
-      <w:r>
-        <w:fldChar w:fldCharType="separate"/>
-      </w:r>
-      <w:r>
-        <w:rPr>
-          <w:rFonts w:eastAsia="SimSun"/>
-          <w:color w:val="0070C0"/>
-          <w:u w:val="single"/>
-        </w:rPr>
-        <w:t>https://skyline.ms/wiki/home/software/Skyline/page.view?name=building_spectral_libraries</w:t>
-      </w:r>
-      <w:r>
-        <w:rPr>
-          <w:rFonts w:eastAsia="SimSun"/>
-          <w:color w:val="0070C0"/>
-          <w:u w:val="single"/>
-        </w:rPr>
-        <w:fldChar w:fldCharType="end"/>
-      </w:r>
+      <w:hyperlink r:id="rId16" w:history="1">
+        <w:r>
+          <w:rPr>
+            <w:rFonts w:eastAsia="SimSun"/>
+            <w:color w:val="0070C0"/>
+            <w:u w:val="single"/>
+          </w:rPr>
+          <w:t>https://skyline.ms/wiki/home/software/Skyline/page.view?name=building_spectral_libraries</w:t>
+        </w:r>
+      </w:hyperlink>
       <w:r>
         <w:rPr>
           <w:rFonts w:eastAsia="SimSun"/>
@@ -1835,21 +1722,7 @@
         <w:rPr>
           <w:rFonts w:eastAsia="SimSun"/>
         </w:rPr>
-        <w:t xml:space="preserve"> </w:t>
-      </w:r>
-      <w:proofErr w:type="spellStart"/>
-      <w:r>
-        <w:rPr>
-          <w:rFonts w:eastAsia="SimSun"/>
-        </w:rPr>
-        <w:t>PeptideProphet</w:t>
-      </w:r>
-      <w:proofErr w:type="spellEnd"/>
-      <w:r>
-        <w:rPr>
-          <w:rFonts w:eastAsia="SimSun"/>
-        </w:rPr>
-        <w:t xml:space="preserve"> </w:t>
+        <w:t xml:space="preserve"> PeptideProphet </w:t>
       </w:r>
       <w:r>
         <w:rPr>
@@ -2188,7 +2061,7 @@
                     <pic:cNvPicPr/>
                   </pic:nvPicPr>
                   <pic:blipFill>
-                    <a:blip r:embed="rId15"/>
+                    <a:blip r:embed="rId17"/>
                     <a:stretch>
                       <a:fillRect/>
                     </a:stretch>
@@ -2262,21 +2135,7 @@
         <w:rPr>
           <w:rFonts w:eastAsia="SimSun"/>
         </w:rPr>
-        <w:t xml:space="preserve"> </w:t>
-      </w:r>
-      <w:proofErr w:type="spellStart"/>
-      <w:r>
-        <w:rPr>
-          <w:rFonts w:eastAsia="SimSun"/>
-        </w:rPr>
-        <w:t>PeptideProphet</w:t>
-      </w:r>
-      <w:proofErr w:type="spellEnd"/>
-      <w:r>
-        <w:rPr>
-          <w:rFonts w:eastAsia="SimSun"/>
-        </w:rPr>
-        <w:t xml:space="preserve"> </w:t>
+        <w:t xml:space="preserve"> PeptideProphet </w:t>
       </w:r>
       <w:r>
         <w:rPr>
@@ -2409,21 +2268,7 @@
         <w:rPr>
           <w:rFonts w:eastAsia="SimSun"/>
         </w:rPr>
-        <w:t xml:space="preserve"> </w:t>
-      </w:r>
-      <w:proofErr w:type="spellStart"/>
-      <w:r>
-        <w:rPr>
-          <w:rFonts w:eastAsia="SimSun"/>
-        </w:rPr>
-        <w:t>DDA_search</w:t>
-      </w:r>
-      <w:proofErr w:type="spellEnd"/>
-      <w:r>
-        <w:rPr>
-          <w:rFonts w:eastAsia="SimSun"/>
-        </w:rPr>
-        <w:t xml:space="preserve"> </w:t>
+        <w:t xml:space="preserve"> DDA_search </w:t>
       </w:r>
       <w:r>
         <w:rPr>
@@ -2485,21 +2330,12 @@
         </w:rPr>
         <w:t xml:space="preserve"> </w:t>
       </w:r>
-      <w:proofErr w:type="spellStart"/>
-      <w:r>
-        <w:rPr>
-          <w:rFonts w:eastAsia="SimSun"/>
-          <w:b/>
-        </w:rPr>
-        <w:t>iRT</w:t>
-      </w:r>
-      <w:proofErr w:type="spellEnd"/>
-      <w:r>
-        <w:rPr>
-          <w:rFonts w:eastAsia="SimSun"/>
-          <w:b/>
-        </w:rPr>
-        <w:t xml:space="preserve"> </w:t>
+      <w:r>
+        <w:rPr>
+          <w:rFonts w:eastAsia="SimSun"/>
+          <w:b/>
+        </w:rPr>
+        <w:t xml:space="preserve">iRT </w:t>
       </w:r>
       <w:r>
         <w:rPr>
@@ -2641,7 +2477,7 @@
                     <pic:cNvPicPr/>
                   </pic:nvPicPr>
                   <pic:blipFill>
-                    <a:blip r:embed="rId16"/>
+                    <a:blip r:embed="rId18"/>
                     <a:stretch>
                       <a:fillRect/>
                     </a:stretch>
@@ -2750,67 +2586,26 @@
         </w:rPr>
         <w:t>创建的谱图库将通过加入样品中的</w:t>
       </w:r>
-      <w:proofErr w:type="spellStart"/>
       <w:r>
         <w:rPr>
           <w:rFonts w:ascii="Calibri" w:eastAsia="SimSun" w:hAnsi="Calibri" w:cs="Arial"/>
           <w:lang w:bidi="ar"/>
         </w:rPr>
-        <w:t>Biognosys</w:t>
-      </w:r>
-      <w:proofErr w:type="spellEnd"/>
+        <w:t xml:space="preserve">Biognosys iRT </w:t>
+      </w:r>
+      <w:r>
+        <w:rPr>
+          <w:rFonts w:ascii="Calibri" w:eastAsia="SimSun" w:hAnsi="Calibri" w:cs="Arial" w:hint="eastAsia"/>
+          <w:lang w:bidi="ar"/>
+        </w:rPr>
+        <w:t>标准肽段搜索结果校准</w:t>
+      </w:r>
       <w:r>
         <w:rPr>
           <w:rFonts w:ascii="Calibri" w:eastAsia="SimSun" w:hAnsi="Calibri" w:cs="Arial"/>
           <w:lang w:bidi="ar"/>
         </w:rPr>
-        <w:t xml:space="preserve"> </w:t>
-      </w:r>
-      <w:proofErr w:type="spellStart"/>
-      <w:r>
-        <w:rPr>
-          <w:rFonts w:ascii="Calibri" w:eastAsia="SimSun" w:hAnsi="Calibri" w:cs="Arial"/>
-          <w:lang w:bidi="ar"/>
-        </w:rPr>
-        <w:t>iRT</w:t>
-      </w:r>
-      <w:proofErr w:type="spellEnd"/>
-      <w:r>
-        <w:rPr>
-          <w:rFonts w:ascii="Calibri" w:eastAsia="SimSun" w:hAnsi="Calibri" w:cs="Arial"/>
-          <w:lang w:bidi="ar"/>
-        </w:rPr>
-        <w:t xml:space="preserve"> </w:t>
-      </w:r>
-      <w:r>
-        <w:rPr>
-          <w:rFonts w:ascii="Calibri" w:eastAsia="SimSun" w:hAnsi="Calibri" w:cs="Arial" w:hint="eastAsia"/>
-          <w:lang w:bidi="ar"/>
-        </w:rPr>
-        <w:t>标准肽段搜索结果校准</w:t>
-      </w:r>
-      <w:r>
-        <w:rPr>
-          <w:rFonts w:ascii="Calibri" w:eastAsia="SimSun" w:hAnsi="Calibri" w:cs="Arial"/>
-          <w:lang w:bidi="ar"/>
-        </w:rPr>
-        <w:t xml:space="preserve"> </w:t>
-      </w:r>
-      <w:proofErr w:type="spellStart"/>
-      <w:r>
-        <w:rPr>
-          <w:rFonts w:ascii="Calibri" w:eastAsia="SimSun" w:hAnsi="Calibri" w:cs="Arial"/>
-          <w:lang w:bidi="ar"/>
-        </w:rPr>
-        <w:t>iRT</w:t>
-      </w:r>
-      <w:proofErr w:type="spellEnd"/>
-      <w:r>
-        <w:rPr>
-          <w:rFonts w:ascii="Calibri" w:eastAsia="SimSun" w:hAnsi="Calibri" w:cs="Arial"/>
-          <w:lang w:bidi="ar"/>
-        </w:rPr>
-        <w:t xml:space="preserve"> </w:t>
+        <w:t xml:space="preserve"> iRT </w:t>
       </w:r>
       <w:r>
         <w:rPr>
@@ -2865,7 +2660,7 @@
                     <pic:cNvPicPr/>
                   </pic:nvPicPr>
                   <pic:blipFill>
-                    <a:blip r:embed="rId17"/>
+                    <a:blip r:embed="rId19"/>
                     <a:stretch>
                       <a:fillRect/>
                     </a:stretch>
@@ -2962,7 +2757,7 @@
                     <pic:cNvPicPr/>
                   </pic:nvPicPr>
                   <pic:blipFill>
-                    <a:blip r:embed="rId18"/>
+                    <a:blip r:embed="rId20"/>
                     <a:stretch>
                       <a:fillRect/>
                     </a:stretch>
@@ -3064,21 +2859,12 @@
         </w:rPr>
         <w:t>会询问您是否要重新校准</w:t>
       </w:r>
-      <w:proofErr w:type="spellStart"/>
       <w:r>
         <w:rPr>
           <w:rFonts w:ascii="Calibri" w:eastAsia="SimSun" w:hAnsi="Calibri" w:cs="Arial"/>
           <w:lang w:bidi="ar"/>
         </w:rPr>
-        <w:t>iRT</w:t>
-      </w:r>
-      <w:proofErr w:type="spellEnd"/>
-      <w:r>
-        <w:rPr>
-          <w:rFonts w:ascii="Calibri" w:eastAsia="SimSun" w:hAnsi="Calibri" w:cs="Arial"/>
-          <w:lang w:bidi="ar"/>
-        </w:rPr>
-        <w:t xml:space="preserve"> </w:t>
+        <w:t xml:space="preserve">iRT </w:t>
       </w:r>
       <w:r>
         <w:rPr>
@@ -3435,7 +3221,7 @@
                     <pic:cNvPicPr/>
                   </pic:nvPicPr>
                   <pic:blipFill>
-                    <a:blip r:embed="rId19"/>
+                    <a:blip r:embed="rId21"/>
                     <a:stretch>
                       <a:fillRect/>
                     </a:stretch>
@@ -3534,7 +3320,7 @@
                     <pic:cNvPicPr/>
                   </pic:nvPicPr>
                   <pic:blipFill>
-                    <a:blip r:embed="rId20"/>
+                    <a:blip r:embed="rId22"/>
                     <a:stretch>
                       <a:fillRect/>
                     </a:stretch>
@@ -4035,7 +3821,7 @@
                     <pic:cNvPicPr/>
                   </pic:nvPicPr>
                   <pic:blipFill>
-                    <a:blip r:embed="rId21"/>
+                    <a:blip r:embed="rId23"/>
                     <a:stretch>
                       <a:fillRect/>
                     </a:stretch>
@@ -4750,10 +4536,10 @@
           <w:noProof/>
         </w:rPr>
         <w:drawing>
-          <wp:inline distT="0" distB="0" distL="0" distR="0" wp14:anchorId="33D44A35" wp14:editId="722F97D0">
+          <wp:inline distT="0" distB="0" distL="0" distR="0" wp14:anchorId="4A3BFCE2" wp14:editId="7A614C2E">
             <wp:extent cx="4381500" cy="5353050"/>
             <wp:effectExtent l="0" t="0" r="0" b="0"/>
-            <wp:docPr id="25" name="Picture 25" descr="Table&#10;&#10;Description automatically generated"/>
+            <wp:docPr id="2" name="Picture 2" descr="Table&#10;&#10;Description automatically generated"/>
             <wp:cNvGraphicFramePr>
               <a:graphicFrameLocks xmlns:a="http://schemas.openxmlformats.org/drawingml/2006/main" noChangeAspect="1"/>
             </wp:cNvGraphicFramePr>
@@ -4761,11 +4547,11 @@
               <a:graphicData uri="http://schemas.openxmlformats.org/drawingml/2006/picture">
                 <pic:pic xmlns:pic="http://schemas.openxmlformats.org/drawingml/2006/picture">
                   <pic:nvPicPr>
-                    <pic:cNvPr id="25" name="Picture 25" descr="Table&#10;&#10;Description automatically generated"/>
+                    <pic:cNvPr id="2" name="Picture 2" descr="Table&#10;&#10;Description automatically generated"/>
                     <pic:cNvPicPr/>
                   </pic:nvPicPr>
                   <pic:blipFill>
-                    <a:blip r:embed="rId22"/>
+                    <a:blip r:embed="rId24"/>
                     <a:stretch>
                       <a:fillRect/>
                     </a:stretch>
@@ -5151,10 +4937,10 @@
           <w:noProof/>
         </w:rPr>
         <w:drawing>
-          <wp:inline distT="0" distB="0" distL="0" distR="0" wp14:anchorId="413C095A" wp14:editId="51AE83AD">
+          <wp:inline distT="0" distB="0" distL="0" distR="0" wp14:anchorId="4E1F16A0" wp14:editId="27ECE37B">
             <wp:extent cx="5756910" cy="3282950"/>
             <wp:effectExtent l="0" t="0" r="0" b="0"/>
-            <wp:docPr id="26" name="Picture 26" descr="Graphical user interface, chart, line chart&#10;&#10;Description automatically generated"/>
+            <wp:docPr id="7" name="Picture 7" descr="Graphical user interface, chart, line chart&#10;&#10;Description automatically generated"/>
             <wp:cNvGraphicFramePr>
               <a:graphicFrameLocks xmlns:a="http://schemas.openxmlformats.org/drawingml/2006/main" noChangeAspect="1"/>
             </wp:cNvGraphicFramePr>
@@ -5162,11 +4948,11 @@
               <a:graphicData uri="http://schemas.openxmlformats.org/drawingml/2006/picture">
                 <pic:pic xmlns:pic="http://schemas.openxmlformats.org/drawingml/2006/picture">
                   <pic:nvPicPr>
-                    <pic:cNvPr id="26" name="Picture 26" descr="Graphical user interface, chart, line chart&#10;&#10;Description automatically generated"/>
+                    <pic:cNvPr id="7" name="Picture 7" descr="Graphical user interface, chart, line chart&#10;&#10;Description automatically generated"/>
                     <pic:cNvPicPr/>
                   </pic:nvPicPr>
                   <pic:blipFill>
-                    <a:blip r:embed="rId23"/>
+                    <a:blip r:embed="rId25"/>
                     <a:stretch>
                       <a:fillRect/>
                     </a:stretch>
@@ -5404,10 +5190,10 @@
         </w:rPr>
         <w:lastRenderedPageBreak/>
         <w:drawing>
-          <wp:inline distT="0" distB="0" distL="0" distR="0" wp14:anchorId="7CE51DD5" wp14:editId="7CB676AD">
-            <wp:extent cx="3848100" cy="5514975"/>
+          <wp:inline distT="0" distB="0" distL="0" distR="0" wp14:anchorId="2FB564A6" wp14:editId="5CE2F9E9">
+            <wp:extent cx="3848100" cy="5210175"/>
             <wp:effectExtent l="0" t="0" r="0" b="9525"/>
-            <wp:docPr id="28" name="Picture 28" descr="Graphical user interface, application&#10;&#10;Description automatically generated"/>
+            <wp:docPr id="8" name="Picture 8" descr="Graphical user interface, application&#10;&#10;Description automatically generated"/>
             <wp:cNvGraphicFramePr>
               <a:graphicFrameLocks xmlns:a="http://schemas.openxmlformats.org/drawingml/2006/main" noChangeAspect="1"/>
             </wp:cNvGraphicFramePr>
@@ -5415,11 +5201,11 @@
               <a:graphicData uri="http://schemas.openxmlformats.org/drawingml/2006/picture">
                 <pic:pic xmlns:pic="http://schemas.openxmlformats.org/drawingml/2006/picture">
                   <pic:nvPicPr>
-                    <pic:cNvPr id="28" name="Picture 28" descr="Graphical user interface, application&#10;&#10;Description automatically generated"/>
+                    <pic:cNvPr id="8" name="Picture 8" descr="Graphical user interface, application&#10;&#10;Description automatically generated"/>
                     <pic:cNvPicPr/>
                   </pic:nvPicPr>
                   <pic:blipFill>
-                    <a:blip r:embed="rId24"/>
+                    <a:blip r:embed="rId26"/>
                     <a:stretch>
                       <a:fillRect/>
                     </a:stretch>
@@ -5427,7 +5213,7 @@
                   <pic:spPr>
                     <a:xfrm>
                       <a:off x="0" y="0"/>
-                      <a:ext cx="3848100" cy="5514975"/>
+                      <a:ext cx="3848100" cy="5210175"/>
                     </a:xfrm>
                     <a:prstGeom prst="rect">
                       <a:avLst/>
@@ -5598,21 +5384,7 @@
         <w:rPr>
           <w:rFonts w:eastAsia="SimSun"/>
         </w:rPr>
-        <w:t xml:space="preserve"> "</w:t>
-      </w:r>
-      <w:proofErr w:type="spellStart"/>
-      <w:r>
-        <w:rPr>
-          <w:rFonts w:eastAsia="SimSun"/>
-        </w:rPr>
-        <w:t>target_protein_sequences.fasta</w:t>
-      </w:r>
-      <w:proofErr w:type="spellEnd"/>
-      <w:r>
-        <w:rPr>
-          <w:rFonts w:eastAsia="SimSun"/>
-        </w:rPr>
-        <w:t xml:space="preserve">" </w:t>
+        <w:t xml:space="preserve"> "target_protein_sequences.fasta" </w:t>
       </w:r>
       <w:r>
         <w:rPr>
@@ -5664,21 +5436,7 @@
               <w:rPr>
                 <w:rFonts w:eastAsia="SimSun"/>
               </w:rPr>
-              <w:t xml:space="preserve"> </w:t>
-            </w:r>
-            <w:proofErr w:type="spellStart"/>
-            <w:r>
-              <w:rPr>
-                <w:rFonts w:eastAsia="SimSun"/>
-              </w:rPr>
-              <w:t>DDA_search</w:t>
-            </w:r>
-            <w:proofErr w:type="spellEnd"/>
-            <w:r>
-              <w:rPr>
-                <w:rFonts w:eastAsia="SimSun"/>
-              </w:rPr>
-              <w:t xml:space="preserve"> </w:t>
+              <w:t xml:space="preserve"> DDA_search </w:t>
             </w:r>
             <w:r>
               <w:rPr>
@@ -5799,23 +5557,7 @@
           <w:rFonts w:eastAsia="SimSun"/>
           <w:b/>
         </w:rPr>
-        <w:t xml:space="preserve"> </w:t>
-      </w:r>
-      <w:proofErr w:type="spellStart"/>
-      <w:r>
-        <w:rPr>
-          <w:rFonts w:eastAsia="SimSun"/>
-          <w:b/>
-        </w:rPr>
-        <w:t>mProphet</w:t>
-      </w:r>
-      <w:proofErr w:type="spellEnd"/>
-      <w:r>
-        <w:rPr>
-          <w:rFonts w:eastAsia="SimSun"/>
-          <w:b/>
-        </w:rPr>
-        <w:t xml:space="preserve"> </w:t>
+        <w:t xml:space="preserve"> mProphet </w:t>
       </w:r>
       <w:r>
         <w:rPr>
@@ -5884,7 +5626,7 @@
                     <pic:cNvPicPr/>
                   </pic:nvPicPr>
                   <pic:blipFill>
-                    <a:blip r:embed="rId25"/>
+                    <a:blip r:embed="rId27"/>
                     <a:stretch>
                       <a:fillRect/>
                     </a:stretch>
@@ -5988,7 +5730,7 @@
                     <pic:cNvPicPr/>
                   </pic:nvPicPr>
                   <pic:blipFill>
-                    <a:blip r:embed="rId26"/>
+                    <a:blip r:embed="rId28"/>
                     <a:stretch>
                       <a:fillRect/>
                     </a:stretch>
@@ -6118,14 +5860,7 @@
         <w:rPr>
           <w:rFonts w:eastAsia="SimSun"/>
         </w:rPr>
-        <w:t>，</w:t>
-      </w:r>
-      <w:proofErr w:type="gramStart"/>
-      <w:r>
-        <w:rPr>
-          <w:rFonts w:eastAsia="SimSun"/>
-        </w:rPr>
-        <w:t>您会看到警告</w:t>
+        <w:t>，您会看到警告</w:t>
       </w:r>
       <w:r>
         <w:rPr>
@@ -6133,7 +5868,6 @@
         </w:rPr>
         <w:t>“</w:t>
       </w:r>
-      <w:proofErr w:type="gramEnd"/>
       <w:r>
         <w:rPr>
           <w:rFonts w:eastAsia="SimSun"/>
@@ -6253,7 +5987,7 @@
                     <pic:cNvPicPr/>
                   </pic:nvPicPr>
                   <pic:blipFill>
-                    <a:blip r:embed="rId27"/>
+                    <a:blip r:embed="rId29"/>
                     <a:stretch>
                       <a:fillRect/>
                     </a:stretch>
@@ -6378,21 +6112,7 @@
         <w:rPr>
           <w:rFonts w:eastAsia="SimSun"/>
         </w:rPr>
-        <w:t xml:space="preserve"> </w:t>
-      </w:r>
-      <w:proofErr w:type="spellStart"/>
-      <w:r>
-        <w:rPr>
-          <w:rFonts w:eastAsia="SimSun"/>
-        </w:rPr>
-        <w:t>mProphet</w:t>
-      </w:r>
-      <w:proofErr w:type="spellEnd"/>
-      <w:r>
-        <w:rPr>
-          <w:rFonts w:eastAsia="SimSun"/>
-        </w:rPr>
-        <w:t xml:space="preserve"> </w:t>
+        <w:t xml:space="preserve"> mProphet </w:t>
       </w:r>
       <w:r>
         <w:rPr>
@@ -6428,7 +6148,7 @@
                     <pic:cNvPicPr/>
                   </pic:nvPicPr>
                   <pic:blipFill>
-                    <a:blip r:embed="rId28"/>
+                    <a:blip r:embed="rId30"/>
                     <a:stretch>
                       <a:fillRect/>
                     </a:stretch>
@@ -6496,23 +6216,7 @@
           <w:rFonts w:ascii="Calibri" w:eastAsia="SimSun" w:hAnsi="Calibri" w:cs="Arial"/>
           <w:lang w:bidi="ar"/>
         </w:rPr>
-        <w:t xml:space="preserve"> </w:t>
-      </w:r>
-      <w:proofErr w:type="spellStart"/>
-      <w:r>
-        <w:rPr>
-          <w:rFonts w:ascii="Calibri" w:eastAsia="SimSun" w:hAnsi="Calibri" w:cs="Arial"/>
-          <w:lang w:bidi="ar"/>
-        </w:rPr>
-        <w:t>mProphet</w:t>
-      </w:r>
-      <w:proofErr w:type="spellEnd"/>
-      <w:r>
-        <w:rPr>
-          <w:rFonts w:ascii="Calibri" w:eastAsia="SimSun" w:hAnsi="Calibri" w:cs="Arial"/>
-          <w:lang w:bidi="ar"/>
-        </w:rPr>
-        <w:t xml:space="preserve"> </w:t>
+        <w:t xml:space="preserve"> mProphet </w:t>
       </w:r>
       <w:r>
         <w:rPr>
@@ -6531,21 +6235,7 @@
         <w:rPr>
           <w:rFonts w:eastAsia="SimSun"/>
         </w:rPr>
-        <w:t xml:space="preserve"> </w:t>
-      </w:r>
-      <w:proofErr w:type="spellStart"/>
-      <w:r>
-        <w:rPr>
-          <w:rFonts w:eastAsia="SimSun"/>
-        </w:rPr>
-        <w:t>mProphet</w:t>
-      </w:r>
-      <w:proofErr w:type="spellEnd"/>
-      <w:r>
-        <w:rPr>
-          <w:rFonts w:eastAsia="SimSun"/>
-        </w:rPr>
-        <w:t xml:space="preserve"> </w:t>
+        <w:t xml:space="preserve"> mProphet </w:t>
       </w:r>
       <w:r>
         <w:rPr>
@@ -6626,21 +6316,7 @@
         <w:rPr>
           <w:rFonts w:eastAsia="SimSun"/>
         </w:rPr>
-        <w:t xml:space="preserve"> </w:t>
-      </w:r>
-      <w:proofErr w:type="spellStart"/>
-      <w:r>
-        <w:rPr>
-          <w:rFonts w:eastAsia="SimSun"/>
-        </w:rPr>
-        <w:t>mProphet</w:t>
-      </w:r>
-      <w:proofErr w:type="spellEnd"/>
-      <w:r>
-        <w:rPr>
-          <w:rFonts w:eastAsia="SimSun"/>
-        </w:rPr>
-        <w:t xml:space="preserve"> </w:t>
+        <w:t xml:space="preserve"> mProphet </w:t>
       </w:r>
       <w:r>
         <w:rPr>
@@ -7248,7 +6924,7 @@
                     <pic:cNvPicPr/>
                   </pic:nvPicPr>
                   <pic:blipFill>
-                    <a:blip r:embed="rId29"/>
+                    <a:blip r:embed="rId31"/>
                     <a:stretch>
                       <a:fillRect/>
                     </a:stretch>
@@ -7327,21 +7003,7 @@
         <w:rPr>
           <w:rFonts w:eastAsia="SimSun"/>
         </w:rPr>
-        <w:t xml:space="preserve"> "</w:t>
-      </w:r>
-      <w:proofErr w:type="spellStart"/>
-      <w:r>
-        <w:rPr>
-          <w:rFonts w:eastAsia="SimSun"/>
-        </w:rPr>
-        <w:t>BioReplicate</w:t>
-      </w:r>
-      <w:proofErr w:type="spellEnd"/>
-      <w:r>
-        <w:rPr>
-          <w:rFonts w:eastAsia="SimSun"/>
-        </w:rPr>
-        <w:t xml:space="preserve">" </w:t>
+        <w:t xml:space="preserve"> "BioReplicate" </w:t>
       </w:r>
       <w:r>
         <w:rPr>
@@ -7390,21 +7052,7 @@
         <w:rPr>
           <w:rFonts w:eastAsia="SimSun"/>
         </w:rPr>
-        <w:t xml:space="preserve"> </w:t>
-      </w:r>
-      <w:proofErr w:type="spellStart"/>
-      <w:r>
-        <w:rPr>
-          <w:rFonts w:eastAsia="SimSun"/>
-        </w:rPr>
-        <w:t>BioReplicate</w:t>
-      </w:r>
-      <w:proofErr w:type="spellEnd"/>
-      <w:r>
-        <w:rPr>
-          <w:rFonts w:eastAsia="SimSun"/>
-        </w:rPr>
-        <w:t xml:space="preserve"> </w:t>
+        <w:t xml:space="preserve"> BioReplicate </w:t>
       </w:r>
       <w:r>
         <w:rPr>
@@ -7599,7 +7247,6 @@
         </w:rPr>
         <w:t xml:space="preserve"> </w:t>
       </w:r>
-      <w:proofErr w:type="spellStart"/>
       <w:r>
         <w:rPr>
           <w:rFonts w:eastAsia="SimSun"/>
@@ -7607,7 +7254,6 @@
         </w:rPr>
         <w:t>BioReplicate</w:t>
       </w:r>
-      <w:proofErr w:type="spellEnd"/>
       <w:r>
         <w:rPr>
           <w:rFonts w:eastAsia="SimSun"/>
@@ -7930,7 +7576,7 @@
                     <pic:cNvPicPr/>
                   </pic:nvPicPr>
                   <pic:blipFill>
-                    <a:blip r:embed="rId30"/>
+                    <a:blip r:embed="rId32"/>
                     <a:stretch>
                       <a:fillRect/>
                     </a:stretch>
@@ -8696,7 +8342,7 @@
                     <pic:cNvPicPr/>
                   </pic:nvPicPr>
                   <pic:blipFill rotWithShape="1">
-                    <a:blip r:embed="rId31">
+                    <a:blip r:embed="rId33">
                       <a:extLst>
                         <a:ext uri="{28A0092B-C50C-407E-A947-70E740481C1C}">
                           <a14:useLocalDpi xmlns:a14="http://schemas.microsoft.com/office/drawing/2010/main" val="0"/>
@@ -8725,7 +8371,7 @@
                     </a:ln>
                     <a:extLst>
                       <a:ext uri="{53640926-AAD7-44d8-BBD7-CCE9431645EC}">
-                        <a14:shadowObscured xmlns="" xmlns:o="urn:schemas-microsoft-com:office:office" xmlns:v="urn:schemas-microsoft-com:vml" xmlns:w10="urn:schemas-microsoft-com:office:word" xmlns:w="http://schemas.openxmlformats.org/wordprocessingml/2006/main" xmlns:a14="http://schemas.microsoft.com/office/drawing/2010/main" xmlns:mv="urn:schemas-microsoft-com:mac:vml" xmlns:mo="http://schemas.microsoft.com/office/mac/office/2008/main"/>
+                        <a14:shadowObscured xmlns:mo="http://schemas.microsoft.com/office/mac/office/2008/main" xmlns:mv="urn:schemas-microsoft-com:mac:vml" xmlns:a14="http://schemas.microsoft.com/office/drawing/2010/main" xmlns:w="http://schemas.openxmlformats.org/wordprocessingml/2006/main" xmlns:w10="urn:schemas-microsoft-com:office:word" xmlns:v="urn:schemas-microsoft-com:vml" xmlns:o="urn:schemas-microsoft-com:office:office" xmlns=""/>
                       </a:ext>
                     </a:extLst>
                   </pic:spPr>
@@ -8762,7 +8408,7 @@
                     <pic:cNvPicPr/>
                   </pic:nvPicPr>
                   <pic:blipFill rotWithShape="1">
-                    <a:blip r:embed="rId32">
+                    <a:blip r:embed="rId34">
                       <a:extLst>
                         <a:ext uri="{28A0092B-C50C-407E-A947-70E740481C1C}">
                           <a14:useLocalDpi xmlns:a14="http://schemas.microsoft.com/office/drawing/2010/main" val="0"/>
@@ -8787,7 +8433,7 @@
                     </a:ln>
                     <a:extLst>
                       <a:ext uri="{53640926-AAD7-44d8-BBD7-CCE9431645EC}">
-                        <a14:shadowObscured xmlns="" xmlns:o="urn:schemas-microsoft-com:office:office" xmlns:v="urn:schemas-microsoft-com:vml" xmlns:w10="urn:schemas-microsoft-com:office:word" xmlns:w="http://schemas.openxmlformats.org/wordprocessingml/2006/main" xmlns:a14="http://schemas.microsoft.com/office/drawing/2010/main" xmlns:mv="urn:schemas-microsoft-com:mac:vml" xmlns:mo="http://schemas.microsoft.com/office/mac/office/2008/main"/>
+                        <a14:shadowObscured xmlns:mo="http://schemas.microsoft.com/office/mac/office/2008/main" xmlns:mv="urn:schemas-microsoft-com:mac:vml" xmlns:a14="http://schemas.microsoft.com/office/drawing/2010/main" xmlns:w="http://schemas.openxmlformats.org/wordprocessingml/2006/main" xmlns:w10="urn:schemas-microsoft-com:office:word" xmlns:v="urn:schemas-microsoft-com:vml" xmlns:o="urn:schemas-microsoft-com:office:office" xmlns=""/>
                       </a:ext>
                     </a:extLst>
                   </pic:spPr>
@@ -8888,7 +8534,7 @@
                     <pic:cNvPicPr/>
                   </pic:nvPicPr>
                   <pic:blipFill>
-                    <a:blip r:embed="rId33"/>
+                    <a:blip r:embed="rId35"/>
                     <a:stretch>
                       <a:fillRect/>
                     </a:stretch>
@@ -9152,7 +8798,7 @@
                     <pic:cNvPicPr/>
                   </pic:nvPicPr>
                   <pic:blipFill>
-                    <a:blip r:embed="rId34"/>
+                    <a:blip r:embed="rId36"/>
                     <a:stretch>
                       <a:fillRect/>
                     </a:stretch>
@@ -9483,7 +9129,7 @@
                     </pic:cNvPicPr>
                   </pic:nvPicPr>
                   <pic:blipFill>
-                    <a:blip r:embed="rId35">
+                    <a:blip r:embed="rId37">
                       <a:extLst>
                         <a:ext uri="{28A0092B-C50C-407E-A947-70E740481C1C}">
                           <a14:useLocalDpi xmlns:a14="http://schemas.microsoft.com/office/drawing/2010/main" val="0"/>
@@ -9597,305 +9243,6 @@
                     <pic:cNvPicPr/>
                   </pic:nvPicPr>
                   <pic:blipFill>
-                    <a:blip r:embed="rId36"/>
-                    <a:stretch>
-                      <a:fillRect/>
-                    </a:stretch>
-                  </pic:blipFill>
-                  <pic:spPr>
-                    <a:xfrm>
-                      <a:off x="0" y="0"/>
-                      <a:ext cx="5619750" cy="4114800"/>
-                    </a:xfrm>
-                    <a:prstGeom prst="rect">
-                      <a:avLst/>
-                    </a:prstGeom>
-                  </pic:spPr>
-                </pic:pic>
-              </a:graphicData>
-            </a:graphic>
-          </wp:inline>
-        </w:drawing>
-      </w:r>
-    </w:p>
-    <w:p>
-      <w:pPr>
-        <w:pStyle w:val="NoSpacing"/>
-        <w:numPr>
-          <w:ilvl w:val="0"/>
-          <w:numId w:val="18"/>
-        </w:numPr>
-        <w:spacing w:before="240" w:after="240"/>
-        <w:rPr>
-          <w:rFonts w:eastAsia="SimSun"/>
-        </w:rPr>
-      </w:pPr>
-      <w:r>
-        <w:rPr>
-          <w:rFonts w:eastAsia="SimSun"/>
-        </w:rPr>
-        <w:t>单击</w:t>
-      </w:r>
-      <w:r>
-        <w:rPr>
-          <w:rFonts w:eastAsia="SimSun"/>
-          <w:b/>
-        </w:rPr>
-        <w:t>全扫描</w:t>
-      </w:r>
-      <w:r>
-        <w:rPr>
-          <w:rFonts w:eastAsia="SimSun"/>
-        </w:rPr>
-        <w:t>工具栏中的放大镜按钮可以查看整个谱图。</w:t>
-      </w:r>
-    </w:p>
-    <w:p>
-      <w:pPr>
-        <w:spacing w:before="240"/>
-        <w:rPr>
-          <w:rFonts w:eastAsia="SimSun"/>
-        </w:rPr>
-      </w:pPr>
-      <w:r>
-        <w:rPr>
-          <w:noProof/>
-        </w:rPr>
-        <w:drawing>
-          <wp:inline distT="0" distB="0" distL="0" distR="0" wp14:anchorId="7A3825D0" wp14:editId="570F8430">
-            <wp:extent cx="5619750" cy="4114800"/>
-            <wp:effectExtent l="0" t="0" r="0" b="0"/>
-            <wp:docPr id="59" name="Picture 59" descr="Chart, histogram&#10;&#10;Description automatically generated"/>
-            <wp:cNvGraphicFramePr>
-              <a:graphicFrameLocks xmlns:a="http://schemas.openxmlformats.org/drawingml/2006/main" noChangeAspect="1"/>
-            </wp:cNvGraphicFramePr>
-            <a:graphic xmlns:a="http://schemas.openxmlformats.org/drawingml/2006/main">
-              <a:graphicData uri="http://schemas.openxmlformats.org/drawingml/2006/picture">
-                <pic:pic xmlns:pic="http://schemas.openxmlformats.org/drawingml/2006/picture">
-                  <pic:nvPicPr>
-                    <pic:cNvPr id="59" name="Picture 59" descr="Chart, histogram&#10;&#10;Description automatically generated"/>
-                    <pic:cNvPicPr/>
-                  </pic:nvPicPr>
-                  <pic:blipFill>
-                    <a:blip r:embed="rId37"/>
-                    <a:stretch>
-                      <a:fillRect/>
-                    </a:stretch>
-                  </pic:blipFill>
-                  <pic:spPr>
-                    <a:xfrm>
-                      <a:off x="0" y="0"/>
-                      <a:ext cx="5619750" cy="4114800"/>
-                    </a:xfrm>
-                    <a:prstGeom prst="rect">
-                      <a:avLst/>
-                    </a:prstGeom>
-                  </pic:spPr>
-                </pic:pic>
-              </a:graphicData>
-            </a:graphic>
-          </wp:inline>
-        </w:drawing>
-      </w:r>
-    </w:p>
-    <w:p>
-      <w:pPr>
-        <w:spacing w:before="240"/>
-        <w:rPr>
-          <w:rFonts w:eastAsia="SimSun"/>
-        </w:rPr>
-      </w:pPr>
-      <w:r>
-        <w:rPr>
-          <w:rFonts w:eastAsia="SimSun"/>
-        </w:rPr>
-        <w:lastRenderedPageBreak/>
-        <w:t>进一步手动探索数据（包括一些诱饵）。</w:t>
-      </w:r>
-    </w:p>
-    <w:p>
-      <w:pPr>
-        <w:pStyle w:val="Heading1"/>
-        <w:rPr>
-          <w:rFonts w:eastAsia="SimSun"/>
-        </w:rPr>
-      </w:pPr>
-      <w:r>
-        <w:rPr>
-          <w:rFonts w:eastAsia="SimSun"/>
-        </w:rPr>
-        <w:t>质量误差和保留时间偏差</w:t>
-      </w:r>
-      <w:r>
-        <w:rPr>
-          <w:rFonts w:eastAsia="SimSun"/>
-        </w:rPr>
-        <w:t xml:space="preserve"> </w:t>
-      </w:r>
-    </w:p>
-    <w:p>
-      <w:pPr>
-        <w:rPr>
-          <w:rFonts w:ascii="Arial" w:eastAsia="SimSun" w:hAnsi="Arial" w:cs="Arial"/>
-        </w:rPr>
-      </w:pPr>
-      <w:r>
-        <w:rPr>
-          <w:rFonts w:eastAsia="SimSun"/>
-        </w:rPr>
-        <w:t>您可以检查质量</w:t>
-      </w:r>
-      <w:r>
-        <w:rPr>
-          <w:rFonts w:eastAsia="SimSun" w:hint="eastAsia"/>
-        </w:rPr>
-        <w:t>精度</w:t>
-      </w:r>
-      <w:r>
-        <w:rPr>
-          <w:rFonts w:eastAsia="SimSun"/>
-        </w:rPr>
-        <w:t>和保留时间预测准确度，以确定是否使用了最佳提取参数，或是否</w:t>
-      </w:r>
-      <w:r>
-        <w:rPr>
-          <w:rFonts w:eastAsia="SimSun" w:hint="eastAsia"/>
-        </w:rPr>
-        <w:t>需要</w:t>
-      </w:r>
-      <w:r>
-        <w:rPr>
-          <w:rFonts w:eastAsia="SimSun"/>
-        </w:rPr>
-        <w:t>进行某些调整以改善结果。</w:t>
-      </w:r>
-    </w:p>
-    <w:p>
-      <w:pPr>
-        <w:pStyle w:val="ListParagraph"/>
-        <w:numPr>
-          <w:ilvl w:val="0"/>
-          <w:numId w:val="19"/>
-        </w:numPr>
-        <w:rPr>
-          <w:rFonts w:eastAsia="SimSun"/>
-        </w:rPr>
-      </w:pPr>
-      <w:r>
-        <w:rPr>
-          <w:rFonts w:eastAsia="SimSun"/>
-        </w:rPr>
-        <w:t>在</w:t>
-      </w:r>
-      <w:r>
-        <w:rPr>
-          <w:rFonts w:eastAsia="SimSun"/>
-          <w:b/>
-        </w:rPr>
-        <w:t>视图</w:t>
-      </w:r>
-      <w:r>
-        <w:rPr>
-          <w:rFonts w:eastAsia="SimSun"/>
-        </w:rPr>
-        <w:t>菜单中选择</w:t>
-      </w:r>
-      <w:r>
-        <w:rPr>
-          <w:rFonts w:eastAsia="SimSun"/>
-          <w:b/>
-        </w:rPr>
-        <w:t>质量误差</w:t>
-      </w:r>
-      <w:r>
-        <w:rPr>
-          <w:rFonts w:eastAsia="SimSun"/>
-        </w:rPr>
-        <w:t>，然后单击</w:t>
-      </w:r>
-      <w:r>
-        <w:rPr>
-          <w:rFonts w:eastAsia="SimSun"/>
-          <w:b/>
-        </w:rPr>
-        <w:t>直方图</w:t>
-      </w:r>
-      <w:r>
-        <w:rPr>
-          <w:rFonts w:eastAsia="SimSun"/>
-        </w:rPr>
-        <w:t>。</w:t>
-      </w:r>
-    </w:p>
-    <w:p>
-      <w:pPr>
-        <w:rPr>
-          <w:rFonts w:eastAsia="SimSun"/>
-        </w:rPr>
-      </w:pPr>
-      <w:r>
-        <w:rPr>
-          <w:rFonts w:eastAsia="SimSun"/>
-        </w:rPr>
-        <w:t>这将显示质量误差在数据集中的分布。提取窗口</w:t>
-      </w:r>
-      <w:r>
-        <w:rPr>
-          <w:rFonts w:eastAsia="SimSun"/>
-        </w:rPr>
-        <w:t xml:space="preserve"> (±20 ppm) </w:t>
-      </w:r>
-      <w:r>
-        <w:rPr>
-          <w:rFonts w:eastAsia="SimSun"/>
-        </w:rPr>
-        <w:t>能否进一步优化？一般情况下，平均误差</w:t>
-      </w:r>
-      <w:r>
-        <w:rPr>
-          <w:rFonts w:eastAsia="SimSun"/>
-        </w:rPr>
-        <w:t xml:space="preserve"> +/- 3 </w:t>
-      </w:r>
-      <w:r>
-        <w:rPr>
-          <w:rFonts w:eastAsia="SimSun"/>
-        </w:rPr>
-        <w:t>个标准偏差便足以应对。但是，如果显示的直方图被截止，并且在极端情况下计数很高，则可能需要增宽提取窗口。</w:t>
-      </w:r>
-      <w:r>
-        <w:rPr>
-          <w:rFonts w:eastAsia="SimSun"/>
-        </w:rPr>
-        <w:t xml:space="preserve"> </w:t>
-      </w:r>
-    </w:p>
-    <w:p>
-      <w:pPr>
-        <w:rPr>
-          <w:rFonts w:eastAsia="SimSun"/>
-        </w:rPr>
-      </w:pPr>
-      <w:r>
-        <w:rPr>
-          <w:noProof/>
-        </w:rPr>
-        <w:drawing>
-          <wp:inline distT="0" distB="0" distL="0" distR="0" wp14:anchorId="136FA28B" wp14:editId="3CBB621F">
-            <wp:extent cx="5619750" cy="4114800"/>
-            <wp:effectExtent l="0" t="0" r="0" b="0"/>
-            <wp:docPr id="61" name="Picture 61" descr="Chart, histogram&#10;&#10;Description automatically generated"/>
-            <wp:cNvGraphicFramePr>
-              <a:graphicFrameLocks xmlns:a="http://schemas.openxmlformats.org/drawingml/2006/main" noChangeAspect="1"/>
-            </wp:cNvGraphicFramePr>
-            <a:graphic xmlns:a="http://schemas.openxmlformats.org/drawingml/2006/main">
-              <a:graphicData uri="http://schemas.openxmlformats.org/drawingml/2006/picture">
-                <pic:pic xmlns:pic="http://schemas.openxmlformats.org/drawingml/2006/picture">
-                  <pic:nvPicPr>
-                    <pic:cNvPr id="61" name="Picture 61" descr="Chart, histogram&#10;&#10;Description automatically generated"/>
-                    <pic:cNvPicPr/>
-                  </pic:nvPicPr>
-                  <pic:blipFill>
                     <a:blip r:embed="rId38"/>
                     <a:stretch>
                       <a:fillRect/>
@@ -9919,104 +9266,12 @@
     </w:p>
     <w:p>
       <w:pPr>
-        <w:rPr>
-          <w:rFonts w:eastAsia="SimSun"/>
-        </w:rPr>
-      </w:pPr>
-      <w:r>
-        <w:rPr>
-          <w:rFonts w:eastAsia="SimSun"/>
-        </w:rPr>
-        <w:t>请注意，该分布似乎有两个峰，一个在</w:t>
-      </w:r>
-      <w:r>
-        <w:rPr>
-          <w:rFonts w:eastAsia="SimSun"/>
-        </w:rPr>
-        <w:t xml:space="preserve"> 0 </w:t>
-      </w:r>
-      <w:r>
-        <w:rPr>
-          <w:rFonts w:eastAsia="SimSun"/>
-        </w:rPr>
-        <w:t>附近，另一个在</w:t>
-      </w:r>
-      <w:r>
-        <w:rPr>
-          <w:rFonts w:eastAsia="SimSun"/>
-        </w:rPr>
-        <w:t xml:space="preserve"> 5 </w:t>
-      </w:r>
-      <w:r>
-        <w:rPr>
-          <w:rFonts w:eastAsia="SimSun"/>
-        </w:rPr>
-        <w:t>附近。为更好地理解这一点，应当明白这些是所有</w:t>
-      </w:r>
-      <w:r>
-        <w:rPr>
-          <w:rFonts w:eastAsia="SimSun"/>
-        </w:rPr>
-        <w:t xml:space="preserve"> 6 </w:t>
-      </w:r>
-      <w:r>
-        <w:rPr>
-          <w:rFonts w:eastAsia="SimSun"/>
-        </w:rPr>
-        <w:t>次运行的质量误差值。</w:t>
-      </w:r>
-    </w:p>
-    <w:p>
-      <w:pPr>
-        <w:pStyle w:val="ListParagraph"/>
+        <w:pStyle w:val="NoSpacing"/>
         <w:numPr>
           <w:ilvl w:val="0"/>
-          <w:numId w:val="19"/>
+          <w:numId w:val="18"/>
         </w:numPr>
-        <w:rPr>
-          <w:rFonts w:eastAsia="SimSun"/>
-        </w:rPr>
-      </w:pPr>
-      <w:r>
-        <w:rPr>
-          <w:rFonts w:eastAsia="SimSun"/>
-        </w:rPr>
-        <w:t>右键单击该图，选择</w:t>
-      </w:r>
-      <w:r>
-        <w:rPr>
-          <w:rFonts w:eastAsia="SimSun"/>
-          <w:b/>
-        </w:rPr>
-        <w:t>重复测定</w:t>
-      </w:r>
-      <w:r>
-        <w:rPr>
-          <w:rFonts w:eastAsia="SimSun"/>
-        </w:rPr>
-        <w:t>，然后单击</w:t>
-      </w:r>
-      <w:r>
-        <w:rPr>
-          <w:rFonts w:eastAsia="SimSun"/>
-          <w:b/>
-        </w:rPr>
-        <w:t>单一</w:t>
-      </w:r>
-      <w:r>
-        <w:rPr>
-          <w:rFonts w:eastAsia="SimSun"/>
-        </w:rPr>
-        <w:t>。</w:t>
-      </w:r>
-    </w:p>
-    <w:p>
-      <w:pPr>
-        <w:pStyle w:val="ListParagraph"/>
-        <w:numPr>
-          <w:ilvl w:val="0"/>
-          <w:numId w:val="19"/>
-        </w:numPr>
+        <w:spacing w:before="240" w:after="240"/>
         <w:rPr>
           <w:rFonts w:eastAsia="SimSun"/>
         </w:rPr>
@@ -10032,541 +9287,18 @@
           <w:rFonts w:eastAsia="SimSun"/>
           <w:b/>
         </w:rPr>
-        <w:t>目标</w:t>
-      </w:r>
-      <w:r>
-        <w:rPr>
-          <w:rFonts w:eastAsia="SimSun"/>
-        </w:rPr>
-        <w:t>视图顶部的</w:t>
-      </w:r>
-      <w:r>
-        <w:rPr>
-          <w:rFonts w:eastAsia="SimSun"/>
-          <w:b/>
-        </w:rPr>
-        <w:t>重复测定</w:t>
-      </w:r>
-      <w:r>
-        <w:rPr>
-          <w:rFonts w:eastAsia="SimSun"/>
-        </w:rPr>
-        <w:t>下拉列表。</w:t>
-      </w:r>
-      <w:r>
-        <w:rPr>
-          <w:rFonts w:eastAsia="SimSun"/>
-        </w:rPr>
-        <w:t xml:space="preserve"> </w:t>
-      </w:r>
-    </w:p>
-    <w:p>
-      <w:pPr>
-        <w:pStyle w:val="ListParagraph"/>
-        <w:numPr>
-          <w:ilvl w:val="0"/>
-          <w:numId w:val="19"/>
-        </w:numPr>
-        <w:rPr>
-          <w:rFonts w:eastAsia="SimSun"/>
-        </w:rPr>
-      </w:pPr>
-      <w:r>
-        <w:rPr>
-          <w:rFonts w:eastAsia="SimSun"/>
-        </w:rPr>
-        <w:t>使用键盘上的向上和向下箭头键查看所有</w:t>
-      </w:r>
-      <w:r>
-        <w:rPr>
-          <w:rFonts w:eastAsia="SimSun"/>
-        </w:rPr>
-        <w:t xml:space="preserve"> 6 </w:t>
-      </w:r>
-      <w:r>
-        <w:rPr>
-          <w:rFonts w:eastAsia="SimSun"/>
-        </w:rPr>
-        <w:t>个重复测定中的质量误差值。</w:t>
-      </w:r>
-    </w:p>
-    <w:p>
-      <w:pPr>
-        <w:rPr>
-          <w:rFonts w:eastAsia="SimSun"/>
-        </w:rPr>
-      </w:pPr>
-      <w:r>
-        <w:rPr>
-          <w:rFonts w:eastAsia="SimSun"/>
-        </w:rPr>
-        <w:t>您会看到平均值介于</w:t>
-      </w:r>
-      <w:r>
-        <w:rPr>
-          <w:rFonts w:eastAsia="SimSun"/>
-        </w:rPr>
-        <w:t xml:space="preserve"> -0.</w:t>
-      </w:r>
-      <w:r>
-        <w:rPr>
-          <w:rFonts w:eastAsia="SimSun"/>
-        </w:rPr>
-        <w:t>1</w:t>
-      </w:r>
-      <w:r>
-        <w:rPr>
-          <w:rFonts w:eastAsia="SimSun"/>
-        </w:rPr>
-        <w:t xml:space="preserve"> </w:t>
-      </w:r>
-      <w:r>
-        <w:rPr>
-          <w:rFonts w:eastAsia="SimSun"/>
-        </w:rPr>
-        <w:t>到</w:t>
-      </w:r>
-      <w:r>
-        <w:rPr>
-          <w:rFonts w:eastAsia="SimSun"/>
-        </w:rPr>
-        <w:t xml:space="preserve"> </w:t>
-      </w:r>
-      <w:r>
-        <w:rPr>
-          <w:rFonts w:eastAsia="SimSun"/>
-        </w:rPr>
-        <w:t>5</w:t>
-      </w:r>
-      <w:r>
-        <w:rPr>
-          <w:rFonts w:eastAsia="SimSun"/>
-        </w:rPr>
-        <w:t>.</w:t>
-      </w:r>
-      <w:r>
-        <w:rPr>
-          <w:rFonts w:eastAsia="SimSun"/>
-        </w:rPr>
-        <w:t>9</w:t>
-      </w:r>
-      <w:r>
-        <w:rPr>
-          <w:rFonts w:eastAsia="SimSun"/>
-        </w:rPr>
-        <w:t xml:space="preserve"> </w:t>
-      </w:r>
-      <w:r>
-        <w:rPr>
-          <w:rFonts w:eastAsia="SimSun"/>
-        </w:rPr>
-        <w:t>之间，而标准偏差值介于</w:t>
-      </w:r>
-      <w:r>
-        <w:rPr>
-          <w:rFonts w:eastAsia="SimSun"/>
-        </w:rPr>
-        <w:t xml:space="preserve"> 3.</w:t>
-      </w:r>
-      <w:r>
-        <w:rPr>
-          <w:rFonts w:eastAsia="SimSun"/>
-        </w:rPr>
-        <w:t>4</w:t>
-      </w:r>
-      <w:r>
-        <w:rPr>
-          <w:rFonts w:eastAsia="SimSun"/>
-        </w:rPr>
-        <w:t xml:space="preserve"> </w:t>
-      </w:r>
-      <w:r>
-        <w:rPr>
-          <w:rFonts w:eastAsia="SimSun"/>
-        </w:rPr>
-        <w:t>到</w:t>
-      </w:r>
-      <w:r>
-        <w:rPr>
-          <w:rFonts w:eastAsia="SimSun"/>
-        </w:rPr>
-        <w:t xml:space="preserve"> 4.</w:t>
-      </w:r>
-      <w:r>
-        <w:rPr>
-          <w:rFonts w:eastAsia="SimSun"/>
-        </w:rPr>
-        <w:t>3</w:t>
-      </w:r>
-      <w:r>
-        <w:rPr>
-          <w:rFonts w:eastAsia="SimSun"/>
-        </w:rPr>
-        <w:t xml:space="preserve"> </w:t>
-      </w:r>
-      <w:r>
-        <w:rPr>
-          <w:rFonts w:eastAsia="SimSun"/>
-        </w:rPr>
-        <w:t>之间。在最极端的情况下使用简单的计算方式，即平均值</w:t>
-      </w:r>
-      <w:r>
-        <w:rPr>
-          <w:rFonts w:eastAsia="SimSun"/>
-        </w:rPr>
-        <w:t xml:space="preserve"> + 3 * SD = </w:t>
-      </w:r>
-      <w:r>
-        <w:rPr>
-          <w:rFonts w:eastAsia="SimSun"/>
-        </w:rPr>
-        <w:t>5</w:t>
-      </w:r>
-      <w:r>
-        <w:rPr>
-          <w:rFonts w:eastAsia="SimSun"/>
-        </w:rPr>
-        <w:t>.</w:t>
-      </w:r>
-      <w:r>
-        <w:rPr>
-          <w:rFonts w:eastAsia="SimSun"/>
-        </w:rPr>
-        <w:t>9</w:t>
-      </w:r>
-      <w:r>
-        <w:rPr>
-          <w:rFonts w:eastAsia="SimSun"/>
-        </w:rPr>
-        <w:t xml:space="preserve"> + </w:t>
-      </w:r>
-      <w:r>
-        <w:rPr>
-          <w:rFonts w:eastAsia="SimSun"/>
-        </w:rPr>
-        <w:t>3 *</w:t>
-      </w:r>
-      <w:r>
-        <w:rPr>
-          <w:rFonts w:eastAsia="SimSun"/>
-        </w:rPr>
-        <w:t xml:space="preserve"> </w:t>
-      </w:r>
-      <w:r>
-        <w:rPr>
-          <w:rFonts w:eastAsia="SimSun"/>
-        </w:rPr>
-        <w:t>4.3</w:t>
-      </w:r>
-      <w:r>
-        <w:rPr>
-          <w:rFonts w:eastAsia="SimSun"/>
-        </w:rPr>
-        <w:t xml:space="preserve"> = 18</w:t>
-      </w:r>
-      <w:r>
-        <w:rPr>
-          <w:rFonts w:eastAsia="SimSun"/>
-        </w:rPr>
-        <w:t>.8</w:t>
-      </w:r>
-      <w:r>
-        <w:rPr>
-          <w:rFonts w:eastAsia="SimSun"/>
-        </w:rPr>
-        <w:t xml:space="preserve"> PPM</w:t>
-      </w:r>
-      <w:r>
-        <w:rPr>
-          <w:rFonts w:eastAsia="SimSun"/>
-        </w:rPr>
-        <w:t>，这似乎表明</w:t>
-      </w:r>
-      <w:r>
-        <w:rPr>
-          <w:rFonts w:eastAsia="SimSun"/>
-        </w:rPr>
-        <w:t xml:space="preserve"> 20 PPM </w:t>
-      </w:r>
-      <w:r>
-        <w:rPr>
-          <w:rFonts w:eastAsia="SimSun"/>
-        </w:rPr>
-        <w:t>的公差就是这些数据所需的优良近似值。</w:t>
-      </w:r>
-    </w:p>
-    <w:p>
-      <w:pPr>
-        <w:rPr>
-          <w:rFonts w:eastAsia="SimSun"/>
-        </w:rPr>
-      </w:pPr>
-      <w:r>
-        <w:rPr>
-          <w:rFonts w:eastAsia="SimSun"/>
-        </w:rPr>
-        <w:t>还要查看诱饵的质量误差：</w:t>
-      </w:r>
-    </w:p>
-    <w:p>
-      <w:pPr>
-        <w:pStyle w:val="ListParagraph"/>
-        <w:numPr>
-          <w:ilvl w:val="0"/>
-          <w:numId w:val="19"/>
-        </w:numPr>
-        <w:rPr>
-          <w:rFonts w:eastAsia="SimSun"/>
-        </w:rPr>
-      </w:pPr>
-      <w:r>
-        <w:rPr>
-          <w:rFonts w:eastAsia="SimSun"/>
-        </w:rPr>
-        <w:lastRenderedPageBreak/>
-        <w:t>右键单击该图，选择</w:t>
-      </w:r>
-      <w:r>
-        <w:rPr>
-          <w:rFonts w:eastAsia="SimSun"/>
-          <w:b/>
-        </w:rPr>
-        <w:t>点</w:t>
-      </w:r>
-      <w:r>
-        <w:rPr>
-          <w:rFonts w:eastAsia="SimSun"/>
-        </w:rPr>
-        <w:t>，然后单击</w:t>
-      </w:r>
-      <w:r>
-        <w:rPr>
-          <w:rFonts w:eastAsia="SimSun"/>
-          <w:b/>
-        </w:rPr>
-        <w:t>诱饵</w:t>
-      </w:r>
-      <w:r>
-        <w:rPr>
-          <w:rFonts w:eastAsia="SimSun"/>
-        </w:rPr>
-        <w:t>。</w:t>
-      </w:r>
-    </w:p>
-    <w:p>
-      <w:pPr>
-        <w:pStyle w:val="ListParagraph"/>
-        <w:numPr>
-          <w:ilvl w:val="0"/>
-          <w:numId w:val="19"/>
-        </w:numPr>
-        <w:rPr>
-          <w:rFonts w:eastAsia="SimSun"/>
-        </w:rPr>
-      </w:pPr>
-      <w:r>
-        <w:rPr>
-          <w:rFonts w:eastAsia="SimSun"/>
-        </w:rPr>
-        <w:t>右键单击该图，选择</w:t>
-      </w:r>
-      <w:r>
-        <w:rPr>
-          <w:rFonts w:eastAsia="SimSun"/>
-          <w:b/>
-        </w:rPr>
-        <w:t>重复测定</w:t>
-      </w:r>
-      <w:r>
-        <w:rPr>
-          <w:rFonts w:eastAsia="SimSun"/>
-        </w:rPr>
-        <w:t>，然后单击</w:t>
-      </w:r>
-      <w:r>
-        <w:rPr>
-          <w:rFonts w:eastAsia="SimSun"/>
-          <w:b/>
-        </w:rPr>
-        <w:t>全部</w:t>
-      </w:r>
-      <w:r>
-        <w:rPr>
-          <w:rFonts w:eastAsia="SimSun"/>
-        </w:rPr>
-        <w:t>。</w:t>
-      </w:r>
-      <w:r>
-        <w:rPr>
-          <w:rFonts w:eastAsia="SimSun"/>
-        </w:rPr>
-        <w:br/>
-      </w:r>
-      <w:r>
-        <w:rPr>
-          <w:rFonts w:eastAsia="SimSun"/>
-        </w:rPr>
-        <w:t>（然后切换回</w:t>
-      </w:r>
-      <w:r>
-        <w:rPr>
-          <w:rFonts w:eastAsia="SimSun"/>
-          <w:b/>
-        </w:rPr>
-        <w:t>目标</w:t>
-      </w:r>
-      <w:r>
-        <w:rPr>
-          <w:rFonts w:eastAsia="SimSun"/>
-        </w:rPr>
-        <w:t>）</w:t>
-      </w:r>
-    </w:p>
-    <w:p>
-      <w:pPr>
-        <w:rPr>
-          <w:rFonts w:eastAsia="SimSun"/>
-        </w:rPr>
-      </w:pPr>
-      <w:r>
-        <w:rPr>
-          <w:rFonts w:eastAsia="SimSun"/>
-        </w:rPr>
-        <w:t>要查看基于</w:t>
-      </w:r>
-      <w:r>
-        <w:rPr>
-          <w:rFonts w:eastAsia="SimSun"/>
-        </w:rPr>
-        <w:t xml:space="preserve"> </w:t>
-      </w:r>
-      <w:proofErr w:type="spellStart"/>
-      <w:r>
-        <w:rPr>
-          <w:rFonts w:eastAsia="SimSun"/>
-        </w:rPr>
-        <w:t>iRT</w:t>
-      </w:r>
-      <w:proofErr w:type="spellEnd"/>
-      <w:r>
-        <w:rPr>
-          <w:rFonts w:eastAsia="SimSun"/>
-        </w:rPr>
-        <w:t xml:space="preserve"> </w:t>
-      </w:r>
-      <w:r>
-        <w:rPr>
-          <w:rFonts w:eastAsia="SimSun"/>
-        </w:rPr>
-        <w:t>肽段和目标肽段库</w:t>
-      </w:r>
-      <w:r>
-        <w:rPr>
-          <w:rFonts w:eastAsia="SimSun"/>
-        </w:rPr>
-        <w:t xml:space="preserve"> </w:t>
-      </w:r>
-      <w:proofErr w:type="spellStart"/>
-      <w:r>
-        <w:rPr>
-          <w:rFonts w:eastAsia="SimSun"/>
-        </w:rPr>
-        <w:t>iRT</w:t>
-      </w:r>
-      <w:proofErr w:type="spellEnd"/>
-      <w:r>
-        <w:rPr>
-          <w:rFonts w:eastAsia="SimSun"/>
-        </w:rPr>
-        <w:t xml:space="preserve"> </w:t>
-      </w:r>
-      <w:r>
-        <w:rPr>
-          <w:rFonts w:eastAsia="SimSun"/>
-        </w:rPr>
-        <w:t>值预测目标肽段保留时间而使用的线性回归：</w:t>
-      </w:r>
-    </w:p>
-    <w:p>
-      <w:pPr>
-        <w:pStyle w:val="ListParagraph"/>
-        <w:numPr>
-          <w:ilvl w:val="0"/>
-          <w:numId w:val="19"/>
-        </w:numPr>
-        <w:rPr>
-          <w:rFonts w:eastAsia="SimSun"/>
-        </w:rPr>
-      </w:pPr>
-      <w:bookmarkStart w:id="6" w:name="_Hlk23864603"/>
-      <w:r>
-        <w:rPr>
-          <w:rFonts w:eastAsia="SimSun"/>
-        </w:rPr>
-        <w:t>在</w:t>
-      </w:r>
-      <w:r>
-        <w:rPr>
-          <w:rFonts w:eastAsia="SimSun"/>
-          <w:b/>
-        </w:rPr>
-        <w:t>视图</w:t>
-      </w:r>
-      <w:r>
-        <w:rPr>
-          <w:rFonts w:eastAsia="SimSun"/>
-        </w:rPr>
-        <w:t>菜单中选择</w:t>
-      </w:r>
-      <w:r>
-        <w:rPr>
-          <w:rFonts w:eastAsia="SimSun"/>
-          <w:b/>
-        </w:rPr>
-        <w:t>保留时间</w:t>
-      </w:r>
-      <w:r>
-        <w:rPr>
-          <w:rFonts w:eastAsia="SimSun"/>
-        </w:rPr>
-        <w:t>，然后单击</w:t>
-      </w:r>
-      <w:r>
-        <w:rPr>
-          <w:rFonts w:eastAsia="SimSun"/>
-          <w:b/>
-          <w:bCs/>
-        </w:rPr>
-        <w:t>回归</w:t>
-      </w:r>
-      <w:r>
-        <w:rPr>
-          <w:rFonts w:eastAsia="SimSun"/>
-        </w:rPr>
-        <w:t>，最后单击</w:t>
-      </w:r>
-      <w:r>
-        <w:rPr>
-          <w:rFonts w:eastAsia="SimSun"/>
-          <w:b/>
-        </w:rPr>
-        <w:t>运行分数</w:t>
-      </w:r>
-      <w:r>
-        <w:rPr>
-          <w:rFonts w:eastAsia="SimSun"/>
-        </w:rPr>
-        <w:t>。</w:t>
-      </w:r>
-      <w:r>
-        <w:rPr>
-          <w:rFonts w:eastAsia="SimSun"/>
-        </w:rPr>
-        <w:t xml:space="preserve"> </w:t>
-      </w:r>
-    </w:p>
-    <w:p>
-      <w:pPr>
+        <w:t>全扫描</w:t>
+      </w:r>
+      <w:r>
+        <w:rPr>
+          <w:rFonts w:eastAsia="SimSun"/>
+        </w:rPr>
+        <w:t>工具栏中的放大镜按钮可以查看整个谱图。</w:t>
+      </w:r>
+    </w:p>
+    <w:p>
+      <w:pPr>
+        <w:spacing w:before="240"/>
         <w:rPr>
           <w:rFonts w:eastAsia="SimSun"/>
         </w:rPr>
@@ -10576,10 +9308,10 @@
           <w:noProof/>
         </w:rPr>
         <w:drawing>
-          <wp:inline distT="0" distB="0" distL="0" distR="0" wp14:anchorId="7F7AD4A8" wp14:editId="263D3056">
+          <wp:inline distT="0" distB="0" distL="0" distR="0" wp14:anchorId="7A3825D0" wp14:editId="570F8430">
             <wp:extent cx="5619750" cy="4114800"/>
             <wp:effectExtent l="0" t="0" r="0" b="0"/>
-            <wp:docPr id="62" name="Picture 62" descr="Chart, line chart&#10;&#10;Description automatically generated"/>
+            <wp:docPr id="59" name="Picture 59" descr="Chart, histogram&#10;&#10;Description automatically generated"/>
             <wp:cNvGraphicFramePr>
               <a:graphicFrameLocks xmlns:a="http://schemas.openxmlformats.org/drawingml/2006/main" noChangeAspect="1"/>
             </wp:cNvGraphicFramePr>
@@ -10587,7 +9319,7 @@
               <a:graphicData uri="http://schemas.openxmlformats.org/drawingml/2006/picture">
                 <pic:pic xmlns:pic="http://schemas.openxmlformats.org/drawingml/2006/picture">
                   <pic:nvPicPr>
-                    <pic:cNvPr id="62" name="Picture 62" descr="Chart, line chart&#10;&#10;Description automatically generated"/>
+                    <pic:cNvPr id="59" name="Picture 59" descr="Chart, histogram&#10;&#10;Description automatically generated"/>
                     <pic:cNvPicPr/>
                   </pic:nvPicPr>
                   <pic:blipFill>
@@ -10612,7 +9344,78 @@
         </w:drawing>
       </w:r>
     </w:p>
-    <w:bookmarkEnd w:id="6"/>
+    <w:p>
+      <w:pPr>
+        <w:spacing w:before="240"/>
+        <w:rPr>
+          <w:rFonts w:eastAsia="SimSun"/>
+        </w:rPr>
+      </w:pPr>
+      <w:r>
+        <w:rPr>
+          <w:rFonts w:eastAsia="SimSun"/>
+        </w:rPr>
+        <w:lastRenderedPageBreak/>
+        <w:t>进一步手动探索数据（包括一些诱饵）。</w:t>
+      </w:r>
+    </w:p>
+    <w:p>
+      <w:pPr>
+        <w:pStyle w:val="Heading1"/>
+        <w:rPr>
+          <w:rFonts w:eastAsia="SimSun"/>
+        </w:rPr>
+      </w:pPr>
+      <w:r>
+        <w:rPr>
+          <w:rFonts w:eastAsia="SimSun"/>
+        </w:rPr>
+        <w:t>质量误差和保留时间偏差</w:t>
+      </w:r>
+      <w:r>
+        <w:rPr>
+          <w:rFonts w:eastAsia="SimSun"/>
+        </w:rPr>
+        <w:t xml:space="preserve"> </w:t>
+      </w:r>
+    </w:p>
+    <w:p>
+      <w:pPr>
+        <w:rPr>
+          <w:rFonts w:ascii="Arial" w:eastAsia="SimSun" w:hAnsi="Arial" w:cs="Arial"/>
+        </w:rPr>
+      </w:pPr>
+      <w:r>
+        <w:rPr>
+          <w:rFonts w:eastAsia="SimSun"/>
+        </w:rPr>
+        <w:t>您可以检查质量</w:t>
+      </w:r>
+      <w:r>
+        <w:rPr>
+          <w:rFonts w:eastAsia="SimSun" w:hint="eastAsia"/>
+        </w:rPr>
+        <w:t>精度</w:t>
+      </w:r>
+      <w:r>
+        <w:rPr>
+          <w:rFonts w:eastAsia="SimSun"/>
+        </w:rPr>
+        <w:t>和保留时间预测准确度，以确定是否使用了最佳提取参数，或是否</w:t>
+      </w:r>
+      <w:r>
+        <w:rPr>
+          <w:rFonts w:eastAsia="SimSun" w:hint="eastAsia"/>
+        </w:rPr>
+        <w:t>需要</w:t>
+      </w:r>
+      <w:r>
+        <w:rPr>
+          <w:rFonts w:eastAsia="SimSun"/>
+        </w:rPr>
+        <w:t>进行某些调整以改善结果。</w:t>
+      </w:r>
+    </w:p>
     <w:p>
       <w:pPr>
         <w:pStyle w:val="ListParagraph"/>
@@ -10628,14 +9431,27 @@
         <w:rPr>
           <w:rFonts w:eastAsia="SimSun"/>
         </w:rPr>
-        <w:t>右键单击此图，选择</w:t>
-      </w:r>
-      <w:r>
-        <w:rPr>
-          <w:rFonts w:eastAsia="SimSun"/>
-          <w:b/>
-        </w:rPr>
-        <w:t>绘图</w:t>
+        <w:t>在</w:t>
+      </w:r>
+      <w:r>
+        <w:rPr>
+          <w:rFonts w:eastAsia="SimSun"/>
+          <w:b/>
+        </w:rPr>
+        <w:t>视图</w:t>
+      </w:r>
+      <w:r>
+        <w:rPr>
+          <w:rFonts w:eastAsia="SimSun"/>
+        </w:rPr>
+        <w:t>菜单中选择</w:t>
+      </w:r>
+      <w:r>
+        <w:rPr>
+          <w:rFonts w:eastAsia="SimSun"/>
+          <w:b/>
+        </w:rPr>
+        <w:t>质量误差</w:t>
       </w:r>
       <w:r>
         <w:rPr>
@@ -10648,7 +9464,7 @@
           <w:rFonts w:eastAsia="SimSun"/>
           <w:b/>
         </w:rPr>
-        <w:t>残差</w:t>
+        <w:t>直方图</w:t>
       </w:r>
       <w:r>
         <w:rPr>
@@ -10656,6 +9472,43 @@
         </w:rPr>
         <w:t>。</w:t>
       </w:r>
+    </w:p>
+    <w:p>
+      <w:pPr>
+        <w:rPr>
+          <w:rFonts w:eastAsia="SimSun"/>
+        </w:rPr>
+      </w:pPr>
+      <w:r>
+        <w:rPr>
+          <w:rFonts w:eastAsia="SimSun"/>
+        </w:rPr>
+        <w:t>这将显示质量误差在数据集中的分布。提取窗口</w:t>
+      </w:r>
+      <w:r>
+        <w:rPr>
+          <w:rFonts w:eastAsia="SimSun"/>
+        </w:rPr>
+        <w:t xml:space="preserve"> (±20 ppm) </w:t>
+      </w:r>
+      <w:r>
+        <w:rPr>
+          <w:rFonts w:eastAsia="SimSun"/>
+        </w:rPr>
+        <w:t>能否进一步优化？一般情况下，平均误差</w:t>
+      </w:r>
+      <w:r>
+        <w:rPr>
+          <w:rFonts w:eastAsia="SimSun"/>
+        </w:rPr>
+        <w:t xml:space="preserve"> +/- 3 </w:t>
+      </w:r>
+      <w:r>
+        <w:rPr>
+          <w:rFonts w:eastAsia="SimSun"/>
+        </w:rPr>
+        <w:t>个标准偏差便足以应对。但是，如果显示的直方图被截止，并且在极端情况下计数很高，则可能需要增宽提取窗口。</w:t>
+      </w:r>
       <w:r>
         <w:rPr>
           <w:rFonts w:eastAsia="SimSun"/>
@@ -10671,51 +9524,13 @@
       </w:pPr>
       <w:r>
         <w:rPr>
-          <w:rFonts w:eastAsia="SimSun"/>
-        </w:rPr>
-        <w:t>随即显示该数据集中与预计保留时间的偏差。能否针对此分析进一步优化提取窗口（</w:t>
-      </w:r>
-      <w:r>
-        <w:rPr>
-          <w:rFonts w:eastAsia="SimSun"/>
-        </w:rPr>
-        <w:t xml:space="preserve">±5 </w:t>
-      </w:r>
-      <w:r>
-        <w:rPr>
-          <w:rFonts w:eastAsia="SimSun"/>
-        </w:rPr>
-        <w:t>分钟）？</w:t>
-      </w:r>
-      <w:r>
-        <w:rPr>
-          <w:rFonts w:eastAsia="SimSun" w:hint="eastAsia"/>
-        </w:rPr>
-        <w:t>这时请进一步</w:t>
-      </w:r>
-      <w:r>
-        <w:rPr>
-          <w:rFonts w:eastAsia="SimSun"/>
-        </w:rPr>
-        <w:t>检查诱饵。</w:t>
-      </w:r>
-    </w:p>
-    <w:p>
-      <w:pPr>
-        <w:rPr>
-          <w:rFonts w:ascii="Arial" w:eastAsia="SimSun" w:hAnsi="Arial" w:cs="Arial"/>
-        </w:rPr>
-      </w:pPr>
-      <w:r>
-        <w:rPr>
           <w:noProof/>
         </w:rPr>
-        <w:lastRenderedPageBreak/>
         <w:drawing>
-          <wp:inline distT="0" distB="0" distL="0" distR="0" wp14:anchorId="7FDE4F10" wp14:editId="0E8C10DA">
+          <wp:inline distT="0" distB="0" distL="0" distR="0" wp14:anchorId="136FA28B" wp14:editId="3CBB621F">
             <wp:extent cx="5619750" cy="4114800"/>
             <wp:effectExtent l="0" t="0" r="0" b="0"/>
-            <wp:docPr id="63" name="Picture 63" descr="Chart, scatter chart&#10;&#10;Description automatically generated"/>
+            <wp:docPr id="61" name="Picture 61" descr="Chart, histogram&#10;&#10;Description automatically generated"/>
             <wp:cNvGraphicFramePr>
               <a:graphicFrameLocks xmlns:a="http://schemas.openxmlformats.org/drawingml/2006/main" noChangeAspect="1"/>
             </wp:cNvGraphicFramePr>
@@ -10723,7 +9538,7 @@
               <a:graphicData uri="http://schemas.openxmlformats.org/drawingml/2006/picture">
                 <pic:pic xmlns:pic="http://schemas.openxmlformats.org/drawingml/2006/picture">
                   <pic:nvPicPr>
-                    <pic:cNvPr id="63" name="Picture 63" descr="Chart, scatter chart&#10;&#10;Description automatically generated"/>
+                    <pic:cNvPr id="61" name="Picture 61" descr="Chart, histogram&#10;&#10;Description automatically generated"/>
                     <pic:cNvPicPr/>
                   </pic:nvPicPr>
                   <pic:blipFill>
@@ -10750,263 +9565,51 @@
     </w:p>
     <w:p>
       <w:pPr>
-        <w:pStyle w:val="ListParagraph"/>
-        <w:ind w:left="0"/>
-        <w:jc w:val="both"/>
-        <w:rPr>
-          <w:rFonts w:ascii="Arial" w:eastAsia="SimSun" w:hAnsi="Arial" w:cs="Arial"/>
-        </w:rPr>
-      </w:pPr>
-      <w:r>
-        <w:rPr>
-          <w:rFonts w:eastAsia="SimSun"/>
-          <w:b/>
-        </w:rPr>
-        <w:t>注意：</w:t>
-      </w:r>
-      <w:r>
-        <w:rPr>
-          <w:rFonts w:ascii="Calibri" w:eastAsia="SimSun" w:hAnsi="Calibri" w:cs="Arial" w:hint="eastAsia"/>
-          <w:lang w:bidi="ar"/>
-        </w:rPr>
-        <w:t>因为这项分析的谱图库是通过对相同样品进行并排分析构建而成，所以保留时间预测的准确性非常好。在对不同仪器不同时间不同样品分析创建的外部谱图库中，保留时间将导致这些预测中的误差较大。</w:t>
-      </w:r>
-    </w:p>
-    <w:p>
-      <w:pPr>
-        <w:pStyle w:val="Heading1"/>
-        <w:rPr>
-          <w:rFonts w:eastAsia="SimSun"/>
-        </w:rPr>
-      </w:pPr>
-      <w:r>
-        <w:rPr>
-          <w:rFonts w:eastAsia="SimSun"/>
-        </w:rPr>
-        <w:t>定量比较</w:t>
-      </w:r>
-      <w:r>
-        <w:rPr>
-          <w:rFonts w:eastAsia="SimSun"/>
-        </w:rPr>
-        <w:t xml:space="preserve">  </w:t>
-      </w:r>
-    </w:p>
-    <w:p>
-      <w:pPr>
-        <w:rPr>
-          <w:rFonts w:eastAsia="SimSun"/>
-        </w:rPr>
-      </w:pPr>
-      <w:r>
-        <w:rPr>
-          <w:rFonts w:eastAsia="SimSun"/>
-        </w:rPr>
-        <w:t>您已经进行了一些常规验证，证明使用</w:t>
-      </w:r>
-      <w:r>
-        <w:rPr>
-          <w:rFonts w:eastAsia="SimSun"/>
-        </w:rPr>
-        <w:t xml:space="preserve"> Skyline </w:t>
-      </w:r>
-      <w:r>
-        <w:rPr>
-          <w:rFonts w:eastAsia="SimSun"/>
-        </w:rPr>
-        <w:t>进行的数据处理没有严重缺陷。</w:t>
-      </w:r>
-      <w:r>
-        <w:rPr>
-          <w:rFonts w:eastAsia="SimSun"/>
-        </w:rPr>
-        <w:t xml:space="preserve"> </w:t>
-      </w:r>
-      <w:proofErr w:type="spellStart"/>
-      <w:r>
-        <w:rPr>
-          <w:rFonts w:eastAsia="SimSun"/>
-        </w:rPr>
-        <w:t>mProphet</w:t>
-      </w:r>
-      <w:proofErr w:type="spellEnd"/>
-      <w:r>
-        <w:rPr>
-          <w:rFonts w:eastAsia="SimSun"/>
-        </w:rPr>
-        <w:t xml:space="preserve"> </w:t>
-      </w:r>
-      <w:r>
-        <w:rPr>
-          <w:rFonts w:eastAsia="SimSun"/>
-        </w:rPr>
-        <w:t>评分模型中包含所有可用的特征评分，并且该模型在目标和诱饵（用于模拟不可检测的随机目标）之间实现了合理的</w:t>
-      </w:r>
-      <w:r>
-        <w:rPr>
-          <w:rFonts w:eastAsia="SimSun"/>
-        </w:rPr>
-        <w:t>隔离</w:t>
-      </w:r>
-      <w:r>
-        <w:rPr>
-          <w:rFonts w:eastAsia="SimSun"/>
-        </w:rPr>
-        <w:t>。您或许觉得</w:t>
-      </w:r>
-      <w:r>
-        <w:rPr>
-          <w:rFonts w:eastAsia="SimSun"/>
-        </w:rPr>
-        <w:t xml:space="preserve"> RT </w:t>
-      </w:r>
-      <w:r>
-        <w:rPr>
-          <w:rFonts w:eastAsia="SimSun"/>
-        </w:rPr>
-        <w:t>提取范围可以从</w:t>
-      </w:r>
-      <w:r>
-        <w:rPr>
-          <w:rFonts w:eastAsia="SimSun"/>
-        </w:rPr>
-        <w:t xml:space="preserve"> +/- 5 </w:t>
-      </w:r>
-      <w:r>
-        <w:rPr>
-          <w:rFonts w:eastAsia="SimSun"/>
-        </w:rPr>
-        <w:t>收紧到</w:t>
-      </w:r>
-      <w:r>
-        <w:rPr>
-          <w:rFonts w:eastAsia="SimSun"/>
-        </w:rPr>
-        <w:t xml:space="preserve"> 3</w:t>
-      </w:r>
-      <w:r>
-        <w:rPr>
-          <w:rFonts w:eastAsia="SimSun"/>
-        </w:rPr>
-        <w:t>。这些设置显然有用，并且最终的</w:t>
-      </w:r>
-      <w:r>
-        <w:rPr>
-          <w:rFonts w:eastAsia="SimSun"/>
-        </w:rPr>
-        <w:t xml:space="preserve"> </w:t>
-      </w:r>
-      <w:proofErr w:type="spellStart"/>
-      <w:r>
-        <w:rPr>
-          <w:rFonts w:eastAsia="SimSun"/>
-        </w:rPr>
-        <w:t>mProphet</w:t>
-      </w:r>
-      <w:proofErr w:type="spellEnd"/>
-      <w:r>
-        <w:rPr>
-          <w:rFonts w:eastAsia="SimSun"/>
-        </w:rPr>
-        <w:t xml:space="preserve"> </w:t>
-      </w:r>
-      <w:r>
-        <w:rPr>
-          <w:rFonts w:eastAsia="SimSun"/>
-        </w:rPr>
-        <w:t>模型也看似可以接受。</w:t>
-      </w:r>
-      <w:r>
-        <w:rPr>
-          <w:rFonts w:eastAsia="SimSun"/>
-        </w:rPr>
-        <w:t xml:space="preserve"> </w:t>
-      </w:r>
-    </w:p>
-    <w:p>
-      <w:pPr>
-        <w:rPr>
-          <w:rFonts w:eastAsia="SimSun"/>
-        </w:rPr>
-      </w:pPr>
-      <w:r>
-        <w:rPr>
-          <w:rFonts w:eastAsia="SimSun"/>
-        </w:rPr>
-        <w:t>这种对数百个肽段进行的分析通常需要针对每个目标进行手工分析，该操作既耗时，又容易出错。</w:t>
-      </w:r>
-      <w:r>
-        <w:rPr>
-          <w:rFonts w:ascii="Calibri" w:eastAsia="SimSun" w:hAnsi="Calibri" w:cs="Arial" w:hint="eastAsia"/>
-          <w:lang w:bidi="ar"/>
-        </w:rPr>
-        <w:t>当前的分析则可以扩展到整个包含三个物种（人类、酵母、大肠杆菌）蛋白序列的</w:t>
-      </w:r>
-      <w:r>
-        <w:rPr>
-          <w:rFonts w:ascii="Calibri" w:eastAsia="SimSun" w:hAnsi="Calibri" w:cs="Arial" w:hint="eastAsia"/>
-          <w:lang w:bidi="ar"/>
-        </w:rPr>
-        <w:t xml:space="preserve"> FASTA </w:t>
-      </w:r>
-      <w:r>
-        <w:rPr>
-          <w:rFonts w:ascii="Calibri" w:eastAsia="SimSun" w:hAnsi="Calibri" w:cs="Arial" w:hint="eastAsia"/>
-          <w:lang w:bidi="ar"/>
-        </w:rPr>
-        <w:t>文件，即全蛋白组水平分析，其中包含数以万计的肽段</w:t>
-      </w:r>
-      <w:r>
-        <w:rPr>
-          <w:rFonts w:ascii="SimSun" w:eastAsia="SimSun" w:hAnsi="SimSun" w:cs="SimSun"/>
-          <w:sz w:val="24"/>
-          <w:szCs w:val="24"/>
-        </w:rPr>
-        <w:t xml:space="preserve"> </w:t>
-      </w:r>
-      <w:r>
-        <w:rPr>
-          <w:rFonts w:eastAsia="SimSun"/>
-        </w:rPr>
-        <w:t>研究人员通常不会单独考虑每个肽段，而是进行某些类型的群组比较，</w:t>
-      </w:r>
-      <w:r>
-        <w:rPr>
-          <w:rFonts w:ascii="Calibri" w:eastAsia="SimSun" w:hAnsi="Calibri" w:cs="Arial" w:hint="eastAsia"/>
-          <w:lang w:bidi="ar"/>
-        </w:rPr>
-        <w:t>然后跟进那些以有趣的方式明显变化的肽段或蛋白质</w:t>
-      </w:r>
-      <w:r>
-        <w:rPr>
-          <w:rFonts w:eastAsia="SimSun"/>
-        </w:rPr>
-        <w:t>。</w:t>
-      </w:r>
-    </w:p>
-    <w:p>
-      <w:pPr>
-        <w:rPr>
-          <w:rFonts w:eastAsia="SimSun"/>
-        </w:rPr>
-      </w:pPr>
-      <w:r>
-        <w:rPr>
-          <w:rFonts w:eastAsia="SimSun"/>
-        </w:rPr>
-        <w:t>要在</w:t>
-      </w:r>
-      <w:r>
-        <w:rPr>
-          <w:rFonts w:eastAsia="SimSun"/>
-        </w:rPr>
-        <w:t xml:space="preserve"> Skyline </w:t>
-      </w:r>
-      <w:r>
-        <w:rPr>
-          <w:rFonts w:eastAsia="SimSun"/>
-        </w:rPr>
-        <w:t>中执行简单的成对群组比较，请执行以下操作：</w:t>
+        <w:rPr>
+          <w:rFonts w:eastAsia="SimSun"/>
+        </w:rPr>
+      </w:pPr>
+      <w:r>
+        <w:rPr>
+          <w:rFonts w:eastAsia="SimSun"/>
+        </w:rPr>
+        <w:t>请注意，该分布似乎有两个峰，一个在</w:t>
+      </w:r>
+      <w:r>
+        <w:rPr>
+          <w:rFonts w:eastAsia="SimSun"/>
+        </w:rPr>
+        <w:t xml:space="preserve"> 0 </w:t>
+      </w:r>
+      <w:r>
+        <w:rPr>
+          <w:rFonts w:eastAsia="SimSun"/>
+        </w:rPr>
+        <w:t>附近，另一个在</w:t>
+      </w:r>
+      <w:r>
+        <w:rPr>
+          <w:rFonts w:eastAsia="SimSun"/>
+        </w:rPr>
+        <w:t xml:space="preserve"> 5 </w:t>
+      </w:r>
+      <w:r>
+        <w:rPr>
+          <w:rFonts w:eastAsia="SimSun"/>
+        </w:rPr>
+        <w:t>附近。为更好地理解这一点，应当明白这些是所有</w:t>
+      </w:r>
+      <w:r>
+        <w:rPr>
+          <w:rFonts w:eastAsia="SimSun"/>
+        </w:rPr>
+        <w:t xml:space="preserve"> 6 </w:t>
+      </w:r>
+      <w:r>
+        <w:rPr>
+          <w:rFonts w:eastAsia="SimSun"/>
+        </w:rPr>
+        <w:t>次运行的质量误差值。</w:t>
       </w:r>
     </w:p>
     <w:p>
@@ -11024,54 +9627,27 @@
         <w:rPr>
           <w:rFonts w:eastAsia="SimSun"/>
         </w:rPr>
-        <w:t>在</w:t>
-      </w:r>
-      <w:r>
-        <w:rPr>
-          <w:rFonts w:eastAsia="SimSun"/>
-          <w:b/>
-        </w:rPr>
-        <w:t>视图</w:t>
-      </w:r>
-      <w:r>
-        <w:rPr>
-          <w:rFonts w:eastAsia="SimSun"/>
-        </w:rPr>
-        <w:t>菜单中选择</w:t>
-      </w:r>
-      <w:r>
-        <w:rPr>
-          <w:rFonts w:eastAsia="SimSun"/>
-          <w:b/>
-          <w:bCs/>
-        </w:rPr>
-        <w:t>其他网格</w:t>
-      </w:r>
-      <w:r>
-        <w:rPr>
-          <w:rFonts w:eastAsia="SimSun"/>
-        </w:rPr>
-        <w:t>，然后选择</w:t>
-      </w:r>
-      <w:r>
-        <w:rPr>
-          <w:rFonts w:eastAsia="SimSun"/>
-          <w:b/>
-        </w:rPr>
-        <w:t>群组比较</w:t>
-      </w:r>
-      <w:r>
-        <w:rPr>
-          <w:rFonts w:eastAsia="SimSun"/>
-        </w:rPr>
-        <w:t>，最后单击</w:t>
-      </w:r>
-      <w:r>
-        <w:rPr>
-          <w:rFonts w:eastAsia="SimSun"/>
-          <w:b/>
-        </w:rPr>
-        <w:t>添加</w:t>
+        <w:t>右键单击该图，选择</w:t>
+      </w:r>
+      <w:r>
+        <w:rPr>
+          <w:rFonts w:eastAsia="SimSun"/>
+          <w:b/>
+        </w:rPr>
+        <w:t>重复测定</w:t>
+      </w:r>
+      <w:r>
+        <w:rPr>
+          <w:rFonts w:eastAsia="SimSun"/>
+        </w:rPr>
+        <w:t>，然后单击</w:t>
+      </w:r>
+      <w:r>
+        <w:rPr>
+          <w:rFonts w:eastAsia="SimSun"/>
+          <w:b/>
+        </w:rPr>
+        <w:t>单一</w:t>
       </w:r>
       <w:r>
         <w:rPr>
@@ -11088,41 +9664,46 @@
           <w:numId w:val="19"/>
         </w:numPr>
         <w:rPr>
-          <w:rFonts w:ascii="Arial" w:eastAsia="SimSun" w:hAnsi="Arial" w:cs="Arial"/>
-          <w:sz w:val="20"/>
-          <w:szCs w:val="20"/>
-        </w:rPr>
-      </w:pPr>
-      <w:r>
-        <w:rPr>
-          <w:rFonts w:eastAsia="SimSun"/>
-        </w:rPr>
-        <w:t>在</w:t>
-      </w:r>
-      <w:r>
-        <w:rPr>
-          <w:rFonts w:eastAsia="SimSun"/>
-          <w:b/>
-        </w:rPr>
-        <w:t>名称</w:t>
-      </w:r>
-      <w:r>
-        <w:rPr>
-          <w:rFonts w:eastAsia="SimSun"/>
-        </w:rPr>
-        <w:t>字段中输入</w:t>
-      </w:r>
-      <w:r>
-        <w:rPr>
-          <w:rFonts w:eastAsia="SimSun"/>
-        </w:rPr>
-        <w:t xml:space="preserve"> "By Condition"</w:t>
-      </w:r>
-      <w:r>
-        <w:rPr>
-          <w:rFonts w:eastAsia="SimSun"/>
-        </w:rPr>
-        <w:t>。</w:t>
+          <w:rFonts w:eastAsia="SimSun"/>
+        </w:rPr>
+      </w:pPr>
+      <w:r>
+        <w:rPr>
+          <w:rFonts w:eastAsia="SimSun"/>
+        </w:rPr>
+        <w:t>单击</w:t>
+      </w:r>
+      <w:r>
+        <w:rPr>
+          <w:rFonts w:eastAsia="SimSun"/>
+          <w:b/>
+        </w:rPr>
+        <w:t>目标</w:t>
+      </w:r>
+      <w:r>
+        <w:rPr>
+          <w:rFonts w:eastAsia="SimSun"/>
+        </w:rPr>
+        <w:t>视图顶部的</w:t>
+      </w:r>
+      <w:r>
+        <w:rPr>
+          <w:rFonts w:eastAsia="SimSun"/>
+          <w:b/>
+        </w:rPr>
+        <w:t>重复测定</w:t>
+      </w:r>
+      <w:r>
+        <w:rPr>
+          <w:rFonts w:eastAsia="SimSun"/>
+        </w:rPr>
+        <w:t>下拉列表。</w:t>
+      </w:r>
+      <w:r>
+        <w:rPr>
+          <w:rFonts w:eastAsia="SimSun"/>
+        </w:rPr>
+        <w:t xml:space="preserve"> </w:t>
       </w:r>
     </w:p>
     <w:p>
@@ -11133,41 +9714,244 @@
           <w:numId w:val="19"/>
         </w:numPr>
         <w:rPr>
-          <w:rFonts w:ascii="Arial" w:eastAsia="SimSun" w:hAnsi="Arial" w:cs="Arial"/>
-          <w:sz w:val="20"/>
-          <w:szCs w:val="20"/>
-        </w:rPr>
-      </w:pPr>
-      <w:r>
-        <w:rPr>
-          <w:rFonts w:eastAsia="SimSun"/>
-        </w:rPr>
-        <w:t>为</w:t>
-      </w:r>
-      <w:r>
-        <w:rPr>
-          <w:rFonts w:eastAsia="SimSun"/>
-          <w:b/>
-        </w:rPr>
-        <w:t>控制群组注释</w:t>
-      </w:r>
-      <w:r>
-        <w:rPr>
-          <w:rFonts w:eastAsia="SimSun"/>
-        </w:rPr>
-        <w:t>字段选择</w:t>
-      </w:r>
-      <w:r>
-        <w:rPr>
-          <w:rFonts w:eastAsia="SimSun"/>
-        </w:rPr>
-        <w:t xml:space="preserve"> "Condition"</w:t>
-      </w:r>
-      <w:r>
-        <w:rPr>
-          <w:rFonts w:eastAsia="SimSun"/>
-        </w:rPr>
-        <w:t>。</w:t>
+          <w:rFonts w:eastAsia="SimSun"/>
+        </w:rPr>
+      </w:pPr>
+      <w:r>
+        <w:rPr>
+          <w:rFonts w:eastAsia="SimSun"/>
+        </w:rPr>
+        <w:t>使用键盘上的向上和向下箭头键查看所有</w:t>
+      </w:r>
+      <w:r>
+        <w:rPr>
+          <w:rFonts w:eastAsia="SimSun"/>
+        </w:rPr>
+        <w:t xml:space="preserve"> 6 </w:t>
+      </w:r>
+      <w:r>
+        <w:rPr>
+          <w:rFonts w:eastAsia="SimSun"/>
+        </w:rPr>
+        <w:t>个重复测定中的质量误差值。</w:t>
+      </w:r>
+    </w:p>
+    <w:p>
+      <w:pPr>
+        <w:rPr>
+          <w:rFonts w:eastAsia="SimSun"/>
+        </w:rPr>
+      </w:pPr>
+      <w:r>
+        <w:rPr>
+          <w:rFonts w:eastAsia="SimSun"/>
+        </w:rPr>
+        <w:t>您会看到平均值介于</w:t>
+      </w:r>
+      <w:r>
+        <w:rPr>
+          <w:rFonts w:eastAsia="SimSun"/>
+        </w:rPr>
+        <w:t xml:space="preserve"> -0.</w:t>
+      </w:r>
+      <w:r>
+        <w:rPr>
+          <w:rFonts w:eastAsia="SimSun"/>
+        </w:rPr>
+        <w:t>1</w:t>
+      </w:r>
+      <w:r>
+        <w:rPr>
+          <w:rFonts w:eastAsia="SimSun"/>
+        </w:rPr>
+        <w:t xml:space="preserve"> </w:t>
+      </w:r>
+      <w:r>
+        <w:rPr>
+          <w:rFonts w:eastAsia="SimSun"/>
+        </w:rPr>
+        <w:t>到</w:t>
+      </w:r>
+      <w:r>
+        <w:rPr>
+          <w:rFonts w:eastAsia="SimSun"/>
+        </w:rPr>
+        <w:t xml:space="preserve"> </w:t>
+      </w:r>
+      <w:r>
+        <w:rPr>
+          <w:rFonts w:eastAsia="SimSun"/>
+        </w:rPr>
+        <w:t>5</w:t>
+      </w:r>
+      <w:r>
+        <w:rPr>
+          <w:rFonts w:eastAsia="SimSun"/>
+        </w:rPr>
+        <w:t>.</w:t>
+      </w:r>
+      <w:r>
+        <w:rPr>
+          <w:rFonts w:eastAsia="SimSun"/>
+        </w:rPr>
+        <w:t>9</w:t>
+      </w:r>
+      <w:r>
+        <w:rPr>
+          <w:rFonts w:eastAsia="SimSun"/>
+        </w:rPr>
+        <w:t xml:space="preserve"> </w:t>
+      </w:r>
+      <w:r>
+        <w:rPr>
+          <w:rFonts w:eastAsia="SimSun"/>
+        </w:rPr>
+        <w:t>之间，而标准偏差值介于</w:t>
+      </w:r>
+      <w:r>
+        <w:rPr>
+          <w:rFonts w:eastAsia="SimSun"/>
+        </w:rPr>
+        <w:t xml:space="preserve"> 3.</w:t>
+      </w:r>
+      <w:r>
+        <w:rPr>
+          <w:rFonts w:eastAsia="SimSun"/>
+        </w:rPr>
+        <w:t>4</w:t>
+      </w:r>
+      <w:r>
+        <w:rPr>
+          <w:rFonts w:eastAsia="SimSun"/>
+        </w:rPr>
+        <w:t xml:space="preserve"> </w:t>
+      </w:r>
+      <w:r>
+        <w:rPr>
+          <w:rFonts w:eastAsia="SimSun"/>
+        </w:rPr>
+        <w:t>到</w:t>
+      </w:r>
+      <w:r>
+        <w:rPr>
+          <w:rFonts w:eastAsia="SimSun"/>
+        </w:rPr>
+        <w:t xml:space="preserve"> 4.</w:t>
+      </w:r>
+      <w:r>
+        <w:rPr>
+          <w:rFonts w:eastAsia="SimSun"/>
+        </w:rPr>
+        <w:t>3</w:t>
+      </w:r>
+      <w:r>
+        <w:rPr>
+          <w:rFonts w:eastAsia="SimSun"/>
+        </w:rPr>
+        <w:t xml:space="preserve"> </w:t>
+      </w:r>
+      <w:r>
+        <w:rPr>
+          <w:rFonts w:eastAsia="SimSun"/>
+        </w:rPr>
+        <w:t>之间。在最极端的情况下使用简单的计算方式，即平均值</w:t>
+      </w:r>
+      <w:r>
+        <w:rPr>
+          <w:rFonts w:eastAsia="SimSun"/>
+        </w:rPr>
+        <w:t xml:space="preserve"> + 3 * SD = </w:t>
+      </w:r>
+      <w:r>
+        <w:rPr>
+          <w:rFonts w:eastAsia="SimSun"/>
+        </w:rPr>
+        <w:t>5</w:t>
+      </w:r>
+      <w:r>
+        <w:rPr>
+          <w:rFonts w:eastAsia="SimSun"/>
+        </w:rPr>
+        <w:t>.</w:t>
+      </w:r>
+      <w:r>
+        <w:rPr>
+          <w:rFonts w:eastAsia="SimSun"/>
+        </w:rPr>
+        <w:t>9</w:t>
+      </w:r>
+      <w:r>
+        <w:rPr>
+          <w:rFonts w:eastAsia="SimSun"/>
+        </w:rPr>
+        <w:t xml:space="preserve"> + </w:t>
+      </w:r>
+      <w:r>
+        <w:rPr>
+          <w:rFonts w:eastAsia="SimSun"/>
+        </w:rPr>
+        <w:t>3 *</w:t>
+      </w:r>
+      <w:r>
+        <w:rPr>
+          <w:rFonts w:eastAsia="SimSun"/>
+        </w:rPr>
+        <w:t xml:space="preserve"> </w:t>
+      </w:r>
+      <w:r>
+        <w:rPr>
+          <w:rFonts w:eastAsia="SimSun"/>
+        </w:rPr>
+        <w:t>4.3</w:t>
+      </w:r>
+      <w:r>
+        <w:rPr>
+          <w:rFonts w:eastAsia="SimSun"/>
+        </w:rPr>
+        <w:t xml:space="preserve"> = 18</w:t>
+      </w:r>
+      <w:r>
+        <w:rPr>
+          <w:rFonts w:eastAsia="SimSun"/>
+        </w:rPr>
+        <w:t>.8</w:t>
+      </w:r>
+      <w:r>
+        <w:rPr>
+          <w:rFonts w:eastAsia="SimSun"/>
+        </w:rPr>
+        <w:t xml:space="preserve"> PPM</w:t>
+      </w:r>
+      <w:r>
+        <w:rPr>
+          <w:rFonts w:eastAsia="SimSun"/>
+        </w:rPr>
+        <w:t>，这似乎表明</w:t>
+      </w:r>
+      <w:r>
+        <w:rPr>
+          <w:rFonts w:eastAsia="SimSun"/>
+        </w:rPr>
+        <w:t xml:space="preserve"> 20 PPM </w:t>
+      </w:r>
+      <w:r>
+        <w:rPr>
+          <w:rFonts w:eastAsia="SimSun"/>
+        </w:rPr>
+        <w:t>的公差就是这些数据所需的优良近似值。</w:t>
+      </w:r>
+    </w:p>
+    <w:p>
+      <w:pPr>
+        <w:rPr>
+          <w:rFonts w:eastAsia="SimSun"/>
+        </w:rPr>
+      </w:pPr>
+      <w:r>
+        <w:rPr>
+          <w:rFonts w:eastAsia="SimSun"/>
+        </w:rPr>
+        <w:t>还要查看诱饵的质量误差：</w:t>
       </w:r>
     </w:p>
     <w:p>
@@ -11178,35 +9962,35 @@
           <w:numId w:val="19"/>
         </w:numPr>
         <w:rPr>
-          <w:rFonts w:ascii="Arial" w:eastAsia="SimSun" w:hAnsi="Arial" w:cs="Arial"/>
-          <w:sz w:val="20"/>
-          <w:szCs w:val="20"/>
-        </w:rPr>
-      </w:pPr>
-      <w:r>
-        <w:rPr>
-          <w:rFonts w:eastAsia="SimSun"/>
-        </w:rPr>
-        <w:t>为</w:t>
-      </w:r>
-      <w:r>
-        <w:rPr>
-          <w:rFonts w:eastAsia="SimSun"/>
-          <w:b/>
-        </w:rPr>
-        <w:t>控制群组值</w:t>
-      </w:r>
-      <w:r>
-        <w:rPr>
-          <w:rFonts w:eastAsia="SimSun"/>
-        </w:rPr>
-        <w:t>字段选择</w:t>
-      </w:r>
-      <w:r>
-        <w:rPr>
-          <w:rFonts w:eastAsia="SimSun"/>
-        </w:rPr>
-        <w:t xml:space="preserve"> "A"</w:t>
+          <w:rFonts w:eastAsia="SimSun"/>
+        </w:rPr>
+      </w:pPr>
+      <w:r>
+        <w:rPr>
+          <w:rFonts w:eastAsia="SimSun"/>
+        </w:rPr>
+        <w:lastRenderedPageBreak/>
+        <w:t>右键单击该图，选择</w:t>
+      </w:r>
+      <w:r>
+        <w:rPr>
+          <w:rFonts w:eastAsia="SimSun"/>
+          <w:b/>
+        </w:rPr>
+        <w:t>点</w:t>
+      </w:r>
+      <w:r>
+        <w:rPr>
+          <w:rFonts w:eastAsia="SimSun"/>
+        </w:rPr>
+        <w:t>，然后单击</w:t>
+      </w:r>
+      <w:r>
+        <w:rPr>
+          <w:rFonts w:eastAsia="SimSun"/>
+          <w:b/>
+        </w:rPr>
+        <w:t>诱饵</w:t>
       </w:r>
       <w:r>
         <w:rPr>
@@ -11223,41 +10007,102 @@
           <w:numId w:val="19"/>
         </w:numPr>
         <w:rPr>
-          <w:rFonts w:ascii="Arial" w:eastAsia="SimSun" w:hAnsi="Arial" w:cs="Arial"/>
-          <w:sz w:val="20"/>
-          <w:szCs w:val="20"/>
-        </w:rPr>
-      </w:pPr>
-      <w:r>
-        <w:rPr>
-          <w:rFonts w:eastAsia="SimSun"/>
-        </w:rPr>
-        <w:t>为</w:t>
-      </w:r>
-      <w:r>
-        <w:rPr>
-          <w:rFonts w:eastAsia="SimSun"/>
-          <w:b/>
-        </w:rPr>
-        <w:t>比较值</w:t>
-      </w:r>
-      <w:r>
-        <w:rPr>
-          <w:rFonts w:eastAsia="SimSun"/>
-        </w:rPr>
-        <w:t>字段选择</w:t>
-      </w:r>
-      <w:r>
-        <w:rPr>
-          <w:rFonts w:eastAsia="SimSun"/>
-        </w:rPr>
-        <w:t xml:space="preserve"> "B"</w:t>
+          <w:rFonts w:eastAsia="SimSun"/>
+        </w:rPr>
+      </w:pPr>
+      <w:r>
+        <w:rPr>
+          <w:rFonts w:eastAsia="SimSun"/>
+        </w:rPr>
+        <w:t>右键单击该图，选择</w:t>
+      </w:r>
+      <w:r>
+        <w:rPr>
+          <w:rFonts w:eastAsia="SimSun"/>
+          <w:b/>
+        </w:rPr>
+        <w:t>重复测定</w:t>
+      </w:r>
+      <w:r>
+        <w:rPr>
+          <w:rFonts w:eastAsia="SimSun"/>
+        </w:rPr>
+        <w:t>，然后单击</w:t>
+      </w:r>
+      <w:r>
+        <w:rPr>
+          <w:rFonts w:eastAsia="SimSun"/>
+          <w:b/>
+        </w:rPr>
+        <w:t>全部</w:t>
       </w:r>
       <w:r>
         <w:rPr>
           <w:rFonts w:eastAsia="SimSun"/>
         </w:rPr>
         <w:t>。</w:t>
+      </w:r>
+      <w:r>
+        <w:rPr>
+          <w:rFonts w:eastAsia="SimSun"/>
+        </w:rPr>
+        <w:br/>
+      </w:r>
+      <w:r>
+        <w:rPr>
+          <w:rFonts w:eastAsia="SimSun"/>
+        </w:rPr>
+        <w:t>（然后切换回</w:t>
+      </w:r>
+      <w:r>
+        <w:rPr>
+          <w:rFonts w:eastAsia="SimSun"/>
+          <w:b/>
+        </w:rPr>
+        <w:t>目标</w:t>
+      </w:r>
+      <w:r>
+        <w:rPr>
+          <w:rFonts w:eastAsia="SimSun"/>
+        </w:rPr>
+        <w:t>）</w:t>
+      </w:r>
+    </w:p>
+    <w:p>
+      <w:pPr>
+        <w:rPr>
+          <w:rFonts w:eastAsia="SimSun"/>
+        </w:rPr>
+      </w:pPr>
+      <w:r>
+        <w:rPr>
+          <w:rFonts w:eastAsia="SimSun"/>
+        </w:rPr>
+        <w:t>要查看基于</w:t>
+      </w:r>
+      <w:r>
+        <w:rPr>
+          <w:rFonts w:eastAsia="SimSun"/>
+        </w:rPr>
+        <w:t xml:space="preserve"> iRT </w:t>
+      </w:r>
+      <w:r>
+        <w:rPr>
+          <w:rFonts w:eastAsia="SimSun"/>
+        </w:rPr>
+        <w:t>肽段和目标肽段库</w:t>
+      </w:r>
+      <w:r>
+        <w:rPr>
+          <w:rFonts w:eastAsia="SimSun"/>
+        </w:rPr>
+        <w:t xml:space="preserve"> iRT </w:t>
+      </w:r>
+      <w:r>
+        <w:rPr>
+          <w:rFonts w:eastAsia="SimSun"/>
+        </w:rPr>
+        <w:t>值预测目标肽段保留时间而使用的线性回归：</w:t>
       </w:r>
     </w:p>
     <w:p>
@@ -11268,125 +10113,80 @@
           <w:numId w:val="19"/>
         </w:numPr>
         <w:rPr>
-          <w:rFonts w:ascii="Arial" w:eastAsia="SimSun" w:hAnsi="Arial" w:cs="Arial"/>
-          <w:sz w:val="20"/>
-          <w:szCs w:val="20"/>
-        </w:rPr>
-      </w:pPr>
-      <w:r>
-        <w:rPr>
-          <w:rFonts w:eastAsia="SimSun"/>
-        </w:rPr>
-        <w:t>单击</w:t>
-      </w:r>
-      <w:r>
-        <w:rPr>
-          <w:rFonts w:eastAsia="SimSun"/>
-          <w:b/>
-        </w:rPr>
-        <w:t>高级</w:t>
-      </w:r>
-      <w:r>
-        <w:rPr>
-          <w:rFonts w:eastAsia="SimSun"/>
-        </w:rPr>
-        <w:t>按钮。</w:t>
-      </w:r>
-    </w:p>
-    <w:p>
-      <w:pPr>
-        <w:pStyle w:val="ListParagraph"/>
-        <w:numPr>
-          <w:ilvl w:val="0"/>
-          <w:numId w:val="19"/>
-        </w:numPr>
-        <w:rPr>
-          <w:rFonts w:ascii="Arial" w:eastAsia="SimSun" w:hAnsi="Arial" w:cs="Arial"/>
-          <w:sz w:val="20"/>
-          <w:szCs w:val="20"/>
-        </w:rPr>
-      </w:pPr>
-      <w:r>
-        <w:rPr>
-          <w:rFonts w:eastAsia="SimSun"/>
-        </w:rPr>
-        <w:lastRenderedPageBreak/>
+          <w:rFonts w:eastAsia="SimSun"/>
+        </w:rPr>
+      </w:pPr>
+      <w:bookmarkStart w:id="6" w:name="_Hlk23864603"/>
+      <w:r>
+        <w:rPr>
+          <w:rFonts w:eastAsia="SimSun"/>
+        </w:rPr>
         <w:t>在</w:t>
       </w:r>
       <w:r>
         <w:rPr>
           <w:rFonts w:eastAsia="SimSun"/>
+          <w:b/>
+        </w:rPr>
+        <w:t>视图</w:t>
+      </w:r>
+      <w:r>
+        <w:rPr>
+          <w:rFonts w:eastAsia="SimSun"/>
+        </w:rPr>
+        <w:t>菜单中选择</w:t>
+      </w:r>
+      <w:r>
+        <w:rPr>
+          <w:rFonts w:eastAsia="SimSun"/>
+          <w:b/>
+        </w:rPr>
+        <w:t>保留时间</w:t>
+      </w:r>
+      <w:r>
+        <w:rPr>
+          <w:rFonts w:eastAsia="SimSun"/>
+        </w:rPr>
+        <w:t>，然后单击</w:t>
+      </w:r>
+      <w:r>
+        <w:rPr>
+          <w:rFonts w:eastAsia="SimSun"/>
+          <w:b/>
+          <w:bCs/>
+        </w:rPr>
+        <w:t>回归</w:t>
+      </w:r>
+      <w:r>
+        <w:rPr>
+          <w:rFonts w:eastAsia="SimSun"/>
+        </w:rPr>
+        <w:t>，最后单击</w:t>
+      </w:r>
+      <w:r>
+        <w:rPr>
+          <w:rFonts w:eastAsia="SimSun"/>
+          <w:b/>
+        </w:rPr>
+        <w:t>运行分数</w:t>
+      </w:r>
+      <w:r>
+        <w:rPr>
+          <w:rFonts w:eastAsia="SimSun"/>
+        </w:rPr>
+        <w:t>。</w:t>
+      </w:r>
+      <w:r>
+        <w:rPr>
+          <w:rFonts w:eastAsia="SimSun"/>
         </w:rPr>
         <w:t xml:space="preserve"> </w:t>
       </w:r>
-      <w:r>
-        <w:rPr>
-          <w:rFonts w:eastAsia="SimSun"/>
-          <w:b/>
-        </w:rPr>
-        <w:t xml:space="preserve">Q </w:t>
-      </w:r>
-      <w:r>
-        <w:rPr>
-          <w:rFonts w:eastAsia="SimSun"/>
-          <w:b/>
-        </w:rPr>
-        <w:t>值</w:t>
-      </w:r>
-      <w:r>
-        <w:rPr>
-          <w:rFonts w:eastAsia="SimSun" w:hint="eastAsia"/>
-          <w:b/>
-        </w:rPr>
-        <w:t>界限</w:t>
-      </w:r>
-      <w:r>
-        <w:rPr>
-          <w:rFonts w:eastAsia="SimSun"/>
-        </w:rPr>
-        <w:t>字段中输入</w:t>
-      </w:r>
-      <w:r>
-        <w:rPr>
-          <w:rFonts w:eastAsia="SimSun"/>
-        </w:rPr>
-        <w:t xml:space="preserve"> "0.01"</w:t>
-      </w:r>
-      <w:r>
-        <w:rPr>
-          <w:rFonts w:eastAsia="SimSun"/>
-        </w:rPr>
-        <w:t>。</w:t>
-      </w:r>
-    </w:p>
-    <w:p>
-      <w:pPr>
-        <w:rPr>
-          <w:rFonts w:ascii="Arial" w:eastAsia="SimSun" w:hAnsi="Arial" w:cs="Arial"/>
-          <w:sz w:val="20"/>
-          <w:szCs w:val="20"/>
-        </w:rPr>
-      </w:pPr>
-      <w:r>
-        <w:rPr>
-          <w:rFonts w:eastAsia="SimSun"/>
-          <w:b/>
-        </w:rPr>
-        <w:t>编辑群组比较</w:t>
-      </w:r>
-      <w:r>
-        <w:rPr>
-          <w:rFonts w:eastAsia="SimSun"/>
-        </w:rPr>
-        <w:t>表单应如下显示。</w:t>
-      </w:r>
-    </w:p>
-    <w:p>
-      <w:pPr>
-        <w:rPr>
-          <w:rFonts w:ascii="Arial" w:eastAsia="SimSun" w:hAnsi="Arial" w:cs="Arial"/>
-          <w:sz w:val="20"/>
-          <w:szCs w:val="20"/>
+    </w:p>
+    <w:p>
+      <w:pPr>
+        <w:rPr>
+          <w:rFonts w:eastAsia="SimSun"/>
         </w:rPr>
       </w:pPr>
       <w:r>
@@ -11394,10 +10194,10 @@
           <w:noProof/>
         </w:rPr>
         <w:drawing>
-          <wp:inline distT="0" distB="0" distL="0" distR="0" wp14:anchorId="545D545A" wp14:editId="1B79DCDC">
-            <wp:extent cx="4924425" cy="5667375"/>
-            <wp:effectExtent l="0" t="0" r="9525" b="9525"/>
-            <wp:docPr id="1" name="Picture 1" descr="Graphical user interface, text, application, email&#10;&#10;Description automatically generated"/>
+          <wp:inline distT="0" distB="0" distL="0" distR="0" wp14:anchorId="7F7AD4A8" wp14:editId="263D3056">
+            <wp:extent cx="5619750" cy="4114800"/>
+            <wp:effectExtent l="0" t="0" r="0" b="0"/>
+            <wp:docPr id="62" name="Picture 62" descr="Chart, line chart&#10;&#10;Description automatically generated"/>
             <wp:cNvGraphicFramePr>
               <a:graphicFrameLocks xmlns:a="http://schemas.openxmlformats.org/drawingml/2006/main" noChangeAspect="1"/>
             </wp:cNvGraphicFramePr>
@@ -11405,7 +10205,7 @@
               <a:graphicData uri="http://schemas.openxmlformats.org/drawingml/2006/picture">
                 <pic:pic xmlns:pic="http://schemas.openxmlformats.org/drawingml/2006/picture">
                   <pic:nvPicPr>
-                    <pic:cNvPr id="1" name="Picture 1" descr="Graphical user interface, text, application, email&#10;&#10;Description automatically generated"/>
+                    <pic:cNvPr id="62" name="Picture 62" descr="Chart, line chart&#10;&#10;Description automatically generated"/>
                     <pic:cNvPicPr/>
                   </pic:nvPicPr>
                   <pic:blipFill>
@@ -11417,7 +10217,7 @@
                   <pic:spPr>
                     <a:xfrm>
                       <a:off x="0" y="0"/>
-                      <a:ext cx="4924425" cy="5667375"/>
+                      <a:ext cx="5619750" cy="4114800"/>
                     </a:xfrm>
                     <a:prstGeom prst="rect">
                       <a:avLst/>
@@ -11430,6 +10230,7 @@
         </w:drawing>
       </w:r>
     </w:p>
+    <w:bookmarkEnd w:id="6"/>
     <w:p>
       <w:pPr>
         <w:pStyle w:val="ListParagraph"/>
@@ -11445,349 +10246,76 @@
         <w:rPr>
           <w:rFonts w:eastAsia="SimSun"/>
         </w:rPr>
-        <w:t>单击</w:t>
-      </w:r>
-      <w:r>
-        <w:rPr>
-          <w:rFonts w:eastAsia="SimSun"/>
-          <w:b/>
-        </w:rPr>
-        <w:t>确定</w:t>
-      </w:r>
-      <w:r>
-        <w:rPr>
-          <w:rFonts w:eastAsia="SimSun"/>
-        </w:rPr>
-        <w:t>按钮。</w:t>
-      </w:r>
-    </w:p>
-    <w:p>
-      <w:pPr>
-        <w:rPr>
-          <w:rFonts w:ascii="Arial" w:eastAsia="SimSun" w:hAnsi="Arial" w:cs="Arial"/>
-          <w:sz w:val="20"/>
-          <w:szCs w:val="20"/>
-        </w:rPr>
-      </w:pPr>
-      <w:r>
-        <w:rPr>
-          <w:rFonts w:ascii="Arial" w:eastAsia="SimSun" w:hAnsi="Arial"/>
-          <w:sz w:val="20"/>
-        </w:rPr>
-        <w:t>要查看刚刚创建的群组比较：</w:t>
-      </w:r>
-    </w:p>
-    <w:p>
-      <w:pPr>
-        <w:pStyle w:val="ListParagraph"/>
-        <w:numPr>
-          <w:ilvl w:val="0"/>
-          <w:numId w:val="19"/>
-        </w:numPr>
-        <w:rPr>
-          <w:rFonts w:ascii="Arial" w:eastAsia="SimSun" w:hAnsi="Arial" w:cs="Arial"/>
-          <w:sz w:val="20"/>
-          <w:szCs w:val="20"/>
-        </w:rPr>
-      </w:pPr>
-      <w:r>
-        <w:rPr>
-          <w:rFonts w:ascii="Arial" w:eastAsia="SimSun" w:hAnsi="Arial"/>
-          <w:sz w:val="20"/>
-        </w:rPr>
-        <w:t>在</w:t>
-      </w:r>
-      <w:r>
-        <w:rPr>
-          <w:rFonts w:ascii="Arial" w:eastAsia="SimSun" w:hAnsi="Arial"/>
-          <w:b/>
-          <w:sz w:val="20"/>
-          <w:szCs w:val="20"/>
-        </w:rPr>
-        <w:t>视图</w:t>
-      </w:r>
-      <w:r>
-        <w:rPr>
-          <w:rFonts w:ascii="Arial" w:eastAsia="SimSun" w:hAnsi="Arial"/>
-          <w:sz w:val="20"/>
-        </w:rPr>
-        <w:t>菜单中选择</w:t>
-      </w:r>
-      <w:r>
-        <w:rPr>
-          <w:rFonts w:ascii="Arial" w:eastAsia="SimSun" w:hAnsi="Arial"/>
-          <w:b/>
-          <w:sz w:val="20"/>
-          <w:szCs w:val="20"/>
-        </w:rPr>
-        <w:t>其他网格</w:t>
-      </w:r>
-      <w:r>
-        <w:rPr>
-          <w:rFonts w:ascii="Arial" w:eastAsia="SimSun" w:hAnsi="Arial"/>
-          <w:sz w:val="20"/>
-        </w:rPr>
-        <w:t>，然后选择</w:t>
-      </w:r>
-      <w:r>
-        <w:rPr>
-          <w:rFonts w:ascii="Arial" w:eastAsia="SimSun" w:hAnsi="Arial"/>
-          <w:b/>
-          <w:sz w:val="20"/>
-          <w:szCs w:val="20"/>
-        </w:rPr>
-        <w:t>群组比较</w:t>
-      </w:r>
-      <w:r>
-        <w:rPr>
-          <w:rFonts w:ascii="Arial" w:eastAsia="SimSun" w:hAnsi="Arial"/>
-          <w:sz w:val="20"/>
-        </w:rPr>
-        <w:t>，最后单击</w:t>
-      </w:r>
-      <w:r>
-        <w:rPr>
-          <w:rFonts w:ascii="Arial" w:eastAsia="SimSun" w:hAnsi="Arial"/>
-          <w:sz w:val="20"/>
+        <w:t>右键单击此图，选择</w:t>
+      </w:r>
+      <w:r>
+        <w:rPr>
+          <w:rFonts w:eastAsia="SimSun"/>
+          <w:b/>
+        </w:rPr>
+        <w:t>绘图</w:t>
+      </w:r>
+      <w:r>
+        <w:rPr>
+          <w:rFonts w:eastAsia="SimSun"/>
+        </w:rPr>
+        <w:t>，然后单击</w:t>
+      </w:r>
+      <w:r>
+        <w:rPr>
+          <w:rFonts w:eastAsia="SimSun"/>
+          <w:b/>
+        </w:rPr>
+        <w:t>残差</w:t>
+      </w:r>
+      <w:r>
+        <w:rPr>
+          <w:rFonts w:eastAsia="SimSun"/>
+        </w:rPr>
+        <w:t>。</w:t>
+      </w:r>
+      <w:r>
+        <w:rPr>
+          <w:rFonts w:eastAsia="SimSun"/>
         </w:rPr>
         <w:t xml:space="preserve"> </w:t>
       </w:r>
-      <w:r>
-        <w:rPr>
-          <w:rFonts w:ascii="Arial" w:eastAsia="SimSun" w:hAnsi="Arial"/>
-          <w:b/>
-          <w:sz w:val="20"/>
-          <w:szCs w:val="20"/>
-        </w:rPr>
-        <w:t>By Condition</w:t>
-      </w:r>
-      <w:r>
-        <w:rPr>
-          <w:rFonts w:ascii="Arial" w:eastAsia="SimSun" w:hAnsi="Arial"/>
-          <w:sz w:val="20"/>
-        </w:rPr>
-        <w:t>。</w:t>
-      </w:r>
-    </w:p>
-    <w:p>
-      <w:pPr>
-        <w:rPr>
-          <w:rFonts w:eastAsia="SimSun"/>
-        </w:rPr>
-      </w:pPr>
-      <w:r>
-        <w:rPr>
-          <w:rFonts w:eastAsia="SimSun"/>
-        </w:rPr>
-        <w:t>这时会出现一个表格，显示肽段水平的倍数变化以及已调整的</w:t>
-      </w:r>
-      <w:r>
-        <w:rPr>
-          <w:rFonts w:eastAsia="SimSun"/>
-        </w:rPr>
-        <w:t xml:space="preserve"> p </w:t>
-      </w:r>
-      <w:r>
-        <w:rPr>
-          <w:rFonts w:eastAsia="SimSun"/>
-        </w:rPr>
-        <w:t>值（错误发现率</w:t>
-      </w:r>
-      <w:r>
-        <w:rPr>
-          <w:rFonts w:eastAsia="SimSun"/>
-        </w:rPr>
-        <w:t xml:space="preserve"> - FDR </w:t>
-      </w:r>
-      <w:r>
-        <w:rPr>
-          <w:rFonts w:eastAsia="SimSun"/>
-        </w:rPr>
-        <w:t>的估计值），这些值用于</w:t>
-      </w:r>
-      <w:r>
-        <w:rPr>
-          <w:rFonts w:eastAsia="SimSun"/>
-        </w:rPr>
-        <w:t xml:space="preserve"> A</w:t>
-      </w:r>
-      <w:r>
-        <w:rPr>
-          <w:rFonts w:eastAsia="SimSun"/>
-        </w:rPr>
-        <w:t>、</w:t>
-      </w:r>
-      <w:r>
-        <w:rPr>
-          <w:rFonts w:eastAsia="SimSun"/>
-        </w:rPr>
-        <w:t xml:space="preserve">B </w:t>
-      </w:r>
-      <w:r>
-        <w:rPr>
-          <w:rFonts w:eastAsia="SimSun"/>
-        </w:rPr>
-        <w:t>样品混合物之间的比较。</w:t>
-      </w:r>
-      <w:r>
-        <w:rPr>
-          <w:rFonts w:eastAsia="SimSun"/>
-        </w:rPr>
-        <w:t xml:space="preserve"> </w:t>
-      </w:r>
-    </w:p>
-    <w:p>
-      <w:pPr>
-        <w:pStyle w:val="ListParagraph"/>
-        <w:numPr>
-          <w:ilvl w:val="0"/>
-          <w:numId w:val="19"/>
-        </w:numPr>
-        <w:rPr>
-          <w:rFonts w:eastAsia="SimSun"/>
-        </w:rPr>
-      </w:pPr>
-      <w:r>
-        <w:rPr>
-          <w:rFonts w:eastAsia="SimSun"/>
-        </w:rPr>
-        <w:t>展开</w:t>
-      </w:r>
-      <w:r>
-        <w:rPr>
-          <w:rFonts w:eastAsia="SimSun"/>
-          <w:b/>
-        </w:rPr>
-        <w:t>蛋白质</w:t>
-      </w:r>
-      <w:r>
-        <w:rPr>
-          <w:rFonts w:eastAsia="SimSun"/>
-        </w:rPr>
-        <w:t>列标题的宽度，以便看到完整的蛋白质名称</w:t>
-      </w:r>
-      <w:r>
-        <w:rPr>
-          <w:rFonts w:eastAsia="SimSun"/>
-        </w:rPr>
-        <w:t xml:space="preserve"> - </w:t>
-      </w:r>
-      <w:r>
-        <w:rPr>
-          <w:rFonts w:eastAsia="SimSun"/>
-        </w:rPr>
-        <w:t>包括相应的物种名称。</w:t>
-      </w:r>
-      <w:r>
-        <w:rPr>
-          <w:rFonts w:eastAsia="SimSun"/>
-        </w:rPr>
-        <w:t xml:space="preserve"> </w:t>
-      </w:r>
-    </w:p>
-    <w:p>
-      <w:pPr>
-        <w:pStyle w:val="ListParagraph"/>
-        <w:numPr>
-          <w:ilvl w:val="0"/>
-          <w:numId w:val="19"/>
-        </w:numPr>
-        <w:rPr>
-          <w:rFonts w:eastAsia="SimSun"/>
-        </w:rPr>
-      </w:pPr>
-      <w:r>
-        <w:rPr>
-          <w:rFonts w:eastAsia="SimSun"/>
-        </w:rPr>
-        <w:t>单击</w:t>
-      </w:r>
-      <w:r>
-        <w:rPr>
-          <w:rFonts w:eastAsia="SimSun"/>
-          <w:b/>
-        </w:rPr>
-        <w:t>倍数变化结果</w:t>
-      </w:r>
-      <w:r>
-        <w:rPr>
-          <w:rFonts w:eastAsia="SimSun"/>
-        </w:rPr>
-        <w:t>列标题，然后单击</w:t>
-      </w:r>
-      <w:r>
-        <w:rPr>
-          <w:rFonts w:eastAsia="SimSun"/>
-          <w:b/>
-        </w:rPr>
-        <w:t>升序排列</w:t>
-      </w:r>
-      <w:r>
-        <w:rPr>
-          <w:rFonts w:eastAsia="SimSun"/>
-        </w:rPr>
-        <w:t>。</w:t>
-      </w:r>
-    </w:p>
-    <w:p>
-      <w:pPr>
-        <w:rPr>
-          <w:rFonts w:eastAsia="SimSun"/>
-        </w:rPr>
-      </w:pPr>
-      <w:r>
-        <w:rPr>
-          <w:rFonts w:eastAsia="SimSun"/>
-        </w:rPr>
-        <w:t>检查表中某些肽段的倍数变化估计值，同时要记住它们来自哪个物种以及预期的比率（人类蛋白质</w:t>
-      </w:r>
-      <w:r>
-        <w:rPr>
-          <w:rFonts w:eastAsia="SimSun"/>
-        </w:rPr>
-        <w:t xml:space="preserve"> 1:1</w:t>
-      </w:r>
-      <w:r>
-        <w:rPr>
-          <w:rFonts w:eastAsia="SimSun"/>
-        </w:rPr>
-        <w:t>，酵母</w:t>
-      </w:r>
-      <w:r>
-        <w:rPr>
-          <w:rFonts w:eastAsia="SimSun"/>
-        </w:rPr>
-        <w:t xml:space="preserve"> 1:2</w:t>
-      </w:r>
-      <w:r>
-        <w:rPr>
-          <w:rFonts w:eastAsia="SimSun"/>
-        </w:rPr>
-        <w:t>，大肠杆菌</w:t>
-      </w:r>
-      <w:r>
-        <w:rPr>
-          <w:rFonts w:eastAsia="SimSun"/>
-        </w:rPr>
-        <w:t xml:space="preserve"> 4:1</w:t>
-      </w:r>
-      <w:r>
-        <w:rPr>
-          <w:rFonts w:eastAsia="SimSun"/>
-        </w:rPr>
-        <w:t>）。考虑已调整的</w:t>
-      </w:r>
-      <w:r>
-        <w:rPr>
-          <w:rFonts w:eastAsia="SimSun"/>
-        </w:rPr>
-        <w:t xml:space="preserve"> p </w:t>
-      </w:r>
-      <w:r>
-        <w:rPr>
-          <w:rFonts w:eastAsia="SimSun"/>
-        </w:rPr>
-        <w:t>值以及您可能期望的值。</w:t>
+    </w:p>
+    <w:p>
+      <w:pPr>
+        <w:rPr>
+          <w:rFonts w:eastAsia="SimSun"/>
+        </w:rPr>
+      </w:pPr>
+      <w:r>
+        <w:rPr>
+          <w:rFonts w:eastAsia="SimSun"/>
+        </w:rPr>
+        <w:t>随即显示该数据集中与预计保留时间的偏差。能否针对此分析进一步优化提取窗口（</w:t>
+      </w:r>
+      <w:r>
+        <w:rPr>
+          <w:rFonts w:eastAsia="SimSun"/>
+        </w:rPr>
+        <w:t xml:space="preserve">±5 </w:t>
+      </w:r>
+      <w:r>
+        <w:rPr>
+          <w:rFonts w:eastAsia="SimSun"/>
+        </w:rPr>
+        <w:t>分钟）？</w:t>
+      </w:r>
+      <w:r>
+        <w:rPr>
+          <w:rFonts w:eastAsia="SimSun" w:hint="eastAsia"/>
+        </w:rPr>
+        <w:t>这时请进一步</w:t>
+      </w:r>
+      <w:r>
+        <w:rPr>
+          <w:rFonts w:eastAsia="SimSun"/>
+        </w:rPr>
+        <w:t>检查诱饵。</w:t>
       </w:r>
     </w:p>
     <w:p>
@@ -11802,10 +10330,10 @@
         </w:rPr>
         <w:lastRenderedPageBreak/>
         <w:drawing>
-          <wp:inline distT="0" distB="0" distL="0" distR="0" wp14:anchorId="5E066737" wp14:editId="36B27F60">
+          <wp:inline distT="0" distB="0" distL="0" distR="0" wp14:anchorId="7FDE4F10" wp14:editId="0E8C10DA">
             <wp:extent cx="5619750" cy="4114800"/>
             <wp:effectExtent l="0" t="0" r="0" b="0"/>
-            <wp:docPr id="64" name="Picture 64" descr="Table&#10;&#10;Description automatically generated"/>
+            <wp:docPr id="63" name="Picture 63" descr="Chart, scatter chart&#10;&#10;Description automatically generated"/>
             <wp:cNvGraphicFramePr>
               <a:graphicFrameLocks xmlns:a="http://schemas.openxmlformats.org/drawingml/2006/main" noChangeAspect="1"/>
             </wp:cNvGraphicFramePr>
@@ -11813,7 +10341,7 @@
               <a:graphicData uri="http://schemas.openxmlformats.org/drawingml/2006/picture">
                 <pic:pic xmlns:pic="http://schemas.openxmlformats.org/drawingml/2006/picture">
                   <pic:nvPicPr>
-                    <pic:cNvPr id="64" name="Picture 64" descr="Table&#10;&#10;Description automatically generated"/>
+                    <pic:cNvPr id="63" name="Picture 63" descr="Chart, scatter chart&#10;&#10;Description automatically generated"/>
                     <pic:cNvPicPr/>
                   </pic:nvPicPr>
                   <pic:blipFill>
@@ -11841,6 +10369,1068 @@
     <w:p>
       <w:pPr>
         <w:pStyle w:val="ListParagraph"/>
+        <w:ind w:left="0"/>
+        <w:jc w:val="both"/>
+        <w:rPr>
+          <w:rFonts w:ascii="Arial" w:eastAsia="SimSun" w:hAnsi="Arial" w:cs="Arial"/>
+        </w:rPr>
+      </w:pPr>
+      <w:r>
+        <w:rPr>
+          <w:rFonts w:eastAsia="SimSun"/>
+          <w:b/>
+        </w:rPr>
+        <w:t>注意：</w:t>
+      </w:r>
+      <w:r>
+        <w:rPr>
+          <w:rFonts w:ascii="Calibri" w:eastAsia="SimSun" w:hAnsi="Calibri" w:cs="Arial" w:hint="eastAsia"/>
+          <w:lang w:bidi="ar"/>
+        </w:rPr>
+        <w:t>因为这项分析的谱图库是通过对相同样品进行并排分析构建而成，所以保留时间预测的准确性非常好。在对不同仪器不同时间不同样品分析创建的外部谱图库中，保留时间将导致这些预测中的误差较大。</w:t>
+      </w:r>
+    </w:p>
+    <w:p>
+      <w:pPr>
+        <w:pStyle w:val="Heading1"/>
+        <w:rPr>
+          <w:rFonts w:eastAsia="SimSun"/>
+        </w:rPr>
+      </w:pPr>
+      <w:r>
+        <w:rPr>
+          <w:rFonts w:eastAsia="SimSun"/>
+        </w:rPr>
+        <w:t>定量比较</w:t>
+      </w:r>
+      <w:r>
+        <w:rPr>
+          <w:rFonts w:eastAsia="SimSun"/>
+        </w:rPr>
+        <w:t xml:space="preserve">  </w:t>
+      </w:r>
+    </w:p>
+    <w:p>
+      <w:pPr>
+        <w:rPr>
+          <w:rFonts w:eastAsia="SimSun"/>
+        </w:rPr>
+      </w:pPr>
+      <w:r>
+        <w:rPr>
+          <w:rFonts w:eastAsia="SimSun"/>
+        </w:rPr>
+        <w:t>您已经进行了一些常规验证，证明使用</w:t>
+      </w:r>
+      <w:r>
+        <w:rPr>
+          <w:rFonts w:eastAsia="SimSun"/>
+        </w:rPr>
+        <w:t xml:space="preserve"> Skyline </w:t>
+      </w:r>
+      <w:r>
+        <w:rPr>
+          <w:rFonts w:eastAsia="SimSun"/>
+        </w:rPr>
+        <w:t>进行的数据处理没有严重缺陷。</w:t>
+      </w:r>
+      <w:r>
+        <w:rPr>
+          <w:rFonts w:eastAsia="SimSun"/>
+        </w:rPr>
+        <w:t xml:space="preserve"> mProphet </w:t>
+      </w:r>
+      <w:r>
+        <w:rPr>
+          <w:rFonts w:eastAsia="SimSun"/>
+        </w:rPr>
+        <w:t>评分模型中包含所有可用的特征评分，并且该模型在目标和诱饵（用于模拟不可检测的随机目标）之间实现了合理的</w:t>
+      </w:r>
+      <w:r>
+        <w:rPr>
+          <w:rFonts w:eastAsia="SimSun"/>
+        </w:rPr>
+        <w:t>隔离</w:t>
+      </w:r>
+      <w:r>
+        <w:rPr>
+          <w:rFonts w:eastAsia="SimSun"/>
+        </w:rPr>
+        <w:t>。您或许觉得</w:t>
+      </w:r>
+      <w:r>
+        <w:rPr>
+          <w:rFonts w:eastAsia="SimSun"/>
+        </w:rPr>
+        <w:t xml:space="preserve"> RT </w:t>
+      </w:r>
+      <w:r>
+        <w:rPr>
+          <w:rFonts w:eastAsia="SimSun"/>
+        </w:rPr>
+        <w:t>提取范围可以从</w:t>
+      </w:r>
+      <w:r>
+        <w:rPr>
+          <w:rFonts w:eastAsia="SimSun"/>
+        </w:rPr>
+        <w:t xml:space="preserve"> +/- 5 </w:t>
+      </w:r>
+      <w:r>
+        <w:rPr>
+          <w:rFonts w:eastAsia="SimSun"/>
+        </w:rPr>
+        <w:t>收紧到</w:t>
+      </w:r>
+      <w:r>
+        <w:rPr>
+          <w:rFonts w:eastAsia="SimSun"/>
+        </w:rPr>
+        <w:t xml:space="preserve"> 3</w:t>
+      </w:r>
+      <w:r>
+        <w:rPr>
+          <w:rFonts w:eastAsia="SimSun"/>
+        </w:rPr>
+        <w:t>。这些设置显然有用，并且最终的</w:t>
+      </w:r>
+      <w:r>
+        <w:rPr>
+          <w:rFonts w:eastAsia="SimSun"/>
+        </w:rPr>
+        <w:t xml:space="preserve"> mProphet </w:t>
+      </w:r>
+      <w:r>
+        <w:rPr>
+          <w:rFonts w:eastAsia="SimSun"/>
+        </w:rPr>
+        <w:t>模型也看似可以接受。</w:t>
+      </w:r>
+      <w:r>
+        <w:rPr>
+          <w:rFonts w:eastAsia="SimSun"/>
+        </w:rPr>
+        <w:t xml:space="preserve"> </w:t>
+      </w:r>
+    </w:p>
+    <w:p>
+      <w:pPr>
+        <w:rPr>
+          <w:rFonts w:eastAsia="SimSun"/>
+        </w:rPr>
+      </w:pPr>
+      <w:r>
+        <w:rPr>
+          <w:rFonts w:eastAsia="SimSun"/>
+        </w:rPr>
+        <w:t>这种对数百个肽段进行的分析通常需要针对每个目标进行手工分析，该操作既耗时，又容易出错。</w:t>
+      </w:r>
+      <w:r>
+        <w:rPr>
+          <w:rFonts w:ascii="Calibri" w:eastAsia="SimSun" w:hAnsi="Calibri" w:cs="Arial" w:hint="eastAsia"/>
+          <w:lang w:bidi="ar"/>
+        </w:rPr>
+        <w:t>当前的分析则可以扩展到整个包含三个物种（人类、酵母、大肠杆菌）蛋白序列的</w:t>
+      </w:r>
+      <w:r>
+        <w:rPr>
+          <w:rFonts w:ascii="Calibri" w:eastAsia="SimSun" w:hAnsi="Calibri" w:cs="Arial" w:hint="eastAsia"/>
+          <w:lang w:bidi="ar"/>
+        </w:rPr>
+        <w:t xml:space="preserve"> FASTA </w:t>
+      </w:r>
+      <w:r>
+        <w:rPr>
+          <w:rFonts w:ascii="Calibri" w:eastAsia="SimSun" w:hAnsi="Calibri" w:cs="Arial" w:hint="eastAsia"/>
+          <w:lang w:bidi="ar"/>
+        </w:rPr>
+        <w:t>文件，即全蛋白组水平分析，其中包含数以万计的肽段</w:t>
+      </w:r>
+      <w:r>
+        <w:rPr>
+          <w:rFonts w:ascii="SimSun" w:eastAsia="SimSun" w:hAnsi="SimSun" w:cs="SimSun"/>
+          <w:sz w:val="24"/>
+          <w:szCs w:val="24"/>
+        </w:rPr>
+        <w:t xml:space="preserve"> </w:t>
+      </w:r>
+      <w:r>
+        <w:rPr>
+          <w:rFonts w:eastAsia="SimSun"/>
+        </w:rPr>
+        <w:t>研究人员通常不会单独考虑每个肽段，而是进行某些类型的群组比较，</w:t>
+      </w:r>
+      <w:r>
+        <w:rPr>
+          <w:rFonts w:ascii="Calibri" w:eastAsia="SimSun" w:hAnsi="Calibri" w:cs="Arial" w:hint="eastAsia"/>
+          <w:lang w:bidi="ar"/>
+        </w:rPr>
+        <w:t>然后跟进那些以有趣的方式明显变化的肽段或蛋白质</w:t>
+      </w:r>
+      <w:r>
+        <w:rPr>
+          <w:rFonts w:eastAsia="SimSun"/>
+        </w:rPr>
+        <w:t>。</w:t>
+      </w:r>
+    </w:p>
+    <w:p>
+      <w:pPr>
+        <w:rPr>
+          <w:rFonts w:eastAsia="SimSun"/>
+        </w:rPr>
+      </w:pPr>
+      <w:r>
+        <w:rPr>
+          <w:rFonts w:eastAsia="SimSun"/>
+        </w:rPr>
+        <w:t>要在</w:t>
+      </w:r>
+      <w:r>
+        <w:rPr>
+          <w:rFonts w:eastAsia="SimSun"/>
+        </w:rPr>
+        <w:t xml:space="preserve"> Skyline </w:t>
+      </w:r>
+      <w:r>
+        <w:rPr>
+          <w:rFonts w:eastAsia="SimSun"/>
+        </w:rPr>
+        <w:t>中执行简单的成对群组比较，请执行以下操作：</w:t>
+      </w:r>
+    </w:p>
+    <w:p>
+      <w:pPr>
+        <w:pStyle w:val="ListParagraph"/>
+        <w:numPr>
+          <w:ilvl w:val="0"/>
+          <w:numId w:val="19"/>
+        </w:numPr>
+        <w:rPr>
+          <w:rFonts w:eastAsia="SimSun"/>
+        </w:rPr>
+      </w:pPr>
+      <w:r>
+        <w:rPr>
+          <w:rFonts w:eastAsia="SimSun"/>
+        </w:rPr>
+        <w:t>在</w:t>
+      </w:r>
+      <w:r>
+        <w:rPr>
+          <w:rFonts w:eastAsia="SimSun"/>
+          <w:b/>
+        </w:rPr>
+        <w:t>视图</w:t>
+      </w:r>
+      <w:r>
+        <w:rPr>
+          <w:rFonts w:eastAsia="SimSun"/>
+        </w:rPr>
+        <w:t>菜单中选择</w:t>
+      </w:r>
+      <w:r>
+        <w:rPr>
+          <w:rFonts w:eastAsia="SimSun"/>
+          <w:b/>
+          <w:bCs/>
+        </w:rPr>
+        <w:t>其他网格</w:t>
+      </w:r>
+      <w:r>
+        <w:rPr>
+          <w:rFonts w:eastAsia="SimSun"/>
+        </w:rPr>
+        <w:t>，然后选择</w:t>
+      </w:r>
+      <w:r>
+        <w:rPr>
+          <w:rFonts w:eastAsia="SimSun"/>
+          <w:b/>
+        </w:rPr>
+        <w:t>群组比较</w:t>
+      </w:r>
+      <w:r>
+        <w:rPr>
+          <w:rFonts w:eastAsia="SimSun"/>
+        </w:rPr>
+        <w:t>，最后单击</w:t>
+      </w:r>
+      <w:r>
+        <w:rPr>
+          <w:rFonts w:eastAsia="SimSun"/>
+          <w:b/>
+        </w:rPr>
+        <w:t>添加</w:t>
+      </w:r>
+      <w:r>
+        <w:rPr>
+          <w:rFonts w:eastAsia="SimSun"/>
+        </w:rPr>
+        <w:t>。</w:t>
+      </w:r>
+    </w:p>
+    <w:p>
+      <w:pPr>
+        <w:pStyle w:val="ListParagraph"/>
+        <w:numPr>
+          <w:ilvl w:val="0"/>
+          <w:numId w:val="19"/>
+        </w:numPr>
+        <w:rPr>
+          <w:rFonts w:ascii="Arial" w:eastAsia="SimSun" w:hAnsi="Arial" w:cs="Arial"/>
+          <w:sz w:val="20"/>
+          <w:szCs w:val="20"/>
+        </w:rPr>
+      </w:pPr>
+      <w:r>
+        <w:rPr>
+          <w:rFonts w:eastAsia="SimSun"/>
+        </w:rPr>
+        <w:t>在</w:t>
+      </w:r>
+      <w:r>
+        <w:rPr>
+          <w:rFonts w:eastAsia="SimSun"/>
+          <w:b/>
+        </w:rPr>
+        <w:t>名称</w:t>
+      </w:r>
+      <w:r>
+        <w:rPr>
+          <w:rFonts w:eastAsia="SimSun"/>
+        </w:rPr>
+        <w:t>字段中输入</w:t>
+      </w:r>
+      <w:r>
+        <w:rPr>
+          <w:rFonts w:eastAsia="SimSun"/>
+        </w:rPr>
+        <w:t xml:space="preserve"> "By Condition"</w:t>
+      </w:r>
+      <w:r>
+        <w:rPr>
+          <w:rFonts w:eastAsia="SimSun"/>
+        </w:rPr>
+        <w:t>。</w:t>
+      </w:r>
+    </w:p>
+    <w:p>
+      <w:pPr>
+        <w:pStyle w:val="ListParagraph"/>
+        <w:numPr>
+          <w:ilvl w:val="0"/>
+          <w:numId w:val="19"/>
+        </w:numPr>
+        <w:rPr>
+          <w:rFonts w:ascii="Arial" w:eastAsia="SimSun" w:hAnsi="Arial" w:cs="Arial"/>
+          <w:sz w:val="20"/>
+          <w:szCs w:val="20"/>
+        </w:rPr>
+      </w:pPr>
+      <w:r>
+        <w:rPr>
+          <w:rFonts w:eastAsia="SimSun"/>
+        </w:rPr>
+        <w:t>为</w:t>
+      </w:r>
+      <w:r>
+        <w:rPr>
+          <w:rFonts w:eastAsia="SimSun"/>
+          <w:b/>
+        </w:rPr>
+        <w:t>控制群组注释</w:t>
+      </w:r>
+      <w:r>
+        <w:rPr>
+          <w:rFonts w:eastAsia="SimSun"/>
+        </w:rPr>
+        <w:t>字段选择</w:t>
+      </w:r>
+      <w:r>
+        <w:rPr>
+          <w:rFonts w:eastAsia="SimSun"/>
+        </w:rPr>
+        <w:t xml:space="preserve"> "Condition"</w:t>
+      </w:r>
+      <w:r>
+        <w:rPr>
+          <w:rFonts w:eastAsia="SimSun"/>
+        </w:rPr>
+        <w:t>。</w:t>
+      </w:r>
+    </w:p>
+    <w:p>
+      <w:pPr>
+        <w:pStyle w:val="ListParagraph"/>
+        <w:numPr>
+          <w:ilvl w:val="0"/>
+          <w:numId w:val="19"/>
+        </w:numPr>
+        <w:rPr>
+          <w:rFonts w:ascii="Arial" w:eastAsia="SimSun" w:hAnsi="Arial" w:cs="Arial"/>
+          <w:sz w:val="20"/>
+          <w:szCs w:val="20"/>
+        </w:rPr>
+      </w:pPr>
+      <w:r>
+        <w:rPr>
+          <w:rFonts w:eastAsia="SimSun"/>
+        </w:rPr>
+        <w:t>为</w:t>
+      </w:r>
+      <w:r>
+        <w:rPr>
+          <w:rFonts w:eastAsia="SimSun"/>
+          <w:b/>
+        </w:rPr>
+        <w:t>控制群组值</w:t>
+      </w:r>
+      <w:r>
+        <w:rPr>
+          <w:rFonts w:eastAsia="SimSun"/>
+        </w:rPr>
+        <w:t>字段选择</w:t>
+      </w:r>
+      <w:r>
+        <w:rPr>
+          <w:rFonts w:eastAsia="SimSun"/>
+        </w:rPr>
+        <w:t xml:space="preserve"> "A"</w:t>
+      </w:r>
+      <w:r>
+        <w:rPr>
+          <w:rFonts w:eastAsia="SimSun"/>
+        </w:rPr>
+        <w:t>。</w:t>
+      </w:r>
+    </w:p>
+    <w:p>
+      <w:pPr>
+        <w:pStyle w:val="ListParagraph"/>
+        <w:numPr>
+          <w:ilvl w:val="0"/>
+          <w:numId w:val="19"/>
+        </w:numPr>
+        <w:rPr>
+          <w:rFonts w:ascii="Arial" w:eastAsia="SimSun" w:hAnsi="Arial" w:cs="Arial"/>
+          <w:sz w:val="20"/>
+          <w:szCs w:val="20"/>
+        </w:rPr>
+      </w:pPr>
+      <w:r>
+        <w:rPr>
+          <w:rFonts w:eastAsia="SimSun"/>
+        </w:rPr>
+        <w:t>为</w:t>
+      </w:r>
+      <w:r>
+        <w:rPr>
+          <w:rFonts w:eastAsia="SimSun"/>
+          <w:b/>
+        </w:rPr>
+        <w:t>比较值</w:t>
+      </w:r>
+      <w:r>
+        <w:rPr>
+          <w:rFonts w:eastAsia="SimSun"/>
+        </w:rPr>
+        <w:t>字段选择</w:t>
+      </w:r>
+      <w:r>
+        <w:rPr>
+          <w:rFonts w:eastAsia="SimSun"/>
+        </w:rPr>
+        <w:t xml:space="preserve"> "B"</w:t>
+      </w:r>
+      <w:r>
+        <w:rPr>
+          <w:rFonts w:eastAsia="SimSun"/>
+        </w:rPr>
+        <w:t>。</w:t>
+      </w:r>
+    </w:p>
+    <w:p>
+      <w:pPr>
+        <w:pStyle w:val="ListParagraph"/>
+        <w:numPr>
+          <w:ilvl w:val="0"/>
+          <w:numId w:val="19"/>
+        </w:numPr>
+        <w:rPr>
+          <w:rFonts w:ascii="Arial" w:eastAsia="SimSun" w:hAnsi="Arial" w:cs="Arial"/>
+          <w:sz w:val="20"/>
+          <w:szCs w:val="20"/>
+        </w:rPr>
+      </w:pPr>
+      <w:r>
+        <w:rPr>
+          <w:rFonts w:eastAsia="SimSun"/>
+        </w:rPr>
+        <w:t>单击</w:t>
+      </w:r>
+      <w:r>
+        <w:rPr>
+          <w:rFonts w:eastAsia="SimSun"/>
+          <w:b/>
+        </w:rPr>
+        <w:t>高级</w:t>
+      </w:r>
+      <w:r>
+        <w:rPr>
+          <w:rFonts w:eastAsia="SimSun"/>
+        </w:rPr>
+        <w:t>按钮。</w:t>
+      </w:r>
+    </w:p>
+    <w:p>
+      <w:pPr>
+        <w:pStyle w:val="ListParagraph"/>
+        <w:numPr>
+          <w:ilvl w:val="0"/>
+          <w:numId w:val="19"/>
+        </w:numPr>
+        <w:rPr>
+          <w:rFonts w:ascii="Arial" w:eastAsia="SimSun" w:hAnsi="Arial" w:cs="Arial"/>
+          <w:sz w:val="20"/>
+          <w:szCs w:val="20"/>
+        </w:rPr>
+      </w:pPr>
+      <w:r>
+        <w:rPr>
+          <w:rFonts w:eastAsia="SimSun"/>
+        </w:rPr>
+        <w:lastRenderedPageBreak/>
+        <w:t>在</w:t>
+      </w:r>
+      <w:r>
+        <w:rPr>
+          <w:rFonts w:eastAsia="SimSun"/>
+        </w:rPr>
+        <w:t xml:space="preserve"> </w:t>
+      </w:r>
+      <w:r>
+        <w:rPr>
+          <w:rFonts w:eastAsia="SimSun"/>
+          <w:b/>
+        </w:rPr>
+        <w:t xml:space="preserve">Q </w:t>
+      </w:r>
+      <w:r>
+        <w:rPr>
+          <w:rFonts w:eastAsia="SimSun"/>
+          <w:b/>
+        </w:rPr>
+        <w:t>值</w:t>
+      </w:r>
+      <w:r>
+        <w:rPr>
+          <w:rFonts w:eastAsia="SimSun" w:hint="eastAsia"/>
+          <w:b/>
+        </w:rPr>
+        <w:t>界限</w:t>
+      </w:r>
+      <w:r>
+        <w:rPr>
+          <w:rFonts w:eastAsia="SimSun"/>
+        </w:rPr>
+        <w:t>字段中输入</w:t>
+      </w:r>
+      <w:r>
+        <w:rPr>
+          <w:rFonts w:eastAsia="SimSun"/>
+        </w:rPr>
+        <w:t xml:space="preserve"> "0.01"</w:t>
+      </w:r>
+      <w:r>
+        <w:rPr>
+          <w:rFonts w:eastAsia="SimSun"/>
+        </w:rPr>
+        <w:t>。</w:t>
+      </w:r>
+    </w:p>
+    <w:p>
+      <w:pPr>
+        <w:rPr>
+          <w:rFonts w:ascii="Arial" w:eastAsia="SimSun" w:hAnsi="Arial" w:cs="Arial"/>
+          <w:sz w:val="20"/>
+          <w:szCs w:val="20"/>
+        </w:rPr>
+      </w:pPr>
+      <w:r>
+        <w:rPr>
+          <w:rFonts w:eastAsia="SimSun"/>
+          <w:b/>
+        </w:rPr>
+        <w:t>编辑群组比较</w:t>
+      </w:r>
+      <w:r>
+        <w:rPr>
+          <w:rFonts w:eastAsia="SimSun"/>
+        </w:rPr>
+        <w:t>表单应如下显示。</w:t>
+      </w:r>
+    </w:p>
+    <w:p>
+      <w:pPr>
+        <w:rPr>
+          <w:rFonts w:ascii="Arial" w:eastAsia="SimSun" w:hAnsi="Arial" w:cs="Arial"/>
+          <w:sz w:val="20"/>
+          <w:szCs w:val="20"/>
+        </w:rPr>
+      </w:pPr>
+      <w:r>
+        <w:rPr>
+          <w:noProof/>
+        </w:rPr>
+        <w:drawing>
+          <wp:inline distT="0" distB="0" distL="0" distR="0" wp14:anchorId="545D545A" wp14:editId="1B79DCDC">
+            <wp:extent cx="4924425" cy="5667375"/>
+            <wp:effectExtent l="0" t="0" r="9525" b="9525"/>
+            <wp:docPr id="1" name="Picture 1" descr="Graphical user interface, text, application, email&#10;&#10;Description automatically generated"/>
+            <wp:cNvGraphicFramePr>
+              <a:graphicFrameLocks xmlns:a="http://schemas.openxmlformats.org/drawingml/2006/main" noChangeAspect="1"/>
+            </wp:cNvGraphicFramePr>
+            <a:graphic xmlns:a="http://schemas.openxmlformats.org/drawingml/2006/main">
+              <a:graphicData uri="http://schemas.openxmlformats.org/drawingml/2006/picture">
+                <pic:pic xmlns:pic="http://schemas.openxmlformats.org/drawingml/2006/picture">
+                  <pic:nvPicPr>
+                    <pic:cNvPr id="1" name="Picture 1" descr="Graphical user interface, text, application, email&#10;&#10;Description automatically generated"/>
+                    <pic:cNvPicPr/>
+                  </pic:nvPicPr>
+                  <pic:blipFill>
+                    <a:blip r:embed="rId43"/>
+                    <a:stretch>
+                      <a:fillRect/>
+                    </a:stretch>
+                  </pic:blipFill>
+                  <pic:spPr>
+                    <a:xfrm>
+                      <a:off x="0" y="0"/>
+                      <a:ext cx="4924425" cy="5667375"/>
+                    </a:xfrm>
+                    <a:prstGeom prst="rect">
+                      <a:avLst/>
+                    </a:prstGeom>
+                  </pic:spPr>
+                </pic:pic>
+              </a:graphicData>
+            </a:graphic>
+          </wp:inline>
+        </w:drawing>
+      </w:r>
+    </w:p>
+    <w:p>
+      <w:pPr>
+        <w:pStyle w:val="ListParagraph"/>
+        <w:numPr>
+          <w:ilvl w:val="0"/>
+          <w:numId w:val="19"/>
+        </w:numPr>
+        <w:rPr>
+          <w:rFonts w:eastAsia="SimSun"/>
+        </w:rPr>
+      </w:pPr>
+      <w:r>
+        <w:rPr>
+          <w:rFonts w:eastAsia="SimSun"/>
+        </w:rPr>
+        <w:t>单击</w:t>
+      </w:r>
+      <w:r>
+        <w:rPr>
+          <w:rFonts w:eastAsia="SimSun"/>
+          <w:b/>
+        </w:rPr>
+        <w:t>确定</w:t>
+      </w:r>
+      <w:r>
+        <w:rPr>
+          <w:rFonts w:eastAsia="SimSun"/>
+        </w:rPr>
+        <w:t>按钮。</w:t>
+      </w:r>
+    </w:p>
+    <w:p>
+      <w:pPr>
+        <w:rPr>
+          <w:rFonts w:ascii="Arial" w:eastAsia="SimSun" w:hAnsi="Arial" w:cs="Arial"/>
+          <w:sz w:val="20"/>
+          <w:szCs w:val="20"/>
+        </w:rPr>
+      </w:pPr>
+      <w:r>
+        <w:rPr>
+          <w:rFonts w:ascii="Arial" w:eastAsia="SimSun" w:hAnsi="Arial"/>
+          <w:sz w:val="20"/>
+        </w:rPr>
+        <w:t>要查看刚刚创建的群组比较：</w:t>
+      </w:r>
+    </w:p>
+    <w:p>
+      <w:pPr>
+        <w:pStyle w:val="ListParagraph"/>
+        <w:numPr>
+          <w:ilvl w:val="0"/>
+          <w:numId w:val="19"/>
+        </w:numPr>
+        <w:rPr>
+          <w:rFonts w:ascii="Arial" w:eastAsia="SimSun" w:hAnsi="Arial" w:cs="Arial"/>
+          <w:sz w:val="20"/>
+          <w:szCs w:val="20"/>
+        </w:rPr>
+      </w:pPr>
+      <w:r>
+        <w:rPr>
+          <w:rFonts w:ascii="Arial" w:eastAsia="SimSun" w:hAnsi="Arial"/>
+          <w:sz w:val="20"/>
+        </w:rPr>
+        <w:t>在</w:t>
+      </w:r>
+      <w:r>
+        <w:rPr>
+          <w:rFonts w:ascii="Arial" w:eastAsia="SimSun" w:hAnsi="Arial"/>
+          <w:b/>
+          <w:sz w:val="20"/>
+          <w:szCs w:val="20"/>
+        </w:rPr>
+        <w:t>视图</w:t>
+      </w:r>
+      <w:r>
+        <w:rPr>
+          <w:rFonts w:ascii="Arial" w:eastAsia="SimSun" w:hAnsi="Arial"/>
+          <w:sz w:val="20"/>
+        </w:rPr>
+        <w:t>菜单中选择</w:t>
+      </w:r>
+      <w:r>
+        <w:rPr>
+          <w:rFonts w:ascii="Arial" w:eastAsia="SimSun" w:hAnsi="Arial"/>
+          <w:b/>
+          <w:sz w:val="20"/>
+          <w:szCs w:val="20"/>
+        </w:rPr>
+        <w:t>其他网格</w:t>
+      </w:r>
+      <w:r>
+        <w:rPr>
+          <w:rFonts w:ascii="Arial" w:eastAsia="SimSun" w:hAnsi="Arial"/>
+          <w:sz w:val="20"/>
+        </w:rPr>
+        <w:t>，然后选择</w:t>
+      </w:r>
+      <w:r>
+        <w:rPr>
+          <w:rFonts w:ascii="Arial" w:eastAsia="SimSun" w:hAnsi="Arial"/>
+          <w:b/>
+          <w:sz w:val="20"/>
+          <w:szCs w:val="20"/>
+        </w:rPr>
+        <w:t>群组比较</w:t>
+      </w:r>
+      <w:r>
+        <w:rPr>
+          <w:rFonts w:ascii="Arial" w:eastAsia="SimSun" w:hAnsi="Arial"/>
+          <w:sz w:val="20"/>
+        </w:rPr>
+        <w:t>，最后单击</w:t>
+      </w:r>
+      <w:r>
+        <w:rPr>
+          <w:rFonts w:ascii="Arial" w:eastAsia="SimSun" w:hAnsi="Arial"/>
+          <w:sz w:val="20"/>
+        </w:rPr>
+        <w:t xml:space="preserve"> </w:t>
+      </w:r>
+      <w:r>
+        <w:rPr>
+          <w:rFonts w:ascii="Arial" w:eastAsia="SimSun" w:hAnsi="Arial"/>
+          <w:b/>
+          <w:sz w:val="20"/>
+          <w:szCs w:val="20"/>
+        </w:rPr>
+        <w:t>By Condition</w:t>
+      </w:r>
+      <w:r>
+        <w:rPr>
+          <w:rFonts w:ascii="Arial" w:eastAsia="SimSun" w:hAnsi="Arial"/>
+          <w:sz w:val="20"/>
+        </w:rPr>
+        <w:t>。</w:t>
+      </w:r>
+    </w:p>
+    <w:p>
+      <w:pPr>
+        <w:rPr>
+          <w:rFonts w:eastAsia="SimSun"/>
+        </w:rPr>
+      </w:pPr>
+      <w:r>
+        <w:rPr>
+          <w:rFonts w:eastAsia="SimSun"/>
+        </w:rPr>
+        <w:t>这时会出现一个表格，显示肽段水平的倍数变化以及已调整的</w:t>
+      </w:r>
+      <w:r>
+        <w:rPr>
+          <w:rFonts w:eastAsia="SimSun"/>
+        </w:rPr>
+        <w:t xml:space="preserve"> p </w:t>
+      </w:r>
+      <w:r>
+        <w:rPr>
+          <w:rFonts w:eastAsia="SimSun"/>
+        </w:rPr>
+        <w:t>值（错误发现率</w:t>
+      </w:r>
+      <w:r>
+        <w:rPr>
+          <w:rFonts w:eastAsia="SimSun"/>
+        </w:rPr>
+        <w:t xml:space="preserve"> - FDR </w:t>
+      </w:r>
+      <w:r>
+        <w:rPr>
+          <w:rFonts w:eastAsia="SimSun"/>
+        </w:rPr>
+        <w:t>的估计值），这些值用于</w:t>
+      </w:r>
+      <w:r>
+        <w:rPr>
+          <w:rFonts w:eastAsia="SimSun"/>
+        </w:rPr>
+        <w:t xml:space="preserve"> A</w:t>
+      </w:r>
+      <w:r>
+        <w:rPr>
+          <w:rFonts w:eastAsia="SimSun"/>
+        </w:rPr>
+        <w:t>、</w:t>
+      </w:r>
+      <w:r>
+        <w:rPr>
+          <w:rFonts w:eastAsia="SimSun"/>
+        </w:rPr>
+        <w:t xml:space="preserve">B </w:t>
+      </w:r>
+      <w:r>
+        <w:rPr>
+          <w:rFonts w:eastAsia="SimSun"/>
+        </w:rPr>
+        <w:t>样品混合物之间的比较。</w:t>
+      </w:r>
+      <w:r>
+        <w:rPr>
+          <w:rFonts w:eastAsia="SimSun"/>
+        </w:rPr>
+        <w:t xml:space="preserve"> </w:t>
+      </w:r>
+    </w:p>
+    <w:p>
+      <w:pPr>
+        <w:pStyle w:val="ListParagraph"/>
+        <w:numPr>
+          <w:ilvl w:val="0"/>
+          <w:numId w:val="19"/>
+        </w:numPr>
+        <w:rPr>
+          <w:rFonts w:eastAsia="SimSun"/>
+        </w:rPr>
+      </w:pPr>
+      <w:r>
+        <w:rPr>
+          <w:rFonts w:eastAsia="SimSun"/>
+        </w:rPr>
+        <w:t>展开</w:t>
+      </w:r>
+      <w:r>
+        <w:rPr>
+          <w:rFonts w:eastAsia="SimSun"/>
+          <w:b/>
+        </w:rPr>
+        <w:t>蛋白质</w:t>
+      </w:r>
+      <w:r>
+        <w:rPr>
+          <w:rFonts w:eastAsia="SimSun"/>
+        </w:rPr>
+        <w:t>列标题的宽度，以便看到完整的蛋白质名称</w:t>
+      </w:r>
+      <w:r>
+        <w:rPr>
+          <w:rFonts w:eastAsia="SimSun"/>
+        </w:rPr>
+        <w:t xml:space="preserve"> - </w:t>
+      </w:r>
+      <w:r>
+        <w:rPr>
+          <w:rFonts w:eastAsia="SimSun"/>
+        </w:rPr>
+        <w:t>包括相应的物种名称。</w:t>
+      </w:r>
+      <w:r>
+        <w:rPr>
+          <w:rFonts w:eastAsia="SimSun"/>
+        </w:rPr>
+        <w:t xml:space="preserve"> </w:t>
+      </w:r>
+    </w:p>
+    <w:p>
+      <w:pPr>
+        <w:pStyle w:val="ListParagraph"/>
+        <w:numPr>
+          <w:ilvl w:val="0"/>
+          <w:numId w:val="19"/>
+        </w:numPr>
+        <w:rPr>
+          <w:rFonts w:eastAsia="SimSun"/>
+        </w:rPr>
+      </w:pPr>
+      <w:r>
+        <w:rPr>
+          <w:rFonts w:eastAsia="SimSun"/>
+        </w:rPr>
+        <w:t>单击</w:t>
+      </w:r>
+      <w:r>
+        <w:rPr>
+          <w:rFonts w:eastAsia="SimSun"/>
+          <w:b/>
+        </w:rPr>
+        <w:t>倍数变化结果</w:t>
+      </w:r>
+      <w:r>
+        <w:rPr>
+          <w:rFonts w:eastAsia="SimSun"/>
+        </w:rPr>
+        <w:t>列标题，然后单击</w:t>
+      </w:r>
+      <w:r>
+        <w:rPr>
+          <w:rFonts w:eastAsia="SimSun"/>
+          <w:b/>
+        </w:rPr>
+        <w:t>升序排列</w:t>
+      </w:r>
+      <w:r>
+        <w:rPr>
+          <w:rFonts w:eastAsia="SimSun"/>
+        </w:rPr>
+        <w:t>。</w:t>
+      </w:r>
+    </w:p>
+    <w:p>
+      <w:pPr>
+        <w:rPr>
+          <w:rFonts w:eastAsia="SimSun"/>
+        </w:rPr>
+      </w:pPr>
+      <w:r>
+        <w:rPr>
+          <w:rFonts w:eastAsia="SimSun"/>
+        </w:rPr>
+        <w:t>检查表中某些肽段的倍数变化估计值，同时要记住它们来自哪个物种以及预期的比率（人类蛋白质</w:t>
+      </w:r>
+      <w:r>
+        <w:rPr>
+          <w:rFonts w:eastAsia="SimSun"/>
+        </w:rPr>
+        <w:t xml:space="preserve"> 1:1</w:t>
+      </w:r>
+      <w:r>
+        <w:rPr>
+          <w:rFonts w:eastAsia="SimSun"/>
+        </w:rPr>
+        <w:t>，酵母</w:t>
+      </w:r>
+      <w:r>
+        <w:rPr>
+          <w:rFonts w:eastAsia="SimSun"/>
+        </w:rPr>
+        <w:t xml:space="preserve"> 1:2</w:t>
+      </w:r>
+      <w:r>
+        <w:rPr>
+          <w:rFonts w:eastAsia="SimSun"/>
+        </w:rPr>
+        <w:t>，大肠杆菌</w:t>
+      </w:r>
+      <w:r>
+        <w:rPr>
+          <w:rFonts w:eastAsia="SimSun"/>
+        </w:rPr>
+        <w:t xml:space="preserve"> 4:1</w:t>
+      </w:r>
+      <w:r>
+        <w:rPr>
+          <w:rFonts w:eastAsia="SimSun"/>
+        </w:rPr>
+        <w:t>）。考虑已调整的</w:t>
+      </w:r>
+      <w:r>
+        <w:rPr>
+          <w:rFonts w:eastAsia="SimSun"/>
+        </w:rPr>
+        <w:t xml:space="preserve"> p </w:t>
+      </w:r>
+      <w:r>
+        <w:rPr>
+          <w:rFonts w:eastAsia="SimSun"/>
+        </w:rPr>
+        <w:t>值以及您可能期望的值。</w:t>
+      </w:r>
+    </w:p>
+    <w:p>
+      <w:pPr>
+        <w:rPr>
+          <w:rFonts w:ascii="Arial" w:eastAsia="SimSun" w:hAnsi="Arial" w:cs="Arial"/>
+        </w:rPr>
+      </w:pPr>
+      <w:r>
+        <w:rPr>
+          <w:noProof/>
+        </w:rPr>
+        <w:lastRenderedPageBreak/>
+        <w:drawing>
+          <wp:inline distT="0" distB="0" distL="0" distR="0" wp14:anchorId="5E066737" wp14:editId="36B27F60">
+            <wp:extent cx="5619750" cy="4114800"/>
+            <wp:effectExtent l="0" t="0" r="0" b="0"/>
+            <wp:docPr id="64" name="Picture 64" descr="Table&#10;&#10;Description automatically generated"/>
+            <wp:cNvGraphicFramePr>
+              <a:graphicFrameLocks xmlns:a="http://schemas.openxmlformats.org/drawingml/2006/main" noChangeAspect="1"/>
+            </wp:cNvGraphicFramePr>
+            <a:graphic xmlns:a="http://schemas.openxmlformats.org/drawingml/2006/main">
+              <a:graphicData uri="http://schemas.openxmlformats.org/drawingml/2006/picture">
+                <pic:pic xmlns:pic="http://schemas.openxmlformats.org/drawingml/2006/picture">
+                  <pic:nvPicPr>
+                    <pic:cNvPr id="64" name="Picture 64" descr="Table&#10;&#10;Description automatically generated"/>
+                    <pic:cNvPicPr/>
+                  </pic:nvPicPr>
+                  <pic:blipFill>
+                    <a:blip r:embed="rId44"/>
+                    <a:stretch>
+                      <a:fillRect/>
+                    </a:stretch>
+                  </pic:blipFill>
+                  <pic:spPr>
+                    <a:xfrm>
+                      <a:off x="0" y="0"/>
+                      <a:ext cx="5619750" cy="4114800"/>
+                    </a:xfrm>
+                    <a:prstGeom prst="rect">
+                      <a:avLst/>
+                    </a:prstGeom>
+                  </pic:spPr>
+                </pic:pic>
+              </a:graphicData>
+            </a:graphic>
+          </wp:inline>
+        </w:drawing>
+      </w:r>
+    </w:p>
+    <w:p>
+      <w:pPr>
+        <w:pStyle w:val="ListParagraph"/>
         <w:numPr>
           <w:ilvl w:val="0"/>
           <w:numId w:val="20"/>
@@ -11895,7 +11485,7 @@
                     <pic:cNvPicPr/>
                   </pic:nvPicPr>
                   <pic:blipFill>
-                    <a:blip r:embed="rId43"/>
+                    <a:blip r:embed="rId45"/>
                     <a:stretch>
                       <a:fillRect/>
                     </a:stretch>
@@ -12191,7 +11781,7 @@
                     <pic:cNvPicPr/>
                   </pic:nvPicPr>
                   <pic:blipFill>
-                    <a:blip r:embed="rId44"/>
+                    <a:blip r:embed="rId46"/>
                     <a:stretch>
                       <a:fillRect/>
                     </a:stretch>
@@ -12435,7 +12025,7 @@
                     <pic:cNvPicPr/>
                   </pic:nvPicPr>
                   <pic:blipFill>
-                    <a:blip r:embed="rId45"/>
+                    <a:blip r:embed="rId47"/>
                     <a:stretch>
                       <a:fillRect/>
                     </a:stretch>
@@ -12529,7 +12119,7 @@
                     </pic:cNvPicPr>
                   </pic:nvPicPr>
                   <pic:blipFill>
-                    <a:blip r:embed="rId46">
+                    <a:blip r:embed="rId48">
                       <a:extLst>
                         <a:ext uri="{28A0092B-C50C-407E-A947-70E740481C1C}">
                           <a14:useLocalDpi xmlns:a14="http://schemas.microsoft.com/office/drawing/2010/main" val="0"/>
@@ -12590,21 +12180,7 @@
         <w:rPr>
           <w:rFonts w:eastAsia="SimSun"/>
         </w:rPr>
-        <w:t xml:space="preserve"> </w:t>
-      </w:r>
-      <w:proofErr w:type="spellStart"/>
-      <w:r>
-        <w:rPr>
-          <w:rFonts w:eastAsia="SimSun"/>
-        </w:rPr>
-        <w:t>iRT</w:t>
-      </w:r>
-      <w:proofErr w:type="spellEnd"/>
-      <w:r>
-        <w:rPr>
-          <w:rFonts w:eastAsia="SimSun"/>
-        </w:rPr>
-        <w:t xml:space="preserve"> </w:t>
+        <w:t xml:space="preserve"> iRT </w:t>
       </w:r>
       <w:r>
         <w:rPr>
@@ -13097,7 +12673,7 @@
                     <pic:cNvPicPr/>
                   </pic:nvPicPr>
                   <pic:blipFill>
-                    <a:blip r:embed="rId47"/>
+                    <a:blip r:embed="rId49"/>
                     <a:stretch>
                       <a:fillRect/>
                     </a:stretch>
@@ -13178,23 +12754,7 @@
           <w:rFonts w:ascii="Arial" w:eastAsia="SimSun" w:hAnsi="Arial"/>
           <w:sz w:val="20"/>
         </w:rPr>
-        <w:t xml:space="preserve"> </w:t>
-      </w:r>
-      <w:proofErr w:type="spellStart"/>
-      <w:r>
-        <w:rPr>
-          <w:rFonts w:ascii="Arial" w:eastAsia="SimSun" w:hAnsi="Arial"/>
-          <w:sz w:val="20"/>
-        </w:rPr>
-        <w:t>iRT</w:t>
-      </w:r>
-      <w:proofErr w:type="spellEnd"/>
-      <w:r>
-        <w:rPr>
-          <w:rFonts w:ascii="Arial" w:eastAsia="SimSun" w:hAnsi="Arial"/>
-          <w:sz w:val="20"/>
-        </w:rPr>
-        <w:t xml:space="preserve"> </w:t>
+        <w:t xml:space="preserve"> iRT </w:t>
       </w:r>
       <w:r>
         <w:rPr>
@@ -13559,7 +13119,7 @@
                     </pic:cNvPicPr>
                   </pic:nvPicPr>
                   <pic:blipFill>
-                    <a:blip r:embed="rId48">
+                    <a:blip r:embed="rId50">
                       <a:extLst>
                         <a:ext uri="{28A0092B-C50C-407E-A947-70E740481C1C}">
                           <a14:useLocalDpi xmlns:a14="http://schemas.microsoft.com/office/drawing/2010/main" val="0"/>
@@ -13677,16 +13237,8 @@
         <w:rPr>
           <w:rFonts w:eastAsia="SimSun"/>
         </w:rPr>
-        <w:t xml:space="preserve"> </w:t>
-      </w:r>
-      <w:proofErr w:type="spellStart"/>
-      <w:r>
-        <w:rPr>
-          <w:rFonts w:eastAsia="SimSun"/>
-        </w:rPr>
-        <w:t>MSstats</w:t>
-      </w:r>
-      <w:proofErr w:type="spellEnd"/>
+        <w:t xml:space="preserve"> MSstats</w:t>
+      </w:r>
       <w:r>
         <w:rPr>
           <w:rFonts w:eastAsia="SimSun"/>
@@ -13709,16 +13261,8 @@
         <w:rPr>
           <w:rFonts w:eastAsia="SimSun"/>
         </w:rPr>
-        <w:t xml:space="preserve"> </w:t>
-      </w:r>
-      <w:proofErr w:type="spellStart"/>
-      <w:r>
-        <w:rPr>
-          <w:rFonts w:eastAsia="SimSun"/>
-        </w:rPr>
-        <w:t>MSstats</w:t>
-      </w:r>
-      <w:proofErr w:type="spellEnd"/>
+        <w:t xml:space="preserve"> MSstats</w:t>
+      </w:r>
       <w:r>
         <w:rPr>
           <w:rFonts w:eastAsia="SimSun"/>
@@ -13822,16 +13366,8 @@
         <w:rPr>
           <w:rFonts w:eastAsia="SimSun"/>
         </w:rPr>
-        <w:t xml:space="preserve"> </w:t>
-      </w:r>
-      <w:proofErr w:type="spellStart"/>
-      <w:r>
-        <w:rPr>
-          <w:rFonts w:eastAsia="SimSun"/>
-        </w:rPr>
-        <w:t>MSstats</w:t>
-      </w:r>
-      <w:proofErr w:type="spellEnd"/>
+        <w:t xml:space="preserve"> MSstats</w:t>
+      </w:r>
       <w:r>
         <w:rPr>
           <w:rFonts w:eastAsia="SimSun"/>
@@ -13866,16 +13402,8 @@
         <w:rPr>
           <w:rFonts w:eastAsia="SimSun"/>
         </w:rPr>
-        <w:t xml:space="preserve"> </w:t>
-      </w:r>
-      <w:proofErr w:type="spellStart"/>
-      <w:r>
-        <w:rPr>
-          <w:rFonts w:eastAsia="SimSun"/>
-        </w:rPr>
-        <w:t>MSstats</w:t>
-      </w:r>
-      <w:proofErr w:type="spellEnd"/>
+        <w:t xml:space="preserve"> MSstats</w:t>
+      </w:r>
       <w:r>
         <w:rPr>
           <w:rFonts w:eastAsia="SimSun"/>
@@ -13986,21 +13514,12 @@
         </w:rPr>
         <w:t xml:space="preserve"> </w:t>
       </w:r>
-      <w:proofErr w:type="spellStart"/>
-      <w:r>
-        <w:rPr>
-          <w:rFonts w:eastAsia="SimSun"/>
-          <w:b/>
-        </w:rPr>
-        <w:t>MSstats</w:t>
-      </w:r>
-      <w:proofErr w:type="spellEnd"/>
-      <w:r>
-        <w:rPr>
-          <w:rFonts w:eastAsia="SimSun"/>
-          <w:b/>
-        </w:rPr>
-        <w:t xml:space="preserve"> </w:t>
+      <w:r>
+        <w:rPr>
+          <w:rFonts w:eastAsia="SimSun"/>
+          <w:b/>
+        </w:rPr>
+        <w:t xml:space="preserve">MSstats </w:t>
       </w:r>
       <w:r>
         <w:rPr>
@@ -14150,21 +13669,7 @@
         <w:rPr>
           <w:rFonts w:eastAsia="SimSun"/>
         </w:rPr>
-        <w:t xml:space="preserve"> </w:t>
-      </w:r>
-      <w:proofErr w:type="spellStart"/>
-      <w:r>
-        <w:rPr>
-          <w:rFonts w:eastAsia="SimSun"/>
-        </w:rPr>
-        <w:t>mProphet</w:t>
-      </w:r>
-      <w:proofErr w:type="spellEnd"/>
-      <w:r>
-        <w:rPr>
-          <w:rFonts w:eastAsia="SimSun"/>
-        </w:rPr>
-        <w:t xml:space="preserve"> </w:t>
+        <w:t xml:space="preserve"> mProphet </w:t>
       </w:r>
       <w:r>
         <w:rPr>
@@ -14224,21 +13729,7 @@
         <w:rPr>
           <w:rFonts w:eastAsia="SimSun"/>
         </w:rPr>
-        <w:t xml:space="preserve"> </w:t>
-      </w:r>
-      <w:proofErr w:type="spellStart"/>
-      <w:r>
-        <w:rPr>
-          <w:rFonts w:eastAsia="SimSun"/>
-        </w:rPr>
-        <w:t>MSstats</w:t>
-      </w:r>
-      <w:proofErr w:type="spellEnd"/>
-      <w:r>
-        <w:rPr>
-          <w:rFonts w:eastAsia="SimSun"/>
-        </w:rPr>
-        <w:t xml:space="preserve"> </w:t>
+        <w:t xml:space="preserve"> MSstats </w:t>
       </w:r>
       <w:r>
         <w:rPr>
@@ -14250,21 +13741,7 @@
         <w:rPr>
           <w:rFonts w:eastAsia="SimSun"/>
         </w:rPr>
-        <w:t xml:space="preserve"> </w:t>
-      </w:r>
-      <w:proofErr w:type="spellStart"/>
-      <w:r>
-        <w:rPr>
-          <w:rFonts w:eastAsia="SimSun"/>
-        </w:rPr>
-        <w:t>MSstats</w:t>
-      </w:r>
-      <w:proofErr w:type="spellEnd"/>
-      <w:r>
-        <w:rPr>
-          <w:rFonts w:eastAsia="SimSun"/>
-        </w:rPr>
-        <w:t xml:space="preserve"> </w:t>
+        <w:t xml:space="preserve"> MSstats </w:t>
       </w:r>
       <w:r>
         <w:rPr>
@@ -14385,8 +13862,8 @@
       </w:r>
     </w:p>
     <w:sectPr>
-      <w:footerReference w:type="even" r:id="rId49"/>
-      <w:footerReference w:type="default" r:id="rId50"/>
+      <w:footerReference w:type="even" r:id="rId51"/>
+      <w:footerReference w:type="default" r:id="rId52"/>
       <w:pgSz w:w="11900" w:h="16840"/>
       <w:pgMar w:top="1417" w:right="1417" w:bottom="1134" w:left="1417" w:header="850" w:footer="850" w:gutter="0"/>
       <w:cols w:space="708"/>
@@ -18455,10 +17932,6 @@
 </file>
 
 <file path=customXml/item1.xml><?xml version="1.0" encoding="utf-8"?>
-<b:Sources xmlns:b="http://schemas.openxmlformats.org/officeDocument/2006/bibliography" xmlns="http://schemas.openxmlformats.org/officeDocument/2006/bibliography" SelectedStyle="\APASixthEditionOfficeOnline.xsl" StyleName="APA" Version="6"/>
-</file>
-
-<file path=customXml/item2.xml><?xml version="1.0" encoding="utf-8"?>
 <s:customData xmlns="http://www.wps.cn/officeDocument/2013/wpsCustomData" xmlns:s="http://www.wps.cn/officeDocument/2013/wpsCustomData">
   <customSectProps>
     <customSectPr/>
@@ -18466,18 +17939,22 @@
 </s:customData>
 </file>
 
+<file path=customXml/item2.xml><?xml version="1.0" encoding="utf-8"?>
+<b:Sources xmlns:b="http://schemas.openxmlformats.org/officeDocument/2006/bibliography" xmlns="http://schemas.openxmlformats.org/officeDocument/2006/bibliography" SelectedStyle="\APASixthEditionOfficeOnline.xsl" StyleName="APA" Version="6"/>
+</file>
+
 <file path=customXml/itemProps1.xml><?xml version="1.0" encoding="utf-8"?>
+<ds:datastoreItem xmlns:ds="http://schemas.openxmlformats.org/officeDocument/2006/customXml" ds:itemID="{B1977F7D-205B-4081-913C-38D41E755F92}">
+  <ds:schemaRefs>
+    <ds:schemaRef ds:uri="http://www.wps.cn/officeDocument/2013/wpsCustomData"/>
+  </ds:schemaRefs>
+</ds:datastoreItem>
+</file>
+
+<file path=customXml/itemProps2.xml><?xml version="1.0" encoding="utf-8"?>
 <ds:datastoreItem xmlns:ds="http://schemas.openxmlformats.org/officeDocument/2006/customXml" ds:itemID="{E8B6D435-4AE6-426D-969B-BB0DF0037A4F}">
   <ds:schemaRefs>
     <ds:schemaRef ds:uri="http://schemas.openxmlformats.org/officeDocument/2006/bibliography"/>
   </ds:schemaRefs>
 </ds:datastoreItem>
-</file>
-
-<file path=customXml/itemProps2.xml><?xml version="1.0" encoding="utf-8"?>
-<ds:datastoreItem xmlns:ds="http://schemas.openxmlformats.org/officeDocument/2006/customXml" ds:itemID="{B1977F7D-205B-4081-913C-38D41E755F92}">
-  <ds:schemaRefs>
-    <ds:schemaRef ds:uri="http://www.wps.cn/officeDocument/2013/wpsCustomData"/>
-  </ds:schemaRefs>
-</ds:datastoreItem>
 </file>
--- a/pwiz_tools/Skyline/Documentation/Tutorials/Chinese/Skyline DIA TTOF_zh-CHS.docx
+++ b/pwiz_tools/Skyline/Documentation/Tutorials/Chinese/Skyline DIA TTOF_zh-CHS.docx
@@ -2046,10 +2046,10 @@
           <w:noProof/>
         </w:rPr>
         <w:drawing>
-          <wp:inline distT="0" distB="0" distL="0" distR="0" wp14:anchorId="5BCB8DE1" wp14:editId="2B0ECABB">
+          <wp:inline distT="0" distB="0" distL="0" distR="0" wp14:anchorId="5410F769" wp14:editId="29F05781">
             <wp:extent cx="3848100" cy="5514975"/>
             <wp:effectExtent l="0" t="0" r="0" b="9525"/>
-            <wp:docPr id="6" name="Picture 6" descr="Graphical user interface, text, application&#10;&#10;Description automatically generated"/>
+            <wp:docPr id="11" name="Picture 11" descr="Graphical user interface, text, application&#10;&#10;Description automatically generated"/>
             <wp:cNvGraphicFramePr>
               <a:graphicFrameLocks xmlns:a="http://schemas.openxmlformats.org/drawingml/2006/main" noChangeAspect="1"/>
             </wp:cNvGraphicFramePr>
@@ -2057,7 +2057,7 @@
               <a:graphicData uri="http://schemas.openxmlformats.org/drawingml/2006/picture">
                 <pic:pic xmlns:pic="http://schemas.openxmlformats.org/drawingml/2006/picture">
                   <pic:nvPicPr>
-                    <pic:cNvPr id="6" name="Picture 6" descr="Graphical user interface, text, application&#10;&#10;Description automatically generated"/>
+                    <pic:cNvPr id="11" name="Picture 11" descr="Graphical user interface, text, application&#10;&#10;Description automatically generated"/>
                     <pic:cNvPicPr/>
                   </pic:nvPicPr>
                   <pic:blipFill>
@@ -2462,10 +2462,10 @@
           <w:noProof/>
         </w:rPr>
         <w:drawing>
-          <wp:inline distT="0" distB="0" distL="0" distR="0" wp14:anchorId="1F2DBAF5" wp14:editId="3869FCA1">
+          <wp:inline distT="0" distB="0" distL="0" distR="0" wp14:anchorId="18384030" wp14:editId="41033B18">
             <wp:extent cx="3848100" cy="5514975"/>
             <wp:effectExtent l="0" t="0" r="0" b="9525"/>
-            <wp:docPr id="5" name="Picture 5" descr="Graphical user interface, text, application, email&#10;&#10;Description automatically generated"/>
+            <wp:docPr id="12" name="Picture 12" descr="Graphical user interface, text, application, email&#10;&#10;Description automatically generated"/>
             <wp:cNvGraphicFramePr>
               <a:graphicFrameLocks xmlns:a="http://schemas.openxmlformats.org/drawingml/2006/main" noChangeAspect="1"/>
             </wp:cNvGraphicFramePr>
@@ -2473,7 +2473,7 @@
               <a:graphicData uri="http://schemas.openxmlformats.org/drawingml/2006/picture">
                 <pic:pic xmlns:pic="http://schemas.openxmlformats.org/drawingml/2006/picture">
                   <pic:nvPicPr>
-                    <pic:cNvPr id="8" name="Picture 8" descr="Graphical user interface, text, application, email&#10;&#10;Description automatically generated"/>
+                    <pic:cNvPr id="12" name="Picture 12" descr="Graphical user interface, text, application, email&#10;&#10;Description automatically generated"/>
                     <pic:cNvPicPr/>
                   </pic:nvPicPr>
                   <pic:blipFill>
@@ -3305,10 +3305,10 @@
         </w:rPr>
         <w:lastRenderedPageBreak/>
         <w:drawing>
-          <wp:inline distT="0" distB="0" distL="0" distR="0" wp14:anchorId="023E6657" wp14:editId="2EE8CDD1">
-            <wp:extent cx="3848100" cy="5514975"/>
+          <wp:inline distT="0" distB="0" distL="0" distR="0" wp14:anchorId="3D311C5D" wp14:editId="2019FE8B">
+            <wp:extent cx="3848100" cy="5210175"/>
             <wp:effectExtent l="0" t="0" r="0" b="9525"/>
-            <wp:docPr id="21" name="Picture 21" descr="Text&#10;&#10;Description automatically generated"/>
+            <wp:docPr id="14" name="Picture 14" descr="Graphical user interface, text&#10;&#10;Description automatically generated"/>
             <wp:cNvGraphicFramePr>
               <a:graphicFrameLocks xmlns:a="http://schemas.openxmlformats.org/drawingml/2006/main" noChangeAspect="1"/>
             </wp:cNvGraphicFramePr>
@@ -3316,7 +3316,7 @@
               <a:graphicData uri="http://schemas.openxmlformats.org/drawingml/2006/picture">
                 <pic:pic xmlns:pic="http://schemas.openxmlformats.org/drawingml/2006/picture">
                   <pic:nvPicPr>
-                    <pic:cNvPr id="21" name="Picture 21" descr="Text&#10;&#10;Description automatically generated"/>
+                    <pic:cNvPr id="14" name="Picture 14" descr="Graphical user interface, text&#10;&#10;Description automatically generated"/>
                     <pic:cNvPicPr/>
                   </pic:nvPicPr>
                   <pic:blipFill>
@@ -3328,7 +3328,7 @@
                   <pic:spPr>
                     <a:xfrm>
                       <a:off x="0" y="0"/>
-                      <a:ext cx="3848100" cy="5514975"/>
+                      <a:ext cx="3848100" cy="5210175"/>
                     </a:xfrm>
                     <a:prstGeom prst="rect">
                       <a:avLst/>
@@ -3662,7 +3662,6 @@
               <w:rPr>
                 <w:rFonts w:eastAsia="SimSun"/>
               </w:rPr>
-              <w:lastRenderedPageBreak/>
               <w:t>注意：您可以保留表示母离子的离子类型</w:t>
             </w:r>
             <w:r>
@@ -3745,6 +3744,7 @@
         <w:rPr>
           <w:rFonts w:eastAsia="SimSun"/>
         </w:rPr>
+        <w:lastRenderedPageBreak/>
         <w:t>选中</w:t>
       </w:r>
       <w:r>
@@ -3806,10 +3806,10 @@
           <w:noProof/>
         </w:rPr>
         <w:drawing>
-          <wp:inline distT="0" distB="0" distL="0" distR="0" wp14:anchorId="68F8686F" wp14:editId="1CCB4B6F">
-            <wp:extent cx="3848100" cy="5514975"/>
+          <wp:inline distT="0" distB="0" distL="0" distR="0" wp14:anchorId="258D72B3" wp14:editId="3E75F9A5">
+            <wp:extent cx="3848100" cy="5210175"/>
             <wp:effectExtent l="0" t="0" r="0" b="9525"/>
-            <wp:docPr id="24" name="Picture 24" descr="Graphical user interface, application&#10;&#10;Description automatically generated"/>
+            <wp:docPr id="16" name="Picture 16" descr="Graphical user interface, application&#10;&#10;Description automatically generated"/>
             <wp:cNvGraphicFramePr>
               <a:graphicFrameLocks xmlns:a="http://schemas.openxmlformats.org/drawingml/2006/main" noChangeAspect="1"/>
             </wp:cNvGraphicFramePr>
@@ -3817,7 +3817,7 @@
               <a:graphicData uri="http://schemas.openxmlformats.org/drawingml/2006/picture">
                 <pic:pic xmlns:pic="http://schemas.openxmlformats.org/drawingml/2006/picture">
                   <pic:nvPicPr>
-                    <pic:cNvPr id="24" name="Picture 24" descr="Graphical user interface, application&#10;&#10;Description automatically generated"/>
+                    <pic:cNvPr id="16" name="Picture 16" descr="Graphical user interface, application&#10;&#10;Description automatically generated"/>
                     <pic:cNvPicPr/>
                   </pic:nvPicPr>
                   <pic:blipFill>
@@ -3829,7 +3829,7 @@
                   <pic:spPr>
                     <a:xfrm>
                       <a:off x="0" y="0"/>
-                      <a:ext cx="3848100" cy="5514975"/>
+                      <a:ext cx="3848100" cy="5210175"/>
                     </a:xfrm>
                     <a:prstGeom prst="rect">
                       <a:avLst/>
@@ -4020,7 +4020,6 @@
         <w:rPr>
           <w:rFonts w:eastAsia="SimSun"/>
         </w:rPr>
-        <w:lastRenderedPageBreak/>
         <w:t>在两个</w:t>
       </w:r>
       <w:r>
@@ -4201,6 +4200,7 @@
         <w:rPr>
           <w:rFonts w:eastAsia="SimSun"/>
         </w:rPr>
+        <w:lastRenderedPageBreak/>
         <w:t>在</w:t>
       </w:r>
       <w:r>
@@ -4582,7 +4582,6 @@
         <w:rPr>
           <w:rFonts w:eastAsia="SimSun"/>
         </w:rPr>
-        <w:lastRenderedPageBreak/>
         <w:t xml:space="preserve">Skyline </w:t>
       </w:r>
       <w:r>
@@ -4784,6 +4783,7 @@
         <w:rPr>
           <w:rFonts w:eastAsia="SimSun"/>
         </w:rPr>
+        <w:lastRenderedPageBreak/>
         <w:t>您会看到</w:t>
       </w:r>
       <w:r>
@@ -8371,7 +8371,7 @@
                     </a:ln>
                     <a:extLst>
                       <a:ext uri="{53640926-AAD7-44d8-BBD7-CCE9431645EC}">
-                        <a14:shadowObscured xmlns:mo="http://schemas.microsoft.com/office/mac/office/2008/main" xmlns:mv="urn:schemas-microsoft-com:mac:vml" xmlns:a14="http://schemas.microsoft.com/office/drawing/2010/main" xmlns:w="http://schemas.openxmlformats.org/wordprocessingml/2006/main" xmlns:w10="urn:schemas-microsoft-com:office:word" xmlns:v="urn:schemas-microsoft-com:vml" xmlns:o="urn:schemas-microsoft-com:office:office" xmlns=""/>
+                        <a14:shadowObscured xmlns="" xmlns:o="urn:schemas-microsoft-com:office:office" xmlns:v="urn:schemas-microsoft-com:vml" xmlns:w10="urn:schemas-microsoft-com:office:word" xmlns:w="http://schemas.openxmlformats.org/wordprocessingml/2006/main" xmlns:a14="http://schemas.microsoft.com/office/drawing/2010/main" xmlns:mv="urn:schemas-microsoft-com:mac:vml" xmlns:mo="http://schemas.microsoft.com/office/mac/office/2008/main"/>
                       </a:ext>
                     </a:extLst>
                   </pic:spPr>
@@ -8433,7 +8433,7 @@
                     </a:ln>
                     <a:extLst>
                       <a:ext uri="{53640926-AAD7-44d8-BBD7-CCE9431645EC}">
-                        <a14:shadowObscured xmlns:mo="http://schemas.microsoft.com/office/mac/office/2008/main" xmlns:mv="urn:schemas-microsoft-com:mac:vml" xmlns:a14="http://schemas.microsoft.com/office/drawing/2010/main" xmlns:w="http://schemas.openxmlformats.org/wordprocessingml/2006/main" xmlns:w10="urn:schemas-microsoft-com:office:word" xmlns:v="urn:schemas-microsoft-com:vml" xmlns:o="urn:schemas-microsoft-com:office:office" xmlns=""/>
+                        <a14:shadowObscured xmlns="" xmlns:o="urn:schemas-microsoft-com:office:office" xmlns:v="urn:schemas-microsoft-com:vml" xmlns:w10="urn:schemas-microsoft-com:office:word" xmlns:w="http://schemas.openxmlformats.org/wordprocessingml/2006/main" xmlns:a14="http://schemas.microsoft.com/office/drawing/2010/main" xmlns:mv="urn:schemas-microsoft-com:mac:vml" xmlns:mo="http://schemas.microsoft.com/office/mac/office/2008/main"/>
                       </a:ext>
                     </a:extLst>
                   </pic:spPr>
@@ -17932,6 +17932,10 @@
 </file>
 
 <file path=customXml/item1.xml><?xml version="1.0" encoding="utf-8"?>
+<b:Sources xmlns:b="http://schemas.openxmlformats.org/officeDocument/2006/bibliography" xmlns="http://schemas.openxmlformats.org/officeDocument/2006/bibliography" SelectedStyle="\APASixthEditionOfficeOnline.xsl" StyleName="APA" Version="6"/>
+</file>
+
+<file path=customXml/item2.xml><?xml version="1.0" encoding="utf-8"?>
 <s:customData xmlns="http://www.wps.cn/officeDocument/2013/wpsCustomData" xmlns:s="http://www.wps.cn/officeDocument/2013/wpsCustomData">
   <customSectProps>
     <customSectPr/>
@@ -17939,22 +17943,18 @@
 </s:customData>
 </file>
 
-<file path=customXml/item2.xml><?xml version="1.0" encoding="utf-8"?>
-<b:Sources xmlns:b="http://schemas.openxmlformats.org/officeDocument/2006/bibliography" xmlns="http://schemas.openxmlformats.org/officeDocument/2006/bibliography" SelectedStyle="\APASixthEditionOfficeOnline.xsl" StyleName="APA" Version="6"/>
+<file path=customXml/itemProps1.xml><?xml version="1.0" encoding="utf-8"?>
+<ds:datastoreItem xmlns:ds="http://schemas.openxmlformats.org/officeDocument/2006/customXml" ds:itemID="{E8B6D435-4AE6-426D-969B-BB0DF0037A4F}">
+  <ds:schemaRefs>
+    <ds:schemaRef ds:uri="http://schemas.openxmlformats.org/officeDocument/2006/bibliography"/>
+  </ds:schemaRefs>
+</ds:datastoreItem>
 </file>
 
-<file path=customXml/itemProps1.xml><?xml version="1.0" encoding="utf-8"?>
+<file path=customXml/itemProps2.xml><?xml version="1.0" encoding="utf-8"?>
 <ds:datastoreItem xmlns:ds="http://schemas.openxmlformats.org/officeDocument/2006/customXml" ds:itemID="{B1977F7D-205B-4081-913C-38D41E755F92}">
   <ds:schemaRefs>
     <ds:schemaRef ds:uri="http://www.wps.cn/officeDocument/2013/wpsCustomData"/>
   </ds:schemaRefs>
 </ds:datastoreItem>
-</file>
-
-<file path=customXml/itemProps2.xml><?xml version="1.0" encoding="utf-8"?>
-<ds:datastoreItem xmlns:ds="http://schemas.openxmlformats.org/officeDocument/2006/customXml" ds:itemID="{E8B6D435-4AE6-426D-969B-BB0DF0037A4F}">
-  <ds:schemaRefs>
-    <ds:schemaRef ds:uri="http://schemas.openxmlformats.org/officeDocument/2006/bibliography"/>
-  </ds:schemaRefs>
-</ds:datastoreItem>
 </file>
--- a/pwiz_tools/Skyline/Documentation/Tutorials/Chinese/Skyline DIA TTOF_zh-CHS.docx
+++ b/pwiz_tools/Skyline/Documentation/Tutorials/Chinese/Skyline DIA TTOF_zh-CHS.docx
@@ -76,7 +76,7 @@
           </mc:Choice>
           <mc:Fallback>
             <w:pict>
-              <v:rect w14:anchorId="1056B8D9" id="Rectangle 4" o:spid="_x0000_s1026" style="position:absolute;margin-left:-3.85pt;margin-top:49.3pt;width:466.35pt;height:38.25pt;z-index:251666432;visibility:visible;mso-wrap-style:square;mso-wrap-distance-left:9pt;mso-wrap-distance-top:0;mso-wrap-distance-right:9pt;mso-wrap-distance-bottom:0;mso-position-horizontal:absolute;mso-position-horizontal-relative:text;mso-position-vertical:absolute;mso-position-vertical-relative:text;v-text-anchor:middle" o:gfxdata="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" filled="f" strokecolor="black [3213]" strokeweight="1pt"/>
+              <v:rect w14:anchorId="456D35B0" id="Rectangle 4" o:spid="_x0000_s1026" style="position:absolute;left:0;text-align:left;margin-left:-3.85pt;margin-top:49.3pt;width:466.35pt;height:38.25pt;z-index:251666432;visibility:visible;mso-wrap-style:square;mso-wrap-distance-left:9pt;mso-wrap-distance-top:0;mso-wrap-distance-right:9pt;mso-wrap-distance-bottom:0;mso-position-horizontal:absolute;mso-position-horizontal-relative:text;mso-position-vertical:absolute;mso-position-vertical-relative:text;v-text-anchor:middle" o:gfxdata="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" filled="f" strokecolor="black [3213]" strokeweight="1pt"/>
             </w:pict>
           </mc:Fallback>
         </mc:AlternateContent>
@@ -134,7 +134,35 @@
         <w:rPr>
           <w:rFonts w:eastAsia="SimSun"/>
         </w:rPr>
-        <w:t xml:space="preserve"> Sciex TripleTOF 6600 </w:t>
+        <w:t xml:space="preserve"> </w:t>
+      </w:r>
+      <w:proofErr w:type="spellStart"/>
+      <w:r>
+        <w:rPr>
+          <w:rFonts w:eastAsia="SimSun"/>
+        </w:rPr>
+        <w:t>Sciex</w:t>
+      </w:r>
+      <w:proofErr w:type="spellEnd"/>
+      <w:r>
+        <w:rPr>
+          <w:rFonts w:eastAsia="SimSun"/>
+        </w:rPr>
+        <w:t xml:space="preserve"> </w:t>
+      </w:r>
+      <w:proofErr w:type="spellStart"/>
+      <w:r>
+        <w:rPr>
+          <w:rFonts w:eastAsia="SimSun"/>
+        </w:rPr>
+        <w:t>TripleTOF</w:t>
+      </w:r>
+      <w:proofErr w:type="spellEnd"/>
+      <w:r>
+        <w:rPr>
+          <w:rFonts w:eastAsia="SimSun"/>
+        </w:rPr>
+        <w:t xml:space="preserve"> 6600 </w:t>
       </w:r>
       <w:r>
         <w:rPr>
@@ -158,7 +186,21 @@
         <w:rPr>
           <w:rFonts w:eastAsia="SimSun"/>
         </w:rPr>
-        <w:t>Thermo Q-Exactive Plus</w:t>
+        <w:t>Thermo Q-</w:t>
+      </w:r>
+      <w:proofErr w:type="spellStart"/>
+      <w:r>
+        <w:rPr>
+          <w:rFonts w:eastAsia="SimSun"/>
+        </w:rPr>
+        <w:t>Exactive</w:t>
+      </w:r>
+      <w:proofErr w:type="spellEnd"/>
+      <w:r>
+        <w:rPr>
+          <w:rFonts w:eastAsia="SimSun"/>
+        </w:rPr>
+        <w:t xml:space="preserve"> Plus</w:t>
       </w:r>
       <w:r>
         <w:rPr>
@@ -249,7 +291,7 @@
         <w:rPr>
           <w:rFonts w:eastAsia="SimSun" w:hint="eastAsia"/>
         </w:rPr>
-        <w:t>隔离</w:t>
+        <w:t>分离</w:t>
       </w:r>
       <w:r>
         <w:rPr>
@@ -275,11 +317,19 @@
         </w:rPr>
         <w:t>采集于</w:t>
       </w:r>
-      <w:r>
-        <w:rPr>
-          <w:rFonts w:eastAsia="SimSun"/>
-        </w:rPr>
-        <w:t xml:space="preserve">QqTOF </w:t>
+      <w:proofErr w:type="spellStart"/>
+      <w:r>
+        <w:rPr>
+          <w:rFonts w:eastAsia="SimSun"/>
+        </w:rPr>
+        <w:t>QqTOF</w:t>
+      </w:r>
+      <w:proofErr w:type="spellEnd"/>
+      <w:r>
+        <w:rPr>
+          <w:rFonts w:eastAsia="SimSun"/>
+        </w:rPr>
+        <w:t xml:space="preserve"> </w:t>
       </w:r>
       <w:r>
         <w:rPr>
@@ -291,20 +341,30 @@
         <w:rPr>
           <w:rFonts w:eastAsia="SimSun"/>
         </w:rPr>
-        <w:t>6600 TripleTOF</w:t>
-      </w:r>
+        <w:t xml:space="preserve">6600 </w:t>
+      </w:r>
+      <w:proofErr w:type="spellStart"/>
+      <w:r>
+        <w:rPr>
+          <w:rFonts w:eastAsia="SimSun"/>
+        </w:rPr>
+        <w:t>TripleTOF</w:t>
+      </w:r>
+      <w:proofErr w:type="spellEnd"/>
       <w:r>
         <w:rPr>
           <w:rFonts w:eastAsia="SimSun"/>
         </w:rPr>
         <w:t>、</w:t>
       </w:r>
+      <w:proofErr w:type="spellStart"/>
       <w:r>
         <w:rPr>
           <w:rFonts w:eastAsia="SimSun"/>
         </w:rPr>
         <w:t>Sciex</w:t>
       </w:r>
+      <w:proofErr w:type="spellEnd"/>
       <w:r>
         <w:rPr>
           <w:rFonts w:eastAsia="SimSun"/>
@@ -1494,7 +1554,14 @@
         <w:rPr>
           <w:rFonts w:eastAsia="SimSun"/>
         </w:rPr>
-        <w:t>的正常工作流程，可以改为使用</w:t>
+        <w:t>的正常工作流程，</w:t>
+      </w:r>
+      <w:proofErr w:type="gramStart"/>
+      <w:r>
+        <w:rPr>
+          <w:rFonts w:eastAsia="SimSun"/>
+        </w:rPr>
+        <w:t>可以改为使用</w:t>
       </w:r>
       <w:r>
         <w:rPr>
@@ -1502,6 +1569,7 @@
         </w:rPr>
         <w:t>“</w:t>
       </w:r>
+      <w:proofErr w:type="gramEnd"/>
       <w:r>
         <w:rPr>
           <w:rFonts w:eastAsia="SimSun"/>
@@ -1633,7 +1701,21 @@
         <w:rPr>
           <w:rFonts w:eastAsia="SimSun"/>
         </w:rPr>
-        <w:t xml:space="preserve"> PeptideProphet </w:t>
+        <w:t xml:space="preserve"> </w:t>
+      </w:r>
+      <w:proofErr w:type="spellStart"/>
+      <w:r>
+        <w:rPr>
+          <w:rFonts w:eastAsia="SimSun"/>
+        </w:rPr>
+        <w:t>PeptideProphet</w:t>
+      </w:r>
+      <w:proofErr w:type="spellEnd"/>
+      <w:r>
+        <w:rPr>
+          <w:rFonts w:eastAsia="SimSun"/>
+        </w:rPr>
+        <w:t xml:space="preserve"> </w:t>
       </w:r>
       <w:r>
         <w:rPr>
@@ -1677,16 +1759,31 @@
         </w:rPr>
         <w:t>搜索：</w:t>
       </w:r>
-      <w:hyperlink r:id="rId16" w:history="1">
-        <w:r>
-          <w:rPr>
-            <w:rFonts w:eastAsia="SimSun"/>
-            <w:color w:val="0070C0"/>
-            <w:u w:val="single"/>
-          </w:rPr>
-          <w:t>https://skyline.ms/wiki/home/software/Skyline/page.view?name=building_spectral_libraries</w:t>
-        </w:r>
-      </w:hyperlink>
+      <w:r>
+        <w:fldChar w:fldCharType="begin"/>
+      </w:r>
+      <w:r>
+        <w:instrText xml:space="preserve"> HYPERLINK "https://skyline.ms/wiki/home/software/Skyline/page.view?name=building_spectral_libraries" </w:instrText>
+      </w:r>
+      <w:r>
+        <w:fldChar w:fldCharType="separate"/>
+      </w:r>
+      <w:r>
+        <w:rPr>
+          <w:rFonts w:eastAsia="SimSun"/>
+          <w:color w:val="0070C0"/>
+          <w:u w:val="single"/>
+        </w:rPr>
+        <w:t>https://skyline.ms/wiki/home/software/Skyline/page.view?name=building_spectral_libraries</w:t>
+      </w:r>
+      <w:r>
+        <w:rPr>
+          <w:rFonts w:eastAsia="SimSun"/>
+          <w:color w:val="0070C0"/>
+          <w:u w:val="single"/>
+        </w:rPr>
+        <w:fldChar w:fldCharType="end"/>
+      </w:r>
       <w:r>
         <w:rPr>
           <w:rFonts w:eastAsia="SimSun"/>
@@ -1722,7 +1819,21 @@
         <w:rPr>
           <w:rFonts w:eastAsia="SimSun"/>
         </w:rPr>
-        <w:t xml:space="preserve"> PeptideProphet </w:t>
+        <w:t xml:space="preserve"> </w:t>
+      </w:r>
+      <w:proofErr w:type="spellStart"/>
+      <w:r>
+        <w:rPr>
+          <w:rFonts w:eastAsia="SimSun"/>
+        </w:rPr>
+        <w:t>PeptideProphet</w:t>
+      </w:r>
+      <w:proofErr w:type="spellEnd"/>
+      <w:r>
+        <w:rPr>
+          <w:rFonts w:eastAsia="SimSun"/>
+        </w:rPr>
+        <w:t xml:space="preserve"> </w:t>
       </w:r>
       <w:r>
         <w:rPr>
@@ -2058,6 +2169,459 @@
                 <pic:pic xmlns:pic="http://schemas.openxmlformats.org/drawingml/2006/picture">
                   <pic:nvPicPr>
                     <pic:cNvPr id="11" name="Picture 11" descr="Graphical user interface, text, application&#10;&#10;Description automatically generated"/>
+                    <pic:cNvPicPr/>
+                  </pic:nvPicPr>
+                  <pic:blipFill>
+                    <a:blip r:embed="rId16"/>
+                    <a:stretch>
+                      <a:fillRect/>
+                    </a:stretch>
+                  </pic:blipFill>
+                  <pic:spPr>
+                    <a:xfrm>
+                      <a:off x="0" y="0"/>
+                      <a:ext cx="3848100" cy="5514975"/>
+                    </a:xfrm>
+                    <a:prstGeom prst="rect">
+                      <a:avLst/>
+                    </a:prstGeom>
+                  </pic:spPr>
+                </pic:pic>
+              </a:graphicData>
+            </a:graphic>
+          </wp:inline>
+        </w:drawing>
+      </w:r>
+    </w:p>
+    <w:p>
+      <w:pPr>
+        <w:rPr>
+          <w:rFonts w:eastAsia="SimSun"/>
+        </w:rPr>
+      </w:pPr>
+      <w:r>
+        <w:rPr>
+          <w:rFonts w:eastAsia="SimSun"/>
+        </w:rPr>
+        <w:lastRenderedPageBreak/>
+        <w:t>注意：</w:t>
+      </w:r>
+      <w:r>
+        <w:rPr>
+          <w:rFonts w:eastAsia="SimSun"/>
+        </w:rPr>
+        <w:t xml:space="preserve">0.95 </w:t>
+      </w:r>
+      <w:r>
+        <w:rPr>
+          <w:rFonts w:eastAsia="SimSun"/>
+        </w:rPr>
+        <w:t>是</w:t>
+      </w:r>
+      <w:r>
+        <w:rPr>
+          <w:rFonts w:eastAsia="SimSun"/>
+        </w:rPr>
+        <w:t xml:space="preserve"> DDA </w:t>
+      </w:r>
+      <w:r>
+        <w:rPr>
+          <w:rFonts w:eastAsia="SimSun"/>
+        </w:rPr>
+        <w:t>数据库搜索中每个肽段谱图匹配</w:t>
+      </w:r>
+      <w:r>
+        <w:rPr>
+          <w:rFonts w:eastAsia="SimSun" w:hint="eastAsia"/>
+        </w:rPr>
+        <w:t>度</w:t>
+      </w:r>
+      <w:r>
+        <w:rPr>
+          <w:rFonts w:eastAsia="SimSun"/>
+        </w:rPr>
+        <w:t>计算的</w:t>
+      </w:r>
+      <w:r>
+        <w:rPr>
+          <w:rFonts w:eastAsia="SimSun"/>
+        </w:rPr>
+        <w:t xml:space="preserve"> </w:t>
+      </w:r>
+      <w:proofErr w:type="spellStart"/>
+      <w:r>
+        <w:rPr>
+          <w:rFonts w:eastAsia="SimSun"/>
+        </w:rPr>
+        <w:t>PeptideProphet</w:t>
+      </w:r>
+      <w:proofErr w:type="spellEnd"/>
+      <w:r>
+        <w:rPr>
+          <w:rFonts w:eastAsia="SimSun"/>
+        </w:rPr>
+        <w:t xml:space="preserve"> </w:t>
+      </w:r>
+      <w:r>
+        <w:rPr>
+          <w:rFonts w:eastAsia="SimSun"/>
+        </w:rPr>
+        <w:t>概率阈值</w:t>
+      </w:r>
+      <w:r>
+        <w:rPr>
+          <w:rFonts w:eastAsia="SimSun"/>
+        </w:rPr>
+        <w:t xml:space="preserve"> - </w:t>
+      </w:r>
+      <w:r>
+        <w:rPr>
+          <w:rFonts w:eastAsia="SimSun"/>
+        </w:rPr>
+        <w:t>在这个特定的数据集中，这</w:t>
+      </w:r>
+      <w:r>
+        <w:rPr>
+          <w:rFonts w:eastAsia="SimSun" w:hint="eastAsia"/>
+        </w:rPr>
+        <w:t>相当</w:t>
+      </w:r>
+      <w:r>
+        <w:rPr>
+          <w:rFonts w:eastAsia="SimSun"/>
+        </w:rPr>
+        <w:t>于</w:t>
+      </w:r>
+      <w:r>
+        <w:rPr>
+          <w:rFonts w:eastAsia="SimSun"/>
+        </w:rPr>
+        <w:t xml:space="preserve"> 0.2% </w:t>
+      </w:r>
+      <w:r>
+        <w:rPr>
+          <w:rFonts w:eastAsia="SimSun"/>
+        </w:rPr>
+        <w:t>的</w:t>
+      </w:r>
+      <w:r>
+        <w:rPr>
+          <w:rFonts w:eastAsia="SimSun"/>
+        </w:rPr>
+        <w:t xml:space="preserve"> PSM </w:t>
+      </w:r>
+      <w:r>
+        <w:rPr>
+          <w:rFonts w:eastAsia="SimSun"/>
+        </w:rPr>
+        <w:t>错误发现率，但此值在不同数据集中会有所不同，因此应在此处输入您要使用的错误发现率的</w:t>
+      </w:r>
+      <w:r>
+        <w:rPr>
+          <w:rFonts w:eastAsia="SimSun" w:hint="eastAsia"/>
+        </w:rPr>
+        <w:t>概率</w:t>
+      </w:r>
+      <w:r>
+        <w:rPr>
+          <w:rFonts w:eastAsia="SimSun"/>
+        </w:rPr>
+        <w:t>阈值。</w:t>
+      </w:r>
+    </w:p>
+    <w:p>
+      <w:pPr>
+        <w:pStyle w:val="ListParagraph"/>
+        <w:numPr>
+          <w:ilvl w:val="0"/>
+          <w:numId w:val="5"/>
+        </w:numPr>
+        <w:rPr>
+          <w:rFonts w:eastAsia="SimSun"/>
+        </w:rPr>
+      </w:pPr>
+      <w:r>
+        <w:rPr>
+          <w:rFonts w:eastAsia="SimSun"/>
+        </w:rPr>
+        <w:t>单击</w:t>
+      </w:r>
+      <w:r>
+        <w:rPr>
+          <w:rFonts w:eastAsia="SimSun"/>
+          <w:b/>
+        </w:rPr>
+        <w:t>添加文件</w:t>
+      </w:r>
+      <w:r>
+        <w:rPr>
+          <w:rFonts w:eastAsia="SimSun"/>
+        </w:rPr>
+        <w:t>按钮。</w:t>
+      </w:r>
+    </w:p>
+    <w:p>
+      <w:pPr>
+        <w:pStyle w:val="ListParagraph"/>
+        <w:numPr>
+          <w:ilvl w:val="0"/>
+          <w:numId w:val="5"/>
+        </w:numPr>
+        <w:rPr>
+          <w:rFonts w:eastAsia="SimSun"/>
+        </w:rPr>
+      </w:pPr>
+      <w:r>
+        <w:rPr>
+          <w:rFonts w:eastAsia="SimSun"/>
+        </w:rPr>
+        <w:t>导航到先前创建的</w:t>
+      </w:r>
+      <w:r>
+        <w:rPr>
+          <w:rFonts w:eastAsia="SimSun"/>
+        </w:rPr>
+        <w:t xml:space="preserve"> DIA-TTOF </w:t>
+      </w:r>
+      <w:r>
+        <w:rPr>
+          <w:rFonts w:eastAsia="SimSun"/>
+        </w:rPr>
+        <w:t>文件夹，并进入</w:t>
+      </w:r>
+      <w:r>
+        <w:rPr>
+          <w:rFonts w:eastAsia="SimSun"/>
+        </w:rPr>
+        <w:t xml:space="preserve"> </w:t>
+      </w:r>
+      <w:proofErr w:type="spellStart"/>
+      <w:r>
+        <w:rPr>
+          <w:rFonts w:eastAsia="SimSun"/>
+        </w:rPr>
+        <w:t>DDA_search</w:t>
+      </w:r>
+      <w:proofErr w:type="spellEnd"/>
+      <w:r>
+        <w:rPr>
+          <w:rFonts w:eastAsia="SimSun"/>
+        </w:rPr>
+        <w:t xml:space="preserve"> </w:t>
+      </w:r>
+      <w:r>
+        <w:rPr>
+          <w:rFonts w:eastAsia="SimSun"/>
+        </w:rPr>
+        <w:t>子文件夹。</w:t>
+      </w:r>
+    </w:p>
+    <w:p>
+      <w:pPr>
+        <w:pStyle w:val="ListParagraph"/>
+        <w:numPr>
+          <w:ilvl w:val="0"/>
+          <w:numId w:val="5"/>
+        </w:numPr>
+        <w:rPr>
+          <w:rFonts w:eastAsia="SimSun"/>
+        </w:rPr>
+      </w:pPr>
+      <w:r>
+        <w:rPr>
+          <w:rFonts w:eastAsia="SimSun"/>
+        </w:rPr>
+        <w:t>双击</w:t>
+      </w:r>
+      <w:r>
+        <w:rPr>
+          <w:rFonts w:eastAsia="SimSun"/>
+        </w:rPr>
+        <w:t xml:space="preserve"> "interact.pep.xml" </w:t>
+      </w:r>
+      <w:r>
+        <w:rPr>
+          <w:rFonts w:eastAsia="SimSun"/>
+        </w:rPr>
+        <w:t>文件。</w:t>
+      </w:r>
+    </w:p>
+    <w:p>
+      <w:pPr>
+        <w:pStyle w:val="ListParagraph"/>
+        <w:numPr>
+          <w:ilvl w:val="0"/>
+          <w:numId w:val="5"/>
+        </w:numPr>
+        <w:rPr>
+          <w:rFonts w:eastAsia="SimSun"/>
+        </w:rPr>
+      </w:pPr>
+      <w:r>
+        <w:rPr>
+          <w:rFonts w:eastAsia="SimSun"/>
+        </w:rPr>
+        <w:t>在</w:t>
+      </w:r>
+      <w:r>
+        <w:rPr>
+          <w:rFonts w:eastAsia="SimSun"/>
+        </w:rPr>
+        <w:t xml:space="preserve"> </w:t>
+      </w:r>
+      <w:proofErr w:type="spellStart"/>
+      <w:r>
+        <w:rPr>
+          <w:rFonts w:eastAsia="SimSun"/>
+          <w:b/>
+        </w:rPr>
+        <w:t>iRT</w:t>
+      </w:r>
+      <w:proofErr w:type="spellEnd"/>
+      <w:r>
+        <w:rPr>
+          <w:rFonts w:eastAsia="SimSun"/>
+          <w:b/>
+        </w:rPr>
+        <w:t xml:space="preserve"> </w:t>
+      </w:r>
+      <w:r>
+        <w:rPr>
+          <w:rFonts w:eastAsia="SimSun"/>
+          <w:b/>
+        </w:rPr>
+        <w:t>标准肽段</w:t>
+      </w:r>
+      <w:r>
+        <w:rPr>
+          <w:rFonts w:eastAsia="SimSun"/>
+        </w:rPr>
+        <w:t>下拉列表中，单击</w:t>
+      </w:r>
+      <w:r>
+        <w:rPr>
+          <w:rFonts w:eastAsia="SimSun"/>
+        </w:rPr>
+        <w:t xml:space="preserve"> "Biognosys-11 (iRT-C18)"</w:t>
+      </w:r>
+      <w:r>
+        <w:rPr>
+          <w:rFonts w:eastAsia="SimSun"/>
+        </w:rPr>
+        <w:t>。</w:t>
+      </w:r>
+    </w:p>
+    <w:p>
+      <w:pPr>
+        <w:pStyle w:val="ListParagraph"/>
+        <w:numPr>
+          <w:ilvl w:val="0"/>
+          <w:numId w:val="5"/>
+        </w:numPr>
+        <w:rPr>
+          <w:rFonts w:eastAsia="SimSun"/>
+        </w:rPr>
+      </w:pPr>
+      <w:r>
+        <w:rPr>
+          <w:rFonts w:eastAsia="SimSun"/>
+        </w:rPr>
+        <w:t>在</w:t>
+      </w:r>
+      <w:r>
+        <w:rPr>
+          <w:rFonts w:eastAsia="SimSun"/>
+          <w:b/>
+        </w:rPr>
+        <w:t>工作流程</w:t>
+      </w:r>
+      <w:r>
+        <w:rPr>
+          <w:rFonts w:eastAsia="SimSun"/>
+        </w:rPr>
+        <w:t>框中，单击</w:t>
+      </w:r>
+      <w:r>
+        <w:rPr>
+          <w:rFonts w:eastAsia="SimSun"/>
+        </w:rPr>
+        <w:t xml:space="preserve"> </w:t>
+      </w:r>
+      <w:r>
+        <w:rPr>
+          <w:rFonts w:eastAsia="SimSun"/>
+          <w:b/>
+        </w:rPr>
+        <w:t>DIA</w:t>
+      </w:r>
+      <w:r>
+        <w:rPr>
+          <w:rFonts w:eastAsia="SimSun"/>
+        </w:rPr>
+        <w:t xml:space="preserve"> </w:t>
+      </w:r>
+      <w:r>
+        <w:rPr>
+          <w:rFonts w:eastAsia="SimSun"/>
+        </w:rPr>
+        <w:t>选项。</w:t>
+      </w:r>
+    </w:p>
+    <w:p>
+      <w:pPr>
+        <w:rPr>
+          <w:rFonts w:eastAsia="SimSun"/>
+        </w:rPr>
+      </w:pPr>
+      <w:r>
+        <w:rPr>
+          <w:rFonts w:eastAsia="SimSun"/>
+        </w:rPr>
+        <w:t>向导中的</w:t>
+      </w:r>
+      <w:r>
+        <w:rPr>
+          <w:rFonts w:eastAsia="SimSun"/>
+          <w:b/>
+        </w:rPr>
+        <w:t>谱图库</w:t>
+      </w:r>
+      <w:r>
+        <w:rPr>
+          <w:rFonts w:eastAsia="SimSun"/>
+        </w:rPr>
+        <w:t>页面现在应显示如下：</w:t>
+      </w:r>
+      <w:r>
+        <w:rPr>
+          <w:rFonts w:eastAsia="SimSun"/>
+        </w:rPr>
+        <w:t xml:space="preserve"> </w:t>
+      </w:r>
+    </w:p>
+    <w:p>
+      <w:pPr>
+        <w:rPr>
+          <w:rFonts w:eastAsia="SimSun"/>
+        </w:rPr>
+      </w:pPr>
+      <w:r>
+        <w:rPr>
+          <w:noProof/>
+        </w:rPr>
+        <w:drawing>
+          <wp:inline distT="0" distB="0" distL="0" distR="0" wp14:anchorId="18384030" wp14:editId="41033B18">
+            <wp:extent cx="3848100" cy="5514975"/>
+            <wp:effectExtent l="0" t="0" r="0" b="9525"/>
+            <wp:docPr id="12" name="Picture 12" descr="Graphical user interface, text, application, email&#10;&#10;Description automatically generated"/>
+            <wp:cNvGraphicFramePr>
+              <a:graphicFrameLocks xmlns:a="http://schemas.openxmlformats.org/drawingml/2006/main" noChangeAspect="1"/>
+            </wp:cNvGraphicFramePr>
+            <a:graphic xmlns:a="http://schemas.openxmlformats.org/drawingml/2006/main">
+              <a:graphicData uri="http://schemas.openxmlformats.org/drawingml/2006/picture">
+                <pic:pic xmlns:pic="http://schemas.openxmlformats.org/drawingml/2006/picture">
+                  <pic:nvPicPr>
+                    <pic:cNvPr id="12" name="Picture 12" descr="Graphical user interface, text, application, email&#10;&#10;Description automatically generated"/>
                     <pic:cNvPicPr/>
                   </pic:nvPicPr>
                   <pic:blipFill>
@@ -2084,422 +2648,6 @@
     </w:p>
     <w:p>
       <w:pPr>
-        <w:rPr>
-          <w:rFonts w:eastAsia="SimSun"/>
-        </w:rPr>
-      </w:pPr>
-      <w:r>
-        <w:rPr>
-          <w:rFonts w:eastAsia="SimSun"/>
-        </w:rPr>
-        <w:lastRenderedPageBreak/>
-        <w:t>注意：</w:t>
-      </w:r>
-      <w:r>
-        <w:rPr>
-          <w:rFonts w:eastAsia="SimSun"/>
-        </w:rPr>
-        <w:t xml:space="preserve">0.95 </w:t>
-      </w:r>
-      <w:r>
-        <w:rPr>
-          <w:rFonts w:eastAsia="SimSun"/>
-        </w:rPr>
-        <w:t>是</w:t>
-      </w:r>
-      <w:r>
-        <w:rPr>
-          <w:rFonts w:eastAsia="SimSun"/>
-        </w:rPr>
-        <w:t xml:space="preserve"> DDA </w:t>
-      </w:r>
-      <w:r>
-        <w:rPr>
-          <w:rFonts w:eastAsia="SimSun"/>
-        </w:rPr>
-        <w:t>数据库搜索中每个肽段谱图匹配</w:t>
-      </w:r>
-      <w:r>
-        <w:rPr>
-          <w:rFonts w:eastAsia="SimSun" w:hint="eastAsia"/>
-        </w:rPr>
-        <w:t>度</w:t>
-      </w:r>
-      <w:r>
-        <w:rPr>
-          <w:rFonts w:eastAsia="SimSun"/>
-        </w:rPr>
-        <w:t>计算的</w:t>
-      </w:r>
-      <w:r>
-        <w:rPr>
-          <w:rFonts w:eastAsia="SimSun"/>
-        </w:rPr>
-        <w:t xml:space="preserve"> PeptideProphet </w:t>
-      </w:r>
-      <w:r>
-        <w:rPr>
-          <w:rFonts w:eastAsia="SimSun"/>
-        </w:rPr>
-        <w:t>概率阈值</w:t>
-      </w:r>
-      <w:r>
-        <w:rPr>
-          <w:rFonts w:eastAsia="SimSun"/>
-        </w:rPr>
-        <w:t xml:space="preserve"> - </w:t>
-      </w:r>
-      <w:r>
-        <w:rPr>
-          <w:rFonts w:eastAsia="SimSun"/>
-        </w:rPr>
-        <w:t>在这个特定的数据集中，这</w:t>
-      </w:r>
-      <w:r>
-        <w:rPr>
-          <w:rFonts w:eastAsia="SimSun" w:hint="eastAsia"/>
-        </w:rPr>
-        <w:t>相当</w:t>
-      </w:r>
-      <w:r>
-        <w:rPr>
-          <w:rFonts w:eastAsia="SimSun"/>
-        </w:rPr>
-        <w:t>于</w:t>
-      </w:r>
-      <w:r>
-        <w:rPr>
-          <w:rFonts w:eastAsia="SimSun"/>
-        </w:rPr>
-        <w:t xml:space="preserve"> 0.2% </w:t>
-      </w:r>
-      <w:r>
-        <w:rPr>
-          <w:rFonts w:eastAsia="SimSun"/>
-        </w:rPr>
-        <w:t>的</w:t>
-      </w:r>
-      <w:r>
-        <w:rPr>
-          <w:rFonts w:eastAsia="SimSun"/>
-        </w:rPr>
-        <w:t xml:space="preserve"> PSM </w:t>
-      </w:r>
-      <w:r>
-        <w:rPr>
-          <w:rFonts w:eastAsia="SimSun"/>
-        </w:rPr>
-        <w:t>错误发现率，但此值在不同数据集中会有所不同，因此应在此处输入您要使用的错误发现率的</w:t>
-      </w:r>
-      <w:r>
-        <w:rPr>
-          <w:rFonts w:eastAsia="SimSun" w:hint="eastAsia"/>
-        </w:rPr>
-        <w:t>概率</w:t>
-      </w:r>
-      <w:r>
-        <w:rPr>
-          <w:rFonts w:eastAsia="SimSun"/>
-        </w:rPr>
-        <w:t>阈值。</w:t>
-      </w:r>
-    </w:p>
-    <w:p>
-      <w:pPr>
-        <w:pStyle w:val="ListParagraph"/>
-        <w:numPr>
-          <w:ilvl w:val="0"/>
-          <w:numId w:val="5"/>
-        </w:numPr>
-        <w:rPr>
-          <w:rFonts w:eastAsia="SimSun"/>
-        </w:rPr>
-      </w:pPr>
-      <w:r>
-        <w:rPr>
-          <w:rFonts w:eastAsia="SimSun"/>
-        </w:rPr>
-        <w:t>单击</w:t>
-      </w:r>
-      <w:r>
-        <w:rPr>
-          <w:rFonts w:eastAsia="SimSun"/>
-          <w:b/>
-        </w:rPr>
-        <w:t>添加文件</w:t>
-      </w:r>
-      <w:r>
-        <w:rPr>
-          <w:rFonts w:eastAsia="SimSun"/>
-        </w:rPr>
-        <w:t>按钮。</w:t>
-      </w:r>
-    </w:p>
-    <w:p>
-      <w:pPr>
-        <w:pStyle w:val="ListParagraph"/>
-        <w:numPr>
-          <w:ilvl w:val="0"/>
-          <w:numId w:val="5"/>
-        </w:numPr>
-        <w:rPr>
-          <w:rFonts w:eastAsia="SimSun"/>
-        </w:rPr>
-      </w:pPr>
-      <w:r>
-        <w:rPr>
-          <w:rFonts w:eastAsia="SimSun"/>
-        </w:rPr>
-        <w:t>导航到先前创建的</w:t>
-      </w:r>
-      <w:r>
-        <w:rPr>
-          <w:rFonts w:eastAsia="SimSun"/>
-        </w:rPr>
-        <w:t xml:space="preserve"> DIA-TTOF </w:t>
-      </w:r>
-      <w:r>
-        <w:rPr>
-          <w:rFonts w:eastAsia="SimSun"/>
-        </w:rPr>
-        <w:t>文件夹，并进入</w:t>
-      </w:r>
-      <w:r>
-        <w:rPr>
-          <w:rFonts w:eastAsia="SimSun"/>
-        </w:rPr>
-        <w:t xml:space="preserve"> DDA_search </w:t>
-      </w:r>
-      <w:r>
-        <w:rPr>
-          <w:rFonts w:eastAsia="SimSun"/>
-        </w:rPr>
-        <w:t>子文件夹。</w:t>
-      </w:r>
-    </w:p>
-    <w:p>
-      <w:pPr>
-        <w:pStyle w:val="ListParagraph"/>
-        <w:numPr>
-          <w:ilvl w:val="0"/>
-          <w:numId w:val="5"/>
-        </w:numPr>
-        <w:rPr>
-          <w:rFonts w:eastAsia="SimSun"/>
-        </w:rPr>
-      </w:pPr>
-      <w:r>
-        <w:rPr>
-          <w:rFonts w:eastAsia="SimSun"/>
-        </w:rPr>
-        <w:t>双击</w:t>
-      </w:r>
-      <w:r>
-        <w:rPr>
-          <w:rFonts w:eastAsia="SimSun"/>
-        </w:rPr>
-        <w:t xml:space="preserve"> "interact.pep.xml" </w:t>
-      </w:r>
-      <w:r>
-        <w:rPr>
-          <w:rFonts w:eastAsia="SimSun"/>
-        </w:rPr>
-        <w:t>文件。</w:t>
-      </w:r>
-    </w:p>
-    <w:p>
-      <w:pPr>
-        <w:pStyle w:val="ListParagraph"/>
-        <w:numPr>
-          <w:ilvl w:val="0"/>
-          <w:numId w:val="5"/>
-        </w:numPr>
-        <w:rPr>
-          <w:rFonts w:eastAsia="SimSun"/>
-        </w:rPr>
-      </w:pPr>
-      <w:r>
-        <w:rPr>
-          <w:rFonts w:eastAsia="SimSun"/>
-        </w:rPr>
-        <w:t>在</w:t>
-      </w:r>
-      <w:r>
-        <w:rPr>
-          <w:rFonts w:eastAsia="SimSun"/>
-        </w:rPr>
-        <w:t xml:space="preserve"> </w:t>
-      </w:r>
-      <w:r>
-        <w:rPr>
-          <w:rFonts w:eastAsia="SimSun"/>
-          <w:b/>
-        </w:rPr>
-        <w:t xml:space="preserve">iRT </w:t>
-      </w:r>
-      <w:r>
-        <w:rPr>
-          <w:rFonts w:eastAsia="SimSun"/>
-          <w:b/>
-        </w:rPr>
-        <w:t>标准肽段</w:t>
-      </w:r>
-      <w:r>
-        <w:rPr>
-          <w:rFonts w:eastAsia="SimSun"/>
-        </w:rPr>
-        <w:t>下拉列表中，单击</w:t>
-      </w:r>
-      <w:r>
-        <w:rPr>
-          <w:rFonts w:eastAsia="SimSun"/>
-        </w:rPr>
-        <w:t xml:space="preserve"> "Biognosys-11 (iRT-C18)"</w:t>
-      </w:r>
-      <w:r>
-        <w:rPr>
-          <w:rFonts w:eastAsia="SimSun"/>
-        </w:rPr>
-        <w:t>。</w:t>
-      </w:r>
-    </w:p>
-    <w:p>
-      <w:pPr>
-        <w:pStyle w:val="ListParagraph"/>
-        <w:numPr>
-          <w:ilvl w:val="0"/>
-          <w:numId w:val="5"/>
-        </w:numPr>
-        <w:rPr>
-          <w:rFonts w:eastAsia="SimSun"/>
-        </w:rPr>
-      </w:pPr>
-      <w:r>
-        <w:rPr>
-          <w:rFonts w:eastAsia="SimSun"/>
-        </w:rPr>
-        <w:t>在</w:t>
-      </w:r>
-      <w:r>
-        <w:rPr>
-          <w:rFonts w:eastAsia="SimSun"/>
-          <w:b/>
-        </w:rPr>
-        <w:t>工作流程</w:t>
-      </w:r>
-      <w:r>
-        <w:rPr>
-          <w:rFonts w:eastAsia="SimSun"/>
-        </w:rPr>
-        <w:t>框中，单击</w:t>
-      </w:r>
-      <w:r>
-        <w:rPr>
-          <w:rFonts w:eastAsia="SimSun"/>
-        </w:rPr>
-        <w:t xml:space="preserve"> </w:t>
-      </w:r>
-      <w:r>
-        <w:rPr>
-          <w:rFonts w:eastAsia="SimSun"/>
-          <w:b/>
-        </w:rPr>
-        <w:t>DIA</w:t>
-      </w:r>
-      <w:r>
-        <w:rPr>
-          <w:rFonts w:eastAsia="SimSun"/>
-        </w:rPr>
-        <w:t xml:space="preserve"> </w:t>
-      </w:r>
-      <w:r>
-        <w:rPr>
-          <w:rFonts w:eastAsia="SimSun"/>
-        </w:rPr>
-        <w:t>选项。</w:t>
-      </w:r>
-    </w:p>
-    <w:p>
-      <w:pPr>
-        <w:rPr>
-          <w:rFonts w:eastAsia="SimSun"/>
-        </w:rPr>
-      </w:pPr>
-      <w:r>
-        <w:rPr>
-          <w:rFonts w:eastAsia="SimSun"/>
-        </w:rPr>
-        <w:t>向导中的</w:t>
-      </w:r>
-      <w:r>
-        <w:rPr>
-          <w:rFonts w:eastAsia="SimSun"/>
-          <w:b/>
-        </w:rPr>
-        <w:t>谱图库</w:t>
-      </w:r>
-      <w:r>
-        <w:rPr>
-          <w:rFonts w:eastAsia="SimSun"/>
-        </w:rPr>
-        <w:t>页面现在应显示如下：</w:t>
-      </w:r>
-      <w:r>
-        <w:rPr>
-          <w:rFonts w:eastAsia="SimSun"/>
-        </w:rPr>
-        <w:t xml:space="preserve"> </w:t>
-      </w:r>
-    </w:p>
-    <w:p>
-      <w:pPr>
-        <w:rPr>
-          <w:rFonts w:eastAsia="SimSun"/>
-        </w:rPr>
-      </w:pPr>
-      <w:r>
-        <w:rPr>
-          <w:noProof/>
-        </w:rPr>
-        <w:drawing>
-          <wp:inline distT="0" distB="0" distL="0" distR="0" wp14:anchorId="18384030" wp14:editId="41033B18">
-            <wp:extent cx="3848100" cy="5514975"/>
-            <wp:effectExtent l="0" t="0" r="0" b="9525"/>
-            <wp:docPr id="12" name="Picture 12" descr="Graphical user interface, text, application, email&#10;&#10;Description automatically generated"/>
-            <wp:cNvGraphicFramePr>
-              <a:graphicFrameLocks xmlns:a="http://schemas.openxmlformats.org/drawingml/2006/main" noChangeAspect="1"/>
-            </wp:cNvGraphicFramePr>
-            <a:graphic xmlns:a="http://schemas.openxmlformats.org/drawingml/2006/main">
-              <a:graphicData uri="http://schemas.openxmlformats.org/drawingml/2006/picture">
-                <pic:pic xmlns:pic="http://schemas.openxmlformats.org/drawingml/2006/picture">
-                  <pic:nvPicPr>
-                    <pic:cNvPr id="12" name="Picture 12" descr="Graphical user interface, text, application, email&#10;&#10;Description automatically generated"/>
-                    <pic:cNvPicPr/>
-                  </pic:nvPicPr>
-                  <pic:blipFill>
-                    <a:blip r:embed="rId18"/>
-                    <a:stretch>
-                      <a:fillRect/>
-                    </a:stretch>
-                  </pic:blipFill>
-                  <pic:spPr>
-                    <a:xfrm>
-                      <a:off x="0" y="0"/>
-                      <a:ext cx="3848100" cy="5514975"/>
-                    </a:xfrm>
-                    <a:prstGeom prst="rect">
-                      <a:avLst/>
-                    </a:prstGeom>
-                  </pic:spPr>
-                </pic:pic>
-              </a:graphicData>
-            </a:graphic>
-          </wp:inline>
-        </w:drawing>
-      </w:r>
-    </w:p>
-    <w:p>
-      <w:pPr>
         <w:pStyle w:val="ListParagraph"/>
         <w:numPr>
           <w:ilvl w:val="0"/>
@@ -2520,14 +2668,7 @@
           <w:rFonts w:eastAsia="SimSun"/>
           <w:b/>
         </w:rPr>
-        <w:t>下一</w:t>
-      </w:r>
-      <w:r>
-        <w:rPr>
-          <w:rFonts w:eastAsia="SimSun" w:hint="eastAsia"/>
-          <w:b/>
-        </w:rPr>
-        <w:t>个</w:t>
+        <w:t>下一步</w:t>
       </w:r>
       <w:r>
         <w:rPr>
@@ -2586,12 +2727,37 @@
         </w:rPr>
         <w:t>创建的谱图库将通过加入样品中的</w:t>
       </w:r>
+      <w:proofErr w:type="spellStart"/>
       <w:r>
         <w:rPr>
           <w:rFonts w:ascii="Calibri" w:eastAsia="SimSun" w:hAnsi="Calibri" w:cs="Arial"/>
           <w:lang w:bidi="ar"/>
         </w:rPr>
-        <w:t xml:space="preserve">Biognosys iRT </w:t>
+        <w:t>Biognosys</w:t>
+      </w:r>
+      <w:proofErr w:type="spellEnd"/>
+      <w:r>
+        <w:rPr>
+          <w:rFonts w:ascii="Calibri" w:eastAsia="SimSun" w:hAnsi="Calibri" w:cs="Arial"/>
+          <w:lang w:bidi="ar"/>
+        </w:rPr>
+        <w:t xml:space="preserve"> </w:t>
+      </w:r>
+      <w:proofErr w:type="spellStart"/>
+      <w:r>
+        <w:rPr>
+          <w:rFonts w:ascii="Calibri" w:eastAsia="SimSun" w:hAnsi="Calibri" w:cs="Arial"/>
+          <w:lang w:bidi="ar"/>
+        </w:rPr>
+        <w:t>iRT</w:t>
+      </w:r>
+      <w:proofErr w:type="spellEnd"/>
+      <w:r>
+        <w:rPr>
+          <w:rFonts w:ascii="Calibri" w:eastAsia="SimSun" w:hAnsi="Calibri" w:cs="Arial"/>
+          <w:lang w:bidi="ar"/>
+        </w:rPr>
+        <w:t xml:space="preserve"> </w:t>
       </w:r>
       <w:r>
         <w:rPr>
@@ -2605,7 +2771,23 @@
           <w:rFonts w:ascii="Calibri" w:eastAsia="SimSun" w:hAnsi="Calibri" w:cs="Arial"/>
           <w:lang w:bidi="ar"/>
         </w:rPr>
-        <w:t xml:space="preserve"> iRT </w:t>
+        <w:t xml:space="preserve"> </w:t>
+      </w:r>
+      <w:proofErr w:type="spellStart"/>
+      <w:r>
+        <w:rPr>
+          <w:rFonts w:ascii="Calibri" w:eastAsia="SimSun" w:hAnsi="Calibri" w:cs="Arial"/>
+          <w:lang w:bidi="ar"/>
+        </w:rPr>
+        <w:t>iRT</w:t>
+      </w:r>
+      <w:proofErr w:type="spellEnd"/>
+      <w:r>
+        <w:rPr>
+          <w:rFonts w:ascii="Calibri" w:eastAsia="SimSun" w:hAnsi="Calibri" w:cs="Arial"/>
+          <w:lang w:bidi="ar"/>
+        </w:rPr>
+        <w:t xml:space="preserve"> </w:t>
       </w:r>
       <w:r>
         <w:rPr>
@@ -2660,7 +2842,7 @@
                     <pic:cNvPicPr/>
                   </pic:nvPicPr>
                   <pic:blipFill>
-                    <a:blip r:embed="rId19"/>
+                    <a:blip r:embed="rId18"/>
                     <a:stretch>
                       <a:fillRect/>
                     </a:stretch>
@@ -2757,7 +2939,7 @@
                     <pic:cNvPicPr/>
                   </pic:nvPicPr>
                   <pic:blipFill>
-                    <a:blip r:embed="rId20"/>
+                    <a:blip r:embed="rId19"/>
                     <a:stretch>
                       <a:fillRect/>
                     </a:stretch>
@@ -2859,12 +3041,21 @@
         </w:rPr>
         <w:t>会询问您是否要重新校准</w:t>
       </w:r>
+      <w:proofErr w:type="spellStart"/>
       <w:r>
         <w:rPr>
           <w:rFonts w:ascii="Calibri" w:eastAsia="SimSun" w:hAnsi="Calibri" w:cs="Arial"/>
           <w:lang w:bidi="ar"/>
         </w:rPr>
-        <w:t xml:space="preserve">iRT </w:t>
+        <w:t>iRT</w:t>
+      </w:r>
+      <w:proofErr w:type="spellEnd"/>
+      <w:r>
+        <w:rPr>
+          <w:rFonts w:ascii="Calibri" w:eastAsia="SimSun" w:hAnsi="Calibri" w:cs="Arial"/>
+          <w:lang w:bidi="ar"/>
+        </w:rPr>
+        <w:t xml:space="preserve"> </w:t>
       </w:r>
       <w:r>
         <w:rPr>
@@ -3221,7 +3412,7 @@
                     <pic:cNvPicPr/>
                   </pic:nvPicPr>
                   <pic:blipFill>
-                    <a:blip r:embed="rId21"/>
+                    <a:blip r:embed="rId20"/>
                     <a:stretch>
                       <a:fillRect/>
                     </a:stretch>
@@ -3320,7 +3511,7 @@
                     <pic:cNvPicPr/>
                   </pic:nvPicPr>
                   <pic:blipFill>
-                    <a:blip r:embed="rId22"/>
+                    <a:blip r:embed="rId21"/>
                     <a:stretch>
                       <a:fillRect/>
                     </a:stretch>
@@ -3363,7 +3554,7 @@
           <w:rFonts w:eastAsia="SimSun"/>
           <w:b/>
         </w:rPr>
-        <w:t>下一个</w:t>
+        <w:t>下一步</w:t>
       </w:r>
       <w:r>
         <w:rPr>
@@ -3516,7 +3707,7 @@
           <w:rFonts w:eastAsia="SimSun"/>
           <w:b/>
         </w:rPr>
-        <w:t>下一个</w:t>
+        <w:t>下一步</w:t>
       </w:r>
       <w:r>
         <w:rPr>
@@ -3821,7 +4012,7 @@
                     <pic:cNvPicPr/>
                   </pic:nvPicPr>
                   <pic:blipFill>
-                    <a:blip r:embed="rId23"/>
+                    <a:blip r:embed="rId22"/>
                     <a:stretch>
                       <a:fillRect/>
                     </a:stretch>
@@ -3870,7 +4061,7 @@
           <w:rFonts w:eastAsia="SimSun"/>
           <w:b/>
         </w:rPr>
-        <w:t>下一个</w:t>
+        <w:t>下一步</w:t>
       </w:r>
       <w:r>
         <w:rPr>
@@ -4027,7 +4218,14 @@
           <w:rFonts w:eastAsia="SimSun"/>
           <w:b/>
         </w:rPr>
-        <w:t>质量精度</w:t>
+        <w:t>质量</w:t>
+      </w:r>
+      <w:r>
+        <w:rPr>
+          <w:rFonts w:eastAsia="SimSun" w:hint="eastAsia"/>
+          <w:b/>
+        </w:rPr>
+        <w:t>准确度</w:t>
       </w:r>
       <w:r>
         <w:rPr>
@@ -4089,7 +4287,7 @@
         <w:rPr>
           <w:rFonts w:eastAsia="SimSun" w:hint="eastAsia"/>
         </w:rPr>
-        <w:t>隔离</w:t>
+        <w:t>分离</w:t>
       </w:r>
       <w:r>
         <w:rPr>
@@ -4208,7 +4406,7 @@
           <w:rFonts w:eastAsia="SimSun" w:hint="eastAsia"/>
           <w:b/>
         </w:rPr>
-        <w:t>隔离</w:t>
+        <w:t>分离</w:t>
       </w:r>
       <w:r>
         <w:rPr>
@@ -4278,7 +4476,7 @@
           <w:rFonts w:eastAsia="SimSun" w:hint="eastAsia"/>
           <w:b/>
         </w:rPr>
-        <w:t>隔离</w:t>
+        <w:t>分离</w:t>
       </w:r>
       <w:r>
         <w:rPr>
@@ -4366,7 +4564,7 @@
           <w:rFonts w:eastAsia="SimSun" w:hint="eastAsia"/>
           <w:b/>
         </w:rPr>
-        <w:t>隔离</w:t>
+        <w:t>分离</w:t>
       </w:r>
       <w:r>
         <w:rPr>
@@ -4509,7 +4707,7 @@
           <w:rFonts w:eastAsia="SimSun" w:hint="eastAsia"/>
           <w:b/>
         </w:rPr>
-        <w:t>隔离</w:t>
+        <w:t>分离</w:t>
       </w:r>
       <w:r>
         <w:rPr>
@@ -4551,7 +4749,7 @@
                     <pic:cNvPicPr/>
                   </pic:nvPicPr>
                   <pic:blipFill>
-                    <a:blip r:embed="rId24"/>
+                    <a:blip r:embed="rId23"/>
                     <a:stretch>
                       <a:fillRect/>
                     </a:stretch>
@@ -4600,7 +4798,7 @@
         <w:rPr>
           <w:rFonts w:eastAsia="SimSun" w:hint="eastAsia"/>
         </w:rPr>
-        <w:t>隔离</w:t>
+        <w:t>分离</w:t>
       </w:r>
       <w:r>
         <w:rPr>
@@ -4676,7 +4874,7 @@
         <w:rPr>
           <w:rFonts w:eastAsia="SimSun" w:hint="eastAsia"/>
         </w:rPr>
-        <w:t>隔离</w:t>
+        <w:t>分离</w:t>
       </w:r>
       <w:r>
         <w:rPr>
@@ -4733,7 +4931,7 @@
           <w:rFonts w:eastAsia="SimSun" w:hint="eastAsia"/>
           <w:b/>
         </w:rPr>
-        <w:t>隔离</w:t>
+        <w:t>分离</w:t>
       </w:r>
       <w:r>
         <w:rPr>
@@ -4873,7 +5071,7 @@
         <w:rPr>
           <w:rFonts w:eastAsia="SimSun" w:hint="eastAsia"/>
         </w:rPr>
-        <w:t>隔离</w:t>
+        <w:t>分离</w:t>
       </w:r>
       <w:r>
         <w:rPr>
@@ -4952,7 +5150,7 @@
                     <pic:cNvPicPr/>
                   </pic:nvPicPr>
                   <pic:blipFill>
-                    <a:blip r:embed="rId25"/>
+                    <a:blip r:embed="rId24"/>
                     <a:stretch>
                       <a:fillRect/>
                     </a:stretch>
@@ -5060,7 +5258,7 @@
         <w:rPr>
           <w:rFonts w:eastAsia="SimSun" w:hint="eastAsia"/>
         </w:rPr>
-        <w:t>隔离</w:t>
+        <w:t>分离</w:t>
       </w:r>
       <w:r>
         <w:rPr>
@@ -5129,7 +5327,7 @@
           <w:rFonts w:eastAsia="SimSun" w:hint="eastAsia"/>
           <w:b/>
         </w:rPr>
-        <w:t>隔离</w:t>
+        <w:t>分离</w:t>
       </w:r>
       <w:r>
         <w:rPr>
@@ -5205,7 +5403,7 @@
                     <pic:cNvPicPr/>
                   </pic:nvPicPr>
                   <pic:blipFill>
-                    <a:blip r:embed="rId26"/>
+                    <a:blip r:embed="rId25"/>
                     <a:stretch>
                       <a:fillRect/>
                     </a:stretch>
@@ -5248,7 +5446,7 @@
           <w:rFonts w:eastAsia="SimSun"/>
           <w:b/>
         </w:rPr>
-        <w:t>下一个</w:t>
+        <w:t>下一步</w:t>
       </w:r>
       <w:r>
         <w:rPr>
@@ -5384,7 +5582,21 @@
         <w:rPr>
           <w:rFonts w:eastAsia="SimSun"/>
         </w:rPr>
-        <w:t xml:space="preserve"> "target_protein_sequences.fasta" </w:t>
+        <w:t xml:space="preserve"> "</w:t>
+      </w:r>
+      <w:proofErr w:type="spellStart"/>
+      <w:r>
+        <w:rPr>
+          <w:rFonts w:eastAsia="SimSun"/>
+        </w:rPr>
+        <w:t>target_protein_sequences.fasta</w:t>
+      </w:r>
+      <w:proofErr w:type="spellEnd"/>
+      <w:r>
+        <w:rPr>
+          <w:rFonts w:eastAsia="SimSun"/>
+        </w:rPr>
+        <w:t xml:space="preserve">" </w:t>
       </w:r>
       <w:r>
         <w:rPr>
@@ -5436,7 +5648,21 @@
               <w:rPr>
                 <w:rFonts w:eastAsia="SimSun"/>
               </w:rPr>
-              <w:t xml:space="preserve"> DDA_search </w:t>
+              <w:t xml:space="preserve"> </w:t>
+            </w:r>
+            <w:proofErr w:type="spellStart"/>
+            <w:r>
+              <w:rPr>
+                <w:rFonts w:eastAsia="SimSun"/>
+              </w:rPr>
+              <w:t>DDA_search</w:t>
+            </w:r>
+            <w:proofErr w:type="spellEnd"/>
+            <w:r>
+              <w:rPr>
+                <w:rFonts w:eastAsia="SimSun"/>
+              </w:rPr>
+              <w:t xml:space="preserve"> </w:t>
             </w:r>
             <w:r>
               <w:rPr>
@@ -5557,7 +5783,23 @@
           <w:rFonts w:eastAsia="SimSun"/>
           <w:b/>
         </w:rPr>
-        <w:t xml:space="preserve"> mProphet </w:t>
+        <w:t xml:space="preserve"> </w:t>
+      </w:r>
+      <w:proofErr w:type="spellStart"/>
+      <w:r>
+        <w:rPr>
+          <w:rFonts w:eastAsia="SimSun"/>
+          <w:b/>
+        </w:rPr>
+        <w:t>mProphet</w:t>
+      </w:r>
+      <w:proofErr w:type="spellEnd"/>
+      <w:r>
+        <w:rPr>
+          <w:rFonts w:eastAsia="SimSun"/>
+          <w:b/>
+        </w:rPr>
+        <w:t xml:space="preserve"> </w:t>
       </w:r>
       <w:r>
         <w:rPr>
@@ -5626,7 +5868,7 @@
                     <pic:cNvPicPr/>
                   </pic:nvPicPr>
                   <pic:blipFill>
-                    <a:blip r:embed="rId27"/>
+                    <a:blip r:embed="rId26"/>
                     <a:stretch>
                       <a:fillRect/>
                     </a:stretch>
@@ -5730,7 +5972,7 @@
                     <pic:cNvPicPr/>
                   </pic:nvPicPr>
                   <pic:blipFill>
-                    <a:blip r:embed="rId28"/>
+                    <a:blip r:embed="rId27"/>
                     <a:stretch>
                       <a:fillRect/>
                     </a:stretch>
@@ -5860,7 +6102,14 @@
         <w:rPr>
           <w:rFonts w:eastAsia="SimSun"/>
         </w:rPr>
-        <w:t>，您会看到警告</w:t>
+        <w:t>，</w:t>
+      </w:r>
+      <w:proofErr w:type="gramStart"/>
+      <w:r>
+        <w:rPr>
+          <w:rFonts w:eastAsia="SimSun"/>
+        </w:rPr>
+        <w:t>您会看到警告</w:t>
       </w:r>
       <w:r>
         <w:rPr>
@@ -5868,6 +6117,7 @@
         </w:rPr>
         <w:t>“</w:t>
       </w:r>
+      <w:proofErr w:type="gramEnd"/>
       <w:r>
         <w:rPr>
           <w:rFonts w:eastAsia="SimSun"/>
@@ -5987,7 +6237,7 @@
                     <pic:cNvPicPr/>
                   </pic:nvPicPr>
                   <pic:blipFill>
-                    <a:blip r:embed="rId29"/>
+                    <a:blip r:embed="rId28"/>
                     <a:stretch>
                       <a:fillRect/>
                     </a:stretch>
@@ -6112,7 +6362,21 @@
         <w:rPr>
           <w:rFonts w:eastAsia="SimSun"/>
         </w:rPr>
-        <w:t xml:space="preserve"> mProphet </w:t>
+        <w:t xml:space="preserve"> </w:t>
+      </w:r>
+      <w:proofErr w:type="spellStart"/>
+      <w:r>
+        <w:rPr>
+          <w:rFonts w:eastAsia="SimSun"/>
+        </w:rPr>
+        <w:t>mProphet</w:t>
+      </w:r>
+      <w:proofErr w:type="spellEnd"/>
+      <w:r>
+        <w:rPr>
+          <w:rFonts w:eastAsia="SimSun"/>
+        </w:rPr>
+        <w:t xml:space="preserve"> </w:t>
       </w:r>
       <w:r>
         <w:rPr>
@@ -6148,7 +6412,7 @@
                     <pic:cNvPicPr/>
                   </pic:nvPicPr>
                   <pic:blipFill>
-                    <a:blip r:embed="rId30"/>
+                    <a:blip r:embed="rId29"/>
                     <a:stretch>
                       <a:fillRect/>
                     </a:stretch>
@@ -6216,7 +6480,23 @@
           <w:rFonts w:ascii="Calibri" w:eastAsia="SimSun" w:hAnsi="Calibri" w:cs="Arial"/>
           <w:lang w:bidi="ar"/>
         </w:rPr>
-        <w:t xml:space="preserve"> mProphet </w:t>
+        <w:t xml:space="preserve"> </w:t>
+      </w:r>
+      <w:proofErr w:type="spellStart"/>
+      <w:r>
+        <w:rPr>
+          <w:rFonts w:ascii="Calibri" w:eastAsia="SimSun" w:hAnsi="Calibri" w:cs="Arial"/>
+          <w:lang w:bidi="ar"/>
+        </w:rPr>
+        <w:t>mProphet</w:t>
+      </w:r>
+      <w:proofErr w:type="spellEnd"/>
+      <w:r>
+        <w:rPr>
+          <w:rFonts w:ascii="Calibri" w:eastAsia="SimSun" w:hAnsi="Calibri" w:cs="Arial"/>
+          <w:lang w:bidi="ar"/>
+        </w:rPr>
+        <w:t xml:space="preserve"> </w:t>
       </w:r>
       <w:r>
         <w:rPr>
@@ -6235,7 +6515,21 @@
         <w:rPr>
           <w:rFonts w:eastAsia="SimSun"/>
         </w:rPr>
-        <w:t xml:space="preserve"> mProphet </w:t>
+        <w:t xml:space="preserve"> </w:t>
+      </w:r>
+      <w:proofErr w:type="spellStart"/>
+      <w:r>
+        <w:rPr>
+          <w:rFonts w:eastAsia="SimSun"/>
+        </w:rPr>
+        <w:t>mProphet</w:t>
+      </w:r>
+      <w:proofErr w:type="spellEnd"/>
+      <w:r>
+        <w:rPr>
+          <w:rFonts w:eastAsia="SimSun"/>
+        </w:rPr>
+        <w:t xml:space="preserve"> </w:t>
       </w:r>
       <w:r>
         <w:rPr>
@@ -6316,7 +6610,21 @@
         <w:rPr>
           <w:rFonts w:eastAsia="SimSun"/>
         </w:rPr>
-        <w:t xml:space="preserve"> mProphet </w:t>
+        <w:t xml:space="preserve"> </w:t>
+      </w:r>
+      <w:proofErr w:type="spellStart"/>
+      <w:r>
+        <w:rPr>
+          <w:rFonts w:eastAsia="SimSun"/>
+        </w:rPr>
+        <w:t>mProphet</w:t>
+      </w:r>
+      <w:proofErr w:type="spellEnd"/>
+      <w:r>
+        <w:rPr>
+          <w:rFonts w:eastAsia="SimSun"/>
+        </w:rPr>
+        <w:t xml:space="preserve"> </w:t>
       </w:r>
       <w:r>
         <w:rPr>
@@ -6671,10 +6979,11 @@
       </w:r>
       <w:r>
         <w:rPr>
-          <w:rFonts w:eastAsia="SimSun"/>
-          <w:b/>
-        </w:rPr>
-        <w:t>适用于</w:t>
+          <w:rFonts w:eastAsia="SimSun" w:hint="eastAsia"/>
+          <w:b/>
+          <w:bCs/>
+        </w:rPr>
+        <w:t>应用于</w:t>
       </w:r>
       <w:r>
         <w:rPr>
@@ -6924,7 +7233,7 @@
                     <pic:cNvPicPr/>
                   </pic:nvPicPr>
                   <pic:blipFill>
-                    <a:blip r:embed="rId31"/>
+                    <a:blip r:embed="rId30"/>
                     <a:stretch>
                       <a:fillRect/>
                     </a:stretch>
@@ -7003,7 +7312,21 @@
         <w:rPr>
           <w:rFonts w:eastAsia="SimSun"/>
         </w:rPr>
-        <w:t xml:space="preserve"> "BioReplicate" </w:t>
+        <w:t xml:space="preserve"> "</w:t>
+      </w:r>
+      <w:proofErr w:type="spellStart"/>
+      <w:r>
+        <w:rPr>
+          <w:rFonts w:eastAsia="SimSun"/>
+        </w:rPr>
+        <w:t>BioReplicate</w:t>
+      </w:r>
+      <w:proofErr w:type="spellEnd"/>
+      <w:r>
+        <w:rPr>
+          <w:rFonts w:eastAsia="SimSun"/>
+        </w:rPr>
+        <w:t xml:space="preserve">" </w:t>
       </w:r>
       <w:r>
         <w:rPr>
@@ -7052,7 +7375,21 @@
         <w:rPr>
           <w:rFonts w:eastAsia="SimSun"/>
         </w:rPr>
-        <w:t xml:space="preserve"> BioReplicate </w:t>
+        <w:t xml:space="preserve"> </w:t>
+      </w:r>
+      <w:proofErr w:type="spellStart"/>
+      <w:r>
+        <w:rPr>
+          <w:rFonts w:eastAsia="SimSun"/>
+        </w:rPr>
+        <w:t>BioReplicate</w:t>
+      </w:r>
+      <w:proofErr w:type="spellEnd"/>
+      <w:r>
+        <w:rPr>
+          <w:rFonts w:eastAsia="SimSun"/>
+        </w:rPr>
+        <w:t xml:space="preserve"> </w:t>
       </w:r>
       <w:r>
         <w:rPr>
@@ -7110,10 +7447,10 @@
       </w:r>
       <w:r>
         <w:rPr>
-          <w:rFonts w:eastAsia="SimSun"/>
-          <w:b/>
-        </w:rPr>
-        <w:t>适用于</w:t>
+          <w:rFonts w:eastAsia="SimSun" w:hint="eastAsia"/>
+          <w:b/>
+        </w:rPr>
+        <w:t>应用于</w:t>
       </w:r>
       <w:r>
         <w:rPr>
@@ -7247,6 +7584,7 @@
         </w:rPr>
         <w:t xml:space="preserve"> </w:t>
       </w:r>
+      <w:proofErr w:type="spellStart"/>
       <w:r>
         <w:rPr>
           <w:rFonts w:eastAsia="SimSun"/>
@@ -7254,6 +7592,7 @@
         </w:rPr>
         <w:t>BioReplicate</w:t>
       </w:r>
+      <w:proofErr w:type="spellEnd"/>
       <w:r>
         <w:rPr>
           <w:rFonts w:eastAsia="SimSun"/>
@@ -7576,7 +7915,7 @@
                     <pic:cNvPicPr/>
                   </pic:nvPicPr>
                   <pic:blipFill>
-                    <a:blip r:embed="rId32"/>
+                    <a:blip r:embed="rId31"/>
                     <a:stretch>
                       <a:fillRect/>
                     </a:stretch>
@@ -8342,7 +8681,7 @@
                     <pic:cNvPicPr/>
                   </pic:nvPicPr>
                   <pic:blipFill rotWithShape="1">
-                    <a:blip r:embed="rId33">
+                    <a:blip r:embed="rId32">
                       <a:extLst>
                         <a:ext uri="{28A0092B-C50C-407E-A947-70E740481C1C}">
                           <a14:useLocalDpi xmlns:a14="http://schemas.microsoft.com/office/drawing/2010/main" val="0"/>
@@ -8408,7 +8747,7 @@
                     <pic:cNvPicPr/>
                   </pic:nvPicPr>
                   <pic:blipFill rotWithShape="1">
-                    <a:blip r:embed="rId34">
+                    <a:blip r:embed="rId33">
                       <a:extLst>
                         <a:ext uri="{28A0092B-C50C-407E-A947-70E740481C1C}">
                           <a14:useLocalDpi xmlns:a14="http://schemas.microsoft.com/office/drawing/2010/main" val="0"/>
@@ -8534,6 +8873,270 @@
                     <pic:cNvPicPr/>
                   </pic:nvPicPr>
                   <pic:blipFill>
+                    <a:blip r:embed="rId34"/>
+                    <a:stretch>
+                      <a:fillRect/>
+                    </a:stretch>
+                  </pic:blipFill>
+                  <pic:spPr>
+                    <a:xfrm>
+                      <a:off x="0" y="0"/>
+                      <a:ext cx="5756910" cy="4241800"/>
+                    </a:xfrm>
+                    <a:prstGeom prst="rect">
+                      <a:avLst/>
+                    </a:prstGeom>
+                  </pic:spPr>
+                </pic:pic>
+              </a:graphicData>
+            </a:graphic>
+          </wp:inline>
+        </w:drawing>
+      </w:r>
+    </w:p>
+    <w:p>
+      <w:pPr>
+        <w:pStyle w:val="ListParagraph"/>
+        <w:numPr>
+          <w:ilvl w:val="0"/>
+          <w:numId w:val="17"/>
+        </w:numPr>
+        <w:rPr>
+          <w:rFonts w:eastAsia="SimSun"/>
+        </w:rPr>
+      </w:pPr>
+      <w:r>
+        <w:rPr>
+          <w:rFonts w:eastAsia="SimSun"/>
+        </w:rPr>
+        <w:lastRenderedPageBreak/>
+        <w:t>单击第一个大肠杆菌蛋白质：</w:t>
+      </w:r>
+      <w:r>
+        <w:rPr>
+          <w:rFonts w:eastAsia="SimSun"/>
+        </w:rPr>
+        <w:t>"</w:t>
+      </w:r>
+      <w:bookmarkStart w:id="1" w:name="OLE_LINK2"/>
+      <w:bookmarkStart w:id="2" w:name="OLE_LINK1"/>
+      <w:r>
+        <w:rPr>
+          <w:rFonts w:eastAsia="SimSun"/>
+        </w:rPr>
+        <w:t>sp|P63284|CLPB_ECOLI</w:t>
+      </w:r>
+      <w:bookmarkEnd w:id="1"/>
+      <w:bookmarkEnd w:id="2"/>
+      <w:r>
+        <w:rPr>
+          <w:rFonts w:eastAsia="SimSun"/>
+        </w:rPr>
+        <w:t>"</w:t>
+      </w:r>
+      <w:r>
+        <w:rPr>
+          <w:rFonts w:eastAsia="SimSun"/>
+        </w:rPr>
+        <w:t>。</w:t>
+      </w:r>
+    </w:p>
+    <w:p>
+      <w:pPr>
+        <w:rPr>
+          <w:rFonts w:eastAsia="SimSun"/>
+        </w:rPr>
+      </w:pPr>
+      <w:r>
+        <w:rPr>
+          <w:rFonts w:eastAsia="SimSun"/>
+        </w:rPr>
+        <w:t>您应当会在各种图表（色谱图、峰面积和保留时间重复测定图）中看到该蛋白质的所有肽段。</w:t>
+      </w:r>
+      <w:r>
+        <w:rPr>
+          <w:rFonts w:ascii="Calibri" w:eastAsia="SimSun" w:hAnsi="Calibri" w:cs="Arial" w:hint="eastAsia"/>
+          <w:lang w:bidi="ar"/>
+        </w:rPr>
+        <w:t>上面的截屏展示了一个蛋白质被选择后，组成它的所有肽段被汇总在每个视图中（除了库匹配窗口未显示任何内容）</w:t>
+      </w:r>
+      <w:r>
+        <w:rPr>
+          <w:rFonts w:eastAsia="SimSun"/>
+        </w:rPr>
+        <w:t>。</w:t>
+      </w:r>
+    </w:p>
+    <w:p>
+      <w:pPr>
+        <w:rPr>
+          <w:rFonts w:eastAsia="SimSun"/>
+        </w:rPr>
+      </w:pPr>
+      <w:r>
+        <w:rPr>
+          <w:rFonts w:eastAsia="SimSun"/>
+        </w:rPr>
+        <w:t>根据您在</w:t>
+      </w:r>
+      <w:r>
+        <w:rPr>
+          <w:rFonts w:eastAsia="SimSun"/>
+          <w:b/>
+        </w:rPr>
+        <w:t>峰面积</w:t>
+      </w:r>
+      <w:r>
+        <w:rPr>
+          <w:rFonts w:eastAsia="SimSun"/>
+          <w:b/>
+        </w:rPr>
+        <w:t>-</w:t>
+      </w:r>
+      <w:r>
+        <w:rPr>
+          <w:rFonts w:eastAsia="SimSun"/>
+          <w:b/>
+        </w:rPr>
+        <w:t>重复测定比较</w:t>
+      </w:r>
+      <w:r>
+        <w:rPr>
+          <w:rFonts w:eastAsia="SimSun"/>
+        </w:rPr>
+        <w:t>图中看到的结果，该蛋白质是否受到差异化的</w:t>
+      </w:r>
+      <w:r>
+        <w:rPr>
+          <w:rFonts w:eastAsia="SimSun" w:hint="eastAsia"/>
+        </w:rPr>
+        <w:t>调控</w:t>
+      </w:r>
+      <w:r>
+        <w:rPr>
+          <w:rFonts w:eastAsia="SimSun"/>
+        </w:rPr>
+        <w:t>？回想一下，对于大肠杆菌，</w:t>
+      </w:r>
+      <w:r>
+        <w:rPr>
+          <w:rFonts w:eastAsia="SimSun"/>
+        </w:rPr>
+        <w:t xml:space="preserve">A:B </w:t>
+      </w:r>
+      <w:r>
+        <w:rPr>
+          <w:rFonts w:eastAsia="SimSun"/>
+        </w:rPr>
+        <w:t>之间的预期倍数变化率为</w:t>
+      </w:r>
+      <w:r>
+        <w:rPr>
+          <w:rFonts w:eastAsia="SimSun"/>
+        </w:rPr>
+        <w:t xml:space="preserve"> 4:1</w:t>
+      </w:r>
+      <w:r>
+        <w:rPr>
+          <w:rFonts w:eastAsia="SimSun"/>
+        </w:rPr>
+        <w:t>。</w:t>
+      </w:r>
+    </w:p>
+    <w:p>
+      <w:pPr>
+        <w:pStyle w:val="ListParagraph"/>
+        <w:numPr>
+          <w:ilvl w:val="0"/>
+          <w:numId w:val="18"/>
+        </w:numPr>
+        <w:rPr>
+          <w:rFonts w:eastAsia="SimSun"/>
+        </w:rPr>
+      </w:pPr>
+      <w:r>
+        <w:rPr>
+          <w:rFonts w:eastAsia="SimSun"/>
+        </w:rPr>
+        <w:t>选择此蛋白质中的</w:t>
+      </w:r>
+      <w:r>
+        <w:rPr>
+          <w:rFonts w:eastAsia="SimSun"/>
+        </w:rPr>
+        <w:t xml:space="preserve"> </w:t>
+      </w:r>
+      <w:bookmarkStart w:id="3" w:name="OLE_LINK3"/>
+      <w:bookmarkStart w:id="4" w:name="OLE_LINK4"/>
+      <w:r>
+        <w:rPr>
+          <w:rFonts w:eastAsia="SimSun"/>
+        </w:rPr>
+        <w:t>LPQVEGTGGDVQPSQDLVR</w:t>
+      </w:r>
+      <w:bookmarkEnd w:id="3"/>
+      <w:bookmarkEnd w:id="4"/>
+      <w:r>
+        <w:rPr>
+          <w:rFonts w:eastAsia="SimSun"/>
+        </w:rPr>
+        <w:t xml:space="preserve"> </w:t>
+      </w:r>
+      <w:r>
+        <w:rPr>
+          <w:rFonts w:eastAsia="SimSun"/>
+        </w:rPr>
+        <w:t>肽段。</w:t>
+      </w:r>
+    </w:p>
+    <w:p>
+      <w:pPr>
+        <w:rPr>
+          <w:rFonts w:eastAsia="SimSun"/>
+        </w:rPr>
+      </w:pPr>
+      <w:r>
+        <w:rPr>
+          <w:rFonts w:eastAsia="SimSun"/>
+        </w:rPr>
+        <w:t>您将在所有这些视图中获得该肽段的特定信息，如下所示：</w:t>
+      </w:r>
+    </w:p>
+    <w:p>
+      <w:pPr>
+        <w:ind w:left="360"/>
+        <w:jc w:val="both"/>
+        <w:rPr>
+          <w:rFonts w:ascii="Arial" w:eastAsia="SimSun" w:hAnsi="Arial" w:cs="Arial"/>
+        </w:rPr>
+      </w:pPr>
+    </w:p>
+    <w:p>
+      <w:pPr>
+        <w:rPr>
+          <w:rFonts w:ascii="Arial" w:eastAsia="SimSun" w:hAnsi="Arial" w:cs="Arial"/>
+        </w:rPr>
+      </w:pPr>
+      <w:r>
+        <w:rPr>
+          <w:noProof/>
+        </w:rPr>
+        <w:drawing>
+          <wp:inline distT="0" distB="0" distL="0" distR="0" wp14:anchorId="7F43A7FB" wp14:editId="7CD51AC1">
+            <wp:extent cx="5756910" cy="4241800"/>
+            <wp:effectExtent l="0" t="0" r="0" b="6350"/>
+            <wp:docPr id="41" name="Picture 41" descr="Graphical user interface&#10;&#10;Description automatically generated"/>
+            <wp:cNvGraphicFramePr>
+              <a:graphicFrameLocks xmlns:a="http://schemas.openxmlformats.org/drawingml/2006/main" noChangeAspect="1"/>
+            </wp:cNvGraphicFramePr>
+            <a:graphic xmlns:a="http://schemas.openxmlformats.org/drawingml/2006/main">
+              <a:graphicData uri="http://schemas.openxmlformats.org/drawingml/2006/picture">
+                <pic:pic xmlns:pic="http://schemas.openxmlformats.org/drawingml/2006/picture">
+                  <pic:nvPicPr>
+                    <pic:cNvPr id="41" name="Picture 41" descr="Graphical user interface&#10;&#10;Description automatically generated"/>
+                    <pic:cNvPicPr/>
+                  </pic:nvPicPr>
+                  <pic:blipFill>
                     <a:blip r:embed="rId35"/>
                     <a:stretch>
                       <a:fillRect/>
@@ -8557,270 +9160,6 @@
     </w:p>
     <w:p>
       <w:pPr>
-        <w:pStyle w:val="ListParagraph"/>
-        <w:numPr>
-          <w:ilvl w:val="0"/>
-          <w:numId w:val="17"/>
-        </w:numPr>
-        <w:rPr>
-          <w:rFonts w:eastAsia="SimSun"/>
-        </w:rPr>
-      </w:pPr>
-      <w:r>
-        <w:rPr>
-          <w:rFonts w:eastAsia="SimSun"/>
-        </w:rPr>
-        <w:lastRenderedPageBreak/>
-        <w:t>单击第一个大肠杆菌蛋白质：</w:t>
-      </w:r>
-      <w:r>
-        <w:rPr>
-          <w:rFonts w:eastAsia="SimSun"/>
-        </w:rPr>
-        <w:t>"</w:t>
-      </w:r>
-      <w:bookmarkStart w:id="1" w:name="OLE_LINK2"/>
-      <w:bookmarkStart w:id="2" w:name="OLE_LINK1"/>
-      <w:r>
-        <w:rPr>
-          <w:rFonts w:eastAsia="SimSun"/>
-        </w:rPr>
-        <w:t>sp|P63284|CLPB_ECOLI</w:t>
-      </w:r>
-      <w:bookmarkEnd w:id="1"/>
-      <w:bookmarkEnd w:id="2"/>
-      <w:r>
-        <w:rPr>
-          <w:rFonts w:eastAsia="SimSun"/>
-        </w:rPr>
-        <w:t>"</w:t>
-      </w:r>
-      <w:r>
-        <w:rPr>
-          <w:rFonts w:eastAsia="SimSun"/>
-        </w:rPr>
-        <w:t>。</w:t>
-      </w:r>
-    </w:p>
-    <w:p>
-      <w:pPr>
-        <w:rPr>
-          <w:rFonts w:eastAsia="SimSun"/>
-        </w:rPr>
-      </w:pPr>
-      <w:r>
-        <w:rPr>
-          <w:rFonts w:eastAsia="SimSun"/>
-        </w:rPr>
-        <w:t>您应当会在各种图表（色谱图、峰面积和保留时间重复测定图）中看到该蛋白质的所有肽段。</w:t>
-      </w:r>
-      <w:r>
-        <w:rPr>
-          <w:rFonts w:ascii="Calibri" w:eastAsia="SimSun" w:hAnsi="Calibri" w:cs="Arial" w:hint="eastAsia"/>
-          <w:lang w:bidi="ar"/>
-        </w:rPr>
-        <w:t>上面的截屏展示了一个蛋白质被选择后，组成它的所有肽段被汇总在每个视图中（除了库匹配窗口未显示任何内容）</w:t>
-      </w:r>
-      <w:r>
-        <w:rPr>
-          <w:rFonts w:eastAsia="SimSun"/>
-        </w:rPr>
-        <w:t>。</w:t>
-      </w:r>
-    </w:p>
-    <w:p>
-      <w:pPr>
-        <w:rPr>
-          <w:rFonts w:eastAsia="SimSun"/>
-        </w:rPr>
-      </w:pPr>
-      <w:r>
-        <w:rPr>
-          <w:rFonts w:eastAsia="SimSun"/>
-        </w:rPr>
-        <w:t>根据您在</w:t>
-      </w:r>
-      <w:r>
-        <w:rPr>
-          <w:rFonts w:eastAsia="SimSun"/>
-          <w:b/>
-        </w:rPr>
-        <w:t>峰面积</w:t>
-      </w:r>
-      <w:r>
-        <w:rPr>
-          <w:rFonts w:eastAsia="SimSun"/>
-          <w:b/>
-        </w:rPr>
-        <w:t>-</w:t>
-      </w:r>
-      <w:r>
-        <w:rPr>
-          <w:rFonts w:eastAsia="SimSun"/>
-          <w:b/>
-        </w:rPr>
-        <w:t>重复测定比较</w:t>
-      </w:r>
-      <w:r>
-        <w:rPr>
-          <w:rFonts w:eastAsia="SimSun"/>
-        </w:rPr>
-        <w:t>图中看到的结果，该蛋白质是否受到差异化的</w:t>
-      </w:r>
-      <w:r>
-        <w:rPr>
-          <w:rFonts w:eastAsia="SimSun" w:hint="eastAsia"/>
-        </w:rPr>
-        <w:t>调控</w:t>
-      </w:r>
-      <w:r>
-        <w:rPr>
-          <w:rFonts w:eastAsia="SimSun"/>
-        </w:rPr>
-        <w:t>？回想一下，对于大肠杆菌，</w:t>
-      </w:r>
-      <w:r>
-        <w:rPr>
-          <w:rFonts w:eastAsia="SimSun"/>
-        </w:rPr>
-        <w:t xml:space="preserve">A:B </w:t>
-      </w:r>
-      <w:r>
-        <w:rPr>
-          <w:rFonts w:eastAsia="SimSun"/>
-        </w:rPr>
-        <w:t>之间的预期倍数变化率为</w:t>
-      </w:r>
-      <w:r>
-        <w:rPr>
-          <w:rFonts w:eastAsia="SimSun"/>
-        </w:rPr>
-        <w:t xml:space="preserve"> 4:1</w:t>
-      </w:r>
-      <w:r>
-        <w:rPr>
-          <w:rFonts w:eastAsia="SimSun"/>
-        </w:rPr>
-        <w:t>。</w:t>
-      </w:r>
-    </w:p>
-    <w:p>
-      <w:pPr>
-        <w:pStyle w:val="ListParagraph"/>
-        <w:numPr>
-          <w:ilvl w:val="0"/>
-          <w:numId w:val="18"/>
-        </w:numPr>
-        <w:rPr>
-          <w:rFonts w:eastAsia="SimSun"/>
-        </w:rPr>
-      </w:pPr>
-      <w:r>
-        <w:rPr>
-          <w:rFonts w:eastAsia="SimSun"/>
-        </w:rPr>
-        <w:t>选择此蛋白质中的</w:t>
-      </w:r>
-      <w:r>
-        <w:rPr>
-          <w:rFonts w:eastAsia="SimSun"/>
-        </w:rPr>
-        <w:t xml:space="preserve"> </w:t>
-      </w:r>
-      <w:bookmarkStart w:id="3" w:name="OLE_LINK3"/>
-      <w:bookmarkStart w:id="4" w:name="OLE_LINK4"/>
-      <w:r>
-        <w:rPr>
-          <w:rFonts w:eastAsia="SimSun"/>
-        </w:rPr>
-        <w:t>LPQVEGTGGDVQPSQDLVR</w:t>
-      </w:r>
-      <w:bookmarkEnd w:id="3"/>
-      <w:bookmarkEnd w:id="4"/>
-      <w:r>
-        <w:rPr>
-          <w:rFonts w:eastAsia="SimSun"/>
-        </w:rPr>
-        <w:t xml:space="preserve"> </w:t>
-      </w:r>
-      <w:r>
-        <w:rPr>
-          <w:rFonts w:eastAsia="SimSun"/>
-        </w:rPr>
-        <w:t>肽段。</w:t>
-      </w:r>
-    </w:p>
-    <w:p>
-      <w:pPr>
-        <w:rPr>
-          <w:rFonts w:eastAsia="SimSun"/>
-        </w:rPr>
-      </w:pPr>
-      <w:r>
-        <w:rPr>
-          <w:rFonts w:eastAsia="SimSun"/>
-        </w:rPr>
-        <w:t>您将在所有这些视图中获得该肽段的特定信息，如下所示：</w:t>
-      </w:r>
-    </w:p>
-    <w:p>
-      <w:pPr>
-        <w:ind w:left="360"/>
-        <w:jc w:val="both"/>
-        <w:rPr>
-          <w:rFonts w:ascii="Arial" w:eastAsia="SimSun" w:hAnsi="Arial" w:cs="Arial"/>
-        </w:rPr>
-      </w:pPr>
-    </w:p>
-    <w:p>
-      <w:pPr>
-        <w:rPr>
-          <w:rFonts w:ascii="Arial" w:eastAsia="SimSun" w:hAnsi="Arial" w:cs="Arial"/>
-        </w:rPr>
-      </w:pPr>
-      <w:r>
-        <w:rPr>
-          <w:noProof/>
-        </w:rPr>
-        <w:drawing>
-          <wp:inline distT="0" distB="0" distL="0" distR="0" wp14:anchorId="7F43A7FB" wp14:editId="7CD51AC1">
-            <wp:extent cx="5756910" cy="4241800"/>
-            <wp:effectExtent l="0" t="0" r="0" b="6350"/>
-            <wp:docPr id="41" name="Picture 41" descr="Graphical user interface&#10;&#10;Description automatically generated"/>
-            <wp:cNvGraphicFramePr>
-              <a:graphicFrameLocks xmlns:a="http://schemas.openxmlformats.org/drawingml/2006/main" noChangeAspect="1"/>
-            </wp:cNvGraphicFramePr>
-            <a:graphic xmlns:a="http://schemas.openxmlformats.org/drawingml/2006/main">
-              <a:graphicData uri="http://schemas.openxmlformats.org/drawingml/2006/picture">
-                <pic:pic xmlns:pic="http://schemas.openxmlformats.org/drawingml/2006/picture">
-                  <pic:nvPicPr>
-                    <pic:cNvPr id="41" name="Picture 41" descr="Graphical user interface&#10;&#10;Description automatically generated"/>
-                    <pic:cNvPicPr/>
-                  </pic:nvPicPr>
-                  <pic:blipFill>
-                    <a:blip r:embed="rId36"/>
-                    <a:stretch>
-                      <a:fillRect/>
-                    </a:stretch>
-                  </pic:blipFill>
-                  <pic:spPr>
-                    <a:xfrm>
-                      <a:off x="0" y="0"/>
-                      <a:ext cx="5756910" cy="4241800"/>
-                    </a:xfrm>
-                    <a:prstGeom prst="rect">
-                      <a:avLst/>
-                    </a:prstGeom>
-                  </pic:spPr>
-                </pic:pic>
-              </a:graphicData>
-            </a:graphic>
-          </wp:inline>
-        </w:drawing>
-      </w:r>
-    </w:p>
-    <w:p>
-      <w:pPr>
         <w:rPr>
           <w:rFonts w:eastAsia="SimSun"/>
         </w:rPr>
@@ -9129,7 +9468,7 @@
                     </pic:cNvPicPr>
                   </pic:nvPicPr>
                   <pic:blipFill>
-                    <a:blip r:embed="rId37">
+                    <a:blip r:embed="rId36">
                       <a:extLst>
                         <a:ext uri="{28A0092B-C50C-407E-A947-70E740481C1C}">
                           <a14:useLocalDpi xmlns:a14="http://schemas.microsoft.com/office/drawing/2010/main" val="0"/>
@@ -9243,6 +9582,86 @@
                     <pic:cNvPicPr/>
                   </pic:nvPicPr>
                   <pic:blipFill>
+                    <a:blip r:embed="rId37"/>
+                    <a:stretch>
+                      <a:fillRect/>
+                    </a:stretch>
+                  </pic:blipFill>
+                  <pic:spPr>
+                    <a:xfrm>
+                      <a:off x="0" y="0"/>
+                      <a:ext cx="5619750" cy="4114800"/>
+                    </a:xfrm>
+                    <a:prstGeom prst="rect">
+                      <a:avLst/>
+                    </a:prstGeom>
+                  </pic:spPr>
+                </pic:pic>
+              </a:graphicData>
+            </a:graphic>
+          </wp:inline>
+        </w:drawing>
+      </w:r>
+    </w:p>
+    <w:p>
+      <w:pPr>
+        <w:pStyle w:val="NoSpacing"/>
+        <w:numPr>
+          <w:ilvl w:val="0"/>
+          <w:numId w:val="18"/>
+        </w:numPr>
+        <w:spacing w:before="240" w:after="240"/>
+        <w:rPr>
+          <w:rFonts w:eastAsia="SimSun"/>
+        </w:rPr>
+      </w:pPr>
+      <w:r>
+        <w:rPr>
+          <w:rFonts w:eastAsia="SimSun"/>
+        </w:rPr>
+        <w:t>单击</w:t>
+      </w:r>
+      <w:r>
+        <w:rPr>
+          <w:rFonts w:eastAsia="SimSun"/>
+          <w:b/>
+        </w:rPr>
+        <w:t>全扫描</w:t>
+      </w:r>
+      <w:r>
+        <w:rPr>
+          <w:rFonts w:eastAsia="SimSun"/>
+        </w:rPr>
+        <w:t>工具栏中的放大镜按钮可以查看整个谱图。</w:t>
+      </w:r>
+    </w:p>
+    <w:p>
+      <w:pPr>
+        <w:spacing w:before="240"/>
+        <w:rPr>
+          <w:rFonts w:eastAsia="SimSun"/>
+        </w:rPr>
+      </w:pPr>
+      <w:r>
+        <w:rPr>
+          <w:noProof/>
+        </w:rPr>
+        <w:drawing>
+          <wp:inline distT="0" distB="0" distL="0" distR="0" wp14:anchorId="7A3825D0" wp14:editId="570F8430">
+            <wp:extent cx="5619750" cy="4114800"/>
+            <wp:effectExtent l="0" t="0" r="0" b="0"/>
+            <wp:docPr id="59" name="Picture 59" descr="Chart, histogram&#10;&#10;Description automatically generated"/>
+            <wp:cNvGraphicFramePr>
+              <a:graphicFrameLocks xmlns:a="http://schemas.openxmlformats.org/drawingml/2006/main" noChangeAspect="1"/>
+            </wp:cNvGraphicFramePr>
+            <a:graphic xmlns:a="http://schemas.openxmlformats.org/drawingml/2006/main">
+              <a:graphicData uri="http://schemas.openxmlformats.org/drawingml/2006/picture">
+                <pic:pic xmlns:pic="http://schemas.openxmlformats.org/drawingml/2006/picture">
+                  <pic:nvPicPr>
+                    <pic:cNvPr id="59" name="Picture 59" descr="Chart, histogram&#10;&#10;Description automatically generated"/>
+                    <pic:cNvPicPr/>
+                  </pic:nvPicPr>
+                  <pic:blipFill>
                     <a:blip r:embed="rId38"/>
                     <a:stretch>
                       <a:fillRect/>
@@ -9266,39 +9685,178 @@
     </w:p>
     <w:p>
       <w:pPr>
-        <w:pStyle w:val="NoSpacing"/>
+        <w:spacing w:before="240"/>
+        <w:rPr>
+          <w:rFonts w:eastAsia="SimSun"/>
+        </w:rPr>
+      </w:pPr>
+      <w:r>
+        <w:rPr>
+          <w:rFonts w:eastAsia="SimSun"/>
+        </w:rPr>
+        <w:lastRenderedPageBreak/>
+        <w:t>进一步手动探索数据（包括一些诱饵）。</w:t>
+      </w:r>
+    </w:p>
+    <w:p>
+      <w:pPr>
+        <w:pStyle w:val="Heading1"/>
+        <w:rPr>
+          <w:rFonts w:eastAsia="SimSun"/>
+        </w:rPr>
+      </w:pPr>
+      <w:r>
+        <w:rPr>
+          <w:rFonts w:eastAsia="SimSun"/>
+        </w:rPr>
+        <w:t>质量误差和保留时间偏差</w:t>
+      </w:r>
+      <w:r>
+        <w:rPr>
+          <w:rFonts w:eastAsia="SimSun"/>
+        </w:rPr>
+        <w:t xml:space="preserve"> </w:t>
+      </w:r>
+    </w:p>
+    <w:p>
+      <w:pPr>
+        <w:rPr>
+          <w:rFonts w:ascii="Arial" w:eastAsia="SimSun" w:hAnsi="Arial" w:cs="Arial"/>
+        </w:rPr>
+      </w:pPr>
+      <w:r>
+        <w:rPr>
+          <w:rFonts w:eastAsia="SimSun"/>
+        </w:rPr>
+        <w:t>您可以检查质量</w:t>
+      </w:r>
+      <w:r>
+        <w:rPr>
+          <w:rFonts w:eastAsia="SimSun" w:hint="eastAsia"/>
+        </w:rPr>
+        <w:t>精度</w:t>
+      </w:r>
+      <w:r>
+        <w:rPr>
+          <w:rFonts w:eastAsia="SimSun"/>
+        </w:rPr>
+        <w:t>和保留时间预测准确度，以确定是否使用了最佳提取参数，或是否</w:t>
+      </w:r>
+      <w:r>
+        <w:rPr>
+          <w:rFonts w:eastAsia="SimSun" w:hint="eastAsia"/>
+        </w:rPr>
+        <w:t>需要</w:t>
+      </w:r>
+      <w:r>
+        <w:rPr>
+          <w:rFonts w:eastAsia="SimSun"/>
+        </w:rPr>
+        <w:t>进行某些调整以改善结果。</w:t>
+      </w:r>
+    </w:p>
+    <w:p>
+      <w:pPr>
+        <w:pStyle w:val="ListParagraph"/>
         <w:numPr>
           <w:ilvl w:val="0"/>
-          <w:numId w:val="18"/>
+          <w:numId w:val="19"/>
         </w:numPr>
-        <w:spacing w:before="240" w:after="240"/>
-        <w:rPr>
-          <w:rFonts w:eastAsia="SimSun"/>
-        </w:rPr>
-      </w:pPr>
-      <w:r>
-        <w:rPr>
-          <w:rFonts w:eastAsia="SimSun"/>
-        </w:rPr>
-        <w:t>单击</w:t>
-      </w:r>
-      <w:r>
-        <w:rPr>
-          <w:rFonts w:eastAsia="SimSun"/>
-          <w:b/>
-        </w:rPr>
-        <w:t>全扫描</w:t>
-      </w:r>
-      <w:r>
-        <w:rPr>
-          <w:rFonts w:eastAsia="SimSun"/>
-        </w:rPr>
-        <w:t>工具栏中的放大镜按钮可以查看整个谱图。</w:t>
-      </w:r>
-    </w:p>
-    <w:p>
-      <w:pPr>
-        <w:spacing w:before="240"/>
+        <w:rPr>
+          <w:rFonts w:eastAsia="SimSun"/>
+        </w:rPr>
+      </w:pPr>
+      <w:r>
+        <w:rPr>
+          <w:rFonts w:eastAsia="SimSun"/>
+        </w:rPr>
+        <w:t>在</w:t>
+      </w:r>
+      <w:r>
+        <w:rPr>
+          <w:rFonts w:eastAsia="SimSun"/>
+          <w:b/>
+        </w:rPr>
+        <w:t>视图</w:t>
+      </w:r>
+      <w:r>
+        <w:rPr>
+          <w:rFonts w:eastAsia="SimSun"/>
+        </w:rPr>
+        <w:t>菜单中选择</w:t>
+      </w:r>
+      <w:r>
+        <w:rPr>
+          <w:rFonts w:eastAsia="SimSun"/>
+          <w:b/>
+        </w:rPr>
+        <w:t>质量误差</w:t>
+      </w:r>
+      <w:r>
+        <w:rPr>
+          <w:rFonts w:eastAsia="SimSun"/>
+        </w:rPr>
+        <w:t>，然后单击</w:t>
+      </w:r>
+      <w:r>
+        <w:rPr>
+          <w:rFonts w:eastAsia="SimSun"/>
+          <w:b/>
+        </w:rPr>
+        <w:t>直方图</w:t>
+      </w:r>
+      <w:r>
+        <w:rPr>
+          <w:rFonts w:eastAsia="SimSun"/>
+        </w:rPr>
+        <w:t>。</w:t>
+      </w:r>
+    </w:p>
+    <w:p>
+      <w:pPr>
+        <w:rPr>
+          <w:rFonts w:eastAsia="SimSun"/>
+        </w:rPr>
+      </w:pPr>
+      <w:r>
+        <w:rPr>
+          <w:rFonts w:eastAsia="SimSun"/>
+        </w:rPr>
+        <w:t>这将显示质量误差在数据集中的分布。提取窗口</w:t>
+      </w:r>
+      <w:r>
+        <w:rPr>
+          <w:rFonts w:eastAsia="SimSun"/>
+        </w:rPr>
+        <w:t xml:space="preserve"> (±20 ppm) </w:t>
+      </w:r>
+      <w:r>
+        <w:rPr>
+          <w:rFonts w:eastAsia="SimSun"/>
+        </w:rPr>
+        <w:t>能否进一步优化？一般情况下，平均误差</w:t>
+      </w:r>
+      <w:r>
+        <w:rPr>
+          <w:rFonts w:eastAsia="SimSun"/>
+        </w:rPr>
+        <w:t xml:space="preserve"> +/- 3 </w:t>
+      </w:r>
+      <w:r>
+        <w:rPr>
+          <w:rFonts w:eastAsia="SimSun"/>
+        </w:rPr>
+        <w:t>个标准偏差便足以应对。但是，如果显示的直方图被截止，并且在极端情况下计数很高，则可能需要增宽提取窗口。</w:t>
+      </w:r>
+      <w:r>
+        <w:rPr>
+          <w:rFonts w:eastAsia="SimSun"/>
+        </w:rPr>
+        <w:t xml:space="preserve"> </w:t>
+      </w:r>
+    </w:p>
+    <w:p>
+      <w:pPr>
         <w:rPr>
           <w:rFonts w:eastAsia="SimSun"/>
         </w:rPr>
@@ -9308,10 +9866,10 @@
           <w:noProof/>
         </w:rPr>
         <w:drawing>
-          <wp:inline distT="0" distB="0" distL="0" distR="0" wp14:anchorId="7A3825D0" wp14:editId="570F8430">
+          <wp:inline distT="0" distB="0" distL="0" distR="0" wp14:anchorId="136FA28B" wp14:editId="3CBB621F">
             <wp:extent cx="5619750" cy="4114800"/>
             <wp:effectExtent l="0" t="0" r="0" b="0"/>
-            <wp:docPr id="59" name="Picture 59" descr="Chart, histogram&#10;&#10;Description automatically generated"/>
+            <wp:docPr id="61" name="Picture 61" descr="Chart, histogram&#10;&#10;Description automatically generated"/>
             <wp:cNvGraphicFramePr>
               <a:graphicFrameLocks xmlns:a="http://schemas.openxmlformats.org/drawingml/2006/main" noChangeAspect="1"/>
             </wp:cNvGraphicFramePr>
@@ -9319,7 +9877,7 @@
               <a:graphicData uri="http://schemas.openxmlformats.org/drawingml/2006/picture">
                 <pic:pic xmlns:pic="http://schemas.openxmlformats.org/drawingml/2006/picture">
                   <pic:nvPicPr>
-                    <pic:cNvPr id="59" name="Picture 59" descr="Chart, histogram&#10;&#10;Description automatically generated"/>
+                    <pic:cNvPr id="61" name="Picture 61" descr="Chart, histogram&#10;&#10;Description automatically generated"/>
                     <pic:cNvPicPr/>
                   </pic:nvPicPr>
                   <pic:blipFill>
@@ -9346,74 +9904,51 @@
     </w:p>
     <w:p>
       <w:pPr>
-        <w:spacing w:before="240"/>
-        <w:rPr>
-          <w:rFonts w:eastAsia="SimSun"/>
-        </w:rPr>
-      </w:pPr>
-      <w:r>
-        <w:rPr>
-          <w:rFonts w:eastAsia="SimSun"/>
-        </w:rPr>
-        <w:lastRenderedPageBreak/>
-        <w:t>进一步手动探索数据（包括一些诱饵）。</w:t>
-      </w:r>
-    </w:p>
-    <w:p>
-      <w:pPr>
-        <w:pStyle w:val="Heading1"/>
-        <w:rPr>
-          <w:rFonts w:eastAsia="SimSun"/>
-        </w:rPr>
-      </w:pPr>
-      <w:r>
-        <w:rPr>
-          <w:rFonts w:eastAsia="SimSun"/>
-        </w:rPr>
-        <w:t>质量误差和保留时间偏差</w:t>
-      </w:r>
-      <w:r>
-        <w:rPr>
-          <w:rFonts w:eastAsia="SimSun"/>
-        </w:rPr>
-        <w:t xml:space="preserve"> </w:t>
-      </w:r>
-    </w:p>
-    <w:p>
-      <w:pPr>
-        <w:rPr>
-          <w:rFonts w:ascii="Arial" w:eastAsia="SimSun" w:hAnsi="Arial" w:cs="Arial"/>
-        </w:rPr>
-      </w:pPr>
-      <w:r>
-        <w:rPr>
-          <w:rFonts w:eastAsia="SimSun"/>
-        </w:rPr>
-        <w:t>您可以检查质量</w:t>
-      </w:r>
-      <w:r>
-        <w:rPr>
-          <w:rFonts w:eastAsia="SimSun" w:hint="eastAsia"/>
-        </w:rPr>
-        <w:t>精度</w:t>
-      </w:r>
-      <w:r>
-        <w:rPr>
-          <w:rFonts w:eastAsia="SimSun"/>
-        </w:rPr>
-        <w:t>和保留时间预测准确度，以确定是否使用了最佳提取参数，或是否</w:t>
-      </w:r>
-      <w:r>
-        <w:rPr>
-          <w:rFonts w:eastAsia="SimSun" w:hint="eastAsia"/>
-        </w:rPr>
-        <w:t>需要</w:t>
-      </w:r>
-      <w:r>
-        <w:rPr>
-          <w:rFonts w:eastAsia="SimSun"/>
-        </w:rPr>
-        <w:t>进行某些调整以改善结果。</w:t>
+        <w:rPr>
+          <w:rFonts w:eastAsia="SimSun"/>
+        </w:rPr>
+      </w:pPr>
+      <w:r>
+        <w:rPr>
+          <w:rFonts w:eastAsia="SimSun"/>
+        </w:rPr>
+        <w:t>请注意，该分布似乎有两个峰，一个在</w:t>
+      </w:r>
+      <w:r>
+        <w:rPr>
+          <w:rFonts w:eastAsia="SimSun"/>
+        </w:rPr>
+        <w:t xml:space="preserve"> 0 </w:t>
+      </w:r>
+      <w:r>
+        <w:rPr>
+          <w:rFonts w:eastAsia="SimSun"/>
+        </w:rPr>
+        <w:t>附近，另一个在</w:t>
+      </w:r>
+      <w:r>
+        <w:rPr>
+          <w:rFonts w:eastAsia="SimSun"/>
+        </w:rPr>
+        <w:t xml:space="preserve"> 5 </w:t>
+      </w:r>
+      <w:r>
+        <w:rPr>
+          <w:rFonts w:eastAsia="SimSun"/>
+        </w:rPr>
+        <w:t>附近。为更好地理解这一点，应当明白这些是所有</w:t>
+      </w:r>
+      <w:r>
+        <w:rPr>
+          <w:rFonts w:eastAsia="SimSun"/>
+        </w:rPr>
+        <w:t xml:space="preserve"> 6 </w:t>
+      </w:r>
+      <w:r>
+        <w:rPr>
+          <w:rFonts w:eastAsia="SimSun"/>
+        </w:rPr>
+        <w:t>次运行的质量误差值。</w:t>
       </w:r>
     </w:p>
     <w:p>
@@ -9431,6 +9966,528 @@
         <w:rPr>
           <w:rFonts w:eastAsia="SimSun"/>
         </w:rPr>
+        <w:t>右键单击该图，选择</w:t>
+      </w:r>
+      <w:r>
+        <w:rPr>
+          <w:rFonts w:eastAsia="SimSun"/>
+          <w:b/>
+        </w:rPr>
+        <w:t>重复测定</w:t>
+      </w:r>
+      <w:r>
+        <w:rPr>
+          <w:rFonts w:eastAsia="SimSun"/>
+        </w:rPr>
+        <w:t>，然后单击</w:t>
+      </w:r>
+      <w:r>
+        <w:rPr>
+          <w:rFonts w:eastAsia="SimSun"/>
+          <w:b/>
+        </w:rPr>
+        <w:t>单一</w:t>
+      </w:r>
+      <w:r>
+        <w:rPr>
+          <w:rFonts w:eastAsia="SimSun"/>
+        </w:rPr>
+        <w:t>。</w:t>
+      </w:r>
+    </w:p>
+    <w:p>
+      <w:pPr>
+        <w:pStyle w:val="ListParagraph"/>
+        <w:numPr>
+          <w:ilvl w:val="0"/>
+          <w:numId w:val="19"/>
+        </w:numPr>
+        <w:rPr>
+          <w:rFonts w:eastAsia="SimSun"/>
+        </w:rPr>
+      </w:pPr>
+      <w:r>
+        <w:rPr>
+          <w:rFonts w:eastAsia="SimSun"/>
+        </w:rPr>
+        <w:t>单击</w:t>
+      </w:r>
+      <w:r>
+        <w:rPr>
+          <w:rFonts w:eastAsia="SimSun"/>
+          <w:b/>
+        </w:rPr>
+        <w:t>目标</w:t>
+      </w:r>
+      <w:r>
+        <w:rPr>
+          <w:rFonts w:eastAsia="SimSun"/>
+        </w:rPr>
+        <w:t>视图顶部的</w:t>
+      </w:r>
+      <w:r>
+        <w:rPr>
+          <w:rFonts w:eastAsia="SimSun"/>
+          <w:b/>
+        </w:rPr>
+        <w:t>重复测定</w:t>
+      </w:r>
+      <w:r>
+        <w:rPr>
+          <w:rFonts w:eastAsia="SimSun"/>
+        </w:rPr>
+        <w:t>下拉列表。</w:t>
+      </w:r>
+      <w:r>
+        <w:rPr>
+          <w:rFonts w:eastAsia="SimSun"/>
+        </w:rPr>
+        <w:t xml:space="preserve"> </w:t>
+      </w:r>
+    </w:p>
+    <w:p>
+      <w:pPr>
+        <w:pStyle w:val="ListParagraph"/>
+        <w:numPr>
+          <w:ilvl w:val="0"/>
+          <w:numId w:val="19"/>
+        </w:numPr>
+        <w:rPr>
+          <w:rFonts w:eastAsia="SimSun"/>
+        </w:rPr>
+      </w:pPr>
+      <w:r>
+        <w:rPr>
+          <w:rFonts w:eastAsia="SimSun"/>
+        </w:rPr>
+        <w:t>使用键盘上的向上和向下箭头键查看所有</w:t>
+      </w:r>
+      <w:r>
+        <w:rPr>
+          <w:rFonts w:eastAsia="SimSun"/>
+        </w:rPr>
+        <w:t xml:space="preserve"> 6 </w:t>
+      </w:r>
+      <w:r>
+        <w:rPr>
+          <w:rFonts w:eastAsia="SimSun"/>
+        </w:rPr>
+        <w:t>个重复测定中的质量误差值。</w:t>
+      </w:r>
+    </w:p>
+    <w:p>
+      <w:pPr>
+        <w:rPr>
+          <w:rFonts w:eastAsia="SimSun"/>
+        </w:rPr>
+      </w:pPr>
+      <w:r>
+        <w:rPr>
+          <w:rFonts w:eastAsia="SimSun"/>
+        </w:rPr>
+        <w:t>您会看到平均值介于</w:t>
+      </w:r>
+      <w:r>
+        <w:rPr>
+          <w:rFonts w:eastAsia="SimSun"/>
+        </w:rPr>
+        <w:t xml:space="preserve"> -0.</w:t>
+      </w:r>
+      <w:r>
+        <w:rPr>
+          <w:rFonts w:eastAsia="SimSun"/>
+        </w:rPr>
+        <w:t>1</w:t>
+      </w:r>
+      <w:r>
+        <w:rPr>
+          <w:rFonts w:eastAsia="SimSun"/>
+        </w:rPr>
+        <w:t xml:space="preserve"> </w:t>
+      </w:r>
+      <w:r>
+        <w:rPr>
+          <w:rFonts w:eastAsia="SimSun"/>
+        </w:rPr>
+        <w:t>到</w:t>
+      </w:r>
+      <w:r>
+        <w:rPr>
+          <w:rFonts w:eastAsia="SimSun"/>
+        </w:rPr>
+        <w:t xml:space="preserve"> </w:t>
+      </w:r>
+      <w:r>
+        <w:rPr>
+          <w:rFonts w:eastAsia="SimSun"/>
+        </w:rPr>
+        <w:t>5</w:t>
+      </w:r>
+      <w:r>
+        <w:rPr>
+          <w:rFonts w:eastAsia="SimSun"/>
+        </w:rPr>
+        <w:t>.</w:t>
+      </w:r>
+      <w:r>
+        <w:rPr>
+          <w:rFonts w:eastAsia="SimSun"/>
+        </w:rPr>
+        <w:t>9</w:t>
+      </w:r>
+      <w:r>
+        <w:rPr>
+          <w:rFonts w:eastAsia="SimSun"/>
+        </w:rPr>
+        <w:t xml:space="preserve"> </w:t>
+      </w:r>
+      <w:r>
+        <w:rPr>
+          <w:rFonts w:eastAsia="SimSun"/>
+        </w:rPr>
+        <w:t>之间，而标准偏差值介于</w:t>
+      </w:r>
+      <w:r>
+        <w:rPr>
+          <w:rFonts w:eastAsia="SimSun"/>
+        </w:rPr>
+        <w:t xml:space="preserve"> 3.</w:t>
+      </w:r>
+      <w:r>
+        <w:rPr>
+          <w:rFonts w:eastAsia="SimSun"/>
+        </w:rPr>
+        <w:t>4</w:t>
+      </w:r>
+      <w:r>
+        <w:rPr>
+          <w:rFonts w:eastAsia="SimSun"/>
+        </w:rPr>
+        <w:t xml:space="preserve"> </w:t>
+      </w:r>
+      <w:r>
+        <w:rPr>
+          <w:rFonts w:eastAsia="SimSun"/>
+        </w:rPr>
+        <w:t>到</w:t>
+      </w:r>
+      <w:r>
+        <w:rPr>
+          <w:rFonts w:eastAsia="SimSun"/>
+        </w:rPr>
+        <w:t xml:space="preserve"> 4.</w:t>
+      </w:r>
+      <w:r>
+        <w:rPr>
+          <w:rFonts w:eastAsia="SimSun"/>
+        </w:rPr>
+        <w:t>3</w:t>
+      </w:r>
+      <w:r>
+        <w:rPr>
+          <w:rFonts w:eastAsia="SimSun"/>
+        </w:rPr>
+        <w:t xml:space="preserve"> </w:t>
+      </w:r>
+      <w:r>
+        <w:rPr>
+          <w:rFonts w:eastAsia="SimSun"/>
+        </w:rPr>
+        <w:t>之间。在最极端的情况下使用简单的计算方式，即平均值</w:t>
+      </w:r>
+      <w:r>
+        <w:rPr>
+          <w:rFonts w:eastAsia="SimSun"/>
+        </w:rPr>
+        <w:t xml:space="preserve"> + 3 * SD = </w:t>
+      </w:r>
+      <w:r>
+        <w:rPr>
+          <w:rFonts w:eastAsia="SimSun"/>
+        </w:rPr>
+        <w:t>5</w:t>
+      </w:r>
+      <w:r>
+        <w:rPr>
+          <w:rFonts w:eastAsia="SimSun"/>
+        </w:rPr>
+        <w:t>.</w:t>
+      </w:r>
+      <w:r>
+        <w:rPr>
+          <w:rFonts w:eastAsia="SimSun"/>
+        </w:rPr>
+        <w:t>9</w:t>
+      </w:r>
+      <w:r>
+        <w:rPr>
+          <w:rFonts w:eastAsia="SimSun"/>
+        </w:rPr>
+        <w:t xml:space="preserve"> + </w:t>
+      </w:r>
+      <w:r>
+        <w:rPr>
+          <w:rFonts w:eastAsia="SimSun"/>
+        </w:rPr>
+        <w:t>3 *</w:t>
+      </w:r>
+      <w:r>
+        <w:rPr>
+          <w:rFonts w:eastAsia="SimSun"/>
+        </w:rPr>
+        <w:t xml:space="preserve"> </w:t>
+      </w:r>
+      <w:r>
+        <w:rPr>
+          <w:rFonts w:eastAsia="SimSun"/>
+        </w:rPr>
+        <w:t>4.3</w:t>
+      </w:r>
+      <w:r>
+        <w:rPr>
+          <w:rFonts w:eastAsia="SimSun"/>
+        </w:rPr>
+        <w:t xml:space="preserve"> = 18</w:t>
+      </w:r>
+      <w:r>
+        <w:rPr>
+          <w:rFonts w:eastAsia="SimSun"/>
+        </w:rPr>
+        <w:t>.8</w:t>
+      </w:r>
+      <w:r>
+        <w:rPr>
+          <w:rFonts w:eastAsia="SimSun"/>
+        </w:rPr>
+        <w:t xml:space="preserve"> PPM</w:t>
+      </w:r>
+      <w:r>
+        <w:rPr>
+          <w:rFonts w:eastAsia="SimSun"/>
+        </w:rPr>
+        <w:t>，这似乎表明</w:t>
+      </w:r>
+      <w:r>
+        <w:rPr>
+          <w:rFonts w:eastAsia="SimSun"/>
+        </w:rPr>
+        <w:t xml:space="preserve"> 20 PPM </w:t>
+      </w:r>
+      <w:r>
+        <w:rPr>
+          <w:rFonts w:eastAsia="SimSun"/>
+        </w:rPr>
+        <w:t>的公差就是这些数据所需的优良近似值。</w:t>
+      </w:r>
+    </w:p>
+    <w:p>
+      <w:pPr>
+        <w:rPr>
+          <w:rFonts w:eastAsia="SimSun"/>
+        </w:rPr>
+      </w:pPr>
+      <w:r>
+        <w:rPr>
+          <w:rFonts w:eastAsia="SimSun"/>
+        </w:rPr>
+        <w:t>还要查看诱饵的质量误差：</w:t>
+      </w:r>
+    </w:p>
+    <w:p>
+      <w:pPr>
+        <w:pStyle w:val="ListParagraph"/>
+        <w:numPr>
+          <w:ilvl w:val="0"/>
+          <w:numId w:val="19"/>
+        </w:numPr>
+        <w:rPr>
+          <w:rFonts w:eastAsia="SimSun"/>
+        </w:rPr>
+      </w:pPr>
+      <w:r>
+        <w:rPr>
+          <w:rFonts w:eastAsia="SimSun"/>
+        </w:rPr>
+        <w:lastRenderedPageBreak/>
+        <w:t>右键单击该图，选择</w:t>
+      </w:r>
+      <w:r>
+        <w:rPr>
+          <w:rFonts w:eastAsia="SimSun"/>
+          <w:b/>
+        </w:rPr>
+        <w:t>点</w:t>
+      </w:r>
+      <w:r>
+        <w:rPr>
+          <w:rFonts w:eastAsia="SimSun"/>
+        </w:rPr>
+        <w:t>，然后单击</w:t>
+      </w:r>
+      <w:r>
+        <w:rPr>
+          <w:rFonts w:eastAsia="SimSun"/>
+          <w:b/>
+        </w:rPr>
+        <w:t>诱饵</w:t>
+      </w:r>
+      <w:r>
+        <w:rPr>
+          <w:rFonts w:eastAsia="SimSun"/>
+        </w:rPr>
+        <w:t>。</w:t>
+      </w:r>
+    </w:p>
+    <w:p>
+      <w:pPr>
+        <w:pStyle w:val="ListParagraph"/>
+        <w:numPr>
+          <w:ilvl w:val="0"/>
+          <w:numId w:val="19"/>
+        </w:numPr>
+        <w:rPr>
+          <w:rFonts w:eastAsia="SimSun"/>
+        </w:rPr>
+      </w:pPr>
+      <w:r>
+        <w:rPr>
+          <w:rFonts w:eastAsia="SimSun"/>
+        </w:rPr>
+        <w:t>右键单击该图，选择</w:t>
+      </w:r>
+      <w:r>
+        <w:rPr>
+          <w:rFonts w:eastAsia="SimSun"/>
+          <w:b/>
+        </w:rPr>
+        <w:t>重复测定</w:t>
+      </w:r>
+      <w:r>
+        <w:rPr>
+          <w:rFonts w:eastAsia="SimSun"/>
+        </w:rPr>
+        <w:t>，然后单击</w:t>
+      </w:r>
+      <w:r>
+        <w:rPr>
+          <w:rFonts w:eastAsia="SimSun"/>
+          <w:b/>
+        </w:rPr>
+        <w:t>全部</w:t>
+      </w:r>
+      <w:r>
+        <w:rPr>
+          <w:rFonts w:eastAsia="SimSun"/>
+        </w:rPr>
+        <w:t>。</w:t>
+      </w:r>
+      <w:r>
+        <w:rPr>
+          <w:rFonts w:eastAsia="SimSun"/>
+        </w:rPr>
+        <w:br/>
+      </w:r>
+      <w:r>
+        <w:rPr>
+          <w:rFonts w:eastAsia="SimSun"/>
+        </w:rPr>
+        <w:t>（然后切换回</w:t>
+      </w:r>
+      <w:r>
+        <w:rPr>
+          <w:rFonts w:eastAsia="SimSun"/>
+          <w:b/>
+        </w:rPr>
+        <w:t>目标</w:t>
+      </w:r>
+      <w:r>
+        <w:rPr>
+          <w:rFonts w:eastAsia="SimSun"/>
+        </w:rPr>
+        <w:t>）</w:t>
+      </w:r>
+    </w:p>
+    <w:p>
+      <w:pPr>
+        <w:rPr>
+          <w:rFonts w:eastAsia="SimSun"/>
+        </w:rPr>
+      </w:pPr>
+      <w:r>
+        <w:rPr>
+          <w:rFonts w:eastAsia="SimSun"/>
+        </w:rPr>
+        <w:t>要查看基于</w:t>
+      </w:r>
+      <w:r>
+        <w:rPr>
+          <w:rFonts w:eastAsia="SimSun"/>
+        </w:rPr>
+        <w:t xml:space="preserve"> </w:t>
+      </w:r>
+      <w:proofErr w:type="spellStart"/>
+      <w:r>
+        <w:rPr>
+          <w:rFonts w:eastAsia="SimSun"/>
+        </w:rPr>
+        <w:t>iRT</w:t>
+      </w:r>
+      <w:proofErr w:type="spellEnd"/>
+      <w:r>
+        <w:rPr>
+          <w:rFonts w:eastAsia="SimSun"/>
+        </w:rPr>
+        <w:t xml:space="preserve"> </w:t>
+      </w:r>
+      <w:r>
+        <w:rPr>
+          <w:rFonts w:eastAsia="SimSun"/>
+        </w:rPr>
+        <w:t>肽段和目标肽段库</w:t>
+      </w:r>
+      <w:r>
+        <w:rPr>
+          <w:rFonts w:eastAsia="SimSun"/>
+        </w:rPr>
+        <w:t xml:space="preserve"> </w:t>
+      </w:r>
+      <w:proofErr w:type="spellStart"/>
+      <w:r>
+        <w:rPr>
+          <w:rFonts w:eastAsia="SimSun"/>
+        </w:rPr>
+        <w:t>iRT</w:t>
+      </w:r>
+      <w:proofErr w:type="spellEnd"/>
+      <w:r>
+        <w:rPr>
+          <w:rFonts w:eastAsia="SimSun"/>
+        </w:rPr>
+        <w:t xml:space="preserve"> </w:t>
+      </w:r>
+      <w:r>
+        <w:rPr>
+          <w:rFonts w:eastAsia="SimSun"/>
+        </w:rPr>
+        <w:t>值预测目标肽段保留时间而使用的线性回归：</w:t>
+      </w:r>
+    </w:p>
+    <w:p>
+      <w:pPr>
+        <w:pStyle w:val="ListParagraph"/>
+        <w:numPr>
+          <w:ilvl w:val="0"/>
+          <w:numId w:val="19"/>
+        </w:numPr>
+        <w:rPr>
+          <w:rFonts w:eastAsia="SimSun"/>
+        </w:rPr>
+      </w:pPr>
+      <w:bookmarkStart w:id="6" w:name="_Hlk23864603"/>
+      <w:r>
+        <w:rPr>
+          <w:rFonts w:eastAsia="SimSun"/>
+        </w:rPr>
         <w:t>在</w:t>
       </w:r>
       <w:r>
@@ -9451,7 +10508,7 @@
           <w:rFonts w:eastAsia="SimSun"/>
           <w:b/>
         </w:rPr>
-        <w:t>质量误差</w:t>
+        <w:t>保留时间</w:t>
       </w:r>
       <w:r>
         <w:rPr>
@@ -9463,8 +10520,22 @@
         <w:rPr>
           <w:rFonts w:eastAsia="SimSun"/>
           <w:b/>
-        </w:rPr>
-        <w:t>直方图</w:t>
+          <w:bCs/>
+        </w:rPr>
+        <w:t>回归</w:t>
+      </w:r>
+      <w:r>
+        <w:rPr>
+          <w:rFonts w:eastAsia="SimSun"/>
+        </w:rPr>
+        <w:t>，最后单击</w:t>
+      </w:r>
+      <w:r>
+        <w:rPr>
+          <w:rFonts w:eastAsia="SimSun"/>
+          <w:b/>
+        </w:rPr>
+        <w:t>运行分数</w:t>
       </w:r>
       <w:r>
         <w:rPr>
@@ -9472,43 +10543,6 @@
         </w:rPr>
         <w:t>。</w:t>
       </w:r>
-    </w:p>
-    <w:p>
-      <w:pPr>
-        <w:rPr>
-          <w:rFonts w:eastAsia="SimSun"/>
-        </w:rPr>
-      </w:pPr>
-      <w:r>
-        <w:rPr>
-          <w:rFonts w:eastAsia="SimSun"/>
-        </w:rPr>
-        <w:t>这将显示质量误差在数据集中的分布。提取窗口</w:t>
-      </w:r>
-      <w:r>
-        <w:rPr>
-          <w:rFonts w:eastAsia="SimSun"/>
-        </w:rPr>
-        <w:t xml:space="preserve"> (±20 ppm) </w:t>
-      </w:r>
-      <w:r>
-        <w:rPr>
-          <w:rFonts w:eastAsia="SimSun"/>
-        </w:rPr>
-        <w:t>能否进一步优化？一般情况下，平均误差</w:t>
-      </w:r>
-      <w:r>
-        <w:rPr>
-          <w:rFonts w:eastAsia="SimSun"/>
-        </w:rPr>
-        <w:t xml:space="preserve"> +/- 3 </w:t>
-      </w:r>
-      <w:r>
-        <w:rPr>
-          <w:rFonts w:eastAsia="SimSun"/>
-        </w:rPr>
-        <w:t>个标准偏差便足以应对。但是，如果显示的直方图被截止，并且在极端情况下计数很高，则可能需要增宽提取窗口。</w:t>
-      </w:r>
       <w:r>
         <w:rPr>
           <w:rFonts w:eastAsia="SimSun"/>
@@ -9527,10 +10561,10 @@
           <w:noProof/>
         </w:rPr>
         <w:drawing>
-          <wp:inline distT="0" distB="0" distL="0" distR="0" wp14:anchorId="136FA28B" wp14:editId="3CBB621F">
+          <wp:inline distT="0" distB="0" distL="0" distR="0" wp14:anchorId="7F7AD4A8" wp14:editId="263D3056">
             <wp:extent cx="5619750" cy="4114800"/>
             <wp:effectExtent l="0" t="0" r="0" b="0"/>
-            <wp:docPr id="61" name="Picture 61" descr="Chart, histogram&#10;&#10;Description automatically generated"/>
+            <wp:docPr id="62" name="Picture 62" descr="Chart, line chart&#10;&#10;Description automatically generated"/>
             <wp:cNvGraphicFramePr>
               <a:graphicFrameLocks xmlns:a="http://schemas.openxmlformats.org/drawingml/2006/main" noChangeAspect="1"/>
             </wp:cNvGraphicFramePr>
@@ -9538,7 +10572,7 @@
               <a:graphicData uri="http://schemas.openxmlformats.org/drawingml/2006/picture">
                 <pic:pic xmlns:pic="http://schemas.openxmlformats.org/drawingml/2006/picture">
                   <pic:nvPicPr>
-                    <pic:cNvPr id="61" name="Picture 61" descr="Chart, histogram&#10;&#10;Description automatically generated"/>
+                    <pic:cNvPr id="62" name="Picture 62" descr="Chart, line chart&#10;&#10;Description automatically generated"/>
                     <pic:cNvPicPr/>
                   </pic:nvPicPr>
                   <pic:blipFill>
@@ -9563,55 +10597,7 @@
         </w:drawing>
       </w:r>
     </w:p>
-    <w:p>
-      <w:pPr>
-        <w:rPr>
-          <w:rFonts w:eastAsia="SimSun"/>
-        </w:rPr>
-      </w:pPr>
-      <w:r>
-        <w:rPr>
-          <w:rFonts w:eastAsia="SimSun"/>
-        </w:rPr>
-        <w:t>请注意，该分布似乎有两个峰，一个在</w:t>
-      </w:r>
-      <w:r>
-        <w:rPr>
-          <w:rFonts w:eastAsia="SimSun"/>
-        </w:rPr>
-        <w:t xml:space="preserve"> 0 </w:t>
-      </w:r>
-      <w:r>
-        <w:rPr>
-          <w:rFonts w:eastAsia="SimSun"/>
-        </w:rPr>
-        <w:t>附近，另一个在</w:t>
-      </w:r>
-      <w:r>
-        <w:rPr>
-          <w:rFonts w:eastAsia="SimSun"/>
-        </w:rPr>
-        <w:t xml:space="preserve"> 5 </w:t>
-      </w:r>
-      <w:r>
-        <w:rPr>
-          <w:rFonts w:eastAsia="SimSun"/>
-        </w:rPr>
-        <w:t>附近。为更好地理解这一点，应当明白这些是所有</w:t>
-      </w:r>
-      <w:r>
-        <w:rPr>
-          <w:rFonts w:eastAsia="SimSun"/>
-        </w:rPr>
-        <w:t xml:space="preserve"> 6 </w:t>
-      </w:r>
-      <w:r>
-        <w:rPr>
-          <w:rFonts w:eastAsia="SimSun"/>
-        </w:rPr>
-        <w:t>次运行的质量误差值。</w:t>
-      </w:r>
-    </w:p>
+    <w:bookmarkEnd w:id="6"/>
     <w:p>
       <w:pPr>
         <w:pStyle w:val="ListParagraph"/>
@@ -9627,14 +10613,14 @@
         <w:rPr>
           <w:rFonts w:eastAsia="SimSun"/>
         </w:rPr>
-        <w:t>右键单击该图，选择</w:t>
-      </w:r>
-      <w:r>
-        <w:rPr>
-          <w:rFonts w:eastAsia="SimSun"/>
-          <w:b/>
-        </w:rPr>
-        <w:t>重复测定</w:t>
+        <w:t>右键单击此图，选择</w:t>
+      </w:r>
+      <w:r>
+        <w:rPr>
+          <w:rFonts w:eastAsia="SimSun"/>
+          <w:b/>
+        </w:rPr>
+        <w:t>绘图</w:t>
       </w:r>
       <w:r>
         <w:rPr>
@@ -9647,7 +10633,7 @@
           <w:rFonts w:eastAsia="SimSun"/>
           <w:b/>
         </w:rPr>
-        <w:t>单一</w:t>
+        <w:t>残差</w:t>
       </w:r>
       <w:r>
         <w:rPr>
@@ -9655,50 +10641,6 @@
         </w:rPr>
         <w:t>。</w:t>
       </w:r>
-    </w:p>
-    <w:p>
-      <w:pPr>
-        <w:pStyle w:val="ListParagraph"/>
-        <w:numPr>
-          <w:ilvl w:val="0"/>
-          <w:numId w:val="19"/>
-        </w:numPr>
-        <w:rPr>
-          <w:rFonts w:eastAsia="SimSun"/>
-        </w:rPr>
-      </w:pPr>
-      <w:r>
-        <w:rPr>
-          <w:rFonts w:eastAsia="SimSun"/>
-        </w:rPr>
-        <w:t>单击</w:t>
-      </w:r>
-      <w:r>
-        <w:rPr>
-          <w:rFonts w:eastAsia="SimSun"/>
-          <w:b/>
-        </w:rPr>
-        <w:t>目标</w:t>
-      </w:r>
-      <w:r>
-        <w:rPr>
-          <w:rFonts w:eastAsia="SimSun"/>
-        </w:rPr>
-        <w:t>视图顶部的</w:t>
-      </w:r>
-      <w:r>
-        <w:rPr>
-          <w:rFonts w:eastAsia="SimSun"/>
-          <w:b/>
-        </w:rPr>
-        <w:t>重复测定</w:t>
-      </w:r>
-      <w:r>
-        <w:rPr>
-          <w:rFonts w:eastAsia="SimSun"/>
-        </w:rPr>
-        <w:t>下拉列表。</w:t>
-      </w:r>
       <w:r>
         <w:rPr>
           <w:rFonts w:eastAsia="SimSun"/>
@@ -9708,496 +10650,57 @@
     </w:p>
     <w:p>
       <w:pPr>
-        <w:pStyle w:val="ListParagraph"/>
-        <w:numPr>
-          <w:ilvl w:val="0"/>
-          <w:numId w:val="19"/>
-        </w:numPr>
-        <w:rPr>
-          <w:rFonts w:eastAsia="SimSun"/>
-        </w:rPr>
-      </w:pPr>
-      <w:r>
-        <w:rPr>
-          <w:rFonts w:eastAsia="SimSun"/>
-        </w:rPr>
-        <w:t>使用键盘上的向上和向下箭头键查看所有</w:t>
-      </w:r>
-      <w:r>
-        <w:rPr>
-          <w:rFonts w:eastAsia="SimSun"/>
-        </w:rPr>
-        <w:t xml:space="preserve"> 6 </w:t>
-      </w:r>
-      <w:r>
-        <w:rPr>
-          <w:rFonts w:eastAsia="SimSun"/>
-        </w:rPr>
-        <w:t>个重复测定中的质量误差值。</w:t>
-      </w:r>
-    </w:p>
-    <w:p>
-      <w:pPr>
-        <w:rPr>
-          <w:rFonts w:eastAsia="SimSun"/>
-        </w:rPr>
-      </w:pPr>
-      <w:r>
-        <w:rPr>
-          <w:rFonts w:eastAsia="SimSun"/>
-        </w:rPr>
-        <w:t>您会看到平均值介于</w:t>
-      </w:r>
-      <w:r>
-        <w:rPr>
-          <w:rFonts w:eastAsia="SimSun"/>
-        </w:rPr>
-        <w:t xml:space="preserve"> -0.</w:t>
-      </w:r>
-      <w:r>
-        <w:rPr>
-          <w:rFonts w:eastAsia="SimSun"/>
-        </w:rPr>
-        <w:t>1</w:t>
-      </w:r>
-      <w:r>
-        <w:rPr>
-          <w:rFonts w:eastAsia="SimSun"/>
-        </w:rPr>
-        <w:t xml:space="preserve"> </w:t>
-      </w:r>
-      <w:r>
-        <w:rPr>
-          <w:rFonts w:eastAsia="SimSun"/>
-        </w:rPr>
-        <w:t>到</w:t>
-      </w:r>
-      <w:r>
-        <w:rPr>
-          <w:rFonts w:eastAsia="SimSun"/>
-        </w:rPr>
-        <w:t xml:space="preserve"> </w:t>
-      </w:r>
-      <w:r>
-        <w:rPr>
-          <w:rFonts w:eastAsia="SimSun"/>
-        </w:rPr>
-        <w:t>5</w:t>
-      </w:r>
-      <w:r>
-        <w:rPr>
-          <w:rFonts w:eastAsia="SimSun"/>
-        </w:rPr>
-        <w:t>.</w:t>
-      </w:r>
-      <w:r>
-        <w:rPr>
-          <w:rFonts w:eastAsia="SimSun"/>
-        </w:rPr>
-        <w:t>9</w:t>
-      </w:r>
-      <w:r>
-        <w:rPr>
-          <w:rFonts w:eastAsia="SimSun"/>
-        </w:rPr>
-        <w:t xml:space="preserve"> </w:t>
-      </w:r>
-      <w:r>
-        <w:rPr>
-          <w:rFonts w:eastAsia="SimSun"/>
-        </w:rPr>
-        <w:t>之间，而标准偏差值介于</w:t>
-      </w:r>
-      <w:r>
-        <w:rPr>
-          <w:rFonts w:eastAsia="SimSun"/>
-        </w:rPr>
-        <w:t xml:space="preserve"> 3.</w:t>
-      </w:r>
-      <w:r>
-        <w:rPr>
-          <w:rFonts w:eastAsia="SimSun"/>
-        </w:rPr>
-        <w:t>4</w:t>
-      </w:r>
-      <w:r>
-        <w:rPr>
-          <w:rFonts w:eastAsia="SimSun"/>
-        </w:rPr>
-        <w:t xml:space="preserve"> </w:t>
-      </w:r>
-      <w:r>
-        <w:rPr>
-          <w:rFonts w:eastAsia="SimSun"/>
-        </w:rPr>
-        <w:t>到</w:t>
-      </w:r>
-      <w:r>
-        <w:rPr>
-          <w:rFonts w:eastAsia="SimSun"/>
-        </w:rPr>
-        <w:t xml:space="preserve"> 4.</w:t>
-      </w:r>
-      <w:r>
-        <w:rPr>
-          <w:rFonts w:eastAsia="SimSun"/>
-        </w:rPr>
-        <w:t>3</w:t>
-      </w:r>
-      <w:r>
-        <w:rPr>
-          <w:rFonts w:eastAsia="SimSun"/>
-        </w:rPr>
-        <w:t xml:space="preserve"> </w:t>
-      </w:r>
-      <w:r>
-        <w:rPr>
-          <w:rFonts w:eastAsia="SimSun"/>
-        </w:rPr>
-        <w:t>之间。在最极端的情况下使用简单的计算方式，即平均值</w:t>
-      </w:r>
-      <w:r>
-        <w:rPr>
-          <w:rFonts w:eastAsia="SimSun"/>
-        </w:rPr>
-        <w:t xml:space="preserve"> + 3 * SD = </w:t>
-      </w:r>
-      <w:r>
-        <w:rPr>
-          <w:rFonts w:eastAsia="SimSun"/>
-        </w:rPr>
-        <w:t>5</w:t>
-      </w:r>
-      <w:r>
-        <w:rPr>
-          <w:rFonts w:eastAsia="SimSun"/>
-        </w:rPr>
-        <w:t>.</w:t>
-      </w:r>
-      <w:r>
-        <w:rPr>
-          <w:rFonts w:eastAsia="SimSun"/>
-        </w:rPr>
-        <w:t>9</w:t>
-      </w:r>
-      <w:r>
-        <w:rPr>
-          <w:rFonts w:eastAsia="SimSun"/>
-        </w:rPr>
-        <w:t xml:space="preserve"> + </w:t>
-      </w:r>
-      <w:r>
-        <w:rPr>
-          <w:rFonts w:eastAsia="SimSun"/>
-        </w:rPr>
-        <w:t>3 *</w:t>
-      </w:r>
-      <w:r>
-        <w:rPr>
-          <w:rFonts w:eastAsia="SimSun"/>
-        </w:rPr>
-        <w:t xml:space="preserve"> </w:t>
-      </w:r>
-      <w:r>
-        <w:rPr>
-          <w:rFonts w:eastAsia="SimSun"/>
-        </w:rPr>
-        <w:t>4.3</w:t>
-      </w:r>
-      <w:r>
-        <w:rPr>
-          <w:rFonts w:eastAsia="SimSun"/>
-        </w:rPr>
-        <w:t xml:space="preserve"> = 18</w:t>
-      </w:r>
-      <w:r>
-        <w:rPr>
-          <w:rFonts w:eastAsia="SimSun"/>
-        </w:rPr>
-        <w:t>.8</w:t>
-      </w:r>
-      <w:r>
-        <w:rPr>
-          <w:rFonts w:eastAsia="SimSun"/>
-        </w:rPr>
-        <w:t xml:space="preserve"> PPM</w:t>
-      </w:r>
-      <w:r>
-        <w:rPr>
-          <w:rFonts w:eastAsia="SimSun"/>
-        </w:rPr>
-        <w:t>，这似乎表明</w:t>
-      </w:r>
-      <w:r>
-        <w:rPr>
-          <w:rFonts w:eastAsia="SimSun"/>
-        </w:rPr>
-        <w:t xml:space="preserve"> 20 PPM </w:t>
-      </w:r>
-      <w:r>
-        <w:rPr>
-          <w:rFonts w:eastAsia="SimSun"/>
-        </w:rPr>
-        <w:t>的公差就是这些数据所需的优良近似值。</w:t>
-      </w:r>
-    </w:p>
-    <w:p>
-      <w:pPr>
-        <w:rPr>
-          <w:rFonts w:eastAsia="SimSun"/>
-        </w:rPr>
-      </w:pPr>
-      <w:r>
-        <w:rPr>
-          <w:rFonts w:eastAsia="SimSun"/>
-        </w:rPr>
-        <w:t>还要查看诱饵的质量误差：</w:t>
-      </w:r>
-    </w:p>
-    <w:p>
-      <w:pPr>
-        <w:pStyle w:val="ListParagraph"/>
-        <w:numPr>
-          <w:ilvl w:val="0"/>
-          <w:numId w:val="19"/>
-        </w:numPr>
-        <w:rPr>
-          <w:rFonts w:eastAsia="SimSun"/>
-        </w:rPr>
-      </w:pPr>
-      <w:r>
-        <w:rPr>
-          <w:rFonts w:eastAsia="SimSun"/>
+        <w:rPr>
+          <w:rFonts w:eastAsia="SimSun"/>
+        </w:rPr>
+      </w:pPr>
+      <w:r>
+        <w:rPr>
+          <w:rFonts w:eastAsia="SimSun"/>
+        </w:rPr>
+        <w:t>随即显示该数据集中与预计保留时间的偏差。能否针对此分析进一步优化提取窗口（</w:t>
+      </w:r>
+      <w:r>
+        <w:rPr>
+          <w:rFonts w:eastAsia="SimSun"/>
+        </w:rPr>
+        <w:t xml:space="preserve">±5 </w:t>
+      </w:r>
+      <w:r>
+        <w:rPr>
+          <w:rFonts w:eastAsia="SimSun"/>
+        </w:rPr>
+        <w:t>分钟）？</w:t>
+      </w:r>
+      <w:r>
+        <w:rPr>
+          <w:rFonts w:eastAsia="SimSun" w:hint="eastAsia"/>
+        </w:rPr>
+        <w:t>这时请进一步</w:t>
+      </w:r>
+      <w:r>
+        <w:rPr>
+          <w:rFonts w:eastAsia="SimSun"/>
+        </w:rPr>
+        <w:t>检查诱饵。</w:t>
+      </w:r>
+    </w:p>
+    <w:p>
+      <w:pPr>
+        <w:rPr>
+          <w:rFonts w:ascii="Arial" w:eastAsia="SimSun" w:hAnsi="Arial" w:cs="Arial"/>
+        </w:rPr>
+      </w:pPr>
+      <w:r>
+        <w:rPr>
+          <w:noProof/>
         </w:rPr>
         <w:lastRenderedPageBreak/>
-        <w:t>右键单击该图，选择</w:t>
-      </w:r>
-      <w:r>
-        <w:rPr>
-          <w:rFonts w:eastAsia="SimSun"/>
-          <w:b/>
-        </w:rPr>
-        <w:t>点</w:t>
-      </w:r>
-      <w:r>
-        <w:rPr>
-          <w:rFonts w:eastAsia="SimSun"/>
-        </w:rPr>
-        <w:t>，然后单击</w:t>
-      </w:r>
-      <w:r>
-        <w:rPr>
-          <w:rFonts w:eastAsia="SimSun"/>
-          <w:b/>
-        </w:rPr>
-        <w:t>诱饵</w:t>
-      </w:r>
-      <w:r>
-        <w:rPr>
-          <w:rFonts w:eastAsia="SimSun"/>
-        </w:rPr>
-        <w:t>。</w:t>
-      </w:r>
-    </w:p>
-    <w:p>
-      <w:pPr>
-        <w:pStyle w:val="ListParagraph"/>
-        <w:numPr>
-          <w:ilvl w:val="0"/>
-          <w:numId w:val="19"/>
-        </w:numPr>
-        <w:rPr>
-          <w:rFonts w:eastAsia="SimSun"/>
-        </w:rPr>
-      </w:pPr>
-      <w:r>
-        <w:rPr>
-          <w:rFonts w:eastAsia="SimSun"/>
-        </w:rPr>
-        <w:t>右键单击该图，选择</w:t>
-      </w:r>
-      <w:r>
-        <w:rPr>
-          <w:rFonts w:eastAsia="SimSun"/>
-          <w:b/>
-        </w:rPr>
-        <w:t>重复测定</w:t>
-      </w:r>
-      <w:r>
-        <w:rPr>
-          <w:rFonts w:eastAsia="SimSun"/>
-        </w:rPr>
-        <w:t>，然后单击</w:t>
-      </w:r>
-      <w:r>
-        <w:rPr>
-          <w:rFonts w:eastAsia="SimSun"/>
-          <w:b/>
-        </w:rPr>
-        <w:t>全部</w:t>
-      </w:r>
-      <w:r>
-        <w:rPr>
-          <w:rFonts w:eastAsia="SimSun"/>
-        </w:rPr>
-        <w:t>。</w:t>
-      </w:r>
-      <w:r>
-        <w:rPr>
-          <w:rFonts w:eastAsia="SimSun"/>
-        </w:rPr>
-        <w:br/>
-      </w:r>
-      <w:r>
-        <w:rPr>
-          <w:rFonts w:eastAsia="SimSun"/>
-        </w:rPr>
-        <w:t>（然后切换回</w:t>
-      </w:r>
-      <w:r>
-        <w:rPr>
-          <w:rFonts w:eastAsia="SimSun"/>
-          <w:b/>
-        </w:rPr>
-        <w:t>目标</w:t>
-      </w:r>
-      <w:r>
-        <w:rPr>
-          <w:rFonts w:eastAsia="SimSun"/>
-        </w:rPr>
-        <w:t>）</w:t>
-      </w:r>
-    </w:p>
-    <w:p>
-      <w:pPr>
-        <w:rPr>
-          <w:rFonts w:eastAsia="SimSun"/>
-        </w:rPr>
-      </w:pPr>
-      <w:r>
-        <w:rPr>
-          <w:rFonts w:eastAsia="SimSun"/>
-        </w:rPr>
-        <w:t>要查看基于</w:t>
-      </w:r>
-      <w:r>
-        <w:rPr>
-          <w:rFonts w:eastAsia="SimSun"/>
-        </w:rPr>
-        <w:t xml:space="preserve"> iRT </w:t>
-      </w:r>
-      <w:r>
-        <w:rPr>
-          <w:rFonts w:eastAsia="SimSun"/>
-        </w:rPr>
-        <w:t>肽段和目标肽段库</w:t>
-      </w:r>
-      <w:r>
-        <w:rPr>
-          <w:rFonts w:eastAsia="SimSun"/>
-        </w:rPr>
-        <w:t xml:space="preserve"> iRT </w:t>
-      </w:r>
-      <w:r>
-        <w:rPr>
-          <w:rFonts w:eastAsia="SimSun"/>
-        </w:rPr>
-        <w:t>值预测目标肽段保留时间而使用的线性回归：</w:t>
-      </w:r>
-    </w:p>
-    <w:p>
-      <w:pPr>
-        <w:pStyle w:val="ListParagraph"/>
-        <w:numPr>
-          <w:ilvl w:val="0"/>
-          <w:numId w:val="19"/>
-        </w:numPr>
-        <w:rPr>
-          <w:rFonts w:eastAsia="SimSun"/>
-        </w:rPr>
-      </w:pPr>
-      <w:bookmarkStart w:id="6" w:name="_Hlk23864603"/>
-      <w:r>
-        <w:rPr>
-          <w:rFonts w:eastAsia="SimSun"/>
-        </w:rPr>
-        <w:t>在</w:t>
-      </w:r>
-      <w:r>
-        <w:rPr>
-          <w:rFonts w:eastAsia="SimSun"/>
-          <w:b/>
-        </w:rPr>
-        <w:t>视图</w:t>
-      </w:r>
-      <w:r>
-        <w:rPr>
-          <w:rFonts w:eastAsia="SimSun"/>
-        </w:rPr>
-        <w:t>菜单中选择</w:t>
-      </w:r>
-      <w:r>
-        <w:rPr>
-          <w:rFonts w:eastAsia="SimSun"/>
-          <w:b/>
-        </w:rPr>
-        <w:t>保留时间</w:t>
-      </w:r>
-      <w:r>
-        <w:rPr>
-          <w:rFonts w:eastAsia="SimSun"/>
-        </w:rPr>
-        <w:t>，然后单击</w:t>
-      </w:r>
-      <w:r>
-        <w:rPr>
-          <w:rFonts w:eastAsia="SimSun"/>
-          <w:b/>
-          <w:bCs/>
-        </w:rPr>
-        <w:t>回归</w:t>
-      </w:r>
-      <w:r>
-        <w:rPr>
-          <w:rFonts w:eastAsia="SimSun"/>
-        </w:rPr>
-        <w:t>，最后单击</w:t>
-      </w:r>
-      <w:r>
-        <w:rPr>
-          <w:rFonts w:eastAsia="SimSun"/>
-          <w:b/>
-        </w:rPr>
-        <w:t>运行分数</w:t>
-      </w:r>
-      <w:r>
-        <w:rPr>
-          <w:rFonts w:eastAsia="SimSun"/>
-        </w:rPr>
-        <w:t>。</w:t>
-      </w:r>
-      <w:r>
-        <w:rPr>
-          <w:rFonts w:eastAsia="SimSun"/>
-        </w:rPr>
-        <w:t xml:space="preserve"> </w:t>
-      </w:r>
-    </w:p>
-    <w:p>
-      <w:pPr>
-        <w:rPr>
-          <w:rFonts w:eastAsia="SimSun"/>
-        </w:rPr>
-      </w:pPr>
-      <w:r>
-        <w:rPr>
-          <w:noProof/>
-        </w:rPr>
         <w:drawing>
-          <wp:inline distT="0" distB="0" distL="0" distR="0" wp14:anchorId="7F7AD4A8" wp14:editId="263D3056">
+          <wp:inline distT="0" distB="0" distL="0" distR="0" wp14:anchorId="7FDE4F10" wp14:editId="0E8C10DA">
             <wp:extent cx="5619750" cy="4114800"/>
             <wp:effectExtent l="0" t="0" r="0" b="0"/>
-            <wp:docPr id="62" name="Picture 62" descr="Chart, line chart&#10;&#10;Description automatically generated"/>
+            <wp:docPr id="63" name="Picture 63" descr="Chart, scatter chart&#10;&#10;Description automatically generated"/>
             <wp:cNvGraphicFramePr>
               <a:graphicFrameLocks xmlns:a="http://schemas.openxmlformats.org/drawingml/2006/main" noChangeAspect="1"/>
             </wp:cNvGraphicFramePr>
@@ -10205,7 +10708,7 @@
               <a:graphicData uri="http://schemas.openxmlformats.org/drawingml/2006/picture">
                 <pic:pic xmlns:pic="http://schemas.openxmlformats.org/drawingml/2006/picture">
                   <pic:nvPicPr>
-                    <pic:cNvPr id="62" name="Picture 62" descr="Chart, line chart&#10;&#10;Description automatically generated"/>
+                    <pic:cNvPr id="63" name="Picture 63" descr="Chart, scatter chart&#10;&#10;Description automatically generated"/>
                     <pic:cNvPicPr/>
                   </pic:nvPicPr>
                   <pic:blipFill>
@@ -10230,7 +10733,267 @@
         </w:drawing>
       </w:r>
     </w:p>
-    <w:bookmarkEnd w:id="6"/>
+    <w:p>
+      <w:pPr>
+        <w:pStyle w:val="ListParagraph"/>
+        <w:ind w:left="0"/>
+        <w:jc w:val="both"/>
+        <w:rPr>
+          <w:rFonts w:ascii="Arial" w:eastAsia="SimSun" w:hAnsi="Arial" w:cs="Arial"/>
+        </w:rPr>
+      </w:pPr>
+      <w:r>
+        <w:rPr>
+          <w:rFonts w:eastAsia="SimSun"/>
+          <w:b/>
+        </w:rPr>
+        <w:t>注意：</w:t>
+      </w:r>
+      <w:r>
+        <w:rPr>
+          <w:rFonts w:ascii="Calibri" w:eastAsia="SimSun" w:hAnsi="Calibri" w:cs="Arial" w:hint="eastAsia"/>
+          <w:lang w:bidi="ar"/>
+        </w:rPr>
+        <w:t>因为这项分析的谱图库是通过对相同样品进行并排分析构建而成，所以保留时间预测的准确性非常好。在对不同仪器不同时间不同样品分析创建的外部谱图库中，保留时间将导致这些预测中的误差较大。</w:t>
+      </w:r>
+    </w:p>
+    <w:p>
+      <w:pPr>
+        <w:pStyle w:val="Heading1"/>
+        <w:rPr>
+          <w:rFonts w:eastAsia="SimSun"/>
+        </w:rPr>
+      </w:pPr>
+      <w:r>
+        <w:rPr>
+          <w:rFonts w:eastAsia="SimSun"/>
+        </w:rPr>
+        <w:t>定量比较</w:t>
+      </w:r>
+      <w:r>
+        <w:rPr>
+          <w:rFonts w:eastAsia="SimSun"/>
+        </w:rPr>
+        <w:t xml:space="preserve">  </w:t>
+      </w:r>
+    </w:p>
+    <w:p>
+      <w:pPr>
+        <w:rPr>
+          <w:rFonts w:eastAsia="SimSun"/>
+        </w:rPr>
+      </w:pPr>
+      <w:r>
+        <w:rPr>
+          <w:rFonts w:eastAsia="SimSun"/>
+        </w:rPr>
+        <w:t>您已经进行了一些常规验证，证明使用</w:t>
+      </w:r>
+      <w:r>
+        <w:rPr>
+          <w:rFonts w:eastAsia="SimSun"/>
+        </w:rPr>
+        <w:t xml:space="preserve"> Skyline </w:t>
+      </w:r>
+      <w:r>
+        <w:rPr>
+          <w:rFonts w:eastAsia="SimSun"/>
+        </w:rPr>
+        <w:t>进行的数据处理没有严重缺陷。</w:t>
+      </w:r>
+      <w:r>
+        <w:rPr>
+          <w:rFonts w:eastAsia="SimSun"/>
+        </w:rPr>
+        <w:t xml:space="preserve"> </w:t>
+      </w:r>
+      <w:proofErr w:type="spellStart"/>
+      <w:r>
+        <w:rPr>
+          <w:rFonts w:eastAsia="SimSun"/>
+        </w:rPr>
+        <w:t>mProphet</w:t>
+      </w:r>
+      <w:proofErr w:type="spellEnd"/>
+      <w:r>
+        <w:rPr>
+          <w:rFonts w:eastAsia="SimSun"/>
+        </w:rPr>
+        <w:t xml:space="preserve"> </w:t>
+      </w:r>
+      <w:r>
+        <w:rPr>
+          <w:rFonts w:eastAsia="SimSun"/>
+        </w:rPr>
+        <w:t>评分模型中包含所有可用的特征评分，并且该模型在目标和诱饵（用于模拟不可检测的随机目标）之间实现了合理的</w:t>
+      </w:r>
+      <w:r>
+        <w:rPr>
+          <w:rFonts w:eastAsia="SimSun"/>
+        </w:rPr>
+        <w:t>分离</w:t>
+      </w:r>
+      <w:r>
+        <w:rPr>
+          <w:rFonts w:eastAsia="SimSun"/>
+        </w:rPr>
+        <w:t>。您或许觉得</w:t>
+      </w:r>
+      <w:r>
+        <w:rPr>
+          <w:rFonts w:eastAsia="SimSun"/>
+        </w:rPr>
+        <w:t xml:space="preserve"> RT </w:t>
+      </w:r>
+      <w:r>
+        <w:rPr>
+          <w:rFonts w:eastAsia="SimSun"/>
+        </w:rPr>
+        <w:t>提取范围可以从</w:t>
+      </w:r>
+      <w:r>
+        <w:rPr>
+          <w:rFonts w:eastAsia="SimSun"/>
+        </w:rPr>
+        <w:t xml:space="preserve"> +/- 5 </w:t>
+      </w:r>
+      <w:r>
+        <w:rPr>
+          <w:rFonts w:eastAsia="SimSun"/>
+        </w:rPr>
+        <w:t>收紧到</w:t>
+      </w:r>
+      <w:r>
+        <w:rPr>
+          <w:rFonts w:eastAsia="SimSun"/>
+        </w:rPr>
+        <w:t xml:space="preserve"> 3</w:t>
+      </w:r>
+      <w:r>
+        <w:rPr>
+          <w:rFonts w:eastAsia="SimSun"/>
+        </w:rPr>
+        <w:t>。这些设置显然有用，并且最终的</w:t>
+      </w:r>
+      <w:r>
+        <w:rPr>
+          <w:rFonts w:eastAsia="SimSun"/>
+        </w:rPr>
+        <w:t xml:space="preserve"> </w:t>
+      </w:r>
+      <w:proofErr w:type="spellStart"/>
+      <w:r>
+        <w:rPr>
+          <w:rFonts w:eastAsia="SimSun"/>
+        </w:rPr>
+        <w:t>mProphet</w:t>
+      </w:r>
+      <w:proofErr w:type="spellEnd"/>
+      <w:r>
+        <w:rPr>
+          <w:rFonts w:eastAsia="SimSun"/>
+        </w:rPr>
+        <w:t xml:space="preserve"> </w:t>
+      </w:r>
+      <w:r>
+        <w:rPr>
+          <w:rFonts w:eastAsia="SimSun"/>
+        </w:rPr>
+        <w:t>模型也看似可以接受。</w:t>
+      </w:r>
+      <w:r>
+        <w:rPr>
+          <w:rFonts w:eastAsia="SimSun"/>
+        </w:rPr>
+        <w:t xml:space="preserve"> </w:t>
+      </w:r>
+    </w:p>
+    <w:p>
+      <w:pPr>
+        <w:rPr>
+          <w:rFonts w:eastAsia="SimSun"/>
+        </w:rPr>
+      </w:pPr>
+      <w:r>
+        <w:rPr>
+          <w:rFonts w:eastAsia="SimSun"/>
+        </w:rPr>
+        <w:t>这种对数百个肽段进行的分析通常需要针对每个目标进行手工分析，该操作既耗时，又容易出错。</w:t>
+      </w:r>
+      <w:r>
+        <w:rPr>
+          <w:rFonts w:ascii="Calibri" w:eastAsia="SimSun" w:hAnsi="Calibri" w:cs="Arial" w:hint="eastAsia"/>
+          <w:lang w:bidi="ar"/>
+        </w:rPr>
+        <w:t>当前的分析则可以扩展到整个包含三个物种（人类、酵母、大肠杆菌）蛋白序列的</w:t>
+      </w:r>
+      <w:r>
+        <w:rPr>
+          <w:rFonts w:ascii="Calibri" w:eastAsia="SimSun" w:hAnsi="Calibri" w:cs="Arial" w:hint="eastAsia"/>
+          <w:lang w:bidi="ar"/>
+        </w:rPr>
+        <w:t xml:space="preserve"> FASTA </w:t>
+      </w:r>
+      <w:r>
+        <w:rPr>
+          <w:rFonts w:ascii="Calibri" w:eastAsia="SimSun" w:hAnsi="Calibri" w:cs="Arial" w:hint="eastAsia"/>
+          <w:lang w:bidi="ar"/>
+        </w:rPr>
+        <w:t>文件，即全蛋白组水平分析，其中包含数以万计的肽段</w:t>
+      </w:r>
+      <w:r>
+        <w:rPr>
+          <w:rFonts w:ascii="SimSun" w:eastAsia="SimSun" w:hAnsi="SimSun" w:cs="SimSun"/>
+          <w:sz w:val="24"/>
+          <w:szCs w:val="24"/>
+        </w:rPr>
+        <w:t xml:space="preserve"> </w:t>
+      </w:r>
+      <w:r>
+        <w:rPr>
+          <w:rFonts w:eastAsia="SimSun"/>
+        </w:rPr>
+        <w:t>研究人员通常不会单独考虑每个肽段，而是进行某些类型的群组比较，</w:t>
+      </w:r>
+      <w:r>
+        <w:rPr>
+          <w:rFonts w:ascii="Calibri" w:eastAsia="SimSun" w:hAnsi="Calibri" w:cs="Arial" w:hint="eastAsia"/>
+          <w:lang w:bidi="ar"/>
+        </w:rPr>
+        <w:t>然后跟进那些以有趣的方式明显变化的肽段或蛋白质</w:t>
+      </w:r>
+      <w:r>
+        <w:rPr>
+          <w:rFonts w:eastAsia="SimSun"/>
+        </w:rPr>
+        <w:t>。</w:t>
+      </w:r>
+    </w:p>
+    <w:p>
+      <w:pPr>
+        <w:rPr>
+          <w:rFonts w:eastAsia="SimSun"/>
+        </w:rPr>
+      </w:pPr>
+      <w:r>
+        <w:rPr>
+          <w:rFonts w:eastAsia="SimSun"/>
+        </w:rPr>
+        <w:t>要在</w:t>
+      </w:r>
+      <w:r>
+        <w:rPr>
+          <w:rFonts w:eastAsia="SimSun"/>
+        </w:rPr>
+        <w:t xml:space="preserve"> Skyline </w:t>
+      </w:r>
+      <w:r>
+        <w:rPr>
+          <w:rFonts w:eastAsia="SimSun"/>
+        </w:rPr>
+        <w:t>中执行简单的成对群组比较，请执行以下操作：</w:t>
+      </w:r>
+    </w:p>
     <w:p>
       <w:pPr>
         <w:pStyle w:val="ListParagraph"/>
@@ -10246,27 +11009,54 @@
         <w:rPr>
           <w:rFonts w:eastAsia="SimSun"/>
         </w:rPr>
-        <w:t>右键单击此图，选择</w:t>
-      </w:r>
-      <w:r>
-        <w:rPr>
-          <w:rFonts w:eastAsia="SimSun"/>
-          <w:b/>
-        </w:rPr>
-        <w:t>绘图</w:t>
-      </w:r>
-      <w:r>
-        <w:rPr>
-          <w:rFonts w:eastAsia="SimSun"/>
-        </w:rPr>
-        <w:t>，然后单击</w:t>
-      </w:r>
-      <w:r>
-        <w:rPr>
-          <w:rFonts w:eastAsia="SimSun"/>
-          <w:b/>
-        </w:rPr>
-        <w:t>残差</w:t>
+        <w:t>在</w:t>
+      </w:r>
+      <w:r>
+        <w:rPr>
+          <w:rFonts w:eastAsia="SimSun"/>
+          <w:b/>
+        </w:rPr>
+        <w:t>视图</w:t>
+      </w:r>
+      <w:r>
+        <w:rPr>
+          <w:rFonts w:eastAsia="SimSun"/>
+        </w:rPr>
+        <w:t>菜单中选择</w:t>
+      </w:r>
+      <w:r>
+        <w:rPr>
+          <w:rFonts w:eastAsia="SimSun"/>
+          <w:b/>
+          <w:bCs/>
+        </w:rPr>
+        <w:t>其他网格</w:t>
+      </w:r>
+      <w:r>
+        <w:rPr>
+          <w:rFonts w:eastAsia="SimSun"/>
+        </w:rPr>
+        <w:t>，然后选择</w:t>
+      </w:r>
+      <w:r>
+        <w:rPr>
+          <w:rFonts w:eastAsia="SimSun"/>
+          <w:b/>
+        </w:rPr>
+        <w:t>群组比较</w:t>
+      </w:r>
+      <w:r>
+        <w:rPr>
+          <w:rFonts w:eastAsia="SimSun"/>
+        </w:rPr>
+        <w:t>，最后单击</w:t>
+      </w:r>
+      <w:r>
+        <w:rPr>
+          <w:rFonts w:eastAsia="SimSun"/>
+          <w:b/>
+        </w:rPr>
+        <w:t>添加</w:t>
       </w:r>
       <w:r>
         <w:rPr>
@@ -10274,66 +11064,325 @@
         </w:rPr>
         <w:t>。</w:t>
       </w:r>
+    </w:p>
+    <w:p>
+      <w:pPr>
+        <w:pStyle w:val="ListParagraph"/>
+        <w:numPr>
+          <w:ilvl w:val="0"/>
+          <w:numId w:val="19"/>
+        </w:numPr>
+        <w:rPr>
+          <w:rFonts w:ascii="Arial" w:eastAsia="SimSun" w:hAnsi="Arial" w:cs="Arial"/>
+          <w:sz w:val="20"/>
+          <w:szCs w:val="20"/>
+        </w:rPr>
+      </w:pPr>
+      <w:r>
+        <w:rPr>
+          <w:rFonts w:eastAsia="SimSun"/>
+        </w:rPr>
+        <w:t>在</w:t>
+      </w:r>
+      <w:r>
+        <w:rPr>
+          <w:rFonts w:eastAsia="SimSun"/>
+          <w:b/>
+        </w:rPr>
+        <w:t>名称</w:t>
+      </w:r>
+      <w:r>
+        <w:rPr>
+          <w:rFonts w:eastAsia="SimSun"/>
+        </w:rPr>
+        <w:t>字段中输入</w:t>
+      </w:r>
+      <w:r>
+        <w:rPr>
+          <w:rFonts w:eastAsia="SimSun"/>
+        </w:rPr>
+        <w:t xml:space="preserve"> "By Condition"</w:t>
+      </w:r>
+      <w:r>
+        <w:rPr>
+          <w:rFonts w:eastAsia="SimSun"/>
+        </w:rPr>
+        <w:t>。</w:t>
+      </w:r>
+    </w:p>
+    <w:p>
+      <w:pPr>
+        <w:pStyle w:val="ListParagraph"/>
+        <w:numPr>
+          <w:ilvl w:val="0"/>
+          <w:numId w:val="19"/>
+        </w:numPr>
+        <w:rPr>
+          <w:rFonts w:ascii="Arial" w:eastAsia="SimSun" w:hAnsi="Arial" w:cs="Arial"/>
+          <w:sz w:val="20"/>
+          <w:szCs w:val="20"/>
+        </w:rPr>
+      </w:pPr>
+      <w:r>
+        <w:rPr>
+          <w:rFonts w:eastAsia="SimSun"/>
+        </w:rPr>
+        <w:t>为</w:t>
+      </w:r>
+      <w:r>
+        <w:rPr>
+          <w:rFonts w:eastAsia="SimSun"/>
+          <w:b/>
+        </w:rPr>
+        <w:t>控制群组注释</w:t>
+      </w:r>
+      <w:r>
+        <w:rPr>
+          <w:rFonts w:eastAsia="SimSun"/>
+        </w:rPr>
+        <w:t>字段选择</w:t>
+      </w:r>
+      <w:r>
+        <w:rPr>
+          <w:rFonts w:eastAsia="SimSun"/>
+        </w:rPr>
+        <w:t xml:space="preserve"> "Condition"</w:t>
+      </w:r>
+      <w:r>
+        <w:rPr>
+          <w:rFonts w:eastAsia="SimSun"/>
+        </w:rPr>
+        <w:t>。</w:t>
+      </w:r>
+    </w:p>
+    <w:p>
+      <w:pPr>
+        <w:pStyle w:val="ListParagraph"/>
+        <w:numPr>
+          <w:ilvl w:val="0"/>
+          <w:numId w:val="19"/>
+        </w:numPr>
+        <w:rPr>
+          <w:rFonts w:ascii="Arial" w:eastAsia="SimSun" w:hAnsi="Arial" w:cs="Arial"/>
+          <w:sz w:val="20"/>
+          <w:szCs w:val="20"/>
+        </w:rPr>
+      </w:pPr>
+      <w:r>
+        <w:rPr>
+          <w:rFonts w:eastAsia="SimSun"/>
+        </w:rPr>
+        <w:t>为</w:t>
+      </w:r>
+      <w:r>
+        <w:rPr>
+          <w:rFonts w:eastAsia="SimSun"/>
+          <w:b/>
+        </w:rPr>
+        <w:t>控制群组值</w:t>
+      </w:r>
+      <w:r>
+        <w:rPr>
+          <w:rFonts w:eastAsia="SimSun"/>
+        </w:rPr>
+        <w:t>字段选择</w:t>
+      </w:r>
+      <w:r>
+        <w:rPr>
+          <w:rFonts w:eastAsia="SimSun"/>
+        </w:rPr>
+        <w:t xml:space="preserve"> "A"</w:t>
+      </w:r>
+      <w:r>
+        <w:rPr>
+          <w:rFonts w:eastAsia="SimSun"/>
+        </w:rPr>
+        <w:t>。</w:t>
+      </w:r>
+    </w:p>
+    <w:p>
+      <w:pPr>
+        <w:pStyle w:val="ListParagraph"/>
+        <w:numPr>
+          <w:ilvl w:val="0"/>
+          <w:numId w:val="19"/>
+        </w:numPr>
+        <w:rPr>
+          <w:rFonts w:ascii="Arial" w:eastAsia="SimSun" w:hAnsi="Arial" w:cs="Arial"/>
+          <w:sz w:val="20"/>
+          <w:szCs w:val="20"/>
+        </w:rPr>
+      </w:pPr>
+      <w:r>
+        <w:rPr>
+          <w:rFonts w:eastAsia="SimSun"/>
+        </w:rPr>
+        <w:t>为</w:t>
+      </w:r>
+      <w:r>
+        <w:rPr>
+          <w:rFonts w:eastAsia="SimSun"/>
+          <w:b/>
+        </w:rPr>
+        <w:t>比较值</w:t>
+      </w:r>
+      <w:r>
+        <w:rPr>
+          <w:rFonts w:eastAsia="SimSun"/>
+        </w:rPr>
+        <w:t>字段选择</w:t>
+      </w:r>
+      <w:r>
+        <w:rPr>
+          <w:rFonts w:eastAsia="SimSun"/>
+        </w:rPr>
+        <w:t xml:space="preserve"> "B"</w:t>
+      </w:r>
+      <w:r>
+        <w:rPr>
+          <w:rFonts w:eastAsia="SimSun"/>
+        </w:rPr>
+        <w:t>。</w:t>
+      </w:r>
+    </w:p>
+    <w:p>
+      <w:pPr>
+        <w:pStyle w:val="ListParagraph"/>
+        <w:numPr>
+          <w:ilvl w:val="0"/>
+          <w:numId w:val="19"/>
+        </w:numPr>
+        <w:rPr>
+          <w:rFonts w:ascii="Arial" w:eastAsia="SimSun" w:hAnsi="Arial" w:cs="Arial"/>
+          <w:sz w:val="20"/>
+          <w:szCs w:val="20"/>
+        </w:rPr>
+      </w:pPr>
+      <w:r>
+        <w:rPr>
+          <w:rFonts w:eastAsia="SimSun"/>
+        </w:rPr>
+        <w:t>单击</w:t>
+      </w:r>
+      <w:r>
+        <w:rPr>
+          <w:rFonts w:eastAsia="SimSun"/>
+          <w:b/>
+        </w:rPr>
+        <w:t>高级</w:t>
+      </w:r>
+      <w:r>
+        <w:rPr>
+          <w:rFonts w:eastAsia="SimSun"/>
+        </w:rPr>
+        <w:t>按钮。</w:t>
+      </w:r>
+    </w:p>
+    <w:p>
+      <w:pPr>
+        <w:pStyle w:val="ListParagraph"/>
+        <w:numPr>
+          <w:ilvl w:val="0"/>
+          <w:numId w:val="19"/>
+        </w:numPr>
+        <w:rPr>
+          <w:rFonts w:ascii="Arial" w:eastAsia="SimSun" w:hAnsi="Arial" w:cs="Arial"/>
+          <w:sz w:val="20"/>
+          <w:szCs w:val="20"/>
+        </w:rPr>
+      </w:pPr>
+      <w:r>
+        <w:rPr>
+          <w:rFonts w:eastAsia="SimSun"/>
+        </w:rPr>
+        <w:lastRenderedPageBreak/>
+        <w:t>在</w:t>
+      </w:r>
       <w:r>
         <w:rPr>
           <w:rFonts w:eastAsia="SimSun"/>
         </w:rPr>
         <w:t xml:space="preserve"> </w:t>
       </w:r>
-    </w:p>
-    <w:p>
-      <w:pPr>
-        <w:rPr>
-          <w:rFonts w:eastAsia="SimSun"/>
-        </w:rPr>
-      </w:pPr>
-      <w:r>
-        <w:rPr>
-          <w:rFonts w:eastAsia="SimSun"/>
-        </w:rPr>
-        <w:t>随即显示该数据集中与预计保留时间的偏差。能否针对此分析进一步优化提取窗口（</w:t>
-      </w:r>
-      <w:r>
-        <w:rPr>
-          <w:rFonts w:eastAsia="SimSun"/>
-        </w:rPr>
-        <w:t xml:space="preserve">±5 </w:t>
-      </w:r>
-      <w:r>
-        <w:rPr>
-          <w:rFonts w:eastAsia="SimSun"/>
-        </w:rPr>
-        <w:t>分钟）？</w:t>
+      <w:r>
+        <w:rPr>
+          <w:rFonts w:eastAsia="SimSun"/>
+          <w:b/>
+        </w:rPr>
+        <w:t xml:space="preserve">Q </w:t>
+      </w:r>
+      <w:r>
+        <w:rPr>
+          <w:rFonts w:eastAsia="SimSun"/>
+          <w:b/>
+        </w:rPr>
+        <w:t>值</w:t>
       </w:r>
       <w:r>
         <w:rPr>
           <w:rFonts w:eastAsia="SimSun" w:hint="eastAsia"/>
-        </w:rPr>
-        <w:t>这时请进一步</w:t>
-      </w:r>
-      <w:r>
-        <w:rPr>
-          <w:rFonts w:eastAsia="SimSun"/>
-        </w:rPr>
-        <w:t>检查诱饵。</w:t>
+          <w:b/>
+        </w:rPr>
+        <w:t>界限</w:t>
+      </w:r>
+      <w:r>
+        <w:rPr>
+          <w:rFonts w:eastAsia="SimSun"/>
+        </w:rPr>
+        <w:t>字段中输入</w:t>
+      </w:r>
+      <w:r>
+        <w:rPr>
+          <w:rFonts w:eastAsia="SimSun"/>
+        </w:rPr>
+        <w:t xml:space="preserve"> "0.01"</w:t>
+      </w:r>
+      <w:r>
+        <w:rPr>
+          <w:rFonts w:eastAsia="SimSun"/>
+        </w:rPr>
+        <w:t>。</w:t>
       </w:r>
     </w:p>
     <w:p>
       <w:pPr>
         <w:rPr>
           <w:rFonts w:ascii="Arial" w:eastAsia="SimSun" w:hAnsi="Arial" w:cs="Arial"/>
+          <w:sz w:val="20"/>
+          <w:szCs w:val="20"/>
+        </w:rPr>
+      </w:pPr>
+      <w:r>
+        <w:rPr>
+          <w:rFonts w:eastAsia="SimSun"/>
+          <w:b/>
+        </w:rPr>
+        <w:t>编辑群组比较</w:t>
+      </w:r>
+      <w:r>
+        <w:rPr>
+          <w:rFonts w:eastAsia="SimSun"/>
+        </w:rPr>
+        <w:t>表单应如下显示。</w:t>
+      </w:r>
+    </w:p>
+    <w:p>
+      <w:pPr>
+        <w:rPr>
+          <w:rFonts w:ascii="Arial" w:eastAsia="SimSun" w:hAnsi="Arial" w:cs="Arial"/>
+          <w:sz w:val="20"/>
+          <w:szCs w:val="20"/>
         </w:rPr>
       </w:pPr>
       <w:r>
         <w:rPr>
           <w:noProof/>
         </w:rPr>
-        <w:lastRenderedPageBreak/>
         <w:drawing>
-          <wp:inline distT="0" distB="0" distL="0" distR="0" wp14:anchorId="7FDE4F10" wp14:editId="0E8C10DA">
-            <wp:extent cx="5619750" cy="4114800"/>
-            <wp:effectExtent l="0" t="0" r="0" b="0"/>
-            <wp:docPr id="63" name="Picture 63" descr="Chart, scatter chart&#10;&#10;Description automatically generated"/>
+          <wp:inline distT="0" distB="0" distL="0" distR="0" wp14:anchorId="545D545A" wp14:editId="1B79DCDC">
+            <wp:extent cx="4924425" cy="5667375"/>
+            <wp:effectExtent l="0" t="0" r="9525" b="9525"/>
+            <wp:docPr id="1" name="Picture 1" descr="Graphical user interface, text, application, email&#10;&#10;Description automatically generated"/>
             <wp:cNvGraphicFramePr>
               <a:graphicFrameLocks xmlns:a="http://schemas.openxmlformats.org/drawingml/2006/main" noChangeAspect="1"/>
             </wp:cNvGraphicFramePr>
@@ -10341,11 +11390,419 @@
               <a:graphicData uri="http://schemas.openxmlformats.org/drawingml/2006/picture">
                 <pic:pic xmlns:pic="http://schemas.openxmlformats.org/drawingml/2006/picture">
                   <pic:nvPicPr>
-                    <pic:cNvPr id="63" name="Picture 63" descr="Chart, scatter chart&#10;&#10;Description automatically generated"/>
+                    <pic:cNvPr id="1" name="Picture 1" descr="Graphical user interface, text, application, email&#10;&#10;Description automatically generated"/>
                     <pic:cNvPicPr/>
                   </pic:nvPicPr>
                   <pic:blipFill>
                     <a:blip r:embed="rId42"/>
+                    <a:stretch>
+                      <a:fillRect/>
+                    </a:stretch>
+                  </pic:blipFill>
+                  <pic:spPr>
+                    <a:xfrm>
+                      <a:off x="0" y="0"/>
+                      <a:ext cx="4924425" cy="5667375"/>
+                    </a:xfrm>
+                    <a:prstGeom prst="rect">
+                      <a:avLst/>
+                    </a:prstGeom>
+                  </pic:spPr>
+                </pic:pic>
+              </a:graphicData>
+            </a:graphic>
+          </wp:inline>
+        </w:drawing>
+      </w:r>
+    </w:p>
+    <w:p>
+      <w:pPr>
+        <w:pStyle w:val="ListParagraph"/>
+        <w:numPr>
+          <w:ilvl w:val="0"/>
+          <w:numId w:val="19"/>
+        </w:numPr>
+        <w:rPr>
+          <w:rFonts w:eastAsia="SimSun"/>
+        </w:rPr>
+      </w:pPr>
+      <w:r>
+        <w:rPr>
+          <w:rFonts w:eastAsia="SimSun"/>
+        </w:rPr>
+        <w:t>单击</w:t>
+      </w:r>
+      <w:r>
+        <w:rPr>
+          <w:rFonts w:eastAsia="SimSun"/>
+          <w:b/>
+        </w:rPr>
+        <w:t>确定</w:t>
+      </w:r>
+      <w:r>
+        <w:rPr>
+          <w:rFonts w:eastAsia="SimSun"/>
+        </w:rPr>
+        <w:t>按钮。</w:t>
+      </w:r>
+    </w:p>
+    <w:p>
+      <w:pPr>
+        <w:rPr>
+          <w:rFonts w:ascii="Arial" w:eastAsia="SimSun" w:hAnsi="Arial" w:cs="Arial"/>
+          <w:sz w:val="20"/>
+          <w:szCs w:val="20"/>
+        </w:rPr>
+      </w:pPr>
+      <w:r>
+        <w:rPr>
+          <w:rFonts w:ascii="Arial" w:eastAsia="SimSun" w:hAnsi="Arial"/>
+          <w:sz w:val="20"/>
+        </w:rPr>
+        <w:t>要查看刚刚创建的群组比较：</w:t>
+      </w:r>
+    </w:p>
+    <w:p>
+      <w:pPr>
+        <w:pStyle w:val="ListParagraph"/>
+        <w:numPr>
+          <w:ilvl w:val="0"/>
+          <w:numId w:val="19"/>
+        </w:numPr>
+        <w:rPr>
+          <w:rFonts w:ascii="Arial" w:eastAsia="SimSun" w:hAnsi="Arial" w:cs="Arial"/>
+          <w:sz w:val="20"/>
+          <w:szCs w:val="20"/>
+        </w:rPr>
+      </w:pPr>
+      <w:r>
+        <w:rPr>
+          <w:rFonts w:ascii="Arial" w:eastAsia="SimSun" w:hAnsi="Arial"/>
+          <w:sz w:val="20"/>
+        </w:rPr>
+        <w:t>在</w:t>
+      </w:r>
+      <w:r>
+        <w:rPr>
+          <w:rFonts w:ascii="Arial" w:eastAsia="SimSun" w:hAnsi="Arial"/>
+          <w:b/>
+          <w:sz w:val="20"/>
+          <w:szCs w:val="20"/>
+        </w:rPr>
+        <w:t>视图</w:t>
+      </w:r>
+      <w:r>
+        <w:rPr>
+          <w:rFonts w:ascii="Arial" w:eastAsia="SimSun" w:hAnsi="Arial"/>
+          <w:sz w:val="20"/>
+        </w:rPr>
+        <w:t>菜单中选择</w:t>
+      </w:r>
+      <w:r>
+        <w:rPr>
+          <w:rFonts w:ascii="Arial" w:eastAsia="SimSun" w:hAnsi="Arial"/>
+          <w:b/>
+          <w:sz w:val="20"/>
+          <w:szCs w:val="20"/>
+        </w:rPr>
+        <w:t>其他网格</w:t>
+      </w:r>
+      <w:r>
+        <w:rPr>
+          <w:rFonts w:ascii="Arial" w:eastAsia="SimSun" w:hAnsi="Arial"/>
+          <w:sz w:val="20"/>
+        </w:rPr>
+        <w:t>，然后选择</w:t>
+      </w:r>
+      <w:r>
+        <w:rPr>
+          <w:rFonts w:ascii="Arial" w:eastAsia="SimSun" w:hAnsi="Arial"/>
+          <w:b/>
+          <w:sz w:val="20"/>
+          <w:szCs w:val="20"/>
+        </w:rPr>
+        <w:t>群组比较</w:t>
+      </w:r>
+      <w:r>
+        <w:rPr>
+          <w:rFonts w:ascii="Arial" w:eastAsia="SimSun" w:hAnsi="Arial"/>
+          <w:sz w:val="20"/>
+        </w:rPr>
+        <w:t>，最后单击</w:t>
+      </w:r>
+      <w:r>
+        <w:rPr>
+          <w:rFonts w:ascii="Arial" w:eastAsia="SimSun" w:hAnsi="Arial"/>
+          <w:sz w:val="20"/>
+        </w:rPr>
+        <w:t xml:space="preserve"> </w:t>
+      </w:r>
+      <w:r>
+        <w:rPr>
+          <w:rFonts w:ascii="Arial" w:eastAsia="SimSun" w:hAnsi="Arial"/>
+          <w:b/>
+          <w:sz w:val="20"/>
+          <w:szCs w:val="20"/>
+        </w:rPr>
+        <w:t>By Condition</w:t>
+      </w:r>
+      <w:r>
+        <w:rPr>
+          <w:rFonts w:ascii="Arial" w:eastAsia="SimSun" w:hAnsi="Arial"/>
+          <w:sz w:val="20"/>
+        </w:rPr>
+        <w:t>。</w:t>
+      </w:r>
+    </w:p>
+    <w:p>
+      <w:pPr>
+        <w:rPr>
+          <w:rFonts w:eastAsia="SimSun"/>
+        </w:rPr>
+      </w:pPr>
+      <w:r>
+        <w:rPr>
+          <w:rFonts w:eastAsia="SimSun"/>
+        </w:rPr>
+        <w:t>这时会出现一个表格，显示肽段水平的倍数变化以及已调整的</w:t>
+      </w:r>
+      <w:r>
+        <w:rPr>
+          <w:rFonts w:eastAsia="SimSun"/>
+        </w:rPr>
+        <w:t xml:space="preserve"> p </w:t>
+      </w:r>
+      <w:r>
+        <w:rPr>
+          <w:rFonts w:eastAsia="SimSun"/>
+        </w:rPr>
+        <w:t>值（错误发现率</w:t>
+      </w:r>
+      <w:r>
+        <w:rPr>
+          <w:rFonts w:eastAsia="SimSun"/>
+        </w:rPr>
+        <w:t xml:space="preserve"> - FDR </w:t>
+      </w:r>
+      <w:r>
+        <w:rPr>
+          <w:rFonts w:eastAsia="SimSun"/>
+        </w:rPr>
+        <w:t>的估计值），这些值用于</w:t>
+      </w:r>
+      <w:r>
+        <w:rPr>
+          <w:rFonts w:eastAsia="SimSun"/>
+        </w:rPr>
+        <w:t xml:space="preserve"> A</w:t>
+      </w:r>
+      <w:r>
+        <w:rPr>
+          <w:rFonts w:eastAsia="SimSun"/>
+        </w:rPr>
+        <w:t>、</w:t>
+      </w:r>
+      <w:r>
+        <w:rPr>
+          <w:rFonts w:eastAsia="SimSun"/>
+        </w:rPr>
+        <w:t xml:space="preserve">B </w:t>
+      </w:r>
+      <w:r>
+        <w:rPr>
+          <w:rFonts w:eastAsia="SimSun"/>
+        </w:rPr>
+        <w:t>样品混合物之间的比较。</w:t>
+      </w:r>
+      <w:r>
+        <w:rPr>
+          <w:rFonts w:eastAsia="SimSun"/>
+        </w:rPr>
+        <w:t xml:space="preserve"> </w:t>
+      </w:r>
+    </w:p>
+    <w:p>
+      <w:pPr>
+        <w:pStyle w:val="ListParagraph"/>
+        <w:numPr>
+          <w:ilvl w:val="0"/>
+          <w:numId w:val="19"/>
+        </w:numPr>
+        <w:rPr>
+          <w:rFonts w:eastAsia="SimSun"/>
+        </w:rPr>
+      </w:pPr>
+      <w:r>
+        <w:rPr>
+          <w:rFonts w:eastAsia="SimSun"/>
+        </w:rPr>
+        <w:t>展开</w:t>
+      </w:r>
+      <w:r>
+        <w:rPr>
+          <w:rFonts w:eastAsia="SimSun"/>
+          <w:b/>
+        </w:rPr>
+        <w:t>蛋白质</w:t>
+      </w:r>
+      <w:r>
+        <w:rPr>
+          <w:rFonts w:eastAsia="SimSun"/>
+        </w:rPr>
+        <w:t>列标题的宽度，以便看到完整的蛋白质名称</w:t>
+      </w:r>
+      <w:r>
+        <w:rPr>
+          <w:rFonts w:eastAsia="SimSun"/>
+        </w:rPr>
+        <w:t xml:space="preserve"> - </w:t>
+      </w:r>
+      <w:r>
+        <w:rPr>
+          <w:rFonts w:eastAsia="SimSun"/>
+        </w:rPr>
+        <w:t>包括相应的物种名称。</w:t>
+      </w:r>
+      <w:r>
+        <w:rPr>
+          <w:rFonts w:eastAsia="SimSun"/>
+        </w:rPr>
+        <w:t xml:space="preserve"> </w:t>
+      </w:r>
+    </w:p>
+    <w:p>
+      <w:pPr>
+        <w:pStyle w:val="ListParagraph"/>
+        <w:numPr>
+          <w:ilvl w:val="0"/>
+          <w:numId w:val="19"/>
+        </w:numPr>
+        <w:rPr>
+          <w:rFonts w:eastAsia="SimSun"/>
+        </w:rPr>
+      </w:pPr>
+      <w:r>
+        <w:rPr>
+          <w:rFonts w:eastAsia="SimSun"/>
+        </w:rPr>
+        <w:t>单击</w:t>
+      </w:r>
+      <w:r>
+        <w:rPr>
+          <w:rFonts w:eastAsia="SimSun"/>
+          <w:b/>
+        </w:rPr>
+        <w:t>倍数变化结果</w:t>
+      </w:r>
+      <w:r>
+        <w:rPr>
+          <w:rFonts w:eastAsia="SimSun"/>
+        </w:rPr>
+        <w:t>列标题，然后单击</w:t>
+      </w:r>
+      <w:r>
+        <w:rPr>
+          <w:rFonts w:eastAsia="SimSun"/>
+          <w:b/>
+        </w:rPr>
+        <w:t>升序排列</w:t>
+      </w:r>
+      <w:r>
+        <w:rPr>
+          <w:rFonts w:eastAsia="SimSun"/>
+        </w:rPr>
+        <w:t>。</w:t>
+      </w:r>
+    </w:p>
+    <w:p>
+      <w:pPr>
+        <w:rPr>
+          <w:rFonts w:eastAsia="SimSun"/>
+        </w:rPr>
+      </w:pPr>
+      <w:r>
+        <w:rPr>
+          <w:rFonts w:eastAsia="SimSun"/>
+        </w:rPr>
+        <w:t>检查表中某些肽段的倍数变化估计值，同时要记住它们来自哪个物种以及预期的比率（人类蛋白质</w:t>
+      </w:r>
+      <w:r>
+        <w:rPr>
+          <w:rFonts w:eastAsia="SimSun"/>
+        </w:rPr>
+        <w:t xml:space="preserve"> 1:1</w:t>
+      </w:r>
+      <w:r>
+        <w:rPr>
+          <w:rFonts w:eastAsia="SimSun"/>
+        </w:rPr>
+        <w:t>，酵母</w:t>
+      </w:r>
+      <w:r>
+        <w:rPr>
+          <w:rFonts w:eastAsia="SimSun"/>
+        </w:rPr>
+        <w:t xml:space="preserve"> 1:2</w:t>
+      </w:r>
+      <w:r>
+        <w:rPr>
+          <w:rFonts w:eastAsia="SimSun"/>
+        </w:rPr>
+        <w:t>，大肠杆菌</w:t>
+      </w:r>
+      <w:r>
+        <w:rPr>
+          <w:rFonts w:eastAsia="SimSun"/>
+        </w:rPr>
+        <w:t xml:space="preserve"> 4:1</w:t>
+      </w:r>
+      <w:r>
+        <w:rPr>
+          <w:rFonts w:eastAsia="SimSun"/>
+        </w:rPr>
+        <w:t>）。考虑已调整的</w:t>
+      </w:r>
+      <w:r>
+        <w:rPr>
+          <w:rFonts w:eastAsia="SimSun"/>
+        </w:rPr>
+        <w:t xml:space="preserve"> p </w:t>
+      </w:r>
+      <w:r>
+        <w:rPr>
+          <w:rFonts w:eastAsia="SimSun"/>
+        </w:rPr>
+        <w:t>值以及您可能期望的值。</w:t>
+      </w:r>
+    </w:p>
+    <w:p>
+      <w:pPr>
+        <w:rPr>
+          <w:rFonts w:ascii="Arial" w:eastAsia="SimSun" w:hAnsi="Arial" w:cs="Arial"/>
+        </w:rPr>
+      </w:pPr>
+      <w:r>
+        <w:rPr>
+          <w:noProof/>
+        </w:rPr>
+        <w:lastRenderedPageBreak/>
+        <w:drawing>
+          <wp:inline distT="0" distB="0" distL="0" distR="0" wp14:anchorId="5E066737" wp14:editId="36B27F60">
+            <wp:extent cx="5619750" cy="4114800"/>
+            <wp:effectExtent l="0" t="0" r="0" b="0"/>
+            <wp:docPr id="64" name="Picture 64" descr="Table&#10;&#10;Description automatically generated"/>
+            <wp:cNvGraphicFramePr>
+              <a:graphicFrameLocks xmlns:a="http://schemas.openxmlformats.org/drawingml/2006/main" noChangeAspect="1"/>
+            </wp:cNvGraphicFramePr>
+            <a:graphic xmlns:a="http://schemas.openxmlformats.org/drawingml/2006/main">
+              <a:graphicData uri="http://schemas.openxmlformats.org/drawingml/2006/picture">
+                <pic:pic xmlns:pic="http://schemas.openxmlformats.org/drawingml/2006/picture">
+                  <pic:nvPicPr>
+                    <pic:cNvPr id="64" name="Picture 64" descr="Table&#10;&#10;Description automatically generated"/>
+                    <pic:cNvPicPr/>
+                  </pic:nvPicPr>
+                  <pic:blipFill>
+                    <a:blip r:embed="rId43"/>
                     <a:stretch>
                       <a:fillRect/>
                     </a:stretch>
@@ -10369,1068 +11826,6 @@
     <w:p>
       <w:pPr>
         <w:pStyle w:val="ListParagraph"/>
-        <w:ind w:left="0"/>
-        <w:jc w:val="both"/>
-        <w:rPr>
-          <w:rFonts w:ascii="Arial" w:eastAsia="SimSun" w:hAnsi="Arial" w:cs="Arial"/>
-        </w:rPr>
-      </w:pPr>
-      <w:r>
-        <w:rPr>
-          <w:rFonts w:eastAsia="SimSun"/>
-          <w:b/>
-        </w:rPr>
-        <w:t>注意：</w:t>
-      </w:r>
-      <w:r>
-        <w:rPr>
-          <w:rFonts w:ascii="Calibri" w:eastAsia="SimSun" w:hAnsi="Calibri" w:cs="Arial" w:hint="eastAsia"/>
-          <w:lang w:bidi="ar"/>
-        </w:rPr>
-        <w:t>因为这项分析的谱图库是通过对相同样品进行并排分析构建而成，所以保留时间预测的准确性非常好。在对不同仪器不同时间不同样品分析创建的外部谱图库中，保留时间将导致这些预测中的误差较大。</w:t>
-      </w:r>
-    </w:p>
-    <w:p>
-      <w:pPr>
-        <w:pStyle w:val="Heading1"/>
-        <w:rPr>
-          <w:rFonts w:eastAsia="SimSun"/>
-        </w:rPr>
-      </w:pPr>
-      <w:r>
-        <w:rPr>
-          <w:rFonts w:eastAsia="SimSun"/>
-        </w:rPr>
-        <w:t>定量比较</w:t>
-      </w:r>
-      <w:r>
-        <w:rPr>
-          <w:rFonts w:eastAsia="SimSun"/>
-        </w:rPr>
-        <w:t xml:space="preserve">  </w:t>
-      </w:r>
-    </w:p>
-    <w:p>
-      <w:pPr>
-        <w:rPr>
-          <w:rFonts w:eastAsia="SimSun"/>
-        </w:rPr>
-      </w:pPr>
-      <w:r>
-        <w:rPr>
-          <w:rFonts w:eastAsia="SimSun"/>
-        </w:rPr>
-        <w:t>您已经进行了一些常规验证，证明使用</w:t>
-      </w:r>
-      <w:r>
-        <w:rPr>
-          <w:rFonts w:eastAsia="SimSun"/>
-        </w:rPr>
-        <w:t xml:space="preserve"> Skyline </w:t>
-      </w:r>
-      <w:r>
-        <w:rPr>
-          <w:rFonts w:eastAsia="SimSun"/>
-        </w:rPr>
-        <w:t>进行的数据处理没有严重缺陷。</w:t>
-      </w:r>
-      <w:r>
-        <w:rPr>
-          <w:rFonts w:eastAsia="SimSun"/>
-        </w:rPr>
-        <w:t xml:space="preserve"> mProphet </w:t>
-      </w:r>
-      <w:r>
-        <w:rPr>
-          <w:rFonts w:eastAsia="SimSun"/>
-        </w:rPr>
-        <w:t>评分模型中包含所有可用的特征评分，并且该模型在目标和诱饵（用于模拟不可检测的随机目标）之间实现了合理的</w:t>
-      </w:r>
-      <w:r>
-        <w:rPr>
-          <w:rFonts w:eastAsia="SimSun"/>
-        </w:rPr>
-        <w:t>隔离</w:t>
-      </w:r>
-      <w:r>
-        <w:rPr>
-          <w:rFonts w:eastAsia="SimSun"/>
-        </w:rPr>
-        <w:t>。您或许觉得</w:t>
-      </w:r>
-      <w:r>
-        <w:rPr>
-          <w:rFonts w:eastAsia="SimSun"/>
-        </w:rPr>
-        <w:t xml:space="preserve"> RT </w:t>
-      </w:r>
-      <w:r>
-        <w:rPr>
-          <w:rFonts w:eastAsia="SimSun"/>
-        </w:rPr>
-        <w:t>提取范围可以从</w:t>
-      </w:r>
-      <w:r>
-        <w:rPr>
-          <w:rFonts w:eastAsia="SimSun"/>
-        </w:rPr>
-        <w:t xml:space="preserve"> +/- 5 </w:t>
-      </w:r>
-      <w:r>
-        <w:rPr>
-          <w:rFonts w:eastAsia="SimSun"/>
-        </w:rPr>
-        <w:t>收紧到</w:t>
-      </w:r>
-      <w:r>
-        <w:rPr>
-          <w:rFonts w:eastAsia="SimSun"/>
-        </w:rPr>
-        <w:t xml:space="preserve"> 3</w:t>
-      </w:r>
-      <w:r>
-        <w:rPr>
-          <w:rFonts w:eastAsia="SimSun"/>
-        </w:rPr>
-        <w:t>。这些设置显然有用，并且最终的</w:t>
-      </w:r>
-      <w:r>
-        <w:rPr>
-          <w:rFonts w:eastAsia="SimSun"/>
-        </w:rPr>
-        <w:t xml:space="preserve"> mProphet </w:t>
-      </w:r>
-      <w:r>
-        <w:rPr>
-          <w:rFonts w:eastAsia="SimSun"/>
-        </w:rPr>
-        <w:t>模型也看似可以接受。</w:t>
-      </w:r>
-      <w:r>
-        <w:rPr>
-          <w:rFonts w:eastAsia="SimSun"/>
-        </w:rPr>
-        <w:t xml:space="preserve"> </w:t>
-      </w:r>
-    </w:p>
-    <w:p>
-      <w:pPr>
-        <w:rPr>
-          <w:rFonts w:eastAsia="SimSun"/>
-        </w:rPr>
-      </w:pPr>
-      <w:r>
-        <w:rPr>
-          <w:rFonts w:eastAsia="SimSun"/>
-        </w:rPr>
-        <w:t>这种对数百个肽段进行的分析通常需要针对每个目标进行手工分析，该操作既耗时，又容易出错。</w:t>
-      </w:r>
-      <w:r>
-        <w:rPr>
-          <w:rFonts w:ascii="Calibri" w:eastAsia="SimSun" w:hAnsi="Calibri" w:cs="Arial" w:hint="eastAsia"/>
-          <w:lang w:bidi="ar"/>
-        </w:rPr>
-        <w:t>当前的分析则可以扩展到整个包含三个物种（人类、酵母、大肠杆菌）蛋白序列的</w:t>
-      </w:r>
-      <w:r>
-        <w:rPr>
-          <w:rFonts w:ascii="Calibri" w:eastAsia="SimSun" w:hAnsi="Calibri" w:cs="Arial" w:hint="eastAsia"/>
-          <w:lang w:bidi="ar"/>
-        </w:rPr>
-        <w:t xml:space="preserve"> FASTA </w:t>
-      </w:r>
-      <w:r>
-        <w:rPr>
-          <w:rFonts w:ascii="Calibri" w:eastAsia="SimSun" w:hAnsi="Calibri" w:cs="Arial" w:hint="eastAsia"/>
-          <w:lang w:bidi="ar"/>
-        </w:rPr>
-        <w:t>文件，即全蛋白组水平分析，其中包含数以万计的肽段</w:t>
-      </w:r>
-      <w:r>
-        <w:rPr>
-          <w:rFonts w:ascii="SimSun" w:eastAsia="SimSun" w:hAnsi="SimSun" w:cs="SimSun"/>
-          <w:sz w:val="24"/>
-          <w:szCs w:val="24"/>
-        </w:rPr>
-        <w:t xml:space="preserve"> </w:t>
-      </w:r>
-      <w:r>
-        <w:rPr>
-          <w:rFonts w:eastAsia="SimSun"/>
-        </w:rPr>
-        <w:t>研究人员通常不会单独考虑每个肽段，而是进行某些类型的群组比较，</w:t>
-      </w:r>
-      <w:r>
-        <w:rPr>
-          <w:rFonts w:ascii="Calibri" w:eastAsia="SimSun" w:hAnsi="Calibri" w:cs="Arial" w:hint="eastAsia"/>
-          <w:lang w:bidi="ar"/>
-        </w:rPr>
-        <w:t>然后跟进那些以有趣的方式明显变化的肽段或蛋白质</w:t>
-      </w:r>
-      <w:r>
-        <w:rPr>
-          <w:rFonts w:eastAsia="SimSun"/>
-        </w:rPr>
-        <w:t>。</w:t>
-      </w:r>
-    </w:p>
-    <w:p>
-      <w:pPr>
-        <w:rPr>
-          <w:rFonts w:eastAsia="SimSun"/>
-        </w:rPr>
-      </w:pPr>
-      <w:r>
-        <w:rPr>
-          <w:rFonts w:eastAsia="SimSun"/>
-        </w:rPr>
-        <w:t>要在</w:t>
-      </w:r>
-      <w:r>
-        <w:rPr>
-          <w:rFonts w:eastAsia="SimSun"/>
-        </w:rPr>
-        <w:t xml:space="preserve"> Skyline </w:t>
-      </w:r>
-      <w:r>
-        <w:rPr>
-          <w:rFonts w:eastAsia="SimSun"/>
-        </w:rPr>
-        <w:t>中执行简单的成对群组比较，请执行以下操作：</w:t>
-      </w:r>
-    </w:p>
-    <w:p>
-      <w:pPr>
-        <w:pStyle w:val="ListParagraph"/>
-        <w:numPr>
-          <w:ilvl w:val="0"/>
-          <w:numId w:val="19"/>
-        </w:numPr>
-        <w:rPr>
-          <w:rFonts w:eastAsia="SimSun"/>
-        </w:rPr>
-      </w:pPr>
-      <w:r>
-        <w:rPr>
-          <w:rFonts w:eastAsia="SimSun"/>
-        </w:rPr>
-        <w:t>在</w:t>
-      </w:r>
-      <w:r>
-        <w:rPr>
-          <w:rFonts w:eastAsia="SimSun"/>
-          <w:b/>
-        </w:rPr>
-        <w:t>视图</w:t>
-      </w:r>
-      <w:r>
-        <w:rPr>
-          <w:rFonts w:eastAsia="SimSun"/>
-        </w:rPr>
-        <w:t>菜单中选择</w:t>
-      </w:r>
-      <w:r>
-        <w:rPr>
-          <w:rFonts w:eastAsia="SimSun"/>
-          <w:b/>
-          <w:bCs/>
-        </w:rPr>
-        <w:t>其他网格</w:t>
-      </w:r>
-      <w:r>
-        <w:rPr>
-          <w:rFonts w:eastAsia="SimSun"/>
-        </w:rPr>
-        <w:t>，然后选择</w:t>
-      </w:r>
-      <w:r>
-        <w:rPr>
-          <w:rFonts w:eastAsia="SimSun"/>
-          <w:b/>
-        </w:rPr>
-        <w:t>群组比较</w:t>
-      </w:r>
-      <w:r>
-        <w:rPr>
-          <w:rFonts w:eastAsia="SimSun"/>
-        </w:rPr>
-        <w:t>，最后单击</w:t>
-      </w:r>
-      <w:r>
-        <w:rPr>
-          <w:rFonts w:eastAsia="SimSun"/>
-          <w:b/>
-        </w:rPr>
-        <w:t>添加</w:t>
-      </w:r>
-      <w:r>
-        <w:rPr>
-          <w:rFonts w:eastAsia="SimSun"/>
-        </w:rPr>
-        <w:t>。</w:t>
-      </w:r>
-    </w:p>
-    <w:p>
-      <w:pPr>
-        <w:pStyle w:val="ListParagraph"/>
-        <w:numPr>
-          <w:ilvl w:val="0"/>
-          <w:numId w:val="19"/>
-        </w:numPr>
-        <w:rPr>
-          <w:rFonts w:ascii="Arial" w:eastAsia="SimSun" w:hAnsi="Arial" w:cs="Arial"/>
-          <w:sz w:val="20"/>
-          <w:szCs w:val="20"/>
-        </w:rPr>
-      </w:pPr>
-      <w:r>
-        <w:rPr>
-          <w:rFonts w:eastAsia="SimSun"/>
-        </w:rPr>
-        <w:t>在</w:t>
-      </w:r>
-      <w:r>
-        <w:rPr>
-          <w:rFonts w:eastAsia="SimSun"/>
-          <w:b/>
-        </w:rPr>
-        <w:t>名称</w:t>
-      </w:r>
-      <w:r>
-        <w:rPr>
-          <w:rFonts w:eastAsia="SimSun"/>
-        </w:rPr>
-        <w:t>字段中输入</w:t>
-      </w:r>
-      <w:r>
-        <w:rPr>
-          <w:rFonts w:eastAsia="SimSun"/>
-        </w:rPr>
-        <w:t xml:space="preserve"> "By Condition"</w:t>
-      </w:r>
-      <w:r>
-        <w:rPr>
-          <w:rFonts w:eastAsia="SimSun"/>
-        </w:rPr>
-        <w:t>。</w:t>
-      </w:r>
-    </w:p>
-    <w:p>
-      <w:pPr>
-        <w:pStyle w:val="ListParagraph"/>
-        <w:numPr>
-          <w:ilvl w:val="0"/>
-          <w:numId w:val="19"/>
-        </w:numPr>
-        <w:rPr>
-          <w:rFonts w:ascii="Arial" w:eastAsia="SimSun" w:hAnsi="Arial" w:cs="Arial"/>
-          <w:sz w:val="20"/>
-          <w:szCs w:val="20"/>
-        </w:rPr>
-      </w:pPr>
-      <w:r>
-        <w:rPr>
-          <w:rFonts w:eastAsia="SimSun"/>
-        </w:rPr>
-        <w:t>为</w:t>
-      </w:r>
-      <w:r>
-        <w:rPr>
-          <w:rFonts w:eastAsia="SimSun"/>
-          <w:b/>
-        </w:rPr>
-        <w:t>控制群组注释</w:t>
-      </w:r>
-      <w:r>
-        <w:rPr>
-          <w:rFonts w:eastAsia="SimSun"/>
-        </w:rPr>
-        <w:t>字段选择</w:t>
-      </w:r>
-      <w:r>
-        <w:rPr>
-          <w:rFonts w:eastAsia="SimSun"/>
-        </w:rPr>
-        <w:t xml:space="preserve"> "Condition"</w:t>
-      </w:r>
-      <w:r>
-        <w:rPr>
-          <w:rFonts w:eastAsia="SimSun"/>
-        </w:rPr>
-        <w:t>。</w:t>
-      </w:r>
-    </w:p>
-    <w:p>
-      <w:pPr>
-        <w:pStyle w:val="ListParagraph"/>
-        <w:numPr>
-          <w:ilvl w:val="0"/>
-          <w:numId w:val="19"/>
-        </w:numPr>
-        <w:rPr>
-          <w:rFonts w:ascii="Arial" w:eastAsia="SimSun" w:hAnsi="Arial" w:cs="Arial"/>
-          <w:sz w:val="20"/>
-          <w:szCs w:val="20"/>
-        </w:rPr>
-      </w:pPr>
-      <w:r>
-        <w:rPr>
-          <w:rFonts w:eastAsia="SimSun"/>
-        </w:rPr>
-        <w:t>为</w:t>
-      </w:r>
-      <w:r>
-        <w:rPr>
-          <w:rFonts w:eastAsia="SimSun"/>
-          <w:b/>
-        </w:rPr>
-        <w:t>控制群组值</w:t>
-      </w:r>
-      <w:r>
-        <w:rPr>
-          <w:rFonts w:eastAsia="SimSun"/>
-        </w:rPr>
-        <w:t>字段选择</w:t>
-      </w:r>
-      <w:r>
-        <w:rPr>
-          <w:rFonts w:eastAsia="SimSun"/>
-        </w:rPr>
-        <w:t xml:space="preserve"> "A"</w:t>
-      </w:r>
-      <w:r>
-        <w:rPr>
-          <w:rFonts w:eastAsia="SimSun"/>
-        </w:rPr>
-        <w:t>。</w:t>
-      </w:r>
-    </w:p>
-    <w:p>
-      <w:pPr>
-        <w:pStyle w:val="ListParagraph"/>
-        <w:numPr>
-          <w:ilvl w:val="0"/>
-          <w:numId w:val="19"/>
-        </w:numPr>
-        <w:rPr>
-          <w:rFonts w:ascii="Arial" w:eastAsia="SimSun" w:hAnsi="Arial" w:cs="Arial"/>
-          <w:sz w:val="20"/>
-          <w:szCs w:val="20"/>
-        </w:rPr>
-      </w:pPr>
-      <w:r>
-        <w:rPr>
-          <w:rFonts w:eastAsia="SimSun"/>
-        </w:rPr>
-        <w:t>为</w:t>
-      </w:r>
-      <w:r>
-        <w:rPr>
-          <w:rFonts w:eastAsia="SimSun"/>
-          <w:b/>
-        </w:rPr>
-        <w:t>比较值</w:t>
-      </w:r>
-      <w:r>
-        <w:rPr>
-          <w:rFonts w:eastAsia="SimSun"/>
-        </w:rPr>
-        <w:t>字段选择</w:t>
-      </w:r>
-      <w:r>
-        <w:rPr>
-          <w:rFonts w:eastAsia="SimSun"/>
-        </w:rPr>
-        <w:t xml:space="preserve"> "B"</w:t>
-      </w:r>
-      <w:r>
-        <w:rPr>
-          <w:rFonts w:eastAsia="SimSun"/>
-        </w:rPr>
-        <w:t>。</w:t>
-      </w:r>
-    </w:p>
-    <w:p>
-      <w:pPr>
-        <w:pStyle w:val="ListParagraph"/>
-        <w:numPr>
-          <w:ilvl w:val="0"/>
-          <w:numId w:val="19"/>
-        </w:numPr>
-        <w:rPr>
-          <w:rFonts w:ascii="Arial" w:eastAsia="SimSun" w:hAnsi="Arial" w:cs="Arial"/>
-          <w:sz w:val="20"/>
-          <w:szCs w:val="20"/>
-        </w:rPr>
-      </w:pPr>
-      <w:r>
-        <w:rPr>
-          <w:rFonts w:eastAsia="SimSun"/>
-        </w:rPr>
-        <w:t>单击</w:t>
-      </w:r>
-      <w:r>
-        <w:rPr>
-          <w:rFonts w:eastAsia="SimSun"/>
-          <w:b/>
-        </w:rPr>
-        <w:t>高级</w:t>
-      </w:r>
-      <w:r>
-        <w:rPr>
-          <w:rFonts w:eastAsia="SimSun"/>
-        </w:rPr>
-        <w:t>按钮。</w:t>
-      </w:r>
-    </w:p>
-    <w:p>
-      <w:pPr>
-        <w:pStyle w:val="ListParagraph"/>
-        <w:numPr>
-          <w:ilvl w:val="0"/>
-          <w:numId w:val="19"/>
-        </w:numPr>
-        <w:rPr>
-          <w:rFonts w:ascii="Arial" w:eastAsia="SimSun" w:hAnsi="Arial" w:cs="Arial"/>
-          <w:sz w:val="20"/>
-          <w:szCs w:val="20"/>
-        </w:rPr>
-      </w:pPr>
-      <w:r>
-        <w:rPr>
-          <w:rFonts w:eastAsia="SimSun"/>
-        </w:rPr>
-        <w:lastRenderedPageBreak/>
-        <w:t>在</w:t>
-      </w:r>
-      <w:r>
-        <w:rPr>
-          <w:rFonts w:eastAsia="SimSun"/>
-        </w:rPr>
-        <w:t xml:space="preserve"> </w:t>
-      </w:r>
-      <w:r>
-        <w:rPr>
-          <w:rFonts w:eastAsia="SimSun"/>
-          <w:b/>
-        </w:rPr>
-        <w:t xml:space="preserve">Q </w:t>
-      </w:r>
-      <w:r>
-        <w:rPr>
-          <w:rFonts w:eastAsia="SimSun"/>
-          <w:b/>
-        </w:rPr>
-        <w:t>值</w:t>
-      </w:r>
-      <w:r>
-        <w:rPr>
-          <w:rFonts w:eastAsia="SimSun" w:hint="eastAsia"/>
-          <w:b/>
-        </w:rPr>
-        <w:t>界限</w:t>
-      </w:r>
-      <w:r>
-        <w:rPr>
-          <w:rFonts w:eastAsia="SimSun"/>
-        </w:rPr>
-        <w:t>字段中输入</w:t>
-      </w:r>
-      <w:r>
-        <w:rPr>
-          <w:rFonts w:eastAsia="SimSun"/>
-        </w:rPr>
-        <w:t xml:space="preserve"> "0.01"</w:t>
-      </w:r>
-      <w:r>
-        <w:rPr>
-          <w:rFonts w:eastAsia="SimSun"/>
-        </w:rPr>
-        <w:t>。</w:t>
-      </w:r>
-    </w:p>
-    <w:p>
-      <w:pPr>
-        <w:rPr>
-          <w:rFonts w:ascii="Arial" w:eastAsia="SimSun" w:hAnsi="Arial" w:cs="Arial"/>
-          <w:sz w:val="20"/>
-          <w:szCs w:val="20"/>
-        </w:rPr>
-      </w:pPr>
-      <w:r>
-        <w:rPr>
-          <w:rFonts w:eastAsia="SimSun"/>
-          <w:b/>
-        </w:rPr>
-        <w:t>编辑群组比较</w:t>
-      </w:r>
-      <w:r>
-        <w:rPr>
-          <w:rFonts w:eastAsia="SimSun"/>
-        </w:rPr>
-        <w:t>表单应如下显示。</w:t>
-      </w:r>
-    </w:p>
-    <w:p>
-      <w:pPr>
-        <w:rPr>
-          <w:rFonts w:ascii="Arial" w:eastAsia="SimSun" w:hAnsi="Arial" w:cs="Arial"/>
-          <w:sz w:val="20"/>
-          <w:szCs w:val="20"/>
-        </w:rPr>
-      </w:pPr>
-      <w:r>
-        <w:rPr>
-          <w:noProof/>
-        </w:rPr>
-        <w:drawing>
-          <wp:inline distT="0" distB="0" distL="0" distR="0" wp14:anchorId="545D545A" wp14:editId="1B79DCDC">
-            <wp:extent cx="4924425" cy="5667375"/>
-            <wp:effectExtent l="0" t="0" r="9525" b="9525"/>
-            <wp:docPr id="1" name="Picture 1" descr="Graphical user interface, text, application, email&#10;&#10;Description automatically generated"/>
-            <wp:cNvGraphicFramePr>
-              <a:graphicFrameLocks xmlns:a="http://schemas.openxmlformats.org/drawingml/2006/main" noChangeAspect="1"/>
-            </wp:cNvGraphicFramePr>
-            <a:graphic xmlns:a="http://schemas.openxmlformats.org/drawingml/2006/main">
-              <a:graphicData uri="http://schemas.openxmlformats.org/drawingml/2006/picture">
-                <pic:pic xmlns:pic="http://schemas.openxmlformats.org/drawingml/2006/picture">
-                  <pic:nvPicPr>
-                    <pic:cNvPr id="1" name="Picture 1" descr="Graphical user interface, text, application, email&#10;&#10;Description automatically generated"/>
-                    <pic:cNvPicPr/>
-                  </pic:nvPicPr>
-                  <pic:blipFill>
-                    <a:blip r:embed="rId43"/>
-                    <a:stretch>
-                      <a:fillRect/>
-                    </a:stretch>
-                  </pic:blipFill>
-                  <pic:spPr>
-                    <a:xfrm>
-                      <a:off x="0" y="0"/>
-                      <a:ext cx="4924425" cy="5667375"/>
-                    </a:xfrm>
-                    <a:prstGeom prst="rect">
-                      <a:avLst/>
-                    </a:prstGeom>
-                  </pic:spPr>
-                </pic:pic>
-              </a:graphicData>
-            </a:graphic>
-          </wp:inline>
-        </w:drawing>
-      </w:r>
-    </w:p>
-    <w:p>
-      <w:pPr>
-        <w:pStyle w:val="ListParagraph"/>
-        <w:numPr>
-          <w:ilvl w:val="0"/>
-          <w:numId w:val="19"/>
-        </w:numPr>
-        <w:rPr>
-          <w:rFonts w:eastAsia="SimSun"/>
-        </w:rPr>
-      </w:pPr>
-      <w:r>
-        <w:rPr>
-          <w:rFonts w:eastAsia="SimSun"/>
-        </w:rPr>
-        <w:t>单击</w:t>
-      </w:r>
-      <w:r>
-        <w:rPr>
-          <w:rFonts w:eastAsia="SimSun"/>
-          <w:b/>
-        </w:rPr>
-        <w:t>确定</w:t>
-      </w:r>
-      <w:r>
-        <w:rPr>
-          <w:rFonts w:eastAsia="SimSun"/>
-        </w:rPr>
-        <w:t>按钮。</w:t>
-      </w:r>
-    </w:p>
-    <w:p>
-      <w:pPr>
-        <w:rPr>
-          <w:rFonts w:ascii="Arial" w:eastAsia="SimSun" w:hAnsi="Arial" w:cs="Arial"/>
-          <w:sz w:val="20"/>
-          <w:szCs w:val="20"/>
-        </w:rPr>
-      </w:pPr>
-      <w:r>
-        <w:rPr>
-          <w:rFonts w:ascii="Arial" w:eastAsia="SimSun" w:hAnsi="Arial"/>
-          <w:sz w:val="20"/>
-        </w:rPr>
-        <w:t>要查看刚刚创建的群组比较：</w:t>
-      </w:r>
-    </w:p>
-    <w:p>
-      <w:pPr>
-        <w:pStyle w:val="ListParagraph"/>
-        <w:numPr>
-          <w:ilvl w:val="0"/>
-          <w:numId w:val="19"/>
-        </w:numPr>
-        <w:rPr>
-          <w:rFonts w:ascii="Arial" w:eastAsia="SimSun" w:hAnsi="Arial" w:cs="Arial"/>
-          <w:sz w:val="20"/>
-          <w:szCs w:val="20"/>
-        </w:rPr>
-      </w:pPr>
-      <w:r>
-        <w:rPr>
-          <w:rFonts w:ascii="Arial" w:eastAsia="SimSun" w:hAnsi="Arial"/>
-          <w:sz w:val="20"/>
-        </w:rPr>
-        <w:t>在</w:t>
-      </w:r>
-      <w:r>
-        <w:rPr>
-          <w:rFonts w:ascii="Arial" w:eastAsia="SimSun" w:hAnsi="Arial"/>
-          <w:b/>
-          <w:sz w:val="20"/>
-          <w:szCs w:val="20"/>
-        </w:rPr>
-        <w:t>视图</w:t>
-      </w:r>
-      <w:r>
-        <w:rPr>
-          <w:rFonts w:ascii="Arial" w:eastAsia="SimSun" w:hAnsi="Arial"/>
-          <w:sz w:val="20"/>
-        </w:rPr>
-        <w:t>菜单中选择</w:t>
-      </w:r>
-      <w:r>
-        <w:rPr>
-          <w:rFonts w:ascii="Arial" w:eastAsia="SimSun" w:hAnsi="Arial"/>
-          <w:b/>
-          <w:sz w:val="20"/>
-          <w:szCs w:val="20"/>
-        </w:rPr>
-        <w:t>其他网格</w:t>
-      </w:r>
-      <w:r>
-        <w:rPr>
-          <w:rFonts w:ascii="Arial" w:eastAsia="SimSun" w:hAnsi="Arial"/>
-          <w:sz w:val="20"/>
-        </w:rPr>
-        <w:t>，然后选择</w:t>
-      </w:r>
-      <w:r>
-        <w:rPr>
-          <w:rFonts w:ascii="Arial" w:eastAsia="SimSun" w:hAnsi="Arial"/>
-          <w:b/>
-          <w:sz w:val="20"/>
-          <w:szCs w:val="20"/>
-        </w:rPr>
-        <w:t>群组比较</w:t>
-      </w:r>
-      <w:r>
-        <w:rPr>
-          <w:rFonts w:ascii="Arial" w:eastAsia="SimSun" w:hAnsi="Arial"/>
-          <w:sz w:val="20"/>
-        </w:rPr>
-        <w:t>，最后单击</w:t>
-      </w:r>
-      <w:r>
-        <w:rPr>
-          <w:rFonts w:ascii="Arial" w:eastAsia="SimSun" w:hAnsi="Arial"/>
-          <w:sz w:val="20"/>
-        </w:rPr>
-        <w:t xml:space="preserve"> </w:t>
-      </w:r>
-      <w:r>
-        <w:rPr>
-          <w:rFonts w:ascii="Arial" w:eastAsia="SimSun" w:hAnsi="Arial"/>
-          <w:b/>
-          <w:sz w:val="20"/>
-          <w:szCs w:val="20"/>
-        </w:rPr>
-        <w:t>By Condition</w:t>
-      </w:r>
-      <w:r>
-        <w:rPr>
-          <w:rFonts w:ascii="Arial" w:eastAsia="SimSun" w:hAnsi="Arial"/>
-          <w:sz w:val="20"/>
-        </w:rPr>
-        <w:t>。</w:t>
-      </w:r>
-    </w:p>
-    <w:p>
-      <w:pPr>
-        <w:rPr>
-          <w:rFonts w:eastAsia="SimSun"/>
-        </w:rPr>
-      </w:pPr>
-      <w:r>
-        <w:rPr>
-          <w:rFonts w:eastAsia="SimSun"/>
-        </w:rPr>
-        <w:t>这时会出现一个表格，显示肽段水平的倍数变化以及已调整的</w:t>
-      </w:r>
-      <w:r>
-        <w:rPr>
-          <w:rFonts w:eastAsia="SimSun"/>
-        </w:rPr>
-        <w:t xml:space="preserve"> p </w:t>
-      </w:r>
-      <w:r>
-        <w:rPr>
-          <w:rFonts w:eastAsia="SimSun"/>
-        </w:rPr>
-        <w:t>值（错误发现率</w:t>
-      </w:r>
-      <w:r>
-        <w:rPr>
-          <w:rFonts w:eastAsia="SimSun"/>
-        </w:rPr>
-        <w:t xml:space="preserve"> - FDR </w:t>
-      </w:r>
-      <w:r>
-        <w:rPr>
-          <w:rFonts w:eastAsia="SimSun"/>
-        </w:rPr>
-        <w:t>的估计值），这些值用于</w:t>
-      </w:r>
-      <w:r>
-        <w:rPr>
-          <w:rFonts w:eastAsia="SimSun"/>
-        </w:rPr>
-        <w:t xml:space="preserve"> A</w:t>
-      </w:r>
-      <w:r>
-        <w:rPr>
-          <w:rFonts w:eastAsia="SimSun"/>
-        </w:rPr>
-        <w:t>、</w:t>
-      </w:r>
-      <w:r>
-        <w:rPr>
-          <w:rFonts w:eastAsia="SimSun"/>
-        </w:rPr>
-        <w:t xml:space="preserve">B </w:t>
-      </w:r>
-      <w:r>
-        <w:rPr>
-          <w:rFonts w:eastAsia="SimSun"/>
-        </w:rPr>
-        <w:t>样品混合物之间的比较。</w:t>
-      </w:r>
-      <w:r>
-        <w:rPr>
-          <w:rFonts w:eastAsia="SimSun"/>
-        </w:rPr>
-        <w:t xml:space="preserve"> </w:t>
-      </w:r>
-    </w:p>
-    <w:p>
-      <w:pPr>
-        <w:pStyle w:val="ListParagraph"/>
-        <w:numPr>
-          <w:ilvl w:val="0"/>
-          <w:numId w:val="19"/>
-        </w:numPr>
-        <w:rPr>
-          <w:rFonts w:eastAsia="SimSun"/>
-        </w:rPr>
-      </w:pPr>
-      <w:r>
-        <w:rPr>
-          <w:rFonts w:eastAsia="SimSun"/>
-        </w:rPr>
-        <w:t>展开</w:t>
-      </w:r>
-      <w:r>
-        <w:rPr>
-          <w:rFonts w:eastAsia="SimSun"/>
-          <w:b/>
-        </w:rPr>
-        <w:t>蛋白质</w:t>
-      </w:r>
-      <w:r>
-        <w:rPr>
-          <w:rFonts w:eastAsia="SimSun"/>
-        </w:rPr>
-        <w:t>列标题的宽度，以便看到完整的蛋白质名称</w:t>
-      </w:r>
-      <w:r>
-        <w:rPr>
-          <w:rFonts w:eastAsia="SimSun"/>
-        </w:rPr>
-        <w:t xml:space="preserve"> - </w:t>
-      </w:r>
-      <w:r>
-        <w:rPr>
-          <w:rFonts w:eastAsia="SimSun"/>
-        </w:rPr>
-        <w:t>包括相应的物种名称。</w:t>
-      </w:r>
-      <w:r>
-        <w:rPr>
-          <w:rFonts w:eastAsia="SimSun"/>
-        </w:rPr>
-        <w:t xml:space="preserve"> </w:t>
-      </w:r>
-    </w:p>
-    <w:p>
-      <w:pPr>
-        <w:pStyle w:val="ListParagraph"/>
-        <w:numPr>
-          <w:ilvl w:val="0"/>
-          <w:numId w:val="19"/>
-        </w:numPr>
-        <w:rPr>
-          <w:rFonts w:eastAsia="SimSun"/>
-        </w:rPr>
-      </w:pPr>
-      <w:r>
-        <w:rPr>
-          <w:rFonts w:eastAsia="SimSun"/>
-        </w:rPr>
-        <w:t>单击</w:t>
-      </w:r>
-      <w:r>
-        <w:rPr>
-          <w:rFonts w:eastAsia="SimSun"/>
-          <w:b/>
-        </w:rPr>
-        <w:t>倍数变化结果</w:t>
-      </w:r>
-      <w:r>
-        <w:rPr>
-          <w:rFonts w:eastAsia="SimSun"/>
-        </w:rPr>
-        <w:t>列标题，然后单击</w:t>
-      </w:r>
-      <w:r>
-        <w:rPr>
-          <w:rFonts w:eastAsia="SimSun"/>
-          <w:b/>
-        </w:rPr>
-        <w:t>升序排列</w:t>
-      </w:r>
-      <w:r>
-        <w:rPr>
-          <w:rFonts w:eastAsia="SimSun"/>
-        </w:rPr>
-        <w:t>。</w:t>
-      </w:r>
-    </w:p>
-    <w:p>
-      <w:pPr>
-        <w:rPr>
-          <w:rFonts w:eastAsia="SimSun"/>
-        </w:rPr>
-      </w:pPr>
-      <w:r>
-        <w:rPr>
-          <w:rFonts w:eastAsia="SimSun"/>
-        </w:rPr>
-        <w:t>检查表中某些肽段的倍数变化估计值，同时要记住它们来自哪个物种以及预期的比率（人类蛋白质</w:t>
-      </w:r>
-      <w:r>
-        <w:rPr>
-          <w:rFonts w:eastAsia="SimSun"/>
-        </w:rPr>
-        <w:t xml:space="preserve"> 1:1</w:t>
-      </w:r>
-      <w:r>
-        <w:rPr>
-          <w:rFonts w:eastAsia="SimSun"/>
-        </w:rPr>
-        <w:t>，酵母</w:t>
-      </w:r>
-      <w:r>
-        <w:rPr>
-          <w:rFonts w:eastAsia="SimSun"/>
-        </w:rPr>
-        <w:t xml:space="preserve"> 1:2</w:t>
-      </w:r>
-      <w:r>
-        <w:rPr>
-          <w:rFonts w:eastAsia="SimSun"/>
-        </w:rPr>
-        <w:t>，大肠杆菌</w:t>
-      </w:r>
-      <w:r>
-        <w:rPr>
-          <w:rFonts w:eastAsia="SimSun"/>
-        </w:rPr>
-        <w:t xml:space="preserve"> 4:1</w:t>
-      </w:r>
-      <w:r>
-        <w:rPr>
-          <w:rFonts w:eastAsia="SimSun"/>
-        </w:rPr>
-        <w:t>）。考虑已调整的</w:t>
-      </w:r>
-      <w:r>
-        <w:rPr>
-          <w:rFonts w:eastAsia="SimSun"/>
-        </w:rPr>
-        <w:t xml:space="preserve"> p </w:t>
-      </w:r>
-      <w:r>
-        <w:rPr>
-          <w:rFonts w:eastAsia="SimSun"/>
-        </w:rPr>
-        <w:t>值以及您可能期望的值。</w:t>
-      </w:r>
-    </w:p>
-    <w:p>
-      <w:pPr>
-        <w:rPr>
-          <w:rFonts w:ascii="Arial" w:eastAsia="SimSun" w:hAnsi="Arial" w:cs="Arial"/>
-        </w:rPr>
-      </w:pPr>
-      <w:r>
-        <w:rPr>
-          <w:noProof/>
-        </w:rPr>
-        <w:lastRenderedPageBreak/>
-        <w:drawing>
-          <wp:inline distT="0" distB="0" distL="0" distR="0" wp14:anchorId="5E066737" wp14:editId="36B27F60">
-            <wp:extent cx="5619750" cy="4114800"/>
-            <wp:effectExtent l="0" t="0" r="0" b="0"/>
-            <wp:docPr id="64" name="Picture 64" descr="Table&#10;&#10;Description automatically generated"/>
-            <wp:cNvGraphicFramePr>
-              <a:graphicFrameLocks xmlns:a="http://schemas.openxmlformats.org/drawingml/2006/main" noChangeAspect="1"/>
-            </wp:cNvGraphicFramePr>
-            <a:graphic xmlns:a="http://schemas.openxmlformats.org/drawingml/2006/main">
-              <a:graphicData uri="http://schemas.openxmlformats.org/drawingml/2006/picture">
-                <pic:pic xmlns:pic="http://schemas.openxmlformats.org/drawingml/2006/picture">
-                  <pic:nvPicPr>
-                    <pic:cNvPr id="64" name="Picture 64" descr="Table&#10;&#10;Description automatically generated"/>
-                    <pic:cNvPicPr/>
-                  </pic:nvPicPr>
-                  <pic:blipFill>
-                    <a:blip r:embed="rId44"/>
-                    <a:stretch>
-                      <a:fillRect/>
-                    </a:stretch>
-                  </pic:blipFill>
-                  <pic:spPr>
-                    <a:xfrm>
-                      <a:off x="0" y="0"/>
-                      <a:ext cx="5619750" cy="4114800"/>
-                    </a:xfrm>
-                    <a:prstGeom prst="rect">
-                      <a:avLst/>
-                    </a:prstGeom>
-                  </pic:spPr>
-                </pic:pic>
-              </a:graphicData>
-            </a:graphic>
-          </wp:inline>
-        </w:drawing>
-      </w:r>
-    </w:p>
-    <w:p>
-      <w:pPr>
-        <w:pStyle w:val="ListParagraph"/>
         <w:numPr>
           <w:ilvl w:val="0"/>
           <w:numId w:val="20"/>
@@ -11485,7 +11880,7 @@
                     <pic:cNvPicPr/>
                   </pic:nvPicPr>
                   <pic:blipFill>
-                    <a:blip r:embed="rId45"/>
+                    <a:blip r:embed="rId44"/>
                     <a:stretch>
                       <a:fillRect/>
                     </a:stretch>
@@ -11781,7 +12176,7 @@
                     <pic:cNvPicPr/>
                   </pic:nvPicPr>
                   <pic:blipFill>
-                    <a:blip r:embed="rId46"/>
+                    <a:blip r:embed="rId45"/>
                     <a:stretch>
                       <a:fillRect/>
                     </a:stretch>
@@ -12025,7 +12420,7 @@
                     <pic:cNvPicPr/>
                   </pic:nvPicPr>
                   <pic:blipFill>
-                    <a:blip r:embed="rId47"/>
+                    <a:blip r:embed="rId46"/>
                     <a:stretch>
                       <a:fillRect/>
                     </a:stretch>
@@ -12119,7 +12514,7 @@
                     </pic:cNvPicPr>
                   </pic:nvPicPr>
                   <pic:blipFill>
-                    <a:blip r:embed="rId48">
+                    <a:blip r:embed="rId47">
                       <a:extLst>
                         <a:ext uri="{28A0092B-C50C-407E-A947-70E740481C1C}">
                           <a14:useLocalDpi xmlns:a14="http://schemas.microsoft.com/office/drawing/2010/main" val="0"/>
@@ -12180,7 +12575,21 @@
         <w:rPr>
           <w:rFonts w:eastAsia="SimSun"/>
         </w:rPr>
-        <w:t xml:space="preserve"> iRT </w:t>
+        <w:t xml:space="preserve"> </w:t>
+      </w:r>
+      <w:proofErr w:type="spellStart"/>
+      <w:r>
+        <w:rPr>
+          <w:rFonts w:eastAsia="SimSun"/>
+        </w:rPr>
+        <w:t>iRT</w:t>
+      </w:r>
+      <w:proofErr w:type="spellEnd"/>
+      <w:r>
+        <w:rPr>
+          <w:rFonts w:eastAsia="SimSun"/>
+        </w:rPr>
+        <w:t xml:space="preserve"> </w:t>
       </w:r>
       <w:r>
         <w:rPr>
@@ -12673,7 +13082,7 @@
                     <pic:cNvPicPr/>
                   </pic:nvPicPr>
                   <pic:blipFill>
-                    <a:blip r:embed="rId49"/>
+                    <a:blip r:embed="rId48"/>
                     <a:stretch>
                       <a:fillRect/>
                     </a:stretch>
@@ -12754,7 +13163,23 @@
           <w:rFonts w:ascii="Arial" w:eastAsia="SimSun" w:hAnsi="Arial"/>
           <w:sz w:val="20"/>
         </w:rPr>
-        <w:t xml:space="preserve"> iRT </w:t>
+        <w:t xml:space="preserve"> </w:t>
+      </w:r>
+      <w:proofErr w:type="spellStart"/>
+      <w:r>
+        <w:rPr>
+          <w:rFonts w:ascii="Arial" w:eastAsia="SimSun" w:hAnsi="Arial"/>
+          <w:sz w:val="20"/>
+        </w:rPr>
+        <w:t>iRT</w:t>
+      </w:r>
+      <w:proofErr w:type="spellEnd"/>
+      <w:r>
+        <w:rPr>
+          <w:rFonts w:ascii="Arial" w:eastAsia="SimSun" w:hAnsi="Arial"/>
+          <w:sz w:val="20"/>
+        </w:rPr>
+        <w:t xml:space="preserve"> </w:t>
       </w:r>
       <w:r>
         <w:rPr>
@@ -13119,7 +13544,7 @@
                     </pic:cNvPicPr>
                   </pic:nvPicPr>
                   <pic:blipFill>
-                    <a:blip r:embed="rId50">
+                    <a:blip r:embed="rId49">
                       <a:extLst>
                         <a:ext uri="{28A0092B-C50C-407E-A947-70E740481C1C}">
                           <a14:useLocalDpi xmlns:a14="http://schemas.microsoft.com/office/drawing/2010/main" val="0"/>
@@ -13237,8 +13662,16 @@
         <w:rPr>
           <w:rFonts w:eastAsia="SimSun"/>
         </w:rPr>
-        <w:t xml:space="preserve"> MSstats</w:t>
-      </w:r>
+        <w:t xml:space="preserve"> </w:t>
+      </w:r>
+      <w:proofErr w:type="spellStart"/>
+      <w:r>
+        <w:rPr>
+          <w:rFonts w:eastAsia="SimSun"/>
+        </w:rPr>
+        <w:t>MSstats</w:t>
+      </w:r>
+      <w:proofErr w:type="spellEnd"/>
       <w:r>
         <w:rPr>
           <w:rFonts w:eastAsia="SimSun"/>
@@ -13261,8 +13694,16 @@
         <w:rPr>
           <w:rFonts w:eastAsia="SimSun"/>
         </w:rPr>
-        <w:t xml:space="preserve"> MSstats</w:t>
-      </w:r>
+        <w:t xml:space="preserve"> </w:t>
+      </w:r>
+      <w:proofErr w:type="spellStart"/>
+      <w:r>
+        <w:rPr>
+          <w:rFonts w:eastAsia="SimSun"/>
+        </w:rPr>
+        <w:t>MSstats</w:t>
+      </w:r>
+      <w:proofErr w:type="spellEnd"/>
       <w:r>
         <w:rPr>
           <w:rFonts w:eastAsia="SimSun"/>
@@ -13366,8 +13807,16 @@
         <w:rPr>
           <w:rFonts w:eastAsia="SimSun"/>
         </w:rPr>
-        <w:t xml:space="preserve"> MSstats</w:t>
-      </w:r>
+        <w:t xml:space="preserve"> </w:t>
+      </w:r>
+      <w:proofErr w:type="spellStart"/>
+      <w:r>
+        <w:rPr>
+          <w:rFonts w:eastAsia="SimSun"/>
+        </w:rPr>
+        <w:t>MSstats</w:t>
+      </w:r>
+      <w:proofErr w:type="spellEnd"/>
       <w:r>
         <w:rPr>
           <w:rFonts w:eastAsia="SimSun"/>
@@ -13402,8 +13851,16 @@
         <w:rPr>
           <w:rFonts w:eastAsia="SimSun"/>
         </w:rPr>
-        <w:t xml:space="preserve"> MSstats</w:t>
-      </w:r>
+        <w:t xml:space="preserve"> </w:t>
+      </w:r>
+      <w:proofErr w:type="spellStart"/>
+      <w:r>
+        <w:rPr>
+          <w:rFonts w:eastAsia="SimSun"/>
+        </w:rPr>
+        <w:t>MSstats</w:t>
+      </w:r>
+      <w:proofErr w:type="spellEnd"/>
       <w:r>
         <w:rPr>
           <w:rFonts w:eastAsia="SimSun"/>
@@ -13514,12 +13971,21 @@
         </w:rPr>
         <w:t xml:space="preserve"> </w:t>
       </w:r>
-      <w:r>
-        <w:rPr>
-          <w:rFonts w:eastAsia="SimSun"/>
-          <w:b/>
-        </w:rPr>
-        <w:t xml:space="preserve">MSstats </w:t>
+      <w:proofErr w:type="spellStart"/>
+      <w:r>
+        <w:rPr>
+          <w:rFonts w:eastAsia="SimSun"/>
+          <w:b/>
+        </w:rPr>
+        <w:t>MSstats</w:t>
+      </w:r>
+      <w:proofErr w:type="spellEnd"/>
+      <w:r>
+        <w:rPr>
+          <w:rFonts w:eastAsia="SimSun"/>
+          <w:b/>
+        </w:rPr>
+        <w:t xml:space="preserve"> </w:t>
       </w:r>
       <w:r>
         <w:rPr>
@@ -13669,7 +14135,21 @@
         <w:rPr>
           <w:rFonts w:eastAsia="SimSun"/>
         </w:rPr>
-        <w:t xml:space="preserve"> mProphet </w:t>
+        <w:t xml:space="preserve"> </w:t>
+      </w:r>
+      <w:proofErr w:type="spellStart"/>
+      <w:r>
+        <w:rPr>
+          <w:rFonts w:eastAsia="SimSun"/>
+        </w:rPr>
+        <w:t>mProphet</w:t>
+      </w:r>
+      <w:proofErr w:type="spellEnd"/>
+      <w:r>
+        <w:rPr>
+          <w:rFonts w:eastAsia="SimSun"/>
+        </w:rPr>
+        <w:t xml:space="preserve"> </w:t>
       </w:r>
       <w:r>
         <w:rPr>
@@ -13729,7 +14209,21 @@
         <w:rPr>
           <w:rFonts w:eastAsia="SimSun"/>
         </w:rPr>
-        <w:t xml:space="preserve"> MSstats </w:t>
+        <w:t xml:space="preserve"> </w:t>
+      </w:r>
+      <w:proofErr w:type="spellStart"/>
+      <w:r>
+        <w:rPr>
+          <w:rFonts w:eastAsia="SimSun"/>
+        </w:rPr>
+        <w:t>MSstats</w:t>
+      </w:r>
+      <w:proofErr w:type="spellEnd"/>
+      <w:r>
+        <w:rPr>
+          <w:rFonts w:eastAsia="SimSun"/>
+        </w:rPr>
+        <w:t xml:space="preserve"> </w:t>
       </w:r>
       <w:r>
         <w:rPr>
@@ -13741,7 +14235,21 @@
         <w:rPr>
           <w:rFonts w:eastAsia="SimSun"/>
         </w:rPr>
-        <w:t xml:space="preserve"> MSstats </w:t>
+        <w:t xml:space="preserve"> </w:t>
+      </w:r>
+      <w:proofErr w:type="spellStart"/>
+      <w:r>
+        <w:rPr>
+          <w:rFonts w:eastAsia="SimSun"/>
+        </w:rPr>
+        <w:t>MSstats</w:t>
+      </w:r>
+      <w:proofErr w:type="spellEnd"/>
+      <w:r>
+        <w:rPr>
+          <w:rFonts w:eastAsia="SimSun"/>
+        </w:rPr>
+        <w:t xml:space="preserve"> </w:t>
       </w:r>
       <w:r>
         <w:rPr>
@@ -13862,8 +14370,8 @@
       </w:r>
     </w:p>
     <w:sectPr>
-      <w:footerReference w:type="even" r:id="rId51"/>
-      <w:footerReference w:type="default" r:id="rId52"/>
+      <w:footerReference w:type="even" r:id="rId50"/>
+      <w:footerReference w:type="default" r:id="rId51"/>
       <w:pgSz w:w="11900" w:h="16840"/>
       <w:pgMar w:top="1417" w:right="1417" w:bottom="1134" w:left="1417" w:header="850" w:footer="850" w:gutter="0"/>
       <w:cols w:space="708"/>
@@ -17678,6 +18186,21 @@
       <w:rFonts w:ascii="Calibri" w:eastAsia="SimSun" w:hAnsi="Calibri" w:cs="Arial" w:hint="default"/>
     </w:rPr>
   </w:style>
+  <w:style w:type="paragraph" w:styleId="Revision">
+    <w:name w:val="Revision"/>
+    <w:hidden/>
+    <w:uiPriority w:val="99"/>
+    <w:semiHidden/>
+    <w:rsid w:val="00F51221"/>
+    <w:pPr>
+      <w:spacing w:after="0" w:line="240" w:lineRule="auto"/>
+    </w:pPr>
+    <w:rPr>
+      <w:rFonts w:asciiTheme="minorHAnsi" w:eastAsiaTheme="minorEastAsia" w:hAnsiTheme="minorHAnsi" w:cstheme="minorBidi"/>
+      <w:sz w:val="22"/>
+      <w:szCs w:val="22"/>
+    </w:rPr>
+  </w:style>
 </w:styles>
 </file>
 
@@ -17725,7 +18248,7 @@
     <a:fontScheme name="Office">
       <a:majorFont>
         <a:latin typeface="Calibri Light"/>
-        <a:ea typeface="Calibri Light"/>
+        <a:ea typeface="黑体"/>
         <a:cs typeface=""/>
         <a:font script="Hang" typeface="맑은 고딕"/>
         <a:font script="Arab" typeface="Times New Roman"/>
@@ -17757,7 +18280,7 @@
       </a:majorFont>
       <a:minorFont>
         <a:latin typeface="Calibri"/>
-        <a:ea typeface="Calibri"/>
+        <a:ea typeface="宋体"/>
         <a:cs typeface=""/>
         <a:font script="Hang" typeface="맑은 고딕"/>
         <a:font script="Arab" typeface="Arial"/>

--- a/pwiz_tools/Skyline/Documentation/Tutorials/Chinese/Skyline DIA TTOF_zh-CHS.docx
+++ b/pwiz_tools/Skyline/Documentation/Tutorials/Chinese/Skyline DIA TTOF_zh-CHS.docx
@@ -76,7 +76,7 @@
           </mc:Choice>
           <mc:Fallback>
             <w:pict>
-              <v:rect w14:anchorId="1056B8D9" id="Rectangle 4" o:spid="_x0000_s1026" style="position:absolute;margin-left:-3.85pt;margin-top:49.3pt;width:466.35pt;height:38.25pt;z-index:251666432;visibility:visible;mso-wrap-style:square;mso-wrap-distance-left:9pt;mso-wrap-distance-top:0;mso-wrap-distance-right:9pt;mso-wrap-distance-bottom:0;mso-position-horizontal:absolute;mso-position-horizontal-relative:text;mso-position-vertical:absolute;mso-position-vertical-relative:text;v-text-anchor:middle" o:gfxdata="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" filled="f" strokecolor="black [3213]" strokeweight="1pt"/>
+              <v:rect w14:anchorId="456D35B0" id="Rectangle 4" o:spid="_x0000_s1026" style="position:absolute;left:0;text-align:left;margin-left:-3.85pt;margin-top:49.3pt;width:466.35pt;height:38.25pt;z-index:251666432;visibility:visible;mso-wrap-style:square;mso-wrap-distance-left:9pt;mso-wrap-distance-top:0;mso-wrap-distance-right:9pt;mso-wrap-distance-bottom:0;mso-position-horizontal:absolute;mso-position-horizontal-relative:text;mso-position-vertical:absolute;mso-position-vertical-relative:text;v-text-anchor:middle" o:gfxdata="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" filled="f" strokecolor="black [3213]" strokeweight="1pt"/>
             </w:pict>
           </mc:Fallback>
         </mc:AlternateContent>
@@ -291,7 +291,7 @@
         <w:rPr>
           <w:rFonts w:eastAsia="SimSun" w:hint="eastAsia"/>
         </w:rPr>
-        <w:t>隔离</w:t>
+        <w:t>分离</w:t>
       </w:r>
       <w:r>
         <w:rPr>
@@ -414,38 +414,22 @@
         </w:rPr>
         <w:t>用于采集数据的样品复制于</w:t>
       </w:r>
-      <w:r>
-        <w:fldChar w:fldCharType="begin"/>
-      </w:r>
-      <w:r>
-        <w:instrText xml:space="preserve"> HYPERLINK "http://www.nature.com/nbt/journal/v34/n11/full/nbt.3685.html" </w:instrText>
-      </w:r>
-      <w:r>
-        <w:fldChar w:fldCharType="separate"/>
-      </w:r>
-      <w:proofErr w:type="spellStart"/>
-      <w:r>
-        <w:rPr>
-          <w:rStyle w:val="Hyperlink"/>
-          <w:rFonts w:ascii="Arial" w:hAnsi="Arial" w:cs="Arial"/>
-        </w:rPr>
-        <w:t>LFQBench</w:t>
-      </w:r>
-      <w:proofErr w:type="spellEnd"/>
-      <w:r>
-        <w:rPr>
-          <w:rStyle w:val="Hyperlink"/>
-          <w:rFonts w:ascii="SimSun" w:eastAsia="SimSun" w:hAnsi="SimSun" w:cs="Arial" w:hint="eastAsia"/>
-        </w:rPr>
-        <w:t>研究</w:t>
-      </w:r>
-      <w:r>
-        <w:rPr>
-          <w:rStyle w:val="Hyperlink"/>
-          <w:rFonts w:ascii="SimSun" w:eastAsia="SimSun" w:hAnsi="SimSun" w:cs="Arial"/>
-        </w:rPr>
-        <w:fldChar w:fldCharType="end"/>
-      </w:r>
+      <w:hyperlink r:id="rId9" w:history="1">
+        <w:r>
+          <w:rPr>
+            <w:rStyle w:val="Hyperlink"/>
+            <w:rFonts w:ascii="Arial" w:hAnsi="Arial" w:cs="Arial"/>
+          </w:rPr>
+          <w:t>LFQBench</w:t>
+        </w:r>
+        <w:r>
+          <w:rPr>
+            <w:rStyle w:val="Hyperlink"/>
+            <w:rFonts w:ascii="SimSun" w:eastAsia="SimSun" w:hAnsi="SimSun" w:cs="Arial" w:hint="eastAsia"/>
+          </w:rPr>
+          <w:t>研究</w:t>
+        </w:r>
+      </w:hyperlink>
       <w:r>
         <w:rPr>
           <w:rFonts w:eastAsia="SimSun" w:hint="eastAsia"/>
@@ -605,7 +589,7 @@
                     </pic:cNvPicPr>
                   </pic:nvPicPr>
                   <pic:blipFill>
-                    <a:blip r:embed="rId9">
+                    <a:blip r:embed="rId10">
                       <a:extLst>
                         <a:ext uri="{28A0092B-C50C-407E-A947-70E740481C1C}">
                           <a14:useLocalDpi xmlns:a14="http://schemas.microsoft.com/office/drawing/2010/main" val="0"/>
@@ -654,7 +638,7 @@
                     </pic:cNvPicPr>
                   </pic:nvPicPr>
                   <pic:blipFill>
-                    <a:blip r:embed="rId10"/>
+                    <a:blip r:embed="rId11"/>
                     <a:stretch>
                       <a:fillRect/>
                     </a:stretch>
@@ -802,7 +786,7 @@
           <w:rFonts w:eastAsia="SimSun"/>
         </w:rPr>
       </w:pPr>
-      <w:hyperlink r:id="rId11" w:history="1">
+      <w:hyperlink r:id="rId12" w:history="1">
         <w:r>
           <w:rPr>
             <w:rStyle w:val="Hyperlink"/>
@@ -1051,7 +1035,7 @@
                     </pic:cNvPicPr>
                   </pic:nvPicPr>
                   <pic:blipFill>
-                    <a:blip r:embed="rId12"/>
+                    <a:blip r:embed="rId13"/>
                     <a:stretch>
                       <a:fillRect/>
                     </a:stretch>
@@ -1301,7 +1285,7 @@
                     </pic:cNvPicPr>
                   </pic:nvPicPr>
                   <pic:blipFill>
-                    <a:blip r:embed="rId13"/>
+                    <a:blip r:embed="rId14"/>
                     <a:stretch>
                       <a:fillRect/>
                     </a:stretch>
@@ -1376,7 +1360,7 @@
                     </pic:cNvPicPr>
                   </pic:nvPicPr>
                   <pic:blipFill>
-                    <a:blip r:embed="rId14"/>
+                    <a:blip r:embed="rId15"/>
                     <a:stretch>
                       <a:fillRect/>
                     </a:stretch>
@@ -2173,10 +2157,10 @@
           <w:noProof/>
         </w:rPr>
         <w:drawing>
-          <wp:inline distT="0" distB="0" distL="0" distR="0" wp14:anchorId="5BCB8DE1" wp14:editId="2B0ECABB">
+          <wp:inline distT="0" distB="0" distL="0" distR="0" wp14:anchorId="5410F769" wp14:editId="29F05781">
             <wp:extent cx="3848100" cy="5514975"/>
             <wp:effectExtent l="0" t="0" r="0" b="9525"/>
-            <wp:docPr id="6" name="Picture 6" descr="Graphical user interface, text, application&#10;&#10;Description automatically generated"/>
+            <wp:docPr id="11" name="Picture 11" descr="Graphical user interface, text, application&#10;&#10;Description automatically generated"/>
             <wp:cNvGraphicFramePr>
               <a:graphicFrameLocks xmlns:a="http://schemas.openxmlformats.org/drawingml/2006/main" noChangeAspect="1"/>
             </wp:cNvGraphicFramePr>
@@ -2184,460 +2168,7 @@
               <a:graphicData uri="http://schemas.openxmlformats.org/drawingml/2006/picture">
                 <pic:pic xmlns:pic="http://schemas.openxmlformats.org/drawingml/2006/picture">
                   <pic:nvPicPr>
-                    <pic:cNvPr id="6" name="Picture 6" descr="Graphical user interface, text, application&#10;&#10;Description automatically generated"/>
-                    <pic:cNvPicPr/>
-                  </pic:nvPicPr>
-                  <pic:blipFill>
-                    <a:blip r:embed="rId15"/>
-                    <a:stretch>
-                      <a:fillRect/>
-                    </a:stretch>
-                  </pic:blipFill>
-                  <pic:spPr>
-                    <a:xfrm>
-                      <a:off x="0" y="0"/>
-                      <a:ext cx="3848100" cy="5514975"/>
-                    </a:xfrm>
-                    <a:prstGeom prst="rect">
-                      <a:avLst/>
-                    </a:prstGeom>
-                  </pic:spPr>
-                </pic:pic>
-              </a:graphicData>
-            </a:graphic>
-          </wp:inline>
-        </w:drawing>
-      </w:r>
-    </w:p>
-    <w:p>
-      <w:pPr>
-        <w:rPr>
-          <w:rFonts w:eastAsia="SimSun"/>
-        </w:rPr>
-      </w:pPr>
-      <w:r>
-        <w:rPr>
-          <w:rFonts w:eastAsia="SimSun"/>
-        </w:rPr>
-        <w:lastRenderedPageBreak/>
-        <w:t>注意：</w:t>
-      </w:r>
-      <w:r>
-        <w:rPr>
-          <w:rFonts w:eastAsia="SimSun"/>
-        </w:rPr>
-        <w:t xml:space="preserve">0.95 </w:t>
-      </w:r>
-      <w:r>
-        <w:rPr>
-          <w:rFonts w:eastAsia="SimSun"/>
-        </w:rPr>
-        <w:t>是</w:t>
-      </w:r>
-      <w:r>
-        <w:rPr>
-          <w:rFonts w:eastAsia="SimSun"/>
-        </w:rPr>
-        <w:t xml:space="preserve"> DDA </w:t>
-      </w:r>
-      <w:r>
-        <w:rPr>
-          <w:rFonts w:eastAsia="SimSun"/>
-        </w:rPr>
-        <w:t>数据库搜索中每个肽段谱图匹配</w:t>
-      </w:r>
-      <w:r>
-        <w:rPr>
-          <w:rFonts w:eastAsia="SimSun" w:hint="eastAsia"/>
-        </w:rPr>
-        <w:t>度</w:t>
-      </w:r>
-      <w:r>
-        <w:rPr>
-          <w:rFonts w:eastAsia="SimSun"/>
-        </w:rPr>
-        <w:t>计算的</w:t>
-      </w:r>
-      <w:r>
-        <w:rPr>
-          <w:rFonts w:eastAsia="SimSun"/>
-        </w:rPr>
-        <w:t xml:space="preserve"> </w:t>
-      </w:r>
-      <w:proofErr w:type="spellStart"/>
-      <w:r>
-        <w:rPr>
-          <w:rFonts w:eastAsia="SimSun"/>
-        </w:rPr>
-        <w:t>PeptideProphet</w:t>
-      </w:r>
-      <w:proofErr w:type="spellEnd"/>
-      <w:r>
-        <w:rPr>
-          <w:rFonts w:eastAsia="SimSun"/>
-        </w:rPr>
-        <w:t xml:space="preserve"> </w:t>
-      </w:r>
-      <w:r>
-        <w:rPr>
-          <w:rFonts w:eastAsia="SimSun"/>
-        </w:rPr>
-        <w:t>概率阈值</w:t>
-      </w:r>
-      <w:r>
-        <w:rPr>
-          <w:rFonts w:eastAsia="SimSun"/>
-        </w:rPr>
-        <w:t xml:space="preserve"> - </w:t>
-      </w:r>
-      <w:r>
-        <w:rPr>
-          <w:rFonts w:eastAsia="SimSun"/>
-        </w:rPr>
-        <w:t>在这个特定的数据集中，这</w:t>
-      </w:r>
-      <w:r>
-        <w:rPr>
-          <w:rFonts w:eastAsia="SimSun" w:hint="eastAsia"/>
-        </w:rPr>
-        <w:t>相当</w:t>
-      </w:r>
-      <w:r>
-        <w:rPr>
-          <w:rFonts w:eastAsia="SimSun"/>
-        </w:rPr>
-        <w:t>于</w:t>
-      </w:r>
-      <w:r>
-        <w:rPr>
-          <w:rFonts w:eastAsia="SimSun"/>
-        </w:rPr>
-        <w:t xml:space="preserve"> 0.2% </w:t>
-      </w:r>
-      <w:r>
-        <w:rPr>
-          <w:rFonts w:eastAsia="SimSun"/>
-        </w:rPr>
-        <w:t>的</w:t>
-      </w:r>
-      <w:r>
-        <w:rPr>
-          <w:rFonts w:eastAsia="SimSun"/>
-        </w:rPr>
-        <w:t xml:space="preserve"> PSM </w:t>
-      </w:r>
-      <w:r>
-        <w:rPr>
-          <w:rFonts w:eastAsia="SimSun"/>
-        </w:rPr>
-        <w:t>错误发现率，但此值在不同数据集中会有所不同，因此应在此处输入您要使用的错误发现率的</w:t>
-      </w:r>
-      <w:r>
-        <w:rPr>
-          <w:rFonts w:eastAsia="SimSun" w:hint="eastAsia"/>
-        </w:rPr>
-        <w:t>概率</w:t>
-      </w:r>
-      <w:r>
-        <w:rPr>
-          <w:rFonts w:eastAsia="SimSun"/>
-        </w:rPr>
-        <w:t>阈值。</w:t>
-      </w:r>
-    </w:p>
-    <w:p>
-      <w:pPr>
-        <w:pStyle w:val="ListParagraph"/>
-        <w:numPr>
-          <w:ilvl w:val="0"/>
-          <w:numId w:val="5"/>
-        </w:numPr>
-        <w:rPr>
-          <w:rFonts w:eastAsia="SimSun"/>
-        </w:rPr>
-      </w:pPr>
-      <w:r>
-        <w:rPr>
-          <w:rFonts w:eastAsia="SimSun"/>
-        </w:rPr>
-        <w:t>单击</w:t>
-      </w:r>
-      <w:r>
-        <w:rPr>
-          <w:rFonts w:eastAsia="SimSun"/>
-          <w:b/>
-        </w:rPr>
-        <w:t>添加文件</w:t>
-      </w:r>
-      <w:r>
-        <w:rPr>
-          <w:rFonts w:eastAsia="SimSun"/>
-        </w:rPr>
-        <w:t>按钮。</w:t>
-      </w:r>
-    </w:p>
-    <w:p>
-      <w:pPr>
-        <w:pStyle w:val="ListParagraph"/>
-        <w:numPr>
-          <w:ilvl w:val="0"/>
-          <w:numId w:val="5"/>
-        </w:numPr>
-        <w:rPr>
-          <w:rFonts w:eastAsia="SimSun"/>
-        </w:rPr>
-      </w:pPr>
-      <w:r>
-        <w:rPr>
-          <w:rFonts w:eastAsia="SimSun"/>
-        </w:rPr>
-        <w:t>导航到先前创建的</w:t>
-      </w:r>
-      <w:r>
-        <w:rPr>
-          <w:rFonts w:eastAsia="SimSun"/>
-        </w:rPr>
-        <w:t xml:space="preserve"> DIA-TTOF </w:t>
-      </w:r>
-      <w:r>
-        <w:rPr>
-          <w:rFonts w:eastAsia="SimSun"/>
-        </w:rPr>
-        <w:t>文件夹，并进入</w:t>
-      </w:r>
-      <w:r>
-        <w:rPr>
-          <w:rFonts w:eastAsia="SimSun"/>
-        </w:rPr>
-        <w:t xml:space="preserve"> </w:t>
-      </w:r>
-      <w:proofErr w:type="spellStart"/>
-      <w:r>
-        <w:rPr>
-          <w:rFonts w:eastAsia="SimSun"/>
-        </w:rPr>
-        <w:t>DDA_search</w:t>
-      </w:r>
-      <w:proofErr w:type="spellEnd"/>
-      <w:r>
-        <w:rPr>
-          <w:rFonts w:eastAsia="SimSun"/>
-        </w:rPr>
-        <w:t xml:space="preserve"> </w:t>
-      </w:r>
-      <w:r>
-        <w:rPr>
-          <w:rFonts w:eastAsia="SimSun"/>
-        </w:rPr>
-        <w:t>子文件夹。</w:t>
-      </w:r>
-    </w:p>
-    <w:p>
-      <w:pPr>
-        <w:pStyle w:val="ListParagraph"/>
-        <w:numPr>
-          <w:ilvl w:val="0"/>
-          <w:numId w:val="5"/>
-        </w:numPr>
-        <w:rPr>
-          <w:rFonts w:eastAsia="SimSun"/>
-        </w:rPr>
-      </w:pPr>
-      <w:r>
-        <w:rPr>
-          <w:rFonts w:eastAsia="SimSun"/>
-        </w:rPr>
-        <w:t>双击</w:t>
-      </w:r>
-      <w:r>
-        <w:rPr>
-          <w:rFonts w:eastAsia="SimSun"/>
-        </w:rPr>
-        <w:t xml:space="preserve"> "interact.pep.xml" </w:t>
-      </w:r>
-      <w:r>
-        <w:rPr>
-          <w:rFonts w:eastAsia="SimSun"/>
-        </w:rPr>
-        <w:t>文件。</w:t>
-      </w:r>
-    </w:p>
-    <w:p>
-      <w:pPr>
-        <w:pStyle w:val="ListParagraph"/>
-        <w:numPr>
-          <w:ilvl w:val="0"/>
-          <w:numId w:val="5"/>
-        </w:numPr>
-        <w:rPr>
-          <w:rFonts w:eastAsia="SimSun"/>
-        </w:rPr>
-      </w:pPr>
-      <w:r>
-        <w:rPr>
-          <w:rFonts w:eastAsia="SimSun"/>
-        </w:rPr>
-        <w:t>在</w:t>
-      </w:r>
-      <w:r>
-        <w:rPr>
-          <w:rFonts w:eastAsia="SimSun"/>
-        </w:rPr>
-        <w:t xml:space="preserve"> </w:t>
-      </w:r>
-      <w:proofErr w:type="spellStart"/>
-      <w:r>
-        <w:rPr>
-          <w:rFonts w:eastAsia="SimSun"/>
-          <w:b/>
-        </w:rPr>
-        <w:t>iRT</w:t>
-      </w:r>
-      <w:proofErr w:type="spellEnd"/>
-      <w:r>
-        <w:rPr>
-          <w:rFonts w:eastAsia="SimSun"/>
-          <w:b/>
-        </w:rPr>
-        <w:t xml:space="preserve"> </w:t>
-      </w:r>
-      <w:r>
-        <w:rPr>
-          <w:rFonts w:eastAsia="SimSun"/>
-          <w:b/>
-        </w:rPr>
-        <w:t>标准肽段</w:t>
-      </w:r>
-      <w:r>
-        <w:rPr>
-          <w:rFonts w:eastAsia="SimSun"/>
-        </w:rPr>
-        <w:t>下拉列表中，单击</w:t>
-      </w:r>
-      <w:r>
-        <w:rPr>
-          <w:rFonts w:eastAsia="SimSun"/>
-        </w:rPr>
-        <w:t xml:space="preserve"> "Biognosys-11 (iRT-C18)"</w:t>
-      </w:r>
-      <w:r>
-        <w:rPr>
-          <w:rFonts w:eastAsia="SimSun"/>
-        </w:rPr>
-        <w:t>。</w:t>
-      </w:r>
-    </w:p>
-    <w:p>
-      <w:pPr>
-        <w:pStyle w:val="ListParagraph"/>
-        <w:numPr>
-          <w:ilvl w:val="0"/>
-          <w:numId w:val="5"/>
-        </w:numPr>
-        <w:rPr>
-          <w:rFonts w:eastAsia="SimSun"/>
-        </w:rPr>
-      </w:pPr>
-      <w:r>
-        <w:rPr>
-          <w:rFonts w:eastAsia="SimSun"/>
-        </w:rPr>
-        <w:t>在</w:t>
-      </w:r>
-      <w:r>
-        <w:rPr>
-          <w:rFonts w:eastAsia="SimSun"/>
-          <w:b/>
-        </w:rPr>
-        <w:t>工作流程</w:t>
-      </w:r>
-      <w:r>
-        <w:rPr>
-          <w:rFonts w:eastAsia="SimSun"/>
-        </w:rPr>
-        <w:t>框中，单击</w:t>
-      </w:r>
-      <w:r>
-        <w:rPr>
-          <w:rFonts w:eastAsia="SimSun"/>
-        </w:rPr>
-        <w:t xml:space="preserve"> </w:t>
-      </w:r>
-      <w:r>
-        <w:rPr>
-          <w:rFonts w:eastAsia="SimSun"/>
-          <w:b/>
-        </w:rPr>
-        <w:t>DIA</w:t>
-      </w:r>
-      <w:r>
-        <w:rPr>
-          <w:rFonts w:eastAsia="SimSun"/>
-        </w:rPr>
-        <w:t xml:space="preserve"> </w:t>
-      </w:r>
-      <w:r>
-        <w:rPr>
-          <w:rFonts w:eastAsia="SimSun"/>
-        </w:rPr>
-        <w:t>选项。</w:t>
-      </w:r>
-    </w:p>
-    <w:p>
-      <w:pPr>
-        <w:rPr>
-          <w:rFonts w:eastAsia="SimSun"/>
-        </w:rPr>
-      </w:pPr>
-      <w:r>
-        <w:rPr>
-          <w:rFonts w:eastAsia="SimSun"/>
-        </w:rPr>
-        <w:t>向导中的</w:t>
-      </w:r>
-      <w:r>
-        <w:rPr>
-          <w:rFonts w:eastAsia="SimSun"/>
-          <w:b/>
-        </w:rPr>
-        <w:t>谱图库</w:t>
-      </w:r>
-      <w:r>
-        <w:rPr>
-          <w:rFonts w:eastAsia="SimSun"/>
-        </w:rPr>
-        <w:t>页面现在应显示如下：</w:t>
-      </w:r>
-      <w:r>
-        <w:rPr>
-          <w:rFonts w:eastAsia="SimSun"/>
-        </w:rPr>
-        <w:t xml:space="preserve"> </w:t>
-      </w:r>
-    </w:p>
-    <w:p>
-      <w:pPr>
-        <w:rPr>
-          <w:rFonts w:eastAsia="SimSun"/>
-        </w:rPr>
-      </w:pPr>
-      <w:r>
-        <w:rPr>
-          <w:noProof/>
-        </w:rPr>
-        <w:drawing>
-          <wp:inline distT="0" distB="0" distL="0" distR="0" wp14:anchorId="1F2DBAF5" wp14:editId="3869FCA1">
-            <wp:extent cx="3848100" cy="5514975"/>
-            <wp:effectExtent l="0" t="0" r="0" b="9525"/>
-            <wp:docPr id="5" name="Picture 5" descr="Graphical user interface, text, application, email&#10;&#10;Description automatically generated"/>
-            <wp:cNvGraphicFramePr>
-              <a:graphicFrameLocks xmlns:a="http://schemas.openxmlformats.org/drawingml/2006/main" noChangeAspect="1"/>
-            </wp:cNvGraphicFramePr>
-            <a:graphic xmlns:a="http://schemas.openxmlformats.org/drawingml/2006/main">
-              <a:graphicData uri="http://schemas.openxmlformats.org/drawingml/2006/picture">
-                <pic:pic xmlns:pic="http://schemas.openxmlformats.org/drawingml/2006/picture">
-                  <pic:nvPicPr>
-                    <pic:cNvPr id="8" name="Picture 8" descr="Graphical user interface, text, application, email&#10;&#10;Description automatically generated"/>
+                    <pic:cNvPr id="11" name="Picture 11" descr="Graphical user interface, text, application&#10;&#10;Description automatically generated"/>
                     <pic:cNvPicPr/>
                   </pic:nvPicPr>
                   <pic:blipFill>
@@ -2664,6 +2195,459 @@
     </w:p>
     <w:p>
       <w:pPr>
+        <w:rPr>
+          <w:rFonts w:eastAsia="SimSun"/>
+        </w:rPr>
+      </w:pPr>
+      <w:r>
+        <w:rPr>
+          <w:rFonts w:eastAsia="SimSun"/>
+        </w:rPr>
+        <w:lastRenderedPageBreak/>
+        <w:t>注意：</w:t>
+      </w:r>
+      <w:r>
+        <w:rPr>
+          <w:rFonts w:eastAsia="SimSun"/>
+        </w:rPr>
+        <w:t xml:space="preserve">0.95 </w:t>
+      </w:r>
+      <w:r>
+        <w:rPr>
+          <w:rFonts w:eastAsia="SimSun"/>
+        </w:rPr>
+        <w:t>是</w:t>
+      </w:r>
+      <w:r>
+        <w:rPr>
+          <w:rFonts w:eastAsia="SimSun"/>
+        </w:rPr>
+        <w:t xml:space="preserve"> DDA </w:t>
+      </w:r>
+      <w:r>
+        <w:rPr>
+          <w:rFonts w:eastAsia="SimSun"/>
+        </w:rPr>
+        <w:t>数据库搜索中每个肽段谱图匹配</w:t>
+      </w:r>
+      <w:r>
+        <w:rPr>
+          <w:rFonts w:eastAsia="SimSun" w:hint="eastAsia"/>
+        </w:rPr>
+        <w:t>度</w:t>
+      </w:r>
+      <w:r>
+        <w:rPr>
+          <w:rFonts w:eastAsia="SimSun"/>
+        </w:rPr>
+        <w:t>计算的</w:t>
+      </w:r>
+      <w:r>
+        <w:rPr>
+          <w:rFonts w:eastAsia="SimSun"/>
+        </w:rPr>
+        <w:t xml:space="preserve"> </w:t>
+      </w:r>
+      <w:proofErr w:type="spellStart"/>
+      <w:r>
+        <w:rPr>
+          <w:rFonts w:eastAsia="SimSun"/>
+        </w:rPr>
+        <w:t>PeptideProphet</w:t>
+      </w:r>
+      <w:proofErr w:type="spellEnd"/>
+      <w:r>
+        <w:rPr>
+          <w:rFonts w:eastAsia="SimSun"/>
+        </w:rPr>
+        <w:t xml:space="preserve"> </w:t>
+      </w:r>
+      <w:r>
+        <w:rPr>
+          <w:rFonts w:eastAsia="SimSun"/>
+        </w:rPr>
+        <w:t>概率阈值</w:t>
+      </w:r>
+      <w:r>
+        <w:rPr>
+          <w:rFonts w:eastAsia="SimSun"/>
+        </w:rPr>
+        <w:t xml:space="preserve"> - </w:t>
+      </w:r>
+      <w:r>
+        <w:rPr>
+          <w:rFonts w:eastAsia="SimSun"/>
+        </w:rPr>
+        <w:t>在这个特定的数据集中，这</w:t>
+      </w:r>
+      <w:r>
+        <w:rPr>
+          <w:rFonts w:eastAsia="SimSun" w:hint="eastAsia"/>
+        </w:rPr>
+        <w:t>相当</w:t>
+      </w:r>
+      <w:r>
+        <w:rPr>
+          <w:rFonts w:eastAsia="SimSun"/>
+        </w:rPr>
+        <w:t>于</w:t>
+      </w:r>
+      <w:r>
+        <w:rPr>
+          <w:rFonts w:eastAsia="SimSun"/>
+        </w:rPr>
+        <w:t xml:space="preserve"> 0.2% </w:t>
+      </w:r>
+      <w:r>
+        <w:rPr>
+          <w:rFonts w:eastAsia="SimSun"/>
+        </w:rPr>
+        <w:t>的</w:t>
+      </w:r>
+      <w:r>
+        <w:rPr>
+          <w:rFonts w:eastAsia="SimSun"/>
+        </w:rPr>
+        <w:t xml:space="preserve"> PSM </w:t>
+      </w:r>
+      <w:r>
+        <w:rPr>
+          <w:rFonts w:eastAsia="SimSun"/>
+        </w:rPr>
+        <w:t>错误发现率，但此值在不同数据集中会有所不同，因此应在此处输入您要使用的错误发现率的</w:t>
+      </w:r>
+      <w:r>
+        <w:rPr>
+          <w:rFonts w:eastAsia="SimSun" w:hint="eastAsia"/>
+        </w:rPr>
+        <w:t>概率</w:t>
+      </w:r>
+      <w:r>
+        <w:rPr>
+          <w:rFonts w:eastAsia="SimSun"/>
+        </w:rPr>
+        <w:t>阈值。</w:t>
+      </w:r>
+    </w:p>
+    <w:p>
+      <w:pPr>
+        <w:pStyle w:val="ListParagraph"/>
+        <w:numPr>
+          <w:ilvl w:val="0"/>
+          <w:numId w:val="5"/>
+        </w:numPr>
+        <w:rPr>
+          <w:rFonts w:eastAsia="SimSun"/>
+        </w:rPr>
+      </w:pPr>
+      <w:r>
+        <w:rPr>
+          <w:rFonts w:eastAsia="SimSun"/>
+        </w:rPr>
+        <w:t>单击</w:t>
+      </w:r>
+      <w:r>
+        <w:rPr>
+          <w:rFonts w:eastAsia="SimSun"/>
+          <w:b/>
+        </w:rPr>
+        <w:t>添加文件</w:t>
+      </w:r>
+      <w:r>
+        <w:rPr>
+          <w:rFonts w:eastAsia="SimSun"/>
+        </w:rPr>
+        <w:t>按钮。</w:t>
+      </w:r>
+    </w:p>
+    <w:p>
+      <w:pPr>
+        <w:pStyle w:val="ListParagraph"/>
+        <w:numPr>
+          <w:ilvl w:val="0"/>
+          <w:numId w:val="5"/>
+        </w:numPr>
+        <w:rPr>
+          <w:rFonts w:eastAsia="SimSun"/>
+        </w:rPr>
+      </w:pPr>
+      <w:r>
+        <w:rPr>
+          <w:rFonts w:eastAsia="SimSun"/>
+        </w:rPr>
+        <w:t>导航到先前创建的</w:t>
+      </w:r>
+      <w:r>
+        <w:rPr>
+          <w:rFonts w:eastAsia="SimSun"/>
+        </w:rPr>
+        <w:t xml:space="preserve"> DIA-TTOF </w:t>
+      </w:r>
+      <w:r>
+        <w:rPr>
+          <w:rFonts w:eastAsia="SimSun"/>
+        </w:rPr>
+        <w:t>文件夹，并进入</w:t>
+      </w:r>
+      <w:r>
+        <w:rPr>
+          <w:rFonts w:eastAsia="SimSun"/>
+        </w:rPr>
+        <w:t xml:space="preserve"> </w:t>
+      </w:r>
+      <w:proofErr w:type="spellStart"/>
+      <w:r>
+        <w:rPr>
+          <w:rFonts w:eastAsia="SimSun"/>
+        </w:rPr>
+        <w:t>DDA_search</w:t>
+      </w:r>
+      <w:proofErr w:type="spellEnd"/>
+      <w:r>
+        <w:rPr>
+          <w:rFonts w:eastAsia="SimSun"/>
+        </w:rPr>
+        <w:t xml:space="preserve"> </w:t>
+      </w:r>
+      <w:r>
+        <w:rPr>
+          <w:rFonts w:eastAsia="SimSun"/>
+        </w:rPr>
+        <w:t>子文件夹。</w:t>
+      </w:r>
+    </w:p>
+    <w:p>
+      <w:pPr>
+        <w:pStyle w:val="ListParagraph"/>
+        <w:numPr>
+          <w:ilvl w:val="0"/>
+          <w:numId w:val="5"/>
+        </w:numPr>
+        <w:rPr>
+          <w:rFonts w:eastAsia="SimSun"/>
+        </w:rPr>
+      </w:pPr>
+      <w:r>
+        <w:rPr>
+          <w:rFonts w:eastAsia="SimSun"/>
+        </w:rPr>
+        <w:t>双击</w:t>
+      </w:r>
+      <w:r>
+        <w:rPr>
+          <w:rFonts w:eastAsia="SimSun"/>
+        </w:rPr>
+        <w:t xml:space="preserve"> "interact.pep.xml" </w:t>
+      </w:r>
+      <w:r>
+        <w:rPr>
+          <w:rFonts w:eastAsia="SimSun"/>
+        </w:rPr>
+        <w:t>文件。</w:t>
+      </w:r>
+    </w:p>
+    <w:p>
+      <w:pPr>
+        <w:pStyle w:val="ListParagraph"/>
+        <w:numPr>
+          <w:ilvl w:val="0"/>
+          <w:numId w:val="5"/>
+        </w:numPr>
+        <w:rPr>
+          <w:rFonts w:eastAsia="SimSun"/>
+        </w:rPr>
+      </w:pPr>
+      <w:r>
+        <w:rPr>
+          <w:rFonts w:eastAsia="SimSun"/>
+        </w:rPr>
+        <w:t>在</w:t>
+      </w:r>
+      <w:r>
+        <w:rPr>
+          <w:rFonts w:eastAsia="SimSun"/>
+        </w:rPr>
+        <w:t xml:space="preserve"> </w:t>
+      </w:r>
+      <w:proofErr w:type="spellStart"/>
+      <w:r>
+        <w:rPr>
+          <w:rFonts w:eastAsia="SimSun"/>
+          <w:b/>
+        </w:rPr>
+        <w:t>iRT</w:t>
+      </w:r>
+      <w:proofErr w:type="spellEnd"/>
+      <w:r>
+        <w:rPr>
+          <w:rFonts w:eastAsia="SimSun"/>
+          <w:b/>
+        </w:rPr>
+        <w:t xml:space="preserve"> </w:t>
+      </w:r>
+      <w:r>
+        <w:rPr>
+          <w:rFonts w:eastAsia="SimSun"/>
+          <w:b/>
+        </w:rPr>
+        <w:t>标准肽段</w:t>
+      </w:r>
+      <w:r>
+        <w:rPr>
+          <w:rFonts w:eastAsia="SimSun"/>
+        </w:rPr>
+        <w:t>下拉列表中，单击</w:t>
+      </w:r>
+      <w:r>
+        <w:rPr>
+          <w:rFonts w:eastAsia="SimSun"/>
+        </w:rPr>
+        <w:t xml:space="preserve"> "Biognosys-11 (iRT-C18)"</w:t>
+      </w:r>
+      <w:r>
+        <w:rPr>
+          <w:rFonts w:eastAsia="SimSun"/>
+        </w:rPr>
+        <w:t>。</w:t>
+      </w:r>
+    </w:p>
+    <w:p>
+      <w:pPr>
+        <w:pStyle w:val="ListParagraph"/>
+        <w:numPr>
+          <w:ilvl w:val="0"/>
+          <w:numId w:val="5"/>
+        </w:numPr>
+        <w:rPr>
+          <w:rFonts w:eastAsia="SimSun"/>
+        </w:rPr>
+      </w:pPr>
+      <w:r>
+        <w:rPr>
+          <w:rFonts w:eastAsia="SimSun"/>
+        </w:rPr>
+        <w:t>在</w:t>
+      </w:r>
+      <w:r>
+        <w:rPr>
+          <w:rFonts w:eastAsia="SimSun"/>
+          <w:b/>
+        </w:rPr>
+        <w:t>工作流程</w:t>
+      </w:r>
+      <w:r>
+        <w:rPr>
+          <w:rFonts w:eastAsia="SimSun"/>
+        </w:rPr>
+        <w:t>框中，单击</w:t>
+      </w:r>
+      <w:r>
+        <w:rPr>
+          <w:rFonts w:eastAsia="SimSun"/>
+        </w:rPr>
+        <w:t xml:space="preserve"> </w:t>
+      </w:r>
+      <w:r>
+        <w:rPr>
+          <w:rFonts w:eastAsia="SimSun"/>
+          <w:b/>
+        </w:rPr>
+        <w:t>DIA</w:t>
+      </w:r>
+      <w:r>
+        <w:rPr>
+          <w:rFonts w:eastAsia="SimSun"/>
+        </w:rPr>
+        <w:t xml:space="preserve"> </w:t>
+      </w:r>
+      <w:r>
+        <w:rPr>
+          <w:rFonts w:eastAsia="SimSun"/>
+        </w:rPr>
+        <w:t>选项。</w:t>
+      </w:r>
+    </w:p>
+    <w:p>
+      <w:pPr>
+        <w:rPr>
+          <w:rFonts w:eastAsia="SimSun"/>
+        </w:rPr>
+      </w:pPr>
+      <w:r>
+        <w:rPr>
+          <w:rFonts w:eastAsia="SimSun"/>
+        </w:rPr>
+        <w:t>向导中的</w:t>
+      </w:r>
+      <w:r>
+        <w:rPr>
+          <w:rFonts w:eastAsia="SimSun"/>
+          <w:b/>
+        </w:rPr>
+        <w:t>谱图库</w:t>
+      </w:r>
+      <w:r>
+        <w:rPr>
+          <w:rFonts w:eastAsia="SimSun"/>
+        </w:rPr>
+        <w:t>页面现在应显示如下：</w:t>
+      </w:r>
+      <w:r>
+        <w:rPr>
+          <w:rFonts w:eastAsia="SimSun"/>
+        </w:rPr>
+        <w:t xml:space="preserve"> </w:t>
+      </w:r>
+    </w:p>
+    <w:p>
+      <w:pPr>
+        <w:rPr>
+          <w:rFonts w:eastAsia="SimSun"/>
+        </w:rPr>
+      </w:pPr>
+      <w:r>
+        <w:rPr>
+          <w:noProof/>
+        </w:rPr>
+        <w:drawing>
+          <wp:inline distT="0" distB="0" distL="0" distR="0" wp14:anchorId="18384030" wp14:editId="41033B18">
+            <wp:extent cx="3848100" cy="5514975"/>
+            <wp:effectExtent l="0" t="0" r="0" b="9525"/>
+            <wp:docPr id="12" name="Picture 12" descr="Graphical user interface, text, application, email&#10;&#10;Description automatically generated"/>
+            <wp:cNvGraphicFramePr>
+              <a:graphicFrameLocks xmlns:a="http://schemas.openxmlformats.org/drawingml/2006/main" noChangeAspect="1"/>
+            </wp:cNvGraphicFramePr>
+            <a:graphic xmlns:a="http://schemas.openxmlformats.org/drawingml/2006/main">
+              <a:graphicData uri="http://schemas.openxmlformats.org/drawingml/2006/picture">
+                <pic:pic xmlns:pic="http://schemas.openxmlformats.org/drawingml/2006/picture">
+                  <pic:nvPicPr>
+                    <pic:cNvPr id="12" name="Picture 12" descr="Graphical user interface, text, application, email&#10;&#10;Description automatically generated"/>
+                    <pic:cNvPicPr/>
+                  </pic:nvPicPr>
+                  <pic:blipFill>
+                    <a:blip r:embed="rId17"/>
+                    <a:stretch>
+                      <a:fillRect/>
+                    </a:stretch>
+                  </pic:blipFill>
+                  <pic:spPr>
+                    <a:xfrm>
+                      <a:off x="0" y="0"/>
+                      <a:ext cx="3848100" cy="5514975"/>
+                    </a:xfrm>
+                    <a:prstGeom prst="rect">
+                      <a:avLst/>
+                    </a:prstGeom>
+                  </pic:spPr>
+                </pic:pic>
+              </a:graphicData>
+            </a:graphic>
+          </wp:inline>
+        </w:drawing>
+      </w:r>
+    </w:p>
+    <w:p>
+      <w:pPr>
         <w:pStyle w:val="ListParagraph"/>
         <w:numPr>
           <w:ilvl w:val="0"/>
@@ -2684,14 +2668,7 @@
           <w:rFonts w:eastAsia="SimSun"/>
           <w:b/>
         </w:rPr>
-        <w:t>下一</w:t>
-      </w:r>
-      <w:r>
-        <w:rPr>
-          <w:rFonts w:eastAsia="SimSun" w:hint="eastAsia"/>
-          <w:b/>
-        </w:rPr>
-        <w:t>个</w:t>
+        <w:t>下一步</w:t>
       </w:r>
       <w:r>
         <w:rPr>
@@ -2865,7 +2842,7 @@
                     <pic:cNvPicPr/>
                   </pic:nvPicPr>
                   <pic:blipFill>
-                    <a:blip r:embed="rId17"/>
+                    <a:blip r:embed="rId18"/>
                     <a:stretch>
                       <a:fillRect/>
                     </a:stretch>
@@ -2962,7 +2939,7 @@
                     <pic:cNvPicPr/>
                   </pic:nvPicPr>
                   <pic:blipFill>
-                    <a:blip r:embed="rId18"/>
+                    <a:blip r:embed="rId19"/>
                     <a:stretch>
                       <a:fillRect/>
                     </a:stretch>
@@ -3435,7 +3412,7 @@
                     <pic:cNvPicPr/>
                   </pic:nvPicPr>
                   <pic:blipFill>
-                    <a:blip r:embed="rId19"/>
+                    <a:blip r:embed="rId20"/>
                     <a:stretch>
                       <a:fillRect/>
                     </a:stretch>
@@ -3519,10 +3496,10 @@
         </w:rPr>
         <w:lastRenderedPageBreak/>
         <w:drawing>
-          <wp:inline distT="0" distB="0" distL="0" distR="0" wp14:anchorId="023E6657" wp14:editId="2EE8CDD1">
-            <wp:extent cx="3848100" cy="5514975"/>
+          <wp:inline distT="0" distB="0" distL="0" distR="0" wp14:anchorId="3D311C5D" wp14:editId="2019FE8B">
+            <wp:extent cx="3848100" cy="5210175"/>
             <wp:effectExtent l="0" t="0" r="0" b="9525"/>
-            <wp:docPr id="21" name="Picture 21" descr="Text&#10;&#10;Description automatically generated"/>
+            <wp:docPr id="14" name="Picture 14" descr="Graphical user interface, text&#10;&#10;Description automatically generated"/>
             <wp:cNvGraphicFramePr>
               <a:graphicFrameLocks xmlns:a="http://schemas.openxmlformats.org/drawingml/2006/main" noChangeAspect="1"/>
             </wp:cNvGraphicFramePr>
@@ -3530,11 +3507,11 @@
               <a:graphicData uri="http://schemas.openxmlformats.org/drawingml/2006/picture">
                 <pic:pic xmlns:pic="http://schemas.openxmlformats.org/drawingml/2006/picture">
                   <pic:nvPicPr>
-                    <pic:cNvPr id="21" name="Picture 21" descr="Text&#10;&#10;Description automatically generated"/>
+                    <pic:cNvPr id="14" name="Picture 14" descr="Graphical user interface, text&#10;&#10;Description automatically generated"/>
                     <pic:cNvPicPr/>
                   </pic:nvPicPr>
                   <pic:blipFill>
-                    <a:blip r:embed="rId20"/>
+                    <a:blip r:embed="rId21"/>
                     <a:stretch>
                       <a:fillRect/>
                     </a:stretch>
@@ -3542,7 +3519,7 @@
                   <pic:spPr>
                     <a:xfrm>
                       <a:off x="0" y="0"/>
-                      <a:ext cx="3848100" cy="5514975"/>
+                      <a:ext cx="3848100" cy="5210175"/>
                     </a:xfrm>
                     <a:prstGeom prst="rect">
                       <a:avLst/>
@@ -3577,7 +3554,7 @@
           <w:rFonts w:eastAsia="SimSun"/>
           <w:b/>
         </w:rPr>
-        <w:t>下一个</w:t>
+        <w:t>下一步</w:t>
       </w:r>
       <w:r>
         <w:rPr>
@@ -3730,7 +3707,7 @@
           <w:rFonts w:eastAsia="SimSun"/>
           <w:b/>
         </w:rPr>
-        <w:t>下一个</w:t>
+        <w:t>下一步</w:t>
       </w:r>
       <w:r>
         <w:rPr>
@@ -3876,7 +3853,6 @@
               <w:rPr>
                 <w:rFonts w:eastAsia="SimSun"/>
               </w:rPr>
-              <w:lastRenderedPageBreak/>
               <w:t>注意：您可以保留表示母离子的离子类型</w:t>
             </w:r>
             <w:r>
@@ -3959,6 +3935,7 @@
         <w:rPr>
           <w:rFonts w:eastAsia="SimSun"/>
         </w:rPr>
+        <w:lastRenderedPageBreak/>
         <w:t>选中</w:t>
       </w:r>
       <w:r>
@@ -4020,10 +3997,10 @@
           <w:noProof/>
         </w:rPr>
         <w:drawing>
-          <wp:inline distT="0" distB="0" distL="0" distR="0" wp14:anchorId="68F8686F" wp14:editId="1CCB4B6F">
-            <wp:extent cx="3848100" cy="5514975"/>
+          <wp:inline distT="0" distB="0" distL="0" distR="0" wp14:anchorId="258D72B3" wp14:editId="3E75F9A5">
+            <wp:extent cx="3848100" cy="5210175"/>
             <wp:effectExtent l="0" t="0" r="0" b="9525"/>
-            <wp:docPr id="24" name="Picture 24" descr="Graphical user interface, application&#10;&#10;Description automatically generated"/>
+            <wp:docPr id="16" name="Picture 16" descr="Graphical user interface, application&#10;&#10;Description automatically generated"/>
             <wp:cNvGraphicFramePr>
               <a:graphicFrameLocks xmlns:a="http://schemas.openxmlformats.org/drawingml/2006/main" noChangeAspect="1"/>
             </wp:cNvGraphicFramePr>
@@ -4031,11 +4008,11 @@
               <a:graphicData uri="http://schemas.openxmlformats.org/drawingml/2006/picture">
                 <pic:pic xmlns:pic="http://schemas.openxmlformats.org/drawingml/2006/picture">
                   <pic:nvPicPr>
-                    <pic:cNvPr id="24" name="Picture 24" descr="Graphical user interface, application&#10;&#10;Description automatically generated"/>
+                    <pic:cNvPr id="16" name="Picture 16" descr="Graphical user interface, application&#10;&#10;Description automatically generated"/>
                     <pic:cNvPicPr/>
                   </pic:nvPicPr>
                   <pic:blipFill>
-                    <a:blip r:embed="rId21"/>
+                    <a:blip r:embed="rId22"/>
                     <a:stretch>
                       <a:fillRect/>
                     </a:stretch>
@@ -4043,7 +4020,7 @@
                   <pic:spPr>
                     <a:xfrm>
                       <a:off x="0" y="0"/>
-                      <a:ext cx="3848100" cy="5514975"/>
+                      <a:ext cx="3848100" cy="5210175"/>
                     </a:xfrm>
                     <a:prstGeom prst="rect">
                       <a:avLst/>
@@ -4084,7 +4061,7 @@
           <w:rFonts w:eastAsia="SimSun"/>
           <w:b/>
         </w:rPr>
-        <w:t>下一个</w:t>
+        <w:t>下一步</w:t>
       </w:r>
       <w:r>
         <w:rPr>
@@ -4234,7 +4211,6 @@
         <w:rPr>
           <w:rFonts w:eastAsia="SimSun"/>
         </w:rPr>
-        <w:lastRenderedPageBreak/>
         <w:t>在两个</w:t>
       </w:r>
       <w:r>
@@ -4242,7 +4218,14 @@
           <w:rFonts w:eastAsia="SimSun"/>
           <w:b/>
         </w:rPr>
-        <w:t>质量精度</w:t>
+        <w:t>质量</w:t>
+      </w:r>
+      <w:r>
+        <w:rPr>
+          <w:rFonts w:eastAsia="SimSun" w:hint="eastAsia"/>
+          <w:b/>
+        </w:rPr>
+        <w:t>准确度</w:t>
       </w:r>
       <w:r>
         <w:rPr>
@@ -4304,7 +4287,7 @@
         <w:rPr>
           <w:rFonts w:eastAsia="SimSun" w:hint="eastAsia"/>
         </w:rPr>
-        <w:t>隔离</w:t>
+        <w:t>分离</w:t>
       </w:r>
       <w:r>
         <w:rPr>
@@ -4415,6 +4398,7 @@
         <w:rPr>
           <w:rFonts w:eastAsia="SimSun"/>
         </w:rPr>
+        <w:lastRenderedPageBreak/>
         <w:t>在</w:t>
       </w:r>
       <w:r>
@@ -4422,7 +4406,7 @@
           <w:rFonts w:eastAsia="SimSun" w:hint="eastAsia"/>
           <w:b/>
         </w:rPr>
-        <w:t>隔离</w:t>
+        <w:t>分离</w:t>
       </w:r>
       <w:r>
         <w:rPr>
@@ -4492,7 +4476,7 @@
           <w:rFonts w:eastAsia="SimSun" w:hint="eastAsia"/>
           <w:b/>
         </w:rPr>
-        <w:t>隔离</w:t>
+        <w:t>分离</w:t>
       </w:r>
       <w:r>
         <w:rPr>
@@ -4580,7 +4564,7 @@
           <w:rFonts w:eastAsia="SimSun" w:hint="eastAsia"/>
           <w:b/>
         </w:rPr>
-        <w:t>隔离</w:t>
+        <w:t>分离</w:t>
       </w:r>
       <w:r>
         <w:rPr>
@@ -4723,7 +4707,7 @@
           <w:rFonts w:eastAsia="SimSun" w:hint="eastAsia"/>
           <w:b/>
         </w:rPr>
-        <w:t>隔离</w:t>
+        <w:t>分离</w:t>
       </w:r>
       <w:r>
         <w:rPr>
@@ -4750,10 +4734,10 @@
           <w:noProof/>
         </w:rPr>
         <w:drawing>
-          <wp:inline distT="0" distB="0" distL="0" distR="0" wp14:anchorId="33D44A35" wp14:editId="722F97D0">
+          <wp:inline distT="0" distB="0" distL="0" distR="0" wp14:anchorId="4A3BFCE2" wp14:editId="7A614C2E">
             <wp:extent cx="4381500" cy="5353050"/>
             <wp:effectExtent l="0" t="0" r="0" b="0"/>
-            <wp:docPr id="25" name="Picture 25" descr="Table&#10;&#10;Description automatically generated"/>
+            <wp:docPr id="2" name="Picture 2" descr="Table&#10;&#10;Description automatically generated"/>
             <wp:cNvGraphicFramePr>
               <a:graphicFrameLocks xmlns:a="http://schemas.openxmlformats.org/drawingml/2006/main" noChangeAspect="1"/>
             </wp:cNvGraphicFramePr>
@@ -4761,11 +4745,11 @@
               <a:graphicData uri="http://schemas.openxmlformats.org/drawingml/2006/picture">
                 <pic:pic xmlns:pic="http://schemas.openxmlformats.org/drawingml/2006/picture">
                   <pic:nvPicPr>
-                    <pic:cNvPr id="25" name="Picture 25" descr="Table&#10;&#10;Description automatically generated"/>
+                    <pic:cNvPr id="2" name="Picture 2" descr="Table&#10;&#10;Description automatically generated"/>
                     <pic:cNvPicPr/>
                   </pic:nvPicPr>
                   <pic:blipFill>
-                    <a:blip r:embed="rId22"/>
+                    <a:blip r:embed="rId23"/>
                     <a:stretch>
                       <a:fillRect/>
                     </a:stretch>
@@ -4796,7 +4780,6 @@
         <w:rPr>
           <w:rFonts w:eastAsia="SimSun"/>
         </w:rPr>
-        <w:lastRenderedPageBreak/>
         <w:t xml:space="preserve">Skyline </w:t>
       </w:r>
       <w:r>
@@ -4815,7 +4798,7 @@
         <w:rPr>
           <w:rFonts w:eastAsia="SimSun" w:hint="eastAsia"/>
         </w:rPr>
-        <w:t>隔离</w:t>
+        <w:t>分离</w:t>
       </w:r>
       <w:r>
         <w:rPr>
@@ -4891,7 +4874,7 @@
         <w:rPr>
           <w:rFonts w:eastAsia="SimSun" w:hint="eastAsia"/>
         </w:rPr>
-        <w:t>隔离</w:t>
+        <w:t>分离</w:t>
       </w:r>
       <w:r>
         <w:rPr>
@@ -4948,7 +4931,7 @@
           <w:rFonts w:eastAsia="SimSun" w:hint="eastAsia"/>
           <w:b/>
         </w:rPr>
-        <w:t>隔离</w:t>
+        <w:t>分离</w:t>
       </w:r>
       <w:r>
         <w:rPr>
@@ -4998,6 +4981,7 @@
         <w:rPr>
           <w:rFonts w:eastAsia="SimSun"/>
         </w:rPr>
+        <w:lastRenderedPageBreak/>
         <w:t>您会看到</w:t>
       </w:r>
       <w:r>
@@ -5087,7 +5071,7 @@
         <w:rPr>
           <w:rFonts w:eastAsia="SimSun" w:hint="eastAsia"/>
         </w:rPr>
-        <w:t>隔离</w:t>
+        <w:t>分离</w:t>
       </w:r>
       <w:r>
         <w:rPr>
@@ -5151,10 +5135,10 @@
           <w:noProof/>
         </w:rPr>
         <w:drawing>
-          <wp:inline distT="0" distB="0" distL="0" distR="0" wp14:anchorId="413C095A" wp14:editId="51AE83AD">
+          <wp:inline distT="0" distB="0" distL="0" distR="0" wp14:anchorId="4E1F16A0" wp14:editId="27ECE37B">
             <wp:extent cx="5756910" cy="3282950"/>
             <wp:effectExtent l="0" t="0" r="0" b="0"/>
-            <wp:docPr id="26" name="Picture 26" descr="Graphical user interface, chart, line chart&#10;&#10;Description automatically generated"/>
+            <wp:docPr id="7" name="Picture 7" descr="Graphical user interface, chart, line chart&#10;&#10;Description automatically generated"/>
             <wp:cNvGraphicFramePr>
               <a:graphicFrameLocks xmlns:a="http://schemas.openxmlformats.org/drawingml/2006/main" noChangeAspect="1"/>
             </wp:cNvGraphicFramePr>
@@ -5162,11 +5146,11 @@
               <a:graphicData uri="http://schemas.openxmlformats.org/drawingml/2006/picture">
                 <pic:pic xmlns:pic="http://schemas.openxmlformats.org/drawingml/2006/picture">
                   <pic:nvPicPr>
-                    <pic:cNvPr id="26" name="Picture 26" descr="Graphical user interface, chart, line chart&#10;&#10;Description automatically generated"/>
+                    <pic:cNvPr id="7" name="Picture 7" descr="Graphical user interface, chart, line chart&#10;&#10;Description automatically generated"/>
                     <pic:cNvPicPr/>
                   </pic:nvPicPr>
                   <pic:blipFill>
-                    <a:blip r:embed="rId23"/>
+                    <a:blip r:embed="rId24"/>
                     <a:stretch>
                       <a:fillRect/>
                     </a:stretch>
@@ -5274,7 +5258,7 @@
         <w:rPr>
           <w:rFonts w:eastAsia="SimSun" w:hint="eastAsia"/>
         </w:rPr>
-        <w:t>隔离</w:t>
+        <w:t>分离</w:t>
       </w:r>
       <w:r>
         <w:rPr>
@@ -5343,7 +5327,7 @@
           <w:rFonts w:eastAsia="SimSun" w:hint="eastAsia"/>
           <w:b/>
         </w:rPr>
-        <w:t>隔离</w:t>
+        <w:t>分离</w:t>
       </w:r>
       <w:r>
         <w:rPr>
@@ -5404,10 +5388,10 @@
         </w:rPr>
         <w:lastRenderedPageBreak/>
         <w:drawing>
-          <wp:inline distT="0" distB="0" distL="0" distR="0" wp14:anchorId="7CE51DD5" wp14:editId="7CB676AD">
-            <wp:extent cx="3848100" cy="5514975"/>
+          <wp:inline distT="0" distB="0" distL="0" distR="0" wp14:anchorId="2FB564A6" wp14:editId="5CE2F9E9">
+            <wp:extent cx="3848100" cy="5210175"/>
             <wp:effectExtent l="0" t="0" r="0" b="9525"/>
-            <wp:docPr id="28" name="Picture 28" descr="Graphical user interface, application&#10;&#10;Description automatically generated"/>
+            <wp:docPr id="8" name="Picture 8" descr="Graphical user interface, application&#10;&#10;Description automatically generated"/>
             <wp:cNvGraphicFramePr>
               <a:graphicFrameLocks xmlns:a="http://schemas.openxmlformats.org/drawingml/2006/main" noChangeAspect="1"/>
             </wp:cNvGraphicFramePr>
@@ -5415,11 +5399,11 @@
               <a:graphicData uri="http://schemas.openxmlformats.org/drawingml/2006/picture">
                 <pic:pic xmlns:pic="http://schemas.openxmlformats.org/drawingml/2006/picture">
                   <pic:nvPicPr>
-                    <pic:cNvPr id="28" name="Picture 28" descr="Graphical user interface, application&#10;&#10;Description automatically generated"/>
+                    <pic:cNvPr id="8" name="Picture 8" descr="Graphical user interface, application&#10;&#10;Description automatically generated"/>
                     <pic:cNvPicPr/>
                   </pic:nvPicPr>
                   <pic:blipFill>
-                    <a:blip r:embed="rId24"/>
+                    <a:blip r:embed="rId25"/>
                     <a:stretch>
                       <a:fillRect/>
                     </a:stretch>
@@ -5427,7 +5411,7 @@
                   <pic:spPr>
                     <a:xfrm>
                       <a:off x="0" y="0"/>
-                      <a:ext cx="3848100" cy="5514975"/>
+                      <a:ext cx="3848100" cy="5210175"/>
                     </a:xfrm>
                     <a:prstGeom prst="rect">
                       <a:avLst/>
@@ -5462,7 +5446,7 @@
           <w:rFonts w:eastAsia="SimSun"/>
           <w:b/>
         </w:rPr>
-        <w:t>下一个</w:t>
+        <w:t>下一步</w:t>
       </w:r>
       <w:r>
         <w:rPr>
@@ -5884,7 +5868,7 @@
                     <pic:cNvPicPr/>
                   </pic:nvPicPr>
                   <pic:blipFill>
-                    <a:blip r:embed="rId25"/>
+                    <a:blip r:embed="rId26"/>
                     <a:stretch>
                       <a:fillRect/>
                     </a:stretch>
@@ -5988,7 +5972,7 @@
                     <pic:cNvPicPr/>
                   </pic:nvPicPr>
                   <pic:blipFill>
-                    <a:blip r:embed="rId26"/>
+                    <a:blip r:embed="rId27"/>
                     <a:stretch>
                       <a:fillRect/>
                     </a:stretch>
@@ -6253,7 +6237,7 @@
                     <pic:cNvPicPr/>
                   </pic:nvPicPr>
                   <pic:blipFill>
-                    <a:blip r:embed="rId27"/>
+                    <a:blip r:embed="rId28"/>
                     <a:stretch>
                       <a:fillRect/>
                     </a:stretch>
@@ -6428,7 +6412,7 @@
                     <pic:cNvPicPr/>
                   </pic:nvPicPr>
                   <pic:blipFill>
-                    <a:blip r:embed="rId28"/>
+                    <a:blip r:embed="rId29"/>
                     <a:stretch>
                       <a:fillRect/>
                     </a:stretch>
@@ -6995,10 +6979,11 @@
       </w:r>
       <w:r>
         <w:rPr>
-          <w:rFonts w:eastAsia="SimSun"/>
-          <w:b/>
-        </w:rPr>
-        <w:t>适用于</w:t>
+          <w:rFonts w:eastAsia="SimSun" w:hint="eastAsia"/>
+          <w:b/>
+          <w:bCs/>
+        </w:rPr>
+        <w:t>应用于</w:t>
       </w:r>
       <w:r>
         <w:rPr>
@@ -7248,7 +7233,7 @@
                     <pic:cNvPicPr/>
                   </pic:nvPicPr>
                   <pic:blipFill>
-                    <a:blip r:embed="rId29"/>
+                    <a:blip r:embed="rId30"/>
                     <a:stretch>
                       <a:fillRect/>
                     </a:stretch>
@@ -7462,10 +7447,10 @@
       </w:r>
       <w:r>
         <w:rPr>
-          <w:rFonts w:eastAsia="SimSun"/>
-          <w:b/>
-        </w:rPr>
-        <w:t>适用于</w:t>
+          <w:rFonts w:eastAsia="SimSun" w:hint="eastAsia"/>
+          <w:b/>
+        </w:rPr>
+        <w:t>应用于</w:t>
       </w:r>
       <w:r>
         <w:rPr>
@@ -7930,7 +7915,7 @@
                     <pic:cNvPicPr/>
                   </pic:nvPicPr>
                   <pic:blipFill>
-                    <a:blip r:embed="rId30"/>
+                    <a:blip r:embed="rId31"/>
                     <a:stretch>
                       <a:fillRect/>
                     </a:stretch>
@@ -8696,7 +8681,7 @@
                     <pic:cNvPicPr/>
                   </pic:nvPicPr>
                   <pic:blipFill rotWithShape="1">
-                    <a:blip r:embed="rId31">
+                    <a:blip r:embed="rId32">
                       <a:extLst>
                         <a:ext uri="{28A0092B-C50C-407E-A947-70E740481C1C}">
                           <a14:useLocalDpi xmlns:a14="http://schemas.microsoft.com/office/drawing/2010/main" val="0"/>
@@ -8762,7 +8747,7 @@
                     <pic:cNvPicPr/>
                   </pic:nvPicPr>
                   <pic:blipFill rotWithShape="1">
-                    <a:blip r:embed="rId32">
+                    <a:blip r:embed="rId33">
                       <a:extLst>
                         <a:ext uri="{28A0092B-C50C-407E-A947-70E740481C1C}">
                           <a14:useLocalDpi xmlns:a14="http://schemas.microsoft.com/office/drawing/2010/main" val="0"/>
@@ -8888,270 +8873,6 @@
                     <pic:cNvPicPr/>
                   </pic:nvPicPr>
                   <pic:blipFill>
-                    <a:blip r:embed="rId33"/>
-                    <a:stretch>
-                      <a:fillRect/>
-                    </a:stretch>
-                  </pic:blipFill>
-                  <pic:spPr>
-                    <a:xfrm>
-                      <a:off x="0" y="0"/>
-                      <a:ext cx="5756910" cy="4241800"/>
-                    </a:xfrm>
-                    <a:prstGeom prst="rect">
-                      <a:avLst/>
-                    </a:prstGeom>
-                  </pic:spPr>
-                </pic:pic>
-              </a:graphicData>
-            </a:graphic>
-          </wp:inline>
-        </w:drawing>
-      </w:r>
-    </w:p>
-    <w:p>
-      <w:pPr>
-        <w:pStyle w:val="ListParagraph"/>
-        <w:numPr>
-          <w:ilvl w:val="0"/>
-          <w:numId w:val="17"/>
-        </w:numPr>
-        <w:rPr>
-          <w:rFonts w:eastAsia="SimSun"/>
-        </w:rPr>
-      </w:pPr>
-      <w:r>
-        <w:rPr>
-          <w:rFonts w:eastAsia="SimSun"/>
-        </w:rPr>
-        <w:lastRenderedPageBreak/>
-        <w:t>单击第一个大肠杆菌蛋白质：</w:t>
-      </w:r>
-      <w:r>
-        <w:rPr>
-          <w:rFonts w:eastAsia="SimSun"/>
-        </w:rPr>
-        <w:t>"</w:t>
-      </w:r>
-      <w:bookmarkStart w:id="1" w:name="OLE_LINK2"/>
-      <w:bookmarkStart w:id="2" w:name="OLE_LINK1"/>
-      <w:r>
-        <w:rPr>
-          <w:rFonts w:eastAsia="SimSun"/>
-        </w:rPr>
-        <w:t>sp|P63284|CLPB_ECOLI</w:t>
-      </w:r>
-      <w:bookmarkEnd w:id="1"/>
-      <w:bookmarkEnd w:id="2"/>
-      <w:r>
-        <w:rPr>
-          <w:rFonts w:eastAsia="SimSun"/>
-        </w:rPr>
-        <w:t>"</w:t>
-      </w:r>
-      <w:r>
-        <w:rPr>
-          <w:rFonts w:eastAsia="SimSun"/>
-        </w:rPr>
-        <w:t>。</w:t>
-      </w:r>
-    </w:p>
-    <w:p>
-      <w:pPr>
-        <w:rPr>
-          <w:rFonts w:eastAsia="SimSun"/>
-        </w:rPr>
-      </w:pPr>
-      <w:r>
-        <w:rPr>
-          <w:rFonts w:eastAsia="SimSun"/>
-        </w:rPr>
-        <w:t>您应当会在各种图表（色谱图、峰面积和保留时间重复测定图）中看到该蛋白质的所有肽段。</w:t>
-      </w:r>
-      <w:r>
-        <w:rPr>
-          <w:rFonts w:ascii="Calibri" w:eastAsia="SimSun" w:hAnsi="Calibri" w:cs="Arial" w:hint="eastAsia"/>
-          <w:lang w:bidi="ar"/>
-        </w:rPr>
-        <w:t>上面的截屏展示了一个蛋白质被选择后，组成它的所有肽段被汇总在每个视图中（除了库匹配窗口未显示任何内容）</w:t>
-      </w:r>
-      <w:r>
-        <w:rPr>
-          <w:rFonts w:eastAsia="SimSun"/>
-        </w:rPr>
-        <w:t>。</w:t>
-      </w:r>
-    </w:p>
-    <w:p>
-      <w:pPr>
-        <w:rPr>
-          <w:rFonts w:eastAsia="SimSun"/>
-        </w:rPr>
-      </w:pPr>
-      <w:r>
-        <w:rPr>
-          <w:rFonts w:eastAsia="SimSun"/>
-        </w:rPr>
-        <w:t>根据您在</w:t>
-      </w:r>
-      <w:r>
-        <w:rPr>
-          <w:rFonts w:eastAsia="SimSun"/>
-          <w:b/>
-        </w:rPr>
-        <w:t>峰面积</w:t>
-      </w:r>
-      <w:r>
-        <w:rPr>
-          <w:rFonts w:eastAsia="SimSun"/>
-          <w:b/>
-        </w:rPr>
-        <w:t>-</w:t>
-      </w:r>
-      <w:r>
-        <w:rPr>
-          <w:rFonts w:eastAsia="SimSun"/>
-          <w:b/>
-        </w:rPr>
-        <w:t>重复测定比较</w:t>
-      </w:r>
-      <w:r>
-        <w:rPr>
-          <w:rFonts w:eastAsia="SimSun"/>
-        </w:rPr>
-        <w:t>图中看到的结果，该蛋白质是否受到差异化的</w:t>
-      </w:r>
-      <w:r>
-        <w:rPr>
-          <w:rFonts w:eastAsia="SimSun" w:hint="eastAsia"/>
-        </w:rPr>
-        <w:t>调控</w:t>
-      </w:r>
-      <w:r>
-        <w:rPr>
-          <w:rFonts w:eastAsia="SimSun"/>
-        </w:rPr>
-        <w:t>？回想一下，对于大肠杆菌，</w:t>
-      </w:r>
-      <w:r>
-        <w:rPr>
-          <w:rFonts w:eastAsia="SimSun"/>
-        </w:rPr>
-        <w:t xml:space="preserve">A:B </w:t>
-      </w:r>
-      <w:r>
-        <w:rPr>
-          <w:rFonts w:eastAsia="SimSun"/>
-        </w:rPr>
-        <w:t>之间的预期倍数变化率为</w:t>
-      </w:r>
-      <w:r>
-        <w:rPr>
-          <w:rFonts w:eastAsia="SimSun"/>
-        </w:rPr>
-        <w:t xml:space="preserve"> 4:1</w:t>
-      </w:r>
-      <w:r>
-        <w:rPr>
-          <w:rFonts w:eastAsia="SimSun"/>
-        </w:rPr>
-        <w:t>。</w:t>
-      </w:r>
-    </w:p>
-    <w:p>
-      <w:pPr>
-        <w:pStyle w:val="ListParagraph"/>
-        <w:numPr>
-          <w:ilvl w:val="0"/>
-          <w:numId w:val="18"/>
-        </w:numPr>
-        <w:rPr>
-          <w:rFonts w:eastAsia="SimSun"/>
-        </w:rPr>
-      </w:pPr>
-      <w:r>
-        <w:rPr>
-          <w:rFonts w:eastAsia="SimSun"/>
-        </w:rPr>
-        <w:t>选择此蛋白质中的</w:t>
-      </w:r>
-      <w:r>
-        <w:rPr>
-          <w:rFonts w:eastAsia="SimSun"/>
-        </w:rPr>
-        <w:t xml:space="preserve"> </w:t>
-      </w:r>
-      <w:bookmarkStart w:id="3" w:name="OLE_LINK3"/>
-      <w:bookmarkStart w:id="4" w:name="OLE_LINK4"/>
-      <w:r>
-        <w:rPr>
-          <w:rFonts w:eastAsia="SimSun"/>
-        </w:rPr>
-        <w:t>LPQVEGTGGDVQPSQDLVR</w:t>
-      </w:r>
-      <w:bookmarkEnd w:id="3"/>
-      <w:bookmarkEnd w:id="4"/>
-      <w:r>
-        <w:rPr>
-          <w:rFonts w:eastAsia="SimSun"/>
-        </w:rPr>
-        <w:t xml:space="preserve"> </w:t>
-      </w:r>
-      <w:r>
-        <w:rPr>
-          <w:rFonts w:eastAsia="SimSun"/>
-        </w:rPr>
-        <w:t>肽段。</w:t>
-      </w:r>
-    </w:p>
-    <w:p>
-      <w:pPr>
-        <w:rPr>
-          <w:rFonts w:eastAsia="SimSun"/>
-        </w:rPr>
-      </w:pPr>
-      <w:r>
-        <w:rPr>
-          <w:rFonts w:eastAsia="SimSun"/>
-        </w:rPr>
-        <w:t>您将在所有这些视图中获得该肽段的特定信息，如下所示：</w:t>
-      </w:r>
-    </w:p>
-    <w:p>
-      <w:pPr>
-        <w:ind w:left="360"/>
-        <w:jc w:val="both"/>
-        <w:rPr>
-          <w:rFonts w:ascii="Arial" w:eastAsia="SimSun" w:hAnsi="Arial" w:cs="Arial"/>
-        </w:rPr>
-      </w:pPr>
-    </w:p>
-    <w:p>
-      <w:pPr>
-        <w:rPr>
-          <w:rFonts w:ascii="Arial" w:eastAsia="SimSun" w:hAnsi="Arial" w:cs="Arial"/>
-        </w:rPr>
-      </w:pPr>
-      <w:r>
-        <w:rPr>
-          <w:noProof/>
-        </w:rPr>
-        <w:drawing>
-          <wp:inline distT="0" distB="0" distL="0" distR="0" wp14:anchorId="7F43A7FB" wp14:editId="7CD51AC1">
-            <wp:extent cx="5756910" cy="4241800"/>
-            <wp:effectExtent l="0" t="0" r="0" b="6350"/>
-            <wp:docPr id="41" name="Picture 41" descr="Graphical user interface&#10;&#10;Description automatically generated"/>
-            <wp:cNvGraphicFramePr>
-              <a:graphicFrameLocks xmlns:a="http://schemas.openxmlformats.org/drawingml/2006/main" noChangeAspect="1"/>
-            </wp:cNvGraphicFramePr>
-            <a:graphic xmlns:a="http://schemas.openxmlformats.org/drawingml/2006/main">
-              <a:graphicData uri="http://schemas.openxmlformats.org/drawingml/2006/picture">
-                <pic:pic xmlns:pic="http://schemas.openxmlformats.org/drawingml/2006/picture">
-                  <pic:nvPicPr>
-                    <pic:cNvPr id="41" name="Picture 41" descr="Graphical user interface&#10;&#10;Description automatically generated"/>
-                    <pic:cNvPicPr/>
-                  </pic:nvPicPr>
-                  <pic:blipFill>
                     <a:blip r:embed="rId34"/>
                     <a:stretch>
                       <a:fillRect/>
@@ -9175,6 +8896,270 @@
     </w:p>
     <w:p>
       <w:pPr>
+        <w:pStyle w:val="ListParagraph"/>
+        <w:numPr>
+          <w:ilvl w:val="0"/>
+          <w:numId w:val="17"/>
+        </w:numPr>
+        <w:rPr>
+          <w:rFonts w:eastAsia="SimSun"/>
+        </w:rPr>
+      </w:pPr>
+      <w:r>
+        <w:rPr>
+          <w:rFonts w:eastAsia="SimSun"/>
+        </w:rPr>
+        <w:lastRenderedPageBreak/>
+        <w:t>单击第一个大肠杆菌蛋白质：</w:t>
+      </w:r>
+      <w:r>
+        <w:rPr>
+          <w:rFonts w:eastAsia="SimSun"/>
+        </w:rPr>
+        <w:t>"</w:t>
+      </w:r>
+      <w:bookmarkStart w:id="1" w:name="OLE_LINK2"/>
+      <w:bookmarkStart w:id="2" w:name="OLE_LINK1"/>
+      <w:r>
+        <w:rPr>
+          <w:rFonts w:eastAsia="SimSun"/>
+        </w:rPr>
+        <w:t>sp|P63284|CLPB_ECOLI</w:t>
+      </w:r>
+      <w:bookmarkEnd w:id="1"/>
+      <w:bookmarkEnd w:id="2"/>
+      <w:r>
+        <w:rPr>
+          <w:rFonts w:eastAsia="SimSun"/>
+        </w:rPr>
+        <w:t>"</w:t>
+      </w:r>
+      <w:r>
+        <w:rPr>
+          <w:rFonts w:eastAsia="SimSun"/>
+        </w:rPr>
+        <w:t>。</w:t>
+      </w:r>
+    </w:p>
+    <w:p>
+      <w:pPr>
+        <w:rPr>
+          <w:rFonts w:eastAsia="SimSun"/>
+        </w:rPr>
+      </w:pPr>
+      <w:r>
+        <w:rPr>
+          <w:rFonts w:eastAsia="SimSun"/>
+        </w:rPr>
+        <w:t>您应当会在各种图表（色谱图、峰面积和保留时间重复测定图）中看到该蛋白质的所有肽段。</w:t>
+      </w:r>
+      <w:r>
+        <w:rPr>
+          <w:rFonts w:ascii="Calibri" w:eastAsia="SimSun" w:hAnsi="Calibri" w:cs="Arial" w:hint="eastAsia"/>
+          <w:lang w:bidi="ar"/>
+        </w:rPr>
+        <w:t>上面的截屏展示了一个蛋白质被选择后，组成它的所有肽段被汇总在每个视图中（除了库匹配窗口未显示任何内容）</w:t>
+      </w:r>
+      <w:r>
+        <w:rPr>
+          <w:rFonts w:eastAsia="SimSun"/>
+        </w:rPr>
+        <w:t>。</w:t>
+      </w:r>
+    </w:p>
+    <w:p>
+      <w:pPr>
+        <w:rPr>
+          <w:rFonts w:eastAsia="SimSun"/>
+        </w:rPr>
+      </w:pPr>
+      <w:r>
+        <w:rPr>
+          <w:rFonts w:eastAsia="SimSun"/>
+        </w:rPr>
+        <w:t>根据您在</w:t>
+      </w:r>
+      <w:r>
+        <w:rPr>
+          <w:rFonts w:eastAsia="SimSun"/>
+          <w:b/>
+        </w:rPr>
+        <w:t>峰面积</w:t>
+      </w:r>
+      <w:r>
+        <w:rPr>
+          <w:rFonts w:eastAsia="SimSun"/>
+          <w:b/>
+        </w:rPr>
+        <w:t>-</w:t>
+      </w:r>
+      <w:r>
+        <w:rPr>
+          <w:rFonts w:eastAsia="SimSun"/>
+          <w:b/>
+        </w:rPr>
+        <w:t>重复测定比较</w:t>
+      </w:r>
+      <w:r>
+        <w:rPr>
+          <w:rFonts w:eastAsia="SimSun"/>
+        </w:rPr>
+        <w:t>图中看到的结果，该蛋白质是否受到差异化的</w:t>
+      </w:r>
+      <w:r>
+        <w:rPr>
+          <w:rFonts w:eastAsia="SimSun" w:hint="eastAsia"/>
+        </w:rPr>
+        <w:t>调控</w:t>
+      </w:r>
+      <w:r>
+        <w:rPr>
+          <w:rFonts w:eastAsia="SimSun"/>
+        </w:rPr>
+        <w:t>？回想一下，对于大肠杆菌，</w:t>
+      </w:r>
+      <w:r>
+        <w:rPr>
+          <w:rFonts w:eastAsia="SimSun"/>
+        </w:rPr>
+        <w:t xml:space="preserve">A:B </w:t>
+      </w:r>
+      <w:r>
+        <w:rPr>
+          <w:rFonts w:eastAsia="SimSun"/>
+        </w:rPr>
+        <w:t>之间的预期倍数变化率为</w:t>
+      </w:r>
+      <w:r>
+        <w:rPr>
+          <w:rFonts w:eastAsia="SimSun"/>
+        </w:rPr>
+        <w:t xml:space="preserve"> 4:1</w:t>
+      </w:r>
+      <w:r>
+        <w:rPr>
+          <w:rFonts w:eastAsia="SimSun"/>
+        </w:rPr>
+        <w:t>。</w:t>
+      </w:r>
+    </w:p>
+    <w:p>
+      <w:pPr>
+        <w:pStyle w:val="ListParagraph"/>
+        <w:numPr>
+          <w:ilvl w:val="0"/>
+          <w:numId w:val="18"/>
+        </w:numPr>
+        <w:rPr>
+          <w:rFonts w:eastAsia="SimSun"/>
+        </w:rPr>
+      </w:pPr>
+      <w:r>
+        <w:rPr>
+          <w:rFonts w:eastAsia="SimSun"/>
+        </w:rPr>
+        <w:t>选择此蛋白质中的</w:t>
+      </w:r>
+      <w:r>
+        <w:rPr>
+          <w:rFonts w:eastAsia="SimSun"/>
+        </w:rPr>
+        <w:t xml:space="preserve"> </w:t>
+      </w:r>
+      <w:bookmarkStart w:id="3" w:name="OLE_LINK3"/>
+      <w:bookmarkStart w:id="4" w:name="OLE_LINK4"/>
+      <w:r>
+        <w:rPr>
+          <w:rFonts w:eastAsia="SimSun"/>
+        </w:rPr>
+        <w:t>LPQVEGTGGDVQPSQDLVR</w:t>
+      </w:r>
+      <w:bookmarkEnd w:id="3"/>
+      <w:bookmarkEnd w:id="4"/>
+      <w:r>
+        <w:rPr>
+          <w:rFonts w:eastAsia="SimSun"/>
+        </w:rPr>
+        <w:t xml:space="preserve"> </w:t>
+      </w:r>
+      <w:r>
+        <w:rPr>
+          <w:rFonts w:eastAsia="SimSun"/>
+        </w:rPr>
+        <w:t>肽段。</w:t>
+      </w:r>
+    </w:p>
+    <w:p>
+      <w:pPr>
+        <w:rPr>
+          <w:rFonts w:eastAsia="SimSun"/>
+        </w:rPr>
+      </w:pPr>
+      <w:r>
+        <w:rPr>
+          <w:rFonts w:eastAsia="SimSun"/>
+        </w:rPr>
+        <w:t>您将在所有这些视图中获得该肽段的特定信息，如下所示：</w:t>
+      </w:r>
+    </w:p>
+    <w:p>
+      <w:pPr>
+        <w:ind w:left="360"/>
+        <w:jc w:val="both"/>
+        <w:rPr>
+          <w:rFonts w:ascii="Arial" w:eastAsia="SimSun" w:hAnsi="Arial" w:cs="Arial"/>
+        </w:rPr>
+      </w:pPr>
+    </w:p>
+    <w:p>
+      <w:pPr>
+        <w:rPr>
+          <w:rFonts w:ascii="Arial" w:eastAsia="SimSun" w:hAnsi="Arial" w:cs="Arial"/>
+        </w:rPr>
+      </w:pPr>
+      <w:r>
+        <w:rPr>
+          <w:noProof/>
+        </w:rPr>
+        <w:drawing>
+          <wp:inline distT="0" distB="0" distL="0" distR="0" wp14:anchorId="7F43A7FB" wp14:editId="7CD51AC1">
+            <wp:extent cx="5756910" cy="4241800"/>
+            <wp:effectExtent l="0" t="0" r="0" b="6350"/>
+            <wp:docPr id="41" name="Picture 41" descr="Graphical user interface&#10;&#10;Description automatically generated"/>
+            <wp:cNvGraphicFramePr>
+              <a:graphicFrameLocks xmlns:a="http://schemas.openxmlformats.org/drawingml/2006/main" noChangeAspect="1"/>
+            </wp:cNvGraphicFramePr>
+            <a:graphic xmlns:a="http://schemas.openxmlformats.org/drawingml/2006/main">
+              <a:graphicData uri="http://schemas.openxmlformats.org/drawingml/2006/picture">
+                <pic:pic xmlns:pic="http://schemas.openxmlformats.org/drawingml/2006/picture">
+                  <pic:nvPicPr>
+                    <pic:cNvPr id="41" name="Picture 41" descr="Graphical user interface&#10;&#10;Description automatically generated"/>
+                    <pic:cNvPicPr/>
+                  </pic:nvPicPr>
+                  <pic:blipFill>
+                    <a:blip r:embed="rId35"/>
+                    <a:stretch>
+                      <a:fillRect/>
+                    </a:stretch>
+                  </pic:blipFill>
+                  <pic:spPr>
+                    <a:xfrm>
+                      <a:off x="0" y="0"/>
+                      <a:ext cx="5756910" cy="4241800"/>
+                    </a:xfrm>
+                    <a:prstGeom prst="rect">
+                      <a:avLst/>
+                    </a:prstGeom>
+                  </pic:spPr>
+                </pic:pic>
+              </a:graphicData>
+            </a:graphic>
+          </wp:inline>
+        </w:drawing>
+      </w:r>
+    </w:p>
+    <w:p>
+      <w:pPr>
         <w:rPr>
           <w:rFonts w:eastAsia="SimSun"/>
         </w:rPr>
@@ -9483,7 +9468,7 @@
                     </pic:cNvPicPr>
                   </pic:nvPicPr>
                   <pic:blipFill>
-                    <a:blip r:embed="rId35">
+                    <a:blip r:embed="rId36">
                       <a:extLst>
                         <a:ext uri="{28A0092B-C50C-407E-A947-70E740481C1C}">
                           <a14:useLocalDpi xmlns:a14="http://schemas.microsoft.com/office/drawing/2010/main" val="0"/>
@@ -9597,86 +9582,6 @@
                     <pic:cNvPicPr/>
                   </pic:nvPicPr>
                   <pic:blipFill>
-                    <a:blip r:embed="rId36"/>
-                    <a:stretch>
-                      <a:fillRect/>
-                    </a:stretch>
-                  </pic:blipFill>
-                  <pic:spPr>
-                    <a:xfrm>
-                      <a:off x="0" y="0"/>
-                      <a:ext cx="5619750" cy="4114800"/>
-                    </a:xfrm>
-                    <a:prstGeom prst="rect">
-                      <a:avLst/>
-                    </a:prstGeom>
-                  </pic:spPr>
-                </pic:pic>
-              </a:graphicData>
-            </a:graphic>
-          </wp:inline>
-        </w:drawing>
-      </w:r>
-    </w:p>
-    <w:p>
-      <w:pPr>
-        <w:pStyle w:val="NoSpacing"/>
-        <w:numPr>
-          <w:ilvl w:val="0"/>
-          <w:numId w:val="18"/>
-        </w:numPr>
-        <w:spacing w:before="240" w:after="240"/>
-        <w:rPr>
-          <w:rFonts w:eastAsia="SimSun"/>
-        </w:rPr>
-      </w:pPr>
-      <w:r>
-        <w:rPr>
-          <w:rFonts w:eastAsia="SimSun"/>
-        </w:rPr>
-        <w:t>单击</w:t>
-      </w:r>
-      <w:r>
-        <w:rPr>
-          <w:rFonts w:eastAsia="SimSun"/>
-          <w:b/>
-        </w:rPr>
-        <w:t>全扫描</w:t>
-      </w:r>
-      <w:r>
-        <w:rPr>
-          <w:rFonts w:eastAsia="SimSun"/>
-        </w:rPr>
-        <w:t>工具栏中的放大镜按钮可以查看整个谱图。</w:t>
-      </w:r>
-    </w:p>
-    <w:p>
-      <w:pPr>
-        <w:spacing w:before="240"/>
-        <w:rPr>
-          <w:rFonts w:eastAsia="SimSun"/>
-        </w:rPr>
-      </w:pPr>
-      <w:r>
-        <w:rPr>
-          <w:noProof/>
-        </w:rPr>
-        <w:drawing>
-          <wp:inline distT="0" distB="0" distL="0" distR="0" wp14:anchorId="7A3825D0" wp14:editId="570F8430">
-            <wp:extent cx="5619750" cy="4114800"/>
-            <wp:effectExtent l="0" t="0" r="0" b="0"/>
-            <wp:docPr id="59" name="Picture 59" descr="Chart, histogram&#10;&#10;Description automatically generated"/>
-            <wp:cNvGraphicFramePr>
-              <a:graphicFrameLocks xmlns:a="http://schemas.openxmlformats.org/drawingml/2006/main" noChangeAspect="1"/>
-            </wp:cNvGraphicFramePr>
-            <a:graphic xmlns:a="http://schemas.openxmlformats.org/drawingml/2006/main">
-              <a:graphicData uri="http://schemas.openxmlformats.org/drawingml/2006/picture">
-                <pic:pic xmlns:pic="http://schemas.openxmlformats.org/drawingml/2006/picture">
-                  <pic:nvPicPr>
-                    <pic:cNvPr id="59" name="Picture 59" descr="Chart, histogram&#10;&#10;Description automatically generated"/>
-                    <pic:cNvPicPr/>
-                  </pic:nvPicPr>
-                  <pic:blipFill>
                     <a:blip r:embed="rId37"/>
                     <a:stretch>
                       <a:fillRect/>
@@ -9700,178 +9605,39 @@
     </w:p>
     <w:p>
       <w:pPr>
-        <w:spacing w:before="240"/>
-        <w:rPr>
-          <w:rFonts w:eastAsia="SimSun"/>
-        </w:rPr>
-      </w:pPr>
-      <w:r>
-        <w:rPr>
-          <w:rFonts w:eastAsia="SimSun"/>
-        </w:rPr>
-        <w:lastRenderedPageBreak/>
-        <w:t>进一步手动探索数据（包括一些诱饵）。</w:t>
-      </w:r>
-    </w:p>
-    <w:p>
-      <w:pPr>
-        <w:pStyle w:val="Heading1"/>
-        <w:rPr>
-          <w:rFonts w:eastAsia="SimSun"/>
-        </w:rPr>
-      </w:pPr>
-      <w:r>
-        <w:rPr>
-          <w:rFonts w:eastAsia="SimSun"/>
-        </w:rPr>
-        <w:t>质量误差和保留时间偏差</w:t>
-      </w:r>
-      <w:r>
-        <w:rPr>
-          <w:rFonts w:eastAsia="SimSun"/>
-        </w:rPr>
-        <w:t xml:space="preserve"> </w:t>
-      </w:r>
-    </w:p>
-    <w:p>
-      <w:pPr>
-        <w:rPr>
-          <w:rFonts w:ascii="Arial" w:eastAsia="SimSun" w:hAnsi="Arial" w:cs="Arial"/>
-        </w:rPr>
-      </w:pPr>
-      <w:r>
-        <w:rPr>
-          <w:rFonts w:eastAsia="SimSun"/>
-        </w:rPr>
-        <w:t>您可以检查质量</w:t>
-      </w:r>
-      <w:r>
-        <w:rPr>
-          <w:rFonts w:eastAsia="SimSun" w:hint="eastAsia"/>
-        </w:rPr>
-        <w:t>精度</w:t>
-      </w:r>
-      <w:r>
-        <w:rPr>
-          <w:rFonts w:eastAsia="SimSun"/>
-        </w:rPr>
-        <w:t>和保留时间预测准确度，以确定是否使用了最佳提取参数，或是否</w:t>
-      </w:r>
-      <w:r>
-        <w:rPr>
-          <w:rFonts w:eastAsia="SimSun" w:hint="eastAsia"/>
-        </w:rPr>
-        <w:t>需要</w:t>
-      </w:r>
-      <w:r>
-        <w:rPr>
-          <w:rFonts w:eastAsia="SimSun"/>
-        </w:rPr>
-        <w:t>进行某些调整以改善结果。</w:t>
-      </w:r>
-    </w:p>
-    <w:p>
-      <w:pPr>
-        <w:pStyle w:val="ListParagraph"/>
+        <w:pStyle w:val="NoSpacing"/>
         <w:numPr>
           <w:ilvl w:val="0"/>
-          <w:numId w:val="19"/>
+          <w:numId w:val="18"/>
         </w:numPr>
-        <w:rPr>
-          <w:rFonts w:eastAsia="SimSun"/>
-        </w:rPr>
-      </w:pPr>
-      <w:r>
-        <w:rPr>
-          <w:rFonts w:eastAsia="SimSun"/>
-        </w:rPr>
-        <w:t>在</w:t>
-      </w:r>
-      <w:r>
-        <w:rPr>
-          <w:rFonts w:eastAsia="SimSun"/>
-          <w:b/>
-        </w:rPr>
-        <w:t>视图</w:t>
-      </w:r>
-      <w:r>
-        <w:rPr>
-          <w:rFonts w:eastAsia="SimSun"/>
-        </w:rPr>
-        <w:t>菜单中选择</w:t>
-      </w:r>
-      <w:r>
-        <w:rPr>
-          <w:rFonts w:eastAsia="SimSun"/>
-          <w:b/>
-        </w:rPr>
-        <w:t>质量误差</w:t>
-      </w:r>
-      <w:r>
-        <w:rPr>
-          <w:rFonts w:eastAsia="SimSun"/>
-        </w:rPr>
-        <w:t>，然后单击</w:t>
-      </w:r>
-      <w:r>
-        <w:rPr>
-          <w:rFonts w:eastAsia="SimSun"/>
-          <w:b/>
-        </w:rPr>
-        <w:t>直方图</w:t>
-      </w:r>
-      <w:r>
-        <w:rPr>
-          <w:rFonts w:eastAsia="SimSun"/>
-        </w:rPr>
-        <w:t>。</w:t>
-      </w:r>
-    </w:p>
-    <w:p>
-      <w:pPr>
-        <w:rPr>
-          <w:rFonts w:eastAsia="SimSun"/>
-        </w:rPr>
-      </w:pPr>
-      <w:r>
-        <w:rPr>
-          <w:rFonts w:eastAsia="SimSun"/>
-        </w:rPr>
-        <w:t>这将显示质量误差在数据集中的分布。提取窗口</w:t>
-      </w:r>
-      <w:r>
-        <w:rPr>
-          <w:rFonts w:eastAsia="SimSun"/>
-        </w:rPr>
-        <w:t xml:space="preserve"> (±20 ppm) </w:t>
-      </w:r>
-      <w:r>
-        <w:rPr>
-          <w:rFonts w:eastAsia="SimSun"/>
-        </w:rPr>
-        <w:t>能否进一步优化？一般情况下，平均误差</w:t>
-      </w:r>
-      <w:r>
-        <w:rPr>
-          <w:rFonts w:eastAsia="SimSun"/>
-        </w:rPr>
-        <w:t xml:space="preserve"> +/- 3 </w:t>
-      </w:r>
-      <w:r>
-        <w:rPr>
-          <w:rFonts w:eastAsia="SimSun"/>
-        </w:rPr>
-        <w:t>个标准偏差便足以应对。但是，如果显示的直方图被截止，并且在极端情况下计数很高，则可能需要增宽提取窗口。</w:t>
-      </w:r>
-      <w:r>
-        <w:rPr>
-          <w:rFonts w:eastAsia="SimSun"/>
-        </w:rPr>
-        <w:t xml:space="preserve"> </w:t>
-      </w:r>
-    </w:p>
-    <w:p>
-      <w:pPr>
+        <w:spacing w:before="240" w:after="240"/>
+        <w:rPr>
+          <w:rFonts w:eastAsia="SimSun"/>
+        </w:rPr>
+      </w:pPr>
+      <w:r>
+        <w:rPr>
+          <w:rFonts w:eastAsia="SimSun"/>
+        </w:rPr>
+        <w:t>单击</w:t>
+      </w:r>
+      <w:r>
+        <w:rPr>
+          <w:rFonts w:eastAsia="SimSun"/>
+          <w:b/>
+        </w:rPr>
+        <w:t>全扫描</w:t>
+      </w:r>
+      <w:r>
+        <w:rPr>
+          <w:rFonts w:eastAsia="SimSun"/>
+        </w:rPr>
+        <w:t>工具栏中的放大镜按钮可以查看整个谱图。</w:t>
+      </w:r>
+    </w:p>
+    <w:p>
+      <w:pPr>
+        <w:spacing w:before="240"/>
         <w:rPr>
           <w:rFonts w:eastAsia="SimSun"/>
         </w:rPr>
@@ -9881,10 +9647,10 @@
           <w:noProof/>
         </w:rPr>
         <w:drawing>
-          <wp:inline distT="0" distB="0" distL="0" distR="0" wp14:anchorId="136FA28B" wp14:editId="3CBB621F">
+          <wp:inline distT="0" distB="0" distL="0" distR="0" wp14:anchorId="7A3825D0" wp14:editId="570F8430">
             <wp:extent cx="5619750" cy="4114800"/>
             <wp:effectExtent l="0" t="0" r="0" b="0"/>
-            <wp:docPr id="61" name="Picture 61" descr="Chart, histogram&#10;&#10;Description automatically generated"/>
+            <wp:docPr id="59" name="Picture 59" descr="Chart, histogram&#10;&#10;Description automatically generated"/>
             <wp:cNvGraphicFramePr>
               <a:graphicFrameLocks xmlns:a="http://schemas.openxmlformats.org/drawingml/2006/main" noChangeAspect="1"/>
             </wp:cNvGraphicFramePr>
@@ -9892,7 +9658,7 @@
               <a:graphicData uri="http://schemas.openxmlformats.org/drawingml/2006/picture">
                 <pic:pic xmlns:pic="http://schemas.openxmlformats.org/drawingml/2006/picture">
                   <pic:nvPicPr>
-                    <pic:cNvPr id="61" name="Picture 61" descr="Chart, histogram&#10;&#10;Description automatically generated"/>
+                    <pic:cNvPr id="59" name="Picture 59" descr="Chart, histogram&#10;&#10;Description automatically generated"/>
                     <pic:cNvPicPr/>
                   </pic:nvPicPr>
                   <pic:blipFill>
@@ -9919,51 +9685,74 @@
     </w:p>
     <w:p>
       <w:pPr>
-        <w:rPr>
-          <w:rFonts w:eastAsia="SimSun"/>
-        </w:rPr>
-      </w:pPr>
-      <w:r>
-        <w:rPr>
-          <w:rFonts w:eastAsia="SimSun"/>
-        </w:rPr>
-        <w:t>请注意，该分布似乎有两个峰，一个在</w:t>
-      </w:r>
-      <w:r>
-        <w:rPr>
-          <w:rFonts w:eastAsia="SimSun"/>
-        </w:rPr>
-        <w:t xml:space="preserve"> 0 </w:t>
-      </w:r>
-      <w:r>
-        <w:rPr>
-          <w:rFonts w:eastAsia="SimSun"/>
-        </w:rPr>
-        <w:t>附近，另一个在</w:t>
-      </w:r>
-      <w:r>
-        <w:rPr>
-          <w:rFonts w:eastAsia="SimSun"/>
-        </w:rPr>
-        <w:t xml:space="preserve"> 5 </w:t>
-      </w:r>
-      <w:r>
-        <w:rPr>
-          <w:rFonts w:eastAsia="SimSun"/>
-        </w:rPr>
-        <w:t>附近。为更好地理解这一点，应当明白这些是所有</w:t>
-      </w:r>
-      <w:r>
-        <w:rPr>
-          <w:rFonts w:eastAsia="SimSun"/>
-        </w:rPr>
-        <w:t xml:space="preserve"> 6 </w:t>
-      </w:r>
-      <w:r>
-        <w:rPr>
-          <w:rFonts w:eastAsia="SimSun"/>
-        </w:rPr>
-        <w:t>次运行的质量误差值。</w:t>
+        <w:spacing w:before="240"/>
+        <w:rPr>
+          <w:rFonts w:eastAsia="SimSun"/>
+        </w:rPr>
+      </w:pPr>
+      <w:r>
+        <w:rPr>
+          <w:rFonts w:eastAsia="SimSun"/>
+        </w:rPr>
+        <w:lastRenderedPageBreak/>
+        <w:t>进一步手动探索数据（包括一些诱饵）。</w:t>
+      </w:r>
+    </w:p>
+    <w:p>
+      <w:pPr>
+        <w:pStyle w:val="Heading1"/>
+        <w:rPr>
+          <w:rFonts w:eastAsia="SimSun"/>
+        </w:rPr>
+      </w:pPr>
+      <w:r>
+        <w:rPr>
+          <w:rFonts w:eastAsia="SimSun"/>
+        </w:rPr>
+        <w:t>质量误差和保留时间偏差</w:t>
+      </w:r>
+      <w:r>
+        <w:rPr>
+          <w:rFonts w:eastAsia="SimSun"/>
+        </w:rPr>
+        <w:t xml:space="preserve"> </w:t>
+      </w:r>
+    </w:p>
+    <w:p>
+      <w:pPr>
+        <w:rPr>
+          <w:rFonts w:ascii="Arial" w:eastAsia="SimSun" w:hAnsi="Arial" w:cs="Arial"/>
+        </w:rPr>
+      </w:pPr>
+      <w:r>
+        <w:rPr>
+          <w:rFonts w:eastAsia="SimSun"/>
+        </w:rPr>
+        <w:t>您可以检查质量</w:t>
+      </w:r>
+      <w:r>
+        <w:rPr>
+          <w:rFonts w:eastAsia="SimSun" w:hint="eastAsia"/>
+        </w:rPr>
+        <w:t>精度</w:t>
+      </w:r>
+      <w:r>
+        <w:rPr>
+          <w:rFonts w:eastAsia="SimSun"/>
+        </w:rPr>
+        <w:t>和保留时间预测准确度，以确定是否使用了最佳提取参数，或是否</w:t>
+      </w:r>
+      <w:r>
+        <w:rPr>
+          <w:rFonts w:eastAsia="SimSun" w:hint="eastAsia"/>
+        </w:rPr>
+        <w:t>需要</w:t>
+      </w:r>
+      <w:r>
+        <w:rPr>
+          <w:rFonts w:eastAsia="SimSun"/>
+        </w:rPr>
+        <w:t>进行某些调整以改善结果。</w:t>
       </w:r>
     </w:p>
     <w:p>
@@ -9981,14 +9770,27 @@
         <w:rPr>
           <w:rFonts w:eastAsia="SimSun"/>
         </w:rPr>
-        <w:t>右键单击该图，选择</w:t>
-      </w:r>
-      <w:r>
-        <w:rPr>
-          <w:rFonts w:eastAsia="SimSun"/>
-          <w:b/>
-        </w:rPr>
-        <w:t>重复测定</w:t>
+        <w:t>在</w:t>
+      </w:r>
+      <w:r>
+        <w:rPr>
+          <w:rFonts w:eastAsia="SimSun"/>
+          <w:b/>
+        </w:rPr>
+        <w:t>视图</w:t>
+      </w:r>
+      <w:r>
+        <w:rPr>
+          <w:rFonts w:eastAsia="SimSun"/>
+        </w:rPr>
+        <w:t>菜单中选择</w:t>
+      </w:r>
+      <w:r>
+        <w:rPr>
+          <w:rFonts w:eastAsia="SimSun"/>
+          <w:b/>
+        </w:rPr>
+        <w:t>质量误差</w:t>
       </w:r>
       <w:r>
         <w:rPr>
@@ -10001,7 +9803,7 @@
           <w:rFonts w:eastAsia="SimSun"/>
           <w:b/>
         </w:rPr>
-        <w:t>单一</w:t>
+        <w:t>直方图</w:t>
       </w:r>
       <w:r>
         <w:rPr>
@@ -10012,46 +9814,39 @@
     </w:p>
     <w:p>
       <w:pPr>
-        <w:pStyle w:val="ListParagraph"/>
-        <w:numPr>
-          <w:ilvl w:val="0"/>
-          <w:numId w:val="19"/>
-        </w:numPr>
-        <w:rPr>
-          <w:rFonts w:eastAsia="SimSun"/>
-        </w:rPr>
-      </w:pPr>
-      <w:r>
-        <w:rPr>
-          <w:rFonts w:eastAsia="SimSun"/>
-        </w:rPr>
-        <w:t>单击</w:t>
-      </w:r>
-      <w:r>
-        <w:rPr>
-          <w:rFonts w:eastAsia="SimSun"/>
-          <w:b/>
-        </w:rPr>
-        <w:t>目标</w:t>
-      </w:r>
-      <w:r>
-        <w:rPr>
-          <w:rFonts w:eastAsia="SimSun"/>
-        </w:rPr>
-        <w:t>视图顶部的</w:t>
-      </w:r>
-      <w:r>
-        <w:rPr>
-          <w:rFonts w:eastAsia="SimSun"/>
-          <w:b/>
-        </w:rPr>
-        <w:t>重复测定</w:t>
-      </w:r>
-      <w:r>
-        <w:rPr>
-          <w:rFonts w:eastAsia="SimSun"/>
-        </w:rPr>
-        <w:t>下拉列表。</w:t>
+        <w:rPr>
+          <w:rFonts w:eastAsia="SimSun"/>
+        </w:rPr>
+      </w:pPr>
+      <w:r>
+        <w:rPr>
+          <w:rFonts w:eastAsia="SimSun"/>
+        </w:rPr>
+        <w:t>这将显示质量误差在数据集中的分布。提取窗口</w:t>
+      </w:r>
+      <w:r>
+        <w:rPr>
+          <w:rFonts w:eastAsia="SimSun"/>
+        </w:rPr>
+        <w:t xml:space="preserve"> (±20 ppm) </w:t>
+      </w:r>
+      <w:r>
+        <w:rPr>
+          <w:rFonts w:eastAsia="SimSun"/>
+        </w:rPr>
+        <w:t>能否进一步优化？一般情况下，平均误差</w:t>
+      </w:r>
+      <w:r>
+        <w:rPr>
+          <w:rFonts w:eastAsia="SimSun"/>
+        </w:rPr>
+        <w:t xml:space="preserve"> +/- 3 </w:t>
+      </w:r>
+      <w:r>
+        <w:rPr>
+          <w:rFonts w:eastAsia="SimSun"/>
+        </w:rPr>
+        <w:t>个标准偏差便足以应对。但是，如果显示的直方图被截止，并且在极端情况下计数很高，则可能需要增宽提取窗口。</w:t>
       </w:r>
       <w:r>
         <w:rPr>
@@ -10062,511 +9857,6 @@
     </w:p>
     <w:p>
       <w:pPr>
-        <w:pStyle w:val="ListParagraph"/>
-        <w:numPr>
-          <w:ilvl w:val="0"/>
-          <w:numId w:val="19"/>
-        </w:numPr>
-        <w:rPr>
-          <w:rFonts w:eastAsia="SimSun"/>
-        </w:rPr>
-      </w:pPr>
-      <w:r>
-        <w:rPr>
-          <w:rFonts w:eastAsia="SimSun"/>
-        </w:rPr>
-        <w:t>使用键盘上的向上和向下箭头键查看所有</w:t>
-      </w:r>
-      <w:r>
-        <w:rPr>
-          <w:rFonts w:eastAsia="SimSun"/>
-        </w:rPr>
-        <w:t xml:space="preserve"> 6 </w:t>
-      </w:r>
-      <w:r>
-        <w:rPr>
-          <w:rFonts w:eastAsia="SimSun"/>
-        </w:rPr>
-        <w:t>个重复测定中的质量误差值。</w:t>
-      </w:r>
-    </w:p>
-    <w:p>
-      <w:pPr>
-        <w:rPr>
-          <w:rFonts w:eastAsia="SimSun"/>
-        </w:rPr>
-      </w:pPr>
-      <w:r>
-        <w:rPr>
-          <w:rFonts w:eastAsia="SimSun"/>
-        </w:rPr>
-        <w:t>您会看到平均值介于</w:t>
-      </w:r>
-      <w:r>
-        <w:rPr>
-          <w:rFonts w:eastAsia="SimSun"/>
-        </w:rPr>
-        <w:t xml:space="preserve"> -0.</w:t>
-      </w:r>
-      <w:r>
-        <w:rPr>
-          <w:rFonts w:eastAsia="SimSun"/>
-        </w:rPr>
-        <w:t>1</w:t>
-      </w:r>
-      <w:r>
-        <w:rPr>
-          <w:rFonts w:eastAsia="SimSun"/>
-        </w:rPr>
-        <w:t xml:space="preserve"> </w:t>
-      </w:r>
-      <w:r>
-        <w:rPr>
-          <w:rFonts w:eastAsia="SimSun"/>
-        </w:rPr>
-        <w:t>到</w:t>
-      </w:r>
-      <w:r>
-        <w:rPr>
-          <w:rFonts w:eastAsia="SimSun"/>
-        </w:rPr>
-        <w:t xml:space="preserve"> </w:t>
-      </w:r>
-      <w:r>
-        <w:rPr>
-          <w:rFonts w:eastAsia="SimSun"/>
-        </w:rPr>
-        <w:t>5</w:t>
-      </w:r>
-      <w:r>
-        <w:rPr>
-          <w:rFonts w:eastAsia="SimSun"/>
-        </w:rPr>
-        <w:t>.</w:t>
-      </w:r>
-      <w:r>
-        <w:rPr>
-          <w:rFonts w:eastAsia="SimSun"/>
-        </w:rPr>
-        <w:t>9</w:t>
-      </w:r>
-      <w:r>
-        <w:rPr>
-          <w:rFonts w:eastAsia="SimSun"/>
-        </w:rPr>
-        <w:t xml:space="preserve"> </w:t>
-      </w:r>
-      <w:r>
-        <w:rPr>
-          <w:rFonts w:eastAsia="SimSun"/>
-        </w:rPr>
-        <w:t>之间，而标准偏差值介于</w:t>
-      </w:r>
-      <w:r>
-        <w:rPr>
-          <w:rFonts w:eastAsia="SimSun"/>
-        </w:rPr>
-        <w:t xml:space="preserve"> 3.</w:t>
-      </w:r>
-      <w:r>
-        <w:rPr>
-          <w:rFonts w:eastAsia="SimSun"/>
-        </w:rPr>
-        <w:t>4</w:t>
-      </w:r>
-      <w:r>
-        <w:rPr>
-          <w:rFonts w:eastAsia="SimSun"/>
-        </w:rPr>
-        <w:t xml:space="preserve"> </w:t>
-      </w:r>
-      <w:r>
-        <w:rPr>
-          <w:rFonts w:eastAsia="SimSun"/>
-        </w:rPr>
-        <w:t>到</w:t>
-      </w:r>
-      <w:r>
-        <w:rPr>
-          <w:rFonts w:eastAsia="SimSun"/>
-        </w:rPr>
-        <w:t xml:space="preserve"> 4.</w:t>
-      </w:r>
-      <w:r>
-        <w:rPr>
-          <w:rFonts w:eastAsia="SimSun"/>
-        </w:rPr>
-        <w:t>3</w:t>
-      </w:r>
-      <w:r>
-        <w:rPr>
-          <w:rFonts w:eastAsia="SimSun"/>
-        </w:rPr>
-        <w:t xml:space="preserve"> </w:t>
-      </w:r>
-      <w:r>
-        <w:rPr>
-          <w:rFonts w:eastAsia="SimSun"/>
-        </w:rPr>
-        <w:t>之间。在最极端的情况下使用简单的计算方式，即平均值</w:t>
-      </w:r>
-      <w:r>
-        <w:rPr>
-          <w:rFonts w:eastAsia="SimSun"/>
-        </w:rPr>
-        <w:t xml:space="preserve"> + 3 * SD = </w:t>
-      </w:r>
-      <w:r>
-        <w:rPr>
-          <w:rFonts w:eastAsia="SimSun"/>
-        </w:rPr>
-        <w:t>5</w:t>
-      </w:r>
-      <w:r>
-        <w:rPr>
-          <w:rFonts w:eastAsia="SimSun"/>
-        </w:rPr>
-        <w:t>.</w:t>
-      </w:r>
-      <w:r>
-        <w:rPr>
-          <w:rFonts w:eastAsia="SimSun"/>
-        </w:rPr>
-        <w:t>9</w:t>
-      </w:r>
-      <w:r>
-        <w:rPr>
-          <w:rFonts w:eastAsia="SimSun"/>
-        </w:rPr>
-        <w:t xml:space="preserve"> + </w:t>
-      </w:r>
-      <w:r>
-        <w:rPr>
-          <w:rFonts w:eastAsia="SimSun"/>
-        </w:rPr>
-        <w:t>3 *</w:t>
-      </w:r>
-      <w:r>
-        <w:rPr>
-          <w:rFonts w:eastAsia="SimSun"/>
-        </w:rPr>
-        <w:t xml:space="preserve"> </w:t>
-      </w:r>
-      <w:r>
-        <w:rPr>
-          <w:rFonts w:eastAsia="SimSun"/>
-        </w:rPr>
-        <w:t>4.3</w:t>
-      </w:r>
-      <w:r>
-        <w:rPr>
-          <w:rFonts w:eastAsia="SimSun"/>
-        </w:rPr>
-        <w:t xml:space="preserve"> = 18</w:t>
-      </w:r>
-      <w:r>
-        <w:rPr>
-          <w:rFonts w:eastAsia="SimSun"/>
-        </w:rPr>
-        <w:t>.8</w:t>
-      </w:r>
-      <w:r>
-        <w:rPr>
-          <w:rFonts w:eastAsia="SimSun"/>
-        </w:rPr>
-        <w:t xml:space="preserve"> PPM</w:t>
-      </w:r>
-      <w:r>
-        <w:rPr>
-          <w:rFonts w:eastAsia="SimSun"/>
-        </w:rPr>
-        <w:t>，这似乎表明</w:t>
-      </w:r>
-      <w:r>
-        <w:rPr>
-          <w:rFonts w:eastAsia="SimSun"/>
-        </w:rPr>
-        <w:t xml:space="preserve"> 20 PPM </w:t>
-      </w:r>
-      <w:r>
-        <w:rPr>
-          <w:rFonts w:eastAsia="SimSun"/>
-        </w:rPr>
-        <w:t>的公差就是这些数据所需的优良近似值。</w:t>
-      </w:r>
-    </w:p>
-    <w:p>
-      <w:pPr>
-        <w:rPr>
-          <w:rFonts w:eastAsia="SimSun"/>
-        </w:rPr>
-      </w:pPr>
-      <w:r>
-        <w:rPr>
-          <w:rFonts w:eastAsia="SimSun"/>
-        </w:rPr>
-        <w:t>还要查看诱饵的质量误差：</w:t>
-      </w:r>
-    </w:p>
-    <w:p>
-      <w:pPr>
-        <w:pStyle w:val="ListParagraph"/>
-        <w:numPr>
-          <w:ilvl w:val="0"/>
-          <w:numId w:val="19"/>
-        </w:numPr>
-        <w:rPr>
-          <w:rFonts w:eastAsia="SimSun"/>
-        </w:rPr>
-      </w:pPr>
-      <w:r>
-        <w:rPr>
-          <w:rFonts w:eastAsia="SimSun"/>
-        </w:rPr>
-        <w:lastRenderedPageBreak/>
-        <w:t>右键单击该图，选择</w:t>
-      </w:r>
-      <w:r>
-        <w:rPr>
-          <w:rFonts w:eastAsia="SimSun"/>
-          <w:b/>
-        </w:rPr>
-        <w:t>点</w:t>
-      </w:r>
-      <w:r>
-        <w:rPr>
-          <w:rFonts w:eastAsia="SimSun"/>
-        </w:rPr>
-        <w:t>，然后单击</w:t>
-      </w:r>
-      <w:r>
-        <w:rPr>
-          <w:rFonts w:eastAsia="SimSun"/>
-          <w:b/>
-        </w:rPr>
-        <w:t>诱饵</w:t>
-      </w:r>
-      <w:r>
-        <w:rPr>
-          <w:rFonts w:eastAsia="SimSun"/>
-        </w:rPr>
-        <w:t>。</w:t>
-      </w:r>
-    </w:p>
-    <w:p>
-      <w:pPr>
-        <w:pStyle w:val="ListParagraph"/>
-        <w:numPr>
-          <w:ilvl w:val="0"/>
-          <w:numId w:val="19"/>
-        </w:numPr>
-        <w:rPr>
-          <w:rFonts w:eastAsia="SimSun"/>
-        </w:rPr>
-      </w:pPr>
-      <w:r>
-        <w:rPr>
-          <w:rFonts w:eastAsia="SimSun"/>
-        </w:rPr>
-        <w:t>右键单击该图，选择</w:t>
-      </w:r>
-      <w:r>
-        <w:rPr>
-          <w:rFonts w:eastAsia="SimSun"/>
-          <w:b/>
-        </w:rPr>
-        <w:t>重复测定</w:t>
-      </w:r>
-      <w:r>
-        <w:rPr>
-          <w:rFonts w:eastAsia="SimSun"/>
-        </w:rPr>
-        <w:t>，然后单击</w:t>
-      </w:r>
-      <w:r>
-        <w:rPr>
-          <w:rFonts w:eastAsia="SimSun"/>
-          <w:b/>
-        </w:rPr>
-        <w:t>全部</w:t>
-      </w:r>
-      <w:r>
-        <w:rPr>
-          <w:rFonts w:eastAsia="SimSun"/>
-        </w:rPr>
-        <w:t>。</w:t>
-      </w:r>
-      <w:r>
-        <w:rPr>
-          <w:rFonts w:eastAsia="SimSun"/>
-        </w:rPr>
-        <w:br/>
-      </w:r>
-      <w:r>
-        <w:rPr>
-          <w:rFonts w:eastAsia="SimSun"/>
-        </w:rPr>
-        <w:t>（然后切换回</w:t>
-      </w:r>
-      <w:r>
-        <w:rPr>
-          <w:rFonts w:eastAsia="SimSun"/>
-          <w:b/>
-        </w:rPr>
-        <w:t>目标</w:t>
-      </w:r>
-      <w:r>
-        <w:rPr>
-          <w:rFonts w:eastAsia="SimSun"/>
-        </w:rPr>
-        <w:t>）</w:t>
-      </w:r>
-    </w:p>
-    <w:p>
-      <w:pPr>
-        <w:rPr>
-          <w:rFonts w:eastAsia="SimSun"/>
-        </w:rPr>
-      </w:pPr>
-      <w:r>
-        <w:rPr>
-          <w:rFonts w:eastAsia="SimSun"/>
-        </w:rPr>
-        <w:t>要查看基于</w:t>
-      </w:r>
-      <w:r>
-        <w:rPr>
-          <w:rFonts w:eastAsia="SimSun"/>
-        </w:rPr>
-        <w:t xml:space="preserve"> </w:t>
-      </w:r>
-      <w:proofErr w:type="spellStart"/>
-      <w:r>
-        <w:rPr>
-          <w:rFonts w:eastAsia="SimSun"/>
-        </w:rPr>
-        <w:t>iRT</w:t>
-      </w:r>
-      <w:proofErr w:type="spellEnd"/>
-      <w:r>
-        <w:rPr>
-          <w:rFonts w:eastAsia="SimSun"/>
-        </w:rPr>
-        <w:t xml:space="preserve"> </w:t>
-      </w:r>
-      <w:r>
-        <w:rPr>
-          <w:rFonts w:eastAsia="SimSun"/>
-        </w:rPr>
-        <w:t>肽段和目标肽段库</w:t>
-      </w:r>
-      <w:r>
-        <w:rPr>
-          <w:rFonts w:eastAsia="SimSun"/>
-        </w:rPr>
-        <w:t xml:space="preserve"> </w:t>
-      </w:r>
-      <w:proofErr w:type="spellStart"/>
-      <w:r>
-        <w:rPr>
-          <w:rFonts w:eastAsia="SimSun"/>
-        </w:rPr>
-        <w:t>iRT</w:t>
-      </w:r>
-      <w:proofErr w:type="spellEnd"/>
-      <w:r>
-        <w:rPr>
-          <w:rFonts w:eastAsia="SimSun"/>
-        </w:rPr>
-        <w:t xml:space="preserve"> </w:t>
-      </w:r>
-      <w:r>
-        <w:rPr>
-          <w:rFonts w:eastAsia="SimSun"/>
-        </w:rPr>
-        <w:t>值预测目标肽段保留时间而使用的线性回归：</w:t>
-      </w:r>
-    </w:p>
-    <w:p>
-      <w:pPr>
-        <w:pStyle w:val="ListParagraph"/>
-        <w:numPr>
-          <w:ilvl w:val="0"/>
-          <w:numId w:val="19"/>
-        </w:numPr>
-        <w:rPr>
-          <w:rFonts w:eastAsia="SimSun"/>
-        </w:rPr>
-      </w:pPr>
-      <w:bookmarkStart w:id="6" w:name="_Hlk23864603"/>
-      <w:r>
-        <w:rPr>
-          <w:rFonts w:eastAsia="SimSun"/>
-        </w:rPr>
-        <w:t>在</w:t>
-      </w:r>
-      <w:r>
-        <w:rPr>
-          <w:rFonts w:eastAsia="SimSun"/>
-          <w:b/>
-        </w:rPr>
-        <w:t>视图</w:t>
-      </w:r>
-      <w:r>
-        <w:rPr>
-          <w:rFonts w:eastAsia="SimSun"/>
-        </w:rPr>
-        <w:t>菜单中选择</w:t>
-      </w:r>
-      <w:r>
-        <w:rPr>
-          <w:rFonts w:eastAsia="SimSun"/>
-          <w:b/>
-        </w:rPr>
-        <w:t>保留时间</w:t>
-      </w:r>
-      <w:r>
-        <w:rPr>
-          <w:rFonts w:eastAsia="SimSun"/>
-        </w:rPr>
-        <w:t>，然后单击</w:t>
-      </w:r>
-      <w:r>
-        <w:rPr>
-          <w:rFonts w:eastAsia="SimSun"/>
-          <w:b/>
-          <w:bCs/>
-        </w:rPr>
-        <w:t>回归</w:t>
-      </w:r>
-      <w:r>
-        <w:rPr>
-          <w:rFonts w:eastAsia="SimSun"/>
-        </w:rPr>
-        <w:t>，最后单击</w:t>
-      </w:r>
-      <w:r>
-        <w:rPr>
-          <w:rFonts w:eastAsia="SimSun"/>
-          <w:b/>
-        </w:rPr>
-        <w:t>运行分数</w:t>
-      </w:r>
-      <w:r>
-        <w:rPr>
-          <w:rFonts w:eastAsia="SimSun"/>
-        </w:rPr>
-        <w:t>。</w:t>
-      </w:r>
-      <w:r>
-        <w:rPr>
-          <w:rFonts w:eastAsia="SimSun"/>
-        </w:rPr>
-        <w:t xml:space="preserve"> </w:t>
-      </w:r>
-    </w:p>
-    <w:p>
-      <w:pPr>
         <w:rPr>
           <w:rFonts w:eastAsia="SimSun"/>
         </w:rPr>
@@ -10576,10 +9866,10 @@
           <w:noProof/>
         </w:rPr>
         <w:drawing>
-          <wp:inline distT="0" distB="0" distL="0" distR="0" wp14:anchorId="7F7AD4A8" wp14:editId="263D3056">
+          <wp:inline distT="0" distB="0" distL="0" distR="0" wp14:anchorId="136FA28B" wp14:editId="3CBB621F">
             <wp:extent cx="5619750" cy="4114800"/>
             <wp:effectExtent l="0" t="0" r="0" b="0"/>
-            <wp:docPr id="62" name="Picture 62" descr="Chart, line chart&#10;&#10;Description automatically generated"/>
+            <wp:docPr id="61" name="Picture 61" descr="Chart, histogram&#10;&#10;Description automatically generated"/>
             <wp:cNvGraphicFramePr>
               <a:graphicFrameLocks xmlns:a="http://schemas.openxmlformats.org/drawingml/2006/main" noChangeAspect="1"/>
             </wp:cNvGraphicFramePr>
@@ -10587,7 +9877,7 @@
               <a:graphicData uri="http://schemas.openxmlformats.org/drawingml/2006/picture">
                 <pic:pic xmlns:pic="http://schemas.openxmlformats.org/drawingml/2006/picture">
                   <pic:nvPicPr>
-                    <pic:cNvPr id="62" name="Picture 62" descr="Chart, line chart&#10;&#10;Description automatically generated"/>
+                    <pic:cNvPr id="61" name="Picture 61" descr="Chart, histogram&#10;&#10;Description automatically generated"/>
                     <pic:cNvPicPr/>
                   </pic:nvPicPr>
                   <pic:blipFill>
@@ -10612,7 +9902,55 @@
         </w:drawing>
       </w:r>
     </w:p>
-    <w:bookmarkEnd w:id="6"/>
+    <w:p>
+      <w:pPr>
+        <w:rPr>
+          <w:rFonts w:eastAsia="SimSun"/>
+        </w:rPr>
+      </w:pPr>
+      <w:r>
+        <w:rPr>
+          <w:rFonts w:eastAsia="SimSun"/>
+        </w:rPr>
+        <w:t>请注意，该分布似乎有两个峰，一个在</w:t>
+      </w:r>
+      <w:r>
+        <w:rPr>
+          <w:rFonts w:eastAsia="SimSun"/>
+        </w:rPr>
+        <w:t xml:space="preserve"> 0 </w:t>
+      </w:r>
+      <w:r>
+        <w:rPr>
+          <w:rFonts w:eastAsia="SimSun"/>
+        </w:rPr>
+        <w:t>附近，另一个在</w:t>
+      </w:r>
+      <w:r>
+        <w:rPr>
+          <w:rFonts w:eastAsia="SimSun"/>
+        </w:rPr>
+        <w:t xml:space="preserve"> 5 </w:t>
+      </w:r>
+      <w:r>
+        <w:rPr>
+          <w:rFonts w:eastAsia="SimSun"/>
+        </w:rPr>
+        <w:t>附近。为更好地理解这一点，应当明白这些是所有</w:t>
+      </w:r>
+      <w:r>
+        <w:rPr>
+          <w:rFonts w:eastAsia="SimSun"/>
+        </w:rPr>
+        <w:t xml:space="preserve"> 6 </w:t>
+      </w:r>
+      <w:r>
+        <w:rPr>
+          <w:rFonts w:eastAsia="SimSun"/>
+        </w:rPr>
+        <w:t>次运行的质量误差值。</w:t>
+      </w:r>
+    </w:p>
     <w:p>
       <w:pPr>
         <w:pStyle w:val="ListParagraph"/>
@@ -10628,14 +9966,14 @@
         <w:rPr>
           <w:rFonts w:eastAsia="SimSun"/>
         </w:rPr>
-        <w:t>右键单击此图，选择</w:t>
-      </w:r>
-      <w:r>
-        <w:rPr>
-          <w:rFonts w:eastAsia="SimSun"/>
-          <w:b/>
-        </w:rPr>
-        <w:t>绘图</w:t>
+        <w:t>右键单击该图，选择</w:t>
+      </w:r>
+      <w:r>
+        <w:rPr>
+          <w:rFonts w:eastAsia="SimSun"/>
+          <w:b/>
+        </w:rPr>
+        <w:t>重复测定</w:t>
       </w:r>
       <w:r>
         <w:rPr>
@@ -10648,7 +9986,7 @@
           <w:rFonts w:eastAsia="SimSun"/>
           <w:b/>
         </w:rPr>
-        <w:t>残差</w:t>
+        <w:t>单一</w:t>
       </w:r>
       <w:r>
         <w:rPr>
@@ -10656,6 +9994,50 @@
         </w:rPr>
         <w:t>。</w:t>
       </w:r>
+    </w:p>
+    <w:p>
+      <w:pPr>
+        <w:pStyle w:val="ListParagraph"/>
+        <w:numPr>
+          <w:ilvl w:val="0"/>
+          <w:numId w:val="19"/>
+        </w:numPr>
+        <w:rPr>
+          <w:rFonts w:eastAsia="SimSun"/>
+        </w:rPr>
+      </w:pPr>
+      <w:r>
+        <w:rPr>
+          <w:rFonts w:eastAsia="SimSun"/>
+        </w:rPr>
+        <w:t>单击</w:t>
+      </w:r>
+      <w:r>
+        <w:rPr>
+          <w:rFonts w:eastAsia="SimSun"/>
+          <w:b/>
+        </w:rPr>
+        <w:t>目标</w:t>
+      </w:r>
+      <w:r>
+        <w:rPr>
+          <w:rFonts w:eastAsia="SimSun"/>
+        </w:rPr>
+        <w:t>视图顶部的</w:t>
+      </w:r>
+      <w:r>
+        <w:rPr>
+          <w:rFonts w:eastAsia="SimSun"/>
+          <w:b/>
+        </w:rPr>
+        <w:t>重复测定</w:t>
+      </w:r>
+      <w:r>
+        <w:rPr>
+          <w:rFonts w:eastAsia="SimSun"/>
+        </w:rPr>
+        <w:t>下拉列表。</w:t>
+      </w:r>
       <w:r>
         <w:rPr>
           <w:rFonts w:eastAsia="SimSun"/>
@@ -10665,57 +10047,524 @@
     </w:p>
     <w:p>
       <w:pPr>
-        <w:rPr>
-          <w:rFonts w:eastAsia="SimSun"/>
-        </w:rPr>
-      </w:pPr>
-      <w:r>
-        <w:rPr>
-          <w:rFonts w:eastAsia="SimSun"/>
-        </w:rPr>
-        <w:t>随即显示该数据集中与预计保留时间的偏差。能否针对此分析进一步优化提取窗口（</w:t>
-      </w:r>
-      <w:r>
-        <w:rPr>
-          <w:rFonts w:eastAsia="SimSun"/>
-        </w:rPr>
-        <w:t xml:space="preserve">±5 </w:t>
-      </w:r>
-      <w:r>
-        <w:rPr>
-          <w:rFonts w:eastAsia="SimSun"/>
-        </w:rPr>
-        <w:t>分钟）？</w:t>
-      </w:r>
-      <w:r>
-        <w:rPr>
-          <w:rFonts w:eastAsia="SimSun" w:hint="eastAsia"/>
-        </w:rPr>
-        <w:t>这时请进一步</w:t>
-      </w:r>
-      <w:r>
-        <w:rPr>
-          <w:rFonts w:eastAsia="SimSun"/>
-        </w:rPr>
-        <w:t>检查诱饵。</w:t>
-      </w:r>
-    </w:p>
-    <w:p>
-      <w:pPr>
-        <w:rPr>
-          <w:rFonts w:ascii="Arial" w:eastAsia="SimSun" w:hAnsi="Arial" w:cs="Arial"/>
+        <w:pStyle w:val="ListParagraph"/>
+        <w:numPr>
+          <w:ilvl w:val="0"/>
+          <w:numId w:val="19"/>
+        </w:numPr>
+        <w:rPr>
+          <w:rFonts w:eastAsia="SimSun"/>
+        </w:rPr>
+      </w:pPr>
+      <w:r>
+        <w:rPr>
+          <w:rFonts w:eastAsia="SimSun"/>
+        </w:rPr>
+        <w:t>使用键盘上的向上和向下箭头键查看所有</w:t>
+      </w:r>
+      <w:r>
+        <w:rPr>
+          <w:rFonts w:eastAsia="SimSun"/>
+        </w:rPr>
+        <w:t xml:space="preserve"> 6 </w:t>
+      </w:r>
+      <w:r>
+        <w:rPr>
+          <w:rFonts w:eastAsia="SimSun"/>
+        </w:rPr>
+        <w:t>个重复测定中的质量误差值。</w:t>
+      </w:r>
+    </w:p>
+    <w:p>
+      <w:pPr>
+        <w:rPr>
+          <w:rFonts w:eastAsia="SimSun"/>
+        </w:rPr>
+      </w:pPr>
+      <w:r>
+        <w:rPr>
+          <w:rFonts w:eastAsia="SimSun"/>
+        </w:rPr>
+        <w:t>您会看到平均值介于</w:t>
+      </w:r>
+      <w:r>
+        <w:rPr>
+          <w:rFonts w:eastAsia="SimSun"/>
+        </w:rPr>
+        <w:t xml:space="preserve"> -0.</w:t>
+      </w:r>
+      <w:r>
+        <w:rPr>
+          <w:rFonts w:eastAsia="SimSun"/>
+        </w:rPr>
+        <w:t>1</w:t>
+      </w:r>
+      <w:r>
+        <w:rPr>
+          <w:rFonts w:eastAsia="SimSun"/>
+        </w:rPr>
+        <w:t xml:space="preserve"> </w:t>
+      </w:r>
+      <w:r>
+        <w:rPr>
+          <w:rFonts w:eastAsia="SimSun"/>
+        </w:rPr>
+        <w:t>到</w:t>
+      </w:r>
+      <w:r>
+        <w:rPr>
+          <w:rFonts w:eastAsia="SimSun"/>
+        </w:rPr>
+        <w:t xml:space="preserve"> </w:t>
+      </w:r>
+      <w:r>
+        <w:rPr>
+          <w:rFonts w:eastAsia="SimSun"/>
+        </w:rPr>
+        <w:t>5</w:t>
+      </w:r>
+      <w:r>
+        <w:rPr>
+          <w:rFonts w:eastAsia="SimSun"/>
+        </w:rPr>
+        <w:t>.</w:t>
+      </w:r>
+      <w:r>
+        <w:rPr>
+          <w:rFonts w:eastAsia="SimSun"/>
+        </w:rPr>
+        <w:t>9</w:t>
+      </w:r>
+      <w:r>
+        <w:rPr>
+          <w:rFonts w:eastAsia="SimSun"/>
+        </w:rPr>
+        <w:t xml:space="preserve"> </w:t>
+      </w:r>
+      <w:r>
+        <w:rPr>
+          <w:rFonts w:eastAsia="SimSun"/>
+        </w:rPr>
+        <w:t>之间，而标准偏差值介于</w:t>
+      </w:r>
+      <w:r>
+        <w:rPr>
+          <w:rFonts w:eastAsia="SimSun"/>
+        </w:rPr>
+        <w:t xml:space="preserve"> 3.</w:t>
+      </w:r>
+      <w:r>
+        <w:rPr>
+          <w:rFonts w:eastAsia="SimSun"/>
+        </w:rPr>
+        <w:t>4</w:t>
+      </w:r>
+      <w:r>
+        <w:rPr>
+          <w:rFonts w:eastAsia="SimSun"/>
+        </w:rPr>
+        <w:t xml:space="preserve"> </w:t>
+      </w:r>
+      <w:r>
+        <w:rPr>
+          <w:rFonts w:eastAsia="SimSun"/>
+        </w:rPr>
+        <w:t>到</w:t>
+      </w:r>
+      <w:r>
+        <w:rPr>
+          <w:rFonts w:eastAsia="SimSun"/>
+        </w:rPr>
+        <w:t xml:space="preserve"> 4.</w:t>
+      </w:r>
+      <w:r>
+        <w:rPr>
+          <w:rFonts w:eastAsia="SimSun"/>
+        </w:rPr>
+        <w:t>3</w:t>
+      </w:r>
+      <w:r>
+        <w:rPr>
+          <w:rFonts w:eastAsia="SimSun"/>
+        </w:rPr>
+        <w:t xml:space="preserve"> </w:t>
+      </w:r>
+      <w:r>
+        <w:rPr>
+          <w:rFonts w:eastAsia="SimSun"/>
+        </w:rPr>
+        <w:t>之间。在最极端的情况下使用简单的计算方式，即平均值</w:t>
+      </w:r>
+      <w:r>
+        <w:rPr>
+          <w:rFonts w:eastAsia="SimSun"/>
+        </w:rPr>
+        <w:t xml:space="preserve"> + 3 * SD = </w:t>
+      </w:r>
+      <w:r>
+        <w:rPr>
+          <w:rFonts w:eastAsia="SimSun"/>
+        </w:rPr>
+        <w:t>5</w:t>
+      </w:r>
+      <w:r>
+        <w:rPr>
+          <w:rFonts w:eastAsia="SimSun"/>
+        </w:rPr>
+        <w:t>.</w:t>
+      </w:r>
+      <w:r>
+        <w:rPr>
+          <w:rFonts w:eastAsia="SimSun"/>
+        </w:rPr>
+        <w:t>9</w:t>
+      </w:r>
+      <w:r>
+        <w:rPr>
+          <w:rFonts w:eastAsia="SimSun"/>
+        </w:rPr>
+        <w:t xml:space="preserve"> + </w:t>
+      </w:r>
+      <w:r>
+        <w:rPr>
+          <w:rFonts w:eastAsia="SimSun"/>
+        </w:rPr>
+        <w:t>3 *</w:t>
+      </w:r>
+      <w:r>
+        <w:rPr>
+          <w:rFonts w:eastAsia="SimSun"/>
+        </w:rPr>
+        <w:t xml:space="preserve"> </w:t>
+      </w:r>
+      <w:r>
+        <w:rPr>
+          <w:rFonts w:eastAsia="SimSun"/>
+        </w:rPr>
+        <w:t>4.3</w:t>
+      </w:r>
+      <w:r>
+        <w:rPr>
+          <w:rFonts w:eastAsia="SimSun"/>
+        </w:rPr>
+        <w:t xml:space="preserve"> = 18</w:t>
+      </w:r>
+      <w:r>
+        <w:rPr>
+          <w:rFonts w:eastAsia="SimSun"/>
+        </w:rPr>
+        <w:t>.8</w:t>
+      </w:r>
+      <w:r>
+        <w:rPr>
+          <w:rFonts w:eastAsia="SimSun"/>
+        </w:rPr>
+        <w:t xml:space="preserve"> PPM</w:t>
+      </w:r>
+      <w:r>
+        <w:rPr>
+          <w:rFonts w:eastAsia="SimSun"/>
+        </w:rPr>
+        <w:t>，这似乎表明</w:t>
+      </w:r>
+      <w:r>
+        <w:rPr>
+          <w:rFonts w:eastAsia="SimSun"/>
+        </w:rPr>
+        <w:t xml:space="preserve"> 20 PPM </w:t>
+      </w:r>
+      <w:r>
+        <w:rPr>
+          <w:rFonts w:eastAsia="SimSun"/>
+        </w:rPr>
+        <w:t>的公差就是这些数据所需的优良近似值。</w:t>
+      </w:r>
+    </w:p>
+    <w:p>
+      <w:pPr>
+        <w:rPr>
+          <w:rFonts w:eastAsia="SimSun"/>
+        </w:rPr>
+      </w:pPr>
+      <w:r>
+        <w:rPr>
+          <w:rFonts w:eastAsia="SimSun"/>
+        </w:rPr>
+        <w:t>还要查看诱饵的质量误差：</w:t>
+      </w:r>
+    </w:p>
+    <w:p>
+      <w:pPr>
+        <w:pStyle w:val="ListParagraph"/>
+        <w:numPr>
+          <w:ilvl w:val="0"/>
+          <w:numId w:val="19"/>
+        </w:numPr>
+        <w:rPr>
+          <w:rFonts w:eastAsia="SimSun"/>
+        </w:rPr>
+      </w:pPr>
+      <w:r>
+        <w:rPr>
+          <w:rFonts w:eastAsia="SimSun"/>
+        </w:rPr>
+        <w:lastRenderedPageBreak/>
+        <w:t>右键单击该图，选择</w:t>
+      </w:r>
+      <w:r>
+        <w:rPr>
+          <w:rFonts w:eastAsia="SimSun"/>
+          <w:b/>
+        </w:rPr>
+        <w:t>点</w:t>
+      </w:r>
+      <w:r>
+        <w:rPr>
+          <w:rFonts w:eastAsia="SimSun"/>
+        </w:rPr>
+        <w:t>，然后单击</w:t>
+      </w:r>
+      <w:r>
+        <w:rPr>
+          <w:rFonts w:eastAsia="SimSun"/>
+          <w:b/>
+        </w:rPr>
+        <w:t>诱饵</w:t>
+      </w:r>
+      <w:r>
+        <w:rPr>
+          <w:rFonts w:eastAsia="SimSun"/>
+        </w:rPr>
+        <w:t>。</w:t>
+      </w:r>
+    </w:p>
+    <w:p>
+      <w:pPr>
+        <w:pStyle w:val="ListParagraph"/>
+        <w:numPr>
+          <w:ilvl w:val="0"/>
+          <w:numId w:val="19"/>
+        </w:numPr>
+        <w:rPr>
+          <w:rFonts w:eastAsia="SimSun"/>
+        </w:rPr>
+      </w:pPr>
+      <w:r>
+        <w:rPr>
+          <w:rFonts w:eastAsia="SimSun"/>
+        </w:rPr>
+        <w:t>右键单击该图，选择</w:t>
+      </w:r>
+      <w:r>
+        <w:rPr>
+          <w:rFonts w:eastAsia="SimSun"/>
+          <w:b/>
+        </w:rPr>
+        <w:t>重复测定</w:t>
+      </w:r>
+      <w:r>
+        <w:rPr>
+          <w:rFonts w:eastAsia="SimSun"/>
+        </w:rPr>
+        <w:t>，然后单击</w:t>
+      </w:r>
+      <w:r>
+        <w:rPr>
+          <w:rFonts w:eastAsia="SimSun"/>
+          <w:b/>
+        </w:rPr>
+        <w:t>全部</w:t>
+      </w:r>
+      <w:r>
+        <w:rPr>
+          <w:rFonts w:eastAsia="SimSun"/>
+        </w:rPr>
+        <w:t>。</w:t>
+      </w:r>
+      <w:r>
+        <w:rPr>
+          <w:rFonts w:eastAsia="SimSun"/>
+        </w:rPr>
+        <w:br/>
+      </w:r>
+      <w:r>
+        <w:rPr>
+          <w:rFonts w:eastAsia="SimSun"/>
+        </w:rPr>
+        <w:t>（然后切换回</w:t>
+      </w:r>
+      <w:r>
+        <w:rPr>
+          <w:rFonts w:eastAsia="SimSun"/>
+          <w:b/>
+        </w:rPr>
+        <w:t>目标</w:t>
+      </w:r>
+      <w:r>
+        <w:rPr>
+          <w:rFonts w:eastAsia="SimSun"/>
+        </w:rPr>
+        <w:t>）</w:t>
+      </w:r>
+    </w:p>
+    <w:p>
+      <w:pPr>
+        <w:rPr>
+          <w:rFonts w:eastAsia="SimSun"/>
+        </w:rPr>
+      </w:pPr>
+      <w:r>
+        <w:rPr>
+          <w:rFonts w:eastAsia="SimSun"/>
+        </w:rPr>
+        <w:t>要查看基于</w:t>
+      </w:r>
+      <w:r>
+        <w:rPr>
+          <w:rFonts w:eastAsia="SimSun"/>
+        </w:rPr>
+        <w:t xml:space="preserve"> </w:t>
+      </w:r>
+      <w:proofErr w:type="spellStart"/>
+      <w:r>
+        <w:rPr>
+          <w:rFonts w:eastAsia="SimSun"/>
+        </w:rPr>
+        <w:t>iRT</w:t>
+      </w:r>
+      <w:proofErr w:type="spellEnd"/>
+      <w:r>
+        <w:rPr>
+          <w:rFonts w:eastAsia="SimSun"/>
+        </w:rPr>
+        <w:t xml:space="preserve"> </w:t>
+      </w:r>
+      <w:r>
+        <w:rPr>
+          <w:rFonts w:eastAsia="SimSun"/>
+        </w:rPr>
+        <w:t>肽段和目标肽段库</w:t>
+      </w:r>
+      <w:r>
+        <w:rPr>
+          <w:rFonts w:eastAsia="SimSun"/>
+        </w:rPr>
+        <w:t xml:space="preserve"> </w:t>
+      </w:r>
+      <w:proofErr w:type="spellStart"/>
+      <w:r>
+        <w:rPr>
+          <w:rFonts w:eastAsia="SimSun"/>
+        </w:rPr>
+        <w:t>iRT</w:t>
+      </w:r>
+      <w:proofErr w:type="spellEnd"/>
+      <w:r>
+        <w:rPr>
+          <w:rFonts w:eastAsia="SimSun"/>
+        </w:rPr>
+        <w:t xml:space="preserve"> </w:t>
+      </w:r>
+      <w:r>
+        <w:rPr>
+          <w:rFonts w:eastAsia="SimSun"/>
+        </w:rPr>
+        <w:t>值预测目标肽段保留时间而使用的线性回归：</w:t>
+      </w:r>
+    </w:p>
+    <w:p>
+      <w:pPr>
+        <w:pStyle w:val="ListParagraph"/>
+        <w:numPr>
+          <w:ilvl w:val="0"/>
+          <w:numId w:val="19"/>
+        </w:numPr>
+        <w:rPr>
+          <w:rFonts w:eastAsia="SimSun"/>
+        </w:rPr>
+      </w:pPr>
+      <w:bookmarkStart w:id="6" w:name="_Hlk23864603"/>
+      <w:r>
+        <w:rPr>
+          <w:rFonts w:eastAsia="SimSun"/>
+        </w:rPr>
+        <w:t>在</w:t>
+      </w:r>
+      <w:r>
+        <w:rPr>
+          <w:rFonts w:eastAsia="SimSun"/>
+          <w:b/>
+        </w:rPr>
+        <w:t>视图</w:t>
+      </w:r>
+      <w:r>
+        <w:rPr>
+          <w:rFonts w:eastAsia="SimSun"/>
+        </w:rPr>
+        <w:t>菜单中选择</w:t>
+      </w:r>
+      <w:r>
+        <w:rPr>
+          <w:rFonts w:eastAsia="SimSun"/>
+          <w:b/>
+        </w:rPr>
+        <w:t>保留时间</w:t>
+      </w:r>
+      <w:r>
+        <w:rPr>
+          <w:rFonts w:eastAsia="SimSun"/>
+        </w:rPr>
+        <w:t>，然后单击</w:t>
+      </w:r>
+      <w:r>
+        <w:rPr>
+          <w:rFonts w:eastAsia="SimSun"/>
+          <w:b/>
+          <w:bCs/>
+        </w:rPr>
+        <w:t>回归</w:t>
+      </w:r>
+      <w:r>
+        <w:rPr>
+          <w:rFonts w:eastAsia="SimSun"/>
+        </w:rPr>
+        <w:t>，最后单击</w:t>
+      </w:r>
+      <w:r>
+        <w:rPr>
+          <w:rFonts w:eastAsia="SimSun"/>
+          <w:b/>
+        </w:rPr>
+        <w:t>运行分数</w:t>
+      </w:r>
+      <w:r>
+        <w:rPr>
+          <w:rFonts w:eastAsia="SimSun"/>
+        </w:rPr>
+        <w:t>。</w:t>
+      </w:r>
+      <w:r>
+        <w:rPr>
+          <w:rFonts w:eastAsia="SimSun"/>
+        </w:rPr>
+        <w:t xml:space="preserve"> </w:t>
+      </w:r>
+    </w:p>
+    <w:p>
+      <w:pPr>
+        <w:rPr>
+          <w:rFonts w:eastAsia="SimSun"/>
         </w:rPr>
       </w:pPr>
       <w:r>
         <w:rPr>
           <w:noProof/>
         </w:rPr>
-        <w:lastRenderedPageBreak/>
         <w:drawing>
-          <wp:inline distT="0" distB="0" distL="0" distR="0" wp14:anchorId="7FDE4F10" wp14:editId="0E8C10DA">
+          <wp:inline distT="0" distB="0" distL="0" distR="0" wp14:anchorId="7F7AD4A8" wp14:editId="263D3056">
             <wp:extent cx="5619750" cy="4114800"/>
             <wp:effectExtent l="0" t="0" r="0" b="0"/>
-            <wp:docPr id="63" name="Picture 63" descr="Chart, scatter chart&#10;&#10;Description automatically generated"/>
+            <wp:docPr id="62" name="Picture 62" descr="Chart, line chart&#10;&#10;Description automatically generated"/>
             <wp:cNvGraphicFramePr>
               <a:graphicFrameLocks xmlns:a="http://schemas.openxmlformats.org/drawingml/2006/main" noChangeAspect="1"/>
             </wp:cNvGraphicFramePr>
@@ -10723,7 +10572,7 @@
               <a:graphicData uri="http://schemas.openxmlformats.org/drawingml/2006/picture">
                 <pic:pic xmlns:pic="http://schemas.openxmlformats.org/drawingml/2006/picture">
                   <pic:nvPicPr>
-                    <pic:cNvPr id="63" name="Picture 63" descr="Chart, scatter chart&#10;&#10;Description automatically generated"/>
+                    <pic:cNvPr id="62" name="Picture 62" descr="Chart, line chart&#10;&#10;Description automatically generated"/>
                     <pic:cNvPicPr/>
                   </pic:nvPicPr>
                   <pic:blipFill>
@@ -10748,6 +10597,142 @@
         </w:drawing>
       </w:r>
     </w:p>
+    <w:bookmarkEnd w:id="6"/>
+    <w:p>
+      <w:pPr>
+        <w:pStyle w:val="ListParagraph"/>
+        <w:numPr>
+          <w:ilvl w:val="0"/>
+          <w:numId w:val="19"/>
+        </w:numPr>
+        <w:rPr>
+          <w:rFonts w:eastAsia="SimSun"/>
+        </w:rPr>
+      </w:pPr>
+      <w:r>
+        <w:rPr>
+          <w:rFonts w:eastAsia="SimSun"/>
+        </w:rPr>
+        <w:t>右键单击此图，选择</w:t>
+      </w:r>
+      <w:r>
+        <w:rPr>
+          <w:rFonts w:eastAsia="SimSun"/>
+          <w:b/>
+        </w:rPr>
+        <w:t>绘图</w:t>
+      </w:r>
+      <w:r>
+        <w:rPr>
+          <w:rFonts w:eastAsia="SimSun"/>
+        </w:rPr>
+        <w:t>，然后单击</w:t>
+      </w:r>
+      <w:r>
+        <w:rPr>
+          <w:rFonts w:eastAsia="SimSun"/>
+          <w:b/>
+        </w:rPr>
+        <w:t>残差</w:t>
+      </w:r>
+      <w:r>
+        <w:rPr>
+          <w:rFonts w:eastAsia="SimSun"/>
+        </w:rPr>
+        <w:t>。</w:t>
+      </w:r>
+      <w:r>
+        <w:rPr>
+          <w:rFonts w:eastAsia="SimSun"/>
+        </w:rPr>
+        <w:t xml:space="preserve"> </w:t>
+      </w:r>
+    </w:p>
+    <w:p>
+      <w:pPr>
+        <w:rPr>
+          <w:rFonts w:eastAsia="SimSun"/>
+        </w:rPr>
+      </w:pPr>
+      <w:r>
+        <w:rPr>
+          <w:rFonts w:eastAsia="SimSun"/>
+        </w:rPr>
+        <w:t>随即显示该数据集中与预计保留时间的偏差。能否针对此分析进一步优化提取窗口（</w:t>
+      </w:r>
+      <w:r>
+        <w:rPr>
+          <w:rFonts w:eastAsia="SimSun"/>
+        </w:rPr>
+        <w:t xml:space="preserve">±5 </w:t>
+      </w:r>
+      <w:r>
+        <w:rPr>
+          <w:rFonts w:eastAsia="SimSun"/>
+        </w:rPr>
+        <w:t>分钟）？</w:t>
+      </w:r>
+      <w:r>
+        <w:rPr>
+          <w:rFonts w:eastAsia="SimSun" w:hint="eastAsia"/>
+        </w:rPr>
+        <w:t>这时请进一步</w:t>
+      </w:r>
+      <w:r>
+        <w:rPr>
+          <w:rFonts w:eastAsia="SimSun"/>
+        </w:rPr>
+        <w:t>检查诱饵。</w:t>
+      </w:r>
+    </w:p>
+    <w:p>
+      <w:pPr>
+        <w:rPr>
+          <w:rFonts w:ascii="Arial" w:eastAsia="SimSun" w:hAnsi="Arial" w:cs="Arial"/>
+        </w:rPr>
+      </w:pPr>
+      <w:r>
+        <w:rPr>
+          <w:noProof/>
+        </w:rPr>
+        <w:lastRenderedPageBreak/>
+        <w:drawing>
+          <wp:inline distT="0" distB="0" distL="0" distR="0" wp14:anchorId="7FDE4F10" wp14:editId="0E8C10DA">
+            <wp:extent cx="5619750" cy="4114800"/>
+            <wp:effectExtent l="0" t="0" r="0" b="0"/>
+            <wp:docPr id="63" name="Picture 63" descr="Chart, scatter chart&#10;&#10;Description automatically generated"/>
+            <wp:cNvGraphicFramePr>
+              <a:graphicFrameLocks xmlns:a="http://schemas.openxmlformats.org/drawingml/2006/main" noChangeAspect="1"/>
+            </wp:cNvGraphicFramePr>
+            <a:graphic xmlns:a="http://schemas.openxmlformats.org/drawingml/2006/main">
+              <a:graphicData uri="http://schemas.openxmlformats.org/drawingml/2006/picture">
+                <pic:pic xmlns:pic="http://schemas.openxmlformats.org/drawingml/2006/picture">
+                  <pic:nvPicPr>
+                    <pic:cNvPr id="63" name="Picture 63" descr="Chart, scatter chart&#10;&#10;Description automatically generated"/>
+                    <pic:cNvPicPr/>
+                  </pic:nvPicPr>
+                  <pic:blipFill>
+                    <a:blip r:embed="rId41"/>
+                    <a:stretch>
+                      <a:fillRect/>
+                    </a:stretch>
+                  </pic:blipFill>
+                  <pic:spPr>
+                    <a:xfrm>
+                      <a:off x="0" y="0"/>
+                      <a:ext cx="5619750" cy="4114800"/>
+                    </a:xfrm>
+                    <a:prstGeom prst="rect">
+                      <a:avLst/>
+                    </a:prstGeom>
+                  </pic:spPr>
+                </pic:pic>
+              </a:graphicData>
+            </a:graphic>
+          </wp:inline>
+        </w:drawing>
+      </w:r>
+    </w:p>
     <w:p>
       <w:pPr>
         <w:pStyle w:val="ListParagraph"/>
@@ -10846,7 +10831,7 @@
         <w:rPr>
           <w:rFonts w:eastAsia="SimSun"/>
         </w:rPr>
-        <w:t>隔离</w:t>
+        <w:t>分离</w:t>
       </w:r>
       <w:r>
         <w:rPr>
@@ -11409,7 +11394,7 @@
                     <pic:cNvPicPr/>
                   </pic:nvPicPr>
                   <pic:blipFill>
-                    <a:blip r:embed="rId41"/>
+                    <a:blip r:embed="rId42"/>
                     <a:stretch>
                       <a:fillRect/>
                     </a:stretch>
@@ -11817,7 +11802,7 @@
                     <pic:cNvPicPr/>
                   </pic:nvPicPr>
                   <pic:blipFill>
-                    <a:blip r:embed="rId42"/>
+                    <a:blip r:embed="rId43"/>
                     <a:stretch>
                       <a:fillRect/>
                     </a:stretch>
@@ -11895,7 +11880,7 @@
                     <pic:cNvPicPr/>
                   </pic:nvPicPr>
                   <pic:blipFill>
-                    <a:blip r:embed="rId43"/>
+                    <a:blip r:embed="rId44"/>
                     <a:stretch>
                       <a:fillRect/>
                     </a:stretch>
@@ -12191,7 +12176,7 @@
                     <pic:cNvPicPr/>
                   </pic:nvPicPr>
                   <pic:blipFill>
-                    <a:blip r:embed="rId44"/>
+                    <a:blip r:embed="rId45"/>
                     <a:stretch>
                       <a:fillRect/>
                     </a:stretch>
@@ -12435,7 +12420,7 @@
                     <pic:cNvPicPr/>
                   </pic:nvPicPr>
                   <pic:blipFill>
-                    <a:blip r:embed="rId45"/>
+                    <a:blip r:embed="rId46"/>
                     <a:stretch>
                       <a:fillRect/>
                     </a:stretch>
@@ -12529,7 +12514,7 @@
                     </pic:cNvPicPr>
                   </pic:nvPicPr>
                   <pic:blipFill>
-                    <a:blip r:embed="rId46">
+                    <a:blip r:embed="rId47">
                       <a:extLst>
                         <a:ext uri="{28A0092B-C50C-407E-A947-70E740481C1C}">
                           <a14:useLocalDpi xmlns:a14="http://schemas.microsoft.com/office/drawing/2010/main" val="0"/>
@@ -13097,7 +13082,7 @@
                     <pic:cNvPicPr/>
                   </pic:nvPicPr>
                   <pic:blipFill>
-                    <a:blip r:embed="rId47"/>
+                    <a:blip r:embed="rId48"/>
                     <a:stretch>
                       <a:fillRect/>
                     </a:stretch>
@@ -13559,7 +13544,7 @@
                     </pic:cNvPicPr>
                   </pic:nvPicPr>
                   <pic:blipFill>
-                    <a:blip r:embed="rId48">
+                    <a:blip r:embed="rId49">
                       <a:extLst>
                         <a:ext uri="{28A0092B-C50C-407E-A947-70E740481C1C}">
                           <a14:useLocalDpi xmlns:a14="http://schemas.microsoft.com/office/drawing/2010/main" val="0"/>
@@ -14385,8 +14370,8 @@
       </w:r>
     </w:p>
     <w:sectPr>
-      <w:footerReference w:type="even" r:id="rId49"/>
-      <w:footerReference w:type="default" r:id="rId50"/>
+      <w:footerReference w:type="even" r:id="rId50"/>
+      <w:footerReference w:type="default" r:id="rId51"/>
       <w:pgSz w:w="11900" w:h="16840"/>
       <w:pgMar w:top="1417" w:right="1417" w:bottom="1134" w:left="1417" w:header="850" w:footer="850" w:gutter="0"/>
       <w:cols w:space="708"/>
@@ -18201,6 +18186,21 @@
       <w:rFonts w:ascii="Calibri" w:eastAsia="SimSun" w:hAnsi="Calibri" w:cs="Arial" w:hint="default"/>
     </w:rPr>
   </w:style>
+  <w:style w:type="paragraph" w:styleId="Revision">
+    <w:name w:val="Revision"/>
+    <w:hidden/>
+    <w:uiPriority w:val="99"/>
+    <w:semiHidden/>
+    <w:rsid w:val="00F51221"/>
+    <w:pPr>
+      <w:spacing w:after="0" w:line="240" w:lineRule="auto"/>
+    </w:pPr>
+    <w:rPr>
+      <w:rFonts w:asciiTheme="minorHAnsi" w:eastAsiaTheme="minorEastAsia" w:hAnsiTheme="minorHAnsi" w:cstheme="minorBidi"/>
+      <w:sz w:val="22"/>
+      <w:szCs w:val="22"/>
+    </w:rPr>
+  </w:style>
 </w:styles>
 </file>
 
@@ -18248,7 +18248,7 @@
     <a:fontScheme name="Office">
       <a:majorFont>
         <a:latin typeface="Calibri Light"/>
-        <a:ea typeface="Calibri Light"/>
+        <a:ea typeface="黑体"/>
         <a:cs typeface=""/>
         <a:font script="Hang" typeface="맑은 고딕"/>
         <a:font script="Arab" typeface="Times New Roman"/>
@@ -18280,7 +18280,7 @@
       </a:majorFont>
       <a:minorFont>
         <a:latin typeface="Calibri"/>
-        <a:ea typeface="Calibri"/>
+        <a:ea typeface="宋体"/>
         <a:cs typeface=""/>
         <a:font script="Hang" typeface="맑은 고딕"/>
         <a:font script="Arab" typeface="Arial"/>

--- a/pwiz_tools/Skyline/Documentation/Tutorials/Chinese/Skyline DIA TTOF_zh-CHS.docx
+++ b/pwiz_tools/Skyline/Documentation/Tutorials/Chinese/Skyline DIA TTOF_zh-CHS.docx
@@ -1,6 +1,6 @@
 
 <file path=word/document.xml><?xml version="1.0" encoding="utf-8"?>
-<w:document xmlns:wpc="http://schemas.microsoft.com/office/word/2010/wordprocessingCanvas" xmlns:cx="http://schemas.microsoft.com/office/drawing/2014/chartex" xmlns:cx1="http://schemas.microsoft.com/office/drawing/2015/9/8/chartex" xmlns:cx2="http://schemas.microsoft.com/office/drawing/2015/10/21/chartex" xmlns:cx3="http://schemas.microsoft.com/office/drawing/2016/5/9/chartex" xmlns:cx4="http://schemas.microsoft.com/office/drawing/2016/5/10/chartex" xmlns:cx5="http://schemas.microsoft.com/office/drawing/2016/5/11/chartex" xmlns:cx6="http://schemas.microsoft.com/office/drawing/2016/5/12/chartex" xmlns:cx7="http://schemas.microsoft.com/office/drawing/2016/5/13/chartex" xmlns:cx8="http://schemas.microsoft.com/office/drawing/2016/5/14/chartex" xmlns:mc="http://schemas.openxmlformats.org/markup-compatibility/2006" xmlns:aink="http://schemas.microsoft.com/office/drawing/2016/ink" xmlns:am3d="http://schemas.microsoft.com/office/drawing/2017/model3d" xmlns:o="urn:schemas-microsoft-com:office:office" xmlns:r="http://schemas.openxmlformats.org/officeDocument/2006/relationships" xmlns:m="http://schemas.openxmlformats.org/officeDocument/2006/math" xmlns:v="urn:schemas-microsoft-com:vml" xmlns:wp14="http://schemas.microsoft.com/office/word/2010/wordprocessingDrawing" xmlns:wp="http://schemas.openxmlformats.org/drawingml/2006/wordprocessingDrawing" xmlns:w10="urn:schemas-microsoft-com:office:word" xmlns:w="http://schemas.openxmlformats.org/wordprocessingml/2006/main" xmlns:w14="http://schemas.microsoft.com/office/word/2010/wordml" xmlns:w15="http://schemas.microsoft.com/office/word/2012/wordml" xmlns:w16cex="http://schemas.microsoft.com/office/word/2018/wordml/cex" xmlns:w16cid="http://schemas.microsoft.com/office/word/2016/wordml/cid" xmlns:w16="http://schemas.microsoft.com/office/word/2018/wordml" xmlns:w16sdtdh="http://schemas.microsoft.com/office/word/2020/wordml/sdtdatahash" xmlns:w16se="http://schemas.microsoft.com/office/word/2015/wordml/symex" xmlns:wpg="http://schemas.microsoft.com/office/word/2010/wordprocessingGroup" xmlns:wpi="http://schemas.microsoft.com/office/word/2010/wordprocessingInk" xmlns:wne="http://schemas.microsoft.com/office/word/2006/wordml" xmlns:wps="http://schemas.microsoft.com/office/word/2010/wordprocessingShape" mc:Ignorable="w14 w15 w16se w16cid w16 w16cex w16sdtdh wp14">
+<w:document xmlns:wpc="http://schemas.microsoft.com/office/word/2010/wordprocessingCanvas" xmlns:cx="http://schemas.microsoft.com/office/drawing/2014/chartex" xmlns:cx1="http://schemas.microsoft.com/office/drawing/2015/9/8/chartex" xmlns:cx2="http://schemas.microsoft.com/office/drawing/2015/10/21/chartex" xmlns:cx3="http://schemas.microsoft.com/office/drawing/2016/5/9/chartex" xmlns:cx4="http://schemas.microsoft.com/office/drawing/2016/5/10/chartex" xmlns:cx5="http://schemas.microsoft.com/office/drawing/2016/5/11/chartex" xmlns:cx6="http://schemas.microsoft.com/office/drawing/2016/5/12/chartex" xmlns:cx7="http://schemas.microsoft.com/office/drawing/2016/5/13/chartex" xmlns:cx8="http://schemas.microsoft.com/office/drawing/2016/5/14/chartex" xmlns:mc="http://schemas.openxmlformats.org/markup-compatibility/2006" xmlns:aink="http://schemas.microsoft.com/office/drawing/2016/ink" xmlns:am3d="http://schemas.microsoft.com/office/drawing/2017/model3d" xmlns:o="urn:schemas-microsoft-com:office:office" xmlns:oel="http://schemas.microsoft.com/office/2019/extlst" xmlns:r="http://schemas.openxmlformats.org/officeDocument/2006/relationships" xmlns:m="http://schemas.openxmlformats.org/officeDocument/2006/math" xmlns:v="urn:schemas-microsoft-com:vml" xmlns:wp14="http://schemas.microsoft.com/office/word/2010/wordprocessingDrawing" xmlns:wp="http://schemas.openxmlformats.org/drawingml/2006/wordprocessingDrawing" xmlns:w10="urn:schemas-microsoft-com:office:word" xmlns:w="http://schemas.openxmlformats.org/wordprocessingml/2006/main" xmlns:w14="http://schemas.microsoft.com/office/word/2010/wordml" xmlns:w15="http://schemas.microsoft.com/office/word/2012/wordml" xmlns:w16cex="http://schemas.microsoft.com/office/word/2018/wordml/cex" xmlns:w16cid="http://schemas.microsoft.com/office/word/2016/wordml/cid" xmlns:w16="http://schemas.microsoft.com/office/word/2018/wordml" xmlns:w16du="http://schemas.microsoft.com/office/word/2023/wordml/word16du" xmlns:w16sdtdh="http://schemas.microsoft.com/office/word/2020/wordml/sdtdatahash" xmlns:w16se="http://schemas.microsoft.com/office/word/2015/wordml/symex" xmlns:wpg="http://schemas.microsoft.com/office/word/2010/wordprocessingGroup" xmlns:wpi="http://schemas.microsoft.com/office/word/2010/wordprocessingInk" xmlns:wne="http://schemas.microsoft.com/office/word/2006/wordml" xmlns:wps="http://schemas.microsoft.com/office/word/2010/wordprocessingShape" mc:Ignorable="w14 w15 w16se w16cid w16 w16cex w16sdtdh w16du wp14">
   <w:body>
     <w:p>
       <w:pPr>
@@ -182,17 +182,25 @@
         </w:rPr>
         <w:t>于</w:t>
       </w:r>
-      <w:r>
-        <w:rPr>
-          <w:rFonts w:eastAsia="SimSun"/>
-        </w:rPr>
-        <w:t>Thermo Q-</w:t>
-      </w:r>
       <w:proofErr w:type="spellStart"/>
       <w:r>
         <w:rPr>
           <w:rFonts w:eastAsia="SimSun"/>
         </w:rPr>
+        <w:t>Thermo</w:t>
+      </w:r>
+      <w:proofErr w:type="spellEnd"/>
+      <w:r>
+        <w:rPr>
+          <w:rFonts w:eastAsia="SimSun"/>
+        </w:rPr>
+        <w:t xml:space="preserve"> Q-</w:t>
+      </w:r>
+      <w:proofErr w:type="spellStart"/>
+      <w:r>
+        <w:rPr>
+          <w:rFonts w:eastAsia="SimSun"/>
+        </w:rPr>
         <w:t>Exactive</w:t>
       </w:r>
       <w:proofErr w:type="spellEnd"/>
@@ -317,19 +325,11 @@
         </w:rPr>
         <w:t>采集于</w:t>
       </w:r>
-      <w:proofErr w:type="spellStart"/>
-      <w:r>
-        <w:rPr>
-          <w:rFonts w:eastAsia="SimSun"/>
-        </w:rPr>
-        <w:t>QqTOF</w:t>
-      </w:r>
-      <w:proofErr w:type="spellEnd"/>
-      <w:r>
-        <w:rPr>
-          <w:rFonts w:eastAsia="SimSun"/>
-        </w:rPr>
-        <w:t xml:space="preserve"> </w:t>
+      <w:r>
+        <w:rPr>
+          <w:rFonts w:eastAsia="SimSun"/>
+        </w:rPr>
+        <w:t xml:space="preserve">QqTOF </w:t>
       </w:r>
       <w:r>
         <w:rPr>
@@ -536,46 +536,16 @@
     </w:p>
     <w:p>
       <w:pPr>
-        <w:jc w:val="both"/>
-        <w:rPr>
-          <w:rFonts w:ascii="Arial" w:eastAsia="SimSun" w:hAnsi="Arial" w:cs="Arial"/>
-        </w:rPr>
-      </w:pPr>
-    </w:p>
-    <w:p>
-      <w:pPr>
-        <w:spacing w:line="480" w:lineRule="auto"/>
-        <w:ind w:left="1416" w:firstLine="708"/>
-        <w:rPr>
-          <w:rFonts w:ascii="Arial" w:eastAsia="SimSun" w:hAnsi="Arial" w:cs="Arial"/>
-        </w:rPr>
-      </w:pPr>
-      <w:r>
-        <w:rPr>
-          <w:rFonts w:ascii="Arial" w:eastAsia="SimSun" w:hAnsi="Arial"/>
-          <w:noProof/>
-        </w:rPr>
+        <w:rPr>
+          <w:rFonts w:eastAsia="SimSun"/>
+        </w:rPr>
+      </w:pPr>
+      <w:r>
         <w:drawing>
-          <wp:anchor distT="0" distB="0" distL="114300" distR="114300" simplePos="0" relativeHeight="251664384" behindDoc="0" locked="0" layoutInCell="1" allowOverlap="1" wp14:anchorId="146E9CCC" wp14:editId="7281F721">
-            <wp:simplePos x="0" y="0"/>
-            <wp:positionH relativeFrom="margin">
-              <wp:posOffset>3021965</wp:posOffset>
-            </wp:positionH>
-            <wp:positionV relativeFrom="paragraph">
-              <wp:posOffset>149225</wp:posOffset>
-            </wp:positionV>
-            <wp:extent cx="2717165" cy="1725295"/>
-            <wp:effectExtent l="0" t="0" r="6985" b="8255"/>
-            <wp:wrapThrough wrapText="bothSides">
-              <wp:wrapPolygon edited="0">
-                <wp:start x="0" y="0"/>
-                <wp:lineTo x="0" y="21465"/>
-                <wp:lineTo x="21504" y="21465"/>
-                <wp:lineTo x="21504" y="0"/>
-                <wp:lineTo x="0" y="0"/>
-              </wp:wrapPolygon>
-            </wp:wrapThrough>
-            <wp:docPr id="15" name="Picture 15"/>
+          <wp:inline distT="0" distB="0" distL="0" distR="0" wp14:anchorId="2AC11277" wp14:editId="2AD683D7">
+            <wp:extent cx="5756910" cy="2171065"/>
+            <wp:effectExtent l="0" t="0" r="0" b="635"/>
+            <wp:docPr id="1934242714" name="Picture 1" descr="A blue and white machine&#10;&#10;Description automatically generated"/>
             <wp:cNvGraphicFramePr>
               <a:graphicFrameLocks xmlns:a="http://schemas.openxmlformats.org/drawingml/2006/main" noChangeAspect="1"/>
             </wp:cNvGraphicFramePr>
@@ -583,19 +553,11 @@
               <a:graphicData uri="http://schemas.openxmlformats.org/drawingml/2006/picture">
                 <pic:pic xmlns:pic="http://schemas.openxmlformats.org/drawingml/2006/picture">
                   <pic:nvPicPr>
-                    <pic:cNvPr id="15" name="Picture 15"/>
-                    <pic:cNvPicPr>
-                      <a:picLocks noChangeAspect="1"/>
-                    </pic:cNvPicPr>
+                    <pic:cNvPr id="1934242714" name="Picture 1" descr="A blue and white machine&#10;&#10;Description automatically generated"/>
+                    <pic:cNvPicPr/>
                   </pic:nvPicPr>
                   <pic:blipFill>
-                    <a:blip r:embed="rId10">
-                      <a:extLst>
-                        <a:ext uri="{28A0092B-C50C-407E-A947-70E740481C1C}">
-                          <a14:useLocalDpi xmlns:a14="http://schemas.microsoft.com/office/drawing/2010/main" val="0"/>
-                        </a:ext>
-                      </a:extLst>
-                    </a:blip>
+                    <a:blip r:embed="rId10"/>
                     <a:stretch>
                       <a:fillRect/>
                     </a:stretch>
@@ -603,50 +565,7 @@
                   <pic:spPr>
                     <a:xfrm>
                       <a:off x="0" y="0"/>
-                      <a:ext cx="2717165" cy="1725295"/>
-                    </a:xfrm>
-                    <a:prstGeom prst="rect">
-                      <a:avLst/>
-                    </a:prstGeom>
-                  </pic:spPr>
-                </pic:pic>
-              </a:graphicData>
-            </a:graphic>
-          </wp:anchor>
-        </w:drawing>
-      </w:r>
-      <w:r>
-        <w:rPr>
-          <w:rFonts w:eastAsia="SimSun"/>
-          <w:noProof/>
-        </w:rPr>
-        <w:drawing>
-          <wp:inline distT="0" distB="0" distL="0" distR="0" wp14:anchorId="7EF28F97" wp14:editId="3A7B958F">
-            <wp:extent cx="651510" cy="1917700"/>
-            <wp:effectExtent l="0" t="0" r="0" b="6350"/>
-            <wp:docPr id="27" name="Picture 27"/>
-            <wp:cNvGraphicFramePr>
-              <a:graphicFrameLocks xmlns:a="http://schemas.openxmlformats.org/drawingml/2006/main" noChangeAspect="1"/>
-            </wp:cNvGraphicFramePr>
-            <a:graphic xmlns:a="http://schemas.openxmlformats.org/drawingml/2006/main">
-              <a:graphicData uri="http://schemas.openxmlformats.org/drawingml/2006/picture">
-                <pic:pic xmlns:pic="http://schemas.openxmlformats.org/drawingml/2006/picture">
-                  <pic:nvPicPr>
-                    <pic:cNvPr id="27" name="Picture 27"/>
-                    <pic:cNvPicPr>
-                      <a:picLocks noChangeAspect="1"/>
-                    </pic:cNvPicPr>
-                  </pic:nvPicPr>
-                  <pic:blipFill>
-                    <a:blip r:embed="rId11"/>
-                    <a:stretch>
-                      <a:fillRect/>
-                    </a:stretch>
-                  </pic:blipFill>
-                  <pic:spPr>
-                    <a:xfrm>
-                      <a:off x="0" y="0"/>
-                      <a:ext cx="660088" cy="1942079"/>
+                      <a:ext cx="5756910" cy="2171065"/>
                     </a:xfrm>
                     <a:prstGeom prst="rect">
                       <a:avLst/>
@@ -658,12 +577,6 @@
           </wp:inline>
         </w:drawing>
       </w:r>
-      <w:r>
-        <w:rPr>
-          <w:rFonts w:eastAsia="SimSun"/>
-        </w:rPr>
-        <w:t xml:space="preserve"> </w:t>
-      </w:r>
     </w:p>
     <w:p>
       <w:pPr>
@@ -672,14 +585,6 @@
           <w:color w:val="808080" w:themeColor="background1" w:themeShade="80"/>
         </w:rPr>
       </w:pPr>
-    </w:p>
-    <w:p>
-      <w:pPr>
-        <w:rPr>
-          <w:rFonts w:ascii="Arial" w:eastAsia="SimSun" w:hAnsi="Arial" w:cs="Arial"/>
-          <w:color w:val="808080" w:themeColor="background1" w:themeShade="80"/>
-        </w:rPr>
-      </w:pPr>
       <w:r>
         <w:rPr>
           <w:rFonts w:eastAsia="SimSun"/>
@@ -786,7 +691,7 @@
           <w:rFonts w:eastAsia="SimSun"/>
         </w:rPr>
       </w:pPr>
-      <w:hyperlink r:id="rId12" w:history="1">
+      <w:hyperlink r:id="rId11" w:history="1">
         <w:r>
           <w:rPr>
             <w:rStyle w:val="Hyperlink"/>
@@ -859,7 +764,6 @@
         <w:rPr>
           <w:rFonts w:eastAsia="SimSun"/>
         </w:rPr>
-        <w:lastRenderedPageBreak/>
         <w:t>如果您在开始学习本教程之前就</w:t>
       </w:r>
       <w:r>
@@ -932,6 +836,7 @@
         <w:rPr>
           <w:rFonts w:eastAsia="SimSun"/>
         </w:rPr>
+        <w:lastRenderedPageBreak/>
         <w:t>启动</w:t>
       </w:r>
       <w:r>
@@ -1035,7 +940,7 @@
                     </pic:cNvPicPr>
                   </pic:nvPicPr>
                   <pic:blipFill>
-                    <a:blip r:embed="rId13"/>
+                    <a:blip r:embed="rId12"/>
                     <a:stretch>
                       <a:fillRect/>
                     </a:stretch>
@@ -1285,7 +1190,7 @@
                     </pic:cNvPicPr>
                   </pic:nvPicPr>
                   <pic:blipFill>
-                    <a:blip r:embed="rId14"/>
+                    <a:blip r:embed="rId13"/>
                     <a:stretch>
                       <a:fillRect/>
                     </a:stretch>
@@ -1360,7 +1265,7 @@
                     </pic:cNvPicPr>
                   </pic:nvPicPr>
                   <pic:blipFill>
-                    <a:blip r:embed="rId15"/>
+                    <a:blip r:embed="rId14"/>
                     <a:stretch>
                       <a:fillRect/>
                     </a:stretch>
@@ -1788,100 +1693,94 @@
         <w:rPr>
           <w:rFonts w:eastAsia="SimSun"/>
         </w:rPr>
-        <w:t>。您将</w:t>
-      </w:r>
+        <w:t>。您将从</w:t>
+      </w:r>
+      <w:r>
+        <w:rPr>
+          <w:rFonts w:eastAsia="SimSun"/>
+        </w:rPr>
+        <w:t xml:space="preserve"> interact.pep.xml </w:t>
+      </w:r>
+      <w:r>
+        <w:rPr>
+          <w:rFonts w:eastAsia="SimSun" w:hint="eastAsia"/>
+        </w:rPr>
+        <w:t>的输出</w:t>
+      </w:r>
+      <w:r>
+        <w:rPr>
+          <w:rFonts w:eastAsia="SimSun"/>
+        </w:rPr>
+        <w:t>文件</w:t>
+      </w:r>
+      <w:r>
+        <w:rPr>
+          <w:rFonts w:eastAsia="SimSun"/>
+        </w:rPr>
+        <w:t xml:space="preserve"> </w:t>
+      </w:r>
+      <w:proofErr w:type="spellStart"/>
+      <w:r>
+        <w:rPr>
+          <w:rFonts w:eastAsia="SimSun"/>
+        </w:rPr>
+        <w:t>PeptideProphet</w:t>
+      </w:r>
+      <w:proofErr w:type="spellEnd"/>
+      <w:r>
+        <w:rPr>
+          <w:rFonts w:eastAsia="SimSun"/>
+        </w:rPr>
+        <w:t xml:space="preserve"> </w:t>
+      </w:r>
+      <w:r>
+        <w:rPr>
+          <w:rFonts w:eastAsia="SimSun" w:hint="eastAsia"/>
+        </w:rPr>
+        <w:t>开始</w:t>
+      </w:r>
+      <w:r>
+        <w:rPr>
+          <w:rFonts w:eastAsia="SimSun"/>
+        </w:rPr>
+        <w:t>，</w:t>
+      </w:r>
+      <w:r>
+        <w:rPr>
+          <w:rFonts w:eastAsia="SimSun" w:hint="eastAsia"/>
+        </w:rPr>
+        <w:t>该文件</w:t>
+      </w:r>
+      <w:r>
+        <w:rPr>
+          <w:rFonts w:eastAsia="SimSun"/>
+        </w:rPr>
+        <w:t>包含这两个</w:t>
+      </w:r>
+      <w:r>
+        <w:rPr>
+          <w:rFonts w:eastAsia="SimSun"/>
+        </w:rPr>
+        <w:t xml:space="preserve"> DDA </w:t>
+      </w:r>
+      <w:r>
+        <w:rPr>
+          <w:rFonts w:eastAsia="SimSun"/>
+        </w:rPr>
+        <w:t>文件的数据库搜索结果。</w:t>
+      </w:r>
+    </w:p>
+    <w:p>
+      <w:pPr>
+        <w:rPr>
+          <w:rFonts w:eastAsia="SimSun"/>
+        </w:rPr>
+      </w:pPr>
       <w:r>
         <w:rPr>
           <w:rFonts w:eastAsia="SimSun"/>
         </w:rPr>
         <w:lastRenderedPageBreak/>
-        <w:t>从</w:t>
-      </w:r>
-      <w:r>
-        <w:rPr>
-          <w:rFonts w:eastAsia="SimSun"/>
-        </w:rPr>
-        <w:t xml:space="preserve"> interact.pep.xml </w:t>
-      </w:r>
-      <w:r>
-        <w:rPr>
-          <w:rFonts w:eastAsia="SimSun" w:hint="eastAsia"/>
-        </w:rPr>
-        <w:t>的输出</w:t>
-      </w:r>
-      <w:r>
-        <w:rPr>
-          <w:rFonts w:eastAsia="SimSun"/>
-        </w:rPr>
-        <w:t>文件</w:t>
-      </w:r>
-      <w:r>
-        <w:rPr>
-          <w:rFonts w:eastAsia="SimSun"/>
-        </w:rPr>
-        <w:t xml:space="preserve"> </w:t>
-      </w:r>
-      <w:proofErr w:type="spellStart"/>
-      <w:r>
-        <w:rPr>
-          <w:rFonts w:eastAsia="SimSun"/>
-        </w:rPr>
-        <w:t>PeptideProphet</w:t>
-      </w:r>
-      <w:proofErr w:type="spellEnd"/>
-      <w:r>
-        <w:rPr>
-          <w:rFonts w:eastAsia="SimSun"/>
-        </w:rPr>
-        <w:t xml:space="preserve"> </w:t>
-      </w:r>
-      <w:r>
-        <w:rPr>
-          <w:rFonts w:eastAsia="SimSun" w:hint="eastAsia"/>
-        </w:rPr>
-        <w:t>开始</w:t>
-      </w:r>
-      <w:r>
-        <w:rPr>
-          <w:rFonts w:eastAsia="SimSun"/>
-        </w:rPr>
-        <w:t>，</w:t>
-      </w:r>
-      <w:r>
-        <w:rPr>
-          <w:rFonts w:eastAsia="SimSun" w:hint="eastAsia"/>
-        </w:rPr>
-        <w:t>该文件</w:t>
-      </w:r>
-      <w:r>
-        <w:rPr>
-          <w:rFonts w:eastAsia="SimSun"/>
-        </w:rPr>
-        <w:t>包含这两个</w:t>
-      </w:r>
-      <w:r>
-        <w:rPr>
-          <w:rFonts w:eastAsia="SimSun"/>
-        </w:rPr>
-        <w:t xml:space="preserve"> DDA </w:t>
-      </w:r>
-      <w:r>
-        <w:rPr>
-          <w:rFonts w:eastAsia="SimSun"/>
-        </w:rPr>
-        <w:t>文件的数据库搜索结果。</w:t>
-      </w:r>
-    </w:p>
-    <w:p>
-      <w:pPr>
-        <w:rPr>
-          <w:rFonts w:eastAsia="SimSun"/>
-        </w:rPr>
-      </w:pPr>
-      <w:r>
-        <w:rPr>
-          <w:rFonts w:eastAsia="SimSun"/>
-        </w:rPr>
         <w:t>要开始，请执行如下操作：</w:t>
       </w:r>
       <w:r>
@@ -2169,6 +2068,459 @@
                 <pic:pic xmlns:pic="http://schemas.openxmlformats.org/drawingml/2006/picture">
                   <pic:nvPicPr>
                     <pic:cNvPr id="11" name="Picture 11" descr="Graphical user interface, text, application&#10;&#10;Description automatically generated"/>
+                    <pic:cNvPicPr/>
+                  </pic:nvPicPr>
+                  <pic:blipFill>
+                    <a:blip r:embed="rId15"/>
+                    <a:stretch>
+                      <a:fillRect/>
+                    </a:stretch>
+                  </pic:blipFill>
+                  <pic:spPr>
+                    <a:xfrm>
+                      <a:off x="0" y="0"/>
+                      <a:ext cx="3848100" cy="5514975"/>
+                    </a:xfrm>
+                    <a:prstGeom prst="rect">
+                      <a:avLst/>
+                    </a:prstGeom>
+                  </pic:spPr>
+                </pic:pic>
+              </a:graphicData>
+            </a:graphic>
+          </wp:inline>
+        </w:drawing>
+      </w:r>
+    </w:p>
+    <w:p>
+      <w:pPr>
+        <w:rPr>
+          <w:rFonts w:eastAsia="SimSun"/>
+        </w:rPr>
+      </w:pPr>
+      <w:r>
+        <w:rPr>
+          <w:rFonts w:eastAsia="SimSun"/>
+        </w:rPr>
+        <w:t>注意：</w:t>
+      </w:r>
+      <w:r>
+        <w:rPr>
+          <w:rFonts w:eastAsia="SimSun"/>
+        </w:rPr>
+        <w:t xml:space="preserve">0.95 </w:t>
+      </w:r>
+      <w:r>
+        <w:rPr>
+          <w:rFonts w:eastAsia="SimSun"/>
+        </w:rPr>
+        <w:t>是</w:t>
+      </w:r>
+      <w:r>
+        <w:rPr>
+          <w:rFonts w:eastAsia="SimSun"/>
+        </w:rPr>
+        <w:t xml:space="preserve"> DDA </w:t>
+      </w:r>
+      <w:r>
+        <w:rPr>
+          <w:rFonts w:eastAsia="SimSun"/>
+        </w:rPr>
+        <w:t>数据库搜索中每个肽段谱图匹配</w:t>
+      </w:r>
+      <w:r>
+        <w:rPr>
+          <w:rFonts w:eastAsia="SimSun" w:hint="eastAsia"/>
+        </w:rPr>
+        <w:t>度</w:t>
+      </w:r>
+      <w:r>
+        <w:rPr>
+          <w:rFonts w:eastAsia="SimSun"/>
+        </w:rPr>
+        <w:t>计算的</w:t>
+      </w:r>
+      <w:r>
+        <w:rPr>
+          <w:rFonts w:eastAsia="SimSun"/>
+        </w:rPr>
+        <w:t xml:space="preserve"> </w:t>
+      </w:r>
+      <w:proofErr w:type="spellStart"/>
+      <w:r>
+        <w:rPr>
+          <w:rFonts w:eastAsia="SimSun"/>
+        </w:rPr>
+        <w:t>PeptideProphet</w:t>
+      </w:r>
+      <w:proofErr w:type="spellEnd"/>
+      <w:r>
+        <w:rPr>
+          <w:rFonts w:eastAsia="SimSun"/>
+        </w:rPr>
+        <w:t xml:space="preserve"> </w:t>
+      </w:r>
+      <w:r>
+        <w:rPr>
+          <w:rFonts w:eastAsia="SimSun"/>
+        </w:rPr>
+        <w:t>概率阈值</w:t>
+      </w:r>
+      <w:r>
+        <w:rPr>
+          <w:rFonts w:eastAsia="SimSun"/>
+        </w:rPr>
+        <w:t xml:space="preserve"> - </w:t>
+      </w:r>
+      <w:r>
+        <w:rPr>
+          <w:rFonts w:eastAsia="SimSun"/>
+        </w:rPr>
+        <w:t>在这个特定的数据集中，这</w:t>
+      </w:r>
+      <w:r>
+        <w:rPr>
+          <w:rFonts w:eastAsia="SimSun" w:hint="eastAsia"/>
+        </w:rPr>
+        <w:t>相当</w:t>
+      </w:r>
+      <w:r>
+        <w:rPr>
+          <w:rFonts w:eastAsia="SimSun"/>
+        </w:rPr>
+        <w:t>于</w:t>
+      </w:r>
+      <w:r>
+        <w:rPr>
+          <w:rFonts w:eastAsia="SimSun"/>
+        </w:rPr>
+        <w:t xml:space="preserve"> 0.2% </w:t>
+      </w:r>
+      <w:r>
+        <w:rPr>
+          <w:rFonts w:eastAsia="SimSun"/>
+        </w:rPr>
+        <w:t>的</w:t>
+      </w:r>
+      <w:r>
+        <w:rPr>
+          <w:rFonts w:eastAsia="SimSun"/>
+        </w:rPr>
+        <w:t xml:space="preserve"> PSM </w:t>
+      </w:r>
+      <w:r>
+        <w:rPr>
+          <w:rFonts w:eastAsia="SimSun"/>
+        </w:rPr>
+        <w:t>错误发现率，但此值在不同数据集中会有所不同，因此应在此处输入您要使用的错误发现率的</w:t>
+      </w:r>
+      <w:r>
+        <w:rPr>
+          <w:rFonts w:eastAsia="SimSun" w:hint="eastAsia"/>
+        </w:rPr>
+        <w:t>概率</w:t>
+      </w:r>
+      <w:r>
+        <w:rPr>
+          <w:rFonts w:eastAsia="SimSun"/>
+        </w:rPr>
+        <w:t>阈值。</w:t>
+      </w:r>
+    </w:p>
+    <w:p>
+      <w:pPr>
+        <w:pStyle w:val="ListParagraph"/>
+        <w:numPr>
+          <w:ilvl w:val="0"/>
+          <w:numId w:val="5"/>
+        </w:numPr>
+        <w:rPr>
+          <w:rFonts w:eastAsia="SimSun"/>
+        </w:rPr>
+      </w:pPr>
+      <w:r>
+        <w:rPr>
+          <w:rFonts w:eastAsia="SimSun"/>
+        </w:rPr>
+        <w:t>单击</w:t>
+      </w:r>
+      <w:r>
+        <w:rPr>
+          <w:rFonts w:eastAsia="SimSun"/>
+          <w:b/>
+        </w:rPr>
+        <w:t>添加文件</w:t>
+      </w:r>
+      <w:r>
+        <w:rPr>
+          <w:rFonts w:eastAsia="SimSun"/>
+        </w:rPr>
+        <w:t>按钮。</w:t>
+      </w:r>
+    </w:p>
+    <w:p>
+      <w:pPr>
+        <w:pStyle w:val="ListParagraph"/>
+        <w:numPr>
+          <w:ilvl w:val="0"/>
+          <w:numId w:val="5"/>
+        </w:numPr>
+        <w:rPr>
+          <w:rFonts w:eastAsia="SimSun"/>
+        </w:rPr>
+      </w:pPr>
+      <w:r>
+        <w:rPr>
+          <w:rFonts w:eastAsia="SimSun"/>
+        </w:rPr>
+        <w:lastRenderedPageBreak/>
+        <w:t>导航到先前创建的</w:t>
+      </w:r>
+      <w:r>
+        <w:rPr>
+          <w:rFonts w:eastAsia="SimSun"/>
+        </w:rPr>
+        <w:t xml:space="preserve"> DIA-TTOF </w:t>
+      </w:r>
+      <w:r>
+        <w:rPr>
+          <w:rFonts w:eastAsia="SimSun"/>
+        </w:rPr>
+        <w:t>文件夹，并进入</w:t>
+      </w:r>
+      <w:r>
+        <w:rPr>
+          <w:rFonts w:eastAsia="SimSun"/>
+        </w:rPr>
+        <w:t xml:space="preserve"> </w:t>
+      </w:r>
+      <w:proofErr w:type="spellStart"/>
+      <w:r>
+        <w:rPr>
+          <w:rFonts w:eastAsia="SimSun"/>
+        </w:rPr>
+        <w:t>DDA_search</w:t>
+      </w:r>
+      <w:proofErr w:type="spellEnd"/>
+      <w:r>
+        <w:rPr>
+          <w:rFonts w:eastAsia="SimSun"/>
+        </w:rPr>
+        <w:t xml:space="preserve"> </w:t>
+      </w:r>
+      <w:r>
+        <w:rPr>
+          <w:rFonts w:eastAsia="SimSun"/>
+        </w:rPr>
+        <w:t>子文件夹。</w:t>
+      </w:r>
+    </w:p>
+    <w:p>
+      <w:pPr>
+        <w:pStyle w:val="ListParagraph"/>
+        <w:numPr>
+          <w:ilvl w:val="0"/>
+          <w:numId w:val="5"/>
+        </w:numPr>
+        <w:rPr>
+          <w:rFonts w:eastAsia="SimSun"/>
+        </w:rPr>
+      </w:pPr>
+      <w:r>
+        <w:rPr>
+          <w:rFonts w:eastAsia="SimSun"/>
+        </w:rPr>
+        <w:t>双击</w:t>
+      </w:r>
+      <w:r>
+        <w:rPr>
+          <w:rFonts w:eastAsia="SimSun"/>
+        </w:rPr>
+        <w:t xml:space="preserve"> "interact.pep.xml" </w:t>
+      </w:r>
+      <w:r>
+        <w:rPr>
+          <w:rFonts w:eastAsia="SimSun"/>
+        </w:rPr>
+        <w:t>文件。</w:t>
+      </w:r>
+    </w:p>
+    <w:p>
+      <w:pPr>
+        <w:pStyle w:val="ListParagraph"/>
+        <w:numPr>
+          <w:ilvl w:val="0"/>
+          <w:numId w:val="5"/>
+        </w:numPr>
+        <w:rPr>
+          <w:rFonts w:eastAsia="SimSun"/>
+        </w:rPr>
+      </w:pPr>
+      <w:r>
+        <w:rPr>
+          <w:rFonts w:eastAsia="SimSun"/>
+        </w:rPr>
+        <w:t>在</w:t>
+      </w:r>
+      <w:r>
+        <w:rPr>
+          <w:rFonts w:eastAsia="SimSun"/>
+        </w:rPr>
+        <w:t xml:space="preserve"> </w:t>
+      </w:r>
+      <w:proofErr w:type="spellStart"/>
+      <w:r>
+        <w:rPr>
+          <w:rFonts w:eastAsia="SimSun"/>
+          <w:b/>
+        </w:rPr>
+        <w:t>iRT</w:t>
+      </w:r>
+      <w:proofErr w:type="spellEnd"/>
+      <w:r>
+        <w:rPr>
+          <w:rFonts w:eastAsia="SimSun"/>
+          <w:b/>
+        </w:rPr>
+        <w:t xml:space="preserve"> </w:t>
+      </w:r>
+      <w:r>
+        <w:rPr>
+          <w:rFonts w:eastAsia="SimSun"/>
+          <w:b/>
+        </w:rPr>
+        <w:t>标准肽段</w:t>
+      </w:r>
+      <w:r>
+        <w:rPr>
+          <w:rFonts w:eastAsia="SimSun"/>
+        </w:rPr>
+        <w:t>下拉列表中，单击</w:t>
+      </w:r>
+      <w:r>
+        <w:rPr>
+          <w:rFonts w:eastAsia="SimSun"/>
+        </w:rPr>
+        <w:t xml:space="preserve"> "Biognosys-11 (iRT-C18)"</w:t>
+      </w:r>
+      <w:r>
+        <w:rPr>
+          <w:rFonts w:eastAsia="SimSun"/>
+        </w:rPr>
+        <w:t>。</w:t>
+      </w:r>
+    </w:p>
+    <w:p>
+      <w:pPr>
+        <w:pStyle w:val="ListParagraph"/>
+        <w:numPr>
+          <w:ilvl w:val="0"/>
+          <w:numId w:val="5"/>
+        </w:numPr>
+        <w:rPr>
+          <w:rFonts w:eastAsia="SimSun"/>
+        </w:rPr>
+      </w:pPr>
+      <w:r>
+        <w:rPr>
+          <w:rFonts w:eastAsia="SimSun"/>
+        </w:rPr>
+        <w:t>在</w:t>
+      </w:r>
+      <w:r>
+        <w:rPr>
+          <w:rFonts w:eastAsia="SimSun"/>
+          <w:b/>
+        </w:rPr>
+        <w:t>工作流程</w:t>
+      </w:r>
+      <w:r>
+        <w:rPr>
+          <w:rFonts w:eastAsia="SimSun"/>
+        </w:rPr>
+        <w:t>框中，单击</w:t>
+      </w:r>
+      <w:r>
+        <w:rPr>
+          <w:rFonts w:eastAsia="SimSun"/>
+        </w:rPr>
+        <w:t xml:space="preserve"> </w:t>
+      </w:r>
+      <w:r>
+        <w:rPr>
+          <w:rFonts w:eastAsia="SimSun"/>
+          <w:b/>
+        </w:rPr>
+        <w:t>DIA</w:t>
+      </w:r>
+      <w:r>
+        <w:rPr>
+          <w:rFonts w:eastAsia="SimSun"/>
+        </w:rPr>
+        <w:t xml:space="preserve"> </w:t>
+      </w:r>
+      <w:r>
+        <w:rPr>
+          <w:rFonts w:eastAsia="SimSun"/>
+        </w:rPr>
+        <w:t>选项。</w:t>
+      </w:r>
+    </w:p>
+    <w:p>
+      <w:pPr>
+        <w:rPr>
+          <w:rFonts w:eastAsia="SimSun"/>
+        </w:rPr>
+      </w:pPr>
+      <w:r>
+        <w:rPr>
+          <w:rFonts w:eastAsia="SimSun"/>
+        </w:rPr>
+        <w:t>向导中的</w:t>
+      </w:r>
+      <w:r>
+        <w:rPr>
+          <w:rFonts w:eastAsia="SimSun"/>
+          <w:b/>
+        </w:rPr>
+        <w:t>谱图库</w:t>
+      </w:r>
+      <w:r>
+        <w:rPr>
+          <w:rFonts w:eastAsia="SimSun"/>
+        </w:rPr>
+        <w:t>页面现在应显示如下：</w:t>
+      </w:r>
+      <w:r>
+        <w:rPr>
+          <w:rFonts w:eastAsia="SimSun"/>
+        </w:rPr>
+        <w:t xml:space="preserve"> </w:t>
+      </w:r>
+    </w:p>
+    <w:p>
+      <w:pPr>
+        <w:rPr>
+          <w:rFonts w:eastAsia="SimSun"/>
+        </w:rPr>
+      </w:pPr>
+      <w:r>
+        <w:rPr>
+          <w:noProof/>
+        </w:rPr>
+        <w:drawing>
+          <wp:inline distT="0" distB="0" distL="0" distR="0" wp14:anchorId="18384030" wp14:editId="41033B18">
+            <wp:extent cx="3848100" cy="5514975"/>
+            <wp:effectExtent l="0" t="0" r="0" b="9525"/>
+            <wp:docPr id="12" name="Picture 12" descr="Graphical user interface, text, application, email&#10;&#10;Description automatically generated"/>
+            <wp:cNvGraphicFramePr>
+              <a:graphicFrameLocks xmlns:a="http://schemas.openxmlformats.org/drawingml/2006/main" noChangeAspect="1"/>
+            </wp:cNvGraphicFramePr>
+            <a:graphic xmlns:a="http://schemas.openxmlformats.org/drawingml/2006/main">
+              <a:graphicData uri="http://schemas.openxmlformats.org/drawingml/2006/picture">
+                <pic:pic xmlns:pic="http://schemas.openxmlformats.org/drawingml/2006/picture">
+                  <pic:nvPicPr>
+                    <pic:cNvPr id="12" name="Picture 12" descr="Graphical user interface, text, application, email&#10;&#10;Description automatically generated"/>
                     <pic:cNvPicPr/>
                   </pic:nvPicPr>
                   <pic:blipFill>
@@ -2195,459 +2547,6 @@
     </w:p>
     <w:p>
       <w:pPr>
-        <w:rPr>
-          <w:rFonts w:eastAsia="SimSun"/>
-        </w:rPr>
-      </w:pPr>
-      <w:r>
-        <w:rPr>
-          <w:rFonts w:eastAsia="SimSun"/>
-        </w:rPr>
-        <w:lastRenderedPageBreak/>
-        <w:t>注意：</w:t>
-      </w:r>
-      <w:r>
-        <w:rPr>
-          <w:rFonts w:eastAsia="SimSun"/>
-        </w:rPr>
-        <w:t xml:space="preserve">0.95 </w:t>
-      </w:r>
-      <w:r>
-        <w:rPr>
-          <w:rFonts w:eastAsia="SimSun"/>
-        </w:rPr>
-        <w:t>是</w:t>
-      </w:r>
-      <w:r>
-        <w:rPr>
-          <w:rFonts w:eastAsia="SimSun"/>
-        </w:rPr>
-        <w:t xml:space="preserve"> DDA </w:t>
-      </w:r>
-      <w:r>
-        <w:rPr>
-          <w:rFonts w:eastAsia="SimSun"/>
-        </w:rPr>
-        <w:t>数据库搜索中每个肽段谱图匹配</w:t>
-      </w:r>
-      <w:r>
-        <w:rPr>
-          <w:rFonts w:eastAsia="SimSun" w:hint="eastAsia"/>
-        </w:rPr>
-        <w:t>度</w:t>
-      </w:r>
-      <w:r>
-        <w:rPr>
-          <w:rFonts w:eastAsia="SimSun"/>
-        </w:rPr>
-        <w:t>计算的</w:t>
-      </w:r>
-      <w:r>
-        <w:rPr>
-          <w:rFonts w:eastAsia="SimSun"/>
-        </w:rPr>
-        <w:t xml:space="preserve"> </w:t>
-      </w:r>
-      <w:proofErr w:type="spellStart"/>
-      <w:r>
-        <w:rPr>
-          <w:rFonts w:eastAsia="SimSun"/>
-        </w:rPr>
-        <w:t>PeptideProphet</w:t>
-      </w:r>
-      <w:proofErr w:type="spellEnd"/>
-      <w:r>
-        <w:rPr>
-          <w:rFonts w:eastAsia="SimSun"/>
-        </w:rPr>
-        <w:t xml:space="preserve"> </w:t>
-      </w:r>
-      <w:r>
-        <w:rPr>
-          <w:rFonts w:eastAsia="SimSun"/>
-        </w:rPr>
-        <w:t>概率阈值</w:t>
-      </w:r>
-      <w:r>
-        <w:rPr>
-          <w:rFonts w:eastAsia="SimSun"/>
-        </w:rPr>
-        <w:t xml:space="preserve"> - </w:t>
-      </w:r>
-      <w:r>
-        <w:rPr>
-          <w:rFonts w:eastAsia="SimSun"/>
-        </w:rPr>
-        <w:t>在这个特定的数据集中，这</w:t>
-      </w:r>
-      <w:r>
-        <w:rPr>
-          <w:rFonts w:eastAsia="SimSun" w:hint="eastAsia"/>
-        </w:rPr>
-        <w:t>相当</w:t>
-      </w:r>
-      <w:r>
-        <w:rPr>
-          <w:rFonts w:eastAsia="SimSun"/>
-        </w:rPr>
-        <w:t>于</w:t>
-      </w:r>
-      <w:r>
-        <w:rPr>
-          <w:rFonts w:eastAsia="SimSun"/>
-        </w:rPr>
-        <w:t xml:space="preserve"> 0.2% </w:t>
-      </w:r>
-      <w:r>
-        <w:rPr>
-          <w:rFonts w:eastAsia="SimSun"/>
-        </w:rPr>
-        <w:t>的</w:t>
-      </w:r>
-      <w:r>
-        <w:rPr>
-          <w:rFonts w:eastAsia="SimSun"/>
-        </w:rPr>
-        <w:t xml:space="preserve"> PSM </w:t>
-      </w:r>
-      <w:r>
-        <w:rPr>
-          <w:rFonts w:eastAsia="SimSun"/>
-        </w:rPr>
-        <w:t>错误发现率，但此值在不同数据集中会有所不同，因此应在此处输入您要使用的错误发现率的</w:t>
-      </w:r>
-      <w:r>
-        <w:rPr>
-          <w:rFonts w:eastAsia="SimSun" w:hint="eastAsia"/>
-        </w:rPr>
-        <w:t>概率</w:t>
-      </w:r>
-      <w:r>
-        <w:rPr>
-          <w:rFonts w:eastAsia="SimSun"/>
-        </w:rPr>
-        <w:t>阈值。</w:t>
-      </w:r>
-    </w:p>
-    <w:p>
-      <w:pPr>
-        <w:pStyle w:val="ListParagraph"/>
-        <w:numPr>
-          <w:ilvl w:val="0"/>
-          <w:numId w:val="5"/>
-        </w:numPr>
-        <w:rPr>
-          <w:rFonts w:eastAsia="SimSun"/>
-        </w:rPr>
-      </w:pPr>
-      <w:r>
-        <w:rPr>
-          <w:rFonts w:eastAsia="SimSun"/>
-        </w:rPr>
-        <w:t>单击</w:t>
-      </w:r>
-      <w:r>
-        <w:rPr>
-          <w:rFonts w:eastAsia="SimSun"/>
-          <w:b/>
-        </w:rPr>
-        <w:t>添加文件</w:t>
-      </w:r>
-      <w:r>
-        <w:rPr>
-          <w:rFonts w:eastAsia="SimSun"/>
-        </w:rPr>
-        <w:t>按钮。</w:t>
-      </w:r>
-    </w:p>
-    <w:p>
-      <w:pPr>
-        <w:pStyle w:val="ListParagraph"/>
-        <w:numPr>
-          <w:ilvl w:val="0"/>
-          <w:numId w:val="5"/>
-        </w:numPr>
-        <w:rPr>
-          <w:rFonts w:eastAsia="SimSun"/>
-        </w:rPr>
-      </w:pPr>
-      <w:r>
-        <w:rPr>
-          <w:rFonts w:eastAsia="SimSun"/>
-        </w:rPr>
-        <w:t>导航到先前创建的</w:t>
-      </w:r>
-      <w:r>
-        <w:rPr>
-          <w:rFonts w:eastAsia="SimSun"/>
-        </w:rPr>
-        <w:t xml:space="preserve"> DIA-TTOF </w:t>
-      </w:r>
-      <w:r>
-        <w:rPr>
-          <w:rFonts w:eastAsia="SimSun"/>
-        </w:rPr>
-        <w:t>文件夹，并进入</w:t>
-      </w:r>
-      <w:r>
-        <w:rPr>
-          <w:rFonts w:eastAsia="SimSun"/>
-        </w:rPr>
-        <w:t xml:space="preserve"> </w:t>
-      </w:r>
-      <w:proofErr w:type="spellStart"/>
-      <w:r>
-        <w:rPr>
-          <w:rFonts w:eastAsia="SimSun"/>
-        </w:rPr>
-        <w:t>DDA_search</w:t>
-      </w:r>
-      <w:proofErr w:type="spellEnd"/>
-      <w:r>
-        <w:rPr>
-          <w:rFonts w:eastAsia="SimSun"/>
-        </w:rPr>
-        <w:t xml:space="preserve"> </w:t>
-      </w:r>
-      <w:r>
-        <w:rPr>
-          <w:rFonts w:eastAsia="SimSun"/>
-        </w:rPr>
-        <w:t>子文件夹。</w:t>
-      </w:r>
-    </w:p>
-    <w:p>
-      <w:pPr>
-        <w:pStyle w:val="ListParagraph"/>
-        <w:numPr>
-          <w:ilvl w:val="0"/>
-          <w:numId w:val="5"/>
-        </w:numPr>
-        <w:rPr>
-          <w:rFonts w:eastAsia="SimSun"/>
-        </w:rPr>
-      </w:pPr>
-      <w:r>
-        <w:rPr>
-          <w:rFonts w:eastAsia="SimSun"/>
-        </w:rPr>
-        <w:t>双击</w:t>
-      </w:r>
-      <w:r>
-        <w:rPr>
-          <w:rFonts w:eastAsia="SimSun"/>
-        </w:rPr>
-        <w:t xml:space="preserve"> "interact.pep.xml" </w:t>
-      </w:r>
-      <w:r>
-        <w:rPr>
-          <w:rFonts w:eastAsia="SimSun"/>
-        </w:rPr>
-        <w:t>文件。</w:t>
-      </w:r>
-    </w:p>
-    <w:p>
-      <w:pPr>
-        <w:pStyle w:val="ListParagraph"/>
-        <w:numPr>
-          <w:ilvl w:val="0"/>
-          <w:numId w:val="5"/>
-        </w:numPr>
-        <w:rPr>
-          <w:rFonts w:eastAsia="SimSun"/>
-        </w:rPr>
-      </w:pPr>
-      <w:r>
-        <w:rPr>
-          <w:rFonts w:eastAsia="SimSun"/>
-        </w:rPr>
-        <w:t>在</w:t>
-      </w:r>
-      <w:r>
-        <w:rPr>
-          <w:rFonts w:eastAsia="SimSun"/>
-        </w:rPr>
-        <w:t xml:space="preserve"> </w:t>
-      </w:r>
-      <w:proofErr w:type="spellStart"/>
-      <w:r>
-        <w:rPr>
-          <w:rFonts w:eastAsia="SimSun"/>
-          <w:b/>
-        </w:rPr>
-        <w:t>iRT</w:t>
-      </w:r>
-      <w:proofErr w:type="spellEnd"/>
-      <w:r>
-        <w:rPr>
-          <w:rFonts w:eastAsia="SimSun"/>
-          <w:b/>
-        </w:rPr>
-        <w:t xml:space="preserve"> </w:t>
-      </w:r>
-      <w:r>
-        <w:rPr>
-          <w:rFonts w:eastAsia="SimSun"/>
-          <w:b/>
-        </w:rPr>
-        <w:t>标准肽段</w:t>
-      </w:r>
-      <w:r>
-        <w:rPr>
-          <w:rFonts w:eastAsia="SimSun"/>
-        </w:rPr>
-        <w:t>下拉列表中，单击</w:t>
-      </w:r>
-      <w:r>
-        <w:rPr>
-          <w:rFonts w:eastAsia="SimSun"/>
-        </w:rPr>
-        <w:t xml:space="preserve"> "Biognosys-11 (iRT-C18)"</w:t>
-      </w:r>
-      <w:r>
-        <w:rPr>
-          <w:rFonts w:eastAsia="SimSun"/>
-        </w:rPr>
-        <w:t>。</w:t>
-      </w:r>
-    </w:p>
-    <w:p>
-      <w:pPr>
-        <w:pStyle w:val="ListParagraph"/>
-        <w:numPr>
-          <w:ilvl w:val="0"/>
-          <w:numId w:val="5"/>
-        </w:numPr>
-        <w:rPr>
-          <w:rFonts w:eastAsia="SimSun"/>
-        </w:rPr>
-      </w:pPr>
-      <w:r>
-        <w:rPr>
-          <w:rFonts w:eastAsia="SimSun"/>
-        </w:rPr>
-        <w:t>在</w:t>
-      </w:r>
-      <w:r>
-        <w:rPr>
-          <w:rFonts w:eastAsia="SimSun"/>
-          <w:b/>
-        </w:rPr>
-        <w:t>工作流程</w:t>
-      </w:r>
-      <w:r>
-        <w:rPr>
-          <w:rFonts w:eastAsia="SimSun"/>
-        </w:rPr>
-        <w:t>框中，单击</w:t>
-      </w:r>
-      <w:r>
-        <w:rPr>
-          <w:rFonts w:eastAsia="SimSun"/>
-        </w:rPr>
-        <w:t xml:space="preserve"> </w:t>
-      </w:r>
-      <w:r>
-        <w:rPr>
-          <w:rFonts w:eastAsia="SimSun"/>
-          <w:b/>
-        </w:rPr>
-        <w:t>DIA</w:t>
-      </w:r>
-      <w:r>
-        <w:rPr>
-          <w:rFonts w:eastAsia="SimSun"/>
-        </w:rPr>
-        <w:t xml:space="preserve"> </w:t>
-      </w:r>
-      <w:r>
-        <w:rPr>
-          <w:rFonts w:eastAsia="SimSun"/>
-        </w:rPr>
-        <w:t>选项。</w:t>
-      </w:r>
-    </w:p>
-    <w:p>
-      <w:pPr>
-        <w:rPr>
-          <w:rFonts w:eastAsia="SimSun"/>
-        </w:rPr>
-      </w:pPr>
-      <w:r>
-        <w:rPr>
-          <w:rFonts w:eastAsia="SimSun"/>
-        </w:rPr>
-        <w:t>向导中的</w:t>
-      </w:r>
-      <w:r>
-        <w:rPr>
-          <w:rFonts w:eastAsia="SimSun"/>
-          <w:b/>
-        </w:rPr>
-        <w:t>谱图库</w:t>
-      </w:r>
-      <w:r>
-        <w:rPr>
-          <w:rFonts w:eastAsia="SimSun"/>
-        </w:rPr>
-        <w:t>页面现在应显示如下：</w:t>
-      </w:r>
-      <w:r>
-        <w:rPr>
-          <w:rFonts w:eastAsia="SimSun"/>
-        </w:rPr>
-        <w:t xml:space="preserve"> </w:t>
-      </w:r>
-    </w:p>
-    <w:p>
-      <w:pPr>
-        <w:rPr>
-          <w:rFonts w:eastAsia="SimSun"/>
-        </w:rPr>
-      </w:pPr>
-      <w:r>
-        <w:rPr>
-          <w:noProof/>
-        </w:rPr>
-        <w:drawing>
-          <wp:inline distT="0" distB="0" distL="0" distR="0" wp14:anchorId="18384030" wp14:editId="41033B18">
-            <wp:extent cx="3848100" cy="5514975"/>
-            <wp:effectExtent l="0" t="0" r="0" b="9525"/>
-            <wp:docPr id="12" name="Picture 12" descr="Graphical user interface, text, application, email&#10;&#10;Description automatically generated"/>
-            <wp:cNvGraphicFramePr>
-              <a:graphicFrameLocks xmlns:a="http://schemas.openxmlformats.org/drawingml/2006/main" noChangeAspect="1"/>
-            </wp:cNvGraphicFramePr>
-            <a:graphic xmlns:a="http://schemas.openxmlformats.org/drawingml/2006/main">
-              <a:graphicData uri="http://schemas.openxmlformats.org/drawingml/2006/picture">
-                <pic:pic xmlns:pic="http://schemas.openxmlformats.org/drawingml/2006/picture">
-                  <pic:nvPicPr>
-                    <pic:cNvPr id="12" name="Picture 12" descr="Graphical user interface, text, application, email&#10;&#10;Description automatically generated"/>
-                    <pic:cNvPicPr/>
-                  </pic:nvPicPr>
-                  <pic:blipFill>
-                    <a:blip r:embed="rId17"/>
-                    <a:stretch>
-                      <a:fillRect/>
-                    </a:stretch>
-                  </pic:blipFill>
-                  <pic:spPr>
-                    <a:xfrm>
-                      <a:off x="0" y="0"/>
-                      <a:ext cx="3848100" cy="5514975"/>
-                    </a:xfrm>
-                    <a:prstGeom prst="rect">
-                      <a:avLst/>
-                    </a:prstGeom>
-                  </pic:spPr>
-                </pic:pic>
-              </a:graphicData>
-            </a:graphic>
-          </wp:inline>
-        </w:drawing>
-      </w:r>
-    </w:p>
-    <w:p>
-      <w:pPr>
         <w:pStyle w:val="ListParagraph"/>
         <w:numPr>
           <w:ilvl w:val="0"/>
@@ -2842,7 +2741,7 @@
                     <pic:cNvPicPr/>
                   </pic:nvPicPr>
                   <pic:blipFill>
-                    <a:blip r:embed="rId18"/>
+                    <a:blip r:embed="rId17"/>
                     <a:stretch>
                       <a:fillRect/>
                     </a:stretch>
@@ -2939,7 +2838,7 @@
                     <pic:cNvPicPr/>
                   </pic:nvPicPr>
                   <pic:blipFill>
-                    <a:blip r:embed="rId19"/>
+                    <a:blip r:embed="rId18"/>
                     <a:stretch>
                       <a:fillRect/>
                     </a:stretch>
@@ -3412,7 +3311,7 @@
                     <pic:cNvPicPr/>
                   </pic:nvPicPr>
                   <pic:blipFill>
-                    <a:blip r:embed="rId20"/>
+                    <a:blip r:embed="rId19"/>
                     <a:stretch>
                       <a:fillRect/>
                     </a:stretch>
@@ -3511,7 +3410,7 @@
                     <pic:cNvPicPr/>
                   </pic:nvPicPr>
                   <pic:blipFill>
-                    <a:blip r:embed="rId21"/>
+                    <a:blip r:embed="rId20"/>
                     <a:stretch>
                       <a:fillRect/>
                     </a:stretch>
@@ -4012,7 +3911,7 @@
                     <pic:cNvPicPr/>
                   </pic:nvPicPr>
                   <pic:blipFill>
-                    <a:blip r:embed="rId22"/>
+                    <a:blip r:embed="rId21"/>
                     <a:stretch>
                       <a:fillRect/>
                     </a:stretch>
@@ -4749,7 +4648,7 @@
                     <pic:cNvPicPr/>
                   </pic:nvPicPr>
                   <pic:blipFill>
-                    <a:blip r:embed="rId23"/>
+                    <a:blip r:embed="rId22"/>
                     <a:stretch>
                       <a:fillRect/>
                     </a:stretch>
@@ -5150,7 +5049,7 @@
                     <pic:cNvPicPr/>
                   </pic:nvPicPr>
                   <pic:blipFill>
-                    <a:blip r:embed="rId24"/>
+                    <a:blip r:embed="rId23"/>
                     <a:stretch>
                       <a:fillRect/>
                     </a:stretch>
@@ -5403,7 +5302,7 @@
                     <pic:cNvPicPr/>
                   </pic:nvPicPr>
                   <pic:blipFill>
-                    <a:blip r:embed="rId25"/>
+                    <a:blip r:embed="rId24"/>
                     <a:stretch>
                       <a:fillRect/>
                     </a:stretch>
@@ -5868,7 +5767,7 @@
                     <pic:cNvPicPr/>
                   </pic:nvPicPr>
                   <pic:blipFill>
-                    <a:blip r:embed="rId26"/>
+                    <a:blip r:embed="rId25"/>
                     <a:stretch>
                       <a:fillRect/>
                     </a:stretch>
@@ -5972,7 +5871,7 @@
                     <pic:cNvPicPr/>
                   </pic:nvPicPr>
                   <pic:blipFill>
-                    <a:blip r:embed="rId27"/>
+                    <a:blip r:embed="rId26"/>
                     <a:stretch>
                       <a:fillRect/>
                     </a:stretch>
@@ -6237,7 +6136,7 @@
                     <pic:cNvPicPr/>
                   </pic:nvPicPr>
                   <pic:blipFill>
-                    <a:blip r:embed="rId28"/>
+                    <a:blip r:embed="rId27"/>
                     <a:stretch>
                       <a:fillRect/>
                     </a:stretch>
@@ -6412,7 +6311,7 @@
                     <pic:cNvPicPr/>
                   </pic:nvPicPr>
                   <pic:blipFill>
-                    <a:blip r:embed="rId29"/>
+                    <a:blip r:embed="rId28"/>
                     <a:stretch>
                       <a:fillRect/>
                     </a:stretch>
@@ -7233,7 +7132,7 @@
                     <pic:cNvPicPr/>
                   </pic:nvPicPr>
                   <pic:blipFill>
-                    <a:blip r:embed="rId30"/>
+                    <a:blip r:embed="rId29"/>
                     <a:stretch>
                       <a:fillRect/>
                     </a:stretch>
@@ -7915,7 +7814,7 @@
                     <pic:cNvPicPr/>
                   </pic:nvPicPr>
                   <pic:blipFill>
-                    <a:blip r:embed="rId31"/>
+                    <a:blip r:embed="rId30"/>
                     <a:stretch>
                       <a:fillRect/>
                     </a:stretch>
@@ -8681,7 +8580,7 @@
                     <pic:cNvPicPr/>
                   </pic:nvPicPr>
                   <pic:blipFill rotWithShape="1">
-                    <a:blip r:embed="rId32">
+                    <a:blip r:embed="rId31">
                       <a:extLst>
                         <a:ext uri="{28A0092B-C50C-407E-A947-70E740481C1C}">
                           <a14:useLocalDpi xmlns:a14="http://schemas.microsoft.com/office/drawing/2010/main" val="0"/>
@@ -8710,7 +8609,7 @@
                     </a:ln>
                     <a:extLst>
                       <a:ext uri="{53640926-AAD7-44d8-BBD7-CCE9431645EC}">
-                        <a14:shadowObscured xmlns="" xmlns:o="urn:schemas-microsoft-com:office:office" xmlns:v="urn:schemas-microsoft-com:vml" xmlns:w10="urn:schemas-microsoft-com:office:word" xmlns:w="http://schemas.openxmlformats.org/wordprocessingml/2006/main" xmlns:a14="http://schemas.microsoft.com/office/drawing/2010/main" xmlns:mv="urn:schemas-microsoft-com:mac:vml" xmlns:mo="http://schemas.microsoft.com/office/mac/office/2008/main"/>
+                        <a14:shadowObscured xmlns:mo="http://schemas.microsoft.com/office/mac/office/2008/main" xmlns:mv="urn:schemas-microsoft-com:mac:vml" xmlns:a14="http://schemas.microsoft.com/office/drawing/2010/main" xmlns:w="http://schemas.openxmlformats.org/wordprocessingml/2006/main" xmlns:w10="urn:schemas-microsoft-com:office:word" xmlns:v="urn:schemas-microsoft-com:vml" xmlns:o="urn:schemas-microsoft-com:office:office" xmlns=""/>
                       </a:ext>
                     </a:extLst>
                   </pic:spPr>
@@ -8747,7 +8646,7 @@
                     <pic:cNvPicPr/>
                   </pic:nvPicPr>
                   <pic:blipFill rotWithShape="1">
-                    <a:blip r:embed="rId33">
+                    <a:blip r:embed="rId32">
                       <a:extLst>
                         <a:ext uri="{28A0092B-C50C-407E-A947-70E740481C1C}">
                           <a14:useLocalDpi xmlns:a14="http://schemas.microsoft.com/office/drawing/2010/main" val="0"/>
@@ -8772,7 +8671,7 @@
                     </a:ln>
                     <a:extLst>
                       <a:ext uri="{53640926-AAD7-44d8-BBD7-CCE9431645EC}">
-                        <a14:shadowObscured xmlns="" xmlns:o="urn:schemas-microsoft-com:office:office" xmlns:v="urn:schemas-microsoft-com:vml" xmlns:w10="urn:schemas-microsoft-com:office:word" xmlns:w="http://schemas.openxmlformats.org/wordprocessingml/2006/main" xmlns:a14="http://schemas.microsoft.com/office/drawing/2010/main" xmlns:mv="urn:schemas-microsoft-com:mac:vml" xmlns:mo="http://schemas.microsoft.com/office/mac/office/2008/main"/>
+                        <a14:shadowObscured xmlns:mo="http://schemas.microsoft.com/office/mac/office/2008/main" xmlns:mv="urn:schemas-microsoft-com:mac:vml" xmlns:a14="http://schemas.microsoft.com/office/drawing/2010/main" xmlns:w="http://schemas.openxmlformats.org/wordprocessingml/2006/main" xmlns:w10="urn:schemas-microsoft-com:office:word" xmlns:v="urn:schemas-microsoft-com:vml" xmlns:o="urn:schemas-microsoft-com:office:office" xmlns=""/>
                       </a:ext>
                     </a:extLst>
                   </pic:spPr>
@@ -8870,6 +8769,270 @@
                 <pic:pic xmlns:pic="http://schemas.openxmlformats.org/drawingml/2006/picture">
                   <pic:nvPicPr>
                     <pic:cNvPr id="39" name="Picture 39" descr="Graphical user interface, application&#10;&#10;Description automatically generated"/>
+                    <pic:cNvPicPr/>
+                  </pic:nvPicPr>
+                  <pic:blipFill>
+                    <a:blip r:embed="rId33"/>
+                    <a:stretch>
+                      <a:fillRect/>
+                    </a:stretch>
+                  </pic:blipFill>
+                  <pic:spPr>
+                    <a:xfrm>
+                      <a:off x="0" y="0"/>
+                      <a:ext cx="5756910" cy="4241800"/>
+                    </a:xfrm>
+                    <a:prstGeom prst="rect">
+                      <a:avLst/>
+                    </a:prstGeom>
+                  </pic:spPr>
+                </pic:pic>
+              </a:graphicData>
+            </a:graphic>
+          </wp:inline>
+        </w:drawing>
+      </w:r>
+    </w:p>
+    <w:p>
+      <w:pPr>
+        <w:pStyle w:val="ListParagraph"/>
+        <w:numPr>
+          <w:ilvl w:val="0"/>
+          <w:numId w:val="17"/>
+        </w:numPr>
+        <w:rPr>
+          <w:rFonts w:eastAsia="SimSun"/>
+        </w:rPr>
+      </w:pPr>
+      <w:r>
+        <w:rPr>
+          <w:rFonts w:eastAsia="SimSun"/>
+        </w:rPr>
+        <w:lastRenderedPageBreak/>
+        <w:t>单击第一个大肠杆菌蛋白质：</w:t>
+      </w:r>
+      <w:r>
+        <w:rPr>
+          <w:rFonts w:eastAsia="SimSun"/>
+        </w:rPr>
+        <w:t>"</w:t>
+      </w:r>
+      <w:bookmarkStart w:id="1" w:name="OLE_LINK2"/>
+      <w:bookmarkStart w:id="2" w:name="OLE_LINK1"/>
+      <w:r>
+        <w:rPr>
+          <w:rFonts w:eastAsia="SimSun"/>
+        </w:rPr>
+        <w:t>sp|P63284|CLPB_ECOLI</w:t>
+      </w:r>
+      <w:bookmarkEnd w:id="1"/>
+      <w:bookmarkEnd w:id="2"/>
+      <w:r>
+        <w:rPr>
+          <w:rFonts w:eastAsia="SimSun"/>
+        </w:rPr>
+        <w:t>"</w:t>
+      </w:r>
+      <w:r>
+        <w:rPr>
+          <w:rFonts w:eastAsia="SimSun"/>
+        </w:rPr>
+        <w:t>。</w:t>
+      </w:r>
+    </w:p>
+    <w:p>
+      <w:pPr>
+        <w:rPr>
+          <w:rFonts w:eastAsia="SimSun"/>
+        </w:rPr>
+      </w:pPr>
+      <w:r>
+        <w:rPr>
+          <w:rFonts w:eastAsia="SimSun"/>
+        </w:rPr>
+        <w:t>您应当会在各种图表（色谱图、峰面积和保留时间重复测定图）中看到该蛋白质的所有肽段。</w:t>
+      </w:r>
+      <w:r>
+        <w:rPr>
+          <w:rFonts w:ascii="Calibri" w:eastAsia="SimSun" w:hAnsi="Calibri" w:cs="Arial" w:hint="eastAsia"/>
+          <w:lang w:bidi="ar"/>
+        </w:rPr>
+        <w:t>上面的截屏展示了一个蛋白质被选择后，组成它的所有肽段被汇总在每个视图中（除了库匹配窗口未显示任何内容）</w:t>
+      </w:r>
+      <w:r>
+        <w:rPr>
+          <w:rFonts w:eastAsia="SimSun"/>
+        </w:rPr>
+        <w:t>。</w:t>
+      </w:r>
+    </w:p>
+    <w:p>
+      <w:pPr>
+        <w:rPr>
+          <w:rFonts w:eastAsia="SimSun"/>
+        </w:rPr>
+      </w:pPr>
+      <w:r>
+        <w:rPr>
+          <w:rFonts w:eastAsia="SimSun"/>
+        </w:rPr>
+        <w:t>根据您在</w:t>
+      </w:r>
+      <w:r>
+        <w:rPr>
+          <w:rFonts w:eastAsia="SimSun"/>
+          <w:b/>
+        </w:rPr>
+        <w:t>峰面积</w:t>
+      </w:r>
+      <w:r>
+        <w:rPr>
+          <w:rFonts w:eastAsia="SimSun"/>
+          <w:b/>
+        </w:rPr>
+        <w:t>-</w:t>
+      </w:r>
+      <w:r>
+        <w:rPr>
+          <w:rFonts w:eastAsia="SimSun"/>
+          <w:b/>
+        </w:rPr>
+        <w:t>重复测定比较</w:t>
+      </w:r>
+      <w:r>
+        <w:rPr>
+          <w:rFonts w:eastAsia="SimSun"/>
+        </w:rPr>
+        <w:t>图中看到的结果，该蛋白质是否受到差异化的</w:t>
+      </w:r>
+      <w:r>
+        <w:rPr>
+          <w:rFonts w:eastAsia="SimSun" w:hint="eastAsia"/>
+        </w:rPr>
+        <w:t>调控</w:t>
+      </w:r>
+      <w:r>
+        <w:rPr>
+          <w:rFonts w:eastAsia="SimSun"/>
+        </w:rPr>
+        <w:t>？回想一下，对于大肠杆菌，</w:t>
+      </w:r>
+      <w:r>
+        <w:rPr>
+          <w:rFonts w:eastAsia="SimSun"/>
+        </w:rPr>
+        <w:t xml:space="preserve">A:B </w:t>
+      </w:r>
+      <w:r>
+        <w:rPr>
+          <w:rFonts w:eastAsia="SimSun"/>
+        </w:rPr>
+        <w:t>之间的预期倍数变化率为</w:t>
+      </w:r>
+      <w:r>
+        <w:rPr>
+          <w:rFonts w:eastAsia="SimSun"/>
+        </w:rPr>
+        <w:t xml:space="preserve"> 4:1</w:t>
+      </w:r>
+      <w:r>
+        <w:rPr>
+          <w:rFonts w:eastAsia="SimSun"/>
+        </w:rPr>
+        <w:t>。</w:t>
+      </w:r>
+    </w:p>
+    <w:p>
+      <w:pPr>
+        <w:pStyle w:val="ListParagraph"/>
+        <w:numPr>
+          <w:ilvl w:val="0"/>
+          <w:numId w:val="18"/>
+        </w:numPr>
+        <w:rPr>
+          <w:rFonts w:eastAsia="SimSun"/>
+        </w:rPr>
+      </w:pPr>
+      <w:r>
+        <w:rPr>
+          <w:rFonts w:eastAsia="SimSun"/>
+        </w:rPr>
+        <w:t>选择此蛋白质中的</w:t>
+      </w:r>
+      <w:r>
+        <w:rPr>
+          <w:rFonts w:eastAsia="SimSun"/>
+        </w:rPr>
+        <w:t xml:space="preserve"> </w:t>
+      </w:r>
+      <w:bookmarkStart w:id="3" w:name="OLE_LINK3"/>
+      <w:bookmarkStart w:id="4" w:name="OLE_LINK4"/>
+      <w:r>
+        <w:rPr>
+          <w:rFonts w:eastAsia="SimSun"/>
+        </w:rPr>
+        <w:t>LPQVEGTGGDVQPSQDLVR</w:t>
+      </w:r>
+      <w:bookmarkEnd w:id="3"/>
+      <w:bookmarkEnd w:id="4"/>
+      <w:r>
+        <w:rPr>
+          <w:rFonts w:eastAsia="SimSun"/>
+        </w:rPr>
+        <w:t xml:space="preserve"> </w:t>
+      </w:r>
+      <w:r>
+        <w:rPr>
+          <w:rFonts w:eastAsia="SimSun"/>
+        </w:rPr>
+        <w:t>肽段。</w:t>
+      </w:r>
+    </w:p>
+    <w:p>
+      <w:pPr>
+        <w:rPr>
+          <w:rFonts w:eastAsia="SimSun"/>
+        </w:rPr>
+      </w:pPr>
+      <w:r>
+        <w:rPr>
+          <w:rFonts w:eastAsia="SimSun"/>
+        </w:rPr>
+        <w:t>您将在所有这些视图中获得该肽段的特定信息，如下所示：</w:t>
+      </w:r>
+    </w:p>
+    <w:p>
+      <w:pPr>
+        <w:ind w:left="360"/>
+        <w:jc w:val="both"/>
+        <w:rPr>
+          <w:rFonts w:ascii="Arial" w:eastAsia="SimSun" w:hAnsi="Arial" w:cs="Arial"/>
+        </w:rPr>
+      </w:pPr>
+    </w:p>
+    <w:p>
+      <w:pPr>
+        <w:rPr>
+          <w:rFonts w:ascii="Arial" w:eastAsia="SimSun" w:hAnsi="Arial" w:cs="Arial"/>
+        </w:rPr>
+      </w:pPr>
+      <w:r>
+        <w:rPr>
+          <w:noProof/>
+        </w:rPr>
+        <w:drawing>
+          <wp:inline distT="0" distB="0" distL="0" distR="0" wp14:anchorId="7F43A7FB" wp14:editId="7CD51AC1">
+            <wp:extent cx="5756910" cy="4241800"/>
+            <wp:effectExtent l="0" t="0" r="0" b="6350"/>
+            <wp:docPr id="41" name="Picture 41" descr="Graphical user interface&#10;&#10;Description automatically generated"/>
+            <wp:cNvGraphicFramePr>
+              <a:graphicFrameLocks xmlns:a="http://schemas.openxmlformats.org/drawingml/2006/main" noChangeAspect="1"/>
+            </wp:cNvGraphicFramePr>
+            <a:graphic xmlns:a="http://schemas.openxmlformats.org/drawingml/2006/main">
+              <a:graphicData uri="http://schemas.openxmlformats.org/drawingml/2006/picture">
+                <pic:pic xmlns:pic="http://schemas.openxmlformats.org/drawingml/2006/picture">
+                  <pic:nvPicPr>
+                    <pic:cNvPr id="41" name="Picture 41" descr="Graphical user interface&#10;&#10;Description automatically generated"/>
                     <pic:cNvPicPr/>
                   </pic:nvPicPr>
                   <pic:blipFill>
@@ -8896,270 +9059,6 @@
     </w:p>
     <w:p>
       <w:pPr>
-        <w:pStyle w:val="ListParagraph"/>
-        <w:numPr>
-          <w:ilvl w:val="0"/>
-          <w:numId w:val="17"/>
-        </w:numPr>
-        <w:rPr>
-          <w:rFonts w:eastAsia="SimSun"/>
-        </w:rPr>
-      </w:pPr>
-      <w:r>
-        <w:rPr>
-          <w:rFonts w:eastAsia="SimSun"/>
-        </w:rPr>
-        <w:lastRenderedPageBreak/>
-        <w:t>单击第一个大肠杆菌蛋白质：</w:t>
-      </w:r>
-      <w:r>
-        <w:rPr>
-          <w:rFonts w:eastAsia="SimSun"/>
-        </w:rPr>
-        <w:t>"</w:t>
-      </w:r>
-      <w:bookmarkStart w:id="1" w:name="OLE_LINK2"/>
-      <w:bookmarkStart w:id="2" w:name="OLE_LINK1"/>
-      <w:r>
-        <w:rPr>
-          <w:rFonts w:eastAsia="SimSun"/>
-        </w:rPr>
-        <w:t>sp|P63284|CLPB_ECOLI</w:t>
-      </w:r>
-      <w:bookmarkEnd w:id="1"/>
-      <w:bookmarkEnd w:id="2"/>
-      <w:r>
-        <w:rPr>
-          <w:rFonts w:eastAsia="SimSun"/>
-        </w:rPr>
-        <w:t>"</w:t>
-      </w:r>
-      <w:r>
-        <w:rPr>
-          <w:rFonts w:eastAsia="SimSun"/>
-        </w:rPr>
-        <w:t>。</w:t>
-      </w:r>
-    </w:p>
-    <w:p>
-      <w:pPr>
-        <w:rPr>
-          <w:rFonts w:eastAsia="SimSun"/>
-        </w:rPr>
-      </w:pPr>
-      <w:r>
-        <w:rPr>
-          <w:rFonts w:eastAsia="SimSun"/>
-        </w:rPr>
-        <w:t>您应当会在各种图表（色谱图、峰面积和保留时间重复测定图）中看到该蛋白质的所有肽段。</w:t>
-      </w:r>
-      <w:r>
-        <w:rPr>
-          <w:rFonts w:ascii="Calibri" w:eastAsia="SimSun" w:hAnsi="Calibri" w:cs="Arial" w:hint="eastAsia"/>
-          <w:lang w:bidi="ar"/>
-        </w:rPr>
-        <w:t>上面的截屏展示了一个蛋白质被选择后，组成它的所有肽段被汇总在每个视图中（除了库匹配窗口未显示任何内容）</w:t>
-      </w:r>
-      <w:r>
-        <w:rPr>
-          <w:rFonts w:eastAsia="SimSun"/>
-        </w:rPr>
-        <w:t>。</w:t>
-      </w:r>
-    </w:p>
-    <w:p>
-      <w:pPr>
-        <w:rPr>
-          <w:rFonts w:eastAsia="SimSun"/>
-        </w:rPr>
-      </w:pPr>
-      <w:r>
-        <w:rPr>
-          <w:rFonts w:eastAsia="SimSun"/>
-        </w:rPr>
-        <w:t>根据您在</w:t>
-      </w:r>
-      <w:r>
-        <w:rPr>
-          <w:rFonts w:eastAsia="SimSun"/>
-          <w:b/>
-        </w:rPr>
-        <w:t>峰面积</w:t>
-      </w:r>
-      <w:r>
-        <w:rPr>
-          <w:rFonts w:eastAsia="SimSun"/>
-          <w:b/>
-        </w:rPr>
-        <w:t>-</w:t>
-      </w:r>
-      <w:r>
-        <w:rPr>
-          <w:rFonts w:eastAsia="SimSun"/>
-          <w:b/>
-        </w:rPr>
-        <w:t>重复测定比较</w:t>
-      </w:r>
-      <w:r>
-        <w:rPr>
-          <w:rFonts w:eastAsia="SimSun"/>
-        </w:rPr>
-        <w:t>图中看到的结果，该蛋白质是否受到差异化的</w:t>
-      </w:r>
-      <w:r>
-        <w:rPr>
-          <w:rFonts w:eastAsia="SimSun" w:hint="eastAsia"/>
-        </w:rPr>
-        <w:t>调控</w:t>
-      </w:r>
-      <w:r>
-        <w:rPr>
-          <w:rFonts w:eastAsia="SimSun"/>
-        </w:rPr>
-        <w:t>？回想一下，对于大肠杆菌，</w:t>
-      </w:r>
-      <w:r>
-        <w:rPr>
-          <w:rFonts w:eastAsia="SimSun"/>
-        </w:rPr>
-        <w:t xml:space="preserve">A:B </w:t>
-      </w:r>
-      <w:r>
-        <w:rPr>
-          <w:rFonts w:eastAsia="SimSun"/>
-        </w:rPr>
-        <w:t>之间的预期倍数变化率为</w:t>
-      </w:r>
-      <w:r>
-        <w:rPr>
-          <w:rFonts w:eastAsia="SimSun"/>
-        </w:rPr>
-        <w:t xml:space="preserve"> 4:1</w:t>
-      </w:r>
-      <w:r>
-        <w:rPr>
-          <w:rFonts w:eastAsia="SimSun"/>
-        </w:rPr>
-        <w:t>。</w:t>
-      </w:r>
-    </w:p>
-    <w:p>
-      <w:pPr>
-        <w:pStyle w:val="ListParagraph"/>
-        <w:numPr>
-          <w:ilvl w:val="0"/>
-          <w:numId w:val="18"/>
-        </w:numPr>
-        <w:rPr>
-          <w:rFonts w:eastAsia="SimSun"/>
-        </w:rPr>
-      </w:pPr>
-      <w:r>
-        <w:rPr>
-          <w:rFonts w:eastAsia="SimSun"/>
-        </w:rPr>
-        <w:t>选择此蛋白质中的</w:t>
-      </w:r>
-      <w:r>
-        <w:rPr>
-          <w:rFonts w:eastAsia="SimSun"/>
-        </w:rPr>
-        <w:t xml:space="preserve"> </w:t>
-      </w:r>
-      <w:bookmarkStart w:id="3" w:name="OLE_LINK3"/>
-      <w:bookmarkStart w:id="4" w:name="OLE_LINK4"/>
-      <w:r>
-        <w:rPr>
-          <w:rFonts w:eastAsia="SimSun"/>
-        </w:rPr>
-        <w:t>LPQVEGTGGDVQPSQDLVR</w:t>
-      </w:r>
-      <w:bookmarkEnd w:id="3"/>
-      <w:bookmarkEnd w:id="4"/>
-      <w:r>
-        <w:rPr>
-          <w:rFonts w:eastAsia="SimSun"/>
-        </w:rPr>
-        <w:t xml:space="preserve"> </w:t>
-      </w:r>
-      <w:r>
-        <w:rPr>
-          <w:rFonts w:eastAsia="SimSun"/>
-        </w:rPr>
-        <w:t>肽段。</w:t>
-      </w:r>
-    </w:p>
-    <w:p>
-      <w:pPr>
-        <w:rPr>
-          <w:rFonts w:eastAsia="SimSun"/>
-        </w:rPr>
-      </w:pPr>
-      <w:r>
-        <w:rPr>
-          <w:rFonts w:eastAsia="SimSun"/>
-        </w:rPr>
-        <w:t>您将在所有这些视图中获得该肽段的特定信息，如下所示：</w:t>
-      </w:r>
-    </w:p>
-    <w:p>
-      <w:pPr>
-        <w:ind w:left="360"/>
-        <w:jc w:val="both"/>
-        <w:rPr>
-          <w:rFonts w:ascii="Arial" w:eastAsia="SimSun" w:hAnsi="Arial" w:cs="Arial"/>
-        </w:rPr>
-      </w:pPr>
-    </w:p>
-    <w:p>
-      <w:pPr>
-        <w:rPr>
-          <w:rFonts w:ascii="Arial" w:eastAsia="SimSun" w:hAnsi="Arial" w:cs="Arial"/>
-        </w:rPr>
-      </w:pPr>
-      <w:r>
-        <w:rPr>
-          <w:noProof/>
-        </w:rPr>
-        <w:drawing>
-          <wp:inline distT="0" distB="0" distL="0" distR="0" wp14:anchorId="7F43A7FB" wp14:editId="7CD51AC1">
-            <wp:extent cx="5756910" cy="4241800"/>
-            <wp:effectExtent l="0" t="0" r="0" b="6350"/>
-            <wp:docPr id="41" name="Picture 41" descr="Graphical user interface&#10;&#10;Description automatically generated"/>
-            <wp:cNvGraphicFramePr>
-              <a:graphicFrameLocks xmlns:a="http://schemas.openxmlformats.org/drawingml/2006/main" noChangeAspect="1"/>
-            </wp:cNvGraphicFramePr>
-            <a:graphic xmlns:a="http://schemas.openxmlformats.org/drawingml/2006/main">
-              <a:graphicData uri="http://schemas.openxmlformats.org/drawingml/2006/picture">
-                <pic:pic xmlns:pic="http://schemas.openxmlformats.org/drawingml/2006/picture">
-                  <pic:nvPicPr>
-                    <pic:cNvPr id="41" name="Picture 41" descr="Graphical user interface&#10;&#10;Description automatically generated"/>
-                    <pic:cNvPicPr/>
-                  </pic:nvPicPr>
-                  <pic:blipFill>
-                    <a:blip r:embed="rId35"/>
-                    <a:stretch>
-                      <a:fillRect/>
-                    </a:stretch>
-                  </pic:blipFill>
-                  <pic:spPr>
-                    <a:xfrm>
-                      <a:off x="0" y="0"/>
-                      <a:ext cx="5756910" cy="4241800"/>
-                    </a:xfrm>
-                    <a:prstGeom prst="rect">
-                      <a:avLst/>
-                    </a:prstGeom>
-                  </pic:spPr>
-                </pic:pic>
-              </a:graphicData>
-            </a:graphic>
-          </wp:inline>
-        </w:drawing>
-      </w:r>
-    </w:p>
-    <w:p>
-      <w:pPr>
         <w:rPr>
           <w:rFonts w:eastAsia="SimSun"/>
         </w:rPr>
@@ -9468,7 +9367,7 @@
                     </pic:cNvPicPr>
                   </pic:nvPicPr>
                   <pic:blipFill>
-                    <a:blip r:embed="rId36">
+                    <a:blip r:embed="rId35">
                       <a:extLst>
                         <a:ext uri="{28A0092B-C50C-407E-A947-70E740481C1C}">
                           <a14:useLocalDpi xmlns:a14="http://schemas.microsoft.com/office/drawing/2010/main" val="0"/>
@@ -9582,6 +9481,86 @@
                     <pic:cNvPicPr/>
                   </pic:nvPicPr>
                   <pic:blipFill>
+                    <a:blip r:embed="rId36"/>
+                    <a:stretch>
+                      <a:fillRect/>
+                    </a:stretch>
+                  </pic:blipFill>
+                  <pic:spPr>
+                    <a:xfrm>
+                      <a:off x="0" y="0"/>
+                      <a:ext cx="5619750" cy="4114800"/>
+                    </a:xfrm>
+                    <a:prstGeom prst="rect">
+                      <a:avLst/>
+                    </a:prstGeom>
+                  </pic:spPr>
+                </pic:pic>
+              </a:graphicData>
+            </a:graphic>
+          </wp:inline>
+        </w:drawing>
+      </w:r>
+    </w:p>
+    <w:p>
+      <w:pPr>
+        <w:pStyle w:val="NoSpacing"/>
+        <w:numPr>
+          <w:ilvl w:val="0"/>
+          <w:numId w:val="18"/>
+        </w:numPr>
+        <w:spacing w:before="240" w:after="240"/>
+        <w:rPr>
+          <w:rFonts w:eastAsia="SimSun"/>
+        </w:rPr>
+      </w:pPr>
+      <w:r>
+        <w:rPr>
+          <w:rFonts w:eastAsia="SimSun"/>
+        </w:rPr>
+        <w:t>单击</w:t>
+      </w:r>
+      <w:r>
+        <w:rPr>
+          <w:rFonts w:eastAsia="SimSun"/>
+          <w:b/>
+        </w:rPr>
+        <w:t>全扫描</w:t>
+      </w:r>
+      <w:r>
+        <w:rPr>
+          <w:rFonts w:eastAsia="SimSun"/>
+        </w:rPr>
+        <w:t>工具栏中的放大镜按钮可以查看整个谱图。</w:t>
+      </w:r>
+    </w:p>
+    <w:p>
+      <w:pPr>
+        <w:spacing w:before="240"/>
+        <w:rPr>
+          <w:rFonts w:eastAsia="SimSun"/>
+        </w:rPr>
+      </w:pPr>
+      <w:r>
+        <w:rPr>
+          <w:noProof/>
+        </w:rPr>
+        <w:drawing>
+          <wp:inline distT="0" distB="0" distL="0" distR="0" wp14:anchorId="7A3825D0" wp14:editId="570F8430">
+            <wp:extent cx="5619750" cy="4114800"/>
+            <wp:effectExtent l="0" t="0" r="0" b="0"/>
+            <wp:docPr id="59" name="Picture 59" descr="Chart, histogram&#10;&#10;Description automatically generated"/>
+            <wp:cNvGraphicFramePr>
+              <a:graphicFrameLocks xmlns:a="http://schemas.openxmlformats.org/drawingml/2006/main" noChangeAspect="1"/>
+            </wp:cNvGraphicFramePr>
+            <a:graphic xmlns:a="http://schemas.openxmlformats.org/drawingml/2006/main">
+              <a:graphicData uri="http://schemas.openxmlformats.org/drawingml/2006/picture">
+                <pic:pic xmlns:pic="http://schemas.openxmlformats.org/drawingml/2006/picture">
+                  <pic:nvPicPr>
+                    <pic:cNvPr id="59" name="Picture 59" descr="Chart, histogram&#10;&#10;Description automatically generated"/>
+                    <pic:cNvPicPr/>
+                  </pic:nvPicPr>
+                  <pic:blipFill>
                     <a:blip r:embed="rId37"/>
                     <a:stretch>
                       <a:fillRect/>
@@ -9605,39 +9584,178 @@
     </w:p>
     <w:p>
       <w:pPr>
-        <w:pStyle w:val="NoSpacing"/>
+        <w:spacing w:before="240"/>
+        <w:rPr>
+          <w:rFonts w:eastAsia="SimSun"/>
+        </w:rPr>
+      </w:pPr>
+      <w:r>
+        <w:rPr>
+          <w:rFonts w:eastAsia="SimSun"/>
+        </w:rPr>
+        <w:lastRenderedPageBreak/>
+        <w:t>进一步手动探索数据（包括一些诱饵）。</w:t>
+      </w:r>
+    </w:p>
+    <w:p>
+      <w:pPr>
+        <w:pStyle w:val="Heading1"/>
+        <w:rPr>
+          <w:rFonts w:eastAsia="SimSun"/>
+        </w:rPr>
+      </w:pPr>
+      <w:r>
+        <w:rPr>
+          <w:rFonts w:eastAsia="SimSun"/>
+        </w:rPr>
+        <w:t>质量误差和保留时间偏差</w:t>
+      </w:r>
+      <w:r>
+        <w:rPr>
+          <w:rFonts w:eastAsia="SimSun"/>
+        </w:rPr>
+        <w:t xml:space="preserve"> </w:t>
+      </w:r>
+    </w:p>
+    <w:p>
+      <w:pPr>
+        <w:rPr>
+          <w:rFonts w:ascii="Arial" w:eastAsia="SimSun" w:hAnsi="Arial" w:cs="Arial"/>
+        </w:rPr>
+      </w:pPr>
+      <w:r>
+        <w:rPr>
+          <w:rFonts w:eastAsia="SimSun"/>
+        </w:rPr>
+        <w:t>您可以检查质量</w:t>
+      </w:r>
+      <w:r>
+        <w:rPr>
+          <w:rFonts w:eastAsia="SimSun" w:hint="eastAsia"/>
+        </w:rPr>
+        <w:t>精度</w:t>
+      </w:r>
+      <w:r>
+        <w:rPr>
+          <w:rFonts w:eastAsia="SimSun"/>
+        </w:rPr>
+        <w:t>和保留时间预测准确度，以确定是否使用了最佳提取参数，或是否</w:t>
+      </w:r>
+      <w:r>
+        <w:rPr>
+          <w:rFonts w:eastAsia="SimSun" w:hint="eastAsia"/>
+        </w:rPr>
+        <w:t>需要</w:t>
+      </w:r>
+      <w:r>
+        <w:rPr>
+          <w:rFonts w:eastAsia="SimSun"/>
+        </w:rPr>
+        <w:t>进行某些调整以改善结果。</w:t>
+      </w:r>
+    </w:p>
+    <w:p>
+      <w:pPr>
+        <w:pStyle w:val="ListParagraph"/>
         <w:numPr>
           <w:ilvl w:val="0"/>
-          <w:numId w:val="18"/>
+          <w:numId w:val="19"/>
         </w:numPr>
-        <w:spacing w:before="240" w:after="240"/>
-        <w:rPr>
-          <w:rFonts w:eastAsia="SimSun"/>
-        </w:rPr>
-      </w:pPr>
-      <w:r>
-        <w:rPr>
-          <w:rFonts w:eastAsia="SimSun"/>
-        </w:rPr>
-        <w:t>单击</w:t>
-      </w:r>
-      <w:r>
-        <w:rPr>
-          <w:rFonts w:eastAsia="SimSun"/>
-          <w:b/>
-        </w:rPr>
-        <w:t>全扫描</w:t>
-      </w:r>
-      <w:r>
-        <w:rPr>
-          <w:rFonts w:eastAsia="SimSun"/>
-        </w:rPr>
-        <w:t>工具栏中的放大镜按钮可以查看整个谱图。</w:t>
-      </w:r>
-    </w:p>
-    <w:p>
-      <w:pPr>
-        <w:spacing w:before="240"/>
+        <w:rPr>
+          <w:rFonts w:eastAsia="SimSun"/>
+        </w:rPr>
+      </w:pPr>
+      <w:r>
+        <w:rPr>
+          <w:rFonts w:eastAsia="SimSun"/>
+        </w:rPr>
+        <w:t>在</w:t>
+      </w:r>
+      <w:r>
+        <w:rPr>
+          <w:rFonts w:eastAsia="SimSun"/>
+          <w:b/>
+        </w:rPr>
+        <w:t>视图</w:t>
+      </w:r>
+      <w:r>
+        <w:rPr>
+          <w:rFonts w:eastAsia="SimSun"/>
+        </w:rPr>
+        <w:t>菜单中选择</w:t>
+      </w:r>
+      <w:r>
+        <w:rPr>
+          <w:rFonts w:eastAsia="SimSun"/>
+          <w:b/>
+        </w:rPr>
+        <w:t>质量误差</w:t>
+      </w:r>
+      <w:r>
+        <w:rPr>
+          <w:rFonts w:eastAsia="SimSun"/>
+        </w:rPr>
+        <w:t>，然后单击</w:t>
+      </w:r>
+      <w:r>
+        <w:rPr>
+          <w:rFonts w:eastAsia="SimSun"/>
+          <w:b/>
+        </w:rPr>
+        <w:t>直方图</w:t>
+      </w:r>
+      <w:r>
+        <w:rPr>
+          <w:rFonts w:eastAsia="SimSun"/>
+        </w:rPr>
+        <w:t>。</w:t>
+      </w:r>
+    </w:p>
+    <w:p>
+      <w:pPr>
+        <w:rPr>
+          <w:rFonts w:eastAsia="SimSun"/>
+        </w:rPr>
+      </w:pPr>
+      <w:r>
+        <w:rPr>
+          <w:rFonts w:eastAsia="SimSun"/>
+        </w:rPr>
+        <w:t>这将显示质量误差在数据集中的分布。提取窗口</w:t>
+      </w:r>
+      <w:r>
+        <w:rPr>
+          <w:rFonts w:eastAsia="SimSun"/>
+        </w:rPr>
+        <w:t xml:space="preserve"> (±20 ppm) </w:t>
+      </w:r>
+      <w:r>
+        <w:rPr>
+          <w:rFonts w:eastAsia="SimSun"/>
+        </w:rPr>
+        <w:t>能否进一步优化？一般情况下，平均误差</w:t>
+      </w:r>
+      <w:r>
+        <w:rPr>
+          <w:rFonts w:eastAsia="SimSun"/>
+        </w:rPr>
+        <w:t xml:space="preserve"> +/- 3 </w:t>
+      </w:r>
+      <w:r>
+        <w:rPr>
+          <w:rFonts w:eastAsia="SimSun"/>
+        </w:rPr>
+        <w:t>个标准偏差便足以应对。但是，如果显示的直方图被截止，并且在极端情况下计数很高，则可能需要增宽提取窗口。</w:t>
+      </w:r>
+      <w:r>
+        <w:rPr>
+          <w:rFonts w:eastAsia="SimSun"/>
+        </w:rPr>
+        <w:t xml:space="preserve"> </w:t>
+      </w:r>
+    </w:p>
+    <w:p>
+      <w:pPr>
         <w:rPr>
           <w:rFonts w:eastAsia="SimSun"/>
         </w:rPr>
@@ -9647,10 +9765,10 @@
           <w:noProof/>
         </w:rPr>
         <w:drawing>
-          <wp:inline distT="0" distB="0" distL="0" distR="0" wp14:anchorId="7A3825D0" wp14:editId="570F8430">
+          <wp:inline distT="0" distB="0" distL="0" distR="0" wp14:anchorId="136FA28B" wp14:editId="3CBB621F">
             <wp:extent cx="5619750" cy="4114800"/>
             <wp:effectExtent l="0" t="0" r="0" b="0"/>
-            <wp:docPr id="59" name="Picture 59" descr="Chart, histogram&#10;&#10;Description automatically generated"/>
+            <wp:docPr id="61" name="Picture 61" descr="Chart, histogram&#10;&#10;Description automatically generated"/>
             <wp:cNvGraphicFramePr>
               <a:graphicFrameLocks xmlns:a="http://schemas.openxmlformats.org/drawingml/2006/main" noChangeAspect="1"/>
             </wp:cNvGraphicFramePr>
@@ -9658,7 +9776,7 @@
               <a:graphicData uri="http://schemas.openxmlformats.org/drawingml/2006/picture">
                 <pic:pic xmlns:pic="http://schemas.openxmlformats.org/drawingml/2006/picture">
                   <pic:nvPicPr>
-                    <pic:cNvPr id="59" name="Picture 59" descr="Chart, histogram&#10;&#10;Description automatically generated"/>
+                    <pic:cNvPr id="61" name="Picture 61" descr="Chart, histogram&#10;&#10;Description automatically generated"/>
                     <pic:cNvPicPr/>
                   </pic:nvPicPr>
                   <pic:blipFill>
@@ -9685,74 +9803,51 @@
     </w:p>
     <w:p>
       <w:pPr>
-        <w:spacing w:before="240"/>
-        <w:rPr>
-          <w:rFonts w:eastAsia="SimSun"/>
-        </w:rPr>
-      </w:pPr>
-      <w:r>
-        <w:rPr>
-          <w:rFonts w:eastAsia="SimSun"/>
-        </w:rPr>
-        <w:lastRenderedPageBreak/>
-        <w:t>进一步手动探索数据（包括一些诱饵）。</w:t>
-      </w:r>
-    </w:p>
-    <w:p>
-      <w:pPr>
-        <w:pStyle w:val="Heading1"/>
-        <w:rPr>
-          <w:rFonts w:eastAsia="SimSun"/>
-        </w:rPr>
-      </w:pPr>
-      <w:r>
-        <w:rPr>
-          <w:rFonts w:eastAsia="SimSun"/>
-        </w:rPr>
-        <w:t>质量误差和保留时间偏差</w:t>
-      </w:r>
-      <w:r>
-        <w:rPr>
-          <w:rFonts w:eastAsia="SimSun"/>
-        </w:rPr>
-        <w:t xml:space="preserve"> </w:t>
-      </w:r>
-    </w:p>
-    <w:p>
-      <w:pPr>
-        <w:rPr>
-          <w:rFonts w:ascii="Arial" w:eastAsia="SimSun" w:hAnsi="Arial" w:cs="Arial"/>
-        </w:rPr>
-      </w:pPr>
-      <w:r>
-        <w:rPr>
-          <w:rFonts w:eastAsia="SimSun"/>
-        </w:rPr>
-        <w:t>您可以检查质量</w:t>
-      </w:r>
-      <w:r>
-        <w:rPr>
-          <w:rFonts w:eastAsia="SimSun" w:hint="eastAsia"/>
-        </w:rPr>
-        <w:t>精度</w:t>
-      </w:r>
-      <w:r>
-        <w:rPr>
-          <w:rFonts w:eastAsia="SimSun"/>
-        </w:rPr>
-        <w:t>和保留时间预测准确度，以确定是否使用了最佳提取参数，或是否</w:t>
-      </w:r>
-      <w:r>
-        <w:rPr>
-          <w:rFonts w:eastAsia="SimSun" w:hint="eastAsia"/>
-        </w:rPr>
-        <w:t>需要</w:t>
-      </w:r>
-      <w:r>
-        <w:rPr>
-          <w:rFonts w:eastAsia="SimSun"/>
-        </w:rPr>
-        <w:t>进行某些调整以改善结果。</w:t>
+        <w:rPr>
+          <w:rFonts w:eastAsia="SimSun"/>
+        </w:rPr>
+      </w:pPr>
+      <w:r>
+        <w:rPr>
+          <w:rFonts w:eastAsia="SimSun"/>
+        </w:rPr>
+        <w:t>请注意，该分布似乎有两个峰，一个在</w:t>
+      </w:r>
+      <w:r>
+        <w:rPr>
+          <w:rFonts w:eastAsia="SimSun"/>
+        </w:rPr>
+        <w:t xml:space="preserve"> 0 </w:t>
+      </w:r>
+      <w:r>
+        <w:rPr>
+          <w:rFonts w:eastAsia="SimSun"/>
+        </w:rPr>
+        <w:t>附近，另一个在</w:t>
+      </w:r>
+      <w:r>
+        <w:rPr>
+          <w:rFonts w:eastAsia="SimSun"/>
+        </w:rPr>
+        <w:t xml:space="preserve"> 5 </w:t>
+      </w:r>
+      <w:r>
+        <w:rPr>
+          <w:rFonts w:eastAsia="SimSun"/>
+        </w:rPr>
+        <w:t>附近。为更好地理解这一点，应当明白这些是所有</w:t>
+      </w:r>
+      <w:r>
+        <w:rPr>
+          <w:rFonts w:eastAsia="SimSun"/>
+        </w:rPr>
+        <w:t xml:space="preserve"> 6 </w:t>
+      </w:r>
+      <w:r>
+        <w:rPr>
+          <w:rFonts w:eastAsia="SimSun"/>
+        </w:rPr>
+        <w:t>次运行的质量误差值。</w:t>
       </w:r>
     </w:p>
     <w:p>
@@ -9770,6 +9865,528 @@
         <w:rPr>
           <w:rFonts w:eastAsia="SimSun"/>
         </w:rPr>
+        <w:t>右键单击该图，选择</w:t>
+      </w:r>
+      <w:r>
+        <w:rPr>
+          <w:rFonts w:eastAsia="SimSun"/>
+          <w:b/>
+        </w:rPr>
+        <w:t>重复测定</w:t>
+      </w:r>
+      <w:r>
+        <w:rPr>
+          <w:rFonts w:eastAsia="SimSun"/>
+        </w:rPr>
+        <w:t>，然后单击</w:t>
+      </w:r>
+      <w:r>
+        <w:rPr>
+          <w:rFonts w:eastAsia="SimSun"/>
+          <w:b/>
+        </w:rPr>
+        <w:t>单一</w:t>
+      </w:r>
+      <w:r>
+        <w:rPr>
+          <w:rFonts w:eastAsia="SimSun"/>
+        </w:rPr>
+        <w:t>。</w:t>
+      </w:r>
+    </w:p>
+    <w:p>
+      <w:pPr>
+        <w:pStyle w:val="ListParagraph"/>
+        <w:numPr>
+          <w:ilvl w:val="0"/>
+          <w:numId w:val="19"/>
+        </w:numPr>
+        <w:rPr>
+          <w:rFonts w:eastAsia="SimSun"/>
+        </w:rPr>
+      </w:pPr>
+      <w:r>
+        <w:rPr>
+          <w:rFonts w:eastAsia="SimSun"/>
+        </w:rPr>
+        <w:t>单击</w:t>
+      </w:r>
+      <w:r>
+        <w:rPr>
+          <w:rFonts w:eastAsia="SimSun"/>
+          <w:b/>
+        </w:rPr>
+        <w:t>目标</w:t>
+      </w:r>
+      <w:r>
+        <w:rPr>
+          <w:rFonts w:eastAsia="SimSun"/>
+        </w:rPr>
+        <w:t>视图顶部的</w:t>
+      </w:r>
+      <w:r>
+        <w:rPr>
+          <w:rFonts w:eastAsia="SimSun"/>
+          <w:b/>
+        </w:rPr>
+        <w:t>重复测定</w:t>
+      </w:r>
+      <w:r>
+        <w:rPr>
+          <w:rFonts w:eastAsia="SimSun"/>
+        </w:rPr>
+        <w:t>下拉列表。</w:t>
+      </w:r>
+      <w:r>
+        <w:rPr>
+          <w:rFonts w:eastAsia="SimSun"/>
+        </w:rPr>
+        <w:t xml:space="preserve"> </w:t>
+      </w:r>
+    </w:p>
+    <w:p>
+      <w:pPr>
+        <w:pStyle w:val="ListParagraph"/>
+        <w:numPr>
+          <w:ilvl w:val="0"/>
+          <w:numId w:val="19"/>
+        </w:numPr>
+        <w:rPr>
+          <w:rFonts w:eastAsia="SimSun"/>
+        </w:rPr>
+      </w:pPr>
+      <w:r>
+        <w:rPr>
+          <w:rFonts w:eastAsia="SimSun"/>
+        </w:rPr>
+        <w:t>使用键盘上的向上和向下箭头键查看所有</w:t>
+      </w:r>
+      <w:r>
+        <w:rPr>
+          <w:rFonts w:eastAsia="SimSun"/>
+        </w:rPr>
+        <w:t xml:space="preserve"> 6 </w:t>
+      </w:r>
+      <w:r>
+        <w:rPr>
+          <w:rFonts w:eastAsia="SimSun"/>
+        </w:rPr>
+        <w:t>个重复测定中的质量误差值。</w:t>
+      </w:r>
+    </w:p>
+    <w:p>
+      <w:pPr>
+        <w:rPr>
+          <w:rFonts w:eastAsia="SimSun"/>
+        </w:rPr>
+      </w:pPr>
+      <w:r>
+        <w:rPr>
+          <w:rFonts w:eastAsia="SimSun"/>
+        </w:rPr>
+        <w:t>您会看到平均值介于</w:t>
+      </w:r>
+      <w:r>
+        <w:rPr>
+          <w:rFonts w:eastAsia="SimSun"/>
+        </w:rPr>
+        <w:t xml:space="preserve"> -0.</w:t>
+      </w:r>
+      <w:r>
+        <w:rPr>
+          <w:rFonts w:eastAsia="SimSun"/>
+        </w:rPr>
+        <w:t>1</w:t>
+      </w:r>
+      <w:r>
+        <w:rPr>
+          <w:rFonts w:eastAsia="SimSun"/>
+        </w:rPr>
+        <w:t xml:space="preserve"> </w:t>
+      </w:r>
+      <w:r>
+        <w:rPr>
+          <w:rFonts w:eastAsia="SimSun"/>
+        </w:rPr>
+        <w:t>到</w:t>
+      </w:r>
+      <w:r>
+        <w:rPr>
+          <w:rFonts w:eastAsia="SimSun"/>
+        </w:rPr>
+        <w:t xml:space="preserve"> </w:t>
+      </w:r>
+      <w:r>
+        <w:rPr>
+          <w:rFonts w:eastAsia="SimSun"/>
+        </w:rPr>
+        <w:t>5</w:t>
+      </w:r>
+      <w:r>
+        <w:rPr>
+          <w:rFonts w:eastAsia="SimSun"/>
+        </w:rPr>
+        <w:t>.</w:t>
+      </w:r>
+      <w:r>
+        <w:rPr>
+          <w:rFonts w:eastAsia="SimSun"/>
+        </w:rPr>
+        <w:t>9</w:t>
+      </w:r>
+      <w:r>
+        <w:rPr>
+          <w:rFonts w:eastAsia="SimSun"/>
+        </w:rPr>
+        <w:t xml:space="preserve"> </w:t>
+      </w:r>
+      <w:r>
+        <w:rPr>
+          <w:rFonts w:eastAsia="SimSun"/>
+        </w:rPr>
+        <w:t>之间，而标准偏差值介于</w:t>
+      </w:r>
+      <w:r>
+        <w:rPr>
+          <w:rFonts w:eastAsia="SimSun"/>
+        </w:rPr>
+        <w:t xml:space="preserve"> 3.</w:t>
+      </w:r>
+      <w:r>
+        <w:rPr>
+          <w:rFonts w:eastAsia="SimSun"/>
+        </w:rPr>
+        <w:t>4</w:t>
+      </w:r>
+      <w:r>
+        <w:rPr>
+          <w:rFonts w:eastAsia="SimSun"/>
+        </w:rPr>
+        <w:t xml:space="preserve"> </w:t>
+      </w:r>
+      <w:r>
+        <w:rPr>
+          <w:rFonts w:eastAsia="SimSun"/>
+        </w:rPr>
+        <w:t>到</w:t>
+      </w:r>
+      <w:r>
+        <w:rPr>
+          <w:rFonts w:eastAsia="SimSun"/>
+        </w:rPr>
+        <w:t xml:space="preserve"> 4.</w:t>
+      </w:r>
+      <w:r>
+        <w:rPr>
+          <w:rFonts w:eastAsia="SimSun"/>
+        </w:rPr>
+        <w:t>3</w:t>
+      </w:r>
+      <w:r>
+        <w:rPr>
+          <w:rFonts w:eastAsia="SimSun"/>
+        </w:rPr>
+        <w:t xml:space="preserve"> </w:t>
+      </w:r>
+      <w:r>
+        <w:rPr>
+          <w:rFonts w:eastAsia="SimSun"/>
+        </w:rPr>
+        <w:t>之间。在最极端的情况下使用简单的计算方式，即平均值</w:t>
+      </w:r>
+      <w:r>
+        <w:rPr>
+          <w:rFonts w:eastAsia="SimSun"/>
+        </w:rPr>
+        <w:t xml:space="preserve"> + 3 * SD = </w:t>
+      </w:r>
+      <w:r>
+        <w:rPr>
+          <w:rFonts w:eastAsia="SimSun"/>
+        </w:rPr>
+        <w:t>5</w:t>
+      </w:r>
+      <w:r>
+        <w:rPr>
+          <w:rFonts w:eastAsia="SimSun"/>
+        </w:rPr>
+        <w:t>.</w:t>
+      </w:r>
+      <w:r>
+        <w:rPr>
+          <w:rFonts w:eastAsia="SimSun"/>
+        </w:rPr>
+        <w:t>9</w:t>
+      </w:r>
+      <w:r>
+        <w:rPr>
+          <w:rFonts w:eastAsia="SimSun"/>
+        </w:rPr>
+        <w:t xml:space="preserve"> + </w:t>
+      </w:r>
+      <w:r>
+        <w:rPr>
+          <w:rFonts w:eastAsia="SimSun"/>
+        </w:rPr>
+        <w:t>3 *</w:t>
+      </w:r>
+      <w:r>
+        <w:rPr>
+          <w:rFonts w:eastAsia="SimSun"/>
+        </w:rPr>
+        <w:t xml:space="preserve"> </w:t>
+      </w:r>
+      <w:r>
+        <w:rPr>
+          <w:rFonts w:eastAsia="SimSun"/>
+        </w:rPr>
+        <w:t>4.3</w:t>
+      </w:r>
+      <w:r>
+        <w:rPr>
+          <w:rFonts w:eastAsia="SimSun"/>
+        </w:rPr>
+        <w:t xml:space="preserve"> = 18</w:t>
+      </w:r>
+      <w:r>
+        <w:rPr>
+          <w:rFonts w:eastAsia="SimSun"/>
+        </w:rPr>
+        <w:t>.8</w:t>
+      </w:r>
+      <w:r>
+        <w:rPr>
+          <w:rFonts w:eastAsia="SimSun"/>
+        </w:rPr>
+        <w:t xml:space="preserve"> PPM</w:t>
+      </w:r>
+      <w:r>
+        <w:rPr>
+          <w:rFonts w:eastAsia="SimSun"/>
+        </w:rPr>
+        <w:t>，这似乎表明</w:t>
+      </w:r>
+      <w:r>
+        <w:rPr>
+          <w:rFonts w:eastAsia="SimSun"/>
+        </w:rPr>
+        <w:t xml:space="preserve"> 20 PPM </w:t>
+      </w:r>
+      <w:r>
+        <w:rPr>
+          <w:rFonts w:eastAsia="SimSun"/>
+        </w:rPr>
+        <w:t>的公差就是这些数据所需的优良近似值。</w:t>
+      </w:r>
+    </w:p>
+    <w:p>
+      <w:pPr>
+        <w:rPr>
+          <w:rFonts w:eastAsia="SimSun"/>
+        </w:rPr>
+      </w:pPr>
+      <w:r>
+        <w:rPr>
+          <w:rFonts w:eastAsia="SimSun"/>
+        </w:rPr>
+        <w:t>还要查看诱饵的质量误差：</w:t>
+      </w:r>
+    </w:p>
+    <w:p>
+      <w:pPr>
+        <w:pStyle w:val="ListParagraph"/>
+        <w:numPr>
+          <w:ilvl w:val="0"/>
+          <w:numId w:val="19"/>
+        </w:numPr>
+        <w:rPr>
+          <w:rFonts w:eastAsia="SimSun"/>
+        </w:rPr>
+      </w:pPr>
+      <w:r>
+        <w:rPr>
+          <w:rFonts w:eastAsia="SimSun"/>
+        </w:rPr>
+        <w:lastRenderedPageBreak/>
+        <w:t>右键单击该图，选择</w:t>
+      </w:r>
+      <w:r>
+        <w:rPr>
+          <w:rFonts w:eastAsia="SimSun"/>
+          <w:b/>
+        </w:rPr>
+        <w:t>点</w:t>
+      </w:r>
+      <w:r>
+        <w:rPr>
+          <w:rFonts w:eastAsia="SimSun"/>
+        </w:rPr>
+        <w:t>，然后单击</w:t>
+      </w:r>
+      <w:r>
+        <w:rPr>
+          <w:rFonts w:eastAsia="SimSun"/>
+          <w:b/>
+        </w:rPr>
+        <w:t>诱饵</w:t>
+      </w:r>
+      <w:r>
+        <w:rPr>
+          <w:rFonts w:eastAsia="SimSun"/>
+        </w:rPr>
+        <w:t>。</w:t>
+      </w:r>
+    </w:p>
+    <w:p>
+      <w:pPr>
+        <w:pStyle w:val="ListParagraph"/>
+        <w:numPr>
+          <w:ilvl w:val="0"/>
+          <w:numId w:val="19"/>
+        </w:numPr>
+        <w:rPr>
+          <w:rFonts w:eastAsia="SimSun"/>
+        </w:rPr>
+      </w:pPr>
+      <w:r>
+        <w:rPr>
+          <w:rFonts w:eastAsia="SimSun"/>
+        </w:rPr>
+        <w:t>右键单击该图，选择</w:t>
+      </w:r>
+      <w:r>
+        <w:rPr>
+          <w:rFonts w:eastAsia="SimSun"/>
+          <w:b/>
+        </w:rPr>
+        <w:t>重复测定</w:t>
+      </w:r>
+      <w:r>
+        <w:rPr>
+          <w:rFonts w:eastAsia="SimSun"/>
+        </w:rPr>
+        <w:t>，然后单击</w:t>
+      </w:r>
+      <w:r>
+        <w:rPr>
+          <w:rFonts w:eastAsia="SimSun"/>
+          <w:b/>
+        </w:rPr>
+        <w:t>全部</w:t>
+      </w:r>
+      <w:r>
+        <w:rPr>
+          <w:rFonts w:eastAsia="SimSun"/>
+        </w:rPr>
+        <w:t>。</w:t>
+      </w:r>
+      <w:r>
+        <w:rPr>
+          <w:rFonts w:eastAsia="SimSun"/>
+        </w:rPr>
+        <w:br/>
+      </w:r>
+      <w:r>
+        <w:rPr>
+          <w:rFonts w:eastAsia="SimSun"/>
+        </w:rPr>
+        <w:t>（然后切换回</w:t>
+      </w:r>
+      <w:r>
+        <w:rPr>
+          <w:rFonts w:eastAsia="SimSun"/>
+          <w:b/>
+        </w:rPr>
+        <w:t>目标</w:t>
+      </w:r>
+      <w:r>
+        <w:rPr>
+          <w:rFonts w:eastAsia="SimSun"/>
+        </w:rPr>
+        <w:t>）</w:t>
+      </w:r>
+    </w:p>
+    <w:p>
+      <w:pPr>
+        <w:rPr>
+          <w:rFonts w:eastAsia="SimSun"/>
+        </w:rPr>
+      </w:pPr>
+      <w:r>
+        <w:rPr>
+          <w:rFonts w:eastAsia="SimSun"/>
+        </w:rPr>
+        <w:t>要查看基于</w:t>
+      </w:r>
+      <w:r>
+        <w:rPr>
+          <w:rFonts w:eastAsia="SimSun"/>
+        </w:rPr>
+        <w:t xml:space="preserve"> </w:t>
+      </w:r>
+      <w:proofErr w:type="spellStart"/>
+      <w:r>
+        <w:rPr>
+          <w:rFonts w:eastAsia="SimSun"/>
+        </w:rPr>
+        <w:t>iRT</w:t>
+      </w:r>
+      <w:proofErr w:type="spellEnd"/>
+      <w:r>
+        <w:rPr>
+          <w:rFonts w:eastAsia="SimSun"/>
+        </w:rPr>
+        <w:t xml:space="preserve"> </w:t>
+      </w:r>
+      <w:r>
+        <w:rPr>
+          <w:rFonts w:eastAsia="SimSun"/>
+        </w:rPr>
+        <w:t>肽段和目标肽段库</w:t>
+      </w:r>
+      <w:r>
+        <w:rPr>
+          <w:rFonts w:eastAsia="SimSun"/>
+        </w:rPr>
+        <w:t xml:space="preserve"> </w:t>
+      </w:r>
+      <w:proofErr w:type="spellStart"/>
+      <w:r>
+        <w:rPr>
+          <w:rFonts w:eastAsia="SimSun"/>
+        </w:rPr>
+        <w:t>iRT</w:t>
+      </w:r>
+      <w:proofErr w:type="spellEnd"/>
+      <w:r>
+        <w:rPr>
+          <w:rFonts w:eastAsia="SimSun"/>
+        </w:rPr>
+        <w:t xml:space="preserve"> </w:t>
+      </w:r>
+      <w:r>
+        <w:rPr>
+          <w:rFonts w:eastAsia="SimSun"/>
+        </w:rPr>
+        <w:t>值预测目标肽段保留时间而使用的线性回归：</w:t>
+      </w:r>
+    </w:p>
+    <w:p>
+      <w:pPr>
+        <w:pStyle w:val="ListParagraph"/>
+        <w:numPr>
+          <w:ilvl w:val="0"/>
+          <w:numId w:val="19"/>
+        </w:numPr>
+        <w:rPr>
+          <w:rFonts w:eastAsia="SimSun"/>
+        </w:rPr>
+      </w:pPr>
+      <w:bookmarkStart w:id="6" w:name="_Hlk23864603"/>
+      <w:r>
+        <w:rPr>
+          <w:rFonts w:eastAsia="SimSun"/>
+        </w:rPr>
         <w:t>在</w:t>
       </w:r>
       <w:r>
@@ -9790,7 +10407,7 @@
           <w:rFonts w:eastAsia="SimSun"/>
           <w:b/>
         </w:rPr>
-        <w:t>质量误差</w:t>
+        <w:t>保留时间</w:t>
       </w:r>
       <w:r>
         <w:rPr>
@@ -9802,8 +10419,22 @@
         <w:rPr>
           <w:rFonts w:eastAsia="SimSun"/>
           <w:b/>
-        </w:rPr>
-        <w:t>直方图</w:t>
+          <w:bCs/>
+        </w:rPr>
+        <w:t>回归</w:t>
+      </w:r>
+      <w:r>
+        <w:rPr>
+          <w:rFonts w:eastAsia="SimSun"/>
+        </w:rPr>
+        <w:t>，最后单击</w:t>
+      </w:r>
+      <w:r>
+        <w:rPr>
+          <w:rFonts w:eastAsia="SimSun"/>
+          <w:b/>
+        </w:rPr>
+        <w:t>运行分数</w:t>
       </w:r>
       <w:r>
         <w:rPr>
@@ -9811,43 +10442,6 @@
         </w:rPr>
         <w:t>。</w:t>
       </w:r>
-    </w:p>
-    <w:p>
-      <w:pPr>
-        <w:rPr>
-          <w:rFonts w:eastAsia="SimSun"/>
-        </w:rPr>
-      </w:pPr>
-      <w:r>
-        <w:rPr>
-          <w:rFonts w:eastAsia="SimSun"/>
-        </w:rPr>
-        <w:t>这将显示质量误差在数据集中的分布。提取窗口</w:t>
-      </w:r>
-      <w:r>
-        <w:rPr>
-          <w:rFonts w:eastAsia="SimSun"/>
-        </w:rPr>
-        <w:t xml:space="preserve"> (±20 ppm) </w:t>
-      </w:r>
-      <w:r>
-        <w:rPr>
-          <w:rFonts w:eastAsia="SimSun"/>
-        </w:rPr>
-        <w:t>能否进一步优化？一般情况下，平均误差</w:t>
-      </w:r>
-      <w:r>
-        <w:rPr>
-          <w:rFonts w:eastAsia="SimSun"/>
-        </w:rPr>
-        <w:t xml:space="preserve"> +/- 3 </w:t>
-      </w:r>
-      <w:r>
-        <w:rPr>
-          <w:rFonts w:eastAsia="SimSun"/>
-        </w:rPr>
-        <w:t>个标准偏差便足以应对。但是，如果显示的直方图被截止，并且在极端情况下计数很高，则可能需要增宽提取窗口。</w:t>
-      </w:r>
       <w:r>
         <w:rPr>
           <w:rFonts w:eastAsia="SimSun"/>
@@ -9866,10 +10460,10 @@
           <w:noProof/>
         </w:rPr>
         <w:drawing>
-          <wp:inline distT="0" distB="0" distL="0" distR="0" wp14:anchorId="136FA28B" wp14:editId="3CBB621F">
+          <wp:inline distT="0" distB="0" distL="0" distR="0" wp14:anchorId="7F7AD4A8" wp14:editId="263D3056">
             <wp:extent cx="5619750" cy="4114800"/>
             <wp:effectExtent l="0" t="0" r="0" b="0"/>
-            <wp:docPr id="61" name="Picture 61" descr="Chart, histogram&#10;&#10;Description automatically generated"/>
+            <wp:docPr id="62" name="Picture 62" descr="Chart, line chart&#10;&#10;Description automatically generated"/>
             <wp:cNvGraphicFramePr>
               <a:graphicFrameLocks xmlns:a="http://schemas.openxmlformats.org/drawingml/2006/main" noChangeAspect="1"/>
             </wp:cNvGraphicFramePr>
@@ -9877,7 +10471,7 @@
               <a:graphicData uri="http://schemas.openxmlformats.org/drawingml/2006/picture">
                 <pic:pic xmlns:pic="http://schemas.openxmlformats.org/drawingml/2006/picture">
                   <pic:nvPicPr>
-                    <pic:cNvPr id="61" name="Picture 61" descr="Chart, histogram&#10;&#10;Description automatically generated"/>
+                    <pic:cNvPr id="62" name="Picture 62" descr="Chart, line chart&#10;&#10;Description automatically generated"/>
                     <pic:cNvPicPr/>
                   </pic:nvPicPr>
                   <pic:blipFill>
@@ -9902,55 +10496,7 @@
         </w:drawing>
       </w:r>
     </w:p>
-    <w:p>
-      <w:pPr>
-        <w:rPr>
-          <w:rFonts w:eastAsia="SimSun"/>
-        </w:rPr>
-      </w:pPr>
-      <w:r>
-        <w:rPr>
-          <w:rFonts w:eastAsia="SimSun"/>
-        </w:rPr>
-        <w:t>请注意，该分布似乎有两个峰，一个在</w:t>
-      </w:r>
-      <w:r>
-        <w:rPr>
-          <w:rFonts w:eastAsia="SimSun"/>
-        </w:rPr>
-        <w:t xml:space="preserve"> 0 </w:t>
-      </w:r>
-      <w:r>
-        <w:rPr>
-          <w:rFonts w:eastAsia="SimSun"/>
-        </w:rPr>
-        <w:t>附近，另一个在</w:t>
-      </w:r>
-      <w:r>
-        <w:rPr>
-          <w:rFonts w:eastAsia="SimSun"/>
-        </w:rPr>
-        <w:t xml:space="preserve"> 5 </w:t>
-      </w:r>
-      <w:r>
-        <w:rPr>
-          <w:rFonts w:eastAsia="SimSun"/>
-        </w:rPr>
-        <w:t>附近。为更好地理解这一点，应当明白这些是所有</w:t>
-      </w:r>
-      <w:r>
-        <w:rPr>
-          <w:rFonts w:eastAsia="SimSun"/>
-        </w:rPr>
-        <w:t xml:space="preserve"> 6 </w:t>
-      </w:r>
-      <w:r>
-        <w:rPr>
-          <w:rFonts w:eastAsia="SimSun"/>
-        </w:rPr>
-        <w:t>次运行的质量误差值。</w:t>
-      </w:r>
-    </w:p>
+    <w:bookmarkEnd w:id="6"/>
     <w:p>
       <w:pPr>
         <w:pStyle w:val="ListParagraph"/>
@@ -9966,14 +10512,14 @@
         <w:rPr>
           <w:rFonts w:eastAsia="SimSun"/>
         </w:rPr>
-        <w:t>右键单击该图，选择</w:t>
-      </w:r>
-      <w:r>
-        <w:rPr>
-          <w:rFonts w:eastAsia="SimSun"/>
-          <w:b/>
-        </w:rPr>
-        <w:t>重复测定</w:t>
+        <w:t>右键单击此图，选择</w:t>
+      </w:r>
+      <w:r>
+        <w:rPr>
+          <w:rFonts w:eastAsia="SimSun"/>
+          <w:b/>
+        </w:rPr>
+        <w:t>绘图</w:t>
       </w:r>
       <w:r>
         <w:rPr>
@@ -9986,7 +10532,7 @@
           <w:rFonts w:eastAsia="SimSun"/>
           <w:b/>
         </w:rPr>
-        <w:t>单一</w:t>
+        <w:t>残差</w:t>
       </w:r>
       <w:r>
         <w:rPr>
@@ -9994,50 +10540,6 @@
         </w:rPr>
         <w:t>。</w:t>
       </w:r>
-    </w:p>
-    <w:p>
-      <w:pPr>
-        <w:pStyle w:val="ListParagraph"/>
-        <w:numPr>
-          <w:ilvl w:val="0"/>
-          <w:numId w:val="19"/>
-        </w:numPr>
-        <w:rPr>
-          <w:rFonts w:eastAsia="SimSun"/>
-        </w:rPr>
-      </w:pPr>
-      <w:r>
-        <w:rPr>
-          <w:rFonts w:eastAsia="SimSun"/>
-        </w:rPr>
-        <w:t>单击</w:t>
-      </w:r>
-      <w:r>
-        <w:rPr>
-          <w:rFonts w:eastAsia="SimSun"/>
-          <w:b/>
-        </w:rPr>
-        <w:t>目标</w:t>
-      </w:r>
-      <w:r>
-        <w:rPr>
-          <w:rFonts w:eastAsia="SimSun"/>
-        </w:rPr>
-        <w:t>视图顶部的</w:t>
-      </w:r>
-      <w:r>
-        <w:rPr>
-          <w:rFonts w:eastAsia="SimSun"/>
-          <w:b/>
-        </w:rPr>
-        <w:t>重复测定</w:t>
-      </w:r>
-      <w:r>
-        <w:rPr>
-          <w:rFonts w:eastAsia="SimSun"/>
-        </w:rPr>
-        <w:t>下拉列表。</w:t>
-      </w:r>
       <w:r>
         <w:rPr>
           <w:rFonts w:eastAsia="SimSun"/>
@@ -10047,524 +10549,57 @@
     </w:p>
     <w:p>
       <w:pPr>
-        <w:pStyle w:val="ListParagraph"/>
-        <w:numPr>
-          <w:ilvl w:val="0"/>
-          <w:numId w:val="19"/>
-        </w:numPr>
-        <w:rPr>
-          <w:rFonts w:eastAsia="SimSun"/>
-        </w:rPr>
-      </w:pPr>
-      <w:r>
-        <w:rPr>
-          <w:rFonts w:eastAsia="SimSun"/>
-        </w:rPr>
-        <w:t>使用键盘上的向上和向下箭头键查看所有</w:t>
-      </w:r>
-      <w:r>
-        <w:rPr>
-          <w:rFonts w:eastAsia="SimSun"/>
-        </w:rPr>
-        <w:t xml:space="preserve"> 6 </w:t>
-      </w:r>
-      <w:r>
-        <w:rPr>
-          <w:rFonts w:eastAsia="SimSun"/>
-        </w:rPr>
-        <w:t>个重复测定中的质量误差值。</w:t>
-      </w:r>
-    </w:p>
-    <w:p>
-      <w:pPr>
-        <w:rPr>
-          <w:rFonts w:eastAsia="SimSun"/>
-        </w:rPr>
-      </w:pPr>
-      <w:r>
-        <w:rPr>
-          <w:rFonts w:eastAsia="SimSun"/>
-        </w:rPr>
-        <w:t>您会看到平均值介于</w:t>
-      </w:r>
-      <w:r>
-        <w:rPr>
-          <w:rFonts w:eastAsia="SimSun"/>
-        </w:rPr>
-        <w:t xml:space="preserve"> -0.</w:t>
-      </w:r>
-      <w:r>
-        <w:rPr>
-          <w:rFonts w:eastAsia="SimSun"/>
-        </w:rPr>
-        <w:t>1</w:t>
-      </w:r>
-      <w:r>
-        <w:rPr>
-          <w:rFonts w:eastAsia="SimSun"/>
-        </w:rPr>
-        <w:t xml:space="preserve"> </w:t>
-      </w:r>
-      <w:r>
-        <w:rPr>
-          <w:rFonts w:eastAsia="SimSun"/>
-        </w:rPr>
-        <w:t>到</w:t>
-      </w:r>
-      <w:r>
-        <w:rPr>
-          <w:rFonts w:eastAsia="SimSun"/>
-        </w:rPr>
-        <w:t xml:space="preserve"> </w:t>
-      </w:r>
-      <w:r>
-        <w:rPr>
-          <w:rFonts w:eastAsia="SimSun"/>
-        </w:rPr>
-        <w:t>5</w:t>
-      </w:r>
-      <w:r>
-        <w:rPr>
-          <w:rFonts w:eastAsia="SimSun"/>
-        </w:rPr>
-        <w:t>.</w:t>
-      </w:r>
-      <w:r>
-        <w:rPr>
-          <w:rFonts w:eastAsia="SimSun"/>
-        </w:rPr>
-        <w:t>9</w:t>
-      </w:r>
-      <w:r>
-        <w:rPr>
-          <w:rFonts w:eastAsia="SimSun"/>
-        </w:rPr>
-        <w:t xml:space="preserve"> </w:t>
-      </w:r>
-      <w:r>
-        <w:rPr>
-          <w:rFonts w:eastAsia="SimSun"/>
-        </w:rPr>
-        <w:t>之间，而标准偏差值介于</w:t>
-      </w:r>
-      <w:r>
-        <w:rPr>
-          <w:rFonts w:eastAsia="SimSun"/>
-        </w:rPr>
-        <w:t xml:space="preserve"> 3.</w:t>
-      </w:r>
-      <w:r>
-        <w:rPr>
-          <w:rFonts w:eastAsia="SimSun"/>
-        </w:rPr>
-        <w:t>4</w:t>
-      </w:r>
-      <w:r>
-        <w:rPr>
-          <w:rFonts w:eastAsia="SimSun"/>
-        </w:rPr>
-        <w:t xml:space="preserve"> </w:t>
-      </w:r>
-      <w:r>
-        <w:rPr>
-          <w:rFonts w:eastAsia="SimSun"/>
-        </w:rPr>
-        <w:t>到</w:t>
-      </w:r>
-      <w:r>
-        <w:rPr>
-          <w:rFonts w:eastAsia="SimSun"/>
-        </w:rPr>
-        <w:t xml:space="preserve"> 4.</w:t>
-      </w:r>
-      <w:r>
-        <w:rPr>
-          <w:rFonts w:eastAsia="SimSun"/>
-        </w:rPr>
-        <w:t>3</w:t>
-      </w:r>
-      <w:r>
-        <w:rPr>
-          <w:rFonts w:eastAsia="SimSun"/>
-        </w:rPr>
-        <w:t xml:space="preserve"> </w:t>
-      </w:r>
-      <w:r>
-        <w:rPr>
-          <w:rFonts w:eastAsia="SimSun"/>
-        </w:rPr>
-        <w:t>之间。在最极端的情况下使用简单的计算方式，即平均值</w:t>
-      </w:r>
-      <w:r>
-        <w:rPr>
-          <w:rFonts w:eastAsia="SimSun"/>
-        </w:rPr>
-        <w:t xml:space="preserve"> + 3 * SD = </w:t>
-      </w:r>
-      <w:r>
-        <w:rPr>
-          <w:rFonts w:eastAsia="SimSun"/>
-        </w:rPr>
-        <w:t>5</w:t>
-      </w:r>
-      <w:r>
-        <w:rPr>
-          <w:rFonts w:eastAsia="SimSun"/>
-        </w:rPr>
-        <w:t>.</w:t>
-      </w:r>
-      <w:r>
-        <w:rPr>
-          <w:rFonts w:eastAsia="SimSun"/>
-        </w:rPr>
-        <w:t>9</w:t>
-      </w:r>
-      <w:r>
-        <w:rPr>
-          <w:rFonts w:eastAsia="SimSun"/>
-        </w:rPr>
-        <w:t xml:space="preserve"> + </w:t>
-      </w:r>
-      <w:r>
-        <w:rPr>
-          <w:rFonts w:eastAsia="SimSun"/>
-        </w:rPr>
-        <w:t>3 *</w:t>
-      </w:r>
-      <w:r>
-        <w:rPr>
-          <w:rFonts w:eastAsia="SimSun"/>
-        </w:rPr>
-        <w:t xml:space="preserve"> </w:t>
-      </w:r>
-      <w:r>
-        <w:rPr>
-          <w:rFonts w:eastAsia="SimSun"/>
-        </w:rPr>
-        <w:t>4.3</w:t>
-      </w:r>
-      <w:r>
-        <w:rPr>
-          <w:rFonts w:eastAsia="SimSun"/>
-        </w:rPr>
-        <w:t xml:space="preserve"> = 18</w:t>
-      </w:r>
-      <w:r>
-        <w:rPr>
-          <w:rFonts w:eastAsia="SimSun"/>
-        </w:rPr>
-        <w:t>.8</w:t>
-      </w:r>
-      <w:r>
-        <w:rPr>
-          <w:rFonts w:eastAsia="SimSun"/>
-        </w:rPr>
-        <w:t xml:space="preserve"> PPM</w:t>
-      </w:r>
-      <w:r>
-        <w:rPr>
-          <w:rFonts w:eastAsia="SimSun"/>
-        </w:rPr>
-        <w:t>，这似乎表明</w:t>
-      </w:r>
-      <w:r>
-        <w:rPr>
-          <w:rFonts w:eastAsia="SimSun"/>
-        </w:rPr>
-        <w:t xml:space="preserve"> 20 PPM </w:t>
-      </w:r>
-      <w:r>
-        <w:rPr>
-          <w:rFonts w:eastAsia="SimSun"/>
-        </w:rPr>
-        <w:t>的公差就是这些数据所需的优良近似值。</w:t>
-      </w:r>
-    </w:p>
-    <w:p>
-      <w:pPr>
-        <w:rPr>
-          <w:rFonts w:eastAsia="SimSun"/>
-        </w:rPr>
-      </w:pPr>
-      <w:r>
-        <w:rPr>
-          <w:rFonts w:eastAsia="SimSun"/>
-        </w:rPr>
-        <w:t>还要查看诱饵的质量误差：</w:t>
-      </w:r>
-    </w:p>
-    <w:p>
-      <w:pPr>
-        <w:pStyle w:val="ListParagraph"/>
-        <w:numPr>
-          <w:ilvl w:val="0"/>
-          <w:numId w:val="19"/>
-        </w:numPr>
-        <w:rPr>
-          <w:rFonts w:eastAsia="SimSun"/>
-        </w:rPr>
-      </w:pPr>
-      <w:r>
-        <w:rPr>
-          <w:rFonts w:eastAsia="SimSun"/>
+        <w:rPr>
+          <w:rFonts w:eastAsia="SimSun"/>
+        </w:rPr>
+      </w:pPr>
+      <w:r>
+        <w:rPr>
+          <w:rFonts w:eastAsia="SimSun"/>
+        </w:rPr>
+        <w:t>随即显示该数据集中与预计保留时间的偏差。能否针对此分析进一步优化提取窗口（</w:t>
+      </w:r>
+      <w:r>
+        <w:rPr>
+          <w:rFonts w:eastAsia="SimSun"/>
+        </w:rPr>
+        <w:t xml:space="preserve">±5 </w:t>
+      </w:r>
+      <w:r>
+        <w:rPr>
+          <w:rFonts w:eastAsia="SimSun"/>
+        </w:rPr>
+        <w:t>分钟）？</w:t>
+      </w:r>
+      <w:r>
+        <w:rPr>
+          <w:rFonts w:eastAsia="SimSun" w:hint="eastAsia"/>
+        </w:rPr>
+        <w:t>这时请进一步</w:t>
+      </w:r>
+      <w:r>
+        <w:rPr>
+          <w:rFonts w:eastAsia="SimSun"/>
+        </w:rPr>
+        <w:t>检查诱饵。</w:t>
+      </w:r>
+    </w:p>
+    <w:p>
+      <w:pPr>
+        <w:rPr>
+          <w:rFonts w:ascii="Arial" w:eastAsia="SimSun" w:hAnsi="Arial" w:cs="Arial"/>
+        </w:rPr>
+      </w:pPr>
+      <w:r>
+        <w:rPr>
+          <w:noProof/>
         </w:rPr>
         <w:lastRenderedPageBreak/>
-        <w:t>右键单击该图，选择</w:t>
-      </w:r>
-      <w:r>
-        <w:rPr>
-          <w:rFonts w:eastAsia="SimSun"/>
-          <w:b/>
-        </w:rPr>
-        <w:t>点</w:t>
-      </w:r>
-      <w:r>
-        <w:rPr>
-          <w:rFonts w:eastAsia="SimSun"/>
-        </w:rPr>
-        <w:t>，然后单击</w:t>
-      </w:r>
-      <w:r>
-        <w:rPr>
-          <w:rFonts w:eastAsia="SimSun"/>
-          <w:b/>
-        </w:rPr>
-        <w:t>诱饵</w:t>
-      </w:r>
-      <w:r>
-        <w:rPr>
-          <w:rFonts w:eastAsia="SimSun"/>
-        </w:rPr>
-        <w:t>。</w:t>
-      </w:r>
-    </w:p>
-    <w:p>
-      <w:pPr>
-        <w:pStyle w:val="ListParagraph"/>
-        <w:numPr>
-          <w:ilvl w:val="0"/>
-          <w:numId w:val="19"/>
-        </w:numPr>
-        <w:rPr>
-          <w:rFonts w:eastAsia="SimSun"/>
-        </w:rPr>
-      </w:pPr>
-      <w:r>
-        <w:rPr>
-          <w:rFonts w:eastAsia="SimSun"/>
-        </w:rPr>
-        <w:t>右键单击该图，选择</w:t>
-      </w:r>
-      <w:r>
-        <w:rPr>
-          <w:rFonts w:eastAsia="SimSun"/>
-          <w:b/>
-        </w:rPr>
-        <w:t>重复测定</w:t>
-      </w:r>
-      <w:r>
-        <w:rPr>
-          <w:rFonts w:eastAsia="SimSun"/>
-        </w:rPr>
-        <w:t>，然后单击</w:t>
-      </w:r>
-      <w:r>
-        <w:rPr>
-          <w:rFonts w:eastAsia="SimSun"/>
-          <w:b/>
-        </w:rPr>
-        <w:t>全部</w:t>
-      </w:r>
-      <w:r>
-        <w:rPr>
-          <w:rFonts w:eastAsia="SimSun"/>
-        </w:rPr>
-        <w:t>。</w:t>
-      </w:r>
-      <w:r>
-        <w:rPr>
-          <w:rFonts w:eastAsia="SimSun"/>
-        </w:rPr>
-        <w:br/>
-      </w:r>
-      <w:r>
-        <w:rPr>
-          <w:rFonts w:eastAsia="SimSun"/>
-        </w:rPr>
-        <w:t>（然后切换回</w:t>
-      </w:r>
-      <w:r>
-        <w:rPr>
-          <w:rFonts w:eastAsia="SimSun"/>
-          <w:b/>
-        </w:rPr>
-        <w:t>目标</w:t>
-      </w:r>
-      <w:r>
-        <w:rPr>
-          <w:rFonts w:eastAsia="SimSun"/>
-        </w:rPr>
-        <w:t>）</w:t>
-      </w:r>
-    </w:p>
-    <w:p>
-      <w:pPr>
-        <w:rPr>
-          <w:rFonts w:eastAsia="SimSun"/>
-        </w:rPr>
-      </w:pPr>
-      <w:r>
-        <w:rPr>
-          <w:rFonts w:eastAsia="SimSun"/>
-        </w:rPr>
-        <w:t>要查看基于</w:t>
-      </w:r>
-      <w:r>
-        <w:rPr>
-          <w:rFonts w:eastAsia="SimSun"/>
-        </w:rPr>
-        <w:t xml:space="preserve"> </w:t>
-      </w:r>
-      <w:proofErr w:type="spellStart"/>
-      <w:r>
-        <w:rPr>
-          <w:rFonts w:eastAsia="SimSun"/>
-        </w:rPr>
-        <w:t>iRT</w:t>
-      </w:r>
-      <w:proofErr w:type="spellEnd"/>
-      <w:r>
-        <w:rPr>
-          <w:rFonts w:eastAsia="SimSun"/>
-        </w:rPr>
-        <w:t xml:space="preserve"> </w:t>
-      </w:r>
-      <w:r>
-        <w:rPr>
-          <w:rFonts w:eastAsia="SimSun"/>
-        </w:rPr>
-        <w:t>肽段和目标肽段库</w:t>
-      </w:r>
-      <w:r>
-        <w:rPr>
-          <w:rFonts w:eastAsia="SimSun"/>
-        </w:rPr>
-        <w:t xml:space="preserve"> </w:t>
-      </w:r>
-      <w:proofErr w:type="spellStart"/>
-      <w:r>
-        <w:rPr>
-          <w:rFonts w:eastAsia="SimSun"/>
-        </w:rPr>
-        <w:t>iRT</w:t>
-      </w:r>
-      <w:proofErr w:type="spellEnd"/>
-      <w:r>
-        <w:rPr>
-          <w:rFonts w:eastAsia="SimSun"/>
-        </w:rPr>
-        <w:t xml:space="preserve"> </w:t>
-      </w:r>
-      <w:r>
-        <w:rPr>
-          <w:rFonts w:eastAsia="SimSun"/>
-        </w:rPr>
-        <w:t>值预测目标肽段保留时间而使用的线性回归：</w:t>
-      </w:r>
-    </w:p>
-    <w:p>
-      <w:pPr>
-        <w:pStyle w:val="ListParagraph"/>
-        <w:numPr>
-          <w:ilvl w:val="0"/>
-          <w:numId w:val="19"/>
-        </w:numPr>
-        <w:rPr>
-          <w:rFonts w:eastAsia="SimSun"/>
-        </w:rPr>
-      </w:pPr>
-      <w:bookmarkStart w:id="6" w:name="_Hlk23864603"/>
-      <w:r>
-        <w:rPr>
-          <w:rFonts w:eastAsia="SimSun"/>
-        </w:rPr>
-        <w:t>在</w:t>
-      </w:r>
-      <w:r>
-        <w:rPr>
-          <w:rFonts w:eastAsia="SimSun"/>
-          <w:b/>
-        </w:rPr>
-        <w:t>视图</w:t>
-      </w:r>
-      <w:r>
-        <w:rPr>
-          <w:rFonts w:eastAsia="SimSun"/>
-        </w:rPr>
-        <w:t>菜单中选择</w:t>
-      </w:r>
-      <w:r>
-        <w:rPr>
-          <w:rFonts w:eastAsia="SimSun"/>
-          <w:b/>
-        </w:rPr>
-        <w:t>保留时间</w:t>
-      </w:r>
-      <w:r>
-        <w:rPr>
-          <w:rFonts w:eastAsia="SimSun"/>
-        </w:rPr>
-        <w:t>，然后单击</w:t>
-      </w:r>
-      <w:r>
-        <w:rPr>
-          <w:rFonts w:eastAsia="SimSun"/>
-          <w:b/>
-          <w:bCs/>
-        </w:rPr>
-        <w:t>回归</w:t>
-      </w:r>
-      <w:r>
-        <w:rPr>
-          <w:rFonts w:eastAsia="SimSun"/>
-        </w:rPr>
-        <w:t>，最后单击</w:t>
-      </w:r>
-      <w:r>
-        <w:rPr>
-          <w:rFonts w:eastAsia="SimSun"/>
-          <w:b/>
-        </w:rPr>
-        <w:t>运行分数</w:t>
-      </w:r>
-      <w:r>
-        <w:rPr>
-          <w:rFonts w:eastAsia="SimSun"/>
-        </w:rPr>
-        <w:t>。</w:t>
-      </w:r>
-      <w:r>
-        <w:rPr>
-          <w:rFonts w:eastAsia="SimSun"/>
-        </w:rPr>
-        <w:t xml:space="preserve"> </w:t>
-      </w:r>
-    </w:p>
-    <w:p>
-      <w:pPr>
-        <w:rPr>
-          <w:rFonts w:eastAsia="SimSun"/>
-        </w:rPr>
-      </w:pPr>
-      <w:r>
-        <w:rPr>
-          <w:noProof/>
-        </w:rPr>
         <w:drawing>
-          <wp:inline distT="0" distB="0" distL="0" distR="0" wp14:anchorId="7F7AD4A8" wp14:editId="263D3056">
+          <wp:inline distT="0" distB="0" distL="0" distR="0" wp14:anchorId="7FDE4F10" wp14:editId="0E8C10DA">
             <wp:extent cx="5619750" cy="4114800"/>
             <wp:effectExtent l="0" t="0" r="0" b="0"/>
-            <wp:docPr id="62" name="Picture 62" descr="Chart, line chart&#10;&#10;Description automatically generated"/>
+            <wp:docPr id="63" name="Picture 63" descr="Chart, scatter chart&#10;&#10;Description automatically generated"/>
             <wp:cNvGraphicFramePr>
               <a:graphicFrameLocks xmlns:a="http://schemas.openxmlformats.org/drawingml/2006/main" noChangeAspect="1"/>
             </wp:cNvGraphicFramePr>
@@ -10572,7 +10607,7 @@
               <a:graphicData uri="http://schemas.openxmlformats.org/drawingml/2006/picture">
                 <pic:pic xmlns:pic="http://schemas.openxmlformats.org/drawingml/2006/picture">
                   <pic:nvPicPr>
-                    <pic:cNvPr id="62" name="Picture 62" descr="Chart, line chart&#10;&#10;Description automatically generated"/>
+                    <pic:cNvPr id="63" name="Picture 63" descr="Chart, scatter chart&#10;&#10;Description automatically generated"/>
                     <pic:cNvPicPr/>
                   </pic:nvPicPr>
                   <pic:blipFill>
@@ -10597,7 +10632,267 @@
         </w:drawing>
       </w:r>
     </w:p>
-    <w:bookmarkEnd w:id="6"/>
+    <w:p>
+      <w:pPr>
+        <w:pStyle w:val="ListParagraph"/>
+        <w:ind w:left="0"/>
+        <w:jc w:val="both"/>
+        <w:rPr>
+          <w:rFonts w:ascii="Arial" w:eastAsia="SimSun" w:hAnsi="Arial" w:cs="Arial"/>
+        </w:rPr>
+      </w:pPr>
+      <w:r>
+        <w:rPr>
+          <w:rFonts w:eastAsia="SimSun"/>
+          <w:b/>
+        </w:rPr>
+        <w:t>注意：</w:t>
+      </w:r>
+      <w:r>
+        <w:rPr>
+          <w:rFonts w:ascii="Calibri" w:eastAsia="SimSun" w:hAnsi="Calibri" w:cs="Arial" w:hint="eastAsia"/>
+          <w:lang w:bidi="ar"/>
+        </w:rPr>
+        <w:t>因为这项分析的谱图库是通过对相同样品进行并排分析构建而成，所以保留时间预测的准确性非常好。在对不同仪器不同时间不同样品分析创建的外部谱图库中，保留时间将导致这些预测中的误差较大。</w:t>
+      </w:r>
+    </w:p>
+    <w:p>
+      <w:pPr>
+        <w:pStyle w:val="Heading1"/>
+        <w:rPr>
+          <w:rFonts w:eastAsia="SimSun"/>
+        </w:rPr>
+      </w:pPr>
+      <w:r>
+        <w:rPr>
+          <w:rFonts w:eastAsia="SimSun"/>
+        </w:rPr>
+        <w:t>定量比较</w:t>
+      </w:r>
+      <w:r>
+        <w:rPr>
+          <w:rFonts w:eastAsia="SimSun"/>
+        </w:rPr>
+        <w:t xml:space="preserve">  </w:t>
+      </w:r>
+    </w:p>
+    <w:p>
+      <w:pPr>
+        <w:rPr>
+          <w:rFonts w:eastAsia="SimSun"/>
+        </w:rPr>
+      </w:pPr>
+      <w:r>
+        <w:rPr>
+          <w:rFonts w:eastAsia="SimSun"/>
+        </w:rPr>
+        <w:t>您已经进行了一些常规验证，证明使用</w:t>
+      </w:r>
+      <w:r>
+        <w:rPr>
+          <w:rFonts w:eastAsia="SimSun"/>
+        </w:rPr>
+        <w:t xml:space="preserve"> Skyline </w:t>
+      </w:r>
+      <w:r>
+        <w:rPr>
+          <w:rFonts w:eastAsia="SimSun"/>
+        </w:rPr>
+        <w:t>进行的数据处理没有严重缺陷。</w:t>
+      </w:r>
+      <w:r>
+        <w:rPr>
+          <w:rFonts w:eastAsia="SimSun"/>
+        </w:rPr>
+        <w:t xml:space="preserve"> </w:t>
+      </w:r>
+      <w:proofErr w:type="spellStart"/>
+      <w:r>
+        <w:rPr>
+          <w:rFonts w:eastAsia="SimSun"/>
+        </w:rPr>
+        <w:t>mProphet</w:t>
+      </w:r>
+      <w:proofErr w:type="spellEnd"/>
+      <w:r>
+        <w:rPr>
+          <w:rFonts w:eastAsia="SimSun"/>
+        </w:rPr>
+        <w:t xml:space="preserve"> </w:t>
+      </w:r>
+      <w:r>
+        <w:rPr>
+          <w:rFonts w:eastAsia="SimSun"/>
+        </w:rPr>
+        <w:t>评分模型中包含所有可用的特征评分，并且该模型在目标和诱饵（用于模拟不可检测的随机目标）之间实现了合理的</w:t>
+      </w:r>
+      <w:r>
+        <w:rPr>
+          <w:rFonts w:eastAsia="SimSun"/>
+        </w:rPr>
+        <w:t>分离</w:t>
+      </w:r>
+      <w:r>
+        <w:rPr>
+          <w:rFonts w:eastAsia="SimSun"/>
+        </w:rPr>
+        <w:t>。您或许觉得</w:t>
+      </w:r>
+      <w:r>
+        <w:rPr>
+          <w:rFonts w:eastAsia="SimSun"/>
+        </w:rPr>
+        <w:t xml:space="preserve"> RT </w:t>
+      </w:r>
+      <w:r>
+        <w:rPr>
+          <w:rFonts w:eastAsia="SimSun"/>
+        </w:rPr>
+        <w:t>提取范围可以从</w:t>
+      </w:r>
+      <w:r>
+        <w:rPr>
+          <w:rFonts w:eastAsia="SimSun"/>
+        </w:rPr>
+        <w:t xml:space="preserve"> +/- 5 </w:t>
+      </w:r>
+      <w:r>
+        <w:rPr>
+          <w:rFonts w:eastAsia="SimSun"/>
+        </w:rPr>
+        <w:t>收紧到</w:t>
+      </w:r>
+      <w:r>
+        <w:rPr>
+          <w:rFonts w:eastAsia="SimSun"/>
+        </w:rPr>
+        <w:t xml:space="preserve"> 3</w:t>
+      </w:r>
+      <w:r>
+        <w:rPr>
+          <w:rFonts w:eastAsia="SimSun"/>
+        </w:rPr>
+        <w:t>。这些设置显然有用，并且最终的</w:t>
+      </w:r>
+      <w:r>
+        <w:rPr>
+          <w:rFonts w:eastAsia="SimSun"/>
+        </w:rPr>
+        <w:t xml:space="preserve"> </w:t>
+      </w:r>
+      <w:proofErr w:type="spellStart"/>
+      <w:r>
+        <w:rPr>
+          <w:rFonts w:eastAsia="SimSun"/>
+        </w:rPr>
+        <w:t>mProphet</w:t>
+      </w:r>
+      <w:proofErr w:type="spellEnd"/>
+      <w:r>
+        <w:rPr>
+          <w:rFonts w:eastAsia="SimSun"/>
+        </w:rPr>
+        <w:t xml:space="preserve"> </w:t>
+      </w:r>
+      <w:r>
+        <w:rPr>
+          <w:rFonts w:eastAsia="SimSun"/>
+        </w:rPr>
+        <w:t>模型也看似可以接受。</w:t>
+      </w:r>
+      <w:r>
+        <w:rPr>
+          <w:rFonts w:eastAsia="SimSun"/>
+        </w:rPr>
+        <w:t xml:space="preserve"> </w:t>
+      </w:r>
+    </w:p>
+    <w:p>
+      <w:pPr>
+        <w:rPr>
+          <w:rFonts w:eastAsia="SimSun"/>
+        </w:rPr>
+      </w:pPr>
+      <w:r>
+        <w:rPr>
+          <w:rFonts w:eastAsia="SimSun"/>
+        </w:rPr>
+        <w:t>这种对数百个肽段进行的分析通常需要针对每个目标进行手工分析，该操作既耗时，又容易出错。</w:t>
+      </w:r>
+      <w:r>
+        <w:rPr>
+          <w:rFonts w:ascii="Calibri" w:eastAsia="SimSun" w:hAnsi="Calibri" w:cs="Arial" w:hint="eastAsia"/>
+          <w:lang w:bidi="ar"/>
+        </w:rPr>
+        <w:t>当前的分析则可以扩展到整个包含三个物种（人类、酵母、大肠杆菌）蛋白序列的</w:t>
+      </w:r>
+      <w:r>
+        <w:rPr>
+          <w:rFonts w:ascii="Calibri" w:eastAsia="SimSun" w:hAnsi="Calibri" w:cs="Arial" w:hint="eastAsia"/>
+          <w:lang w:bidi="ar"/>
+        </w:rPr>
+        <w:t xml:space="preserve"> FASTA </w:t>
+      </w:r>
+      <w:r>
+        <w:rPr>
+          <w:rFonts w:ascii="Calibri" w:eastAsia="SimSun" w:hAnsi="Calibri" w:cs="Arial" w:hint="eastAsia"/>
+          <w:lang w:bidi="ar"/>
+        </w:rPr>
+        <w:t>文件，即全蛋白组水平分析，其中包含数以万计的肽段</w:t>
+      </w:r>
+      <w:r>
+        <w:rPr>
+          <w:rFonts w:ascii="SimSun" w:eastAsia="SimSun" w:hAnsi="SimSun" w:cs="SimSun"/>
+          <w:sz w:val="24"/>
+          <w:szCs w:val="24"/>
+        </w:rPr>
+        <w:t xml:space="preserve"> </w:t>
+      </w:r>
+      <w:r>
+        <w:rPr>
+          <w:rFonts w:eastAsia="SimSun"/>
+        </w:rPr>
+        <w:t>研究人员通常不会单独考虑每个肽段，而是进行某些类型的群组比较，</w:t>
+      </w:r>
+      <w:r>
+        <w:rPr>
+          <w:rFonts w:ascii="Calibri" w:eastAsia="SimSun" w:hAnsi="Calibri" w:cs="Arial" w:hint="eastAsia"/>
+          <w:lang w:bidi="ar"/>
+        </w:rPr>
+        <w:t>然后跟进那些以有趣的方式明显变化的肽段或蛋白质</w:t>
+      </w:r>
+      <w:r>
+        <w:rPr>
+          <w:rFonts w:eastAsia="SimSun"/>
+        </w:rPr>
+        <w:t>。</w:t>
+      </w:r>
+    </w:p>
+    <w:p>
+      <w:pPr>
+        <w:rPr>
+          <w:rFonts w:eastAsia="SimSun"/>
+        </w:rPr>
+      </w:pPr>
+      <w:r>
+        <w:rPr>
+          <w:rFonts w:eastAsia="SimSun"/>
+        </w:rPr>
+        <w:t>要在</w:t>
+      </w:r>
+      <w:r>
+        <w:rPr>
+          <w:rFonts w:eastAsia="SimSun"/>
+        </w:rPr>
+        <w:t xml:space="preserve"> Skyline </w:t>
+      </w:r>
+      <w:r>
+        <w:rPr>
+          <w:rFonts w:eastAsia="SimSun"/>
+        </w:rPr>
+        <w:t>中执行简单的成对群组比较，请执行以下操作：</w:t>
+      </w:r>
+    </w:p>
     <w:p>
       <w:pPr>
         <w:pStyle w:val="ListParagraph"/>
@@ -10613,27 +10908,54 @@
         <w:rPr>
           <w:rFonts w:eastAsia="SimSun"/>
         </w:rPr>
-        <w:t>右键单击此图，选择</w:t>
-      </w:r>
-      <w:r>
-        <w:rPr>
-          <w:rFonts w:eastAsia="SimSun"/>
-          <w:b/>
-        </w:rPr>
-        <w:t>绘图</w:t>
-      </w:r>
-      <w:r>
-        <w:rPr>
-          <w:rFonts w:eastAsia="SimSun"/>
-        </w:rPr>
-        <w:t>，然后单击</w:t>
-      </w:r>
-      <w:r>
-        <w:rPr>
-          <w:rFonts w:eastAsia="SimSun"/>
-          <w:b/>
-        </w:rPr>
-        <w:t>残差</w:t>
+        <w:t>在</w:t>
+      </w:r>
+      <w:r>
+        <w:rPr>
+          <w:rFonts w:eastAsia="SimSun"/>
+          <w:b/>
+        </w:rPr>
+        <w:t>视图</w:t>
+      </w:r>
+      <w:r>
+        <w:rPr>
+          <w:rFonts w:eastAsia="SimSun"/>
+        </w:rPr>
+        <w:t>菜单中选择</w:t>
+      </w:r>
+      <w:r>
+        <w:rPr>
+          <w:rFonts w:eastAsia="SimSun"/>
+          <w:b/>
+          <w:bCs/>
+        </w:rPr>
+        <w:t>其他网格</w:t>
+      </w:r>
+      <w:r>
+        <w:rPr>
+          <w:rFonts w:eastAsia="SimSun"/>
+        </w:rPr>
+        <w:t>，然后选择</w:t>
+      </w:r>
+      <w:r>
+        <w:rPr>
+          <w:rFonts w:eastAsia="SimSun"/>
+          <w:b/>
+        </w:rPr>
+        <w:t>群组比较</w:t>
+      </w:r>
+      <w:r>
+        <w:rPr>
+          <w:rFonts w:eastAsia="SimSun"/>
+        </w:rPr>
+        <w:t>，最后单击</w:t>
+      </w:r>
+      <w:r>
+        <w:rPr>
+          <w:rFonts w:eastAsia="SimSun"/>
+          <w:b/>
+        </w:rPr>
+        <w:t>添加</w:t>
       </w:r>
       <w:r>
         <w:rPr>
@@ -10641,66 +10963,325 @@
         </w:rPr>
         <w:t>。</w:t>
       </w:r>
+    </w:p>
+    <w:p>
+      <w:pPr>
+        <w:pStyle w:val="ListParagraph"/>
+        <w:numPr>
+          <w:ilvl w:val="0"/>
+          <w:numId w:val="19"/>
+        </w:numPr>
+        <w:rPr>
+          <w:rFonts w:ascii="Arial" w:eastAsia="SimSun" w:hAnsi="Arial" w:cs="Arial"/>
+          <w:sz w:val="20"/>
+          <w:szCs w:val="20"/>
+        </w:rPr>
+      </w:pPr>
+      <w:r>
+        <w:rPr>
+          <w:rFonts w:eastAsia="SimSun"/>
+        </w:rPr>
+        <w:t>在</w:t>
+      </w:r>
+      <w:r>
+        <w:rPr>
+          <w:rFonts w:eastAsia="SimSun"/>
+          <w:b/>
+        </w:rPr>
+        <w:t>名称</w:t>
+      </w:r>
+      <w:r>
+        <w:rPr>
+          <w:rFonts w:eastAsia="SimSun"/>
+        </w:rPr>
+        <w:t>字段中输入</w:t>
+      </w:r>
+      <w:r>
+        <w:rPr>
+          <w:rFonts w:eastAsia="SimSun"/>
+        </w:rPr>
+        <w:t xml:space="preserve"> "By Condition"</w:t>
+      </w:r>
+      <w:r>
+        <w:rPr>
+          <w:rFonts w:eastAsia="SimSun"/>
+        </w:rPr>
+        <w:t>。</w:t>
+      </w:r>
+    </w:p>
+    <w:p>
+      <w:pPr>
+        <w:pStyle w:val="ListParagraph"/>
+        <w:numPr>
+          <w:ilvl w:val="0"/>
+          <w:numId w:val="19"/>
+        </w:numPr>
+        <w:rPr>
+          <w:rFonts w:ascii="Arial" w:eastAsia="SimSun" w:hAnsi="Arial" w:cs="Arial"/>
+          <w:sz w:val="20"/>
+          <w:szCs w:val="20"/>
+        </w:rPr>
+      </w:pPr>
+      <w:r>
+        <w:rPr>
+          <w:rFonts w:eastAsia="SimSun"/>
+        </w:rPr>
+        <w:t>为</w:t>
+      </w:r>
+      <w:r>
+        <w:rPr>
+          <w:rFonts w:eastAsia="SimSun"/>
+          <w:b/>
+        </w:rPr>
+        <w:t>控制群组注释</w:t>
+      </w:r>
+      <w:r>
+        <w:rPr>
+          <w:rFonts w:eastAsia="SimSun"/>
+        </w:rPr>
+        <w:t>字段选择</w:t>
+      </w:r>
+      <w:r>
+        <w:rPr>
+          <w:rFonts w:eastAsia="SimSun"/>
+        </w:rPr>
+        <w:t xml:space="preserve"> "Condition"</w:t>
+      </w:r>
+      <w:r>
+        <w:rPr>
+          <w:rFonts w:eastAsia="SimSun"/>
+        </w:rPr>
+        <w:t>。</w:t>
+      </w:r>
+    </w:p>
+    <w:p>
+      <w:pPr>
+        <w:pStyle w:val="ListParagraph"/>
+        <w:numPr>
+          <w:ilvl w:val="0"/>
+          <w:numId w:val="19"/>
+        </w:numPr>
+        <w:rPr>
+          <w:rFonts w:ascii="Arial" w:eastAsia="SimSun" w:hAnsi="Arial" w:cs="Arial"/>
+          <w:sz w:val="20"/>
+          <w:szCs w:val="20"/>
+        </w:rPr>
+      </w:pPr>
+      <w:r>
+        <w:rPr>
+          <w:rFonts w:eastAsia="SimSun"/>
+        </w:rPr>
+        <w:t>为</w:t>
+      </w:r>
+      <w:r>
+        <w:rPr>
+          <w:rFonts w:eastAsia="SimSun"/>
+          <w:b/>
+        </w:rPr>
+        <w:t>控制群组值</w:t>
+      </w:r>
+      <w:r>
+        <w:rPr>
+          <w:rFonts w:eastAsia="SimSun"/>
+        </w:rPr>
+        <w:t>字段选择</w:t>
+      </w:r>
+      <w:r>
+        <w:rPr>
+          <w:rFonts w:eastAsia="SimSun"/>
+        </w:rPr>
+        <w:t xml:space="preserve"> "A"</w:t>
+      </w:r>
+      <w:r>
+        <w:rPr>
+          <w:rFonts w:eastAsia="SimSun"/>
+        </w:rPr>
+        <w:t>。</w:t>
+      </w:r>
+    </w:p>
+    <w:p>
+      <w:pPr>
+        <w:pStyle w:val="ListParagraph"/>
+        <w:numPr>
+          <w:ilvl w:val="0"/>
+          <w:numId w:val="19"/>
+        </w:numPr>
+        <w:rPr>
+          <w:rFonts w:ascii="Arial" w:eastAsia="SimSun" w:hAnsi="Arial" w:cs="Arial"/>
+          <w:sz w:val="20"/>
+          <w:szCs w:val="20"/>
+        </w:rPr>
+      </w:pPr>
+      <w:r>
+        <w:rPr>
+          <w:rFonts w:eastAsia="SimSun"/>
+        </w:rPr>
+        <w:t>为</w:t>
+      </w:r>
+      <w:r>
+        <w:rPr>
+          <w:rFonts w:eastAsia="SimSun"/>
+          <w:b/>
+        </w:rPr>
+        <w:t>比较值</w:t>
+      </w:r>
+      <w:r>
+        <w:rPr>
+          <w:rFonts w:eastAsia="SimSun"/>
+        </w:rPr>
+        <w:t>字段选择</w:t>
+      </w:r>
+      <w:r>
+        <w:rPr>
+          <w:rFonts w:eastAsia="SimSun"/>
+        </w:rPr>
+        <w:t xml:space="preserve"> "B"</w:t>
+      </w:r>
+      <w:r>
+        <w:rPr>
+          <w:rFonts w:eastAsia="SimSun"/>
+        </w:rPr>
+        <w:t>。</w:t>
+      </w:r>
+    </w:p>
+    <w:p>
+      <w:pPr>
+        <w:pStyle w:val="ListParagraph"/>
+        <w:numPr>
+          <w:ilvl w:val="0"/>
+          <w:numId w:val="19"/>
+        </w:numPr>
+        <w:rPr>
+          <w:rFonts w:ascii="Arial" w:eastAsia="SimSun" w:hAnsi="Arial" w:cs="Arial"/>
+          <w:sz w:val="20"/>
+          <w:szCs w:val="20"/>
+        </w:rPr>
+      </w:pPr>
+      <w:r>
+        <w:rPr>
+          <w:rFonts w:eastAsia="SimSun"/>
+        </w:rPr>
+        <w:t>单击</w:t>
+      </w:r>
+      <w:r>
+        <w:rPr>
+          <w:rFonts w:eastAsia="SimSun"/>
+          <w:b/>
+        </w:rPr>
+        <w:t>高级</w:t>
+      </w:r>
+      <w:r>
+        <w:rPr>
+          <w:rFonts w:eastAsia="SimSun"/>
+        </w:rPr>
+        <w:t>按钮。</w:t>
+      </w:r>
+    </w:p>
+    <w:p>
+      <w:pPr>
+        <w:pStyle w:val="ListParagraph"/>
+        <w:numPr>
+          <w:ilvl w:val="0"/>
+          <w:numId w:val="19"/>
+        </w:numPr>
+        <w:rPr>
+          <w:rFonts w:ascii="Arial" w:eastAsia="SimSun" w:hAnsi="Arial" w:cs="Arial"/>
+          <w:sz w:val="20"/>
+          <w:szCs w:val="20"/>
+        </w:rPr>
+      </w:pPr>
+      <w:r>
+        <w:rPr>
+          <w:rFonts w:eastAsia="SimSun"/>
+        </w:rPr>
+        <w:lastRenderedPageBreak/>
+        <w:t>在</w:t>
+      </w:r>
       <w:r>
         <w:rPr>
           <w:rFonts w:eastAsia="SimSun"/>
         </w:rPr>
         <w:t xml:space="preserve"> </w:t>
       </w:r>
-    </w:p>
-    <w:p>
-      <w:pPr>
-        <w:rPr>
-          <w:rFonts w:eastAsia="SimSun"/>
-        </w:rPr>
-      </w:pPr>
-      <w:r>
-        <w:rPr>
-          <w:rFonts w:eastAsia="SimSun"/>
-        </w:rPr>
-        <w:t>随即显示该数据集中与预计保留时间的偏差。能否针对此分析进一步优化提取窗口（</w:t>
-      </w:r>
-      <w:r>
-        <w:rPr>
-          <w:rFonts w:eastAsia="SimSun"/>
-        </w:rPr>
-        <w:t xml:space="preserve">±5 </w:t>
-      </w:r>
-      <w:r>
-        <w:rPr>
-          <w:rFonts w:eastAsia="SimSun"/>
-        </w:rPr>
-        <w:t>分钟）？</w:t>
+      <w:r>
+        <w:rPr>
+          <w:rFonts w:eastAsia="SimSun"/>
+          <w:b/>
+        </w:rPr>
+        <w:t xml:space="preserve">Q </w:t>
+      </w:r>
+      <w:r>
+        <w:rPr>
+          <w:rFonts w:eastAsia="SimSun"/>
+          <w:b/>
+        </w:rPr>
+        <w:t>值</w:t>
       </w:r>
       <w:r>
         <w:rPr>
           <w:rFonts w:eastAsia="SimSun" w:hint="eastAsia"/>
-        </w:rPr>
-        <w:t>这时请进一步</w:t>
-      </w:r>
-      <w:r>
-        <w:rPr>
-          <w:rFonts w:eastAsia="SimSun"/>
-        </w:rPr>
-        <w:t>检查诱饵。</w:t>
+          <w:b/>
+        </w:rPr>
+        <w:t>界限</w:t>
+      </w:r>
+      <w:r>
+        <w:rPr>
+          <w:rFonts w:eastAsia="SimSun"/>
+        </w:rPr>
+        <w:t>字段中输入</w:t>
+      </w:r>
+      <w:r>
+        <w:rPr>
+          <w:rFonts w:eastAsia="SimSun"/>
+        </w:rPr>
+        <w:t xml:space="preserve"> "0.01"</w:t>
+      </w:r>
+      <w:r>
+        <w:rPr>
+          <w:rFonts w:eastAsia="SimSun"/>
+        </w:rPr>
+        <w:t>。</w:t>
       </w:r>
     </w:p>
     <w:p>
       <w:pPr>
         <w:rPr>
           <w:rFonts w:ascii="Arial" w:eastAsia="SimSun" w:hAnsi="Arial" w:cs="Arial"/>
+          <w:sz w:val="20"/>
+          <w:szCs w:val="20"/>
+        </w:rPr>
+      </w:pPr>
+      <w:r>
+        <w:rPr>
+          <w:rFonts w:eastAsia="SimSun"/>
+          <w:b/>
+        </w:rPr>
+        <w:t>编辑群组比较</w:t>
+      </w:r>
+      <w:r>
+        <w:rPr>
+          <w:rFonts w:eastAsia="SimSun"/>
+        </w:rPr>
+        <w:t>表单应如下显示。</w:t>
+      </w:r>
+    </w:p>
+    <w:p>
+      <w:pPr>
+        <w:rPr>
+          <w:rFonts w:ascii="Arial" w:eastAsia="SimSun" w:hAnsi="Arial" w:cs="Arial"/>
+          <w:sz w:val="20"/>
+          <w:szCs w:val="20"/>
         </w:rPr>
       </w:pPr>
       <w:r>
         <w:rPr>
           <w:noProof/>
         </w:rPr>
-        <w:lastRenderedPageBreak/>
         <w:drawing>
-          <wp:inline distT="0" distB="0" distL="0" distR="0" wp14:anchorId="7FDE4F10" wp14:editId="0E8C10DA">
-            <wp:extent cx="5619750" cy="4114800"/>
-            <wp:effectExtent l="0" t="0" r="0" b="0"/>
-            <wp:docPr id="63" name="Picture 63" descr="Chart, scatter chart&#10;&#10;Description automatically generated"/>
+          <wp:inline distT="0" distB="0" distL="0" distR="0" wp14:anchorId="545D545A" wp14:editId="1B79DCDC">
+            <wp:extent cx="4924425" cy="5667375"/>
+            <wp:effectExtent l="0" t="0" r="9525" b="9525"/>
+            <wp:docPr id="1" name="Picture 1" descr="Graphical user interface, text, application, email&#10;&#10;Description automatically generated"/>
             <wp:cNvGraphicFramePr>
               <a:graphicFrameLocks xmlns:a="http://schemas.openxmlformats.org/drawingml/2006/main" noChangeAspect="1"/>
             </wp:cNvGraphicFramePr>
@@ -10708,11 +11289,419 @@
               <a:graphicData uri="http://schemas.openxmlformats.org/drawingml/2006/picture">
                 <pic:pic xmlns:pic="http://schemas.openxmlformats.org/drawingml/2006/picture">
                   <pic:nvPicPr>
-                    <pic:cNvPr id="63" name="Picture 63" descr="Chart, scatter chart&#10;&#10;Description automatically generated"/>
+                    <pic:cNvPr id="1" name="Picture 1" descr="Graphical user interface, text, application, email&#10;&#10;Description automatically generated"/>
                     <pic:cNvPicPr/>
                   </pic:nvPicPr>
                   <pic:blipFill>
                     <a:blip r:embed="rId41"/>
+                    <a:stretch>
+                      <a:fillRect/>
+                    </a:stretch>
+                  </pic:blipFill>
+                  <pic:spPr>
+                    <a:xfrm>
+                      <a:off x="0" y="0"/>
+                      <a:ext cx="4924425" cy="5667375"/>
+                    </a:xfrm>
+                    <a:prstGeom prst="rect">
+                      <a:avLst/>
+                    </a:prstGeom>
+                  </pic:spPr>
+                </pic:pic>
+              </a:graphicData>
+            </a:graphic>
+          </wp:inline>
+        </w:drawing>
+      </w:r>
+    </w:p>
+    <w:p>
+      <w:pPr>
+        <w:pStyle w:val="ListParagraph"/>
+        <w:numPr>
+          <w:ilvl w:val="0"/>
+          <w:numId w:val="19"/>
+        </w:numPr>
+        <w:rPr>
+          <w:rFonts w:eastAsia="SimSun"/>
+        </w:rPr>
+      </w:pPr>
+      <w:r>
+        <w:rPr>
+          <w:rFonts w:eastAsia="SimSun"/>
+        </w:rPr>
+        <w:t>单击</w:t>
+      </w:r>
+      <w:r>
+        <w:rPr>
+          <w:rFonts w:eastAsia="SimSun"/>
+          <w:b/>
+        </w:rPr>
+        <w:t>确定</w:t>
+      </w:r>
+      <w:r>
+        <w:rPr>
+          <w:rFonts w:eastAsia="SimSun"/>
+        </w:rPr>
+        <w:t>按钮。</w:t>
+      </w:r>
+    </w:p>
+    <w:p>
+      <w:pPr>
+        <w:rPr>
+          <w:rFonts w:ascii="Arial" w:eastAsia="SimSun" w:hAnsi="Arial" w:cs="Arial"/>
+          <w:sz w:val="20"/>
+          <w:szCs w:val="20"/>
+        </w:rPr>
+      </w:pPr>
+      <w:r>
+        <w:rPr>
+          <w:rFonts w:ascii="Arial" w:eastAsia="SimSun" w:hAnsi="Arial"/>
+          <w:sz w:val="20"/>
+        </w:rPr>
+        <w:t>要查看刚刚创建的群组比较：</w:t>
+      </w:r>
+    </w:p>
+    <w:p>
+      <w:pPr>
+        <w:pStyle w:val="ListParagraph"/>
+        <w:numPr>
+          <w:ilvl w:val="0"/>
+          <w:numId w:val="19"/>
+        </w:numPr>
+        <w:rPr>
+          <w:rFonts w:ascii="Arial" w:eastAsia="SimSun" w:hAnsi="Arial" w:cs="Arial"/>
+          <w:sz w:val="20"/>
+          <w:szCs w:val="20"/>
+        </w:rPr>
+      </w:pPr>
+      <w:r>
+        <w:rPr>
+          <w:rFonts w:ascii="Arial" w:eastAsia="SimSun" w:hAnsi="Arial"/>
+          <w:sz w:val="20"/>
+        </w:rPr>
+        <w:t>在</w:t>
+      </w:r>
+      <w:r>
+        <w:rPr>
+          <w:rFonts w:ascii="Arial" w:eastAsia="SimSun" w:hAnsi="Arial"/>
+          <w:b/>
+          <w:sz w:val="20"/>
+          <w:szCs w:val="20"/>
+        </w:rPr>
+        <w:t>视图</w:t>
+      </w:r>
+      <w:r>
+        <w:rPr>
+          <w:rFonts w:ascii="Arial" w:eastAsia="SimSun" w:hAnsi="Arial"/>
+          <w:sz w:val="20"/>
+        </w:rPr>
+        <w:t>菜单中选择</w:t>
+      </w:r>
+      <w:r>
+        <w:rPr>
+          <w:rFonts w:ascii="Arial" w:eastAsia="SimSun" w:hAnsi="Arial"/>
+          <w:b/>
+          <w:sz w:val="20"/>
+          <w:szCs w:val="20"/>
+        </w:rPr>
+        <w:t>其他网格</w:t>
+      </w:r>
+      <w:r>
+        <w:rPr>
+          <w:rFonts w:ascii="Arial" w:eastAsia="SimSun" w:hAnsi="Arial"/>
+          <w:sz w:val="20"/>
+        </w:rPr>
+        <w:t>，然后选择</w:t>
+      </w:r>
+      <w:r>
+        <w:rPr>
+          <w:rFonts w:ascii="Arial" w:eastAsia="SimSun" w:hAnsi="Arial"/>
+          <w:b/>
+          <w:sz w:val="20"/>
+          <w:szCs w:val="20"/>
+        </w:rPr>
+        <w:t>群组比较</w:t>
+      </w:r>
+      <w:r>
+        <w:rPr>
+          <w:rFonts w:ascii="Arial" w:eastAsia="SimSun" w:hAnsi="Arial"/>
+          <w:sz w:val="20"/>
+        </w:rPr>
+        <w:t>，最后单击</w:t>
+      </w:r>
+      <w:r>
+        <w:rPr>
+          <w:rFonts w:ascii="Arial" w:eastAsia="SimSun" w:hAnsi="Arial"/>
+          <w:sz w:val="20"/>
+        </w:rPr>
+        <w:t xml:space="preserve"> </w:t>
+      </w:r>
+      <w:r>
+        <w:rPr>
+          <w:rFonts w:ascii="Arial" w:eastAsia="SimSun" w:hAnsi="Arial"/>
+          <w:b/>
+          <w:sz w:val="20"/>
+          <w:szCs w:val="20"/>
+        </w:rPr>
+        <w:t>By Condition</w:t>
+      </w:r>
+      <w:r>
+        <w:rPr>
+          <w:rFonts w:ascii="Arial" w:eastAsia="SimSun" w:hAnsi="Arial"/>
+          <w:sz w:val="20"/>
+        </w:rPr>
+        <w:t>。</w:t>
+      </w:r>
+    </w:p>
+    <w:p>
+      <w:pPr>
+        <w:rPr>
+          <w:rFonts w:eastAsia="SimSun"/>
+        </w:rPr>
+      </w:pPr>
+      <w:r>
+        <w:rPr>
+          <w:rFonts w:eastAsia="SimSun"/>
+        </w:rPr>
+        <w:t>这时会出现一个表格，显示肽段水平的倍数变化以及已调整的</w:t>
+      </w:r>
+      <w:r>
+        <w:rPr>
+          <w:rFonts w:eastAsia="SimSun"/>
+        </w:rPr>
+        <w:t xml:space="preserve"> p </w:t>
+      </w:r>
+      <w:r>
+        <w:rPr>
+          <w:rFonts w:eastAsia="SimSun"/>
+        </w:rPr>
+        <w:t>值（错误发现率</w:t>
+      </w:r>
+      <w:r>
+        <w:rPr>
+          <w:rFonts w:eastAsia="SimSun"/>
+        </w:rPr>
+        <w:t xml:space="preserve"> - FDR </w:t>
+      </w:r>
+      <w:r>
+        <w:rPr>
+          <w:rFonts w:eastAsia="SimSun"/>
+        </w:rPr>
+        <w:t>的估计值），这些值用于</w:t>
+      </w:r>
+      <w:r>
+        <w:rPr>
+          <w:rFonts w:eastAsia="SimSun"/>
+        </w:rPr>
+        <w:t xml:space="preserve"> A</w:t>
+      </w:r>
+      <w:r>
+        <w:rPr>
+          <w:rFonts w:eastAsia="SimSun"/>
+        </w:rPr>
+        <w:t>、</w:t>
+      </w:r>
+      <w:r>
+        <w:rPr>
+          <w:rFonts w:eastAsia="SimSun"/>
+        </w:rPr>
+        <w:t xml:space="preserve">B </w:t>
+      </w:r>
+      <w:r>
+        <w:rPr>
+          <w:rFonts w:eastAsia="SimSun"/>
+        </w:rPr>
+        <w:t>样品混合物之间的比较。</w:t>
+      </w:r>
+      <w:r>
+        <w:rPr>
+          <w:rFonts w:eastAsia="SimSun"/>
+        </w:rPr>
+        <w:t xml:space="preserve"> </w:t>
+      </w:r>
+    </w:p>
+    <w:p>
+      <w:pPr>
+        <w:pStyle w:val="ListParagraph"/>
+        <w:numPr>
+          <w:ilvl w:val="0"/>
+          <w:numId w:val="19"/>
+        </w:numPr>
+        <w:rPr>
+          <w:rFonts w:eastAsia="SimSun"/>
+        </w:rPr>
+      </w:pPr>
+      <w:r>
+        <w:rPr>
+          <w:rFonts w:eastAsia="SimSun"/>
+        </w:rPr>
+        <w:t>展开</w:t>
+      </w:r>
+      <w:r>
+        <w:rPr>
+          <w:rFonts w:eastAsia="SimSun"/>
+          <w:b/>
+        </w:rPr>
+        <w:t>蛋白质</w:t>
+      </w:r>
+      <w:r>
+        <w:rPr>
+          <w:rFonts w:eastAsia="SimSun"/>
+        </w:rPr>
+        <w:t>列标题的宽度，以便看到完整的蛋白质名称</w:t>
+      </w:r>
+      <w:r>
+        <w:rPr>
+          <w:rFonts w:eastAsia="SimSun"/>
+        </w:rPr>
+        <w:t xml:space="preserve"> - </w:t>
+      </w:r>
+      <w:r>
+        <w:rPr>
+          <w:rFonts w:eastAsia="SimSun"/>
+        </w:rPr>
+        <w:t>包括相应的物种名称。</w:t>
+      </w:r>
+      <w:r>
+        <w:rPr>
+          <w:rFonts w:eastAsia="SimSun"/>
+        </w:rPr>
+        <w:t xml:space="preserve"> </w:t>
+      </w:r>
+    </w:p>
+    <w:p>
+      <w:pPr>
+        <w:pStyle w:val="ListParagraph"/>
+        <w:numPr>
+          <w:ilvl w:val="0"/>
+          <w:numId w:val="19"/>
+        </w:numPr>
+        <w:rPr>
+          <w:rFonts w:eastAsia="SimSun"/>
+        </w:rPr>
+      </w:pPr>
+      <w:r>
+        <w:rPr>
+          <w:rFonts w:eastAsia="SimSun"/>
+        </w:rPr>
+        <w:t>单击</w:t>
+      </w:r>
+      <w:r>
+        <w:rPr>
+          <w:rFonts w:eastAsia="SimSun"/>
+          <w:b/>
+        </w:rPr>
+        <w:t>倍数变化结果</w:t>
+      </w:r>
+      <w:r>
+        <w:rPr>
+          <w:rFonts w:eastAsia="SimSun"/>
+        </w:rPr>
+        <w:t>列标题，然后单击</w:t>
+      </w:r>
+      <w:r>
+        <w:rPr>
+          <w:rFonts w:eastAsia="SimSun"/>
+          <w:b/>
+        </w:rPr>
+        <w:t>升序排列</w:t>
+      </w:r>
+      <w:r>
+        <w:rPr>
+          <w:rFonts w:eastAsia="SimSun"/>
+        </w:rPr>
+        <w:t>。</w:t>
+      </w:r>
+    </w:p>
+    <w:p>
+      <w:pPr>
+        <w:rPr>
+          <w:rFonts w:eastAsia="SimSun"/>
+        </w:rPr>
+      </w:pPr>
+      <w:r>
+        <w:rPr>
+          <w:rFonts w:eastAsia="SimSun"/>
+        </w:rPr>
+        <w:t>检查表中某些肽段的倍数变化估计值，同时要记住它们来自哪个物种以及预期的比率（人类蛋白质</w:t>
+      </w:r>
+      <w:r>
+        <w:rPr>
+          <w:rFonts w:eastAsia="SimSun"/>
+        </w:rPr>
+        <w:t xml:space="preserve"> 1:1</w:t>
+      </w:r>
+      <w:r>
+        <w:rPr>
+          <w:rFonts w:eastAsia="SimSun"/>
+        </w:rPr>
+        <w:t>，酵母</w:t>
+      </w:r>
+      <w:r>
+        <w:rPr>
+          <w:rFonts w:eastAsia="SimSun"/>
+        </w:rPr>
+        <w:t xml:space="preserve"> 1:2</w:t>
+      </w:r>
+      <w:r>
+        <w:rPr>
+          <w:rFonts w:eastAsia="SimSun"/>
+        </w:rPr>
+        <w:t>，大肠杆菌</w:t>
+      </w:r>
+      <w:r>
+        <w:rPr>
+          <w:rFonts w:eastAsia="SimSun"/>
+        </w:rPr>
+        <w:t xml:space="preserve"> 4:1</w:t>
+      </w:r>
+      <w:r>
+        <w:rPr>
+          <w:rFonts w:eastAsia="SimSun"/>
+        </w:rPr>
+        <w:t>）。考虑已调整的</w:t>
+      </w:r>
+      <w:r>
+        <w:rPr>
+          <w:rFonts w:eastAsia="SimSun"/>
+        </w:rPr>
+        <w:t xml:space="preserve"> p </w:t>
+      </w:r>
+      <w:r>
+        <w:rPr>
+          <w:rFonts w:eastAsia="SimSun"/>
+        </w:rPr>
+        <w:t>值以及您可能期望的值。</w:t>
+      </w:r>
+    </w:p>
+    <w:p>
+      <w:pPr>
+        <w:rPr>
+          <w:rFonts w:ascii="Arial" w:eastAsia="SimSun" w:hAnsi="Arial" w:cs="Arial"/>
+        </w:rPr>
+      </w:pPr>
+      <w:r>
+        <w:rPr>
+          <w:noProof/>
+        </w:rPr>
+        <w:lastRenderedPageBreak/>
+        <w:drawing>
+          <wp:inline distT="0" distB="0" distL="0" distR="0" wp14:anchorId="5E066737" wp14:editId="36B27F60">
+            <wp:extent cx="5619750" cy="4114800"/>
+            <wp:effectExtent l="0" t="0" r="0" b="0"/>
+            <wp:docPr id="64" name="Picture 64" descr="Table&#10;&#10;Description automatically generated"/>
+            <wp:cNvGraphicFramePr>
+              <a:graphicFrameLocks xmlns:a="http://schemas.openxmlformats.org/drawingml/2006/main" noChangeAspect="1"/>
+            </wp:cNvGraphicFramePr>
+            <a:graphic xmlns:a="http://schemas.openxmlformats.org/drawingml/2006/main">
+              <a:graphicData uri="http://schemas.openxmlformats.org/drawingml/2006/picture">
+                <pic:pic xmlns:pic="http://schemas.openxmlformats.org/drawingml/2006/picture">
+                  <pic:nvPicPr>
+                    <pic:cNvPr id="64" name="Picture 64" descr="Table&#10;&#10;Description automatically generated"/>
+                    <pic:cNvPicPr/>
+                  </pic:nvPicPr>
+                  <pic:blipFill>
+                    <a:blip r:embed="rId42"/>
                     <a:stretch>
                       <a:fillRect/>
                     </a:stretch>
@@ -10736,1096 +11725,6 @@
     <w:p>
       <w:pPr>
         <w:pStyle w:val="ListParagraph"/>
-        <w:ind w:left="0"/>
-        <w:jc w:val="both"/>
-        <w:rPr>
-          <w:rFonts w:ascii="Arial" w:eastAsia="SimSun" w:hAnsi="Arial" w:cs="Arial"/>
-        </w:rPr>
-      </w:pPr>
-      <w:r>
-        <w:rPr>
-          <w:rFonts w:eastAsia="SimSun"/>
-          <w:b/>
-        </w:rPr>
-        <w:t>注意：</w:t>
-      </w:r>
-      <w:r>
-        <w:rPr>
-          <w:rFonts w:ascii="Calibri" w:eastAsia="SimSun" w:hAnsi="Calibri" w:cs="Arial" w:hint="eastAsia"/>
-          <w:lang w:bidi="ar"/>
-        </w:rPr>
-        <w:t>因为这项分析的谱图库是通过对相同样品进行并排分析构建而成，所以保留时间预测的准确性非常好。在对不同仪器不同时间不同样品分析创建的外部谱图库中，保留时间将导致这些预测中的误差较大。</w:t>
-      </w:r>
-    </w:p>
-    <w:p>
-      <w:pPr>
-        <w:pStyle w:val="Heading1"/>
-        <w:rPr>
-          <w:rFonts w:eastAsia="SimSun"/>
-        </w:rPr>
-      </w:pPr>
-      <w:r>
-        <w:rPr>
-          <w:rFonts w:eastAsia="SimSun"/>
-        </w:rPr>
-        <w:t>定量比较</w:t>
-      </w:r>
-      <w:r>
-        <w:rPr>
-          <w:rFonts w:eastAsia="SimSun"/>
-        </w:rPr>
-        <w:t xml:space="preserve">  </w:t>
-      </w:r>
-    </w:p>
-    <w:p>
-      <w:pPr>
-        <w:rPr>
-          <w:rFonts w:eastAsia="SimSun"/>
-        </w:rPr>
-      </w:pPr>
-      <w:r>
-        <w:rPr>
-          <w:rFonts w:eastAsia="SimSun"/>
-        </w:rPr>
-        <w:t>您已经进行了一些常规验证，证明使用</w:t>
-      </w:r>
-      <w:r>
-        <w:rPr>
-          <w:rFonts w:eastAsia="SimSun"/>
-        </w:rPr>
-        <w:t xml:space="preserve"> Skyline </w:t>
-      </w:r>
-      <w:r>
-        <w:rPr>
-          <w:rFonts w:eastAsia="SimSun"/>
-        </w:rPr>
-        <w:t>进行的数据处理没有严重缺陷。</w:t>
-      </w:r>
-      <w:r>
-        <w:rPr>
-          <w:rFonts w:eastAsia="SimSun"/>
-        </w:rPr>
-        <w:t xml:space="preserve"> </w:t>
-      </w:r>
-      <w:proofErr w:type="spellStart"/>
-      <w:r>
-        <w:rPr>
-          <w:rFonts w:eastAsia="SimSun"/>
-        </w:rPr>
-        <w:t>mProphet</w:t>
-      </w:r>
-      <w:proofErr w:type="spellEnd"/>
-      <w:r>
-        <w:rPr>
-          <w:rFonts w:eastAsia="SimSun"/>
-        </w:rPr>
-        <w:t xml:space="preserve"> </w:t>
-      </w:r>
-      <w:r>
-        <w:rPr>
-          <w:rFonts w:eastAsia="SimSun"/>
-        </w:rPr>
-        <w:t>评分模型中包含所有可用的特征评分，并且该模型在目标和诱饵（用于模拟不可检测的随机目标）之间实现了合理的</w:t>
-      </w:r>
-      <w:r>
-        <w:rPr>
-          <w:rFonts w:eastAsia="SimSun"/>
-        </w:rPr>
-        <w:t>分离</w:t>
-      </w:r>
-      <w:r>
-        <w:rPr>
-          <w:rFonts w:eastAsia="SimSun"/>
-        </w:rPr>
-        <w:t>。您或许觉得</w:t>
-      </w:r>
-      <w:r>
-        <w:rPr>
-          <w:rFonts w:eastAsia="SimSun"/>
-        </w:rPr>
-        <w:t xml:space="preserve"> RT </w:t>
-      </w:r>
-      <w:r>
-        <w:rPr>
-          <w:rFonts w:eastAsia="SimSun"/>
-        </w:rPr>
-        <w:t>提取范围可以从</w:t>
-      </w:r>
-      <w:r>
-        <w:rPr>
-          <w:rFonts w:eastAsia="SimSun"/>
-        </w:rPr>
-        <w:t xml:space="preserve"> +/- 5 </w:t>
-      </w:r>
-      <w:r>
-        <w:rPr>
-          <w:rFonts w:eastAsia="SimSun"/>
-        </w:rPr>
-        <w:t>收紧到</w:t>
-      </w:r>
-      <w:r>
-        <w:rPr>
-          <w:rFonts w:eastAsia="SimSun"/>
-        </w:rPr>
-        <w:t xml:space="preserve"> 3</w:t>
-      </w:r>
-      <w:r>
-        <w:rPr>
-          <w:rFonts w:eastAsia="SimSun"/>
-        </w:rPr>
-        <w:t>。这些设置显然有用，并且最终的</w:t>
-      </w:r>
-      <w:r>
-        <w:rPr>
-          <w:rFonts w:eastAsia="SimSun"/>
-        </w:rPr>
-        <w:t xml:space="preserve"> </w:t>
-      </w:r>
-      <w:proofErr w:type="spellStart"/>
-      <w:r>
-        <w:rPr>
-          <w:rFonts w:eastAsia="SimSun"/>
-        </w:rPr>
-        <w:t>mProphet</w:t>
-      </w:r>
-      <w:proofErr w:type="spellEnd"/>
-      <w:r>
-        <w:rPr>
-          <w:rFonts w:eastAsia="SimSun"/>
-        </w:rPr>
-        <w:t xml:space="preserve"> </w:t>
-      </w:r>
-      <w:r>
-        <w:rPr>
-          <w:rFonts w:eastAsia="SimSun"/>
-        </w:rPr>
-        <w:t>模型也看似可以接受。</w:t>
-      </w:r>
-      <w:r>
-        <w:rPr>
-          <w:rFonts w:eastAsia="SimSun"/>
-        </w:rPr>
-        <w:t xml:space="preserve"> </w:t>
-      </w:r>
-    </w:p>
-    <w:p>
-      <w:pPr>
-        <w:rPr>
-          <w:rFonts w:eastAsia="SimSun"/>
-        </w:rPr>
-      </w:pPr>
-      <w:r>
-        <w:rPr>
-          <w:rFonts w:eastAsia="SimSun"/>
-        </w:rPr>
-        <w:t>这种对数百个肽段进行的分析通常需要针对每个目标进行手工分析，该操作既耗时，又容易出错。</w:t>
-      </w:r>
-      <w:r>
-        <w:rPr>
-          <w:rFonts w:ascii="Calibri" w:eastAsia="SimSun" w:hAnsi="Calibri" w:cs="Arial" w:hint="eastAsia"/>
-          <w:lang w:bidi="ar"/>
-        </w:rPr>
-        <w:t>当前的分析则可以扩展到整个包含三个物种（人类、酵母、大肠杆菌）蛋白序列的</w:t>
-      </w:r>
-      <w:r>
-        <w:rPr>
-          <w:rFonts w:ascii="Calibri" w:eastAsia="SimSun" w:hAnsi="Calibri" w:cs="Arial" w:hint="eastAsia"/>
-          <w:lang w:bidi="ar"/>
-        </w:rPr>
-        <w:t xml:space="preserve"> FASTA </w:t>
-      </w:r>
-      <w:r>
-        <w:rPr>
-          <w:rFonts w:ascii="Calibri" w:eastAsia="SimSun" w:hAnsi="Calibri" w:cs="Arial" w:hint="eastAsia"/>
-          <w:lang w:bidi="ar"/>
-        </w:rPr>
-        <w:t>文件，即全蛋白组水平分析，其中包含数以万计的肽段</w:t>
-      </w:r>
-      <w:r>
-        <w:rPr>
-          <w:rFonts w:ascii="SimSun" w:eastAsia="SimSun" w:hAnsi="SimSun" w:cs="SimSun"/>
-          <w:sz w:val="24"/>
-          <w:szCs w:val="24"/>
-        </w:rPr>
-        <w:t xml:space="preserve"> </w:t>
-      </w:r>
-      <w:r>
-        <w:rPr>
-          <w:rFonts w:eastAsia="SimSun"/>
-        </w:rPr>
-        <w:t>研究人员通常不会单独考虑每个肽段，而是进行某些类型的群组比较，</w:t>
-      </w:r>
-      <w:r>
-        <w:rPr>
-          <w:rFonts w:ascii="Calibri" w:eastAsia="SimSun" w:hAnsi="Calibri" w:cs="Arial" w:hint="eastAsia"/>
-          <w:lang w:bidi="ar"/>
-        </w:rPr>
-        <w:t>然后跟进那些以有趣的方式明显变化的肽段或蛋白质</w:t>
-      </w:r>
-      <w:r>
-        <w:rPr>
-          <w:rFonts w:eastAsia="SimSun"/>
-        </w:rPr>
-        <w:t>。</w:t>
-      </w:r>
-    </w:p>
-    <w:p>
-      <w:pPr>
-        <w:rPr>
-          <w:rFonts w:eastAsia="SimSun"/>
-        </w:rPr>
-      </w:pPr>
-      <w:r>
-        <w:rPr>
-          <w:rFonts w:eastAsia="SimSun"/>
-        </w:rPr>
-        <w:t>要在</w:t>
-      </w:r>
-      <w:r>
-        <w:rPr>
-          <w:rFonts w:eastAsia="SimSun"/>
-        </w:rPr>
-        <w:t xml:space="preserve"> Skyline </w:t>
-      </w:r>
-      <w:r>
-        <w:rPr>
-          <w:rFonts w:eastAsia="SimSun"/>
-        </w:rPr>
-        <w:t>中执行简单的成对群组比较，请执行以下操作：</w:t>
-      </w:r>
-    </w:p>
-    <w:p>
-      <w:pPr>
-        <w:pStyle w:val="ListParagraph"/>
-        <w:numPr>
-          <w:ilvl w:val="0"/>
-          <w:numId w:val="19"/>
-        </w:numPr>
-        <w:rPr>
-          <w:rFonts w:eastAsia="SimSun"/>
-        </w:rPr>
-      </w:pPr>
-      <w:r>
-        <w:rPr>
-          <w:rFonts w:eastAsia="SimSun"/>
-        </w:rPr>
-        <w:t>在</w:t>
-      </w:r>
-      <w:r>
-        <w:rPr>
-          <w:rFonts w:eastAsia="SimSun"/>
-          <w:b/>
-        </w:rPr>
-        <w:t>视图</w:t>
-      </w:r>
-      <w:r>
-        <w:rPr>
-          <w:rFonts w:eastAsia="SimSun"/>
-        </w:rPr>
-        <w:t>菜单中选择</w:t>
-      </w:r>
-      <w:r>
-        <w:rPr>
-          <w:rFonts w:eastAsia="SimSun"/>
-          <w:b/>
-          <w:bCs/>
-        </w:rPr>
-        <w:t>其他网格</w:t>
-      </w:r>
-      <w:r>
-        <w:rPr>
-          <w:rFonts w:eastAsia="SimSun"/>
-        </w:rPr>
-        <w:t>，然后选择</w:t>
-      </w:r>
-      <w:r>
-        <w:rPr>
-          <w:rFonts w:eastAsia="SimSun"/>
-          <w:b/>
-        </w:rPr>
-        <w:t>群组比较</w:t>
-      </w:r>
-      <w:r>
-        <w:rPr>
-          <w:rFonts w:eastAsia="SimSun"/>
-        </w:rPr>
-        <w:t>，最后单击</w:t>
-      </w:r>
-      <w:r>
-        <w:rPr>
-          <w:rFonts w:eastAsia="SimSun"/>
-          <w:b/>
-        </w:rPr>
-        <w:t>添加</w:t>
-      </w:r>
-      <w:r>
-        <w:rPr>
-          <w:rFonts w:eastAsia="SimSun"/>
-        </w:rPr>
-        <w:t>。</w:t>
-      </w:r>
-    </w:p>
-    <w:p>
-      <w:pPr>
-        <w:pStyle w:val="ListParagraph"/>
-        <w:numPr>
-          <w:ilvl w:val="0"/>
-          <w:numId w:val="19"/>
-        </w:numPr>
-        <w:rPr>
-          <w:rFonts w:ascii="Arial" w:eastAsia="SimSun" w:hAnsi="Arial" w:cs="Arial"/>
-          <w:sz w:val="20"/>
-          <w:szCs w:val="20"/>
-        </w:rPr>
-      </w:pPr>
-      <w:r>
-        <w:rPr>
-          <w:rFonts w:eastAsia="SimSun"/>
-        </w:rPr>
-        <w:t>在</w:t>
-      </w:r>
-      <w:r>
-        <w:rPr>
-          <w:rFonts w:eastAsia="SimSun"/>
-          <w:b/>
-        </w:rPr>
-        <w:t>名称</w:t>
-      </w:r>
-      <w:r>
-        <w:rPr>
-          <w:rFonts w:eastAsia="SimSun"/>
-        </w:rPr>
-        <w:t>字段中输入</w:t>
-      </w:r>
-      <w:r>
-        <w:rPr>
-          <w:rFonts w:eastAsia="SimSun"/>
-        </w:rPr>
-        <w:t xml:space="preserve"> "By Condition"</w:t>
-      </w:r>
-      <w:r>
-        <w:rPr>
-          <w:rFonts w:eastAsia="SimSun"/>
-        </w:rPr>
-        <w:t>。</w:t>
-      </w:r>
-    </w:p>
-    <w:p>
-      <w:pPr>
-        <w:pStyle w:val="ListParagraph"/>
-        <w:numPr>
-          <w:ilvl w:val="0"/>
-          <w:numId w:val="19"/>
-        </w:numPr>
-        <w:rPr>
-          <w:rFonts w:ascii="Arial" w:eastAsia="SimSun" w:hAnsi="Arial" w:cs="Arial"/>
-          <w:sz w:val="20"/>
-          <w:szCs w:val="20"/>
-        </w:rPr>
-      </w:pPr>
-      <w:r>
-        <w:rPr>
-          <w:rFonts w:eastAsia="SimSun"/>
-        </w:rPr>
-        <w:t>为</w:t>
-      </w:r>
-      <w:r>
-        <w:rPr>
-          <w:rFonts w:eastAsia="SimSun"/>
-          <w:b/>
-        </w:rPr>
-        <w:t>控制群组注释</w:t>
-      </w:r>
-      <w:r>
-        <w:rPr>
-          <w:rFonts w:eastAsia="SimSun"/>
-        </w:rPr>
-        <w:t>字段选择</w:t>
-      </w:r>
-      <w:r>
-        <w:rPr>
-          <w:rFonts w:eastAsia="SimSun"/>
-        </w:rPr>
-        <w:t xml:space="preserve"> "Condition"</w:t>
-      </w:r>
-      <w:r>
-        <w:rPr>
-          <w:rFonts w:eastAsia="SimSun"/>
-        </w:rPr>
-        <w:t>。</w:t>
-      </w:r>
-    </w:p>
-    <w:p>
-      <w:pPr>
-        <w:pStyle w:val="ListParagraph"/>
-        <w:numPr>
-          <w:ilvl w:val="0"/>
-          <w:numId w:val="19"/>
-        </w:numPr>
-        <w:rPr>
-          <w:rFonts w:ascii="Arial" w:eastAsia="SimSun" w:hAnsi="Arial" w:cs="Arial"/>
-          <w:sz w:val="20"/>
-          <w:szCs w:val="20"/>
-        </w:rPr>
-      </w:pPr>
-      <w:r>
-        <w:rPr>
-          <w:rFonts w:eastAsia="SimSun"/>
-        </w:rPr>
-        <w:t>为</w:t>
-      </w:r>
-      <w:r>
-        <w:rPr>
-          <w:rFonts w:eastAsia="SimSun"/>
-          <w:b/>
-        </w:rPr>
-        <w:t>控制群组值</w:t>
-      </w:r>
-      <w:r>
-        <w:rPr>
-          <w:rFonts w:eastAsia="SimSun"/>
-        </w:rPr>
-        <w:t>字段选择</w:t>
-      </w:r>
-      <w:r>
-        <w:rPr>
-          <w:rFonts w:eastAsia="SimSun"/>
-        </w:rPr>
-        <w:t xml:space="preserve"> "A"</w:t>
-      </w:r>
-      <w:r>
-        <w:rPr>
-          <w:rFonts w:eastAsia="SimSun"/>
-        </w:rPr>
-        <w:t>。</w:t>
-      </w:r>
-    </w:p>
-    <w:p>
-      <w:pPr>
-        <w:pStyle w:val="ListParagraph"/>
-        <w:numPr>
-          <w:ilvl w:val="0"/>
-          <w:numId w:val="19"/>
-        </w:numPr>
-        <w:rPr>
-          <w:rFonts w:ascii="Arial" w:eastAsia="SimSun" w:hAnsi="Arial" w:cs="Arial"/>
-          <w:sz w:val="20"/>
-          <w:szCs w:val="20"/>
-        </w:rPr>
-      </w:pPr>
-      <w:r>
-        <w:rPr>
-          <w:rFonts w:eastAsia="SimSun"/>
-        </w:rPr>
-        <w:t>为</w:t>
-      </w:r>
-      <w:r>
-        <w:rPr>
-          <w:rFonts w:eastAsia="SimSun"/>
-          <w:b/>
-        </w:rPr>
-        <w:t>比较值</w:t>
-      </w:r>
-      <w:r>
-        <w:rPr>
-          <w:rFonts w:eastAsia="SimSun"/>
-        </w:rPr>
-        <w:t>字段选择</w:t>
-      </w:r>
-      <w:r>
-        <w:rPr>
-          <w:rFonts w:eastAsia="SimSun"/>
-        </w:rPr>
-        <w:t xml:space="preserve"> "B"</w:t>
-      </w:r>
-      <w:r>
-        <w:rPr>
-          <w:rFonts w:eastAsia="SimSun"/>
-        </w:rPr>
-        <w:t>。</w:t>
-      </w:r>
-    </w:p>
-    <w:p>
-      <w:pPr>
-        <w:pStyle w:val="ListParagraph"/>
-        <w:numPr>
-          <w:ilvl w:val="0"/>
-          <w:numId w:val="19"/>
-        </w:numPr>
-        <w:rPr>
-          <w:rFonts w:ascii="Arial" w:eastAsia="SimSun" w:hAnsi="Arial" w:cs="Arial"/>
-          <w:sz w:val="20"/>
-          <w:szCs w:val="20"/>
-        </w:rPr>
-      </w:pPr>
-      <w:r>
-        <w:rPr>
-          <w:rFonts w:eastAsia="SimSun"/>
-        </w:rPr>
-        <w:t>单击</w:t>
-      </w:r>
-      <w:r>
-        <w:rPr>
-          <w:rFonts w:eastAsia="SimSun"/>
-          <w:b/>
-        </w:rPr>
-        <w:t>高级</w:t>
-      </w:r>
-      <w:r>
-        <w:rPr>
-          <w:rFonts w:eastAsia="SimSun"/>
-        </w:rPr>
-        <w:t>按钮。</w:t>
-      </w:r>
-    </w:p>
-    <w:p>
-      <w:pPr>
-        <w:pStyle w:val="ListParagraph"/>
-        <w:numPr>
-          <w:ilvl w:val="0"/>
-          <w:numId w:val="19"/>
-        </w:numPr>
-        <w:rPr>
-          <w:rFonts w:ascii="Arial" w:eastAsia="SimSun" w:hAnsi="Arial" w:cs="Arial"/>
-          <w:sz w:val="20"/>
-          <w:szCs w:val="20"/>
-        </w:rPr>
-      </w:pPr>
-      <w:r>
-        <w:rPr>
-          <w:rFonts w:eastAsia="SimSun"/>
-        </w:rPr>
-        <w:lastRenderedPageBreak/>
-        <w:t>在</w:t>
-      </w:r>
-      <w:r>
-        <w:rPr>
-          <w:rFonts w:eastAsia="SimSun"/>
-        </w:rPr>
-        <w:t xml:space="preserve"> </w:t>
-      </w:r>
-      <w:r>
-        <w:rPr>
-          <w:rFonts w:eastAsia="SimSun"/>
-          <w:b/>
-        </w:rPr>
-        <w:t xml:space="preserve">Q </w:t>
-      </w:r>
-      <w:r>
-        <w:rPr>
-          <w:rFonts w:eastAsia="SimSun"/>
-          <w:b/>
-        </w:rPr>
-        <w:t>值</w:t>
-      </w:r>
-      <w:r>
-        <w:rPr>
-          <w:rFonts w:eastAsia="SimSun" w:hint="eastAsia"/>
-          <w:b/>
-        </w:rPr>
-        <w:t>界限</w:t>
-      </w:r>
-      <w:r>
-        <w:rPr>
-          <w:rFonts w:eastAsia="SimSun"/>
-        </w:rPr>
-        <w:t>字段中输入</w:t>
-      </w:r>
-      <w:r>
-        <w:rPr>
-          <w:rFonts w:eastAsia="SimSun"/>
-        </w:rPr>
-        <w:t xml:space="preserve"> "0.01"</w:t>
-      </w:r>
-      <w:r>
-        <w:rPr>
-          <w:rFonts w:eastAsia="SimSun"/>
-        </w:rPr>
-        <w:t>。</w:t>
-      </w:r>
-    </w:p>
-    <w:p>
-      <w:pPr>
-        <w:rPr>
-          <w:rFonts w:ascii="Arial" w:eastAsia="SimSun" w:hAnsi="Arial" w:cs="Arial"/>
-          <w:sz w:val="20"/>
-          <w:szCs w:val="20"/>
-        </w:rPr>
-      </w:pPr>
-      <w:r>
-        <w:rPr>
-          <w:rFonts w:eastAsia="SimSun"/>
-          <w:b/>
-        </w:rPr>
-        <w:t>编辑群组比较</w:t>
-      </w:r>
-      <w:r>
-        <w:rPr>
-          <w:rFonts w:eastAsia="SimSun"/>
-        </w:rPr>
-        <w:t>表单应如下显示。</w:t>
-      </w:r>
-    </w:p>
-    <w:p>
-      <w:pPr>
-        <w:rPr>
-          <w:rFonts w:ascii="Arial" w:eastAsia="SimSun" w:hAnsi="Arial" w:cs="Arial"/>
-          <w:sz w:val="20"/>
-          <w:szCs w:val="20"/>
-        </w:rPr>
-      </w:pPr>
-      <w:r>
-        <w:rPr>
-          <w:noProof/>
-        </w:rPr>
-        <w:drawing>
-          <wp:inline distT="0" distB="0" distL="0" distR="0" wp14:anchorId="545D545A" wp14:editId="1B79DCDC">
-            <wp:extent cx="4924425" cy="5667375"/>
-            <wp:effectExtent l="0" t="0" r="9525" b="9525"/>
-            <wp:docPr id="1" name="Picture 1" descr="Graphical user interface, text, application, email&#10;&#10;Description automatically generated"/>
-            <wp:cNvGraphicFramePr>
-              <a:graphicFrameLocks xmlns:a="http://schemas.openxmlformats.org/drawingml/2006/main" noChangeAspect="1"/>
-            </wp:cNvGraphicFramePr>
-            <a:graphic xmlns:a="http://schemas.openxmlformats.org/drawingml/2006/main">
-              <a:graphicData uri="http://schemas.openxmlformats.org/drawingml/2006/picture">
-                <pic:pic xmlns:pic="http://schemas.openxmlformats.org/drawingml/2006/picture">
-                  <pic:nvPicPr>
-                    <pic:cNvPr id="1" name="Picture 1" descr="Graphical user interface, text, application, email&#10;&#10;Description automatically generated"/>
-                    <pic:cNvPicPr/>
-                  </pic:nvPicPr>
-                  <pic:blipFill>
-                    <a:blip r:embed="rId42"/>
-                    <a:stretch>
-                      <a:fillRect/>
-                    </a:stretch>
-                  </pic:blipFill>
-                  <pic:spPr>
-                    <a:xfrm>
-                      <a:off x="0" y="0"/>
-                      <a:ext cx="4924425" cy="5667375"/>
-                    </a:xfrm>
-                    <a:prstGeom prst="rect">
-                      <a:avLst/>
-                    </a:prstGeom>
-                  </pic:spPr>
-                </pic:pic>
-              </a:graphicData>
-            </a:graphic>
-          </wp:inline>
-        </w:drawing>
-      </w:r>
-    </w:p>
-    <w:p>
-      <w:pPr>
-        <w:pStyle w:val="ListParagraph"/>
-        <w:numPr>
-          <w:ilvl w:val="0"/>
-          <w:numId w:val="19"/>
-        </w:numPr>
-        <w:rPr>
-          <w:rFonts w:eastAsia="SimSun"/>
-        </w:rPr>
-      </w:pPr>
-      <w:r>
-        <w:rPr>
-          <w:rFonts w:eastAsia="SimSun"/>
-        </w:rPr>
-        <w:t>单击</w:t>
-      </w:r>
-      <w:r>
-        <w:rPr>
-          <w:rFonts w:eastAsia="SimSun"/>
-          <w:b/>
-        </w:rPr>
-        <w:t>确定</w:t>
-      </w:r>
-      <w:r>
-        <w:rPr>
-          <w:rFonts w:eastAsia="SimSun"/>
-        </w:rPr>
-        <w:t>按钮。</w:t>
-      </w:r>
-    </w:p>
-    <w:p>
-      <w:pPr>
-        <w:rPr>
-          <w:rFonts w:ascii="Arial" w:eastAsia="SimSun" w:hAnsi="Arial" w:cs="Arial"/>
-          <w:sz w:val="20"/>
-          <w:szCs w:val="20"/>
-        </w:rPr>
-      </w:pPr>
-      <w:r>
-        <w:rPr>
-          <w:rFonts w:ascii="Arial" w:eastAsia="SimSun" w:hAnsi="Arial"/>
-          <w:sz w:val="20"/>
-        </w:rPr>
-        <w:t>要查看刚刚创建的群组比较：</w:t>
-      </w:r>
-    </w:p>
-    <w:p>
-      <w:pPr>
-        <w:pStyle w:val="ListParagraph"/>
-        <w:numPr>
-          <w:ilvl w:val="0"/>
-          <w:numId w:val="19"/>
-        </w:numPr>
-        <w:rPr>
-          <w:rFonts w:ascii="Arial" w:eastAsia="SimSun" w:hAnsi="Arial" w:cs="Arial"/>
-          <w:sz w:val="20"/>
-          <w:szCs w:val="20"/>
-        </w:rPr>
-      </w:pPr>
-      <w:r>
-        <w:rPr>
-          <w:rFonts w:ascii="Arial" w:eastAsia="SimSun" w:hAnsi="Arial"/>
-          <w:sz w:val="20"/>
-        </w:rPr>
-        <w:t>在</w:t>
-      </w:r>
-      <w:r>
-        <w:rPr>
-          <w:rFonts w:ascii="Arial" w:eastAsia="SimSun" w:hAnsi="Arial"/>
-          <w:b/>
-          <w:sz w:val="20"/>
-          <w:szCs w:val="20"/>
-        </w:rPr>
-        <w:t>视图</w:t>
-      </w:r>
-      <w:r>
-        <w:rPr>
-          <w:rFonts w:ascii="Arial" w:eastAsia="SimSun" w:hAnsi="Arial"/>
-          <w:sz w:val="20"/>
-        </w:rPr>
-        <w:t>菜单中选择</w:t>
-      </w:r>
-      <w:r>
-        <w:rPr>
-          <w:rFonts w:ascii="Arial" w:eastAsia="SimSun" w:hAnsi="Arial"/>
-          <w:b/>
-          <w:sz w:val="20"/>
-          <w:szCs w:val="20"/>
-        </w:rPr>
-        <w:t>其他网格</w:t>
-      </w:r>
-      <w:r>
-        <w:rPr>
-          <w:rFonts w:ascii="Arial" w:eastAsia="SimSun" w:hAnsi="Arial"/>
-          <w:sz w:val="20"/>
-        </w:rPr>
-        <w:t>，然后选择</w:t>
-      </w:r>
-      <w:r>
-        <w:rPr>
-          <w:rFonts w:ascii="Arial" w:eastAsia="SimSun" w:hAnsi="Arial"/>
-          <w:b/>
-          <w:sz w:val="20"/>
-          <w:szCs w:val="20"/>
-        </w:rPr>
-        <w:t>群组比较</w:t>
-      </w:r>
-      <w:r>
-        <w:rPr>
-          <w:rFonts w:ascii="Arial" w:eastAsia="SimSun" w:hAnsi="Arial"/>
-          <w:sz w:val="20"/>
-        </w:rPr>
-        <w:t>，最后单击</w:t>
-      </w:r>
-      <w:r>
-        <w:rPr>
-          <w:rFonts w:ascii="Arial" w:eastAsia="SimSun" w:hAnsi="Arial"/>
-          <w:sz w:val="20"/>
-        </w:rPr>
-        <w:t xml:space="preserve"> </w:t>
-      </w:r>
-      <w:r>
-        <w:rPr>
-          <w:rFonts w:ascii="Arial" w:eastAsia="SimSun" w:hAnsi="Arial"/>
-          <w:b/>
-          <w:sz w:val="20"/>
-          <w:szCs w:val="20"/>
-        </w:rPr>
-        <w:t>By Condition</w:t>
-      </w:r>
-      <w:r>
-        <w:rPr>
-          <w:rFonts w:ascii="Arial" w:eastAsia="SimSun" w:hAnsi="Arial"/>
-          <w:sz w:val="20"/>
-        </w:rPr>
-        <w:t>。</w:t>
-      </w:r>
-    </w:p>
-    <w:p>
-      <w:pPr>
-        <w:rPr>
-          <w:rFonts w:eastAsia="SimSun"/>
-        </w:rPr>
-      </w:pPr>
-      <w:r>
-        <w:rPr>
-          <w:rFonts w:eastAsia="SimSun"/>
-        </w:rPr>
-        <w:t>这时会出现一个表格，显示肽段水平的倍数变化以及已调整的</w:t>
-      </w:r>
-      <w:r>
-        <w:rPr>
-          <w:rFonts w:eastAsia="SimSun"/>
-        </w:rPr>
-        <w:t xml:space="preserve"> p </w:t>
-      </w:r>
-      <w:r>
-        <w:rPr>
-          <w:rFonts w:eastAsia="SimSun"/>
-        </w:rPr>
-        <w:t>值（错误发现率</w:t>
-      </w:r>
-      <w:r>
-        <w:rPr>
-          <w:rFonts w:eastAsia="SimSun"/>
-        </w:rPr>
-        <w:t xml:space="preserve"> - FDR </w:t>
-      </w:r>
-      <w:r>
-        <w:rPr>
-          <w:rFonts w:eastAsia="SimSun"/>
-        </w:rPr>
-        <w:t>的估计值），这些值用于</w:t>
-      </w:r>
-      <w:r>
-        <w:rPr>
-          <w:rFonts w:eastAsia="SimSun"/>
-        </w:rPr>
-        <w:t xml:space="preserve"> A</w:t>
-      </w:r>
-      <w:r>
-        <w:rPr>
-          <w:rFonts w:eastAsia="SimSun"/>
-        </w:rPr>
-        <w:t>、</w:t>
-      </w:r>
-      <w:r>
-        <w:rPr>
-          <w:rFonts w:eastAsia="SimSun"/>
-        </w:rPr>
-        <w:t xml:space="preserve">B </w:t>
-      </w:r>
-      <w:r>
-        <w:rPr>
-          <w:rFonts w:eastAsia="SimSun"/>
-        </w:rPr>
-        <w:t>样品混合物之间的比较。</w:t>
-      </w:r>
-      <w:r>
-        <w:rPr>
-          <w:rFonts w:eastAsia="SimSun"/>
-        </w:rPr>
-        <w:t xml:space="preserve"> </w:t>
-      </w:r>
-    </w:p>
-    <w:p>
-      <w:pPr>
-        <w:pStyle w:val="ListParagraph"/>
-        <w:numPr>
-          <w:ilvl w:val="0"/>
-          <w:numId w:val="19"/>
-        </w:numPr>
-        <w:rPr>
-          <w:rFonts w:eastAsia="SimSun"/>
-        </w:rPr>
-      </w:pPr>
-      <w:r>
-        <w:rPr>
-          <w:rFonts w:eastAsia="SimSun"/>
-        </w:rPr>
-        <w:t>展开</w:t>
-      </w:r>
-      <w:r>
-        <w:rPr>
-          <w:rFonts w:eastAsia="SimSun"/>
-          <w:b/>
-        </w:rPr>
-        <w:t>蛋白质</w:t>
-      </w:r>
-      <w:r>
-        <w:rPr>
-          <w:rFonts w:eastAsia="SimSun"/>
-        </w:rPr>
-        <w:t>列标题的宽度，以便看到完整的蛋白质名称</w:t>
-      </w:r>
-      <w:r>
-        <w:rPr>
-          <w:rFonts w:eastAsia="SimSun"/>
-        </w:rPr>
-        <w:t xml:space="preserve"> - </w:t>
-      </w:r>
-      <w:r>
-        <w:rPr>
-          <w:rFonts w:eastAsia="SimSun"/>
-        </w:rPr>
-        <w:t>包括相应的物种名称。</w:t>
-      </w:r>
-      <w:r>
-        <w:rPr>
-          <w:rFonts w:eastAsia="SimSun"/>
-        </w:rPr>
-        <w:t xml:space="preserve"> </w:t>
-      </w:r>
-    </w:p>
-    <w:p>
-      <w:pPr>
-        <w:pStyle w:val="ListParagraph"/>
-        <w:numPr>
-          <w:ilvl w:val="0"/>
-          <w:numId w:val="19"/>
-        </w:numPr>
-        <w:rPr>
-          <w:rFonts w:eastAsia="SimSun"/>
-        </w:rPr>
-      </w:pPr>
-      <w:r>
-        <w:rPr>
-          <w:rFonts w:eastAsia="SimSun"/>
-        </w:rPr>
-        <w:t>单击</w:t>
-      </w:r>
-      <w:r>
-        <w:rPr>
-          <w:rFonts w:eastAsia="SimSun"/>
-          <w:b/>
-        </w:rPr>
-        <w:t>倍数变化结果</w:t>
-      </w:r>
-      <w:r>
-        <w:rPr>
-          <w:rFonts w:eastAsia="SimSun"/>
-        </w:rPr>
-        <w:t>列标题，然后单击</w:t>
-      </w:r>
-      <w:r>
-        <w:rPr>
-          <w:rFonts w:eastAsia="SimSun"/>
-          <w:b/>
-        </w:rPr>
-        <w:t>升序排列</w:t>
-      </w:r>
-      <w:r>
-        <w:rPr>
-          <w:rFonts w:eastAsia="SimSun"/>
-        </w:rPr>
-        <w:t>。</w:t>
-      </w:r>
-    </w:p>
-    <w:p>
-      <w:pPr>
-        <w:rPr>
-          <w:rFonts w:eastAsia="SimSun"/>
-        </w:rPr>
-      </w:pPr>
-      <w:r>
-        <w:rPr>
-          <w:rFonts w:eastAsia="SimSun"/>
-        </w:rPr>
-        <w:t>检查表中某些肽段的倍数变化估计值，同时要记住它们来自哪个物种以及预期的比率（人类蛋白质</w:t>
-      </w:r>
-      <w:r>
-        <w:rPr>
-          <w:rFonts w:eastAsia="SimSun"/>
-        </w:rPr>
-        <w:t xml:space="preserve"> 1:1</w:t>
-      </w:r>
-      <w:r>
-        <w:rPr>
-          <w:rFonts w:eastAsia="SimSun"/>
-        </w:rPr>
-        <w:t>，酵母</w:t>
-      </w:r>
-      <w:r>
-        <w:rPr>
-          <w:rFonts w:eastAsia="SimSun"/>
-        </w:rPr>
-        <w:t xml:space="preserve"> 1:2</w:t>
-      </w:r>
-      <w:r>
-        <w:rPr>
-          <w:rFonts w:eastAsia="SimSun"/>
-        </w:rPr>
-        <w:t>，大肠杆菌</w:t>
-      </w:r>
-      <w:r>
-        <w:rPr>
-          <w:rFonts w:eastAsia="SimSun"/>
-        </w:rPr>
-        <w:t xml:space="preserve"> 4:1</w:t>
-      </w:r>
-      <w:r>
-        <w:rPr>
-          <w:rFonts w:eastAsia="SimSun"/>
-        </w:rPr>
-        <w:t>）。考虑已调整的</w:t>
-      </w:r>
-      <w:r>
-        <w:rPr>
-          <w:rFonts w:eastAsia="SimSun"/>
-        </w:rPr>
-        <w:t xml:space="preserve"> p </w:t>
-      </w:r>
-      <w:r>
-        <w:rPr>
-          <w:rFonts w:eastAsia="SimSun"/>
-        </w:rPr>
-        <w:t>值以及您可能期望的值。</w:t>
-      </w:r>
-    </w:p>
-    <w:p>
-      <w:pPr>
-        <w:rPr>
-          <w:rFonts w:ascii="Arial" w:eastAsia="SimSun" w:hAnsi="Arial" w:cs="Arial"/>
-        </w:rPr>
-      </w:pPr>
-      <w:r>
-        <w:rPr>
-          <w:noProof/>
-        </w:rPr>
-        <w:lastRenderedPageBreak/>
-        <w:drawing>
-          <wp:inline distT="0" distB="0" distL="0" distR="0" wp14:anchorId="5E066737" wp14:editId="36B27F60">
-            <wp:extent cx="5619750" cy="4114800"/>
-            <wp:effectExtent l="0" t="0" r="0" b="0"/>
-            <wp:docPr id="64" name="Picture 64" descr="Table&#10;&#10;Description automatically generated"/>
-            <wp:cNvGraphicFramePr>
-              <a:graphicFrameLocks xmlns:a="http://schemas.openxmlformats.org/drawingml/2006/main" noChangeAspect="1"/>
-            </wp:cNvGraphicFramePr>
-            <a:graphic xmlns:a="http://schemas.openxmlformats.org/drawingml/2006/main">
-              <a:graphicData uri="http://schemas.openxmlformats.org/drawingml/2006/picture">
-                <pic:pic xmlns:pic="http://schemas.openxmlformats.org/drawingml/2006/picture">
-                  <pic:nvPicPr>
-                    <pic:cNvPr id="64" name="Picture 64" descr="Table&#10;&#10;Description automatically generated"/>
-                    <pic:cNvPicPr/>
-                  </pic:nvPicPr>
-                  <pic:blipFill>
-                    <a:blip r:embed="rId43"/>
-                    <a:stretch>
-                      <a:fillRect/>
-                    </a:stretch>
-                  </pic:blipFill>
-                  <pic:spPr>
-                    <a:xfrm>
-                      <a:off x="0" y="0"/>
-                      <a:ext cx="5619750" cy="4114800"/>
-                    </a:xfrm>
-                    <a:prstGeom prst="rect">
-                      <a:avLst/>
-                    </a:prstGeom>
-                  </pic:spPr>
-                </pic:pic>
-              </a:graphicData>
-            </a:graphic>
-          </wp:inline>
-        </w:drawing>
-      </w:r>
-    </w:p>
-    <w:p>
-      <w:pPr>
-        <w:pStyle w:val="ListParagraph"/>
         <w:numPr>
           <w:ilvl w:val="0"/>
           <w:numId w:val="20"/>
@@ -11880,7 +11779,7 @@
                     <pic:cNvPicPr/>
                   </pic:nvPicPr>
                   <pic:blipFill>
-                    <a:blip r:embed="rId44"/>
+                    <a:blip r:embed="rId43"/>
                     <a:stretch>
                       <a:fillRect/>
                     </a:stretch>
@@ -12176,7 +12075,7 @@
                     <pic:cNvPicPr/>
                   </pic:nvPicPr>
                   <pic:blipFill>
-                    <a:blip r:embed="rId45"/>
+                    <a:blip r:embed="rId44"/>
                     <a:stretch>
                       <a:fillRect/>
                     </a:stretch>
@@ -12420,7 +12319,7 @@
                     <pic:cNvPicPr/>
                   </pic:nvPicPr>
                   <pic:blipFill>
-                    <a:blip r:embed="rId46"/>
+                    <a:blip r:embed="rId45"/>
                     <a:stretch>
                       <a:fillRect/>
                     </a:stretch>
@@ -12514,7 +12413,7 @@
                     </pic:cNvPicPr>
                   </pic:nvPicPr>
                   <pic:blipFill>
-                    <a:blip r:embed="rId47">
+                    <a:blip r:embed="rId46">
                       <a:extLst>
                         <a:ext uri="{28A0092B-C50C-407E-A947-70E740481C1C}">
                           <a14:useLocalDpi xmlns:a14="http://schemas.microsoft.com/office/drawing/2010/main" val="0"/>
@@ -13082,7 +12981,7 @@
                     <pic:cNvPicPr/>
                   </pic:nvPicPr>
                   <pic:blipFill>
-                    <a:blip r:embed="rId48"/>
+                    <a:blip r:embed="rId47"/>
                     <a:stretch>
                       <a:fillRect/>
                     </a:stretch>
@@ -13544,7 +13443,7 @@
                     </pic:cNvPicPr>
                   </pic:nvPicPr>
                   <pic:blipFill>
-                    <a:blip r:embed="rId49">
+                    <a:blip r:embed="rId48">
                       <a:extLst>
                         <a:ext uri="{28A0092B-C50C-407E-A947-70E740481C1C}">
                           <a14:useLocalDpi xmlns:a14="http://schemas.microsoft.com/office/drawing/2010/main" val="0"/>
@@ -14370,8 +14269,8 @@
       </w:r>
     </w:p>
     <w:sectPr>
-      <w:footerReference w:type="even" r:id="rId50"/>
-      <w:footerReference w:type="default" r:id="rId51"/>
+      <w:footerReference w:type="even" r:id="rId49"/>
+      <w:footerReference w:type="default" r:id="rId50"/>
       <w:pgSz w:w="11900" w:h="16840"/>
       <w:pgMar w:top="1417" w:right="1417" w:bottom="1134" w:left="1417" w:header="850" w:footer="850" w:gutter="0"/>
       <w:cols w:space="708"/>
@@ -14382,7 +14281,7 @@
 </file>
 
 <file path=word/endnotes.xml><?xml version="1.0" encoding="utf-8"?>
-<w:endnotes xmlns:wpc="http://schemas.microsoft.com/office/word/2010/wordprocessingCanvas" xmlns:cx="http://schemas.microsoft.com/office/drawing/2014/chartex" xmlns:cx1="http://schemas.microsoft.com/office/drawing/2015/9/8/chartex" xmlns:cx2="http://schemas.microsoft.com/office/drawing/2015/10/21/chartex" xmlns:cx3="http://schemas.microsoft.com/office/drawing/2016/5/9/chartex" xmlns:cx4="http://schemas.microsoft.com/office/drawing/2016/5/10/chartex" xmlns:cx5="http://schemas.microsoft.com/office/drawing/2016/5/11/chartex" xmlns:cx6="http://schemas.microsoft.com/office/drawing/2016/5/12/chartex" xmlns:cx7="http://schemas.microsoft.com/office/drawing/2016/5/13/chartex" xmlns:cx8="http://schemas.microsoft.com/office/drawing/2016/5/14/chartex" xmlns:mc="http://schemas.openxmlformats.org/markup-compatibility/2006" xmlns:aink="http://schemas.microsoft.com/office/drawing/2016/ink" xmlns:am3d="http://schemas.microsoft.com/office/drawing/2017/model3d" xmlns:o="urn:schemas-microsoft-com:office:office" xmlns:r="http://schemas.openxmlformats.org/officeDocument/2006/relationships" xmlns:m="http://schemas.openxmlformats.org/officeDocument/2006/math" xmlns:v="urn:schemas-microsoft-com:vml" xmlns:wp14="http://schemas.microsoft.com/office/word/2010/wordprocessingDrawing" xmlns:wp="http://schemas.openxmlformats.org/drawingml/2006/wordprocessingDrawing" xmlns:w10="urn:schemas-microsoft-com:office:word" xmlns:w="http://schemas.openxmlformats.org/wordprocessingml/2006/main" xmlns:w14="http://schemas.microsoft.com/office/word/2010/wordml" xmlns:w15="http://schemas.microsoft.com/office/word/2012/wordml" xmlns:w16cex="http://schemas.microsoft.com/office/word/2018/wordml/cex" xmlns:w16cid="http://schemas.microsoft.com/office/word/2016/wordml/cid" xmlns:w16="http://schemas.microsoft.com/office/word/2018/wordml" xmlns:w16sdtdh="http://schemas.microsoft.com/office/word/2020/wordml/sdtdatahash" xmlns:w16se="http://schemas.microsoft.com/office/word/2015/wordml/symex" xmlns:wpg="http://schemas.microsoft.com/office/word/2010/wordprocessingGroup" xmlns:wpi="http://schemas.microsoft.com/office/word/2010/wordprocessingInk" xmlns:wne="http://schemas.microsoft.com/office/word/2006/wordml" xmlns:wps="http://schemas.microsoft.com/office/word/2010/wordprocessingShape" mc:Ignorable="w14 w15 w16se w16cid w16 w16cex w16sdtdh wp14">
+<w:endnotes xmlns:wpc="http://schemas.microsoft.com/office/word/2010/wordprocessingCanvas" xmlns:cx="http://schemas.microsoft.com/office/drawing/2014/chartex" xmlns:cx1="http://schemas.microsoft.com/office/drawing/2015/9/8/chartex" xmlns:cx2="http://schemas.microsoft.com/office/drawing/2015/10/21/chartex" xmlns:cx3="http://schemas.microsoft.com/office/drawing/2016/5/9/chartex" xmlns:cx4="http://schemas.microsoft.com/office/drawing/2016/5/10/chartex" xmlns:cx5="http://schemas.microsoft.com/office/drawing/2016/5/11/chartex" xmlns:cx6="http://schemas.microsoft.com/office/drawing/2016/5/12/chartex" xmlns:cx7="http://schemas.microsoft.com/office/drawing/2016/5/13/chartex" xmlns:cx8="http://schemas.microsoft.com/office/drawing/2016/5/14/chartex" xmlns:mc="http://schemas.openxmlformats.org/markup-compatibility/2006" xmlns:aink="http://schemas.microsoft.com/office/drawing/2016/ink" xmlns:am3d="http://schemas.microsoft.com/office/drawing/2017/model3d" xmlns:o="urn:schemas-microsoft-com:office:office" xmlns:oel="http://schemas.microsoft.com/office/2019/extlst" xmlns:r="http://schemas.openxmlformats.org/officeDocument/2006/relationships" xmlns:m="http://schemas.openxmlformats.org/officeDocument/2006/math" xmlns:v="urn:schemas-microsoft-com:vml" xmlns:wp14="http://schemas.microsoft.com/office/word/2010/wordprocessingDrawing" xmlns:wp="http://schemas.openxmlformats.org/drawingml/2006/wordprocessingDrawing" xmlns:w10="urn:schemas-microsoft-com:office:word" xmlns:w="http://schemas.openxmlformats.org/wordprocessingml/2006/main" xmlns:w14="http://schemas.microsoft.com/office/word/2010/wordml" xmlns:w15="http://schemas.microsoft.com/office/word/2012/wordml" xmlns:w16cex="http://schemas.microsoft.com/office/word/2018/wordml/cex" xmlns:w16cid="http://schemas.microsoft.com/office/word/2016/wordml/cid" xmlns:w16="http://schemas.microsoft.com/office/word/2018/wordml" xmlns:w16du="http://schemas.microsoft.com/office/word/2023/wordml/word16du" xmlns:w16sdtdh="http://schemas.microsoft.com/office/word/2020/wordml/sdtdatahash" xmlns:w16se="http://schemas.microsoft.com/office/word/2015/wordml/symex" xmlns:wpg="http://schemas.microsoft.com/office/word/2010/wordprocessingGroup" xmlns:wpi="http://schemas.microsoft.com/office/word/2010/wordprocessingInk" xmlns:wne="http://schemas.microsoft.com/office/word/2006/wordml" xmlns:wps="http://schemas.microsoft.com/office/word/2010/wordprocessingShape" mc:Ignorable="w14 w15 w16se w16cid w16 w16cex w16sdtdh w16du wp14">
   <w:endnote w:type="separator" w:id="-1">
     <w:p>
       <w:pPr>
@@ -14407,7 +14306,7 @@
 </file>
 
 <file path=word/footer1.xml><?xml version="1.0" encoding="utf-8"?>
-<w:ftr xmlns:wpc="http://schemas.microsoft.com/office/word/2010/wordprocessingCanvas" xmlns:cx="http://schemas.microsoft.com/office/drawing/2014/chartex" xmlns:cx1="http://schemas.microsoft.com/office/drawing/2015/9/8/chartex" xmlns:cx2="http://schemas.microsoft.com/office/drawing/2015/10/21/chartex" xmlns:cx3="http://schemas.microsoft.com/office/drawing/2016/5/9/chartex" xmlns:cx4="http://schemas.microsoft.com/office/drawing/2016/5/10/chartex" xmlns:cx5="http://schemas.microsoft.com/office/drawing/2016/5/11/chartex" xmlns:cx6="http://schemas.microsoft.com/office/drawing/2016/5/12/chartex" xmlns:cx7="http://schemas.microsoft.com/office/drawing/2016/5/13/chartex" xmlns:cx8="http://schemas.microsoft.com/office/drawing/2016/5/14/chartex" xmlns:mc="http://schemas.openxmlformats.org/markup-compatibility/2006" xmlns:aink="http://schemas.microsoft.com/office/drawing/2016/ink" xmlns:am3d="http://schemas.microsoft.com/office/drawing/2017/model3d" xmlns:o="urn:schemas-microsoft-com:office:office" xmlns:r="http://schemas.openxmlformats.org/officeDocument/2006/relationships" xmlns:m="http://schemas.openxmlformats.org/officeDocument/2006/math" xmlns:v="urn:schemas-microsoft-com:vml" xmlns:wp14="http://schemas.microsoft.com/office/word/2010/wordprocessingDrawing" xmlns:wp="http://schemas.openxmlformats.org/drawingml/2006/wordprocessingDrawing" xmlns:w10="urn:schemas-microsoft-com:office:word" xmlns:w="http://schemas.openxmlformats.org/wordprocessingml/2006/main" xmlns:w14="http://schemas.microsoft.com/office/word/2010/wordml" xmlns:w15="http://schemas.microsoft.com/office/word/2012/wordml" xmlns:w16cex="http://schemas.microsoft.com/office/word/2018/wordml/cex" xmlns:w16cid="http://schemas.microsoft.com/office/word/2016/wordml/cid" xmlns:w16="http://schemas.microsoft.com/office/word/2018/wordml" xmlns:w16sdtdh="http://schemas.microsoft.com/office/word/2020/wordml/sdtdatahash" xmlns:w16se="http://schemas.microsoft.com/office/word/2015/wordml/symex" xmlns:wpg="http://schemas.microsoft.com/office/word/2010/wordprocessingGroup" xmlns:wpi="http://schemas.microsoft.com/office/word/2010/wordprocessingInk" xmlns:wne="http://schemas.microsoft.com/office/word/2006/wordml" xmlns:wps="http://schemas.microsoft.com/office/word/2010/wordprocessingShape" mc:Ignorable="w14 w15 w16se w16cid w16 w16cex w16sdtdh wp14">
+<w:ftr xmlns:wpc="http://schemas.microsoft.com/office/word/2010/wordprocessingCanvas" xmlns:cx="http://schemas.microsoft.com/office/drawing/2014/chartex" xmlns:cx1="http://schemas.microsoft.com/office/drawing/2015/9/8/chartex" xmlns:cx2="http://schemas.microsoft.com/office/drawing/2015/10/21/chartex" xmlns:cx3="http://schemas.microsoft.com/office/drawing/2016/5/9/chartex" xmlns:cx4="http://schemas.microsoft.com/office/drawing/2016/5/10/chartex" xmlns:cx5="http://schemas.microsoft.com/office/drawing/2016/5/11/chartex" xmlns:cx6="http://schemas.microsoft.com/office/drawing/2016/5/12/chartex" xmlns:cx7="http://schemas.microsoft.com/office/drawing/2016/5/13/chartex" xmlns:cx8="http://schemas.microsoft.com/office/drawing/2016/5/14/chartex" xmlns:mc="http://schemas.openxmlformats.org/markup-compatibility/2006" xmlns:aink="http://schemas.microsoft.com/office/drawing/2016/ink" xmlns:am3d="http://schemas.microsoft.com/office/drawing/2017/model3d" xmlns:o="urn:schemas-microsoft-com:office:office" xmlns:oel="http://schemas.microsoft.com/office/2019/extlst" xmlns:r="http://schemas.openxmlformats.org/officeDocument/2006/relationships" xmlns:m="http://schemas.openxmlformats.org/officeDocument/2006/math" xmlns:v="urn:schemas-microsoft-com:vml" xmlns:wp14="http://schemas.microsoft.com/office/word/2010/wordprocessingDrawing" xmlns:wp="http://schemas.openxmlformats.org/drawingml/2006/wordprocessingDrawing" xmlns:w10="urn:schemas-microsoft-com:office:word" xmlns:w="http://schemas.openxmlformats.org/wordprocessingml/2006/main" xmlns:w14="http://schemas.microsoft.com/office/word/2010/wordml" xmlns:w15="http://schemas.microsoft.com/office/word/2012/wordml" xmlns:w16cex="http://schemas.microsoft.com/office/word/2018/wordml/cex" xmlns:w16cid="http://schemas.microsoft.com/office/word/2016/wordml/cid" xmlns:w16="http://schemas.microsoft.com/office/word/2018/wordml" xmlns:w16du="http://schemas.microsoft.com/office/word/2023/wordml/word16du" xmlns:w16sdtdh="http://schemas.microsoft.com/office/word/2020/wordml/sdtdatahash" xmlns:w16se="http://schemas.microsoft.com/office/word/2015/wordml/symex" xmlns:wpg="http://schemas.microsoft.com/office/word/2010/wordprocessingGroup" xmlns:wpi="http://schemas.microsoft.com/office/word/2010/wordprocessingInk" xmlns:wne="http://schemas.microsoft.com/office/word/2006/wordml" xmlns:wps="http://schemas.microsoft.com/office/word/2010/wordprocessingShape" mc:Ignorable="w14 w15 w16se w16cid w16 w16cex w16sdtdh w16du wp14">
   <w:p>
     <w:pPr>
       <w:pStyle w:val="Footer"/>
@@ -14444,7 +14343,7 @@
 </file>
 
 <file path=word/footer2.xml><?xml version="1.0" encoding="utf-8"?>
-<w:ftr xmlns:wpc="http://schemas.microsoft.com/office/word/2010/wordprocessingCanvas" xmlns:cx="http://schemas.microsoft.com/office/drawing/2014/chartex" xmlns:cx1="http://schemas.microsoft.com/office/drawing/2015/9/8/chartex" xmlns:cx2="http://schemas.microsoft.com/office/drawing/2015/10/21/chartex" xmlns:cx3="http://schemas.microsoft.com/office/drawing/2016/5/9/chartex" xmlns:cx4="http://schemas.microsoft.com/office/drawing/2016/5/10/chartex" xmlns:cx5="http://schemas.microsoft.com/office/drawing/2016/5/11/chartex" xmlns:cx6="http://schemas.microsoft.com/office/drawing/2016/5/12/chartex" xmlns:cx7="http://schemas.microsoft.com/office/drawing/2016/5/13/chartex" xmlns:cx8="http://schemas.microsoft.com/office/drawing/2016/5/14/chartex" xmlns:mc="http://schemas.openxmlformats.org/markup-compatibility/2006" xmlns:aink="http://schemas.microsoft.com/office/drawing/2016/ink" xmlns:am3d="http://schemas.microsoft.com/office/drawing/2017/model3d" xmlns:o="urn:schemas-microsoft-com:office:office" xmlns:r="http://schemas.openxmlformats.org/officeDocument/2006/relationships" xmlns:m="http://schemas.openxmlformats.org/officeDocument/2006/math" xmlns:v="urn:schemas-microsoft-com:vml" xmlns:wp14="http://schemas.microsoft.com/office/word/2010/wordprocessingDrawing" xmlns:wp="http://schemas.openxmlformats.org/drawingml/2006/wordprocessingDrawing" xmlns:w10="urn:schemas-microsoft-com:office:word" xmlns:w="http://schemas.openxmlformats.org/wordprocessingml/2006/main" xmlns:w14="http://schemas.microsoft.com/office/word/2010/wordml" xmlns:w15="http://schemas.microsoft.com/office/word/2012/wordml" xmlns:w16cex="http://schemas.microsoft.com/office/word/2018/wordml/cex" xmlns:w16cid="http://schemas.microsoft.com/office/word/2016/wordml/cid" xmlns:w16="http://schemas.microsoft.com/office/word/2018/wordml" xmlns:w16sdtdh="http://schemas.microsoft.com/office/word/2020/wordml/sdtdatahash" xmlns:w16se="http://schemas.microsoft.com/office/word/2015/wordml/symex" xmlns:wpg="http://schemas.microsoft.com/office/word/2010/wordprocessingGroup" xmlns:wpi="http://schemas.microsoft.com/office/word/2010/wordprocessingInk" xmlns:wne="http://schemas.microsoft.com/office/word/2006/wordml" xmlns:wps="http://schemas.microsoft.com/office/word/2010/wordprocessingShape" mc:Ignorable="w14 w15 w16se w16cid w16 w16cex w16sdtdh wp14">
+<w:ftr xmlns:wpc="http://schemas.microsoft.com/office/word/2010/wordprocessingCanvas" xmlns:cx="http://schemas.microsoft.com/office/drawing/2014/chartex" xmlns:cx1="http://schemas.microsoft.com/office/drawing/2015/9/8/chartex" xmlns:cx2="http://schemas.microsoft.com/office/drawing/2015/10/21/chartex" xmlns:cx3="http://schemas.microsoft.com/office/drawing/2016/5/9/chartex" xmlns:cx4="http://schemas.microsoft.com/office/drawing/2016/5/10/chartex" xmlns:cx5="http://schemas.microsoft.com/office/drawing/2016/5/11/chartex" xmlns:cx6="http://schemas.microsoft.com/office/drawing/2016/5/12/chartex" xmlns:cx7="http://schemas.microsoft.com/office/drawing/2016/5/13/chartex" xmlns:cx8="http://schemas.microsoft.com/office/drawing/2016/5/14/chartex" xmlns:mc="http://schemas.openxmlformats.org/markup-compatibility/2006" xmlns:aink="http://schemas.microsoft.com/office/drawing/2016/ink" xmlns:am3d="http://schemas.microsoft.com/office/drawing/2017/model3d" xmlns:o="urn:schemas-microsoft-com:office:office" xmlns:oel="http://schemas.microsoft.com/office/2019/extlst" xmlns:r="http://schemas.openxmlformats.org/officeDocument/2006/relationships" xmlns:m="http://schemas.openxmlformats.org/officeDocument/2006/math" xmlns:v="urn:schemas-microsoft-com:vml" xmlns:wp14="http://schemas.microsoft.com/office/word/2010/wordprocessingDrawing" xmlns:wp="http://schemas.openxmlformats.org/drawingml/2006/wordprocessingDrawing" xmlns:w10="urn:schemas-microsoft-com:office:word" xmlns:w="http://schemas.openxmlformats.org/wordprocessingml/2006/main" xmlns:w14="http://schemas.microsoft.com/office/word/2010/wordml" xmlns:w15="http://schemas.microsoft.com/office/word/2012/wordml" xmlns:w16cex="http://schemas.microsoft.com/office/word/2018/wordml/cex" xmlns:w16cid="http://schemas.microsoft.com/office/word/2016/wordml/cid" xmlns:w16="http://schemas.microsoft.com/office/word/2018/wordml" xmlns:w16du="http://schemas.microsoft.com/office/word/2023/wordml/word16du" xmlns:w16sdtdh="http://schemas.microsoft.com/office/word/2020/wordml/sdtdatahash" xmlns:w16se="http://schemas.microsoft.com/office/word/2015/wordml/symex" xmlns:wpg="http://schemas.microsoft.com/office/word/2010/wordprocessingGroup" xmlns:wpi="http://schemas.microsoft.com/office/word/2010/wordprocessingInk" xmlns:wne="http://schemas.microsoft.com/office/word/2006/wordml" xmlns:wps="http://schemas.microsoft.com/office/word/2010/wordprocessingShape" mc:Ignorable="w14 w15 w16se w16cid w16 w16cex w16sdtdh w16du wp14">
   <w:p>
     <w:pPr>
       <w:pStyle w:val="Footer"/>
@@ -14499,7 +14398,7 @@
 </file>
 
 <file path=word/footnotes.xml><?xml version="1.0" encoding="utf-8"?>
-<w:footnotes xmlns:wpc="http://schemas.microsoft.com/office/word/2010/wordprocessingCanvas" xmlns:cx="http://schemas.microsoft.com/office/drawing/2014/chartex" xmlns:cx1="http://schemas.microsoft.com/office/drawing/2015/9/8/chartex" xmlns:cx2="http://schemas.microsoft.com/office/drawing/2015/10/21/chartex" xmlns:cx3="http://schemas.microsoft.com/office/drawing/2016/5/9/chartex" xmlns:cx4="http://schemas.microsoft.com/office/drawing/2016/5/10/chartex" xmlns:cx5="http://schemas.microsoft.com/office/drawing/2016/5/11/chartex" xmlns:cx6="http://schemas.microsoft.com/office/drawing/2016/5/12/chartex" xmlns:cx7="http://schemas.microsoft.com/office/drawing/2016/5/13/chartex" xmlns:cx8="http://schemas.microsoft.com/office/drawing/2016/5/14/chartex" xmlns:mc="http://schemas.openxmlformats.org/markup-compatibility/2006" xmlns:aink="http://schemas.microsoft.com/office/drawing/2016/ink" xmlns:am3d="http://schemas.microsoft.com/office/drawing/2017/model3d" xmlns:o="urn:schemas-microsoft-com:office:office" xmlns:r="http://schemas.openxmlformats.org/officeDocument/2006/relationships" xmlns:m="http://schemas.openxmlformats.org/officeDocument/2006/math" xmlns:v="urn:schemas-microsoft-com:vml" xmlns:wp14="http://schemas.microsoft.com/office/word/2010/wordprocessingDrawing" xmlns:wp="http://schemas.openxmlformats.org/drawingml/2006/wordprocessingDrawing" xmlns:w10="urn:schemas-microsoft-com:office:word" xmlns:w="http://schemas.openxmlformats.org/wordprocessingml/2006/main" xmlns:w14="http://schemas.microsoft.com/office/word/2010/wordml" xmlns:w15="http://schemas.microsoft.com/office/word/2012/wordml" xmlns:w16cex="http://schemas.microsoft.com/office/word/2018/wordml/cex" xmlns:w16cid="http://schemas.microsoft.com/office/word/2016/wordml/cid" xmlns:w16="http://schemas.microsoft.com/office/word/2018/wordml" xmlns:w16sdtdh="http://schemas.microsoft.com/office/word/2020/wordml/sdtdatahash" xmlns:w16se="http://schemas.microsoft.com/office/word/2015/wordml/symex" xmlns:wpg="http://schemas.microsoft.com/office/word/2010/wordprocessingGroup" xmlns:wpi="http://schemas.microsoft.com/office/word/2010/wordprocessingInk" xmlns:wne="http://schemas.microsoft.com/office/word/2006/wordml" xmlns:wps="http://schemas.microsoft.com/office/word/2010/wordprocessingShape" mc:Ignorable="w14 w15 w16se w16cid w16 w16cex w16sdtdh wp14">
+<w:footnotes xmlns:wpc="http://schemas.microsoft.com/office/word/2010/wordprocessingCanvas" xmlns:cx="http://schemas.microsoft.com/office/drawing/2014/chartex" xmlns:cx1="http://schemas.microsoft.com/office/drawing/2015/9/8/chartex" xmlns:cx2="http://schemas.microsoft.com/office/drawing/2015/10/21/chartex" xmlns:cx3="http://schemas.microsoft.com/office/drawing/2016/5/9/chartex" xmlns:cx4="http://schemas.microsoft.com/office/drawing/2016/5/10/chartex" xmlns:cx5="http://schemas.microsoft.com/office/drawing/2016/5/11/chartex" xmlns:cx6="http://schemas.microsoft.com/office/drawing/2016/5/12/chartex" xmlns:cx7="http://schemas.microsoft.com/office/drawing/2016/5/13/chartex" xmlns:cx8="http://schemas.microsoft.com/office/drawing/2016/5/14/chartex" xmlns:mc="http://schemas.openxmlformats.org/markup-compatibility/2006" xmlns:aink="http://schemas.microsoft.com/office/drawing/2016/ink" xmlns:am3d="http://schemas.microsoft.com/office/drawing/2017/model3d" xmlns:o="urn:schemas-microsoft-com:office:office" xmlns:oel="http://schemas.microsoft.com/office/2019/extlst" xmlns:r="http://schemas.openxmlformats.org/officeDocument/2006/relationships" xmlns:m="http://schemas.openxmlformats.org/officeDocument/2006/math" xmlns:v="urn:schemas-microsoft-com:vml" xmlns:wp14="http://schemas.microsoft.com/office/word/2010/wordprocessingDrawing" xmlns:wp="http://schemas.openxmlformats.org/drawingml/2006/wordprocessingDrawing" xmlns:w10="urn:schemas-microsoft-com:office:word" xmlns:w="http://schemas.openxmlformats.org/wordprocessingml/2006/main" xmlns:w14="http://schemas.microsoft.com/office/word/2010/wordml" xmlns:w15="http://schemas.microsoft.com/office/word/2012/wordml" xmlns:w16cex="http://schemas.microsoft.com/office/word/2018/wordml/cex" xmlns:w16cid="http://schemas.microsoft.com/office/word/2016/wordml/cid" xmlns:w16="http://schemas.microsoft.com/office/word/2018/wordml" xmlns:w16du="http://schemas.microsoft.com/office/word/2023/wordml/word16du" xmlns:w16sdtdh="http://schemas.microsoft.com/office/word/2020/wordml/sdtdatahash" xmlns:w16se="http://schemas.microsoft.com/office/word/2015/wordml/symex" xmlns:wpg="http://schemas.microsoft.com/office/word/2010/wordprocessingGroup" xmlns:wpi="http://schemas.microsoft.com/office/word/2010/wordprocessingInk" xmlns:wne="http://schemas.microsoft.com/office/word/2006/wordml" xmlns:wps="http://schemas.microsoft.com/office/word/2010/wordprocessingShape" mc:Ignorable="w14 w15 w16se w16cid w16 w16cex w16sdtdh w16du wp14">
   <w:footnote w:type="separator" w:id="-1">
     <w:p>
       <w:pPr>
@@ -14524,7 +14423,7 @@
 </file>
 
 <file path=word/numbering.xml><?xml version="1.0" encoding="utf-8"?>
-<w:numbering xmlns:wpc="http://schemas.microsoft.com/office/word/2010/wordprocessingCanvas" xmlns:cx="http://schemas.microsoft.com/office/drawing/2014/chartex" xmlns:cx1="http://schemas.microsoft.com/office/drawing/2015/9/8/chartex" xmlns:cx2="http://schemas.microsoft.com/office/drawing/2015/10/21/chartex" xmlns:cx3="http://schemas.microsoft.com/office/drawing/2016/5/9/chartex" xmlns:cx4="http://schemas.microsoft.com/office/drawing/2016/5/10/chartex" xmlns:cx5="http://schemas.microsoft.com/office/drawing/2016/5/11/chartex" xmlns:cx6="http://schemas.microsoft.com/office/drawing/2016/5/12/chartex" xmlns:cx7="http://schemas.microsoft.com/office/drawing/2016/5/13/chartex" xmlns:cx8="http://schemas.microsoft.com/office/drawing/2016/5/14/chartex" xmlns:mc="http://schemas.openxmlformats.org/markup-compatibility/2006" xmlns:aink="http://schemas.microsoft.com/office/drawing/2016/ink" xmlns:am3d="http://schemas.microsoft.com/office/drawing/2017/model3d" xmlns:o="urn:schemas-microsoft-com:office:office" xmlns:r="http://schemas.openxmlformats.org/officeDocument/2006/relationships" xmlns:m="http://schemas.openxmlformats.org/officeDocument/2006/math" xmlns:v="urn:schemas-microsoft-com:vml" xmlns:wp14="http://schemas.microsoft.com/office/word/2010/wordprocessingDrawing" xmlns:wp="http://schemas.openxmlformats.org/drawingml/2006/wordprocessingDrawing" xmlns:w10="urn:schemas-microsoft-com:office:word" xmlns:w="http://schemas.openxmlformats.org/wordprocessingml/2006/main" xmlns:w14="http://schemas.microsoft.com/office/word/2010/wordml" xmlns:w15="http://schemas.microsoft.com/office/word/2012/wordml" xmlns:w16cex="http://schemas.microsoft.com/office/word/2018/wordml/cex" xmlns:w16cid="http://schemas.microsoft.com/office/word/2016/wordml/cid" xmlns:w16="http://schemas.microsoft.com/office/word/2018/wordml" xmlns:w16sdtdh="http://schemas.microsoft.com/office/word/2020/wordml/sdtdatahash" xmlns:w16se="http://schemas.microsoft.com/office/word/2015/wordml/symex" xmlns:wpg="http://schemas.microsoft.com/office/word/2010/wordprocessingGroup" xmlns:wpi="http://schemas.microsoft.com/office/word/2010/wordprocessingInk" xmlns:wne="http://schemas.microsoft.com/office/word/2006/wordml" xmlns:wps="http://schemas.microsoft.com/office/word/2010/wordprocessingShape" mc:Ignorable="w14 w15 w16se w16cid w16 w16cex w16sdtdh wp14">
+<w:numbering xmlns:wpc="http://schemas.microsoft.com/office/word/2010/wordprocessingCanvas" xmlns:cx="http://schemas.microsoft.com/office/drawing/2014/chartex" xmlns:cx1="http://schemas.microsoft.com/office/drawing/2015/9/8/chartex" xmlns:cx2="http://schemas.microsoft.com/office/drawing/2015/10/21/chartex" xmlns:cx3="http://schemas.microsoft.com/office/drawing/2016/5/9/chartex" xmlns:cx4="http://schemas.microsoft.com/office/drawing/2016/5/10/chartex" xmlns:cx5="http://schemas.microsoft.com/office/drawing/2016/5/11/chartex" xmlns:cx6="http://schemas.microsoft.com/office/drawing/2016/5/12/chartex" xmlns:cx7="http://schemas.microsoft.com/office/drawing/2016/5/13/chartex" xmlns:cx8="http://schemas.microsoft.com/office/drawing/2016/5/14/chartex" xmlns:mc="http://schemas.openxmlformats.org/markup-compatibility/2006" xmlns:aink="http://schemas.microsoft.com/office/drawing/2016/ink" xmlns:am3d="http://schemas.microsoft.com/office/drawing/2017/model3d" xmlns:o="urn:schemas-microsoft-com:office:office" xmlns:oel="http://schemas.microsoft.com/office/2019/extlst" xmlns:r="http://schemas.openxmlformats.org/officeDocument/2006/relationships" xmlns:m="http://schemas.openxmlformats.org/officeDocument/2006/math" xmlns:v="urn:schemas-microsoft-com:vml" xmlns:wp14="http://schemas.microsoft.com/office/word/2010/wordprocessingDrawing" xmlns:wp="http://schemas.openxmlformats.org/drawingml/2006/wordprocessingDrawing" xmlns:w10="urn:schemas-microsoft-com:office:word" xmlns:w="http://schemas.openxmlformats.org/wordprocessingml/2006/main" xmlns:w14="http://schemas.microsoft.com/office/word/2010/wordml" xmlns:w15="http://schemas.microsoft.com/office/word/2012/wordml" xmlns:w16cex="http://schemas.microsoft.com/office/word/2018/wordml/cex" xmlns:w16cid="http://schemas.microsoft.com/office/word/2016/wordml/cid" xmlns:w16="http://schemas.microsoft.com/office/word/2018/wordml" xmlns:w16du="http://schemas.microsoft.com/office/word/2023/wordml/word16du" xmlns:w16sdtdh="http://schemas.microsoft.com/office/word/2020/wordml/sdtdatahash" xmlns:w16se="http://schemas.microsoft.com/office/word/2015/wordml/symex" xmlns:wpg="http://schemas.microsoft.com/office/word/2010/wordprocessingGroup" xmlns:wpi="http://schemas.microsoft.com/office/word/2010/wordprocessingInk" xmlns:wne="http://schemas.microsoft.com/office/word/2006/wordml" xmlns:wps="http://schemas.microsoft.com/office/word/2010/wordprocessingShape" mc:Ignorable="w14 w15 w16se w16cid w16 w16cex w16sdtdh w16du wp14">
   <w:abstractNum w:abstractNumId="0" w15:restartNumberingAfterBreak="0">
     <w:nsid w:val="00E92463"/>
     <w:multiLevelType w:val="multilevel"/>
@@ -17237,83 +17136,83 @@
       </w:rPr>
     </w:lvl>
   </w:abstractNum>
-  <w:num w:numId="1">
+  <w:num w:numId="1" w16cid:durableId="1226725691">
     <w:abstractNumId w:val="23"/>
   </w:num>
-  <w:num w:numId="2">
+  <w:num w:numId="2" w16cid:durableId="1060208139">
     <w:abstractNumId w:val="0"/>
   </w:num>
-  <w:num w:numId="3">
+  <w:num w:numId="3" w16cid:durableId="1584604257">
     <w:abstractNumId w:val="20"/>
   </w:num>
-  <w:num w:numId="4">
+  <w:num w:numId="4" w16cid:durableId="2014143858">
     <w:abstractNumId w:val="22"/>
   </w:num>
-  <w:num w:numId="5">
+  <w:num w:numId="5" w16cid:durableId="617641708">
     <w:abstractNumId w:val="3"/>
   </w:num>
-  <w:num w:numId="6">
+  <w:num w:numId="6" w16cid:durableId="292180779">
     <w:abstractNumId w:val="4"/>
   </w:num>
-  <w:num w:numId="7">
+  <w:num w:numId="7" w16cid:durableId="1323122003">
     <w:abstractNumId w:val="7"/>
   </w:num>
-  <w:num w:numId="8">
+  <w:num w:numId="8" w16cid:durableId="347372710">
     <w:abstractNumId w:val="6"/>
   </w:num>
-  <w:num w:numId="9">
+  <w:num w:numId="9" w16cid:durableId="104080384">
     <w:abstractNumId w:val="10"/>
   </w:num>
-  <w:num w:numId="10">
+  <w:num w:numId="10" w16cid:durableId="1237865519">
     <w:abstractNumId w:val="16"/>
   </w:num>
-  <w:num w:numId="11">
+  <w:num w:numId="11" w16cid:durableId="517430459">
     <w:abstractNumId w:val="13"/>
   </w:num>
-  <w:num w:numId="12">
+  <w:num w:numId="12" w16cid:durableId="1498501133">
     <w:abstractNumId w:val="17"/>
   </w:num>
-  <w:num w:numId="13">
+  <w:num w:numId="13" w16cid:durableId="129910593">
     <w:abstractNumId w:val="8"/>
   </w:num>
-  <w:num w:numId="14">
+  <w:num w:numId="14" w16cid:durableId="859665065">
     <w:abstractNumId w:val="14"/>
   </w:num>
-  <w:num w:numId="15">
+  <w:num w:numId="15" w16cid:durableId="1542743800">
     <w:abstractNumId w:val="19"/>
   </w:num>
-  <w:num w:numId="16">
+  <w:num w:numId="16" w16cid:durableId="1397556395">
     <w:abstractNumId w:val="5"/>
   </w:num>
-  <w:num w:numId="17">
+  <w:num w:numId="17" w16cid:durableId="1268808884">
     <w:abstractNumId w:val="12"/>
   </w:num>
-  <w:num w:numId="18">
+  <w:num w:numId="18" w16cid:durableId="643898439">
     <w:abstractNumId w:val="9"/>
   </w:num>
-  <w:num w:numId="19">
+  <w:num w:numId="19" w16cid:durableId="1782842823">
     <w:abstractNumId w:val="1"/>
   </w:num>
-  <w:num w:numId="20">
+  <w:num w:numId="20" w16cid:durableId="1167405432">
     <w:abstractNumId w:val="15"/>
   </w:num>
-  <w:num w:numId="21">
+  <w:num w:numId="21" w16cid:durableId="236982614">
     <w:abstractNumId w:val="2"/>
   </w:num>
-  <w:num w:numId="22">
+  <w:num w:numId="22" w16cid:durableId="415782511">
     <w:abstractNumId w:val="21"/>
   </w:num>
-  <w:num w:numId="23">
+  <w:num w:numId="23" w16cid:durableId="896362102">
     <w:abstractNumId w:val="11"/>
   </w:num>
-  <w:num w:numId="24">
+  <w:num w:numId="24" w16cid:durableId="1371153720">
     <w:abstractNumId w:val="18"/>
   </w:num>
 </w:numbering>
 </file>
 
 <file path=word/styles.xml><?xml version="1.0" encoding="utf-8"?>
-<w:styles xmlns:mc="http://schemas.openxmlformats.org/markup-compatibility/2006" xmlns:r="http://schemas.openxmlformats.org/officeDocument/2006/relationships" xmlns:w="http://schemas.openxmlformats.org/wordprocessingml/2006/main" xmlns:w14="http://schemas.microsoft.com/office/word/2010/wordml" xmlns:w15="http://schemas.microsoft.com/office/word/2012/wordml" xmlns:w16cex="http://schemas.microsoft.com/office/word/2018/wordml/cex" xmlns:w16cid="http://schemas.microsoft.com/office/word/2016/wordml/cid" xmlns:w16="http://schemas.microsoft.com/office/word/2018/wordml" xmlns:w16sdtdh="http://schemas.microsoft.com/office/word/2020/wordml/sdtdatahash" xmlns:w16se="http://schemas.microsoft.com/office/word/2015/wordml/symex" mc:Ignorable="w14 w15 w16se w16cid w16 w16cex w16sdtdh">
+<w:styles xmlns:mc="http://schemas.openxmlformats.org/markup-compatibility/2006" xmlns:r="http://schemas.openxmlformats.org/officeDocument/2006/relationships" xmlns:w="http://schemas.openxmlformats.org/wordprocessingml/2006/main" xmlns:w14="http://schemas.microsoft.com/office/word/2010/wordml" xmlns:w15="http://schemas.microsoft.com/office/word/2012/wordml" xmlns:w16cex="http://schemas.microsoft.com/office/word/2018/wordml/cex" xmlns:w16cid="http://schemas.microsoft.com/office/word/2016/wordml/cid" xmlns:w16="http://schemas.microsoft.com/office/word/2018/wordml" xmlns:w16du="http://schemas.microsoft.com/office/word/2023/wordml/word16du" xmlns:w16sdtdh="http://schemas.microsoft.com/office/word/2020/wordml/sdtdatahash" xmlns:w16se="http://schemas.microsoft.com/office/word/2015/wordml/symex" mc:Ignorable="w14 w15 w16se w16cid w16 w16cex w16sdtdh w16du">
   <w:docDefaults>
     <w:rPrDefault>
       <w:rPr>

--- a/pwiz_tools/Skyline/Documentation/Tutorials/Chinese/Skyline DIA TTOF_zh-CHS.docx
+++ b/pwiz_tools/Skyline/Documentation/Tutorials/Chinese/Skyline DIA TTOF_zh-CHS.docx
@@ -134,237 +134,177 @@
         <w:rPr>
           <w:rFonts w:eastAsia="SimSun"/>
         </w:rPr>
-        <w:t xml:space="preserve"> </w:t>
-      </w:r>
-      <w:proofErr w:type="spellStart"/>
+        <w:t xml:space="preserve"> Sciex TripleTOF 6600 </w:t>
+      </w:r>
+      <w:r>
+        <w:rPr>
+          <w:rFonts w:eastAsia="SimSun"/>
+        </w:rPr>
+        <w:t>仪器。如果</w:t>
+      </w:r>
+      <w:r>
+        <w:rPr>
+          <w:rFonts w:eastAsia="SimSun" w:hint="eastAsia"/>
+        </w:rPr>
+        <w:t>使用的数据采集</w:t>
+      </w:r>
+      <w:r>
+        <w:rPr>
+          <w:rFonts w:eastAsia="SimSun"/>
+        </w:rPr>
+        <w:t>于</w:t>
+      </w:r>
+      <w:r>
+        <w:rPr>
+          <w:rFonts w:eastAsia="SimSun"/>
+        </w:rPr>
+        <w:t>Thermo Q-Exactive Plus</w:t>
+      </w:r>
+      <w:r>
+        <w:rPr>
+          <w:rFonts w:eastAsia="SimSun"/>
+        </w:rPr>
+        <w:t>，请参阅</w:t>
+      </w:r>
+      <w:r>
+        <w:rPr>
+          <w:rFonts w:eastAsia="SimSun" w:hint="eastAsia"/>
+        </w:rPr>
+        <w:t>本</w:t>
+      </w:r>
+      <w:r>
+        <w:rPr>
+          <w:rFonts w:eastAsia="SimSun"/>
+        </w:rPr>
+        <w:t>教程</w:t>
+      </w:r>
+      <w:r>
+        <w:rPr>
+          <w:rFonts w:eastAsia="SimSun" w:hint="eastAsia"/>
+        </w:rPr>
+        <w:t>的另一版本</w:t>
+      </w:r>
+      <w:r>
+        <w:rPr>
+          <w:rFonts w:eastAsia="SimSun"/>
+        </w:rPr>
+        <w:t>Skyline DIA QE</w:t>
+      </w:r>
+      <w:r>
+        <w:rPr>
+          <w:rFonts w:eastAsia="SimSun"/>
+        </w:rPr>
+        <w:t>。</w:t>
+      </w:r>
+    </w:p>
+    <w:p>
+      <w:pPr>
+        <w:rPr>
+          <w:rFonts w:eastAsia="SimSun"/>
+        </w:rPr>
+      </w:pPr>
+      <w:r>
+        <w:rPr>
+          <w:rFonts w:eastAsia="SimSun"/>
+        </w:rPr>
+        <w:t>本教程使用</w:t>
+      </w:r>
+      <w:r>
+        <w:rPr>
+          <w:rFonts w:eastAsia="SimSun" w:hint="eastAsia"/>
+        </w:rPr>
+        <w:t>的数据是一个</w:t>
+      </w:r>
+      <w:r>
+        <w:rPr>
+          <w:rFonts w:eastAsia="SimSun"/>
+        </w:rPr>
+        <w:t xml:space="preserve">SWATH-MS </w:t>
+      </w:r>
+      <w:r>
+        <w:rPr>
+          <w:rFonts w:eastAsia="SimSun"/>
+        </w:rPr>
+        <w:t>数据集，</w:t>
+      </w:r>
+      <w:r>
+        <w:rPr>
+          <w:rFonts w:eastAsia="SimSun" w:hint="eastAsia"/>
+        </w:rPr>
+        <w:t>它通过使用</w:t>
+      </w:r>
+      <w:r>
+        <w:rPr>
+          <w:rFonts w:eastAsia="SimSun"/>
+        </w:rPr>
+        <w:t>64</w:t>
+      </w:r>
+      <w:r>
+        <w:rPr>
+          <w:rFonts w:eastAsia="SimSun"/>
+        </w:rPr>
+        <w:t>个可变宽度窗口母离子</w:t>
+      </w:r>
+      <w:r>
+        <w:rPr>
+          <w:rFonts w:eastAsia="SimSun" w:hint="eastAsia"/>
+        </w:rPr>
+        <w:t>分离</w:t>
+      </w:r>
+      <w:r>
+        <w:rPr>
+          <w:rFonts w:eastAsia="SimSun"/>
+        </w:rPr>
+        <w:t>方案和</w:t>
+      </w:r>
+      <w:r>
+        <w:rPr>
+          <w:rFonts w:eastAsia="SimSun"/>
+        </w:rPr>
+        <w:t xml:space="preserve"> 1 </w:t>
+      </w:r>
+      <w:r>
+        <w:rPr>
+          <w:rFonts w:eastAsia="SimSun"/>
+        </w:rPr>
+        <w:t>小时梯度</w:t>
+      </w:r>
+      <w:r>
+        <w:rPr>
+          <w:rFonts w:eastAsia="SimSun" w:hint="eastAsia"/>
+        </w:rPr>
+        <w:t>采集于</w:t>
+      </w:r>
+      <w:r>
+        <w:rPr>
+          <w:rFonts w:eastAsia="SimSun"/>
+        </w:rPr>
+        <w:t xml:space="preserve">QqTOF </w:t>
+      </w:r>
+      <w:r>
+        <w:rPr>
+          <w:rFonts w:eastAsia="SimSun"/>
+        </w:rPr>
+        <w:t>仪器（</w:t>
+      </w:r>
+      <w:r>
+        <w:rPr>
+          <w:rFonts w:eastAsia="SimSun"/>
+        </w:rPr>
+        <w:t>6600 TripleTOF</w:t>
+      </w:r>
+      <w:r>
+        <w:rPr>
+          <w:rFonts w:eastAsia="SimSun"/>
+        </w:rPr>
+        <w:t>、</w:t>
+      </w:r>
       <w:r>
         <w:rPr>
           <w:rFonts w:eastAsia="SimSun"/>
         </w:rPr>
         <w:t>Sciex</w:t>
       </w:r>
-      <w:proofErr w:type="spellEnd"/>
-      <w:r>
-        <w:rPr>
-          <w:rFonts w:eastAsia="SimSun"/>
-        </w:rPr>
-        <w:t xml:space="preserve"> </w:t>
-      </w:r>
-      <w:proofErr w:type="spellStart"/>
-      <w:r>
-        <w:rPr>
-          <w:rFonts w:eastAsia="SimSun"/>
-        </w:rPr>
-        <w:t>TripleTOF</w:t>
-      </w:r>
-      <w:proofErr w:type="spellEnd"/>
-      <w:r>
-        <w:rPr>
-          <w:rFonts w:eastAsia="SimSun"/>
-        </w:rPr>
-        <w:t xml:space="preserve"> 6600 </w:t>
-      </w:r>
-      <w:r>
-        <w:rPr>
-          <w:rFonts w:eastAsia="SimSun"/>
-        </w:rPr>
-        <w:t>仪器。如果</w:t>
-      </w:r>
-      <w:r>
-        <w:rPr>
-          <w:rFonts w:eastAsia="SimSun" w:hint="eastAsia"/>
-        </w:rPr>
-        <w:t>使用的数据采集</w:t>
-      </w:r>
-      <w:r>
-        <w:rPr>
-          <w:rFonts w:eastAsia="SimSun"/>
-        </w:rPr>
-        <w:t>于</w:t>
-      </w:r>
-      <w:proofErr w:type="spellStart"/>
-      <w:r>
-        <w:rPr>
-          <w:rFonts w:eastAsia="SimSun"/>
-        </w:rPr>
-        <w:t>Thermo</w:t>
-      </w:r>
-      <w:proofErr w:type="spellEnd"/>
-      <w:r>
-        <w:rPr>
-          <w:rFonts w:eastAsia="SimSun"/>
-        </w:rPr>
-        <w:t xml:space="preserve"> Q-</w:t>
-      </w:r>
-      <w:proofErr w:type="spellStart"/>
-      <w:r>
-        <w:rPr>
-          <w:rFonts w:eastAsia="SimSun"/>
-        </w:rPr>
-        <w:t>Exactive</w:t>
-      </w:r>
-      <w:proofErr w:type="spellEnd"/>
-      <w:r>
-        <w:rPr>
-          <w:rFonts w:eastAsia="SimSun"/>
-        </w:rPr>
-        <w:t xml:space="preserve"> Plus</w:t>
-      </w:r>
-      <w:r>
-        <w:rPr>
-          <w:rFonts w:eastAsia="SimSun"/>
-        </w:rPr>
-        <w:t>，请参阅</w:t>
-      </w:r>
-      <w:r>
-        <w:rPr>
-          <w:rFonts w:eastAsia="SimSun" w:hint="eastAsia"/>
-        </w:rPr>
-        <w:t>本</w:t>
-      </w:r>
-      <w:r>
-        <w:rPr>
-          <w:rFonts w:eastAsia="SimSun"/>
-        </w:rPr>
-        <w:t>教程</w:t>
-      </w:r>
-      <w:r>
-        <w:rPr>
-          <w:rFonts w:eastAsia="SimSun" w:hint="eastAsia"/>
-        </w:rPr>
-        <w:t>的另一版本</w:t>
-      </w:r>
-      <w:r>
-        <w:rPr>
-          <w:rFonts w:eastAsia="SimSun"/>
-        </w:rPr>
-        <w:t>Skyline DIA QE</w:t>
-      </w:r>
-      <w:r>
-        <w:rPr>
-          <w:rFonts w:eastAsia="SimSun"/>
-        </w:rPr>
-        <w:t>。</w:t>
-      </w:r>
-    </w:p>
-    <w:p>
-      <w:pPr>
-        <w:rPr>
-          <w:rFonts w:eastAsia="SimSun"/>
-        </w:rPr>
-      </w:pPr>
-      <w:r>
-        <w:rPr>
-          <w:rFonts w:eastAsia="SimSun"/>
-        </w:rPr>
-        <w:t>本教程使用</w:t>
-      </w:r>
-      <w:r>
-        <w:rPr>
-          <w:rFonts w:eastAsia="SimSun" w:hint="eastAsia"/>
-        </w:rPr>
-        <w:t>的数据是一个</w:t>
-      </w:r>
-      <w:r>
-        <w:rPr>
-          <w:rFonts w:eastAsia="SimSun"/>
-        </w:rPr>
-        <w:t xml:space="preserve">SWATH-MS </w:t>
-      </w:r>
-      <w:r>
-        <w:rPr>
-          <w:rFonts w:eastAsia="SimSun"/>
-        </w:rPr>
-        <w:t>数据集，</w:t>
-      </w:r>
-      <w:r>
-        <w:rPr>
-          <w:rFonts w:eastAsia="SimSun" w:hint="eastAsia"/>
-        </w:rPr>
-        <w:t>它通过使用</w:t>
-      </w:r>
-      <w:r>
-        <w:rPr>
-          <w:rFonts w:eastAsia="SimSun"/>
-        </w:rPr>
-        <w:t>64</w:t>
-      </w:r>
-      <w:r>
-        <w:rPr>
-          <w:rFonts w:eastAsia="SimSun"/>
-        </w:rPr>
-        <w:t>个可变宽度窗口母离子</w:t>
-      </w:r>
-      <w:r>
-        <w:rPr>
-          <w:rFonts w:eastAsia="SimSun" w:hint="eastAsia"/>
-        </w:rPr>
-        <w:t>分离</w:t>
-      </w:r>
-      <w:r>
-        <w:rPr>
-          <w:rFonts w:eastAsia="SimSun"/>
-        </w:rPr>
-        <w:t>方案和</w:t>
-      </w:r>
-      <w:r>
-        <w:rPr>
-          <w:rFonts w:eastAsia="SimSun"/>
-        </w:rPr>
-        <w:t xml:space="preserve"> 1 </w:t>
-      </w:r>
-      <w:r>
-        <w:rPr>
-          <w:rFonts w:eastAsia="SimSun"/>
-        </w:rPr>
-        <w:t>小时梯度</w:t>
-      </w:r>
-      <w:r>
-        <w:rPr>
-          <w:rFonts w:eastAsia="SimSun" w:hint="eastAsia"/>
-        </w:rPr>
-        <w:t>采集于</w:t>
-      </w:r>
-      <w:r>
-        <w:rPr>
-          <w:rFonts w:eastAsia="SimSun"/>
-        </w:rPr>
-        <w:t xml:space="preserve">QqTOF </w:t>
-      </w:r>
-      <w:r>
-        <w:rPr>
-          <w:rFonts w:eastAsia="SimSun"/>
-        </w:rPr>
-        <w:t>仪器（</w:t>
-      </w:r>
-      <w:r>
-        <w:rPr>
-          <w:rFonts w:eastAsia="SimSun"/>
-        </w:rPr>
-        <w:t xml:space="preserve">6600 </w:t>
-      </w:r>
-      <w:proofErr w:type="spellStart"/>
-      <w:r>
-        <w:rPr>
-          <w:rFonts w:eastAsia="SimSun"/>
-        </w:rPr>
-        <w:t>TripleTOF</w:t>
-      </w:r>
-      <w:proofErr w:type="spellEnd"/>
-      <w:r>
-        <w:rPr>
-          <w:rFonts w:eastAsia="SimSun"/>
-        </w:rPr>
-        <w:t>、</w:t>
-      </w:r>
-      <w:proofErr w:type="spellStart"/>
-      <w:r>
-        <w:rPr>
-          <w:rFonts w:eastAsia="SimSun"/>
-        </w:rPr>
-        <w:t>Sciex</w:t>
-      </w:r>
-      <w:proofErr w:type="spellEnd"/>
       <w:r>
         <w:rPr>
           <w:rFonts w:eastAsia="SimSun"/>
@@ -541,6 +481,9 @@
         </w:rPr>
       </w:pPr>
       <w:r>
+        <w:rPr>
+          <w:noProof/>
+        </w:rPr>
         <w:drawing>
           <wp:inline distT="0" distB="0" distL="0" distR="0" wp14:anchorId="2AC11277" wp14:editId="2AD683D7">
             <wp:extent cx="5756910" cy="2171065"/>
@@ -1459,14 +1402,7 @@
         <w:rPr>
           <w:rFonts w:eastAsia="SimSun"/>
         </w:rPr>
-        <w:t>的正常工作流程，</w:t>
-      </w:r>
-      <w:proofErr w:type="gramStart"/>
-      <w:r>
-        <w:rPr>
-          <w:rFonts w:eastAsia="SimSun"/>
-        </w:rPr>
-        <w:t>可以改为使用</w:t>
+        <w:t>的正常工作流程，可以改为使用</w:t>
       </w:r>
       <w:r>
         <w:rPr>
@@ -1474,7 +1410,6 @@
         </w:rPr>
         <w:t>“</w:t>
       </w:r>
-      <w:proofErr w:type="gramEnd"/>
       <w:r>
         <w:rPr>
           <w:rFonts w:eastAsia="SimSun"/>
@@ -1606,21 +1541,7 @@
         <w:rPr>
           <w:rFonts w:eastAsia="SimSun"/>
         </w:rPr>
-        <w:t xml:space="preserve"> </w:t>
-      </w:r>
-      <w:proofErr w:type="spellStart"/>
-      <w:r>
-        <w:rPr>
-          <w:rFonts w:eastAsia="SimSun"/>
-        </w:rPr>
-        <w:t>PeptideProphet</w:t>
-      </w:r>
-      <w:proofErr w:type="spellEnd"/>
-      <w:r>
-        <w:rPr>
-          <w:rFonts w:eastAsia="SimSun"/>
-        </w:rPr>
-        <w:t xml:space="preserve"> </w:t>
+        <w:t xml:space="preserve"> PeptideProphet </w:t>
       </w:r>
       <w:r>
         <w:rPr>
@@ -1664,31 +1585,16 @@
         </w:rPr>
         <w:t>搜索：</w:t>
       </w:r>
-      <w:r>
-        <w:fldChar w:fldCharType="begin"/>
-      </w:r>
-      <w:r>
-        <w:instrText xml:space="preserve"> HYPERLINK "https://skyline.ms/wiki/home/software/Skyline/page.view?name=building_spectral_libraries" </w:instrText>
-      </w:r>
-      <w:r>
-        <w:fldChar w:fldCharType="separate"/>
-      </w:r>
-      <w:r>
-        <w:rPr>
-          <w:rFonts w:eastAsia="SimSun"/>
-          <w:color w:val="0070C0"/>
-          <w:u w:val="single"/>
-        </w:rPr>
-        <w:t>https://skyline.ms/wiki/home/software/Skyline/page.view?name=building_spectral_libraries</w:t>
-      </w:r>
-      <w:r>
-        <w:rPr>
-          <w:rFonts w:eastAsia="SimSun"/>
-          <w:color w:val="0070C0"/>
-          <w:u w:val="single"/>
-        </w:rPr>
-        <w:fldChar w:fldCharType="end"/>
-      </w:r>
+      <w:hyperlink r:id="rId15" w:history="1">
+        <w:r>
+          <w:rPr>
+            <w:rFonts w:eastAsia="SimSun"/>
+            <w:color w:val="0070C0"/>
+            <w:u w:val="single"/>
+          </w:rPr>
+          <w:t>https://skyline.ms/wiki/home/software/Skyline/page.view?name=building_spectral_libraries</w:t>
+        </w:r>
+      </w:hyperlink>
       <w:r>
         <w:rPr>
           <w:rFonts w:eastAsia="SimSun"/>
@@ -1717,21 +1623,7 @@
         <w:rPr>
           <w:rFonts w:eastAsia="SimSun"/>
         </w:rPr>
-        <w:t xml:space="preserve"> </w:t>
-      </w:r>
-      <w:proofErr w:type="spellStart"/>
-      <w:r>
-        <w:rPr>
-          <w:rFonts w:eastAsia="SimSun"/>
-        </w:rPr>
-        <w:t>PeptideProphet</w:t>
-      </w:r>
-      <w:proofErr w:type="spellEnd"/>
-      <w:r>
-        <w:rPr>
-          <w:rFonts w:eastAsia="SimSun"/>
-        </w:rPr>
-        <w:t xml:space="preserve"> </w:t>
+        <w:t xml:space="preserve"> PeptideProphet </w:t>
       </w:r>
       <w:r>
         <w:rPr>
@@ -1780,7 +1672,6 @@
         <w:rPr>
           <w:rFonts w:eastAsia="SimSun"/>
         </w:rPr>
-        <w:lastRenderedPageBreak/>
         <w:t>要开始，请执行如下操作：</w:t>
       </w:r>
       <w:r>
@@ -2068,459 +1959,6 @@
                 <pic:pic xmlns:pic="http://schemas.openxmlformats.org/drawingml/2006/picture">
                   <pic:nvPicPr>
                     <pic:cNvPr id="11" name="Picture 11" descr="Graphical user interface, text, application&#10;&#10;Description automatically generated"/>
-                    <pic:cNvPicPr/>
-                  </pic:nvPicPr>
-                  <pic:blipFill>
-                    <a:blip r:embed="rId15"/>
-                    <a:stretch>
-                      <a:fillRect/>
-                    </a:stretch>
-                  </pic:blipFill>
-                  <pic:spPr>
-                    <a:xfrm>
-                      <a:off x="0" y="0"/>
-                      <a:ext cx="3848100" cy="5514975"/>
-                    </a:xfrm>
-                    <a:prstGeom prst="rect">
-                      <a:avLst/>
-                    </a:prstGeom>
-                  </pic:spPr>
-                </pic:pic>
-              </a:graphicData>
-            </a:graphic>
-          </wp:inline>
-        </w:drawing>
-      </w:r>
-    </w:p>
-    <w:p>
-      <w:pPr>
-        <w:rPr>
-          <w:rFonts w:eastAsia="SimSun"/>
-        </w:rPr>
-      </w:pPr>
-      <w:r>
-        <w:rPr>
-          <w:rFonts w:eastAsia="SimSun"/>
-        </w:rPr>
-        <w:t>注意：</w:t>
-      </w:r>
-      <w:r>
-        <w:rPr>
-          <w:rFonts w:eastAsia="SimSun"/>
-        </w:rPr>
-        <w:t xml:space="preserve">0.95 </w:t>
-      </w:r>
-      <w:r>
-        <w:rPr>
-          <w:rFonts w:eastAsia="SimSun"/>
-        </w:rPr>
-        <w:t>是</w:t>
-      </w:r>
-      <w:r>
-        <w:rPr>
-          <w:rFonts w:eastAsia="SimSun"/>
-        </w:rPr>
-        <w:t xml:space="preserve"> DDA </w:t>
-      </w:r>
-      <w:r>
-        <w:rPr>
-          <w:rFonts w:eastAsia="SimSun"/>
-        </w:rPr>
-        <w:t>数据库搜索中每个肽段谱图匹配</w:t>
-      </w:r>
-      <w:r>
-        <w:rPr>
-          <w:rFonts w:eastAsia="SimSun" w:hint="eastAsia"/>
-        </w:rPr>
-        <w:t>度</w:t>
-      </w:r>
-      <w:r>
-        <w:rPr>
-          <w:rFonts w:eastAsia="SimSun"/>
-        </w:rPr>
-        <w:t>计算的</w:t>
-      </w:r>
-      <w:r>
-        <w:rPr>
-          <w:rFonts w:eastAsia="SimSun"/>
-        </w:rPr>
-        <w:t xml:space="preserve"> </w:t>
-      </w:r>
-      <w:proofErr w:type="spellStart"/>
-      <w:r>
-        <w:rPr>
-          <w:rFonts w:eastAsia="SimSun"/>
-        </w:rPr>
-        <w:t>PeptideProphet</w:t>
-      </w:r>
-      <w:proofErr w:type="spellEnd"/>
-      <w:r>
-        <w:rPr>
-          <w:rFonts w:eastAsia="SimSun"/>
-        </w:rPr>
-        <w:t xml:space="preserve"> </w:t>
-      </w:r>
-      <w:r>
-        <w:rPr>
-          <w:rFonts w:eastAsia="SimSun"/>
-        </w:rPr>
-        <w:t>概率阈值</w:t>
-      </w:r>
-      <w:r>
-        <w:rPr>
-          <w:rFonts w:eastAsia="SimSun"/>
-        </w:rPr>
-        <w:t xml:space="preserve"> - </w:t>
-      </w:r>
-      <w:r>
-        <w:rPr>
-          <w:rFonts w:eastAsia="SimSun"/>
-        </w:rPr>
-        <w:t>在这个特定的数据集中，这</w:t>
-      </w:r>
-      <w:r>
-        <w:rPr>
-          <w:rFonts w:eastAsia="SimSun" w:hint="eastAsia"/>
-        </w:rPr>
-        <w:t>相当</w:t>
-      </w:r>
-      <w:r>
-        <w:rPr>
-          <w:rFonts w:eastAsia="SimSun"/>
-        </w:rPr>
-        <w:t>于</w:t>
-      </w:r>
-      <w:r>
-        <w:rPr>
-          <w:rFonts w:eastAsia="SimSun"/>
-        </w:rPr>
-        <w:t xml:space="preserve"> 0.2% </w:t>
-      </w:r>
-      <w:r>
-        <w:rPr>
-          <w:rFonts w:eastAsia="SimSun"/>
-        </w:rPr>
-        <w:t>的</w:t>
-      </w:r>
-      <w:r>
-        <w:rPr>
-          <w:rFonts w:eastAsia="SimSun"/>
-        </w:rPr>
-        <w:t xml:space="preserve"> PSM </w:t>
-      </w:r>
-      <w:r>
-        <w:rPr>
-          <w:rFonts w:eastAsia="SimSun"/>
-        </w:rPr>
-        <w:t>错误发现率，但此值在不同数据集中会有所不同，因此应在此处输入您要使用的错误发现率的</w:t>
-      </w:r>
-      <w:r>
-        <w:rPr>
-          <w:rFonts w:eastAsia="SimSun" w:hint="eastAsia"/>
-        </w:rPr>
-        <w:t>概率</w:t>
-      </w:r>
-      <w:r>
-        <w:rPr>
-          <w:rFonts w:eastAsia="SimSun"/>
-        </w:rPr>
-        <w:t>阈值。</w:t>
-      </w:r>
-    </w:p>
-    <w:p>
-      <w:pPr>
-        <w:pStyle w:val="ListParagraph"/>
-        <w:numPr>
-          <w:ilvl w:val="0"/>
-          <w:numId w:val="5"/>
-        </w:numPr>
-        <w:rPr>
-          <w:rFonts w:eastAsia="SimSun"/>
-        </w:rPr>
-      </w:pPr>
-      <w:r>
-        <w:rPr>
-          <w:rFonts w:eastAsia="SimSun"/>
-        </w:rPr>
-        <w:t>单击</w:t>
-      </w:r>
-      <w:r>
-        <w:rPr>
-          <w:rFonts w:eastAsia="SimSun"/>
-          <w:b/>
-        </w:rPr>
-        <w:t>添加文件</w:t>
-      </w:r>
-      <w:r>
-        <w:rPr>
-          <w:rFonts w:eastAsia="SimSun"/>
-        </w:rPr>
-        <w:t>按钮。</w:t>
-      </w:r>
-    </w:p>
-    <w:p>
-      <w:pPr>
-        <w:pStyle w:val="ListParagraph"/>
-        <w:numPr>
-          <w:ilvl w:val="0"/>
-          <w:numId w:val="5"/>
-        </w:numPr>
-        <w:rPr>
-          <w:rFonts w:eastAsia="SimSun"/>
-        </w:rPr>
-      </w:pPr>
-      <w:r>
-        <w:rPr>
-          <w:rFonts w:eastAsia="SimSun"/>
-        </w:rPr>
-        <w:lastRenderedPageBreak/>
-        <w:t>导航到先前创建的</w:t>
-      </w:r>
-      <w:r>
-        <w:rPr>
-          <w:rFonts w:eastAsia="SimSun"/>
-        </w:rPr>
-        <w:t xml:space="preserve"> DIA-TTOF </w:t>
-      </w:r>
-      <w:r>
-        <w:rPr>
-          <w:rFonts w:eastAsia="SimSun"/>
-        </w:rPr>
-        <w:t>文件夹，并进入</w:t>
-      </w:r>
-      <w:r>
-        <w:rPr>
-          <w:rFonts w:eastAsia="SimSun"/>
-        </w:rPr>
-        <w:t xml:space="preserve"> </w:t>
-      </w:r>
-      <w:proofErr w:type="spellStart"/>
-      <w:r>
-        <w:rPr>
-          <w:rFonts w:eastAsia="SimSun"/>
-        </w:rPr>
-        <w:t>DDA_search</w:t>
-      </w:r>
-      <w:proofErr w:type="spellEnd"/>
-      <w:r>
-        <w:rPr>
-          <w:rFonts w:eastAsia="SimSun"/>
-        </w:rPr>
-        <w:t xml:space="preserve"> </w:t>
-      </w:r>
-      <w:r>
-        <w:rPr>
-          <w:rFonts w:eastAsia="SimSun"/>
-        </w:rPr>
-        <w:t>子文件夹。</w:t>
-      </w:r>
-    </w:p>
-    <w:p>
-      <w:pPr>
-        <w:pStyle w:val="ListParagraph"/>
-        <w:numPr>
-          <w:ilvl w:val="0"/>
-          <w:numId w:val="5"/>
-        </w:numPr>
-        <w:rPr>
-          <w:rFonts w:eastAsia="SimSun"/>
-        </w:rPr>
-      </w:pPr>
-      <w:r>
-        <w:rPr>
-          <w:rFonts w:eastAsia="SimSun"/>
-        </w:rPr>
-        <w:t>双击</w:t>
-      </w:r>
-      <w:r>
-        <w:rPr>
-          <w:rFonts w:eastAsia="SimSun"/>
-        </w:rPr>
-        <w:t xml:space="preserve"> "interact.pep.xml" </w:t>
-      </w:r>
-      <w:r>
-        <w:rPr>
-          <w:rFonts w:eastAsia="SimSun"/>
-        </w:rPr>
-        <w:t>文件。</w:t>
-      </w:r>
-    </w:p>
-    <w:p>
-      <w:pPr>
-        <w:pStyle w:val="ListParagraph"/>
-        <w:numPr>
-          <w:ilvl w:val="0"/>
-          <w:numId w:val="5"/>
-        </w:numPr>
-        <w:rPr>
-          <w:rFonts w:eastAsia="SimSun"/>
-        </w:rPr>
-      </w:pPr>
-      <w:r>
-        <w:rPr>
-          <w:rFonts w:eastAsia="SimSun"/>
-        </w:rPr>
-        <w:t>在</w:t>
-      </w:r>
-      <w:r>
-        <w:rPr>
-          <w:rFonts w:eastAsia="SimSun"/>
-        </w:rPr>
-        <w:t xml:space="preserve"> </w:t>
-      </w:r>
-      <w:proofErr w:type="spellStart"/>
-      <w:r>
-        <w:rPr>
-          <w:rFonts w:eastAsia="SimSun"/>
-          <w:b/>
-        </w:rPr>
-        <w:t>iRT</w:t>
-      </w:r>
-      <w:proofErr w:type="spellEnd"/>
-      <w:r>
-        <w:rPr>
-          <w:rFonts w:eastAsia="SimSun"/>
-          <w:b/>
-        </w:rPr>
-        <w:t xml:space="preserve"> </w:t>
-      </w:r>
-      <w:r>
-        <w:rPr>
-          <w:rFonts w:eastAsia="SimSun"/>
-          <w:b/>
-        </w:rPr>
-        <w:t>标准肽段</w:t>
-      </w:r>
-      <w:r>
-        <w:rPr>
-          <w:rFonts w:eastAsia="SimSun"/>
-        </w:rPr>
-        <w:t>下拉列表中，单击</w:t>
-      </w:r>
-      <w:r>
-        <w:rPr>
-          <w:rFonts w:eastAsia="SimSun"/>
-        </w:rPr>
-        <w:t xml:space="preserve"> "Biognosys-11 (iRT-C18)"</w:t>
-      </w:r>
-      <w:r>
-        <w:rPr>
-          <w:rFonts w:eastAsia="SimSun"/>
-        </w:rPr>
-        <w:t>。</w:t>
-      </w:r>
-    </w:p>
-    <w:p>
-      <w:pPr>
-        <w:pStyle w:val="ListParagraph"/>
-        <w:numPr>
-          <w:ilvl w:val="0"/>
-          <w:numId w:val="5"/>
-        </w:numPr>
-        <w:rPr>
-          <w:rFonts w:eastAsia="SimSun"/>
-        </w:rPr>
-      </w:pPr>
-      <w:r>
-        <w:rPr>
-          <w:rFonts w:eastAsia="SimSun"/>
-        </w:rPr>
-        <w:t>在</w:t>
-      </w:r>
-      <w:r>
-        <w:rPr>
-          <w:rFonts w:eastAsia="SimSun"/>
-          <w:b/>
-        </w:rPr>
-        <w:t>工作流程</w:t>
-      </w:r>
-      <w:r>
-        <w:rPr>
-          <w:rFonts w:eastAsia="SimSun"/>
-        </w:rPr>
-        <w:t>框中，单击</w:t>
-      </w:r>
-      <w:r>
-        <w:rPr>
-          <w:rFonts w:eastAsia="SimSun"/>
-        </w:rPr>
-        <w:t xml:space="preserve"> </w:t>
-      </w:r>
-      <w:r>
-        <w:rPr>
-          <w:rFonts w:eastAsia="SimSun"/>
-          <w:b/>
-        </w:rPr>
-        <w:t>DIA</w:t>
-      </w:r>
-      <w:r>
-        <w:rPr>
-          <w:rFonts w:eastAsia="SimSun"/>
-        </w:rPr>
-        <w:t xml:space="preserve"> </w:t>
-      </w:r>
-      <w:r>
-        <w:rPr>
-          <w:rFonts w:eastAsia="SimSun"/>
-        </w:rPr>
-        <w:t>选项。</w:t>
-      </w:r>
-    </w:p>
-    <w:p>
-      <w:pPr>
-        <w:rPr>
-          <w:rFonts w:eastAsia="SimSun"/>
-        </w:rPr>
-      </w:pPr>
-      <w:r>
-        <w:rPr>
-          <w:rFonts w:eastAsia="SimSun"/>
-        </w:rPr>
-        <w:t>向导中的</w:t>
-      </w:r>
-      <w:r>
-        <w:rPr>
-          <w:rFonts w:eastAsia="SimSun"/>
-          <w:b/>
-        </w:rPr>
-        <w:t>谱图库</w:t>
-      </w:r>
-      <w:r>
-        <w:rPr>
-          <w:rFonts w:eastAsia="SimSun"/>
-        </w:rPr>
-        <w:t>页面现在应显示如下：</w:t>
-      </w:r>
-      <w:r>
-        <w:rPr>
-          <w:rFonts w:eastAsia="SimSun"/>
-        </w:rPr>
-        <w:t xml:space="preserve"> </w:t>
-      </w:r>
-    </w:p>
-    <w:p>
-      <w:pPr>
-        <w:rPr>
-          <w:rFonts w:eastAsia="SimSun"/>
-        </w:rPr>
-      </w:pPr>
-      <w:r>
-        <w:rPr>
-          <w:noProof/>
-        </w:rPr>
-        <w:drawing>
-          <wp:inline distT="0" distB="0" distL="0" distR="0" wp14:anchorId="18384030" wp14:editId="41033B18">
-            <wp:extent cx="3848100" cy="5514975"/>
-            <wp:effectExtent l="0" t="0" r="0" b="9525"/>
-            <wp:docPr id="12" name="Picture 12" descr="Graphical user interface, text, application, email&#10;&#10;Description automatically generated"/>
-            <wp:cNvGraphicFramePr>
-              <a:graphicFrameLocks xmlns:a="http://schemas.openxmlformats.org/drawingml/2006/main" noChangeAspect="1"/>
-            </wp:cNvGraphicFramePr>
-            <a:graphic xmlns:a="http://schemas.openxmlformats.org/drawingml/2006/main">
-              <a:graphicData uri="http://schemas.openxmlformats.org/drawingml/2006/picture">
-                <pic:pic xmlns:pic="http://schemas.openxmlformats.org/drawingml/2006/picture">
-                  <pic:nvPicPr>
-                    <pic:cNvPr id="12" name="Picture 12" descr="Graphical user interface, text, application, email&#10;&#10;Description automatically generated"/>
                     <pic:cNvPicPr/>
                   </pic:nvPicPr>
                   <pic:blipFill>
@@ -2547,6 +1985,421 @@
     </w:p>
     <w:p>
       <w:pPr>
+        <w:rPr>
+          <w:rFonts w:eastAsia="SimSun"/>
+        </w:rPr>
+      </w:pPr>
+      <w:r>
+        <w:rPr>
+          <w:rFonts w:eastAsia="SimSun"/>
+        </w:rPr>
+        <w:t>注意：</w:t>
+      </w:r>
+      <w:r>
+        <w:rPr>
+          <w:rFonts w:eastAsia="SimSun"/>
+        </w:rPr>
+        <w:t xml:space="preserve">0.95 </w:t>
+      </w:r>
+      <w:r>
+        <w:rPr>
+          <w:rFonts w:eastAsia="SimSun"/>
+        </w:rPr>
+        <w:t>是</w:t>
+      </w:r>
+      <w:r>
+        <w:rPr>
+          <w:rFonts w:eastAsia="SimSun"/>
+        </w:rPr>
+        <w:t xml:space="preserve"> DDA </w:t>
+      </w:r>
+      <w:r>
+        <w:rPr>
+          <w:rFonts w:eastAsia="SimSun"/>
+        </w:rPr>
+        <w:t>数据库搜索中每个肽段谱图匹配</w:t>
+      </w:r>
+      <w:r>
+        <w:rPr>
+          <w:rFonts w:eastAsia="SimSun" w:hint="eastAsia"/>
+        </w:rPr>
+        <w:t>度</w:t>
+      </w:r>
+      <w:r>
+        <w:rPr>
+          <w:rFonts w:eastAsia="SimSun"/>
+        </w:rPr>
+        <w:t>计算的</w:t>
+      </w:r>
+      <w:r>
+        <w:rPr>
+          <w:rFonts w:eastAsia="SimSun"/>
+        </w:rPr>
+        <w:t xml:space="preserve"> PeptideProphet </w:t>
+      </w:r>
+      <w:r>
+        <w:rPr>
+          <w:rFonts w:eastAsia="SimSun"/>
+        </w:rPr>
+        <w:t>概率阈值</w:t>
+      </w:r>
+      <w:r>
+        <w:rPr>
+          <w:rFonts w:eastAsia="SimSun"/>
+        </w:rPr>
+        <w:t xml:space="preserve"> - </w:t>
+      </w:r>
+      <w:r>
+        <w:rPr>
+          <w:rFonts w:eastAsia="SimSun"/>
+        </w:rPr>
+        <w:t>在这个特定的数据集中，这</w:t>
+      </w:r>
+      <w:r>
+        <w:rPr>
+          <w:rFonts w:eastAsia="SimSun" w:hint="eastAsia"/>
+        </w:rPr>
+        <w:t>相当</w:t>
+      </w:r>
+      <w:r>
+        <w:rPr>
+          <w:rFonts w:eastAsia="SimSun"/>
+        </w:rPr>
+        <w:t>于</w:t>
+      </w:r>
+      <w:r>
+        <w:rPr>
+          <w:rFonts w:eastAsia="SimSun"/>
+        </w:rPr>
+        <w:t xml:space="preserve"> 0.2% </w:t>
+      </w:r>
+      <w:r>
+        <w:rPr>
+          <w:rFonts w:eastAsia="SimSun"/>
+        </w:rPr>
+        <w:t>的</w:t>
+      </w:r>
+      <w:r>
+        <w:rPr>
+          <w:rFonts w:eastAsia="SimSun"/>
+        </w:rPr>
+        <w:t xml:space="preserve"> PSM </w:t>
+      </w:r>
+      <w:r>
+        <w:rPr>
+          <w:rFonts w:eastAsia="SimSun"/>
+        </w:rPr>
+        <w:t>错误发现率，但此值在不同数据集中会有所不同，因此应在此处输入您要使用的错误发现率的</w:t>
+      </w:r>
+      <w:r>
+        <w:rPr>
+          <w:rFonts w:eastAsia="SimSun" w:hint="eastAsia"/>
+        </w:rPr>
+        <w:t>概率</w:t>
+      </w:r>
+      <w:r>
+        <w:rPr>
+          <w:rFonts w:eastAsia="SimSun"/>
+        </w:rPr>
+        <w:t>阈值。</w:t>
+      </w:r>
+    </w:p>
+    <w:p>
+      <w:pPr>
+        <w:pStyle w:val="ListParagraph"/>
+        <w:numPr>
+          <w:ilvl w:val="0"/>
+          <w:numId w:val="5"/>
+        </w:numPr>
+        <w:rPr>
+          <w:rFonts w:eastAsia="SimSun"/>
+        </w:rPr>
+      </w:pPr>
+      <w:r>
+        <w:rPr>
+          <w:rFonts w:eastAsia="SimSun"/>
+        </w:rPr>
+        <w:t>单击</w:t>
+      </w:r>
+      <w:r>
+        <w:rPr>
+          <w:rFonts w:eastAsia="SimSun"/>
+          <w:b/>
+        </w:rPr>
+        <w:t>添加文件</w:t>
+      </w:r>
+      <w:r>
+        <w:rPr>
+          <w:rFonts w:eastAsia="SimSun"/>
+        </w:rPr>
+        <w:t>按钮。</w:t>
+      </w:r>
+    </w:p>
+    <w:p>
+      <w:pPr>
+        <w:pStyle w:val="ListParagraph"/>
+        <w:numPr>
+          <w:ilvl w:val="0"/>
+          <w:numId w:val="5"/>
+        </w:numPr>
+        <w:rPr>
+          <w:rFonts w:eastAsia="SimSun"/>
+        </w:rPr>
+      </w:pPr>
+      <w:r>
+        <w:rPr>
+          <w:rFonts w:eastAsia="SimSun"/>
+        </w:rPr>
+        <w:t>导航到先前创建的</w:t>
+      </w:r>
+      <w:r>
+        <w:rPr>
+          <w:rFonts w:eastAsia="SimSun"/>
+        </w:rPr>
+        <w:t xml:space="preserve"> DIA-TTOF </w:t>
+      </w:r>
+      <w:r>
+        <w:rPr>
+          <w:rFonts w:eastAsia="SimSun"/>
+        </w:rPr>
+        <w:t>文件夹，并进入</w:t>
+      </w:r>
+      <w:r>
+        <w:rPr>
+          <w:rFonts w:eastAsia="SimSun"/>
+        </w:rPr>
+        <w:t xml:space="preserve"> DDA_search </w:t>
+      </w:r>
+      <w:r>
+        <w:rPr>
+          <w:rFonts w:eastAsia="SimSun"/>
+        </w:rPr>
+        <w:t>子文件夹。</w:t>
+      </w:r>
+    </w:p>
+    <w:p>
+      <w:pPr>
+        <w:pStyle w:val="ListParagraph"/>
+        <w:numPr>
+          <w:ilvl w:val="0"/>
+          <w:numId w:val="5"/>
+        </w:numPr>
+        <w:rPr>
+          <w:rFonts w:eastAsia="SimSun"/>
+        </w:rPr>
+      </w:pPr>
+      <w:r>
+        <w:rPr>
+          <w:rFonts w:eastAsia="SimSun"/>
+        </w:rPr>
+        <w:t>双击</w:t>
+      </w:r>
+      <w:r>
+        <w:rPr>
+          <w:rFonts w:eastAsia="SimSun"/>
+        </w:rPr>
+        <w:t xml:space="preserve"> "interact.pep.xml" </w:t>
+      </w:r>
+      <w:r>
+        <w:rPr>
+          <w:rFonts w:eastAsia="SimSun"/>
+        </w:rPr>
+        <w:t>文件。</w:t>
+      </w:r>
+    </w:p>
+    <w:p>
+      <w:pPr>
+        <w:pStyle w:val="ListParagraph"/>
+        <w:numPr>
+          <w:ilvl w:val="0"/>
+          <w:numId w:val="5"/>
+        </w:numPr>
+        <w:rPr>
+          <w:rFonts w:eastAsia="SimSun"/>
+        </w:rPr>
+      </w:pPr>
+      <w:r>
+        <w:rPr>
+          <w:rFonts w:eastAsia="SimSun"/>
+        </w:rPr>
+        <w:t>在</w:t>
+      </w:r>
+      <w:r>
+        <w:rPr>
+          <w:rFonts w:eastAsia="SimSun"/>
+        </w:rPr>
+        <w:t xml:space="preserve"> </w:t>
+      </w:r>
+      <w:r>
+        <w:rPr>
+          <w:rFonts w:eastAsia="SimSun"/>
+          <w:b/>
+        </w:rPr>
+        <w:t xml:space="preserve">iRT </w:t>
+      </w:r>
+      <w:r>
+        <w:rPr>
+          <w:rFonts w:eastAsia="SimSun"/>
+          <w:b/>
+        </w:rPr>
+        <w:t>标准肽段</w:t>
+      </w:r>
+      <w:r>
+        <w:rPr>
+          <w:rFonts w:eastAsia="SimSun"/>
+        </w:rPr>
+        <w:t>下拉列表中，单击</w:t>
+      </w:r>
+      <w:r>
+        <w:rPr>
+          <w:rFonts w:eastAsia="SimSun"/>
+        </w:rPr>
+        <w:t xml:space="preserve"> "Biognosys-11 (iRT-C18)"</w:t>
+      </w:r>
+      <w:r>
+        <w:rPr>
+          <w:rFonts w:eastAsia="SimSun"/>
+        </w:rPr>
+        <w:t>。</w:t>
+      </w:r>
+    </w:p>
+    <w:p>
+      <w:pPr>
+        <w:pStyle w:val="ListParagraph"/>
+        <w:numPr>
+          <w:ilvl w:val="0"/>
+          <w:numId w:val="5"/>
+        </w:numPr>
+        <w:rPr>
+          <w:rFonts w:eastAsia="SimSun"/>
+        </w:rPr>
+      </w:pPr>
+      <w:r>
+        <w:rPr>
+          <w:rFonts w:eastAsia="SimSun"/>
+        </w:rPr>
+        <w:t>在</w:t>
+      </w:r>
+      <w:r>
+        <w:rPr>
+          <w:rFonts w:eastAsia="SimSun"/>
+          <w:b/>
+        </w:rPr>
+        <w:t>工作流程</w:t>
+      </w:r>
+      <w:r>
+        <w:rPr>
+          <w:rFonts w:eastAsia="SimSun"/>
+        </w:rPr>
+        <w:t>框中，单击</w:t>
+      </w:r>
+      <w:r>
+        <w:rPr>
+          <w:rFonts w:eastAsia="SimSun"/>
+        </w:rPr>
+        <w:t xml:space="preserve"> </w:t>
+      </w:r>
+      <w:r>
+        <w:rPr>
+          <w:rFonts w:eastAsia="SimSun"/>
+          <w:b/>
+        </w:rPr>
+        <w:t>DIA</w:t>
+      </w:r>
+      <w:r>
+        <w:rPr>
+          <w:rFonts w:eastAsia="SimSun"/>
+        </w:rPr>
+        <w:t xml:space="preserve"> </w:t>
+      </w:r>
+      <w:r>
+        <w:rPr>
+          <w:rFonts w:eastAsia="SimSun"/>
+        </w:rPr>
+        <w:t>选项。</w:t>
+      </w:r>
+    </w:p>
+    <w:p>
+      <w:pPr>
+        <w:rPr>
+          <w:rFonts w:eastAsia="SimSun"/>
+        </w:rPr>
+      </w:pPr>
+      <w:r>
+        <w:rPr>
+          <w:rFonts w:eastAsia="SimSun"/>
+        </w:rPr>
+        <w:t>向导中的</w:t>
+      </w:r>
+      <w:r>
+        <w:rPr>
+          <w:rFonts w:eastAsia="SimSun"/>
+          <w:b/>
+        </w:rPr>
+        <w:t>谱图库</w:t>
+      </w:r>
+      <w:r>
+        <w:rPr>
+          <w:rFonts w:eastAsia="SimSun"/>
+        </w:rPr>
+        <w:t>页面现在应显示如下：</w:t>
+      </w:r>
+      <w:r>
+        <w:rPr>
+          <w:rFonts w:eastAsia="SimSun"/>
+        </w:rPr>
+        <w:t xml:space="preserve"> </w:t>
+      </w:r>
+    </w:p>
+    <w:p>
+      <w:pPr>
+        <w:rPr>
+          <w:rFonts w:eastAsia="SimSun"/>
+        </w:rPr>
+      </w:pPr>
+      <w:r>
+        <w:rPr>
+          <w:noProof/>
+        </w:rPr>
+        <w:drawing>
+          <wp:inline distT="0" distB="0" distL="0" distR="0" wp14:anchorId="18384030" wp14:editId="41033B18">
+            <wp:extent cx="3848100" cy="5514975"/>
+            <wp:effectExtent l="0" t="0" r="0" b="9525"/>
+            <wp:docPr id="12" name="Picture 12" descr="Graphical user interface, text, application, email&#10;&#10;Description automatically generated"/>
+            <wp:cNvGraphicFramePr>
+              <a:graphicFrameLocks xmlns:a="http://schemas.openxmlformats.org/drawingml/2006/main" noChangeAspect="1"/>
+            </wp:cNvGraphicFramePr>
+            <a:graphic xmlns:a="http://schemas.openxmlformats.org/drawingml/2006/main">
+              <a:graphicData uri="http://schemas.openxmlformats.org/drawingml/2006/picture">
+                <pic:pic xmlns:pic="http://schemas.openxmlformats.org/drawingml/2006/picture">
+                  <pic:nvPicPr>
+                    <pic:cNvPr id="12" name="Picture 12" descr="Graphical user interface, text, application, email&#10;&#10;Description automatically generated"/>
+                    <pic:cNvPicPr/>
+                  </pic:nvPicPr>
+                  <pic:blipFill>
+                    <a:blip r:embed="rId17"/>
+                    <a:stretch>
+                      <a:fillRect/>
+                    </a:stretch>
+                  </pic:blipFill>
+                  <pic:spPr>
+                    <a:xfrm>
+                      <a:off x="0" y="0"/>
+                      <a:ext cx="3848100" cy="5514975"/>
+                    </a:xfrm>
+                    <a:prstGeom prst="rect">
+                      <a:avLst/>
+                    </a:prstGeom>
+                  </pic:spPr>
+                </pic:pic>
+              </a:graphicData>
+            </a:graphic>
+          </wp:inline>
+        </w:drawing>
+      </w:r>
+    </w:p>
+    <w:p>
+      <w:pPr>
         <w:pStyle w:val="ListParagraph"/>
         <w:numPr>
           <w:ilvl w:val="0"/>
@@ -2626,73 +2479,32 @@
         </w:rPr>
         <w:t>创建的谱图库将通过加入样品中的</w:t>
       </w:r>
-      <w:proofErr w:type="spellStart"/>
       <w:r>
         <w:rPr>
           <w:rFonts w:ascii="Calibri" w:eastAsia="SimSun" w:hAnsi="Calibri" w:cs="Arial"/>
           <w:lang w:bidi="ar"/>
         </w:rPr>
-        <w:t>Biognosys</w:t>
-      </w:r>
-      <w:proofErr w:type="spellEnd"/>
+        <w:t xml:space="preserve">Biognosys iRT </w:t>
+      </w:r>
+      <w:r>
+        <w:rPr>
+          <w:rFonts w:ascii="Calibri" w:eastAsia="SimSun" w:hAnsi="Calibri" w:cs="Arial" w:hint="eastAsia"/>
+          <w:lang w:bidi="ar"/>
+        </w:rPr>
+        <w:t>标准肽段搜索结果校准</w:t>
+      </w:r>
       <w:r>
         <w:rPr>
           <w:rFonts w:ascii="Calibri" w:eastAsia="SimSun" w:hAnsi="Calibri" w:cs="Arial"/>
           <w:lang w:bidi="ar"/>
         </w:rPr>
-        <w:t xml:space="preserve"> </w:t>
-      </w:r>
-      <w:proofErr w:type="spellStart"/>
-      <w:r>
-        <w:rPr>
-          <w:rFonts w:ascii="Calibri" w:eastAsia="SimSun" w:hAnsi="Calibri" w:cs="Arial"/>
-          <w:lang w:bidi="ar"/>
-        </w:rPr>
-        <w:t>iRT</w:t>
-      </w:r>
-      <w:proofErr w:type="spellEnd"/>
-      <w:r>
-        <w:rPr>
-          <w:rFonts w:ascii="Calibri" w:eastAsia="SimSun" w:hAnsi="Calibri" w:cs="Arial"/>
-          <w:lang w:bidi="ar"/>
-        </w:rPr>
-        <w:t xml:space="preserve"> </w:t>
+        <w:t xml:space="preserve"> iRT </w:t>
       </w:r>
       <w:r>
         <w:rPr>
           <w:rFonts w:ascii="Calibri" w:eastAsia="SimSun" w:hAnsi="Calibri" w:cs="Arial" w:hint="eastAsia"/>
           <w:lang w:bidi="ar"/>
         </w:rPr>
-        <w:t>标准肽段搜索结果校准</w:t>
-      </w:r>
-      <w:r>
-        <w:rPr>
-          <w:rFonts w:ascii="Calibri" w:eastAsia="SimSun" w:hAnsi="Calibri" w:cs="Arial"/>
-          <w:lang w:bidi="ar"/>
-        </w:rPr>
-        <w:t xml:space="preserve"> </w:t>
-      </w:r>
-      <w:proofErr w:type="spellStart"/>
-      <w:r>
-        <w:rPr>
-          <w:rFonts w:ascii="Calibri" w:eastAsia="SimSun" w:hAnsi="Calibri" w:cs="Arial"/>
-          <w:lang w:bidi="ar"/>
-        </w:rPr>
-        <w:t>iRT</w:t>
-      </w:r>
-      <w:proofErr w:type="spellEnd"/>
-      <w:r>
-        <w:rPr>
-          <w:rFonts w:ascii="Calibri" w:eastAsia="SimSun" w:hAnsi="Calibri" w:cs="Arial"/>
-          <w:lang w:bidi="ar"/>
-        </w:rPr>
-        <w:t xml:space="preserve"> </w:t>
-      </w:r>
-      <w:r>
-        <w:rPr>
-          <w:rFonts w:ascii="Calibri" w:eastAsia="SimSun" w:hAnsi="Calibri" w:cs="Arial" w:hint="eastAsia"/>
-          <w:lang w:bidi="ar"/>
-        </w:rPr>
         <w:t>值</w:t>
       </w:r>
       <w:r>
@@ -2724,7 +2536,6 @@
         <w:rPr>
           <w:noProof/>
         </w:rPr>
-        <w:lastRenderedPageBreak/>
         <w:drawing>
           <wp:inline distT="0" distB="0" distL="0" distR="0" wp14:anchorId="080DFD6E" wp14:editId="1BC02015">
             <wp:extent cx="5581650" cy="2124075"/>
@@ -2741,7 +2552,7 @@
                     <pic:cNvPicPr/>
                   </pic:nvPicPr>
                   <pic:blipFill>
-                    <a:blip r:embed="rId17"/>
+                    <a:blip r:embed="rId18"/>
                     <a:stretch>
                       <a:fillRect/>
                     </a:stretch>
@@ -2838,7 +2649,7 @@
                     <pic:cNvPicPr/>
                   </pic:nvPicPr>
                   <pic:blipFill>
-                    <a:blip r:embed="rId18"/>
+                    <a:blip r:embed="rId19"/>
                     <a:stretch>
                       <a:fillRect/>
                     </a:stretch>
@@ -2940,21 +2751,12 @@
         </w:rPr>
         <w:t>会询问您是否要重新校准</w:t>
       </w:r>
-      <w:proofErr w:type="spellStart"/>
       <w:r>
         <w:rPr>
           <w:rFonts w:ascii="Calibri" w:eastAsia="SimSun" w:hAnsi="Calibri" w:cs="Arial"/>
           <w:lang w:bidi="ar"/>
         </w:rPr>
-        <w:t>iRT</w:t>
-      </w:r>
-      <w:proofErr w:type="spellEnd"/>
-      <w:r>
-        <w:rPr>
-          <w:rFonts w:ascii="Calibri" w:eastAsia="SimSun" w:hAnsi="Calibri" w:cs="Arial"/>
-          <w:lang w:bidi="ar"/>
-        </w:rPr>
-        <w:t xml:space="preserve"> </w:t>
+        <w:t xml:space="preserve">iRT </w:t>
       </w:r>
       <w:r>
         <w:rPr>
@@ -3085,7 +2887,6 @@
         <w:rPr>
           <w:rFonts w:eastAsia="SimSun" w:hint="eastAsia"/>
         </w:rPr>
-        <w:lastRenderedPageBreak/>
         <w:t>在</w:t>
       </w:r>
       <w:r>
@@ -3311,7 +3112,7 @@
                     <pic:cNvPicPr/>
                   </pic:nvPicPr>
                   <pic:blipFill>
-                    <a:blip r:embed="rId19"/>
+                    <a:blip r:embed="rId20"/>
                     <a:stretch>
                       <a:fillRect/>
                     </a:stretch>
@@ -3393,7 +3194,6 @@
         <w:rPr>
           <w:noProof/>
         </w:rPr>
-        <w:lastRenderedPageBreak/>
         <w:drawing>
           <wp:inline distT="0" distB="0" distL="0" distR="0" wp14:anchorId="3D311C5D" wp14:editId="2019FE8B">
             <wp:extent cx="3848100" cy="5210175"/>
@@ -3410,7 +3210,7 @@
                     <pic:cNvPicPr/>
                   </pic:nvPicPr>
                   <pic:blipFill>
-                    <a:blip r:embed="rId20"/>
+                    <a:blip r:embed="rId21"/>
                     <a:stretch>
                       <a:fillRect/>
                     </a:stretch>
@@ -3834,7 +3634,6 @@
         <w:rPr>
           <w:rFonts w:eastAsia="SimSun"/>
         </w:rPr>
-        <w:lastRenderedPageBreak/>
         <w:t>选中</w:t>
       </w:r>
       <w:r>
@@ -3911,7 +3710,7 @@
                     <pic:cNvPicPr/>
                   </pic:nvPicPr>
                   <pic:blipFill>
-                    <a:blip r:embed="rId21"/>
+                    <a:blip r:embed="rId22"/>
                     <a:stretch>
                       <a:fillRect/>
                     </a:stretch>
@@ -4297,7 +4096,6 @@
         <w:rPr>
           <w:rFonts w:eastAsia="SimSun"/>
         </w:rPr>
-        <w:lastRenderedPageBreak/>
         <w:t>在</w:t>
       </w:r>
       <w:r>
@@ -4648,7 +4446,7 @@
                     <pic:cNvPicPr/>
                   </pic:nvPicPr>
                   <pic:blipFill>
-                    <a:blip r:embed="rId22"/>
+                    <a:blip r:embed="rId23"/>
                     <a:stretch>
                       <a:fillRect/>
                     </a:stretch>
@@ -4880,7 +4678,6 @@
         <w:rPr>
           <w:rFonts w:eastAsia="SimSun"/>
         </w:rPr>
-        <w:lastRenderedPageBreak/>
         <w:t>您会看到</w:t>
       </w:r>
       <w:r>
@@ -5049,7 +4846,7 @@
                     <pic:cNvPicPr/>
                   </pic:nvPicPr>
                   <pic:blipFill>
-                    <a:blip r:embed="rId23"/>
+                    <a:blip r:embed="rId24"/>
                     <a:stretch>
                       <a:fillRect/>
                     </a:stretch>
@@ -5285,7 +5082,6 @@
         <w:rPr>
           <w:noProof/>
         </w:rPr>
-        <w:lastRenderedPageBreak/>
         <w:drawing>
           <wp:inline distT="0" distB="0" distL="0" distR="0" wp14:anchorId="2FB564A6" wp14:editId="5CE2F9E9">
             <wp:extent cx="3848100" cy="5210175"/>
@@ -5302,7 +5098,7 @@
                     <pic:cNvPicPr/>
                   </pic:nvPicPr>
                   <pic:blipFill>
-                    <a:blip r:embed="rId24"/>
+                    <a:blip r:embed="rId25"/>
                     <a:stretch>
                       <a:fillRect/>
                     </a:stretch>
@@ -5481,21 +5277,7 @@
         <w:rPr>
           <w:rFonts w:eastAsia="SimSun"/>
         </w:rPr>
-        <w:t xml:space="preserve"> "</w:t>
-      </w:r>
-      <w:proofErr w:type="spellStart"/>
-      <w:r>
-        <w:rPr>
-          <w:rFonts w:eastAsia="SimSun"/>
-        </w:rPr>
-        <w:t>target_protein_sequences.fasta</w:t>
-      </w:r>
-      <w:proofErr w:type="spellEnd"/>
-      <w:r>
-        <w:rPr>
-          <w:rFonts w:eastAsia="SimSun"/>
-        </w:rPr>
-        <w:t xml:space="preserve">" </w:t>
+        <w:t xml:space="preserve"> "target_protein_sequences.fasta" </w:t>
       </w:r>
       <w:r>
         <w:rPr>
@@ -5547,21 +5329,7 @@
               <w:rPr>
                 <w:rFonts w:eastAsia="SimSun"/>
               </w:rPr>
-              <w:t xml:space="preserve"> </w:t>
-            </w:r>
-            <w:proofErr w:type="spellStart"/>
-            <w:r>
-              <w:rPr>
-                <w:rFonts w:eastAsia="SimSun"/>
-              </w:rPr>
-              <w:t>DDA_search</w:t>
-            </w:r>
-            <w:proofErr w:type="spellEnd"/>
-            <w:r>
-              <w:rPr>
-                <w:rFonts w:eastAsia="SimSun"/>
-              </w:rPr>
-              <w:t xml:space="preserve"> </w:t>
+              <w:t xml:space="preserve"> DDA_search </w:t>
             </w:r>
             <w:r>
               <w:rPr>
@@ -5682,43 +5450,27 @@
           <w:rFonts w:eastAsia="SimSun"/>
           <w:b/>
         </w:rPr>
+        <w:t xml:space="preserve"> mProphet </w:t>
+      </w:r>
+      <w:r>
+        <w:rPr>
+          <w:rFonts w:eastAsia="SimSun"/>
+          <w:b/>
+        </w:rPr>
+        <w:t>模型</w:t>
+      </w:r>
+      <w:r>
+        <w:rPr>
+          <w:rFonts w:eastAsia="SimSun"/>
+        </w:rPr>
+        <w:t>。</w:t>
+      </w:r>
+      <w:r>
+        <w:rPr>
+          <w:rFonts w:eastAsia="SimSun"/>
+        </w:rPr>
         <w:t xml:space="preserve"> </w:t>
       </w:r>
-      <w:proofErr w:type="spellStart"/>
-      <w:r>
-        <w:rPr>
-          <w:rFonts w:eastAsia="SimSun"/>
-          <w:b/>
-        </w:rPr>
-        <w:t>mProphet</w:t>
-      </w:r>
-      <w:proofErr w:type="spellEnd"/>
-      <w:r>
-        <w:rPr>
-          <w:rFonts w:eastAsia="SimSun"/>
-          <w:b/>
-        </w:rPr>
-        <w:t xml:space="preserve"> </w:t>
-      </w:r>
-      <w:r>
-        <w:rPr>
-          <w:rFonts w:eastAsia="SimSun"/>
-          <w:b/>
-        </w:rPr>
-        <w:t>模型</w:t>
-      </w:r>
-      <w:r>
-        <w:rPr>
-          <w:rFonts w:eastAsia="SimSun"/>
-        </w:rPr>
-        <w:t>。</w:t>
-      </w:r>
-      <w:r>
-        <w:rPr>
-          <w:rFonts w:eastAsia="SimSun"/>
-        </w:rPr>
-        <w:t xml:space="preserve"> </w:t>
-      </w:r>
     </w:p>
     <w:p>
       <w:pPr>
@@ -5750,7 +5502,6 @@
         <w:rPr>
           <w:noProof/>
         </w:rPr>
-        <w:lastRenderedPageBreak/>
         <w:drawing>
           <wp:inline distT="0" distB="0" distL="0" distR="0" wp14:anchorId="5220699E" wp14:editId="4080A652">
             <wp:extent cx="3848100" cy="5514975"/>
@@ -5767,7 +5518,7 @@
                     <pic:cNvPicPr/>
                   </pic:nvPicPr>
                   <pic:blipFill>
-                    <a:blip r:embed="rId25"/>
+                    <a:blip r:embed="rId26"/>
                     <a:stretch>
                       <a:fillRect/>
                     </a:stretch>
@@ -5854,7 +5605,6 @@
         <w:rPr>
           <w:noProof/>
         </w:rPr>
-        <w:lastRenderedPageBreak/>
         <w:drawing>
           <wp:inline distT="0" distB="0" distL="0" distR="0" wp14:anchorId="2BC18CE8" wp14:editId="3B475F5F">
             <wp:extent cx="3962400" cy="2752725"/>
@@ -5871,7 +5621,7 @@
                     <pic:cNvPicPr/>
                   </pic:nvPicPr>
                   <pic:blipFill>
-                    <a:blip r:embed="rId26"/>
+                    <a:blip r:embed="rId27"/>
                     <a:stretch>
                       <a:fillRect/>
                     </a:stretch>
@@ -6001,14 +5751,7 @@
         <w:rPr>
           <w:rFonts w:eastAsia="SimSun"/>
         </w:rPr>
-        <w:t>，</w:t>
-      </w:r>
-      <w:proofErr w:type="gramStart"/>
-      <w:r>
-        <w:rPr>
-          <w:rFonts w:eastAsia="SimSun"/>
-        </w:rPr>
-        <w:t>您会看到警告</w:t>
+        <w:t>，您会看到警告</w:t>
       </w:r>
       <w:r>
         <w:rPr>
@@ -6016,7 +5759,6 @@
         </w:rPr>
         <w:t>“</w:t>
       </w:r>
-      <w:proofErr w:type="gramEnd"/>
       <w:r>
         <w:rPr>
           <w:rFonts w:eastAsia="SimSun"/>
@@ -6136,7 +5878,7 @@
                     <pic:cNvPicPr/>
                   </pic:nvPicPr>
                   <pic:blipFill>
-                    <a:blip r:embed="rId27"/>
+                    <a:blip r:embed="rId28"/>
                     <a:stretch>
                       <a:fillRect/>
                     </a:stretch>
@@ -6261,21 +6003,7 @@
         <w:rPr>
           <w:rFonts w:eastAsia="SimSun"/>
         </w:rPr>
-        <w:t xml:space="preserve"> </w:t>
-      </w:r>
-      <w:proofErr w:type="spellStart"/>
-      <w:r>
-        <w:rPr>
-          <w:rFonts w:eastAsia="SimSun"/>
-        </w:rPr>
-        <w:t>mProphet</w:t>
-      </w:r>
-      <w:proofErr w:type="spellEnd"/>
-      <w:r>
-        <w:rPr>
-          <w:rFonts w:eastAsia="SimSun"/>
-        </w:rPr>
-        <w:t xml:space="preserve"> </w:t>
+        <w:t xml:space="preserve"> mProphet </w:t>
       </w:r>
       <w:r>
         <w:rPr>
@@ -6294,7 +6022,6 @@
         <w:rPr>
           <w:noProof/>
         </w:rPr>
-        <w:lastRenderedPageBreak/>
         <w:drawing>
           <wp:inline distT="0" distB="0" distL="0" distR="0" wp14:anchorId="56044FEC" wp14:editId="02EDB381">
             <wp:extent cx="5756910" cy="3526790"/>
@@ -6311,7 +6038,7 @@
                     <pic:cNvPicPr/>
                   </pic:nvPicPr>
                   <pic:blipFill>
-                    <a:blip r:embed="rId28"/>
+                    <a:blip r:embed="rId29"/>
                     <a:stretch>
                       <a:fillRect/>
                     </a:stretch>
@@ -6379,23 +6106,7 @@
           <w:rFonts w:ascii="Calibri" w:eastAsia="SimSun" w:hAnsi="Calibri" w:cs="Arial"/>
           <w:lang w:bidi="ar"/>
         </w:rPr>
-        <w:t xml:space="preserve"> </w:t>
-      </w:r>
-      <w:proofErr w:type="spellStart"/>
-      <w:r>
-        <w:rPr>
-          <w:rFonts w:ascii="Calibri" w:eastAsia="SimSun" w:hAnsi="Calibri" w:cs="Arial"/>
-          <w:lang w:bidi="ar"/>
-        </w:rPr>
-        <w:t>mProphet</w:t>
-      </w:r>
-      <w:proofErr w:type="spellEnd"/>
-      <w:r>
-        <w:rPr>
-          <w:rFonts w:ascii="Calibri" w:eastAsia="SimSun" w:hAnsi="Calibri" w:cs="Arial"/>
-          <w:lang w:bidi="ar"/>
-        </w:rPr>
-        <w:t xml:space="preserve"> </w:t>
+        <w:t xml:space="preserve"> mProphet </w:t>
       </w:r>
       <w:r>
         <w:rPr>
@@ -6414,21 +6125,7 @@
         <w:rPr>
           <w:rFonts w:eastAsia="SimSun"/>
         </w:rPr>
-        <w:t xml:space="preserve"> </w:t>
-      </w:r>
-      <w:proofErr w:type="spellStart"/>
-      <w:r>
-        <w:rPr>
-          <w:rFonts w:eastAsia="SimSun"/>
-        </w:rPr>
-        <w:t>mProphet</w:t>
-      </w:r>
-      <w:proofErr w:type="spellEnd"/>
-      <w:r>
-        <w:rPr>
-          <w:rFonts w:eastAsia="SimSun"/>
-        </w:rPr>
-        <w:t xml:space="preserve"> </w:t>
+        <w:t xml:space="preserve"> mProphet </w:t>
       </w:r>
       <w:r>
         <w:rPr>
@@ -6509,21 +6206,7 @@
         <w:rPr>
           <w:rFonts w:eastAsia="SimSun"/>
         </w:rPr>
-        <w:t xml:space="preserve"> </w:t>
-      </w:r>
-      <w:proofErr w:type="spellStart"/>
-      <w:r>
-        <w:rPr>
-          <w:rFonts w:eastAsia="SimSun"/>
-        </w:rPr>
-        <w:t>mProphet</w:t>
-      </w:r>
-      <w:proofErr w:type="spellEnd"/>
-      <w:r>
-        <w:rPr>
-          <w:rFonts w:eastAsia="SimSun"/>
-        </w:rPr>
-        <w:t xml:space="preserve"> </w:t>
+        <w:t xml:space="preserve"> mProphet </w:t>
       </w:r>
       <w:r>
         <w:rPr>
@@ -7115,7 +6798,6 @@
         <w:rPr>
           <w:noProof/>
         </w:rPr>
-        <w:lastRenderedPageBreak/>
         <w:drawing>
           <wp:inline distT="0" distB="0" distL="0" distR="0" wp14:anchorId="132D5565" wp14:editId="4D31C7BA">
             <wp:extent cx="3448050" cy="4657725"/>
@@ -7132,7 +6814,7 @@
                     <pic:cNvPicPr/>
                   </pic:nvPicPr>
                   <pic:blipFill>
-                    <a:blip r:embed="rId29"/>
+                    <a:blip r:embed="rId30"/>
                     <a:stretch>
                       <a:fillRect/>
                     </a:stretch>
@@ -7211,21 +6893,7 @@
         <w:rPr>
           <w:rFonts w:eastAsia="SimSun"/>
         </w:rPr>
-        <w:t xml:space="preserve"> "</w:t>
-      </w:r>
-      <w:proofErr w:type="spellStart"/>
-      <w:r>
-        <w:rPr>
-          <w:rFonts w:eastAsia="SimSun"/>
-        </w:rPr>
-        <w:t>BioReplicate</w:t>
-      </w:r>
-      <w:proofErr w:type="spellEnd"/>
-      <w:r>
-        <w:rPr>
-          <w:rFonts w:eastAsia="SimSun"/>
-        </w:rPr>
-        <w:t xml:space="preserve">" </w:t>
+        <w:t xml:space="preserve"> "BioReplicate" </w:t>
       </w:r>
       <w:r>
         <w:rPr>
@@ -7274,21 +6942,7 @@
         <w:rPr>
           <w:rFonts w:eastAsia="SimSun"/>
         </w:rPr>
-        <w:t xml:space="preserve"> </w:t>
-      </w:r>
-      <w:proofErr w:type="spellStart"/>
-      <w:r>
-        <w:rPr>
-          <w:rFonts w:eastAsia="SimSun"/>
-        </w:rPr>
-        <w:t>BioReplicate</w:t>
-      </w:r>
-      <w:proofErr w:type="spellEnd"/>
-      <w:r>
-        <w:rPr>
-          <w:rFonts w:eastAsia="SimSun"/>
-        </w:rPr>
-        <w:t xml:space="preserve"> </w:t>
+        <w:t xml:space="preserve"> BioReplicate </w:t>
       </w:r>
       <w:r>
         <w:rPr>
@@ -7483,7 +7137,6 @@
         </w:rPr>
         <w:t xml:space="preserve"> </w:t>
       </w:r>
-      <w:proofErr w:type="spellStart"/>
       <w:r>
         <w:rPr>
           <w:rFonts w:eastAsia="SimSun"/>
@@ -7491,7 +7144,6 @@
         </w:rPr>
         <w:t>BioReplicate</w:t>
       </w:r>
-      <w:proofErr w:type="spellEnd"/>
       <w:r>
         <w:rPr>
           <w:rFonts w:eastAsia="SimSun"/>
@@ -7797,7 +7449,6 @@
         <w:rPr>
           <w:noProof/>
         </w:rPr>
-        <w:lastRenderedPageBreak/>
         <w:drawing>
           <wp:inline distT="0" distB="0" distL="0" distR="0" wp14:anchorId="2AFED1BD" wp14:editId="0CC112D6">
             <wp:extent cx="5476875" cy="2619375"/>
@@ -7814,7 +7465,7 @@
                     <pic:cNvPicPr/>
                   </pic:nvPicPr>
                   <pic:blipFill>
-                    <a:blip r:embed="rId30"/>
+                    <a:blip r:embed="rId31"/>
                     <a:stretch>
                       <a:fillRect/>
                     </a:stretch>
@@ -8580,7 +8231,7 @@
                     <pic:cNvPicPr/>
                   </pic:nvPicPr>
                   <pic:blipFill rotWithShape="1">
-                    <a:blip r:embed="rId31">
+                    <a:blip r:embed="rId32">
                       <a:extLst>
                         <a:ext uri="{28A0092B-C50C-407E-A947-70E740481C1C}">
                           <a14:useLocalDpi xmlns:a14="http://schemas.microsoft.com/office/drawing/2010/main" val="0"/>
@@ -8609,7 +8260,7 @@
                     </a:ln>
                     <a:extLst>
                       <a:ext uri="{53640926-AAD7-44d8-BBD7-CCE9431645EC}">
-                        <a14:shadowObscured xmlns:mo="http://schemas.microsoft.com/office/mac/office/2008/main" xmlns:mv="urn:schemas-microsoft-com:mac:vml" xmlns:a14="http://schemas.microsoft.com/office/drawing/2010/main" xmlns:w="http://schemas.openxmlformats.org/wordprocessingml/2006/main" xmlns:w10="urn:schemas-microsoft-com:office:word" xmlns:v="urn:schemas-microsoft-com:vml" xmlns:o="urn:schemas-microsoft-com:office:office" xmlns=""/>
+                        <a14:shadowObscured xmlns="" xmlns:o="urn:schemas-microsoft-com:office:office" xmlns:v="urn:schemas-microsoft-com:vml" xmlns:w10="urn:schemas-microsoft-com:office:word" xmlns:w="http://schemas.openxmlformats.org/wordprocessingml/2006/main" xmlns:a14="http://schemas.microsoft.com/office/drawing/2010/main" xmlns:mv="urn:schemas-microsoft-com:mac:vml" xmlns:mo="http://schemas.microsoft.com/office/mac/office/2008/main"/>
                       </a:ext>
                     </a:extLst>
                   </pic:spPr>
@@ -8646,7 +8297,7 @@
                     <pic:cNvPicPr/>
                   </pic:nvPicPr>
                   <pic:blipFill rotWithShape="1">
-                    <a:blip r:embed="rId32">
+                    <a:blip r:embed="rId33">
                       <a:extLst>
                         <a:ext uri="{28A0092B-C50C-407E-A947-70E740481C1C}">
                           <a14:useLocalDpi xmlns:a14="http://schemas.microsoft.com/office/drawing/2010/main" val="0"/>
@@ -8671,7 +8322,7 @@
                     </a:ln>
                     <a:extLst>
                       <a:ext uri="{53640926-AAD7-44d8-BBD7-CCE9431645EC}">
-                        <a14:shadowObscured xmlns:mo="http://schemas.microsoft.com/office/mac/office/2008/main" xmlns:mv="urn:schemas-microsoft-com:mac:vml" xmlns:a14="http://schemas.microsoft.com/office/drawing/2010/main" xmlns:w="http://schemas.openxmlformats.org/wordprocessingml/2006/main" xmlns:w10="urn:schemas-microsoft-com:office:word" xmlns:v="urn:schemas-microsoft-com:vml" xmlns:o="urn:schemas-microsoft-com:office:office" xmlns=""/>
+                        <a14:shadowObscured xmlns="" xmlns:o="urn:schemas-microsoft-com:office:office" xmlns:v="urn:schemas-microsoft-com:vml" xmlns:w10="urn:schemas-microsoft-com:office:word" xmlns:w="http://schemas.openxmlformats.org/wordprocessingml/2006/main" xmlns:a14="http://schemas.microsoft.com/office/drawing/2010/main" xmlns:mv="urn:schemas-microsoft-com:mac:vml" xmlns:mo="http://schemas.microsoft.com/office/mac/office/2008/main"/>
                       </a:ext>
                     </a:extLst>
                   </pic:spPr>
@@ -8769,270 +8420,6 @@
                 <pic:pic xmlns:pic="http://schemas.openxmlformats.org/drawingml/2006/picture">
                   <pic:nvPicPr>
                     <pic:cNvPr id="39" name="Picture 39" descr="Graphical user interface, application&#10;&#10;Description automatically generated"/>
-                    <pic:cNvPicPr/>
-                  </pic:nvPicPr>
-                  <pic:blipFill>
-                    <a:blip r:embed="rId33"/>
-                    <a:stretch>
-                      <a:fillRect/>
-                    </a:stretch>
-                  </pic:blipFill>
-                  <pic:spPr>
-                    <a:xfrm>
-                      <a:off x="0" y="0"/>
-                      <a:ext cx="5756910" cy="4241800"/>
-                    </a:xfrm>
-                    <a:prstGeom prst="rect">
-                      <a:avLst/>
-                    </a:prstGeom>
-                  </pic:spPr>
-                </pic:pic>
-              </a:graphicData>
-            </a:graphic>
-          </wp:inline>
-        </w:drawing>
-      </w:r>
-    </w:p>
-    <w:p>
-      <w:pPr>
-        <w:pStyle w:val="ListParagraph"/>
-        <w:numPr>
-          <w:ilvl w:val="0"/>
-          <w:numId w:val="17"/>
-        </w:numPr>
-        <w:rPr>
-          <w:rFonts w:eastAsia="SimSun"/>
-        </w:rPr>
-      </w:pPr>
-      <w:r>
-        <w:rPr>
-          <w:rFonts w:eastAsia="SimSun"/>
-        </w:rPr>
-        <w:lastRenderedPageBreak/>
-        <w:t>单击第一个大肠杆菌蛋白质：</w:t>
-      </w:r>
-      <w:r>
-        <w:rPr>
-          <w:rFonts w:eastAsia="SimSun"/>
-        </w:rPr>
-        <w:t>"</w:t>
-      </w:r>
-      <w:bookmarkStart w:id="1" w:name="OLE_LINK2"/>
-      <w:bookmarkStart w:id="2" w:name="OLE_LINK1"/>
-      <w:r>
-        <w:rPr>
-          <w:rFonts w:eastAsia="SimSun"/>
-        </w:rPr>
-        <w:t>sp|P63284|CLPB_ECOLI</w:t>
-      </w:r>
-      <w:bookmarkEnd w:id="1"/>
-      <w:bookmarkEnd w:id="2"/>
-      <w:r>
-        <w:rPr>
-          <w:rFonts w:eastAsia="SimSun"/>
-        </w:rPr>
-        <w:t>"</w:t>
-      </w:r>
-      <w:r>
-        <w:rPr>
-          <w:rFonts w:eastAsia="SimSun"/>
-        </w:rPr>
-        <w:t>。</w:t>
-      </w:r>
-    </w:p>
-    <w:p>
-      <w:pPr>
-        <w:rPr>
-          <w:rFonts w:eastAsia="SimSun"/>
-        </w:rPr>
-      </w:pPr>
-      <w:r>
-        <w:rPr>
-          <w:rFonts w:eastAsia="SimSun"/>
-        </w:rPr>
-        <w:t>您应当会在各种图表（色谱图、峰面积和保留时间重复测定图）中看到该蛋白质的所有肽段。</w:t>
-      </w:r>
-      <w:r>
-        <w:rPr>
-          <w:rFonts w:ascii="Calibri" w:eastAsia="SimSun" w:hAnsi="Calibri" w:cs="Arial" w:hint="eastAsia"/>
-          <w:lang w:bidi="ar"/>
-        </w:rPr>
-        <w:t>上面的截屏展示了一个蛋白质被选择后，组成它的所有肽段被汇总在每个视图中（除了库匹配窗口未显示任何内容）</w:t>
-      </w:r>
-      <w:r>
-        <w:rPr>
-          <w:rFonts w:eastAsia="SimSun"/>
-        </w:rPr>
-        <w:t>。</w:t>
-      </w:r>
-    </w:p>
-    <w:p>
-      <w:pPr>
-        <w:rPr>
-          <w:rFonts w:eastAsia="SimSun"/>
-        </w:rPr>
-      </w:pPr>
-      <w:r>
-        <w:rPr>
-          <w:rFonts w:eastAsia="SimSun"/>
-        </w:rPr>
-        <w:t>根据您在</w:t>
-      </w:r>
-      <w:r>
-        <w:rPr>
-          <w:rFonts w:eastAsia="SimSun"/>
-          <w:b/>
-        </w:rPr>
-        <w:t>峰面积</w:t>
-      </w:r>
-      <w:r>
-        <w:rPr>
-          <w:rFonts w:eastAsia="SimSun"/>
-          <w:b/>
-        </w:rPr>
-        <w:t>-</w:t>
-      </w:r>
-      <w:r>
-        <w:rPr>
-          <w:rFonts w:eastAsia="SimSun"/>
-          <w:b/>
-        </w:rPr>
-        <w:t>重复测定比较</w:t>
-      </w:r>
-      <w:r>
-        <w:rPr>
-          <w:rFonts w:eastAsia="SimSun"/>
-        </w:rPr>
-        <w:t>图中看到的结果，该蛋白质是否受到差异化的</w:t>
-      </w:r>
-      <w:r>
-        <w:rPr>
-          <w:rFonts w:eastAsia="SimSun" w:hint="eastAsia"/>
-        </w:rPr>
-        <w:t>调控</w:t>
-      </w:r>
-      <w:r>
-        <w:rPr>
-          <w:rFonts w:eastAsia="SimSun"/>
-        </w:rPr>
-        <w:t>？回想一下，对于大肠杆菌，</w:t>
-      </w:r>
-      <w:r>
-        <w:rPr>
-          <w:rFonts w:eastAsia="SimSun"/>
-        </w:rPr>
-        <w:t xml:space="preserve">A:B </w:t>
-      </w:r>
-      <w:r>
-        <w:rPr>
-          <w:rFonts w:eastAsia="SimSun"/>
-        </w:rPr>
-        <w:t>之间的预期倍数变化率为</w:t>
-      </w:r>
-      <w:r>
-        <w:rPr>
-          <w:rFonts w:eastAsia="SimSun"/>
-        </w:rPr>
-        <w:t xml:space="preserve"> 4:1</w:t>
-      </w:r>
-      <w:r>
-        <w:rPr>
-          <w:rFonts w:eastAsia="SimSun"/>
-        </w:rPr>
-        <w:t>。</w:t>
-      </w:r>
-    </w:p>
-    <w:p>
-      <w:pPr>
-        <w:pStyle w:val="ListParagraph"/>
-        <w:numPr>
-          <w:ilvl w:val="0"/>
-          <w:numId w:val="18"/>
-        </w:numPr>
-        <w:rPr>
-          <w:rFonts w:eastAsia="SimSun"/>
-        </w:rPr>
-      </w:pPr>
-      <w:r>
-        <w:rPr>
-          <w:rFonts w:eastAsia="SimSun"/>
-        </w:rPr>
-        <w:t>选择此蛋白质中的</w:t>
-      </w:r>
-      <w:r>
-        <w:rPr>
-          <w:rFonts w:eastAsia="SimSun"/>
-        </w:rPr>
-        <w:t xml:space="preserve"> </w:t>
-      </w:r>
-      <w:bookmarkStart w:id="3" w:name="OLE_LINK3"/>
-      <w:bookmarkStart w:id="4" w:name="OLE_LINK4"/>
-      <w:r>
-        <w:rPr>
-          <w:rFonts w:eastAsia="SimSun"/>
-        </w:rPr>
-        <w:t>LPQVEGTGGDVQPSQDLVR</w:t>
-      </w:r>
-      <w:bookmarkEnd w:id="3"/>
-      <w:bookmarkEnd w:id="4"/>
-      <w:r>
-        <w:rPr>
-          <w:rFonts w:eastAsia="SimSun"/>
-        </w:rPr>
-        <w:t xml:space="preserve"> </w:t>
-      </w:r>
-      <w:r>
-        <w:rPr>
-          <w:rFonts w:eastAsia="SimSun"/>
-        </w:rPr>
-        <w:t>肽段。</w:t>
-      </w:r>
-    </w:p>
-    <w:p>
-      <w:pPr>
-        <w:rPr>
-          <w:rFonts w:eastAsia="SimSun"/>
-        </w:rPr>
-      </w:pPr>
-      <w:r>
-        <w:rPr>
-          <w:rFonts w:eastAsia="SimSun"/>
-        </w:rPr>
-        <w:t>您将在所有这些视图中获得该肽段的特定信息，如下所示：</w:t>
-      </w:r>
-    </w:p>
-    <w:p>
-      <w:pPr>
-        <w:ind w:left="360"/>
-        <w:jc w:val="both"/>
-        <w:rPr>
-          <w:rFonts w:ascii="Arial" w:eastAsia="SimSun" w:hAnsi="Arial" w:cs="Arial"/>
-        </w:rPr>
-      </w:pPr>
-    </w:p>
-    <w:p>
-      <w:pPr>
-        <w:rPr>
-          <w:rFonts w:ascii="Arial" w:eastAsia="SimSun" w:hAnsi="Arial" w:cs="Arial"/>
-        </w:rPr>
-      </w:pPr>
-      <w:r>
-        <w:rPr>
-          <w:noProof/>
-        </w:rPr>
-        <w:drawing>
-          <wp:inline distT="0" distB="0" distL="0" distR="0" wp14:anchorId="7F43A7FB" wp14:editId="7CD51AC1">
-            <wp:extent cx="5756910" cy="4241800"/>
-            <wp:effectExtent l="0" t="0" r="0" b="6350"/>
-            <wp:docPr id="41" name="Picture 41" descr="Graphical user interface&#10;&#10;Description automatically generated"/>
-            <wp:cNvGraphicFramePr>
-              <a:graphicFrameLocks xmlns:a="http://schemas.openxmlformats.org/drawingml/2006/main" noChangeAspect="1"/>
-            </wp:cNvGraphicFramePr>
-            <a:graphic xmlns:a="http://schemas.openxmlformats.org/drawingml/2006/main">
-              <a:graphicData uri="http://schemas.openxmlformats.org/drawingml/2006/picture">
-                <pic:pic xmlns:pic="http://schemas.openxmlformats.org/drawingml/2006/picture">
-                  <pic:nvPicPr>
-                    <pic:cNvPr id="41" name="Picture 41" descr="Graphical user interface&#10;&#10;Description automatically generated"/>
                     <pic:cNvPicPr/>
                   </pic:nvPicPr>
                   <pic:blipFill>
@@ -9059,6 +8446,237 @@
     </w:p>
     <w:p>
       <w:pPr>
+        <w:pStyle w:val="ListParagraph"/>
+        <w:numPr>
+          <w:ilvl w:val="0"/>
+          <w:numId w:val="17"/>
+        </w:numPr>
+        <w:rPr>
+          <w:rFonts w:eastAsia="SimSun"/>
+        </w:rPr>
+      </w:pPr>
+      <w:r>
+        <w:rPr>
+          <w:rFonts w:eastAsia="SimSun"/>
+        </w:rPr>
+        <w:t>单击第一个大肠杆菌蛋白质：</w:t>
+      </w:r>
+      <w:r>
+        <w:rPr>
+          <w:rFonts w:eastAsia="SimSun"/>
+        </w:rPr>
+        <w:t>"sp|P63284|CLPB_ECOLI"</w:t>
+      </w:r>
+      <w:r>
+        <w:rPr>
+          <w:rFonts w:eastAsia="SimSun"/>
+        </w:rPr>
+        <w:t>。</w:t>
+      </w:r>
+    </w:p>
+    <w:p>
+      <w:pPr>
+        <w:rPr>
+          <w:rFonts w:eastAsia="SimSun"/>
+        </w:rPr>
+      </w:pPr>
+      <w:r>
+        <w:rPr>
+          <w:rFonts w:eastAsia="SimSun"/>
+        </w:rPr>
+        <w:t>您应当会在各种图表（色谱图、峰面积和保留时间重复测定图）中看到该蛋白质的所有肽段。</w:t>
+      </w:r>
+      <w:r>
+        <w:rPr>
+          <w:rFonts w:ascii="Calibri" w:eastAsia="SimSun" w:hAnsi="Calibri" w:cs="Arial" w:hint="eastAsia"/>
+          <w:lang w:bidi="ar"/>
+        </w:rPr>
+        <w:t>上面的截屏展示了一个蛋白质被选择后，组成它的所有肽段被汇总在每个视图中（除了库匹配窗口未显示任何内容）</w:t>
+      </w:r>
+      <w:r>
+        <w:rPr>
+          <w:rFonts w:eastAsia="SimSun"/>
+        </w:rPr>
+        <w:t>。</w:t>
+      </w:r>
+    </w:p>
+    <w:p>
+      <w:pPr>
+        <w:rPr>
+          <w:rFonts w:eastAsia="SimSun"/>
+        </w:rPr>
+      </w:pPr>
+      <w:r>
+        <w:rPr>
+          <w:rFonts w:eastAsia="SimSun"/>
+        </w:rPr>
+        <w:t>根据您在</w:t>
+      </w:r>
+      <w:r>
+        <w:rPr>
+          <w:rFonts w:eastAsia="SimSun"/>
+          <w:b/>
+        </w:rPr>
+        <w:t>峰面积</w:t>
+      </w:r>
+      <w:r>
+        <w:rPr>
+          <w:rFonts w:eastAsia="SimSun"/>
+          <w:b/>
+        </w:rPr>
+        <w:t>-</w:t>
+      </w:r>
+      <w:r>
+        <w:rPr>
+          <w:rFonts w:eastAsia="SimSun"/>
+          <w:b/>
+        </w:rPr>
+        <w:t>重复测定比较</w:t>
+      </w:r>
+      <w:r>
+        <w:rPr>
+          <w:rFonts w:eastAsia="SimSun"/>
+        </w:rPr>
+        <w:t>图中看到的结果，该蛋白质是否受到差异化的</w:t>
+      </w:r>
+      <w:r>
+        <w:rPr>
+          <w:rFonts w:eastAsia="SimSun" w:hint="eastAsia"/>
+        </w:rPr>
+        <w:t>调控</w:t>
+      </w:r>
+      <w:r>
+        <w:rPr>
+          <w:rFonts w:eastAsia="SimSun"/>
+        </w:rPr>
+        <w:t>？回想一下，对于大肠杆菌，</w:t>
+      </w:r>
+      <w:r>
+        <w:rPr>
+          <w:rFonts w:eastAsia="SimSun"/>
+        </w:rPr>
+        <w:t xml:space="preserve">A:B </w:t>
+      </w:r>
+      <w:r>
+        <w:rPr>
+          <w:rFonts w:eastAsia="SimSun"/>
+        </w:rPr>
+        <w:t>之间的预期倍数变化率为</w:t>
+      </w:r>
+      <w:r>
+        <w:rPr>
+          <w:rFonts w:eastAsia="SimSun"/>
+        </w:rPr>
+        <w:t xml:space="preserve"> 4:1</w:t>
+      </w:r>
+      <w:r>
+        <w:rPr>
+          <w:rFonts w:eastAsia="SimSun"/>
+        </w:rPr>
+        <w:t>。</w:t>
+      </w:r>
+    </w:p>
+    <w:p>
+      <w:pPr>
+        <w:pStyle w:val="ListParagraph"/>
+        <w:numPr>
+          <w:ilvl w:val="0"/>
+          <w:numId w:val="18"/>
+        </w:numPr>
+        <w:rPr>
+          <w:rFonts w:eastAsia="SimSun"/>
+        </w:rPr>
+      </w:pPr>
+      <w:r>
+        <w:rPr>
+          <w:rFonts w:eastAsia="SimSun"/>
+        </w:rPr>
+        <w:t>选择此蛋白质中的</w:t>
+      </w:r>
+      <w:r>
+        <w:rPr>
+          <w:rFonts w:eastAsia="SimSun"/>
+        </w:rPr>
+        <w:t xml:space="preserve"> LPQVEGTGGDVQPSQDLVR </w:t>
+      </w:r>
+      <w:r>
+        <w:rPr>
+          <w:rFonts w:eastAsia="SimSun"/>
+        </w:rPr>
+        <w:t>肽段。</w:t>
+      </w:r>
+    </w:p>
+    <w:p>
+      <w:pPr>
+        <w:rPr>
+          <w:rFonts w:eastAsia="SimSun"/>
+        </w:rPr>
+      </w:pPr>
+      <w:r>
+        <w:rPr>
+          <w:rFonts w:eastAsia="SimSun"/>
+        </w:rPr>
+        <w:t>您将在所有这些视图中获得该肽段的特定信息，如下所示：</w:t>
+      </w:r>
+    </w:p>
+    <w:p>
+      <w:pPr>
+        <w:ind w:left="360"/>
+        <w:jc w:val="both"/>
+        <w:rPr>
+          <w:rFonts w:ascii="Arial" w:eastAsia="SimSun" w:hAnsi="Arial" w:cs="Arial"/>
+        </w:rPr>
+      </w:pPr>
+    </w:p>
+    <w:p>
+      <w:pPr>
+        <w:rPr>
+          <w:rFonts w:ascii="Arial" w:eastAsia="SimSun" w:hAnsi="Arial" w:cs="Arial"/>
+        </w:rPr>
+      </w:pPr>
+      <w:r>
+        <w:rPr>
+          <w:noProof/>
+        </w:rPr>
+        <w:drawing>
+          <wp:inline distT="0" distB="0" distL="0" distR="0" wp14:anchorId="7F43A7FB" wp14:editId="7CD51AC1">
+            <wp:extent cx="5756910" cy="4241800"/>
+            <wp:effectExtent l="0" t="0" r="0" b="6350"/>
+            <wp:docPr id="41" name="Picture 41" descr="Graphical user interface&#10;&#10;Description automatically generated"/>
+            <wp:cNvGraphicFramePr>
+              <a:graphicFrameLocks xmlns:a="http://schemas.openxmlformats.org/drawingml/2006/main" noChangeAspect="1"/>
+            </wp:cNvGraphicFramePr>
+            <a:graphic xmlns:a="http://schemas.openxmlformats.org/drawingml/2006/main">
+              <a:graphicData uri="http://schemas.openxmlformats.org/drawingml/2006/picture">
+                <pic:pic xmlns:pic="http://schemas.openxmlformats.org/drawingml/2006/picture">
+                  <pic:nvPicPr>
+                    <pic:cNvPr id="41" name="Picture 41" descr="Graphical user interface&#10;&#10;Description automatically generated"/>
+                    <pic:cNvPicPr/>
+                  </pic:nvPicPr>
+                  <pic:blipFill>
+                    <a:blip r:embed="rId35"/>
+                    <a:stretch>
+                      <a:fillRect/>
+                    </a:stretch>
+                  </pic:blipFill>
+                  <pic:spPr>
+                    <a:xfrm>
+                      <a:off x="0" y="0"/>
+                      <a:ext cx="5756910" cy="4241800"/>
+                    </a:xfrm>
+                    <a:prstGeom prst="rect">
+                      <a:avLst/>
+                    </a:prstGeom>
+                  </pic:spPr>
+                </pic:pic>
+              </a:graphicData>
+            </a:graphic>
+          </wp:inline>
+        </w:drawing>
+      </w:r>
+    </w:p>
+    <w:p>
+      <w:pPr>
         <w:rPr>
           <w:rFonts w:eastAsia="SimSun"/>
         </w:rPr>
@@ -9196,7 +8814,7 @@
         </w:rPr>
         <w:t>一致？</w:t>
       </w:r>
-      <w:bookmarkStart w:id="5" w:name="_Hlk48005245"/>
+      <w:bookmarkStart w:id="1" w:name="_Hlk48005245"/>
       <w:r>
         <w:rPr>
           <w:rFonts w:eastAsia="SimSun" w:hint="eastAsia"/>
@@ -9218,7 +8836,7 @@
         </w:rPr>
         <w:t>比率）</w:t>
       </w:r>
-      <w:bookmarkEnd w:id="5"/>
+      <w:bookmarkEnd w:id="1"/>
       <w:r>
         <w:rPr>
           <w:rFonts w:eastAsia="SimSun"/>
@@ -9242,7 +8860,6 @@
         <w:rPr>
           <w:rFonts w:eastAsia="SimSun"/>
         </w:rPr>
-        <w:lastRenderedPageBreak/>
         <w:t>再次单击第一个蛋白质中的</w:t>
       </w:r>
       <w:r>
@@ -9367,7 +8984,7 @@
                     </pic:cNvPicPr>
                   </pic:nvPicPr>
                   <pic:blipFill>
-                    <a:blip r:embed="rId35">
+                    <a:blip r:embed="rId36">
                       <a:extLst>
                         <a:ext uri="{28A0092B-C50C-407E-A947-70E740481C1C}">
                           <a14:useLocalDpi xmlns:a14="http://schemas.microsoft.com/office/drawing/2010/main" val="0"/>
@@ -9464,7 +9081,6 @@
         <w:rPr>
           <w:noProof/>
         </w:rPr>
-        <w:lastRenderedPageBreak/>
         <w:drawing>
           <wp:inline distT="0" distB="0" distL="0" distR="0" wp14:anchorId="64718F8D" wp14:editId="739D1300">
             <wp:extent cx="5619750" cy="4114800"/>
@@ -9478,86 +9094,6 @@
                 <pic:pic xmlns:pic="http://schemas.openxmlformats.org/drawingml/2006/picture">
                   <pic:nvPicPr>
                     <pic:cNvPr id="51" name="Picture 51" descr="Chart, histogram&#10;&#10;Description automatically generated"/>
-                    <pic:cNvPicPr/>
-                  </pic:nvPicPr>
-                  <pic:blipFill>
-                    <a:blip r:embed="rId36"/>
-                    <a:stretch>
-                      <a:fillRect/>
-                    </a:stretch>
-                  </pic:blipFill>
-                  <pic:spPr>
-                    <a:xfrm>
-                      <a:off x="0" y="0"/>
-                      <a:ext cx="5619750" cy="4114800"/>
-                    </a:xfrm>
-                    <a:prstGeom prst="rect">
-                      <a:avLst/>
-                    </a:prstGeom>
-                  </pic:spPr>
-                </pic:pic>
-              </a:graphicData>
-            </a:graphic>
-          </wp:inline>
-        </w:drawing>
-      </w:r>
-    </w:p>
-    <w:p>
-      <w:pPr>
-        <w:pStyle w:val="NoSpacing"/>
-        <w:numPr>
-          <w:ilvl w:val="0"/>
-          <w:numId w:val="18"/>
-        </w:numPr>
-        <w:spacing w:before="240" w:after="240"/>
-        <w:rPr>
-          <w:rFonts w:eastAsia="SimSun"/>
-        </w:rPr>
-      </w:pPr>
-      <w:r>
-        <w:rPr>
-          <w:rFonts w:eastAsia="SimSun"/>
-        </w:rPr>
-        <w:t>单击</w:t>
-      </w:r>
-      <w:r>
-        <w:rPr>
-          <w:rFonts w:eastAsia="SimSun"/>
-          <w:b/>
-        </w:rPr>
-        <w:t>全扫描</w:t>
-      </w:r>
-      <w:r>
-        <w:rPr>
-          <w:rFonts w:eastAsia="SimSun"/>
-        </w:rPr>
-        <w:t>工具栏中的放大镜按钮可以查看整个谱图。</w:t>
-      </w:r>
-    </w:p>
-    <w:p>
-      <w:pPr>
-        <w:spacing w:before="240"/>
-        <w:rPr>
-          <w:rFonts w:eastAsia="SimSun"/>
-        </w:rPr>
-      </w:pPr>
-      <w:r>
-        <w:rPr>
-          <w:noProof/>
-        </w:rPr>
-        <w:drawing>
-          <wp:inline distT="0" distB="0" distL="0" distR="0" wp14:anchorId="7A3825D0" wp14:editId="570F8430">
-            <wp:extent cx="5619750" cy="4114800"/>
-            <wp:effectExtent l="0" t="0" r="0" b="0"/>
-            <wp:docPr id="59" name="Picture 59" descr="Chart, histogram&#10;&#10;Description automatically generated"/>
-            <wp:cNvGraphicFramePr>
-              <a:graphicFrameLocks xmlns:a="http://schemas.openxmlformats.org/drawingml/2006/main" noChangeAspect="1"/>
-            </wp:cNvGraphicFramePr>
-            <a:graphic xmlns:a="http://schemas.openxmlformats.org/drawingml/2006/main">
-              <a:graphicData uri="http://schemas.openxmlformats.org/drawingml/2006/picture">
-                <pic:pic xmlns:pic="http://schemas.openxmlformats.org/drawingml/2006/picture">
-                  <pic:nvPicPr>
-                    <pic:cNvPr id="59" name="Picture 59" descr="Chart, histogram&#10;&#10;Description automatically generated"/>
                     <pic:cNvPicPr/>
                   </pic:nvPicPr>
                   <pic:blipFill>
@@ -9584,178 +9120,39 @@
     </w:p>
     <w:p>
       <w:pPr>
-        <w:spacing w:before="240"/>
-        <w:rPr>
-          <w:rFonts w:eastAsia="SimSun"/>
-        </w:rPr>
-      </w:pPr>
-      <w:r>
-        <w:rPr>
-          <w:rFonts w:eastAsia="SimSun"/>
-        </w:rPr>
-        <w:lastRenderedPageBreak/>
-        <w:t>进一步手动探索数据（包括一些诱饵）。</w:t>
-      </w:r>
-    </w:p>
-    <w:p>
-      <w:pPr>
-        <w:pStyle w:val="Heading1"/>
-        <w:rPr>
-          <w:rFonts w:eastAsia="SimSun"/>
-        </w:rPr>
-      </w:pPr>
-      <w:r>
-        <w:rPr>
-          <w:rFonts w:eastAsia="SimSun"/>
-        </w:rPr>
-        <w:t>质量误差和保留时间偏差</w:t>
-      </w:r>
-      <w:r>
-        <w:rPr>
-          <w:rFonts w:eastAsia="SimSun"/>
-        </w:rPr>
-        <w:t xml:space="preserve"> </w:t>
-      </w:r>
-    </w:p>
-    <w:p>
-      <w:pPr>
-        <w:rPr>
-          <w:rFonts w:ascii="Arial" w:eastAsia="SimSun" w:hAnsi="Arial" w:cs="Arial"/>
-        </w:rPr>
-      </w:pPr>
-      <w:r>
-        <w:rPr>
-          <w:rFonts w:eastAsia="SimSun"/>
-        </w:rPr>
-        <w:t>您可以检查质量</w:t>
-      </w:r>
-      <w:r>
-        <w:rPr>
-          <w:rFonts w:eastAsia="SimSun" w:hint="eastAsia"/>
-        </w:rPr>
-        <w:t>精度</w:t>
-      </w:r>
-      <w:r>
-        <w:rPr>
-          <w:rFonts w:eastAsia="SimSun"/>
-        </w:rPr>
-        <w:t>和保留时间预测准确度，以确定是否使用了最佳提取参数，或是否</w:t>
-      </w:r>
-      <w:r>
-        <w:rPr>
-          <w:rFonts w:eastAsia="SimSun" w:hint="eastAsia"/>
-        </w:rPr>
-        <w:t>需要</w:t>
-      </w:r>
-      <w:r>
-        <w:rPr>
-          <w:rFonts w:eastAsia="SimSun"/>
-        </w:rPr>
-        <w:t>进行某些调整以改善结果。</w:t>
-      </w:r>
-    </w:p>
-    <w:p>
-      <w:pPr>
-        <w:pStyle w:val="ListParagraph"/>
+        <w:pStyle w:val="NoSpacing"/>
         <w:numPr>
           <w:ilvl w:val="0"/>
-          <w:numId w:val="19"/>
+          <w:numId w:val="18"/>
         </w:numPr>
-        <w:rPr>
-          <w:rFonts w:eastAsia="SimSun"/>
-        </w:rPr>
-      </w:pPr>
-      <w:r>
-        <w:rPr>
-          <w:rFonts w:eastAsia="SimSun"/>
-        </w:rPr>
-        <w:t>在</w:t>
-      </w:r>
-      <w:r>
-        <w:rPr>
-          <w:rFonts w:eastAsia="SimSun"/>
-          <w:b/>
-        </w:rPr>
-        <w:t>视图</w:t>
-      </w:r>
-      <w:r>
-        <w:rPr>
-          <w:rFonts w:eastAsia="SimSun"/>
-        </w:rPr>
-        <w:t>菜单中选择</w:t>
-      </w:r>
-      <w:r>
-        <w:rPr>
-          <w:rFonts w:eastAsia="SimSun"/>
-          <w:b/>
-        </w:rPr>
-        <w:t>质量误差</w:t>
-      </w:r>
-      <w:r>
-        <w:rPr>
-          <w:rFonts w:eastAsia="SimSun"/>
-        </w:rPr>
-        <w:t>，然后单击</w:t>
-      </w:r>
-      <w:r>
-        <w:rPr>
-          <w:rFonts w:eastAsia="SimSun"/>
-          <w:b/>
-        </w:rPr>
-        <w:t>直方图</w:t>
-      </w:r>
-      <w:r>
-        <w:rPr>
-          <w:rFonts w:eastAsia="SimSun"/>
-        </w:rPr>
-        <w:t>。</w:t>
-      </w:r>
-    </w:p>
-    <w:p>
-      <w:pPr>
-        <w:rPr>
-          <w:rFonts w:eastAsia="SimSun"/>
-        </w:rPr>
-      </w:pPr>
-      <w:r>
-        <w:rPr>
-          <w:rFonts w:eastAsia="SimSun"/>
-        </w:rPr>
-        <w:t>这将显示质量误差在数据集中的分布。提取窗口</w:t>
-      </w:r>
-      <w:r>
-        <w:rPr>
-          <w:rFonts w:eastAsia="SimSun"/>
-        </w:rPr>
-        <w:t xml:space="preserve"> (±20 ppm) </w:t>
-      </w:r>
-      <w:r>
-        <w:rPr>
-          <w:rFonts w:eastAsia="SimSun"/>
-        </w:rPr>
-        <w:t>能否进一步优化？一般情况下，平均误差</w:t>
-      </w:r>
-      <w:r>
-        <w:rPr>
-          <w:rFonts w:eastAsia="SimSun"/>
-        </w:rPr>
-        <w:t xml:space="preserve"> +/- 3 </w:t>
-      </w:r>
-      <w:r>
-        <w:rPr>
-          <w:rFonts w:eastAsia="SimSun"/>
-        </w:rPr>
-        <w:t>个标准偏差便足以应对。但是，如果显示的直方图被截止，并且在极端情况下计数很高，则可能需要增宽提取窗口。</w:t>
-      </w:r>
-      <w:r>
-        <w:rPr>
-          <w:rFonts w:eastAsia="SimSun"/>
-        </w:rPr>
-        <w:t xml:space="preserve"> </w:t>
-      </w:r>
-    </w:p>
-    <w:p>
-      <w:pPr>
+        <w:spacing w:before="240" w:after="240"/>
+        <w:rPr>
+          <w:rFonts w:eastAsia="SimSun"/>
+        </w:rPr>
+      </w:pPr>
+      <w:r>
+        <w:rPr>
+          <w:rFonts w:eastAsia="SimSun"/>
+        </w:rPr>
+        <w:t>单击</w:t>
+      </w:r>
+      <w:r>
+        <w:rPr>
+          <w:rFonts w:eastAsia="SimSun"/>
+          <w:b/>
+        </w:rPr>
+        <w:t>全扫描</w:t>
+      </w:r>
+      <w:r>
+        <w:rPr>
+          <w:rFonts w:eastAsia="SimSun"/>
+        </w:rPr>
+        <w:t>工具栏中的放大镜按钮可以查看整个谱图。</w:t>
+      </w:r>
+    </w:p>
+    <w:p>
+      <w:pPr>
+        <w:spacing w:before="240"/>
         <w:rPr>
           <w:rFonts w:eastAsia="SimSun"/>
         </w:rPr>
@@ -9765,10 +9162,10 @@
           <w:noProof/>
         </w:rPr>
         <w:drawing>
-          <wp:inline distT="0" distB="0" distL="0" distR="0" wp14:anchorId="136FA28B" wp14:editId="3CBB621F">
+          <wp:inline distT="0" distB="0" distL="0" distR="0" wp14:anchorId="7A3825D0" wp14:editId="570F8430">
             <wp:extent cx="5619750" cy="4114800"/>
             <wp:effectExtent l="0" t="0" r="0" b="0"/>
-            <wp:docPr id="61" name="Picture 61" descr="Chart, histogram&#10;&#10;Description automatically generated"/>
+            <wp:docPr id="59" name="Picture 59" descr="Chart, histogram&#10;&#10;Description automatically generated"/>
             <wp:cNvGraphicFramePr>
               <a:graphicFrameLocks xmlns:a="http://schemas.openxmlformats.org/drawingml/2006/main" noChangeAspect="1"/>
             </wp:cNvGraphicFramePr>
@@ -9776,7 +9173,7 @@
               <a:graphicData uri="http://schemas.openxmlformats.org/drawingml/2006/picture">
                 <pic:pic xmlns:pic="http://schemas.openxmlformats.org/drawingml/2006/picture">
                   <pic:nvPicPr>
-                    <pic:cNvPr id="61" name="Picture 61" descr="Chart, histogram&#10;&#10;Description automatically generated"/>
+                    <pic:cNvPr id="59" name="Picture 59" descr="Chart, histogram&#10;&#10;Description automatically generated"/>
                     <pic:cNvPicPr/>
                   </pic:nvPicPr>
                   <pic:blipFill>
@@ -9803,51 +9200,73 @@
     </w:p>
     <w:p>
       <w:pPr>
-        <w:rPr>
-          <w:rFonts w:eastAsia="SimSun"/>
-        </w:rPr>
-      </w:pPr>
-      <w:r>
-        <w:rPr>
-          <w:rFonts w:eastAsia="SimSun"/>
-        </w:rPr>
-        <w:t>请注意，该分布似乎有两个峰，一个在</w:t>
-      </w:r>
-      <w:r>
-        <w:rPr>
-          <w:rFonts w:eastAsia="SimSun"/>
-        </w:rPr>
-        <w:t xml:space="preserve"> 0 </w:t>
-      </w:r>
-      <w:r>
-        <w:rPr>
-          <w:rFonts w:eastAsia="SimSun"/>
-        </w:rPr>
-        <w:t>附近，另一个在</w:t>
-      </w:r>
-      <w:r>
-        <w:rPr>
-          <w:rFonts w:eastAsia="SimSun"/>
-        </w:rPr>
-        <w:t xml:space="preserve"> 5 </w:t>
-      </w:r>
-      <w:r>
-        <w:rPr>
-          <w:rFonts w:eastAsia="SimSun"/>
-        </w:rPr>
-        <w:t>附近。为更好地理解这一点，应当明白这些是所有</w:t>
-      </w:r>
-      <w:r>
-        <w:rPr>
-          <w:rFonts w:eastAsia="SimSun"/>
-        </w:rPr>
-        <w:t xml:space="preserve"> 6 </w:t>
-      </w:r>
-      <w:r>
-        <w:rPr>
-          <w:rFonts w:eastAsia="SimSun"/>
-        </w:rPr>
-        <w:t>次运行的质量误差值。</w:t>
+        <w:spacing w:before="240"/>
+        <w:rPr>
+          <w:rFonts w:eastAsia="SimSun"/>
+        </w:rPr>
+      </w:pPr>
+      <w:r>
+        <w:rPr>
+          <w:rFonts w:eastAsia="SimSun"/>
+        </w:rPr>
+        <w:t>进一步手动探索数据（包括一些诱饵）。</w:t>
+      </w:r>
+    </w:p>
+    <w:p>
+      <w:pPr>
+        <w:pStyle w:val="Heading1"/>
+        <w:rPr>
+          <w:rFonts w:eastAsia="SimSun"/>
+        </w:rPr>
+      </w:pPr>
+      <w:r>
+        <w:rPr>
+          <w:rFonts w:eastAsia="SimSun"/>
+        </w:rPr>
+        <w:t>质量误差和保留时间偏差</w:t>
+      </w:r>
+      <w:r>
+        <w:rPr>
+          <w:rFonts w:eastAsia="SimSun"/>
+        </w:rPr>
+        <w:t xml:space="preserve"> </w:t>
+      </w:r>
+    </w:p>
+    <w:p>
+      <w:pPr>
+        <w:rPr>
+          <w:rFonts w:ascii="Arial" w:eastAsia="SimSun" w:hAnsi="Arial" w:cs="Arial"/>
+        </w:rPr>
+      </w:pPr>
+      <w:r>
+        <w:rPr>
+          <w:rFonts w:eastAsia="SimSun"/>
+        </w:rPr>
+        <w:t>您可以检查质量</w:t>
+      </w:r>
+      <w:r>
+        <w:rPr>
+          <w:rFonts w:eastAsia="SimSun" w:hint="eastAsia"/>
+        </w:rPr>
+        <w:t>精度</w:t>
+      </w:r>
+      <w:r>
+        <w:rPr>
+          <w:rFonts w:eastAsia="SimSun"/>
+        </w:rPr>
+        <w:t>和保留时间预测准确度，以确定是否使用了最佳提取参数，或是否</w:t>
+      </w:r>
+      <w:r>
+        <w:rPr>
+          <w:rFonts w:eastAsia="SimSun" w:hint="eastAsia"/>
+        </w:rPr>
+        <w:t>需要</w:t>
+      </w:r>
+      <w:r>
+        <w:rPr>
+          <w:rFonts w:eastAsia="SimSun"/>
+        </w:rPr>
+        <w:t>进行某些调整以改善结果。</w:t>
       </w:r>
     </w:p>
     <w:p>
@@ -9865,14 +9284,27 @@
         <w:rPr>
           <w:rFonts w:eastAsia="SimSun"/>
         </w:rPr>
-        <w:t>右键单击该图，选择</w:t>
-      </w:r>
-      <w:r>
-        <w:rPr>
-          <w:rFonts w:eastAsia="SimSun"/>
-          <w:b/>
-        </w:rPr>
-        <w:t>重复测定</w:t>
+        <w:t>在</w:t>
+      </w:r>
+      <w:r>
+        <w:rPr>
+          <w:rFonts w:eastAsia="SimSun"/>
+          <w:b/>
+        </w:rPr>
+        <w:t>视图</w:t>
+      </w:r>
+      <w:r>
+        <w:rPr>
+          <w:rFonts w:eastAsia="SimSun"/>
+        </w:rPr>
+        <w:t>菜单中选择</w:t>
+      </w:r>
+      <w:r>
+        <w:rPr>
+          <w:rFonts w:eastAsia="SimSun"/>
+          <w:b/>
+        </w:rPr>
+        <w:t>质量误差</w:t>
       </w:r>
       <w:r>
         <w:rPr>
@@ -9885,7 +9317,7 @@
           <w:rFonts w:eastAsia="SimSun"/>
           <w:b/>
         </w:rPr>
-        <w:t>单一</w:t>
+        <w:t>直方图</w:t>
       </w:r>
       <w:r>
         <w:rPr>
@@ -9896,46 +9328,39 @@
     </w:p>
     <w:p>
       <w:pPr>
-        <w:pStyle w:val="ListParagraph"/>
-        <w:numPr>
-          <w:ilvl w:val="0"/>
-          <w:numId w:val="19"/>
-        </w:numPr>
-        <w:rPr>
-          <w:rFonts w:eastAsia="SimSun"/>
-        </w:rPr>
-      </w:pPr>
-      <w:r>
-        <w:rPr>
-          <w:rFonts w:eastAsia="SimSun"/>
-        </w:rPr>
-        <w:t>单击</w:t>
-      </w:r>
-      <w:r>
-        <w:rPr>
-          <w:rFonts w:eastAsia="SimSun"/>
-          <w:b/>
-        </w:rPr>
-        <w:t>目标</w:t>
-      </w:r>
-      <w:r>
-        <w:rPr>
-          <w:rFonts w:eastAsia="SimSun"/>
-        </w:rPr>
-        <w:t>视图顶部的</w:t>
-      </w:r>
-      <w:r>
-        <w:rPr>
-          <w:rFonts w:eastAsia="SimSun"/>
-          <w:b/>
-        </w:rPr>
-        <w:t>重复测定</w:t>
-      </w:r>
-      <w:r>
-        <w:rPr>
-          <w:rFonts w:eastAsia="SimSun"/>
-        </w:rPr>
-        <w:t>下拉列表。</w:t>
+        <w:rPr>
+          <w:rFonts w:eastAsia="SimSun"/>
+        </w:rPr>
+      </w:pPr>
+      <w:r>
+        <w:rPr>
+          <w:rFonts w:eastAsia="SimSun"/>
+        </w:rPr>
+        <w:t>这将显示质量误差在数据集中的分布。提取窗口</w:t>
+      </w:r>
+      <w:r>
+        <w:rPr>
+          <w:rFonts w:eastAsia="SimSun"/>
+        </w:rPr>
+        <w:t xml:space="preserve"> (±20 ppm) </w:t>
+      </w:r>
+      <w:r>
+        <w:rPr>
+          <w:rFonts w:eastAsia="SimSun"/>
+        </w:rPr>
+        <w:t>能否进一步优化？一般情况下，平均误差</w:t>
+      </w:r>
+      <w:r>
+        <w:rPr>
+          <w:rFonts w:eastAsia="SimSun"/>
+        </w:rPr>
+        <w:t xml:space="preserve"> +/- 3 </w:t>
+      </w:r>
+      <w:r>
+        <w:rPr>
+          <w:rFonts w:eastAsia="SimSun"/>
+        </w:rPr>
+        <w:t>个标准偏差便足以应对。但是，如果显示的直方图被截止，并且在极端情况下计数很高，则可能需要增宽提取窗口。</w:t>
       </w:r>
       <w:r>
         <w:rPr>
@@ -9946,511 +9371,6 @@
     </w:p>
     <w:p>
       <w:pPr>
-        <w:pStyle w:val="ListParagraph"/>
-        <w:numPr>
-          <w:ilvl w:val="0"/>
-          <w:numId w:val="19"/>
-        </w:numPr>
-        <w:rPr>
-          <w:rFonts w:eastAsia="SimSun"/>
-        </w:rPr>
-      </w:pPr>
-      <w:r>
-        <w:rPr>
-          <w:rFonts w:eastAsia="SimSun"/>
-        </w:rPr>
-        <w:t>使用键盘上的向上和向下箭头键查看所有</w:t>
-      </w:r>
-      <w:r>
-        <w:rPr>
-          <w:rFonts w:eastAsia="SimSun"/>
-        </w:rPr>
-        <w:t xml:space="preserve"> 6 </w:t>
-      </w:r>
-      <w:r>
-        <w:rPr>
-          <w:rFonts w:eastAsia="SimSun"/>
-        </w:rPr>
-        <w:t>个重复测定中的质量误差值。</w:t>
-      </w:r>
-    </w:p>
-    <w:p>
-      <w:pPr>
-        <w:rPr>
-          <w:rFonts w:eastAsia="SimSun"/>
-        </w:rPr>
-      </w:pPr>
-      <w:r>
-        <w:rPr>
-          <w:rFonts w:eastAsia="SimSun"/>
-        </w:rPr>
-        <w:t>您会看到平均值介于</w:t>
-      </w:r>
-      <w:r>
-        <w:rPr>
-          <w:rFonts w:eastAsia="SimSun"/>
-        </w:rPr>
-        <w:t xml:space="preserve"> -0.</w:t>
-      </w:r>
-      <w:r>
-        <w:rPr>
-          <w:rFonts w:eastAsia="SimSun"/>
-        </w:rPr>
-        <w:t>1</w:t>
-      </w:r>
-      <w:r>
-        <w:rPr>
-          <w:rFonts w:eastAsia="SimSun"/>
-        </w:rPr>
-        <w:t xml:space="preserve"> </w:t>
-      </w:r>
-      <w:r>
-        <w:rPr>
-          <w:rFonts w:eastAsia="SimSun"/>
-        </w:rPr>
-        <w:t>到</w:t>
-      </w:r>
-      <w:r>
-        <w:rPr>
-          <w:rFonts w:eastAsia="SimSun"/>
-        </w:rPr>
-        <w:t xml:space="preserve"> </w:t>
-      </w:r>
-      <w:r>
-        <w:rPr>
-          <w:rFonts w:eastAsia="SimSun"/>
-        </w:rPr>
-        <w:t>5</w:t>
-      </w:r>
-      <w:r>
-        <w:rPr>
-          <w:rFonts w:eastAsia="SimSun"/>
-        </w:rPr>
-        <w:t>.</w:t>
-      </w:r>
-      <w:r>
-        <w:rPr>
-          <w:rFonts w:eastAsia="SimSun"/>
-        </w:rPr>
-        <w:t>9</w:t>
-      </w:r>
-      <w:r>
-        <w:rPr>
-          <w:rFonts w:eastAsia="SimSun"/>
-        </w:rPr>
-        <w:t xml:space="preserve"> </w:t>
-      </w:r>
-      <w:r>
-        <w:rPr>
-          <w:rFonts w:eastAsia="SimSun"/>
-        </w:rPr>
-        <w:t>之间，而标准偏差值介于</w:t>
-      </w:r>
-      <w:r>
-        <w:rPr>
-          <w:rFonts w:eastAsia="SimSun"/>
-        </w:rPr>
-        <w:t xml:space="preserve"> 3.</w:t>
-      </w:r>
-      <w:r>
-        <w:rPr>
-          <w:rFonts w:eastAsia="SimSun"/>
-        </w:rPr>
-        <w:t>4</w:t>
-      </w:r>
-      <w:r>
-        <w:rPr>
-          <w:rFonts w:eastAsia="SimSun"/>
-        </w:rPr>
-        <w:t xml:space="preserve"> </w:t>
-      </w:r>
-      <w:r>
-        <w:rPr>
-          <w:rFonts w:eastAsia="SimSun"/>
-        </w:rPr>
-        <w:t>到</w:t>
-      </w:r>
-      <w:r>
-        <w:rPr>
-          <w:rFonts w:eastAsia="SimSun"/>
-        </w:rPr>
-        <w:t xml:space="preserve"> 4.</w:t>
-      </w:r>
-      <w:r>
-        <w:rPr>
-          <w:rFonts w:eastAsia="SimSun"/>
-        </w:rPr>
-        <w:t>3</w:t>
-      </w:r>
-      <w:r>
-        <w:rPr>
-          <w:rFonts w:eastAsia="SimSun"/>
-        </w:rPr>
-        <w:t xml:space="preserve"> </w:t>
-      </w:r>
-      <w:r>
-        <w:rPr>
-          <w:rFonts w:eastAsia="SimSun"/>
-        </w:rPr>
-        <w:t>之间。在最极端的情况下使用简单的计算方式，即平均值</w:t>
-      </w:r>
-      <w:r>
-        <w:rPr>
-          <w:rFonts w:eastAsia="SimSun"/>
-        </w:rPr>
-        <w:t xml:space="preserve"> + 3 * SD = </w:t>
-      </w:r>
-      <w:r>
-        <w:rPr>
-          <w:rFonts w:eastAsia="SimSun"/>
-        </w:rPr>
-        <w:t>5</w:t>
-      </w:r>
-      <w:r>
-        <w:rPr>
-          <w:rFonts w:eastAsia="SimSun"/>
-        </w:rPr>
-        <w:t>.</w:t>
-      </w:r>
-      <w:r>
-        <w:rPr>
-          <w:rFonts w:eastAsia="SimSun"/>
-        </w:rPr>
-        <w:t>9</w:t>
-      </w:r>
-      <w:r>
-        <w:rPr>
-          <w:rFonts w:eastAsia="SimSun"/>
-        </w:rPr>
-        <w:t xml:space="preserve"> + </w:t>
-      </w:r>
-      <w:r>
-        <w:rPr>
-          <w:rFonts w:eastAsia="SimSun"/>
-        </w:rPr>
-        <w:t>3 *</w:t>
-      </w:r>
-      <w:r>
-        <w:rPr>
-          <w:rFonts w:eastAsia="SimSun"/>
-        </w:rPr>
-        <w:t xml:space="preserve"> </w:t>
-      </w:r>
-      <w:r>
-        <w:rPr>
-          <w:rFonts w:eastAsia="SimSun"/>
-        </w:rPr>
-        <w:t>4.3</w:t>
-      </w:r>
-      <w:r>
-        <w:rPr>
-          <w:rFonts w:eastAsia="SimSun"/>
-        </w:rPr>
-        <w:t xml:space="preserve"> = 18</w:t>
-      </w:r>
-      <w:r>
-        <w:rPr>
-          <w:rFonts w:eastAsia="SimSun"/>
-        </w:rPr>
-        <w:t>.8</w:t>
-      </w:r>
-      <w:r>
-        <w:rPr>
-          <w:rFonts w:eastAsia="SimSun"/>
-        </w:rPr>
-        <w:t xml:space="preserve"> PPM</w:t>
-      </w:r>
-      <w:r>
-        <w:rPr>
-          <w:rFonts w:eastAsia="SimSun"/>
-        </w:rPr>
-        <w:t>，这似乎表明</w:t>
-      </w:r>
-      <w:r>
-        <w:rPr>
-          <w:rFonts w:eastAsia="SimSun"/>
-        </w:rPr>
-        <w:t xml:space="preserve"> 20 PPM </w:t>
-      </w:r>
-      <w:r>
-        <w:rPr>
-          <w:rFonts w:eastAsia="SimSun"/>
-        </w:rPr>
-        <w:t>的公差就是这些数据所需的优良近似值。</w:t>
-      </w:r>
-    </w:p>
-    <w:p>
-      <w:pPr>
-        <w:rPr>
-          <w:rFonts w:eastAsia="SimSun"/>
-        </w:rPr>
-      </w:pPr>
-      <w:r>
-        <w:rPr>
-          <w:rFonts w:eastAsia="SimSun"/>
-        </w:rPr>
-        <w:t>还要查看诱饵的质量误差：</w:t>
-      </w:r>
-    </w:p>
-    <w:p>
-      <w:pPr>
-        <w:pStyle w:val="ListParagraph"/>
-        <w:numPr>
-          <w:ilvl w:val="0"/>
-          <w:numId w:val="19"/>
-        </w:numPr>
-        <w:rPr>
-          <w:rFonts w:eastAsia="SimSun"/>
-        </w:rPr>
-      </w:pPr>
-      <w:r>
-        <w:rPr>
-          <w:rFonts w:eastAsia="SimSun"/>
-        </w:rPr>
-        <w:lastRenderedPageBreak/>
-        <w:t>右键单击该图，选择</w:t>
-      </w:r>
-      <w:r>
-        <w:rPr>
-          <w:rFonts w:eastAsia="SimSun"/>
-          <w:b/>
-        </w:rPr>
-        <w:t>点</w:t>
-      </w:r>
-      <w:r>
-        <w:rPr>
-          <w:rFonts w:eastAsia="SimSun"/>
-        </w:rPr>
-        <w:t>，然后单击</w:t>
-      </w:r>
-      <w:r>
-        <w:rPr>
-          <w:rFonts w:eastAsia="SimSun"/>
-          <w:b/>
-        </w:rPr>
-        <w:t>诱饵</w:t>
-      </w:r>
-      <w:r>
-        <w:rPr>
-          <w:rFonts w:eastAsia="SimSun"/>
-        </w:rPr>
-        <w:t>。</w:t>
-      </w:r>
-    </w:p>
-    <w:p>
-      <w:pPr>
-        <w:pStyle w:val="ListParagraph"/>
-        <w:numPr>
-          <w:ilvl w:val="0"/>
-          <w:numId w:val="19"/>
-        </w:numPr>
-        <w:rPr>
-          <w:rFonts w:eastAsia="SimSun"/>
-        </w:rPr>
-      </w:pPr>
-      <w:r>
-        <w:rPr>
-          <w:rFonts w:eastAsia="SimSun"/>
-        </w:rPr>
-        <w:t>右键单击该图，选择</w:t>
-      </w:r>
-      <w:r>
-        <w:rPr>
-          <w:rFonts w:eastAsia="SimSun"/>
-          <w:b/>
-        </w:rPr>
-        <w:t>重复测定</w:t>
-      </w:r>
-      <w:r>
-        <w:rPr>
-          <w:rFonts w:eastAsia="SimSun"/>
-        </w:rPr>
-        <w:t>，然后单击</w:t>
-      </w:r>
-      <w:r>
-        <w:rPr>
-          <w:rFonts w:eastAsia="SimSun"/>
-          <w:b/>
-        </w:rPr>
-        <w:t>全部</w:t>
-      </w:r>
-      <w:r>
-        <w:rPr>
-          <w:rFonts w:eastAsia="SimSun"/>
-        </w:rPr>
-        <w:t>。</w:t>
-      </w:r>
-      <w:r>
-        <w:rPr>
-          <w:rFonts w:eastAsia="SimSun"/>
-        </w:rPr>
-        <w:br/>
-      </w:r>
-      <w:r>
-        <w:rPr>
-          <w:rFonts w:eastAsia="SimSun"/>
-        </w:rPr>
-        <w:t>（然后切换回</w:t>
-      </w:r>
-      <w:r>
-        <w:rPr>
-          <w:rFonts w:eastAsia="SimSun"/>
-          <w:b/>
-        </w:rPr>
-        <w:t>目标</w:t>
-      </w:r>
-      <w:r>
-        <w:rPr>
-          <w:rFonts w:eastAsia="SimSun"/>
-        </w:rPr>
-        <w:t>）</w:t>
-      </w:r>
-    </w:p>
-    <w:p>
-      <w:pPr>
-        <w:rPr>
-          <w:rFonts w:eastAsia="SimSun"/>
-        </w:rPr>
-      </w:pPr>
-      <w:r>
-        <w:rPr>
-          <w:rFonts w:eastAsia="SimSun"/>
-        </w:rPr>
-        <w:t>要查看基于</w:t>
-      </w:r>
-      <w:r>
-        <w:rPr>
-          <w:rFonts w:eastAsia="SimSun"/>
-        </w:rPr>
-        <w:t xml:space="preserve"> </w:t>
-      </w:r>
-      <w:proofErr w:type="spellStart"/>
-      <w:r>
-        <w:rPr>
-          <w:rFonts w:eastAsia="SimSun"/>
-        </w:rPr>
-        <w:t>iRT</w:t>
-      </w:r>
-      <w:proofErr w:type="spellEnd"/>
-      <w:r>
-        <w:rPr>
-          <w:rFonts w:eastAsia="SimSun"/>
-        </w:rPr>
-        <w:t xml:space="preserve"> </w:t>
-      </w:r>
-      <w:r>
-        <w:rPr>
-          <w:rFonts w:eastAsia="SimSun"/>
-        </w:rPr>
-        <w:t>肽段和目标肽段库</w:t>
-      </w:r>
-      <w:r>
-        <w:rPr>
-          <w:rFonts w:eastAsia="SimSun"/>
-        </w:rPr>
-        <w:t xml:space="preserve"> </w:t>
-      </w:r>
-      <w:proofErr w:type="spellStart"/>
-      <w:r>
-        <w:rPr>
-          <w:rFonts w:eastAsia="SimSun"/>
-        </w:rPr>
-        <w:t>iRT</w:t>
-      </w:r>
-      <w:proofErr w:type="spellEnd"/>
-      <w:r>
-        <w:rPr>
-          <w:rFonts w:eastAsia="SimSun"/>
-        </w:rPr>
-        <w:t xml:space="preserve"> </w:t>
-      </w:r>
-      <w:r>
-        <w:rPr>
-          <w:rFonts w:eastAsia="SimSun"/>
-        </w:rPr>
-        <w:t>值预测目标肽段保留时间而使用的线性回归：</w:t>
-      </w:r>
-    </w:p>
-    <w:p>
-      <w:pPr>
-        <w:pStyle w:val="ListParagraph"/>
-        <w:numPr>
-          <w:ilvl w:val="0"/>
-          <w:numId w:val="19"/>
-        </w:numPr>
-        <w:rPr>
-          <w:rFonts w:eastAsia="SimSun"/>
-        </w:rPr>
-      </w:pPr>
-      <w:bookmarkStart w:id="6" w:name="_Hlk23864603"/>
-      <w:r>
-        <w:rPr>
-          <w:rFonts w:eastAsia="SimSun"/>
-        </w:rPr>
-        <w:t>在</w:t>
-      </w:r>
-      <w:r>
-        <w:rPr>
-          <w:rFonts w:eastAsia="SimSun"/>
-          <w:b/>
-        </w:rPr>
-        <w:t>视图</w:t>
-      </w:r>
-      <w:r>
-        <w:rPr>
-          <w:rFonts w:eastAsia="SimSun"/>
-        </w:rPr>
-        <w:t>菜单中选择</w:t>
-      </w:r>
-      <w:r>
-        <w:rPr>
-          <w:rFonts w:eastAsia="SimSun"/>
-          <w:b/>
-        </w:rPr>
-        <w:t>保留时间</w:t>
-      </w:r>
-      <w:r>
-        <w:rPr>
-          <w:rFonts w:eastAsia="SimSun"/>
-        </w:rPr>
-        <w:t>，然后单击</w:t>
-      </w:r>
-      <w:r>
-        <w:rPr>
-          <w:rFonts w:eastAsia="SimSun"/>
-          <w:b/>
-          <w:bCs/>
-        </w:rPr>
-        <w:t>回归</w:t>
-      </w:r>
-      <w:r>
-        <w:rPr>
-          <w:rFonts w:eastAsia="SimSun"/>
-        </w:rPr>
-        <w:t>，最后单击</w:t>
-      </w:r>
-      <w:r>
-        <w:rPr>
-          <w:rFonts w:eastAsia="SimSun"/>
-          <w:b/>
-        </w:rPr>
-        <w:t>运行分数</w:t>
-      </w:r>
-      <w:r>
-        <w:rPr>
-          <w:rFonts w:eastAsia="SimSun"/>
-        </w:rPr>
-        <w:t>。</w:t>
-      </w:r>
-      <w:r>
-        <w:rPr>
-          <w:rFonts w:eastAsia="SimSun"/>
-        </w:rPr>
-        <w:t xml:space="preserve"> </w:t>
-      </w:r>
-    </w:p>
-    <w:p>
-      <w:pPr>
         <w:rPr>
           <w:rFonts w:eastAsia="SimSun"/>
         </w:rPr>
@@ -10460,10 +9380,10 @@
           <w:noProof/>
         </w:rPr>
         <w:drawing>
-          <wp:inline distT="0" distB="0" distL="0" distR="0" wp14:anchorId="7F7AD4A8" wp14:editId="263D3056">
+          <wp:inline distT="0" distB="0" distL="0" distR="0" wp14:anchorId="136FA28B" wp14:editId="3CBB621F">
             <wp:extent cx="5619750" cy="4114800"/>
             <wp:effectExtent l="0" t="0" r="0" b="0"/>
-            <wp:docPr id="62" name="Picture 62" descr="Chart, line chart&#10;&#10;Description automatically generated"/>
+            <wp:docPr id="61" name="Picture 61" descr="Chart, histogram&#10;&#10;Description automatically generated"/>
             <wp:cNvGraphicFramePr>
               <a:graphicFrameLocks xmlns:a="http://schemas.openxmlformats.org/drawingml/2006/main" noChangeAspect="1"/>
             </wp:cNvGraphicFramePr>
@@ -10471,7 +9391,7 @@
               <a:graphicData uri="http://schemas.openxmlformats.org/drawingml/2006/picture">
                 <pic:pic xmlns:pic="http://schemas.openxmlformats.org/drawingml/2006/picture">
                   <pic:nvPicPr>
-                    <pic:cNvPr id="62" name="Picture 62" descr="Chart, line chart&#10;&#10;Description automatically generated"/>
+                    <pic:cNvPr id="61" name="Picture 61" descr="Chart, histogram&#10;&#10;Description automatically generated"/>
                     <pic:cNvPicPr/>
                   </pic:nvPicPr>
                   <pic:blipFill>
@@ -10496,7 +9416,55 @@
         </w:drawing>
       </w:r>
     </w:p>
-    <w:bookmarkEnd w:id="6"/>
+    <w:p>
+      <w:pPr>
+        <w:rPr>
+          <w:rFonts w:eastAsia="SimSun"/>
+        </w:rPr>
+      </w:pPr>
+      <w:r>
+        <w:rPr>
+          <w:rFonts w:eastAsia="SimSun"/>
+        </w:rPr>
+        <w:t>请注意，该分布似乎有两个峰，一个在</w:t>
+      </w:r>
+      <w:r>
+        <w:rPr>
+          <w:rFonts w:eastAsia="SimSun"/>
+        </w:rPr>
+        <w:t xml:space="preserve"> 0 </w:t>
+      </w:r>
+      <w:r>
+        <w:rPr>
+          <w:rFonts w:eastAsia="SimSun"/>
+        </w:rPr>
+        <w:t>附近，另一个在</w:t>
+      </w:r>
+      <w:r>
+        <w:rPr>
+          <w:rFonts w:eastAsia="SimSun"/>
+        </w:rPr>
+        <w:t xml:space="preserve"> 5 </w:t>
+      </w:r>
+      <w:r>
+        <w:rPr>
+          <w:rFonts w:eastAsia="SimSun"/>
+        </w:rPr>
+        <w:t>附近。为更好地理解这一点，应当明白这些是所有</w:t>
+      </w:r>
+      <w:r>
+        <w:rPr>
+          <w:rFonts w:eastAsia="SimSun"/>
+        </w:rPr>
+        <w:t xml:space="preserve"> 6 </w:t>
+      </w:r>
+      <w:r>
+        <w:rPr>
+          <w:rFonts w:eastAsia="SimSun"/>
+        </w:rPr>
+        <w:t>次运行的质量误差值。</w:t>
+      </w:r>
+    </w:p>
     <w:p>
       <w:pPr>
         <w:pStyle w:val="ListParagraph"/>
@@ -10512,14 +9480,14 @@
         <w:rPr>
           <w:rFonts w:eastAsia="SimSun"/>
         </w:rPr>
-        <w:t>右键单击此图，选择</w:t>
-      </w:r>
-      <w:r>
-        <w:rPr>
-          <w:rFonts w:eastAsia="SimSun"/>
-          <w:b/>
-        </w:rPr>
-        <w:t>绘图</w:t>
+        <w:t>右键单击该图，选择</w:t>
+      </w:r>
+      <w:r>
+        <w:rPr>
+          <w:rFonts w:eastAsia="SimSun"/>
+          <w:b/>
+        </w:rPr>
+        <w:t>重复测定</w:t>
       </w:r>
       <w:r>
         <w:rPr>
@@ -10532,7 +9500,7 @@
           <w:rFonts w:eastAsia="SimSun"/>
           <w:b/>
         </w:rPr>
-        <w:t>残差</w:t>
+        <w:t>单一</w:t>
       </w:r>
       <w:r>
         <w:rPr>
@@ -10540,6 +9508,50 @@
         </w:rPr>
         <w:t>。</w:t>
       </w:r>
+    </w:p>
+    <w:p>
+      <w:pPr>
+        <w:pStyle w:val="ListParagraph"/>
+        <w:numPr>
+          <w:ilvl w:val="0"/>
+          <w:numId w:val="19"/>
+        </w:numPr>
+        <w:rPr>
+          <w:rFonts w:eastAsia="SimSun"/>
+        </w:rPr>
+      </w:pPr>
+      <w:r>
+        <w:rPr>
+          <w:rFonts w:eastAsia="SimSun"/>
+        </w:rPr>
+        <w:t>单击</w:t>
+      </w:r>
+      <w:r>
+        <w:rPr>
+          <w:rFonts w:eastAsia="SimSun"/>
+          <w:b/>
+        </w:rPr>
+        <w:t>目标</w:t>
+      </w:r>
+      <w:r>
+        <w:rPr>
+          <w:rFonts w:eastAsia="SimSun"/>
+        </w:rPr>
+        <w:t>视图顶部的</w:t>
+      </w:r>
+      <w:r>
+        <w:rPr>
+          <w:rFonts w:eastAsia="SimSun"/>
+          <w:b/>
+        </w:rPr>
+        <w:t>重复测定</w:t>
+      </w:r>
+      <w:r>
+        <w:rPr>
+          <w:rFonts w:eastAsia="SimSun"/>
+        </w:rPr>
+        <w:t>下拉列表。</w:t>
+      </w:r>
       <w:r>
         <w:rPr>
           <w:rFonts w:eastAsia="SimSun"/>
@@ -10549,57 +9561,495 @@
     </w:p>
     <w:p>
       <w:pPr>
-        <w:rPr>
-          <w:rFonts w:eastAsia="SimSun"/>
-        </w:rPr>
-      </w:pPr>
-      <w:r>
-        <w:rPr>
-          <w:rFonts w:eastAsia="SimSun"/>
-        </w:rPr>
-        <w:t>随即显示该数据集中与预计保留时间的偏差。能否针对此分析进一步优化提取窗口（</w:t>
-      </w:r>
-      <w:r>
-        <w:rPr>
-          <w:rFonts w:eastAsia="SimSun"/>
-        </w:rPr>
-        <w:t xml:space="preserve">±5 </w:t>
-      </w:r>
-      <w:r>
-        <w:rPr>
-          <w:rFonts w:eastAsia="SimSun"/>
-        </w:rPr>
-        <w:t>分钟）？</w:t>
-      </w:r>
-      <w:r>
-        <w:rPr>
-          <w:rFonts w:eastAsia="SimSun" w:hint="eastAsia"/>
-        </w:rPr>
-        <w:t>这时请进一步</w:t>
-      </w:r>
-      <w:r>
-        <w:rPr>
-          <w:rFonts w:eastAsia="SimSun"/>
-        </w:rPr>
-        <w:t>检查诱饵。</w:t>
-      </w:r>
-    </w:p>
-    <w:p>
-      <w:pPr>
-        <w:rPr>
-          <w:rFonts w:ascii="Arial" w:eastAsia="SimSun" w:hAnsi="Arial" w:cs="Arial"/>
+        <w:pStyle w:val="ListParagraph"/>
+        <w:numPr>
+          <w:ilvl w:val="0"/>
+          <w:numId w:val="19"/>
+        </w:numPr>
+        <w:rPr>
+          <w:rFonts w:eastAsia="SimSun"/>
+        </w:rPr>
+      </w:pPr>
+      <w:r>
+        <w:rPr>
+          <w:rFonts w:eastAsia="SimSun"/>
+        </w:rPr>
+        <w:t>使用键盘上的向上和向下箭头键查看所有</w:t>
+      </w:r>
+      <w:r>
+        <w:rPr>
+          <w:rFonts w:eastAsia="SimSun"/>
+        </w:rPr>
+        <w:t xml:space="preserve"> 6 </w:t>
+      </w:r>
+      <w:r>
+        <w:rPr>
+          <w:rFonts w:eastAsia="SimSun"/>
+        </w:rPr>
+        <w:t>个重复测定中的质量误差值。</w:t>
+      </w:r>
+    </w:p>
+    <w:p>
+      <w:pPr>
+        <w:rPr>
+          <w:rFonts w:eastAsia="SimSun"/>
+        </w:rPr>
+      </w:pPr>
+      <w:r>
+        <w:rPr>
+          <w:rFonts w:eastAsia="SimSun"/>
+        </w:rPr>
+        <w:t>您会看到平均值介于</w:t>
+      </w:r>
+      <w:r>
+        <w:rPr>
+          <w:rFonts w:eastAsia="SimSun"/>
+        </w:rPr>
+        <w:t xml:space="preserve"> -0.</w:t>
+      </w:r>
+      <w:r>
+        <w:rPr>
+          <w:rFonts w:eastAsia="SimSun"/>
+        </w:rPr>
+        <w:t>1</w:t>
+      </w:r>
+      <w:r>
+        <w:rPr>
+          <w:rFonts w:eastAsia="SimSun"/>
+        </w:rPr>
+        <w:t xml:space="preserve"> </w:t>
+      </w:r>
+      <w:r>
+        <w:rPr>
+          <w:rFonts w:eastAsia="SimSun"/>
+        </w:rPr>
+        <w:t>到</w:t>
+      </w:r>
+      <w:r>
+        <w:rPr>
+          <w:rFonts w:eastAsia="SimSun"/>
+        </w:rPr>
+        <w:t xml:space="preserve"> </w:t>
+      </w:r>
+      <w:r>
+        <w:rPr>
+          <w:rFonts w:eastAsia="SimSun"/>
+        </w:rPr>
+        <w:t>5</w:t>
+      </w:r>
+      <w:r>
+        <w:rPr>
+          <w:rFonts w:eastAsia="SimSun"/>
+        </w:rPr>
+        <w:t>.</w:t>
+      </w:r>
+      <w:r>
+        <w:rPr>
+          <w:rFonts w:eastAsia="SimSun"/>
+        </w:rPr>
+        <w:t>9</w:t>
+      </w:r>
+      <w:r>
+        <w:rPr>
+          <w:rFonts w:eastAsia="SimSun"/>
+        </w:rPr>
+        <w:t xml:space="preserve"> </w:t>
+      </w:r>
+      <w:r>
+        <w:rPr>
+          <w:rFonts w:eastAsia="SimSun"/>
+        </w:rPr>
+        <w:t>之间，而标准偏差值介于</w:t>
+      </w:r>
+      <w:r>
+        <w:rPr>
+          <w:rFonts w:eastAsia="SimSun"/>
+        </w:rPr>
+        <w:t xml:space="preserve"> 3.</w:t>
+      </w:r>
+      <w:r>
+        <w:rPr>
+          <w:rFonts w:eastAsia="SimSun"/>
+        </w:rPr>
+        <w:t>4</w:t>
+      </w:r>
+      <w:r>
+        <w:rPr>
+          <w:rFonts w:eastAsia="SimSun"/>
+        </w:rPr>
+        <w:t xml:space="preserve"> </w:t>
+      </w:r>
+      <w:r>
+        <w:rPr>
+          <w:rFonts w:eastAsia="SimSun"/>
+        </w:rPr>
+        <w:t>到</w:t>
+      </w:r>
+      <w:r>
+        <w:rPr>
+          <w:rFonts w:eastAsia="SimSun"/>
+        </w:rPr>
+        <w:t xml:space="preserve"> 4.</w:t>
+      </w:r>
+      <w:r>
+        <w:rPr>
+          <w:rFonts w:eastAsia="SimSun"/>
+        </w:rPr>
+        <w:t>3</w:t>
+      </w:r>
+      <w:r>
+        <w:rPr>
+          <w:rFonts w:eastAsia="SimSun"/>
+        </w:rPr>
+        <w:t xml:space="preserve"> </w:t>
+      </w:r>
+      <w:r>
+        <w:rPr>
+          <w:rFonts w:eastAsia="SimSun"/>
+        </w:rPr>
+        <w:t>之间。在最极端的情况下使用简单的计算方式，即平均值</w:t>
+      </w:r>
+      <w:r>
+        <w:rPr>
+          <w:rFonts w:eastAsia="SimSun"/>
+        </w:rPr>
+        <w:t xml:space="preserve"> + 3 * SD = </w:t>
+      </w:r>
+      <w:r>
+        <w:rPr>
+          <w:rFonts w:eastAsia="SimSun"/>
+        </w:rPr>
+        <w:t>5</w:t>
+      </w:r>
+      <w:r>
+        <w:rPr>
+          <w:rFonts w:eastAsia="SimSun"/>
+        </w:rPr>
+        <w:t>.</w:t>
+      </w:r>
+      <w:r>
+        <w:rPr>
+          <w:rFonts w:eastAsia="SimSun"/>
+        </w:rPr>
+        <w:t>9</w:t>
+      </w:r>
+      <w:r>
+        <w:rPr>
+          <w:rFonts w:eastAsia="SimSun"/>
+        </w:rPr>
+        <w:t xml:space="preserve"> + </w:t>
+      </w:r>
+      <w:r>
+        <w:rPr>
+          <w:rFonts w:eastAsia="SimSun"/>
+        </w:rPr>
+        <w:t>3 *</w:t>
+      </w:r>
+      <w:r>
+        <w:rPr>
+          <w:rFonts w:eastAsia="SimSun"/>
+        </w:rPr>
+        <w:t xml:space="preserve"> </w:t>
+      </w:r>
+      <w:r>
+        <w:rPr>
+          <w:rFonts w:eastAsia="SimSun"/>
+        </w:rPr>
+        <w:t>4.3</w:t>
+      </w:r>
+      <w:r>
+        <w:rPr>
+          <w:rFonts w:eastAsia="SimSun"/>
+        </w:rPr>
+        <w:t xml:space="preserve"> = 18</w:t>
+      </w:r>
+      <w:r>
+        <w:rPr>
+          <w:rFonts w:eastAsia="SimSun"/>
+        </w:rPr>
+        <w:t>.8</w:t>
+      </w:r>
+      <w:r>
+        <w:rPr>
+          <w:rFonts w:eastAsia="SimSun"/>
+        </w:rPr>
+        <w:t xml:space="preserve"> PPM</w:t>
+      </w:r>
+      <w:r>
+        <w:rPr>
+          <w:rFonts w:eastAsia="SimSun"/>
+        </w:rPr>
+        <w:t>，这似乎表明</w:t>
+      </w:r>
+      <w:r>
+        <w:rPr>
+          <w:rFonts w:eastAsia="SimSun"/>
+        </w:rPr>
+        <w:t xml:space="preserve"> 20 PPM </w:t>
+      </w:r>
+      <w:r>
+        <w:rPr>
+          <w:rFonts w:eastAsia="SimSun"/>
+        </w:rPr>
+        <w:t>的公差就是这些数据所需的优良近似值。</w:t>
+      </w:r>
+    </w:p>
+    <w:p>
+      <w:pPr>
+        <w:rPr>
+          <w:rFonts w:eastAsia="SimSun"/>
+        </w:rPr>
+      </w:pPr>
+      <w:r>
+        <w:rPr>
+          <w:rFonts w:eastAsia="SimSun"/>
+        </w:rPr>
+        <w:t>还要查看诱饵的质量误差：</w:t>
+      </w:r>
+    </w:p>
+    <w:p>
+      <w:pPr>
+        <w:pStyle w:val="ListParagraph"/>
+        <w:numPr>
+          <w:ilvl w:val="0"/>
+          <w:numId w:val="19"/>
+        </w:numPr>
+        <w:rPr>
+          <w:rFonts w:eastAsia="SimSun"/>
+        </w:rPr>
+      </w:pPr>
+      <w:r>
+        <w:rPr>
+          <w:rFonts w:eastAsia="SimSun"/>
+        </w:rPr>
+        <w:t>右键单击该图，选择</w:t>
+      </w:r>
+      <w:r>
+        <w:rPr>
+          <w:rFonts w:eastAsia="SimSun"/>
+          <w:b/>
+        </w:rPr>
+        <w:t>点</w:t>
+      </w:r>
+      <w:r>
+        <w:rPr>
+          <w:rFonts w:eastAsia="SimSun"/>
+        </w:rPr>
+        <w:t>，然后单击</w:t>
+      </w:r>
+      <w:r>
+        <w:rPr>
+          <w:rFonts w:eastAsia="SimSun"/>
+          <w:b/>
+        </w:rPr>
+        <w:t>诱饵</w:t>
+      </w:r>
+      <w:r>
+        <w:rPr>
+          <w:rFonts w:eastAsia="SimSun"/>
+        </w:rPr>
+        <w:t>。</w:t>
+      </w:r>
+    </w:p>
+    <w:p>
+      <w:pPr>
+        <w:pStyle w:val="ListParagraph"/>
+        <w:numPr>
+          <w:ilvl w:val="0"/>
+          <w:numId w:val="19"/>
+        </w:numPr>
+        <w:rPr>
+          <w:rFonts w:eastAsia="SimSun"/>
+        </w:rPr>
+      </w:pPr>
+      <w:r>
+        <w:rPr>
+          <w:rFonts w:eastAsia="SimSun"/>
+        </w:rPr>
+        <w:t>右键单击该图，选择</w:t>
+      </w:r>
+      <w:r>
+        <w:rPr>
+          <w:rFonts w:eastAsia="SimSun"/>
+          <w:b/>
+        </w:rPr>
+        <w:t>重复测定</w:t>
+      </w:r>
+      <w:r>
+        <w:rPr>
+          <w:rFonts w:eastAsia="SimSun"/>
+        </w:rPr>
+        <w:t>，然后单击</w:t>
+      </w:r>
+      <w:r>
+        <w:rPr>
+          <w:rFonts w:eastAsia="SimSun"/>
+          <w:b/>
+        </w:rPr>
+        <w:t>全部</w:t>
+      </w:r>
+      <w:r>
+        <w:rPr>
+          <w:rFonts w:eastAsia="SimSun"/>
+        </w:rPr>
+        <w:t>。</w:t>
+      </w:r>
+      <w:r>
+        <w:rPr>
+          <w:rFonts w:eastAsia="SimSun"/>
+        </w:rPr>
+        <w:br/>
+      </w:r>
+      <w:r>
+        <w:rPr>
+          <w:rFonts w:eastAsia="SimSun"/>
+        </w:rPr>
+        <w:t>（然后切换回</w:t>
+      </w:r>
+      <w:r>
+        <w:rPr>
+          <w:rFonts w:eastAsia="SimSun"/>
+          <w:b/>
+        </w:rPr>
+        <w:t>目标</w:t>
+      </w:r>
+      <w:r>
+        <w:rPr>
+          <w:rFonts w:eastAsia="SimSun"/>
+        </w:rPr>
+        <w:t>）</w:t>
+      </w:r>
+    </w:p>
+    <w:p>
+      <w:pPr>
+        <w:rPr>
+          <w:rFonts w:eastAsia="SimSun"/>
+        </w:rPr>
+      </w:pPr>
+      <w:r>
+        <w:rPr>
+          <w:rFonts w:eastAsia="SimSun"/>
+        </w:rPr>
+        <w:t>要查看基于</w:t>
+      </w:r>
+      <w:r>
+        <w:rPr>
+          <w:rFonts w:eastAsia="SimSun"/>
+        </w:rPr>
+        <w:t xml:space="preserve"> iRT </w:t>
+      </w:r>
+      <w:r>
+        <w:rPr>
+          <w:rFonts w:eastAsia="SimSun"/>
+        </w:rPr>
+        <w:t>肽段和目标肽段库</w:t>
+      </w:r>
+      <w:r>
+        <w:rPr>
+          <w:rFonts w:eastAsia="SimSun"/>
+        </w:rPr>
+        <w:t xml:space="preserve"> iRT </w:t>
+      </w:r>
+      <w:r>
+        <w:rPr>
+          <w:rFonts w:eastAsia="SimSun"/>
+        </w:rPr>
+        <w:t>值预测目标肽段保留时间而使用的线性回归：</w:t>
+      </w:r>
+    </w:p>
+    <w:p>
+      <w:pPr>
+        <w:pStyle w:val="ListParagraph"/>
+        <w:numPr>
+          <w:ilvl w:val="0"/>
+          <w:numId w:val="19"/>
+        </w:numPr>
+        <w:rPr>
+          <w:rFonts w:eastAsia="SimSun"/>
+        </w:rPr>
+      </w:pPr>
+      <w:bookmarkStart w:id="2" w:name="_Hlk23864603"/>
+      <w:r>
+        <w:rPr>
+          <w:rFonts w:eastAsia="SimSun"/>
+        </w:rPr>
+        <w:t>在</w:t>
+      </w:r>
+      <w:r>
+        <w:rPr>
+          <w:rFonts w:eastAsia="SimSun"/>
+          <w:b/>
+        </w:rPr>
+        <w:t>视图</w:t>
+      </w:r>
+      <w:r>
+        <w:rPr>
+          <w:rFonts w:eastAsia="SimSun"/>
+        </w:rPr>
+        <w:t>菜单中选择</w:t>
+      </w:r>
+      <w:r>
+        <w:rPr>
+          <w:rFonts w:eastAsia="SimSun"/>
+          <w:b/>
+        </w:rPr>
+        <w:t>保留时间</w:t>
+      </w:r>
+      <w:r>
+        <w:rPr>
+          <w:rFonts w:eastAsia="SimSun"/>
+        </w:rPr>
+        <w:t>，然后单击</w:t>
+      </w:r>
+      <w:r>
+        <w:rPr>
+          <w:rFonts w:eastAsia="SimSun"/>
+          <w:b/>
+          <w:bCs/>
+        </w:rPr>
+        <w:t>回归</w:t>
+      </w:r>
+      <w:r>
+        <w:rPr>
+          <w:rFonts w:eastAsia="SimSun"/>
+        </w:rPr>
+        <w:t>，最后单击</w:t>
+      </w:r>
+      <w:r>
+        <w:rPr>
+          <w:rFonts w:eastAsia="SimSun"/>
+          <w:b/>
+        </w:rPr>
+        <w:t>运行分数</w:t>
+      </w:r>
+      <w:r>
+        <w:rPr>
+          <w:rFonts w:eastAsia="SimSun"/>
+        </w:rPr>
+        <w:t>。</w:t>
+      </w:r>
+      <w:r>
+        <w:rPr>
+          <w:rFonts w:eastAsia="SimSun"/>
+        </w:rPr>
+        <w:t xml:space="preserve"> </w:t>
+      </w:r>
+    </w:p>
+    <w:p>
+      <w:pPr>
+        <w:rPr>
+          <w:rFonts w:eastAsia="SimSun"/>
         </w:rPr>
       </w:pPr>
       <w:r>
         <w:rPr>
           <w:noProof/>
         </w:rPr>
-        <w:lastRenderedPageBreak/>
         <w:drawing>
-          <wp:inline distT="0" distB="0" distL="0" distR="0" wp14:anchorId="7FDE4F10" wp14:editId="0E8C10DA">
+          <wp:inline distT="0" distB="0" distL="0" distR="0" wp14:anchorId="7F7AD4A8" wp14:editId="263D3056">
             <wp:extent cx="5619750" cy="4114800"/>
             <wp:effectExtent l="0" t="0" r="0" b="0"/>
-            <wp:docPr id="63" name="Picture 63" descr="Chart, scatter chart&#10;&#10;Description automatically generated"/>
+            <wp:docPr id="62" name="Picture 62" descr="Chart, line chart&#10;&#10;Description automatically generated"/>
             <wp:cNvGraphicFramePr>
               <a:graphicFrameLocks xmlns:a="http://schemas.openxmlformats.org/drawingml/2006/main" noChangeAspect="1"/>
             </wp:cNvGraphicFramePr>
@@ -10607,7 +10057,7 @@
               <a:graphicData uri="http://schemas.openxmlformats.org/drawingml/2006/picture">
                 <pic:pic xmlns:pic="http://schemas.openxmlformats.org/drawingml/2006/picture">
                   <pic:nvPicPr>
-                    <pic:cNvPr id="63" name="Picture 63" descr="Chart, scatter chart&#10;&#10;Description automatically generated"/>
+                    <pic:cNvPr id="62" name="Picture 62" descr="Chart, line chart&#10;&#10;Description automatically generated"/>
                     <pic:cNvPicPr/>
                   </pic:nvPicPr>
                   <pic:blipFill>
@@ -10632,267 +10082,7 @@
         </w:drawing>
       </w:r>
     </w:p>
-    <w:p>
-      <w:pPr>
-        <w:pStyle w:val="ListParagraph"/>
-        <w:ind w:left="0"/>
-        <w:jc w:val="both"/>
-        <w:rPr>
-          <w:rFonts w:ascii="Arial" w:eastAsia="SimSun" w:hAnsi="Arial" w:cs="Arial"/>
-        </w:rPr>
-      </w:pPr>
-      <w:r>
-        <w:rPr>
-          <w:rFonts w:eastAsia="SimSun"/>
-          <w:b/>
-        </w:rPr>
-        <w:t>注意：</w:t>
-      </w:r>
-      <w:r>
-        <w:rPr>
-          <w:rFonts w:ascii="Calibri" w:eastAsia="SimSun" w:hAnsi="Calibri" w:cs="Arial" w:hint="eastAsia"/>
-          <w:lang w:bidi="ar"/>
-        </w:rPr>
-        <w:t>因为这项分析的谱图库是通过对相同样品进行并排分析构建而成，所以保留时间预测的准确性非常好。在对不同仪器不同时间不同样品分析创建的外部谱图库中，保留时间将导致这些预测中的误差较大。</w:t>
-      </w:r>
-    </w:p>
-    <w:p>
-      <w:pPr>
-        <w:pStyle w:val="Heading1"/>
-        <w:rPr>
-          <w:rFonts w:eastAsia="SimSun"/>
-        </w:rPr>
-      </w:pPr>
-      <w:r>
-        <w:rPr>
-          <w:rFonts w:eastAsia="SimSun"/>
-        </w:rPr>
-        <w:t>定量比较</w:t>
-      </w:r>
-      <w:r>
-        <w:rPr>
-          <w:rFonts w:eastAsia="SimSun"/>
-        </w:rPr>
-        <w:t xml:space="preserve">  </w:t>
-      </w:r>
-    </w:p>
-    <w:p>
-      <w:pPr>
-        <w:rPr>
-          <w:rFonts w:eastAsia="SimSun"/>
-        </w:rPr>
-      </w:pPr>
-      <w:r>
-        <w:rPr>
-          <w:rFonts w:eastAsia="SimSun"/>
-        </w:rPr>
-        <w:t>您已经进行了一些常规验证，证明使用</w:t>
-      </w:r>
-      <w:r>
-        <w:rPr>
-          <w:rFonts w:eastAsia="SimSun"/>
-        </w:rPr>
-        <w:t xml:space="preserve"> Skyline </w:t>
-      </w:r>
-      <w:r>
-        <w:rPr>
-          <w:rFonts w:eastAsia="SimSun"/>
-        </w:rPr>
-        <w:t>进行的数据处理没有严重缺陷。</w:t>
-      </w:r>
-      <w:r>
-        <w:rPr>
-          <w:rFonts w:eastAsia="SimSun"/>
-        </w:rPr>
-        <w:t xml:space="preserve"> </w:t>
-      </w:r>
-      <w:proofErr w:type="spellStart"/>
-      <w:r>
-        <w:rPr>
-          <w:rFonts w:eastAsia="SimSun"/>
-        </w:rPr>
-        <w:t>mProphet</w:t>
-      </w:r>
-      <w:proofErr w:type="spellEnd"/>
-      <w:r>
-        <w:rPr>
-          <w:rFonts w:eastAsia="SimSun"/>
-        </w:rPr>
-        <w:t xml:space="preserve"> </w:t>
-      </w:r>
-      <w:r>
-        <w:rPr>
-          <w:rFonts w:eastAsia="SimSun"/>
-        </w:rPr>
-        <w:t>评分模型中包含所有可用的特征评分，并且该模型在目标和诱饵（用于模拟不可检测的随机目标）之间实现了合理的</w:t>
-      </w:r>
-      <w:r>
-        <w:rPr>
-          <w:rFonts w:eastAsia="SimSun"/>
-        </w:rPr>
-        <w:t>分离</w:t>
-      </w:r>
-      <w:r>
-        <w:rPr>
-          <w:rFonts w:eastAsia="SimSun"/>
-        </w:rPr>
-        <w:t>。您或许觉得</w:t>
-      </w:r>
-      <w:r>
-        <w:rPr>
-          <w:rFonts w:eastAsia="SimSun"/>
-        </w:rPr>
-        <w:t xml:space="preserve"> RT </w:t>
-      </w:r>
-      <w:r>
-        <w:rPr>
-          <w:rFonts w:eastAsia="SimSun"/>
-        </w:rPr>
-        <w:t>提取范围可以从</w:t>
-      </w:r>
-      <w:r>
-        <w:rPr>
-          <w:rFonts w:eastAsia="SimSun"/>
-        </w:rPr>
-        <w:t xml:space="preserve"> +/- 5 </w:t>
-      </w:r>
-      <w:r>
-        <w:rPr>
-          <w:rFonts w:eastAsia="SimSun"/>
-        </w:rPr>
-        <w:t>收紧到</w:t>
-      </w:r>
-      <w:r>
-        <w:rPr>
-          <w:rFonts w:eastAsia="SimSun"/>
-        </w:rPr>
-        <w:t xml:space="preserve"> 3</w:t>
-      </w:r>
-      <w:r>
-        <w:rPr>
-          <w:rFonts w:eastAsia="SimSun"/>
-        </w:rPr>
-        <w:t>。这些设置显然有用，并且最终的</w:t>
-      </w:r>
-      <w:r>
-        <w:rPr>
-          <w:rFonts w:eastAsia="SimSun"/>
-        </w:rPr>
-        <w:t xml:space="preserve"> </w:t>
-      </w:r>
-      <w:proofErr w:type="spellStart"/>
-      <w:r>
-        <w:rPr>
-          <w:rFonts w:eastAsia="SimSun"/>
-        </w:rPr>
-        <w:t>mProphet</w:t>
-      </w:r>
-      <w:proofErr w:type="spellEnd"/>
-      <w:r>
-        <w:rPr>
-          <w:rFonts w:eastAsia="SimSun"/>
-        </w:rPr>
-        <w:t xml:space="preserve"> </w:t>
-      </w:r>
-      <w:r>
-        <w:rPr>
-          <w:rFonts w:eastAsia="SimSun"/>
-        </w:rPr>
-        <w:t>模型也看似可以接受。</w:t>
-      </w:r>
-      <w:r>
-        <w:rPr>
-          <w:rFonts w:eastAsia="SimSun"/>
-        </w:rPr>
-        <w:t xml:space="preserve"> </w:t>
-      </w:r>
-    </w:p>
-    <w:p>
-      <w:pPr>
-        <w:rPr>
-          <w:rFonts w:eastAsia="SimSun"/>
-        </w:rPr>
-      </w:pPr>
-      <w:r>
-        <w:rPr>
-          <w:rFonts w:eastAsia="SimSun"/>
-        </w:rPr>
-        <w:t>这种对数百个肽段进行的分析通常需要针对每个目标进行手工分析，该操作既耗时，又容易出错。</w:t>
-      </w:r>
-      <w:r>
-        <w:rPr>
-          <w:rFonts w:ascii="Calibri" w:eastAsia="SimSun" w:hAnsi="Calibri" w:cs="Arial" w:hint="eastAsia"/>
-          <w:lang w:bidi="ar"/>
-        </w:rPr>
-        <w:t>当前的分析则可以扩展到整个包含三个物种（人类、酵母、大肠杆菌）蛋白序列的</w:t>
-      </w:r>
-      <w:r>
-        <w:rPr>
-          <w:rFonts w:ascii="Calibri" w:eastAsia="SimSun" w:hAnsi="Calibri" w:cs="Arial" w:hint="eastAsia"/>
-          <w:lang w:bidi="ar"/>
-        </w:rPr>
-        <w:t xml:space="preserve"> FASTA </w:t>
-      </w:r>
-      <w:r>
-        <w:rPr>
-          <w:rFonts w:ascii="Calibri" w:eastAsia="SimSun" w:hAnsi="Calibri" w:cs="Arial" w:hint="eastAsia"/>
-          <w:lang w:bidi="ar"/>
-        </w:rPr>
-        <w:t>文件，即全蛋白组水平分析，其中包含数以万计的肽段</w:t>
-      </w:r>
-      <w:r>
-        <w:rPr>
-          <w:rFonts w:ascii="SimSun" w:eastAsia="SimSun" w:hAnsi="SimSun" w:cs="SimSun"/>
-          <w:sz w:val="24"/>
-          <w:szCs w:val="24"/>
-        </w:rPr>
-        <w:t xml:space="preserve"> </w:t>
-      </w:r>
-      <w:r>
-        <w:rPr>
-          <w:rFonts w:eastAsia="SimSun"/>
-        </w:rPr>
-        <w:t>研究人员通常不会单独考虑每个肽段，而是进行某些类型的群组比较，</w:t>
-      </w:r>
-      <w:r>
-        <w:rPr>
-          <w:rFonts w:ascii="Calibri" w:eastAsia="SimSun" w:hAnsi="Calibri" w:cs="Arial" w:hint="eastAsia"/>
-          <w:lang w:bidi="ar"/>
-        </w:rPr>
-        <w:t>然后跟进那些以有趣的方式明显变化的肽段或蛋白质</w:t>
-      </w:r>
-      <w:r>
-        <w:rPr>
-          <w:rFonts w:eastAsia="SimSun"/>
-        </w:rPr>
-        <w:t>。</w:t>
-      </w:r>
-    </w:p>
-    <w:p>
-      <w:pPr>
-        <w:rPr>
-          <w:rFonts w:eastAsia="SimSun"/>
-        </w:rPr>
-      </w:pPr>
-      <w:r>
-        <w:rPr>
-          <w:rFonts w:eastAsia="SimSun"/>
-        </w:rPr>
-        <w:t>要在</w:t>
-      </w:r>
-      <w:r>
-        <w:rPr>
-          <w:rFonts w:eastAsia="SimSun"/>
-        </w:rPr>
-        <w:t xml:space="preserve"> Skyline </w:t>
-      </w:r>
-      <w:r>
-        <w:rPr>
-          <w:rFonts w:eastAsia="SimSun"/>
-        </w:rPr>
-        <w:t>中执行简单的成对群组比较，请执行以下操作：</w:t>
-      </w:r>
-    </w:p>
+    <w:bookmarkEnd w:id="2"/>
     <w:p>
       <w:pPr>
         <w:pStyle w:val="ListParagraph"/>
@@ -10908,60 +10098,356 @@
         <w:rPr>
           <w:rFonts w:eastAsia="SimSun"/>
         </w:rPr>
-        <w:t>在</w:t>
-      </w:r>
-      <w:r>
-        <w:rPr>
-          <w:rFonts w:eastAsia="SimSun"/>
-          <w:b/>
-        </w:rPr>
-        <w:t>视图</w:t>
-      </w:r>
-      <w:r>
-        <w:rPr>
-          <w:rFonts w:eastAsia="SimSun"/>
-        </w:rPr>
-        <w:t>菜单中选择</w:t>
-      </w:r>
-      <w:r>
-        <w:rPr>
-          <w:rFonts w:eastAsia="SimSun"/>
-          <w:b/>
-          <w:bCs/>
-        </w:rPr>
-        <w:t>其他网格</w:t>
-      </w:r>
-      <w:r>
-        <w:rPr>
-          <w:rFonts w:eastAsia="SimSun"/>
-        </w:rPr>
-        <w:t>，然后选择</w:t>
-      </w:r>
-      <w:r>
-        <w:rPr>
-          <w:rFonts w:eastAsia="SimSun"/>
-          <w:b/>
-        </w:rPr>
-        <w:t>群组比较</w:t>
-      </w:r>
-      <w:r>
-        <w:rPr>
-          <w:rFonts w:eastAsia="SimSun"/>
-        </w:rPr>
-        <w:t>，最后单击</w:t>
-      </w:r>
-      <w:r>
-        <w:rPr>
-          <w:rFonts w:eastAsia="SimSun"/>
-          <w:b/>
-        </w:rPr>
-        <w:t>添加</w:t>
+        <w:t>右键单击此图，选择</w:t>
+      </w:r>
+      <w:r>
+        <w:rPr>
+          <w:rFonts w:eastAsia="SimSun"/>
+          <w:b/>
+        </w:rPr>
+        <w:t>绘图</w:t>
+      </w:r>
+      <w:r>
+        <w:rPr>
+          <w:rFonts w:eastAsia="SimSun"/>
+        </w:rPr>
+        <w:t>，然后单击</w:t>
+      </w:r>
+      <w:r>
+        <w:rPr>
+          <w:rFonts w:eastAsia="SimSun"/>
+          <w:b/>
+        </w:rPr>
+        <w:t>残差</w:t>
       </w:r>
       <w:r>
         <w:rPr>
           <w:rFonts w:eastAsia="SimSun"/>
         </w:rPr>
         <w:t>。</w:t>
+      </w:r>
+      <w:r>
+        <w:rPr>
+          <w:rFonts w:eastAsia="SimSun"/>
+        </w:rPr>
+        <w:t xml:space="preserve"> </w:t>
+      </w:r>
+    </w:p>
+    <w:p>
+      <w:pPr>
+        <w:rPr>
+          <w:rFonts w:eastAsia="SimSun"/>
+        </w:rPr>
+      </w:pPr>
+      <w:r>
+        <w:rPr>
+          <w:rFonts w:eastAsia="SimSun"/>
+        </w:rPr>
+        <w:t>随即显示该数据集中与预计保留时间的偏差。能否针对此分析进一步优化提取窗口（</w:t>
+      </w:r>
+      <w:r>
+        <w:rPr>
+          <w:rFonts w:eastAsia="SimSun"/>
+        </w:rPr>
+        <w:t xml:space="preserve">±5 </w:t>
+      </w:r>
+      <w:r>
+        <w:rPr>
+          <w:rFonts w:eastAsia="SimSun"/>
+        </w:rPr>
+        <w:t>分钟）？</w:t>
+      </w:r>
+      <w:r>
+        <w:rPr>
+          <w:rFonts w:eastAsia="SimSun" w:hint="eastAsia"/>
+        </w:rPr>
+        <w:t>这时请进一步</w:t>
+      </w:r>
+      <w:r>
+        <w:rPr>
+          <w:rFonts w:eastAsia="SimSun"/>
+        </w:rPr>
+        <w:t>检查诱饵。</w:t>
+      </w:r>
+    </w:p>
+    <w:p>
+      <w:pPr>
+        <w:rPr>
+          <w:rFonts w:ascii="Arial" w:eastAsia="SimSun" w:hAnsi="Arial" w:cs="Arial"/>
+        </w:rPr>
+      </w:pPr>
+      <w:r>
+        <w:rPr>
+          <w:noProof/>
+        </w:rPr>
+        <w:drawing>
+          <wp:inline distT="0" distB="0" distL="0" distR="0" wp14:anchorId="7FDE4F10" wp14:editId="0E8C10DA">
+            <wp:extent cx="5619750" cy="4114800"/>
+            <wp:effectExtent l="0" t="0" r="0" b="0"/>
+            <wp:docPr id="63" name="Picture 63" descr="Chart, scatter chart&#10;&#10;Description automatically generated"/>
+            <wp:cNvGraphicFramePr>
+              <a:graphicFrameLocks xmlns:a="http://schemas.openxmlformats.org/drawingml/2006/main" noChangeAspect="1"/>
+            </wp:cNvGraphicFramePr>
+            <a:graphic xmlns:a="http://schemas.openxmlformats.org/drawingml/2006/main">
+              <a:graphicData uri="http://schemas.openxmlformats.org/drawingml/2006/picture">
+                <pic:pic xmlns:pic="http://schemas.openxmlformats.org/drawingml/2006/picture">
+                  <pic:nvPicPr>
+                    <pic:cNvPr id="63" name="Picture 63" descr="Chart, scatter chart&#10;&#10;Description automatically generated"/>
+                    <pic:cNvPicPr/>
+                  </pic:nvPicPr>
+                  <pic:blipFill>
+                    <a:blip r:embed="rId41"/>
+                    <a:stretch>
+                      <a:fillRect/>
+                    </a:stretch>
+                  </pic:blipFill>
+                  <pic:spPr>
+                    <a:xfrm>
+                      <a:off x="0" y="0"/>
+                      <a:ext cx="5619750" cy="4114800"/>
+                    </a:xfrm>
+                    <a:prstGeom prst="rect">
+                      <a:avLst/>
+                    </a:prstGeom>
+                  </pic:spPr>
+                </pic:pic>
+              </a:graphicData>
+            </a:graphic>
+          </wp:inline>
+        </w:drawing>
+      </w:r>
+    </w:p>
+    <w:p>
+      <w:pPr>
+        <w:pStyle w:val="ListParagraph"/>
+        <w:ind w:left="0"/>
+        <w:jc w:val="both"/>
+        <w:rPr>
+          <w:rFonts w:ascii="Arial" w:eastAsia="SimSun" w:hAnsi="Arial" w:cs="Arial"/>
+        </w:rPr>
+      </w:pPr>
+      <w:r>
+        <w:rPr>
+          <w:rFonts w:eastAsia="SimSun"/>
+          <w:b/>
+        </w:rPr>
+        <w:t>注意：</w:t>
+      </w:r>
+      <w:r>
+        <w:rPr>
+          <w:rFonts w:ascii="Calibri" w:eastAsia="SimSun" w:hAnsi="Calibri" w:cs="Arial" w:hint="eastAsia"/>
+          <w:lang w:bidi="ar"/>
+        </w:rPr>
+        <w:t>因为这项分析的谱图库是通过对相同样品进行并排分析构建而成，所以保留时间预测的准确性非常好。在对不同仪器不同时间不同样品分析创建的外部谱图库中，保留时间将导致这些预测中的误差较大。</w:t>
+      </w:r>
+    </w:p>
+    <w:p>
+      <w:pPr>
+        <w:pStyle w:val="Heading1"/>
+        <w:rPr>
+          <w:rFonts w:eastAsia="SimSun"/>
+        </w:rPr>
+      </w:pPr>
+      <w:r>
+        <w:rPr>
+          <w:rFonts w:eastAsia="SimSun"/>
+        </w:rPr>
+        <w:t>定量比较</w:t>
+      </w:r>
+      <w:r>
+        <w:rPr>
+          <w:rFonts w:eastAsia="SimSun"/>
+        </w:rPr>
+        <w:t xml:space="preserve">  </w:t>
+      </w:r>
+    </w:p>
+    <w:p>
+      <w:pPr>
+        <w:rPr>
+          <w:rFonts w:eastAsia="SimSun"/>
+        </w:rPr>
+      </w:pPr>
+      <w:r>
+        <w:rPr>
+          <w:rFonts w:eastAsia="SimSun"/>
+        </w:rPr>
+        <w:t>您已经进行了一些常规验证，证明使用</w:t>
+      </w:r>
+      <w:r>
+        <w:rPr>
+          <w:rFonts w:eastAsia="SimSun"/>
+        </w:rPr>
+        <w:t xml:space="preserve"> Skyline </w:t>
+      </w:r>
+      <w:r>
+        <w:rPr>
+          <w:rFonts w:eastAsia="SimSun"/>
+        </w:rPr>
+        <w:t>进行的数据处理没有严重缺陷。</w:t>
+      </w:r>
+      <w:r>
+        <w:rPr>
+          <w:rFonts w:eastAsia="SimSun"/>
+        </w:rPr>
+        <w:t xml:space="preserve"> mProphet </w:t>
+      </w:r>
+      <w:r>
+        <w:rPr>
+          <w:rFonts w:eastAsia="SimSun"/>
+        </w:rPr>
+        <w:t>评分模型中包含所有可用的特征评分，并且该模型在目标和诱饵（用于模拟不可检测的随机目标）之间实现了合理的</w:t>
+      </w:r>
+      <w:r>
+        <w:rPr>
+          <w:rFonts w:eastAsia="SimSun"/>
+        </w:rPr>
+        <w:t>分离</w:t>
+      </w:r>
+      <w:r>
+        <w:rPr>
+          <w:rFonts w:eastAsia="SimSun"/>
+        </w:rPr>
+        <w:t>。您或许觉得</w:t>
+      </w:r>
+      <w:r>
+        <w:rPr>
+          <w:rFonts w:eastAsia="SimSun"/>
+        </w:rPr>
+        <w:t xml:space="preserve"> RT </w:t>
+      </w:r>
+      <w:r>
+        <w:rPr>
+          <w:rFonts w:eastAsia="SimSun"/>
+        </w:rPr>
+        <w:t>提取范围可以从</w:t>
+      </w:r>
+      <w:r>
+        <w:rPr>
+          <w:rFonts w:eastAsia="SimSun"/>
+        </w:rPr>
+        <w:t xml:space="preserve"> +/- 5 </w:t>
+      </w:r>
+      <w:r>
+        <w:rPr>
+          <w:rFonts w:eastAsia="SimSun"/>
+        </w:rPr>
+        <w:t>收紧到</w:t>
+      </w:r>
+      <w:r>
+        <w:rPr>
+          <w:rFonts w:eastAsia="SimSun"/>
+        </w:rPr>
+        <w:t xml:space="preserve"> 3</w:t>
+      </w:r>
+      <w:r>
+        <w:rPr>
+          <w:rFonts w:eastAsia="SimSun"/>
+        </w:rPr>
+        <w:t>。这些设置显然有用，并且最终的</w:t>
+      </w:r>
+      <w:r>
+        <w:rPr>
+          <w:rFonts w:eastAsia="SimSun"/>
+        </w:rPr>
+        <w:t xml:space="preserve"> mProphet </w:t>
+      </w:r>
+      <w:r>
+        <w:rPr>
+          <w:rFonts w:eastAsia="SimSun"/>
+        </w:rPr>
+        <w:t>模型也看似可以接受。</w:t>
+      </w:r>
+      <w:r>
+        <w:rPr>
+          <w:rFonts w:eastAsia="SimSun"/>
+        </w:rPr>
+        <w:t xml:space="preserve"> </w:t>
+      </w:r>
+    </w:p>
+    <w:p>
+      <w:pPr>
+        <w:rPr>
+          <w:rFonts w:eastAsia="SimSun"/>
+        </w:rPr>
+      </w:pPr>
+      <w:r>
+        <w:rPr>
+          <w:rFonts w:eastAsia="SimSun"/>
+        </w:rPr>
+        <w:t>这种对数百个肽段进行的分析通常需要针对每个目标进行手工分析，该操作既耗时，又容易出错。</w:t>
+      </w:r>
+      <w:r>
+        <w:rPr>
+          <w:rFonts w:ascii="Calibri" w:eastAsia="SimSun" w:hAnsi="Calibri" w:cs="Arial" w:hint="eastAsia"/>
+          <w:lang w:bidi="ar"/>
+        </w:rPr>
+        <w:t>当前的分析则可以扩展到整个包含三个物种（人类、酵母、大肠杆菌）蛋白序列的</w:t>
+      </w:r>
+      <w:r>
+        <w:rPr>
+          <w:rFonts w:ascii="Calibri" w:eastAsia="SimSun" w:hAnsi="Calibri" w:cs="Arial" w:hint="eastAsia"/>
+          <w:lang w:bidi="ar"/>
+        </w:rPr>
+        <w:t xml:space="preserve"> FASTA </w:t>
+      </w:r>
+      <w:r>
+        <w:rPr>
+          <w:rFonts w:ascii="Calibri" w:eastAsia="SimSun" w:hAnsi="Calibri" w:cs="Arial" w:hint="eastAsia"/>
+          <w:lang w:bidi="ar"/>
+        </w:rPr>
+        <w:t>文件，即全蛋白组水平分析，其中包含数以万计的肽段</w:t>
+      </w:r>
+      <w:r>
+        <w:rPr>
+          <w:rFonts w:ascii="SimSun" w:eastAsia="SimSun" w:hAnsi="SimSun" w:cs="SimSun"/>
+          <w:sz w:val="24"/>
+          <w:szCs w:val="24"/>
+        </w:rPr>
+        <w:t xml:space="preserve"> </w:t>
+      </w:r>
+      <w:r>
+        <w:rPr>
+          <w:rFonts w:eastAsia="SimSun"/>
+        </w:rPr>
+        <w:t>研究人员通常不会单独考虑每个肽段，而是进行某些类型的群组比较，</w:t>
+      </w:r>
+      <w:r>
+        <w:rPr>
+          <w:rFonts w:ascii="Calibri" w:eastAsia="SimSun" w:hAnsi="Calibri" w:cs="Arial" w:hint="eastAsia"/>
+          <w:lang w:bidi="ar"/>
+        </w:rPr>
+        <w:t>然后跟进那些以有趣的方式明显变化的肽段或蛋白质</w:t>
+      </w:r>
+      <w:r>
+        <w:rPr>
+          <w:rFonts w:eastAsia="SimSun"/>
+        </w:rPr>
+        <w:t>。</w:t>
+      </w:r>
+    </w:p>
+    <w:p>
+      <w:pPr>
+        <w:rPr>
+          <w:rFonts w:eastAsia="SimSun"/>
+        </w:rPr>
+      </w:pPr>
+      <w:r>
+        <w:rPr>
+          <w:rFonts w:eastAsia="SimSun"/>
+        </w:rPr>
+        <w:t>要在</w:t>
+      </w:r>
+      <w:r>
+        <w:rPr>
+          <w:rFonts w:eastAsia="SimSun"/>
+        </w:rPr>
+        <w:t xml:space="preserve"> Skyline </w:t>
+      </w:r>
+      <w:r>
+        <w:rPr>
+          <w:rFonts w:eastAsia="SimSun"/>
+        </w:rPr>
+        <w:t>中执行简单的成对群组比较，请执行以下操作：</w:t>
       </w:r>
     </w:p>
     <w:p>
@@ -10972,9 +10458,7 @@
           <w:numId w:val="19"/>
         </w:numPr>
         <w:rPr>
-          <w:rFonts w:ascii="Arial" w:eastAsia="SimSun" w:hAnsi="Arial" w:cs="Arial"/>
-          <w:sz w:val="20"/>
-          <w:szCs w:val="20"/>
+          <w:rFonts w:eastAsia="SimSun"/>
         </w:rPr>
       </w:pPr>
       <w:r>
@@ -10988,19 +10472,47 @@
           <w:rFonts w:eastAsia="SimSun"/>
           <w:b/>
         </w:rPr>
-        <w:t>名称</w:t>
-      </w:r>
-      <w:r>
-        <w:rPr>
-          <w:rFonts w:eastAsia="SimSun"/>
-        </w:rPr>
-        <w:t>字段中输入</w:t>
-      </w:r>
-      <w:r>
-        <w:rPr>
-          <w:rFonts w:eastAsia="SimSun"/>
-        </w:rPr>
-        <w:t xml:space="preserve"> "By Condition"</w:t>
+        <w:t>视图</w:t>
+      </w:r>
+      <w:r>
+        <w:rPr>
+          <w:rFonts w:eastAsia="SimSun"/>
+        </w:rPr>
+        <w:t>菜单中选择</w:t>
+      </w:r>
+      <w:r>
+        <w:rPr>
+          <w:rFonts w:eastAsia="SimSun"/>
+          <w:b/>
+          <w:bCs/>
+        </w:rPr>
+        <w:t>其他网格</w:t>
+      </w:r>
+      <w:r>
+        <w:rPr>
+          <w:rFonts w:eastAsia="SimSun"/>
+        </w:rPr>
+        <w:t>，然后选择</w:t>
+      </w:r>
+      <w:r>
+        <w:rPr>
+          <w:rFonts w:eastAsia="SimSun"/>
+          <w:b/>
+        </w:rPr>
+        <w:t>群组比较</w:t>
+      </w:r>
+      <w:r>
+        <w:rPr>
+          <w:rFonts w:eastAsia="SimSun"/>
+        </w:rPr>
+        <w:t>，最后单击</w:t>
+      </w:r>
+      <w:r>
+        <w:rPr>
+          <w:rFonts w:eastAsia="SimSun"/>
+          <w:b/>
+        </w:rPr>
+        <w:t>添加</w:t>
       </w:r>
       <w:r>
         <w:rPr>
@@ -11026,26 +10538,26 @@
         <w:rPr>
           <w:rFonts w:eastAsia="SimSun"/>
         </w:rPr>
-        <w:t>为</w:t>
-      </w:r>
-      <w:r>
-        <w:rPr>
-          <w:rFonts w:eastAsia="SimSun"/>
-          <w:b/>
-        </w:rPr>
-        <w:t>控制群组注释</w:t>
-      </w:r>
-      <w:r>
-        <w:rPr>
-          <w:rFonts w:eastAsia="SimSun"/>
-        </w:rPr>
-        <w:t>字段选择</w:t>
-      </w:r>
-      <w:r>
-        <w:rPr>
-          <w:rFonts w:eastAsia="SimSun"/>
-        </w:rPr>
-        <w:t xml:space="preserve"> "Condition"</w:t>
+        <w:t>在</w:t>
+      </w:r>
+      <w:r>
+        <w:rPr>
+          <w:rFonts w:eastAsia="SimSun"/>
+          <w:b/>
+        </w:rPr>
+        <w:t>名称</w:t>
+      </w:r>
+      <w:r>
+        <w:rPr>
+          <w:rFonts w:eastAsia="SimSun"/>
+        </w:rPr>
+        <w:t>字段中输入</w:t>
+      </w:r>
+      <w:r>
+        <w:rPr>
+          <w:rFonts w:eastAsia="SimSun"/>
+        </w:rPr>
+        <w:t xml:space="preserve"> "By Condition"</w:t>
       </w:r>
       <w:r>
         <w:rPr>
@@ -11078,7 +10590,7 @@
           <w:rFonts w:eastAsia="SimSun"/>
           <w:b/>
         </w:rPr>
-        <w:t>控制群组值</w:t>
+        <w:t>控制群组注释</w:t>
       </w:r>
       <w:r>
         <w:rPr>
@@ -11090,7 +10602,7 @@
         <w:rPr>
           <w:rFonts w:eastAsia="SimSun"/>
         </w:rPr>
-        <w:t xml:space="preserve"> "A"</w:t>
+        <w:t xml:space="preserve"> "Condition"</w:t>
       </w:r>
       <w:r>
         <w:rPr>
@@ -11123,7 +10635,7 @@
           <w:rFonts w:eastAsia="SimSun"/>
           <w:b/>
         </w:rPr>
-        <w:t>比较值</w:t>
+        <w:t>控制群组值</w:t>
       </w:r>
       <w:r>
         <w:rPr>
@@ -11135,7 +10647,7 @@
         <w:rPr>
           <w:rFonts w:eastAsia="SimSun"/>
         </w:rPr>
-        <w:t xml:space="preserve"> "B"</w:t>
+        <w:t xml:space="preserve"> "A"</w:t>
       </w:r>
       <w:r>
         <w:rPr>
@@ -11161,20 +10673,32 @@
         <w:rPr>
           <w:rFonts w:eastAsia="SimSun"/>
         </w:rPr>
-        <w:t>单击</w:t>
-      </w:r>
-      <w:r>
-        <w:rPr>
-          <w:rFonts w:eastAsia="SimSun"/>
-          <w:b/>
-        </w:rPr>
-        <w:t>高级</w:t>
-      </w:r>
-      <w:r>
-        <w:rPr>
-          <w:rFonts w:eastAsia="SimSun"/>
-        </w:rPr>
-        <w:t>按钮。</w:t>
+        <w:t>为</w:t>
+      </w:r>
+      <w:r>
+        <w:rPr>
+          <w:rFonts w:eastAsia="SimSun"/>
+          <w:b/>
+        </w:rPr>
+        <w:t>比较值</w:t>
+      </w:r>
+      <w:r>
+        <w:rPr>
+          <w:rFonts w:eastAsia="SimSun"/>
+        </w:rPr>
+        <w:t>字段选择</w:t>
+      </w:r>
+      <w:r>
+        <w:rPr>
+          <w:rFonts w:eastAsia="SimSun"/>
+        </w:rPr>
+        <w:t xml:space="preserve"> "B"</w:t>
+      </w:r>
+      <w:r>
+        <w:rPr>
+          <w:rFonts w:eastAsia="SimSun"/>
+        </w:rPr>
+        <w:t>。</w:t>
       </w:r>
     </w:p>
     <w:p>
@@ -11194,7 +10718,39 @@
         <w:rPr>
           <w:rFonts w:eastAsia="SimSun"/>
         </w:rPr>
-        <w:lastRenderedPageBreak/>
+        <w:t>单击</w:t>
+      </w:r>
+      <w:r>
+        <w:rPr>
+          <w:rFonts w:eastAsia="SimSun"/>
+          <w:b/>
+        </w:rPr>
+        <w:t>高级</w:t>
+      </w:r>
+      <w:r>
+        <w:rPr>
+          <w:rFonts w:eastAsia="SimSun"/>
+        </w:rPr>
+        <w:t>按钮。</w:t>
+      </w:r>
+    </w:p>
+    <w:p>
+      <w:pPr>
+        <w:pStyle w:val="ListParagraph"/>
+        <w:numPr>
+          <w:ilvl w:val="0"/>
+          <w:numId w:val="19"/>
+        </w:numPr>
+        <w:rPr>
+          <w:rFonts w:ascii="Arial" w:eastAsia="SimSun" w:hAnsi="Arial" w:cs="Arial"/>
+          <w:sz w:val="20"/>
+          <w:szCs w:val="20"/>
+        </w:rPr>
+      </w:pPr>
+      <w:r>
+        <w:rPr>
+          <w:rFonts w:eastAsia="SimSun"/>
+        </w:rPr>
         <w:t>在</w:t>
       </w:r>
       <w:r>
@@ -11293,7 +10849,7 @@
                     <pic:cNvPicPr/>
                   </pic:nvPicPr>
                   <pic:blipFill>
-                    <a:blip r:embed="rId41"/>
+                    <a:blip r:embed="rId42"/>
                     <a:stretch>
                       <a:fillRect/>
                     </a:stretch>
@@ -11684,7 +11240,6 @@
         <w:rPr>
           <w:noProof/>
         </w:rPr>
-        <w:lastRenderedPageBreak/>
         <w:drawing>
           <wp:inline distT="0" distB="0" distL="0" distR="0" wp14:anchorId="5E066737" wp14:editId="36B27F60">
             <wp:extent cx="5619750" cy="4114800"/>
@@ -11701,7 +11256,7 @@
                     <pic:cNvPicPr/>
                   </pic:nvPicPr>
                   <pic:blipFill>
-                    <a:blip r:embed="rId42"/>
+                    <a:blip r:embed="rId43"/>
                     <a:stretch>
                       <a:fillRect/>
                     </a:stretch>
@@ -11779,7 +11334,7 @@
                     <pic:cNvPicPr/>
                   </pic:nvPicPr>
                   <pic:blipFill>
-                    <a:blip r:embed="rId43"/>
+                    <a:blip r:embed="rId44"/>
                     <a:stretch>
                       <a:fillRect/>
                     </a:stretch>
@@ -12045,7 +11600,6 @@
         <w:rPr>
           <w:rFonts w:eastAsia="SimSun"/>
         </w:rPr>
-        <w:lastRenderedPageBreak/>
         <w:t>表单应显示具有匹配蛋白质名称的肽段列表，如下所示：</w:t>
       </w:r>
     </w:p>
@@ -12075,7 +11629,7 @@
                     <pic:cNvPicPr/>
                   </pic:nvPicPr>
                   <pic:blipFill>
-                    <a:blip r:embed="rId44"/>
+                    <a:blip r:embed="rId45"/>
                     <a:stretch>
                       <a:fillRect/>
                     </a:stretch>
@@ -12319,7 +11873,7 @@
                     <pic:cNvPicPr/>
                   </pic:nvPicPr>
                   <pic:blipFill>
-                    <a:blip r:embed="rId45"/>
+                    <a:blip r:embed="rId46"/>
                     <a:stretch>
                       <a:fillRect/>
                     </a:stretch>
@@ -12355,7 +11909,6 @@
         <w:rPr>
           <w:rFonts w:eastAsia="SimSun"/>
         </w:rPr>
-        <w:lastRenderedPageBreak/>
         <w:t>单击</w:t>
       </w:r>
       <w:r>
@@ -12413,7 +11966,7 @@
                     </pic:cNvPicPr>
                   </pic:nvPicPr>
                   <pic:blipFill>
-                    <a:blip r:embed="rId46">
+                    <a:blip r:embed="rId47">
                       <a:extLst>
                         <a:ext uri="{28A0092B-C50C-407E-A947-70E740481C1C}">
                           <a14:useLocalDpi xmlns:a14="http://schemas.microsoft.com/office/drawing/2010/main" val="0"/>
@@ -12474,21 +12027,7 @@
         <w:rPr>
           <w:rFonts w:eastAsia="SimSun"/>
         </w:rPr>
-        <w:t xml:space="preserve"> </w:t>
-      </w:r>
-      <w:proofErr w:type="spellStart"/>
-      <w:r>
-        <w:rPr>
-          <w:rFonts w:eastAsia="SimSun"/>
-        </w:rPr>
-        <w:t>iRT</w:t>
-      </w:r>
-      <w:proofErr w:type="spellEnd"/>
-      <w:r>
-        <w:rPr>
-          <w:rFonts w:eastAsia="SimSun"/>
-        </w:rPr>
-        <w:t xml:space="preserve"> </w:t>
+        <w:t xml:space="preserve"> iRT </w:t>
       </w:r>
       <w:r>
         <w:rPr>
@@ -12951,7 +12490,6 @@
         <w:rPr>
           <w:rFonts w:eastAsia="SimSun"/>
         </w:rPr>
-        <w:lastRenderedPageBreak/>
         <w:t>该图现在应显示如下：</w:t>
       </w:r>
     </w:p>
@@ -12981,7 +12519,7 @@
                     <pic:cNvPicPr/>
                   </pic:nvPicPr>
                   <pic:blipFill>
-                    <a:blip r:embed="rId47"/>
+                    <a:blip r:embed="rId48"/>
                     <a:stretch>
                       <a:fillRect/>
                     </a:stretch>
@@ -13062,23 +12600,7 @@
           <w:rFonts w:ascii="Arial" w:eastAsia="SimSun" w:hAnsi="Arial"/>
           <w:sz w:val="20"/>
         </w:rPr>
-        <w:t xml:space="preserve"> </w:t>
-      </w:r>
-      <w:proofErr w:type="spellStart"/>
-      <w:r>
-        <w:rPr>
-          <w:rFonts w:ascii="Arial" w:eastAsia="SimSun" w:hAnsi="Arial"/>
-          <w:sz w:val="20"/>
-        </w:rPr>
-        <w:t>iRT</w:t>
-      </w:r>
-      <w:proofErr w:type="spellEnd"/>
-      <w:r>
-        <w:rPr>
-          <w:rFonts w:ascii="Arial" w:eastAsia="SimSun" w:hAnsi="Arial"/>
-          <w:sz w:val="20"/>
-        </w:rPr>
-        <w:t xml:space="preserve"> </w:t>
+        <w:t xml:space="preserve"> iRT </w:t>
       </w:r>
       <w:r>
         <w:rPr>
@@ -13424,7 +12946,6 @@
           <w:noProof/>
           <w:lang w:val="en-GB"/>
         </w:rPr>
-        <w:lastRenderedPageBreak/>
         <w:drawing>
           <wp:inline distT="0" distB="0" distL="0" distR="0" wp14:anchorId="107911F3" wp14:editId="0FB25DB7">
             <wp:extent cx="3003550" cy="5924550"/>
@@ -13443,7 +12964,7 @@
                     </pic:cNvPicPr>
                   </pic:nvPicPr>
                   <pic:blipFill>
-                    <a:blip r:embed="rId48">
+                    <a:blip r:embed="rId49">
                       <a:extLst>
                         <a:ext uri="{28A0092B-C50C-407E-A947-70E740481C1C}">
                           <a14:useLocalDpi xmlns:a14="http://schemas.microsoft.com/office/drawing/2010/main" val="0"/>
@@ -13561,16 +13082,8 @@
         <w:rPr>
           <w:rFonts w:eastAsia="SimSun"/>
         </w:rPr>
-        <w:t xml:space="preserve"> </w:t>
-      </w:r>
-      <w:proofErr w:type="spellStart"/>
-      <w:r>
-        <w:rPr>
-          <w:rFonts w:eastAsia="SimSun"/>
-        </w:rPr>
-        <w:t>MSstats</w:t>
-      </w:r>
-      <w:proofErr w:type="spellEnd"/>
+        <w:t xml:space="preserve"> MSstats</w:t>
+      </w:r>
       <w:r>
         <w:rPr>
           <w:rFonts w:eastAsia="SimSun"/>
@@ -13593,16 +13106,8 @@
         <w:rPr>
           <w:rFonts w:eastAsia="SimSun"/>
         </w:rPr>
-        <w:t xml:space="preserve"> </w:t>
-      </w:r>
-      <w:proofErr w:type="spellStart"/>
-      <w:r>
-        <w:rPr>
-          <w:rFonts w:eastAsia="SimSun"/>
-        </w:rPr>
-        <w:t>MSstats</w:t>
-      </w:r>
-      <w:proofErr w:type="spellEnd"/>
+        <w:t xml:space="preserve"> MSstats</w:t>
+      </w:r>
       <w:r>
         <w:rPr>
           <w:rFonts w:eastAsia="SimSun"/>
@@ -13706,16 +13211,8 @@
         <w:rPr>
           <w:rFonts w:eastAsia="SimSun"/>
         </w:rPr>
-        <w:t xml:space="preserve"> </w:t>
-      </w:r>
-      <w:proofErr w:type="spellStart"/>
-      <w:r>
-        <w:rPr>
-          <w:rFonts w:eastAsia="SimSun"/>
-        </w:rPr>
-        <w:t>MSstats</w:t>
-      </w:r>
-      <w:proofErr w:type="spellEnd"/>
+        <w:t xml:space="preserve"> MSstats</w:t>
+      </w:r>
       <w:r>
         <w:rPr>
           <w:rFonts w:eastAsia="SimSun"/>
@@ -13750,16 +13247,8 @@
         <w:rPr>
           <w:rFonts w:eastAsia="SimSun"/>
         </w:rPr>
-        <w:t xml:space="preserve"> </w:t>
-      </w:r>
-      <w:proofErr w:type="spellStart"/>
-      <w:r>
-        <w:rPr>
-          <w:rFonts w:eastAsia="SimSun"/>
-        </w:rPr>
-        <w:t>MSstats</w:t>
-      </w:r>
-      <w:proofErr w:type="spellEnd"/>
+        <w:t xml:space="preserve"> MSstats</w:t>
+      </w:r>
       <w:r>
         <w:rPr>
           <w:rFonts w:eastAsia="SimSun"/>
@@ -13870,21 +13359,12 @@
         </w:rPr>
         <w:t xml:space="preserve"> </w:t>
       </w:r>
-      <w:proofErr w:type="spellStart"/>
-      <w:r>
-        <w:rPr>
-          <w:rFonts w:eastAsia="SimSun"/>
-          <w:b/>
-        </w:rPr>
-        <w:t>MSstats</w:t>
-      </w:r>
-      <w:proofErr w:type="spellEnd"/>
-      <w:r>
-        <w:rPr>
-          <w:rFonts w:eastAsia="SimSun"/>
-          <w:b/>
-        </w:rPr>
-        <w:t xml:space="preserve"> </w:t>
+      <w:r>
+        <w:rPr>
+          <w:rFonts w:eastAsia="SimSun"/>
+          <w:b/>
+        </w:rPr>
+        <w:t xml:space="preserve">MSstats </w:t>
       </w:r>
       <w:r>
         <w:rPr>
@@ -13947,7 +13427,6 @@
         <w:rPr>
           <w:rFonts w:eastAsia="SimSun"/>
         </w:rPr>
-        <w:lastRenderedPageBreak/>
         <w:t>结</w:t>
       </w:r>
       <w:r>
@@ -14034,21 +13513,7 @@
         <w:rPr>
           <w:rFonts w:eastAsia="SimSun"/>
         </w:rPr>
-        <w:t xml:space="preserve"> </w:t>
-      </w:r>
-      <w:proofErr w:type="spellStart"/>
-      <w:r>
-        <w:rPr>
-          <w:rFonts w:eastAsia="SimSun"/>
-        </w:rPr>
-        <w:t>mProphet</w:t>
-      </w:r>
-      <w:proofErr w:type="spellEnd"/>
-      <w:r>
-        <w:rPr>
-          <w:rFonts w:eastAsia="SimSun"/>
-        </w:rPr>
-        <w:t xml:space="preserve"> </w:t>
+        <w:t xml:space="preserve"> mProphet </w:t>
       </w:r>
       <w:r>
         <w:rPr>
@@ -14108,21 +13573,7 @@
         <w:rPr>
           <w:rFonts w:eastAsia="SimSun"/>
         </w:rPr>
-        <w:t xml:space="preserve"> </w:t>
-      </w:r>
-      <w:proofErr w:type="spellStart"/>
-      <w:r>
-        <w:rPr>
-          <w:rFonts w:eastAsia="SimSun"/>
-        </w:rPr>
-        <w:t>MSstats</w:t>
-      </w:r>
-      <w:proofErr w:type="spellEnd"/>
-      <w:r>
-        <w:rPr>
-          <w:rFonts w:eastAsia="SimSun"/>
-        </w:rPr>
-        <w:t xml:space="preserve"> </w:t>
+        <w:t xml:space="preserve"> MSstats </w:t>
       </w:r>
       <w:r>
         <w:rPr>
@@ -14134,21 +13585,7 @@
         <w:rPr>
           <w:rFonts w:eastAsia="SimSun"/>
         </w:rPr>
-        <w:t xml:space="preserve"> </w:t>
-      </w:r>
-      <w:proofErr w:type="spellStart"/>
-      <w:r>
-        <w:rPr>
-          <w:rFonts w:eastAsia="SimSun"/>
-        </w:rPr>
-        <w:t>MSstats</w:t>
-      </w:r>
-      <w:proofErr w:type="spellEnd"/>
-      <w:r>
-        <w:rPr>
-          <w:rFonts w:eastAsia="SimSun"/>
-        </w:rPr>
-        <w:t xml:space="preserve"> </w:t>
+        <w:t xml:space="preserve"> MSstats </w:t>
       </w:r>
       <w:r>
         <w:rPr>
@@ -14269,8 +13706,8 @@
       </w:r>
     </w:p>
     <w:sectPr>
-      <w:footerReference w:type="even" r:id="rId49"/>
-      <w:footerReference w:type="default" r:id="rId50"/>
+      <w:footerReference w:type="even" r:id="rId50"/>
+      <w:footerReference w:type="default" r:id="rId51"/>
       <w:pgSz w:w="11900" w:h="16840"/>
       <w:pgMar w:top="1417" w:right="1417" w:bottom="1134" w:left="1417" w:header="850" w:footer="850" w:gutter="0"/>
       <w:cols w:space="708"/>
@@ -18354,10 +17791,6 @@
 </file>
 
 <file path=customXml/item1.xml><?xml version="1.0" encoding="utf-8"?>
-<b:Sources xmlns:b="http://schemas.openxmlformats.org/officeDocument/2006/bibliography" xmlns="http://schemas.openxmlformats.org/officeDocument/2006/bibliography" SelectedStyle="\APASixthEditionOfficeOnline.xsl" StyleName="APA" Version="6"/>
-</file>
-
-<file path=customXml/item2.xml><?xml version="1.0" encoding="utf-8"?>
 <s:customData xmlns="http://www.wps.cn/officeDocument/2013/wpsCustomData" xmlns:s="http://www.wps.cn/officeDocument/2013/wpsCustomData">
   <customSectProps>
     <customSectPr/>
@@ -18365,18 +17798,22 @@
 </s:customData>
 </file>
 
+<file path=customXml/item2.xml><?xml version="1.0" encoding="utf-8"?>
+<b:Sources xmlns:b="http://schemas.openxmlformats.org/officeDocument/2006/bibliography" xmlns="http://schemas.openxmlformats.org/officeDocument/2006/bibliography" SelectedStyle="\APASixthEditionOfficeOnline.xsl" StyleName="APA" Version="6"/>
+</file>
+
 <file path=customXml/itemProps1.xml><?xml version="1.0" encoding="utf-8"?>
+<ds:datastoreItem xmlns:ds="http://schemas.openxmlformats.org/officeDocument/2006/customXml" ds:itemID="{B1977F7D-205B-4081-913C-38D41E755F92}">
+  <ds:schemaRefs>
+    <ds:schemaRef ds:uri="http://www.wps.cn/officeDocument/2013/wpsCustomData"/>
+  </ds:schemaRefs>
+</ds:datastoreItem>
+</file>
+
+<file path=customXml/itemProps2.xml><?xml version="1.0" encoding="utf-8"?>
 <ds:datastoreItem xmlns:ds="http://schemas.openxmlformats.org/officeDocument/2006/customXml" ds:itemID="{E8B6D435-4AE6-426D-969B-BB0DF0037A4F}">
   <ds:schemaRefs>
     <ds:schemaRef ds:uri="http://schemas.openxmlformats.org/officeDocument/2006/bibliography"/>
   </ds:schemaRefs>
 </ds:datastoreItem>
-</file>
-
-<file path=customXml/itemProps2.xml><?xml version="1.0" encoding="utf-8"?>
-<ds:datastoreItem xmlns:ds="http://schemas.openxmlformats.org/officeDocument/2006/customXml" ds:itemID="{B1977F7D-205B-4081-913C-38D41E755F92}">
-  <ds:schemaRefs>
-    <ds:schemaRef ds:uri="http://www.wps.cn/officeDocument/2013/wpsCustomData"/>
-  </ds:schemaRefs>
-</ds:datastoreItem>
 </file>